--- a/robots/orb_slam2代码_总结（由重装unbuntu开始）_待完善.docx
+++ b/robots/orb_slam2代码_总结（由重装unbuntu开始）_待完善.docx
@@ -1,6 +1,6 @@
 
 <file path=word/document.xml><?xml version="1.0" encoding="utf-8"?>
-<w:document xmlns:wpc="http://schemas.microsoft.com/office/word/2010/wordprocessingCanvas" xmlns:cx="http://schemas.microsoft.com/office/drawing/2014/chartex" xmlns:cx1="http://schemas.microsoft.com/office/drawing/2015/9/8/chartex" xmlns:mc="http://schemas.openxmlformats.org/markup-compatibility/2006" xmlns:o="urn:schemas-microsoft-com:office:office" xmlns:r="http://schemas.openxmlformats.org/officeDocument/2006/relationships" xmlns:m="http://schemas.openxmlformats.org/officeDocument/2006/math" xmlns:v="urn:schemas-microsoft-com:vml" xmlns:wp14="http://schemas.microsoft.com/office/word/2010/wordprocessingDrawing" xmlns:wp="http://schemas.openxmlformats.org/drawingml/2006/wordprocessingDrawing" xmlns:w10="urn:schemas-microsoft-com:office:word" xmlns:w="http://schemas.openxmlformats.org/wordprocessingml/2006/main" xmlns:w14="http://schemas.microsoft.com/office/word/2010/wordml" xmlns:w15="http://schemas.microsoft.com/office/word/2012/wordml" xmlns:w16se="http://schemas.microsoft.com/office/word/2015/wordml/symex" xmlns:wpg="http://schemas.microsoft.com/office/word/2010/wordprocessingGroup" xmlns:wpi="http://schemas.microsoft.com/office/word/2010/wordprocessingInk" xmlns:wne="http://schemas.microsoft.com/office/word/2006/wordml" xmlns:wps="http://schemas.microsoft.com/office/word/2010/wordprocessingShape" mc:Ignorable="w14 w15 w16se wp14">
+<w:document xmlns:wpc="http://schemas.microsoft.com/office/word/2010/wordprocessingCanvas" xmlns:cx="http://schemas.microsoft.com/office/drawing/2014/chartex" xmlns:mc="http://schemas.openxmlformats.org/markup-compatibility/2006" xmlns:o="urn:schemas-microsoft-com:office:office" xmlns:r="http://schemas.openxmlformats.org/officeDocument/2006/relationships" xmlns:m="http://schemas.openxmlformats.org/officeDocument/2006/math" xmlns:v="urn:schemas-microsoft-com:vml" xmlns:wp14="http://schemas.microsoft.com/office/word/2010/wordprocessingDrawing" xmlns:wp="http://schemas.openxmlformats.org/drawingml/2006/wordprocessingDrawing" xmlns:w10="urn:schemas-microsoft-com:office:word" xmlns:w="http://schemas.openxmlformats.org/wordprocessingml/2006/main" xmlns:w14="http://schemas.microsoft.com/office/word/2010/wordml" xmlns:w15="http://schemas.microsoft.com/office/word/2012/wordml" xmlns:w16se="http://schemas.microsoft.com/office/word/2015/wordml/symex" xmlns:wpg="http://schemas.microsoft.com/office/word/2010/wordprocessingGroup" xmlns:wpi="http://schemas.microsoft.com/office/word/2010/wordprocessingInk" xmlns:wne="http://schemas.microsoft.com/office/word/2006/wordml" xmlns:wps="http://schemas.microsoft.com/office/word/2010/wordprocessingShape" mc:Ignorable="w14 w15 w16se wp14">
   <w:body>
     <w:p>
       <w:pPr>
@@ -3561,6 +3561,320 @@
           <w:u w:val="none"/>
         </w:rPr>
       </w:pPr>
+      <w:r>
+        <w:rPr>
+          <w:rStyle w:val="a8"/>
+          <w:rFonts w:ascii="宋体" w:eastAsia="宋体" w:hAnsi="宋体" w:hint="eastAsia"/>
+          <w:color w:val="auto"/>
+          <w:sz w:val="24"/>
+          <w:szCs w:val="24"/>
+          <w:u w:val="none"/>
+        </w:rPr>
+        <w:t>正交</w:t>
+      </w:r>
+      <w:r>
+        <w:rPr>
+          <w:rStyle w:val="a8"/>
+          <w:rFonts w:ascii="宋体" w:eastAsia="宋体" w:hAnsi="宋体" w:hint="eastAsia"/>
+          <w:color w:val="auto"/>
+          <w:sz w:val="24"/>
+          <w:szCs w:val="24"/>
+          <w:u w:val="none"/>
+        </w:rPr>
+        <w:t>相机模型和投影相机模型？</w:t>
+      </w:r>
+    </w:p>
+    <w:p>
+      <w:pPr>
+        <w:pStyle w:val="a7"/>
+        <w:numPr>
+          <w:ilvl w:val="0"/>
+          <w:numId w:val="12"/>
+        </w:numPr>
+        <w:ind w:firstLineChars="0"/>
+        <w:rPr>
+          <w:rStyle w:val="a8"/>
+          <w:rFonts w:ascii="宋体" w:eastAsia="宋体" w:hAnsi="宋体"/>
+          <w:color w:val="auto"/>
+          <w:sz w:val="24"/>
+          <w:szCs w:val="24"/>
+          <w:u w:val="none"/>
+        </w:rPr>
+      </w:pPr>
+      <w:r>
+        <w:rPr>
+          <w:rStyle w:val="a8"/>
+          <w:rFonts w:ascii="宋体" w:eastAsia="宋体" w:hAnsi="宋体" w:hint="eastAsia"/>
+          <w:color w:val="auto"/>
+          <w:sz w:val="24"/>
+          <w:szCs w:val="24"/>
+          <w:u w:val="none"/>
+        </w:rPr>
+        <w:t>程序中4个和个beta的求法</w:t>
+      </w:r>
+    </w:p>
+    <w:p>
+      <w:pPr>
+        <w:pStyle w:val="a7"/>
+        <w:numPr>
+          <w:ilvl w:val="0"/>
+          <w:numId w:val="12"/>
+        </w:numPr>
+        <w:ind w:firstLineChars="0"/>
+        <w:rPr>
+          <w:rStyle w:val="a8"/>
+          <w:rFonts w:ascii="宋体" w:eastAsia="宋体" w:hAnsi="宋体"/>
+          <w:color w:val="FF0000"/>
+          <w:sz w:val="24"/>
+          <w:szCs w:val="24"/>
+          <w:u w:val="none"/>
+        </w:rPr>
+      </w:pPr>
+      <w:r>
+        <w:rPr>
+          <w:rStyle w:val="a8"/>
+          <w:rFonts w:ascii="宋体" w:eastAsia="宋体" w:hAnsi="宋体"/>
+          <w:color w:val="auto"/>
+          <w:sz w:val="24"/>
+          <w:szCs w:val="24"/>
+          <w:u w:val="none"/>
+        </w:rPr>
+        <w:t>EPNP</w:t>
+      </w:r>
+      <w:r>
+        <w:rPr>
+          <w:rStyle w:val="a8"/>
+          <w:rFonts w:ascii="宋体" w:eastAsia="宋体" w:hAnsi="宋体" w:hint="eastAsia"/>
+          <w:color w:val="auto"/>
+          <w:sz w:val="24"/>
+          <w:szCs w:val="24"/>
+          <w:u w:val="none"/>
+        </w:rPr>
+        <w:t>使用高斯牛顿方法优化beta过程</w:t>
+      </w:r>
+      <w:r>
+        <w:rPr>
+          <w:rStyle w:val="a8"/>
+          <w:rFonts w:ascii="宋体" w:eastAsia="宋体" w:hAnsi="宋体" w:hint="eastAsia"/>
+          <w:color w:val="auto"/>
+          <w:sz w:val="24"/>
+          <w:szCs w:val="24"/>
+          <w:u w:val="none"/>
+        </w:rPr>
+        <w:t>，</w:t>
+      </w:r>
+      <w:r>
+        <w:rPr>
+          <w:rStyle w:val="a8"/>
+          <w:rFonts w:ascii="宋体" w:eastAsia="宋体" w:hAnsi="宋体" w:hint="eastAsia"/>
+          <w:color w:val="FF0000"/>
+          <w:sz w:val="24"/>
+          <w:szCs w:val="24"/>
+          <w:u w:val="none"/>
+        </w:rPr>
+        <w:t>知道2个坐标系下多个3</w:t>
+      </w:r>
+      <w:r>
+        <w:rPr>
+          <w:rStyle w:val="a8"/>
+          <w:rFonts w:ascii="宋体" w:eastAsia="宋体" w:hAnsi="宋体"/>
+          <w:color w:val="FF0000"/>
+          <w:sz w:val="24"/>
+          <w:szCs w:val="24"/>
+          <w:u w:val="none"/>
+        </w:rPr>
+        <w:t>D</w:t>
+      </w:r>
+      <w:r>
+        <w:rPr>
+          <w:rStyle w:val="a8"/>
+          <w:rFonts w:ascii="宋体" w:eastAsia="宋体" w:hAnsi="宋体" w:hint="eastAsia"/>
+          <w:color w:val="FF0000"/>
+          <w:sz w:val="24"/>
+          <w:szCs w:val="24"/>
+          <w:u w:val="none"/>
+        </w:rPr>
+        <w:t>点，求解Rt的过程，为什么可以用S</w:t>
+      </w:r>
+      <w:r>
+        <w:rPr>
+          <w:rStyle w:val="a8"/>
+          <w:rFonts w:ascii="宋体" w:eastAsia="宋体" w:hAnsi="宋体"/>
+          <w:color w:val="FF0000"/>
+          <w:sz w:val="24"/>
+          <w:szCs w:val="24"/>
+          <w:u w:val="none"/>
+        </w:rPr>
+        <w:t>VD</w:t>
+      </w:r>
+      <w:r>
+        <w:rPr>
+          <w:rStyle w:val="a8"/>
+          <w:rFonts w:ascii="宋体" w:eastAsia="宋体" w:hAnsi="宋体" w:hint="eastAsia"/>
+          <w:color w:val="FF0000"/>
+          <w:sz w:val="24"/>
+          <w:szCs w:val="24"/>
+          <w:u w:val="none"/>
+        </w:rPr>
+        <w:t>分解</w:t>
+      </w:r>
+      <w:bookmarkStart w:id="0" w:name="_GoBack"/>
+      <w:bookmarkEnd w:id="0"/>
+    </w:p>
+    <w:p>
+      <w:pPr>
+        <w:pStyle w:val="a7"/>
+        <w:ind w:left="420" w:firstLineChars="0" w:firstLine="0"/>
+        <w:rPr>
+          <w:rStyle w:val="a8"/>
+          <w:rFonts w:ascii="宋体" w:eastAsia="宋体" w:hAnsi="宋体"/>
+          <w:color w:val="auto"/>
+          <w:sz w:val="24"/>
+          <w:szCs w:val="24"/>
+          <w:u w:val="none"/>
+        </w:rPr>
+      </w:pPr>
+      <w:r>
+        <w:rPr>
+          <w:rStyle w:val="a8"/>
+          <w:rFonts w:ascii="宋体" w:eastAsia="宋体" w:hAnsi="宋体" w:hint="eastAsia"/>
+          <w:color w:val="auto"/>
+          <w:sz w:val="24"/>
+          <w:szCs w:val="24"/>
+          <w:u w:val="none"/>
+        </w:rPr>
+        <w:t>解决：</w:t>
+      </w:r>
+      <w:hyperlink r:id="rId14" w:history="1">
+        <w:r>
+          <w:rPr>
+            <w:rStyle w:val="a8"/>
+            <w:rFonts w:ascii="宋体" w:eastAsia="宋体" w:hAnsi="宋体"/>
+            <w:sz w:val="24"/>
+            <w:szCs w:val="24"/>
+          </w:rPr>
+          <w:t>https://www.cnblogs.com/wall-e2/p/8057448.html</w:t>
+        </w:r>
+      </w:hyperlink>
+      <w:r>
+        <w:rPr>
+          <w:rStyle w:val="a8"/>
+          <w:rFonts w:ascii="宋体" w:eastAsia="宋体" w:hAnsi="宋体" w:hint="eastAsia"/>
+          <w:color w:val="auto"/>
+          <w:sz w:val="24"/>
+          <w:szCs w:val="24"/>
+          <w:u w:val="none"/>
+        </w:rPr>
+        <w:t>（重要，找出整个系列看看）</w:t>
+      </w:r>
+    </w:p>
+    <w:p>
+      <w:pPr>
+        <w:pStyle w:val="a7"/>
+        <w:ind w:left="420" w:firstLineChars="0" w:firstLine="0"/>
+        <w:rPr>
+          <w:rStyle w:val="a8"/>
+          <w:rFonts w:ascii="宋体" w:eastAsia="宋体" w:hAnsi="宋体" w:hint="eastAsia"/>
+          <w:color w:val="auto"/>
+          <w:sz w:val="24"/>
+          <w:szCs w:val="24"/>
+          <w:u w:val="none"/>
+        </w:rPr>
+      </w:pPr>
+      <w:r>
+        <w:rPr>
+          <w:rStyle w:val="a8"/>
+          <w:rFonts w:ascii="宋体" w:eastAsia="宋体" w:hAnsi="宋体" w:hint="eastAsia"/>
+          <w:color w:val="auto"/>
+          <w:sz w:val="24"/>
+          <w:szCs w:val="24"/>
+          <w:u w:val="none"/>
+        </w:rPr>
+        <w:t>qr分解为作者自己写的，有空看</w:t>
+      </w:r>
+    </w:p>
+    <w:p>
+      <w:pPr>
+        <w:pStyle w:val="a7"/>
+        <w:ind w:left="420" w:firstLineChars="0" w:firstLine="0"/>
+        <w:rPr>
+          <w:rStyle w:val="a8"/>
+          <w:rFonts w:ascii="宋体" w:eastAsia="宋体" w:hAnsi="宋体"/>
+          <w:color w:val="auto"/>
+          <w:sz w:val="24"/>
+          <w:szCs w:val="24"/>
+          <w:u w:val="none"/>
+        </w:rPr>
+      </w:pPr>
+      <w:hyperlink r:id="rId15" w:history="1">
+        <w:r>
+          <w:rPr>
+            <w:rStyle w:val="a8"/>
+            <w:rFonts w:ascii="宋体" w:eastAsia="宋体" w:hAnsi="宋体"/>
+            <w:sz w:val="24"/>
+            <w:szCs w:val="24"/>
+          </w:rPr>
+          <w:t>https://blog.csdn.net/EyeToTheWorld/article/details/100113266</w:t>
+        </w:r>
+      </w:hyperlink>
+    </w:p>
+    <w:p>
+      <w:pPr>
+        <w:pStyle w:val="a7"/>
+        <w:numPr>
+          <w:ilvl w:val="0"/>
+          <w:numId w:val="12"/>
+        </w:numPr>
+        <w:ind w:firstLineChars="0"/>
+        <w:rPr>
+          <w:rStyle w:val="a8"/>
+          <w:rFonts w:ascii="宋体" w:eastAsia="宋体" w:hAnsi="宋体"/>
+          <w:color w:val="auto"/>
+          <w:sz w:val="24"/>
+          <w:szCs w:val="24"/>
+          <w:u w:val="none"/>
+        </w:rPr>
+      </w:pPr>
+    </w:p>
+    <w:p>
+      <w:pPr>
+        <w:pStyle w:val="a7"/>
+        <w:numPr>
+          <w:ilvl w:val="0"/>
+          <w:numId w:val="12"/>
+        </w:numPr>
+        <w:ind w:firstLineChars="0"/>
+        <w:rPr>
+          <w:rStyle w:val="a8"/>
+          <w:rFonts w:ascii="宋体" w:eastAsia="宋体" w:hAnsi="宋体"/>
+          <w:color w:val="auto"/>
+          <w:sz w:val="24"/>
+          <w:szCs w:val="24"/>
+          <w:u w:val="none"/>
+        </w:rPr>
+      </w:pPr>
+      <w:r>
+        <w:rPr>
+          <w:rStyle w:val="a8"/>
+          <w:rFonts w:ascii="宋体" w:eastAsia="宋体" w:hAnsi="宋体" w:hint="eastAsia"/>
+          <w:color w:val="auto"/>
+          <w:sz w:val="24"/>
+          <w:szCs w:val="24"/>
+          <w:u w:val="none"/>
+        </w:rPr>
+        <w:t>把slam2中求解方法总结一下</w:t>
+      </w:r>
+      <w:r>
+        <w:rPr>
+          <w:rStyle w:val="a8"/>
+          <w:rFonts w:ascii="宋体" w:eastAsia="宋体" w:hAnsi="宋体" w:hint="eastAsia"/>
+          <w:color w:val="auto"/>
+          <w:sz w:val="24"/>
+          <w:szCs w:val="24"/>
+          <w:u w:val="none"/>
+        </w:rPr>
+        <w:t>，可尝试推理，以后面试用</w:t>
+      </w:r>
     </w:p>
     <w:p>
       <w:pPr>
@@ -3639,7 +3953,7 @@
           <w:szCs w:val="24"/>
         </w:rPr>
       </w:pPr>
-      <w:hyperlink r:id="rId14" w:history="1">
+      <w:hyperlink r:id="rId16" w:history="1">
         <w:r>
           <w:rPr>
             <w:rStyle w:val="a8"/>
@@ -3719,7 +4033,7 @@
                     <pic:cNvPicPr/>
                   </pic:nvPicPr>
                   <pic:blipFill rotWithShape="1">
-                    <a:blip r:embed="rId15"/>
+                    <a:blip r:embed="rId17"/>
                     <a:srcRect l="32536" t="13333" r="32293" b="7513"/>
                     <a:stretch/>
                   </pic:blipFill>
@@ -3822,7 +4136,7 @@
         </w:rPr>
         <w:t>远程桌面连接复制问题：</w:t>
       </w:r>
-      <w:hyperlink r:id="rId16" w:history="1">
+      <w:hyperlink r:id="rId18" w:history="1">
         <w:r>
           <w:rPr>
             <w:rStyle w:val="a8"/>
@@ -3959,7 +4273,7 @@
         </w:rPr>
         <w:t>设置：</w:t>
       </w:r>
-      <w:hyperlink r:id="rId17" w:history="1">
+      <w:hyperlink r:id="rId19" w:history="1">
         <w:r>
           <w:rPr>
             <w:rStyle w:val="a8"/>
@@ -4093,7 +4407,7 @@
         </w:rPr>
         <w:t>源码网站：</w:t>
       </w:r>
-      <w:hyperlink r:id="rId18" w:history="1">
+      <w:hyperlink r:id="rId20" w:history="1">
         <w:r>
           <w:rPr>
             <w:rStyle w:val="a8"/>
@@ -4450,6 +4764,7 @@
           <w:sz w:val="24"/>
           <w:szCs w:val="24"/>
         </w:rPr>
+        <w:lastRenderedPageBreak/>
         <w:t>卸载安装包方法：</w:t>
       </w:r>
     </w:p>
@@ -4463,7 +4778,7 @@
           <w:szCs w:val="24"/>
         </w:rPr>
       </w:pPr>
-      <w:hyperlink r:id="rId19" w:history="1">
+      <w:hyperlink r:id="rId21" w:history="1">
         <w:r>
           <w:rPr>
             <w:rStyle w:val="a8"/>
@@ -4703,7 +5018,6 @@
           <w:sz w:val="24"/>
           <w:szCs w:val="24"/>
         </w:rPr>
-        <w:lastRenderedPageBreak/>
         <w:t>sudo</w:t>
       </w:r>
       <w:r>
@@ -5003,7 +5317,7 @@
           <w:szCs w:val="24"/>
         </w:rPr>
       </w:pPr>
-      <w:hyperlink r:id="rId20" w:history="1">
+      <w:hyperlink r:id="rId22" w:history="1">
         <w:r>
           <w:rPr>
             <w:rStyle w:val="a8"/>
@@ -5044,8 +5358,6 @@
       <w:r>
         <w:t>_make</w:t>
       </w:r>
-      <w:bookmarkStart w:id="0" w:name="_GoBack"/>
-      <w:bookmarkEnd w:id="0"/>
     </w:p>
     <w:p>
       <w:pPr>
@@ -5121,7 +5433,7 @@
           <w:szCs w:val="24"/>
         </w:rPr>
       </w:pPr>
-      <w:hyperlink r:id="rId21" w:history="1">
+      <w:hyperlink r:id="rId23" w:history="1">
         <w:r>
           <w:rPr>
             <w:rStyle w:val="a8"/>
@@ -5364,7 +5676,7 @@
           <w:szCs w:val="24"/>
         </w:rPr>
       </w:pPr>
-      <w:hyperlink r:id="rId22" w:history="1">
+      <w:hyperlink r:id="rId24" w:history="1">
         <w:r>
           <w:rPr>
             <w:rStyle w:val="a8"/>
@@ -5689,7 +6001,7 @@
           <w:szCs w:val="24"/>
         </w:rPr>
       </w:pPr>
-      <w:hyperlink r:id="rId23" w:history="1">
+      <w:hyperlink r:id="rId25" w:history="1">
         <w:r>
           <w:rPr>
             <w:rStyle w:val="a8"/>
@@ -5974,6 +6286,7 @@
           <w:sz w:val="24"/>
           <w:szCs w:val="24"/>
         </w:rPr>
+        <w:lastRenderedPageBreak/>
         <w:t>F</w:t>
       </w:r>
       <w:r>
@@ -6262,48 +6575,1679 @@
           <w:sz w:val="24"/>
           <w:szCs w:val="24"/>
         </w:rPr>
+        <w:t>K</w:t>
+      </w:r>
+      <w:r>
+        <w:rPr>
+          <w:rFonts w:ascii="宋体" w:eastAsia="宋体" w:hAnsi="宋体" w:hint="eastAsia"/>
+          <w:sz w:val="24"/>
+          <w:szCs w:val="24"/>
+        </w:rPr>
+        <w:t>e</w:t>
+      </w:r>
+      <w:r>
+        <w:rPr>
+          <w:rFonts w:ascii="宋体" w:eastAsia="宋体" w:hAnsi="宋体" w:hint="eastAsia"/>
+          <w:sz w:val="24"/>
+          <w:szCs w:val="24"/>
+        </w:rPr>
+        <w:t>y</w:t>
+      </w:r>
+      <w:r>
+        <w:rPr>
+          <w:rFonts w:ascii="宋体" w:eastAsia="宋体" w:hAnsi="宋体" w:hint="eastAsia"/>
+          <w:sz w:val="24"/>
+          <w:szCs w:val="24"/>
+        </w:rPr>
+        <w:t>framedataset</w:t>
+      </w:r>
+      <w:r>
+        <w:rPr>
+          <w:rFonts w:ascii="宋体" w:eastAsia="宋体" w:hAnsi="宋体" w:hint="eastAsia"/>
+          <w:sz w:val="24"/>
+          <w:szCs w:val="24"/>
+        </w:rPr>
+        <w:t>（是system内指针类）</w:t>
+      </w:r>
+      <w:r>
+        <w:rPr>
+          <w:rFonts w:ascii="宋体" w:eastAsia="宋体" w:hAnsi="宋体" w:hint="eastAsia"/>
+          <w:sz w:val="24"/>
+          <w:szCs w:val="24"/>
+        </w:rPr>
+        <w:t>：保存所有关键帧</w:t>
+      </w:r>
+    </w:p>
+    <w:p>
+      <w:pPr>
+        <w:pStyle w:val="a7"/>
+        <w:numPr>
+          <w:ilvl w:val="0"/>
+          <w:numId w:val="9"/>
+        </w:numPr>
+        <w:ind w:firstLineChars="0"/>
+        <w:rPr>
+          <w:rFonts w:ascii="宋体" w:eastAsia="宋体" w:hAnsi="宋体"/>
+          <w:sz w:val="24"/>
+          <w:szCs w:val="24"/>
+        </w:rPr>
+      </w:pPr>
+      <w:r>
+        <w:rPr>
+          <w:rFonts w:ascii="宋体" w:eastAsia="宋体" w:hAnsi="宋体"/>
+          <w:sz w:val="24"/>
+          <w:szCs w:val="24"/>
+        </w:rPr>
+        <w:t>M</w:t>
+      </w:r>
+      <w:r>
+        <w:rPr>
+          <w:rFonts w:ascii="宋体" w:eastAsia="宋体" w:hAnsi="宋体" w:hint="eastAsia"/>
+          <w:sz w:val="24"/>
+          <w:szCs w:val="24"/>
+        </w:rPr>
+        <w:t>appoint：路标点</w:t>
+      </w:r>
+    </w:p>
+    <w:p>
+      <w:pPr>
+        <w:pStyle w:val="a7"/>
+        <w:numPr>
+          <w:ilvl w:val="0"/>
+          <w:numId w:val="9"/>
+        </w:numPr>
+        <w:ind w:firstLineChars="0"/>
+        <w:rPr>
+          <w:rFonts w:ascii="宋体" w:eastAsia="宋体" w:hAnsi="宋体"/>
+          <w:color w:val="FF0000"/>
+          <w:sz w:val="24"/>
+          <w:szCs w:val="24"/>
+        </w:rPr>
+      </w:pPr>
+      <w:r>
+        <w:rPr>
+          <w:rFonts w:ascii="宋体" w:eastAsia="宋体" w:hAnsi="宋体"/>
+          <w:sz w:val="24"/>
+          <w:szCs w:val="24"/>
+        </w:rPr>
+        <w:t>I</w:t>
+      </w:r>
+      <w:r>
+        <w:rPr>
+          <w:rFonts w:ascii="宋体" w:eastAsia="宋体" w:hAnsi="宋体" w:hint="eastAsia"/>
+          <w:sz w:val="24"/>
+          <w:szCs w:val="24"/>
+        </w:rPr>
+        <w:t>nitializer</w:t>
+      </w:r>
+      <w:r>
+        <w:rPr>
+          <w:rFonts w:ascii="宋体" w:eastAsia="宋体" w:hAnsi="宋体" w:hint="eastAsia"/>
+          <w:sz w:val="24"/>
+          <w:szCs w:val="24"/>
+        </w:rPr>
+        <w:t>：初始化时候用，计算H、F矩阵，并分解得出位姿</w:t>
+      </w:r>
+      <w:r>
+        <w:rPr>
+          <w:rFonts w:ascii="宋体" w:eastAsia="宋体" w:hAnsi="宋体" w:hint="eastAsia"/>
+          <w:sz w:val="24"/>
+          <w:szCs w:val="24"/>
+        </w:rPr>
+        <w:t>。</w:t>
+      </w:r>
+      <w:r>
+        <w:rPr>
+          <w:rFonts w:ascii="宋体" w:eastAsia="宋体" w:hAnsi="宋体" w:hint="eastAsia"/>
+          <w:color w:val="FF0000"/>
+          <w:sz w:val="24"/>
+          <w:szCs w:val="24"/>
+        </w:rPr>
+        <w:t>在tracking中新建该类的指针</w:t>
+      </w:r>
+      <w:r>
+        <w:rPr>
+          <w:rFonts w:ascii="宋体" w:eastAsia="宋体" w:hAnsi="宋体" w:hint="eastAsia"/>
+          <w:color w:val="FF0000"/>
+          <w:sz w:val="24"/>
+          <w:szCs w:val="24"/>
+        </w:rPr>
+        <w:t>实例</w:t>
+      </w:r>
+      <w:r>
+        <w:rPr>
+          <w:rFonts w:ascii="宋体" w:eastAsia="宋体" w:hAnsi="宋体" w:hint="eastAsia"/>
+          <w:color w:val="FF0000"/>
+          <w:sz w:val="24"/>
+          <w:szCs w:val="24"/>
+        </w:rPr>
+        <w:t>。</w:t>
+      </w:r>
+    </w:p>
+    <w:p>
+      <w:pPr>
+        <w:pStyle w:val="a7"/>
+        <w:numPr>
+          <w:ilvl w:val="0"/>
+          <w:numId w:val="9"/>
+        </w:numPr>
+        <w:ind w:firstLineChars="0"/>
+        <w:rPr>
+          <w:rFonts w:ascii="宋体" w:eastAsia="宋体" w:hAnsi="宋体"/>
+          <w:sz w:val="24"/>
+          <w:szCs w:val="24"/>
+        </w:rPr>
+      </w:pPr>
+      <w:r>
+        <w:rPr>
+          <w:rFonts w:ascii="宋体" w:eastAsia="宋体" w:hAnsi="宋体"/>
+          <w:sz w:val="24"/>
+          <w:szCs w:val="24"/>
+        </w:rPr>
+        <w:t>ORB</w:t>
+      </w:r>
+      <w:r>
+        <w:rPr>
+          <w:rFonts w:ascii="宋体" w:eastAsia="宋体" w:hAnsi="宋体" w:hint="eastAsia"/>
+          <w:sz w:val="24"/>
+          <w:szCs w:val="24"/>
+        </w:rPr>
+        <w:t>extractor</w:t>
+      </w:r>
+      <w:r>
+        <w:rPr>
+          <w:rFonts w:ascii="宋体" w:eastAsia="宋体" w:hAnsi="宋体" w:hint="eastAsia"/>
+          <w:sz w:val="24"/>
+          <w:szCs w:val="24"/>
+        </w:rPr>
+        <w:t>（是tracking内指针类）</w:t>
+      </w:r>
+      <w:r>
+        <w:rPr>
+          <w:rFonts w:ascii="宋体" w:eastAsia="宋体" w:hAnsi="宋体" w:hint="eastAsia"/>
+          <w:sz w:val="24"/>
+          <w:szCs w:val="24"/>
+        </w:rPr>
+        <w:t>、</w:t>
+      </w:r>
+      <w:r>
+        <w:rPr>
+          <w:rFonts w:ascii="宋体" w:eastAsia="宋体" w:hAnsi="宋体"/>
+          <w:sz w:val="24"/>
+          <w:szCs w:val="24"/>
+        </w:rPr>
+        <w:t>E</w:t>
+      </w:r>
+      <w:r>
+        <w:rPr>
+          <w:rFonts w:ascii="宋体" w:eastAsia="宋体" w:hAnsi="宋体" w:hint="eastAsia"/>
+          <w:sz w:val="24"/>
+          <w:szCs w:val="24"/>
+        </w:rPr>
+        <w:t>xtractornode</w:t>
+      </w:r>
+      <w:r>
+        <w:rPr>
+          <w:rFonts w:ascii="宋体" w:eastAsia="宋体" w:hAnsi="宋体" w:hint="eastAsia"/>
+          <w:sz w:val="24"/>
+          <w:szCs w:val="24"/>
+        </w:rPr>
+        <w:t>（不新建指针，只作类型用</w:t>
+      </w:r>
+      <w:r>
+        <w:rPr>
+          <w:rFonts w:ascii="宋体" w:eastAsia="宋体" w:hAnsi="宋体" w:hint="eastAsia"/>
+          <w:sz w:val="24"/>
+          <w:szCs w:val="24"/>
+        </w:rPr>
+        <w:t>）</w:t>
+      </w:r>
+      <w:r>
+        <w:rPr>
+          <w:rFonts w:ascii="宋体" w:eastAsia="宋体" w:hAnsi="宋体" w:hint="eastAsia"/>
+          <w:sz w:val="24"/>
+          <w:szCs w:val="24"/>
+        </w:rPr>
+        <w:t>：提取特征</w:t>
+      </w:r>
+      <w:r>
+        <w:rPr>
+          <w:rFonts w:ascii="宋体" w:eastAsia="宋体" w:hAnsi="宋体" w:hint="eastAsia"/>
+          <w:sz w:val="24"/>
+          <w:szCs w:val="24"/>
+        </w:rPr>
+        <w:t>时用，两个在O</w:t>
+      </w:r>
+      <w:r>
+        <w:rPr>
+          <w:rFonts w:ascii="宋体" w:eastAsia="宋体" w:hAnsi="宋体"/>
+          <w:sz w:val="24"/>
+          <w:szCs w:val="24"/>
+        </w:rPr>
+        <w:t>RB</w:t>
+      </w:r>
+      <w:r>
+        <w:rPr>
+          <w:rFonts w:ascii="宋体" w:eastAsia="宋体" w:hAnsi="宋体" w:hint="eastAsia"/>
+          <w:sz w:val="24"/>
+          <w:szCs w:val="24"/>
+        </w:rPr>
+        <w:t>extractor</w:t>
+      </w:r>
+      <w:r>
+        <w:rPr>
+          <w:rFonts w:ascii="宋体" w:eastAsia="宋体" w:hAnsi="宋体"/>
+          <w:sz w:val="24"/>
+          <w:szCs w:val="24"/>
+        </w:rPr>
+        <w:t>.</w:t>
+      </w:r>
+      <w:r>
+        <w:rPr>
+          <w:rFonts w:ascii="宋体" w:eastAsia="宋体" w:hAnsi="宋体" w:hint="eastAsia"/>
+          <w:sz w:val="24"/>
+          <w:szCs w:val="24"/>
+        </w:rPr>
+        <w:t>h头文件中定义</w:t>
+      </w:r>
+      <w:r>
+        <w:rPr>
+          <w:rFonts w:ascii="宋体" w:eastAsia="宋体" w:hAnsi="宋体" w:hint="eastAsia"/>
+          <w:sz w:val="24"/>
+          <w:szCs w:val="24"/>
+        </w:rPr>
+        <w:t>。</w:t>
+      </w:r>
+    </w:p>
+    <w:p>
+      <w:pPr>
+        <w:pStyle w:val="a7"/>
+        <w:numPr>
+          <w:ilvl w:val="0"/>
+          <w:numId w:val="9"/>
+        </w:numPr>
+        <w:ind w:firstLineChars="0"/>
+        <w:rPr>
+          <w:rFonts w:ascii="宋体" w:eastAsia="宋体" w:hAnsi="宋体"/>
+          <w:sz w:val="24"/>
+          <w:szCs w:val="24"/>
+        </w:rPr>
+      </w:pPr>
+      <w:r>
+        <w:rPr>
+          <w:rFonts w:ascii="宋体" w:eastAsia="宋体" w:hAnsi="宋体"/>
+          <w:sz w:val="24"/>
+          <w:szCs w:val="24"/>
+        </w:rPr>
+        <w:t>ORB</w:t>
+      </w:r>
+      <w:r>
+        <w:rPr>
+          <w:rFonts w:ascii="宋体" w:eastAsia="宋体" w:hAnsi="宋体" w:hint="eastAsia"/>
+          <w:sz w:val="24"/>
+          <w:szCs w:val="24"/>
+        </w:rPr>
+        <w:t>matcher：特征匹配</w:t>
+      </w:r>
+      <w:r>
+        <w:rPr>
+          <w:rFonts w:ascii="宋体" w:eastAsia="宋体" w:hAnsi="宋体" w:hint="eastAsia"/>
+          <w:sz w:val="24"/>
+          <w:szCs w:val="24"/>
+        </w:rPr>
+        <w:t>。</w:t>
+      </w:r>
+      <w:r>
+        <w:rPr>
+          <w:rFonts w:ascii="宋体" w:eastAsia="宋体" w:hAnsi="宋体" w:hint="eastAsia"/>
+          <w:color w:val="FF0000"/>
+          <w:sz w:val="24"/>
+          <w:szCs w:val="24"/>
+        </w:rPr>
+        <w:t>在跟踪时新建一个局部类</w:t>
+      </w:r>
+    </w:p>
+    <w:p>
+      <w:pPr>
+        <w:pStyle w:val="a7"/>
+        <w:numPr>
+          <w:ilvl w:val="0"/>
+          <w:numId w:val="9"/>
+        </w:numPr>
+        <w:ind w:firstLineChars="0"/>
+        <w:rPr>
+          <w:rFonts w:ascii="宋体" w:eastAsia="宋体" w:hAnsi="宋体"/>
+          <w:sz w:val="24"/>
+          <w:szCs w:val="24"/>
+        </w:rPr>
+      </w:pPr>
+      <w:r>
+        <w:rPr>
+          <w:rFonts w:ascii="宋体" w:eastAsia="宋体" w:hAnsi="宋体"/>
+          <w:sz w:val="24"/>
+          <w:szCs w:val="24"/>
+        </w:rPr>
+        <w:t>T</w:t>
+      </w:r>
+      <w:r>
+        <w:rPr>
+          <w:rFonts w:ascii="宋体" w:eastAsia="宋体" w:hAnsi="宋体" w:hint="eastAsia"/>
+          <w:sz w:val="24"/>
+          <w:szCs w:val="24"/>
+        </w:rPr>
+        <w:t>racking</w:t>
+      </w:r>
+      <w:r>
+        <w:rPr>
+          <w:rFonts w:ascii="宋体" w:eastAsia="宋体" w:hAnsi="宋体" w:hint="eastAsia"/>
+          <w:sz w:val="24"/>
+          <w:szCs w:val="24"/>
+        </w:rPr>
+        <w:t>（是system内指针类）</w:t>
+      </w:r>
+      <w:r>
+        <w:rPr>
+          <w:rFonts w:ascii="宋体" w:eastAsia="宋体" w:hAnsi="宋体" w:hint="eastAsia"/>
+          <w:sz w:val="24"/>
+          <w:szCs w:val="24"/>
+        </w:rPr>
+        <w:t>：跟踪用</w:t>
+      </w:r>
+      <w:r>
+        <w:rPr>
+          <w:rFonts w:ascii="宋体" w:eastAsia="宋体" w:hAnsi="宋体" w:hint="eastAsia"/>
+          <w:sz w:val="24"/>
+          <w:szCs w:val="24"/>
+        </w:rPr>
+        <w:t>，主要在主线程跟踪线程用</w:t>
+      </w:r>
+      <w:r>
+        <w:rPr>
+          <w:rFonts w:ascii="宋体" w:eastAsia="宋体" w:hAnsi="宋体" w:hint="eastAsia"/>
+          <w:sz w:val="24"/>
+          <w:szCs w:val="24"/>
+        </w:rPr>
+        <w:t>。包含currentframe</w:t>
+      </w:r>
+    </w:p>
+    <w:p>
+      <w:pPr>
+        <w:pStyle w:val="a7"/>
+        <w:ind w:left="840" w:firstLineChars="0" w:firstLine="0"/>
+        <w:rPr>
+          <w:rFonts w:ascii="宋体" w:eastAsia="宋体" w:hAnsi="宋体"/>
+          <w:sz w:val="24"/>
+          <w:szCs w:val="24"/>
+        </w:rPr>
+      </w:pPr>
+      <w:r>
+        <w:rPr>
+          <w:rFonts w:ascii="宋体" w:eastAsia="宋体" w:hAnsi="宋体" w:hint="eastAsia"/>
+          <w:sz w:val="24"/>
+          <w:szCs w:val="24"/>
+        </w:rPr>
+        <w:t>和lastframe用于跟踪。</w:t>
+      </w:r>
+    </w:p>
+    <w:p>
+      <w:pPr>
+        <w:pStyle w:val="a7"/>
+        <w:numPr>
+          <w:ilvl w:val="0"/>
+          <w:numId w:val="9"/>
+        </w:numPr>
+        <w:ind w:firstLineChars="0"/>
+        <w:rPr>
+          <w:rFonts w:ascii="宋体" w:eastAsia="宋体" w:hAnsi="宋体"/>
+          <w:sz w:val="24"/>
+          <w:szCs w:val="24"/>
+        </w:rPr>
+      </w:pPr>
+      <w:r>
+        <w:rPr>
+          <w:rFonts w:ascii="宋体" w:eastAsia="宋体" w:hAnsi="宋体"/>
+          <w:sz w:val="24"/>
+          <w:szCs w:val="24"/>
+        </w:rPr>
+        <w:t>L</w:t>
+      </w:r>
+      <w:r>
+        <w:rPr>
+          <w:rFonts w:ascii="宋体" w:eastAsia="宋体" w:hAnsi="宋体" w:hint="eastAsia"/>
+          <w:sz w:val="24"/>
+          <w:szCs w:val="24"/>
+        </w:rPr>
+        <w:t>ocalmapping</w:t>
+      </w:r>
+      <w:r>
+        <w:rPr>
+          <w:rFonts w:ascii="宋体" w:eastAsia="宋体" w:hAnsi="宋体" w:hint="eastAsia"/>
+          <w:sz w:val="24"/>
+          <w:szCs w:val="24"/>
+        </w:rPr>
+        <w:t>（是system内指针类）</w:t>
+      </w:r>
+      <w:r>
+        <w:rPr>
+          <w:rFonts w:ascii="宋体" w:eastAsia="宋体" w:hAnsi="宋体" w:hint="eastAsia"/>
+          <w:sz w:val="24"/>
+          <w:szCs w:val="24"/>
+        </w:rPr>
+        <w:t>：</w:t>
+      </w:r>
+      <w:r>
+        <w:rPr>
+          <w:rFonts w:ascii="宋体" w:eastAsia="宋体" w:hAnsi="宋体" w:hint="eastAsia"/>
+          <w:sz w:val="24"/>
+          <w:szCs w:val="24"/>
+        </w:rPr>
+        <w:t>局部地图构建线程</w:t>
+      </w:r>
+    </w:p>
+    <w:p>
+      <w:pPr>
+        <w:pStyle w:val="a7"/>
+        <w:numPr>
+          <w:ilvl w:val="0"/>
+          <w:numId w:val="9"/>
+        </w:numPr>
+        <w:ind w:firstLineChars="0"/>
+        <w:rPr>
+          <w:rFonts w:ascii="宋体" w:eastAsia="宋体" w:hAnsi="宋体"/>
+          <w:sz w:val="24"/>
+          <w:szCs w:val="24"/>
+        </w:rPr>
+      </w:pPr>
+      <w:r>
+        <w:rPr>
+          <w:rFonts w:ascii="宋体" w:eastAsia="宋体" w:hAnsi="宋体"/>
+          <w:sz w:val="24"/>
+          <w:szCs w:val="24"/>
+        </w:rPr>
+        <w:t>L</w:t>
+      </w:r>
+      <w:r>
+        <w:rPr>
+          <w:rFonts w:ascii="宋体" w:eastAsia="宋体" w:hAnsi="宋体" w:hint="eastAsia"/>
+          <w:sz w:val="24"/>
+          <w:szCs w:val="24"/>
+        </w:rPr>
+        <w:t>oopclosing</w:t>
+      </w:r>
+      <w:r>
+        <w:rPr>
+          <w:rFonts w:ascii="宋体" w:eastAsia="宋体" w:hAnsi="宋体" w:hint="eastAsia"/>
+          <w:sz w:val="24"/>
+          <w:szCs w:val="24"/>
+        </w:rPr>
+        <w:t>（是system内指针类）</w:t>
+      </w:r>
+      <w:r>
+        <w:rPr>
+          <w:rFonts w:ascii="宋体" w:eastAsia="宋体" w:hAnsi="宋体" w:hint="eastAsia"/>
+          <w:sz w:val="24"/>
+          <w:szCs w:val="24"/>
+        </w:rPr>
+        <w:t>：闭环检测线程</w:t>
+      </w:r>
+    </w:p>
+    <w:p>
+      <w:pPr>
+        <w:pStyle w:val="a7"/>
+        <w:numPr>
+          <w:ilvl w:val="0"/>
+          <w:numId w:val="9"/>
+        </w:numPr>
+        <w:ind w:firstLineChars="0"/>
+        <w:rPr>
+          <w:rFonts w:ascii="宋体" w:eastAsia="宋体" w:hAnsi="宋体"/>
+          <w:sz w:val="24"/>
+          <w:szCs w:val="24"/>
+        </w:rPr>
+      </w:pPr>
+      <w:r>
+        <w:rPr>
+          <w:rFonts w:ascii="宋体" w:eastAsia="宋体" w:hAnsi="宋体"/>
+          <w:sz w:val="24"/>
+          <w:szCs w:val="24"/>
+        </w:rPr>
+        <w:t>M</w:t>
+      </w:r>
+      <w:r>
+        <w:rPr>
+          <w:rFonts w:ascii="宋体" w:eastAsia="宋体" w:hAnsi="宋体" w:hint="eastAsia"/>
+          <w:sz w:val="24"/>
+          <w:szCs w:val="24"/>
+        </w:rPr>
+        <w:t>ap</w:t>
+      </w:r>
+      <w:r>
+        <w:rPr>
+          <w:rFonts w:ascii="宋体" w:eastAsia="宋体" w:hAnsi="宋体" w:hint="eastAsia"/>
+          <w:sz w:val="24"/>
+          <w:szCs w:val="24"/>
+        </w:rPr>
+        <w:t>（是system内指针类）</w:t>
+      </w:r>
+      <w:r>
+        <w:rPr>
+          <w:rFonts w:ascii="宋体" w:eastAsia="宋体" w:hAnsi="宋体" w:hint="eastAsia"/>
+          <w:sz w:val="24"/>
+          <w:szCs w:val="24"/>
+        </w:rPr>
+        <w:t>：关键帧和路标点，使用指针，便于节省空间</w:t>
+      </w:r>
+    </w:p>
+    <w:p>
+      <w:pPr>
+        <w:pStyle w:val="a7"/>
+        <w:numPr>
+          <w:ilvl w:val="0"/>
+          <w:numId w:val="9"/>
+        </w:numPr>
+        <w:ind w:firstLineChars="0"/>
+        <w:rPr>
+          <w:rFonts w:ascii="宋体" w:eastAsia="宋体" w:hAnsi="宋体"/>
+          <w:sz w:val="24"/>
+          <w:szCs w:val="24"/>
+        </w:rPr>
+      </w:pPr>
+      <w:r>
+        <w:rPr>
+          <w:rFonts w:ascii="宋体" w:eastAsia="宋体" w:hAnsi="宋体"/>
+          <w:sz w:val="24"/>
+          <w:szCs w:val="24"/>
+        </w:rPr>
+        <w:t>C</w:t>
+      </w:r>
+      <w:r>
+        <w:rPr>
+          <w:rFonts w:ascii="宋体" w:eastAsia="宋体" w:hAnsi="宋体" w:hint="eastAsia"/>
+          <w:sz w:val="24"/>
+          <w:szCs w:val="24"/>
+        </w:rPr>
+        <w:t>onverter：g</w:t>
+      </w:r>
+      <w:r>
+        <w:rPr>
+          <w:rFonts w:ascii="宋体" w:eastAsia="宋体" w:hAnsi="宋体"/>
+          <w:sz w:val="24"/>
+          <w:szCs w:val="24"/>
+        </w:rPr>
+        <w:t>2</w:t>
+      </w:r>
+      <w:r>
+        <w:rPr>
+          <w:rFonts w:ascii="宋体" w:eastAsia="宋体" w:hAnsi="宋体" w:hint="eastAsia"/>
+          <w:sz w:val="24"/>
+          <w:szCs w:val="24"/>
+        </w:rPr>
+        <w:t>o、Eigen、cv之间的矩阵转换</w:t>
+      </w:r>
+    </w:p>
+    <w:p>
+      <w:pPr>
+        <w:pStyle w:val="a7"/>
+        <w:numPr>
+          <w:ilvl w:val="0"/>
+          <w:numId w:val="9"/>
+        </w:numPr>
+        <w:ind w:firstLineChars="0"/>
+        <w:rPr>
+          <w:rFonts w:ascii="宋体" w:eastAsia="宋体" w:hAnsi="宋体"/>
+          <w:sz w:val="24"/>
+          <w:szCs w:val="24"/>
+        </w:rPr>
+      </w:pPr>
+      <w:r>
+        <w:rPr>
+          <w:rFonts w:ascii="宋体" w:eastAsia="宋体" w:hAnsi="宋体"/>
+          <w:sz w:val="24"/>
+          <w:szCs w:val="24"/>
+        </w:rPr>
+        <w:t>O</w:t>
+      </w:r>
+      <w:r>
+        <w:rPr>
+          <w:rFonts w:ascii="宋体" w:eastAsia="宋体" w:hAnsi="宋体" w:hint="eastAsia"/>
+          <w:sz w:val="24"/>
+          <w:szCs w:val="24"/>
+        </w:rPr>
+        <w:t>ptimizer</w:t>
+      </w:r>
+      <w:r>
+        <w:rPr>
+          <w:rFonts w:ascii="宋体" w:eastAsia="宋体" w:hAnsi="宋体" w:hint="eastAsia"/>
+          <w:sz w:val="24"/>
+          <w:szCs w:val="24"/>
+        </w:rPr>
+        <w:t>：优化器，B</w:t>
+      </w:r>
+      <w:r>
+        <w:rPr>
+          <w:rFonts w:ascii="宋体" w:eastAsia="宋体" w:hAnsi="宋体"/>
+          <w:sz w:val="24"/>
+          <w:szCs w:val="24"/>
+        </w:rPr>
+        <w:t>A</w:t>
+      </w:r>
+      <w:r>
+        <w:rPr>
+          <w:rFonts w:ascii="宋体" w:eastAsia="宋体" w:hAnsi="宋体" w:hint="eastAsia"/>
+          <w:sz w:val="24"/>
+          <w:szCs w:val="24"/>
+        </w:rPr>
+        <w:t>、pose、sim</w:t>
+      </w:r>
+      <w:r>
+        <w:rPr>
+          <w:rFonts w:ascii="宋体" w:eastAsia="宋体" w:hAnsi="宋体"/>
+          <w:sz w:val="24"/>
+          <w:szCs w:val="24"/>
+        </w:rPr>
+        <w:t>3</w:t>
+      </w:r>
+      <w:r>
+        <w:rPr>
+          <w:rFonts w:ascii="宋体" w:eastAsia="宋体" w:hAnsi="宋体" w:hint="eastAsia"/>
+          <w:sz w:val="24"/>
+          <w:szCs w:val="24"/>
+        </w:rPr>
+        <w:t>、essential</w:t>
+      </w:r>
+      <w:r>
+        <w:rPr>
+          <w:rFonts w:ascii="宋体" w:eastAsia="宋体" w:hAnsi="宋体"/>
+          <w:sz w:val="24"/>
+          <w:szCs w:val="24"/>
+        </w:rPr>
+        <w:t xml:space="preserve"> </w:t>
+      </w:r>
+      <w:r>
+        <w:rPr>
+          <w:rFonts w:ascii="宋体" w:eastAsia="宋体" w:hAnsi="宋体" w:hint="eastAsia"/>
+          <w:sz w:val="24"/>
+          <w:szCs w:val="24"/>
+        </w:rPr>
+        <w:t>graph等优化方法</w:t>
+      </w:r>
+      <w:r>
+        <w:rPr>
+          <w:rFonts w:ascii="宋体" w:eastAsia="宋体" w:hAnsi="宋体" w:hint="eastAsia"/>
+          <w:sz w:val="24"/>
+          <w:szCs w:val="24"/>
+        </w:rPr>
+        <w:t>，不见实例，像函数一样调用</w:t>
+      </w:r>
+    </w:p>
+    <w:p>
+      <w:pPr>
+        <w:pStyle w:val="a7"/>
+        <w:numPr>
+          <w:ilvl w:val="0"/>
+          <w:numId w:val="9"/>
+        </w:numPr>
+        <w:ind w:firstLineChars="0"/>
+        <w:rPr>
+          <w:rFonts w:ascii="宋体" w:eastAsia="宋体" w:hAnsi="宋体"/>
+          <w:sz w:val="24"/>
+          <w:szCs w:val="24"/>
+        </w:rPr>
+      </w:pPr>
+      <w:r>
+        <w:rPr>
+          <w:rFonts w:ascii="宋体" w:eastAsia="宋体" w:hAnsi="宋体"/>
+          <w:sz w:val="24"/>
+          <w:szCs w:val="24"/>
+        </w:rPr>
+        <w:t>P</w:t>
+      </w:r>
+      <w:r>
+        <w:rPr>
+          <w:rFonts w:ascii="宋体" w:eastAsia="宋体" w:hAnsi="宋体" w:hint="eastAsia"/>
+          <w:sz w:val="24"/>
+          <w:szCs w:val="24"/>
+        </w:rPr>
+        <w:t>npsolver</w:t>
+      </w:r>
+      <w:r>
+        <w:rPr>
+          <w:rFonts w:ascii="宋体" w:eastAsia="宋体" w:hAnsi="宋体" w:hint="eastAsia"/>
+          <w:sz w:val="24"/>
+          <w:szCs w:val="24"/>
+        </w:rPr>
+        <w:t>：3</w:t>
+      </w:r>
+      <w:r>
+        <w:rPr>
+          <w:rFonts w:ascii="宋体" w:eastAsia="宋体" w:hAnsi="宋体"/>
+          <w:sz w:val="24"/>
+          <w:szCs w:val="24"/>
+        </w:rPr>
+        <w:t>D-2D</w:t>
+      </w:r>
+      <w:r>
+        <w:rPr>
+          <w:rFonts w:ascii="宋体" w:eastAsia="宋体" w:hAnsi="宋体" w:hint="eastAsia"/>
+          <w:sz w:val="24"/>
+          <w:szCs w:val="24"/>
+        </w:rPr>
+        <w:t>求解</w:t>
+      </w:r>
+    </w:p>
+    <w:p>
+      <w:pPr>
+        <w:pStyle w:val="a7"/>
+        <w:numPr>
+          <w:ilvl w:val="0"/>
+          <w:numId w:val="9"/>
+        </w:numPr>
+        <w:ind w:firstLineChars="0"/>
+        <w:rPr>
+          <w:rFonts w:ascii="宋体" w:eastAsia="宋体" w:hAnsi="宋体"/>
+          <w:sz w:val="24"/>
+          <w:szCs w:val="24"/>
+        </w:rPr>
+      </w:pPr>
+      <w:r>
+        <w:rPr>
+          <w:rFonts w:ascii="宋体" w:eastAsia="宋体" w:hAnsi="宋体"/>
+          <w:sz w:val="24"/>
+          <w:szCs w:val="24"/>
+        </w:rPr>
+        <w:t>S</w:t>
+      </w:r>
+      <w:r>
+        <w:rPr>
+          <w:rFonts w:ascii="宋体" w:eastAsia="宋体" w:hAnsi="宋体" w:hint="eastAsia"/>
+          <w:sz w:val="24"/>
+          <w:szCs w:val="24"/>
+        </w:rPr>
+        <w:t>im</w:t>
+      </w:r>
+      <w:r>
+        <w:rPr>
+          <w:rFonts w:ascii="宋体" w:eastAsia="宋体" w:hAnsi="宋体"/>
+          <w:sz w:val="24"/>
+          <w:szCs w:val="24"/>
+        </w:rPr>
+        <w:t>3</w:t>
+      </w:r>
+      <w:r>
+        <w:rPr>
+          <w:rFonts w:ascii="宋体" w:eastAsia="宋体" w:hAnsi="宋体" w:hint="eastAsia"/>
+          <w:sz w:val="24"/>
+          <w:szCs w:val="24"/>
+        </w:rPr>
+        <w:t>solver</w:t>
+      </w:r>
+      <w:r>
+        <w:rPr>
+          <w:rFonts w:ascii="宋体" w:eastAsia="宋体" w:hAnsi="宋体" w:hint="eastAsia"/>
+          <w:sz w:val="24"/>
+          <w:szCs w:val="24"/>
+        </w:rPr>
+        <w:t>：求相似变换</w:t>
+      </w:r>
+    </w:p>
+    <w:p>
+      <w:pPr>
+        <w:ind w:left="420"/>
+        <w:rPr>
+          <w:rFonts w:ascii="宋体" w:eastAsia="宋体" w:hAnsi="宋体"/>
+          <w:sz w:val="24"/>
+          <w:szCs w:val="24"/>
+        </w:rPr>
+      </w:pPr>
+      <w:r>
+        <w:rPr>
+          <w:rFonts w:ascii="宋体" w:eastAsia="宋体" w:hAnsi="宋体" w:hint="eastAsia"/>
+          <w:sz w:val="24"/>
+          <w:szCs w:val="24"/>
+        </w:rPr>
+        <w:t>画图用</w:t>
+      </w:r>
+    </w:p>
+    <w:p>
+      <w:pPr>
+        <w:pStyle w:val="a7"/>
+        <w:numPr>
+          <w:ilvl w:val="0"/>
+          <w:numId w:val="9"/>
+        </w:numPr>
+        <w:ind w:firstLineChars="0"/>
+        <w:rPr>
+          <w:rFonts w:ascii="宋体" w:eastAsia="宋体" w:hAnsi="宋体"/>
+          <w:sz w:val="24"/>
+          <w:szCs w:val="24"/>
+        </w:rPr>
+      </w:pPr>
+      <w:r>
+        <w:rPr>
+          <w:rFonts w:ascii="宋体" w:eastAsia="宋体" w:hAnsi="宋体"/>
+          <w:sz w:val="24"/>
+          <w:szCs w:val="24"/>
+        </w:rPr>
+        <w:t>V</w:t>
+      </w:r>
+      <w:r>
+        <w:rPr>
+          <w:rFonts w:ascii="宋体" w:eastAsia="宋体" w:hAnsi="宋体" w:hint="eastAsia"/>
+          <w:sz w:val="24"/>
+          <w:szCs w:val="24"/>
+        </w:rPr>
+        <w:t>iewer</w:t>
+      </w:r>
+      <w:r>
+        <w:rPr>
+          <w:rFonts w:ascii="宋体" w:eastAsia="宋体" w:hAnsi="宋体" w:hint="eastAsia"/>
+          <w:sz w:val="24"/>
+          <w:szCs w:val="24"/>
+        </w:rPr>
+        <w:t>（是system内指针类）</w:t>
+      </w:r>
+    </w:p>
+    <w:p>
+      <w:pPr>
+        <w:pStyle w:val="a7"/>
+        <w:numPr>
+          <w:ilvl w:val="0"/>
+          <w:numId w:val="9"/>
+        </w:numPr>
+        <w:ind w:firstLineChars="0"/>
+        <w:rPr>
+          <w:rFonts w:ascii="宋体" w:eastAsia="宋体" w:hAnsi="宋体"/>
+          <w:sz w:val="24"/>
+          <w:szCs w:val="24"/>
+        </w:rPr>
+      </w:pPr>
+      <w:r>
+        <w:rPr>
+          <w:rFonts w:ascii="宋体" w:eastAsia="宋体" w:hAnsi="宋体"/>
+          <w:sz w:val="24"/>
+          <w:szCs w:val="24"/>
+        </w:rPr>
+        <w:t>P</w:t>
+      </w:r>
+      <w:r>
+        <w:rPr>
+          <w:rFonts w:ascii="宋体" w:eastAsia="宋体" w:hAnsi="宋体" w:hint="eastAsia"/>
+          <w:sz w:val="24"/>
+          <w:szCs w:val="24"/>
+        </w:rPr>
+        <w:t>lane</w:t>
+      </w:r>
+    </w:p>
+    <w:p>
+      <w:pPr>
+        <w:pStyle w:val="a7"/>
+        <w:numPr>
+          <w:ilvl w:val="0"/>
+          <w:numId w:val="9"/>
+        </w:numPr>
+        <w:ind w:firstLineChars="0"/>
+        <w:rPr>
+          <w:rFonts w:ascii="宋体" w:eastAsia="宋体" w:hAnsi="宋体"/>
+          <w:sz w:val="24"/>
+          <w:szCs w:val="24"/>
+        </w:rPr>
+      </w:pPr>
+      <w:r>
+        <w:rPr>
+          <w:rFonts w:ascii="宋体" w:eastAsia="宋体" w:hAnsi="宋体" w:hint="eastAsia"/>
+          <w:sz w:val="24"/>
+          <w:szCs w:val="24"/>
+        </w:rPr>
+        <w:t>viewer</w:t>
+      </w:r>
+      <w:r>
+        <w:rPr>
+          <w:rFonts w:ascii="宋体" w:eastAsia="宋体" w:hAnsi="宋体"/>
+          <w:sz w:val="24"/>
+          <w:szCs w:val="24"/>
+        </w:rPr>
+        <w:t>VR</w:t>
+      </w:r>
+    </w:p>
+    <w:p>
+      <w:pPr>
+        <w:pStyle w:val="a7"/>
+        <w:numPr>
+          <w:ilvl w:val="0"/>
+          <w:numId w:val="9"/>
+        </w:numPr>
+        <w:ind w:firstLineChars="0"/>
+        <w:rPr>
+          <w:rFonts w:ascii="宋体" w:eastAsia="宋体" w:hAnsi="宋体"/>
+          <w:sz w:val="24"/>
+          <w:szCs w:val="24"/>
+        </w:rPr>
+      </w:pPr>
+      <w:r>
+        <w:rPr>
+          <w:rFonts w:ascii="宋体" w:eastAsia="宋体" w:hAnsi="宋体"/>
+          <w:sz w:val="24"/>
+          <w:szCs w:val="24"/>
+        </w:rPr>
+        <w:t>F</w:t>
+      </w:r>
+      <w:r>
+        <w:rPr>
+          <w:rFonts w:ascii="宋体" w:eastAsia="宋体" w:hAnsi="宋体" w:hint="eastAsia"/>
+          <w:sz w:val="24"/>
+          <w:szCs w:val="24"/>
+        </w:rPr>
+        <w:t>ramedrawer</w:t>
+      </w:r>
+      <w:r>
+        <w:rPr>
+          <w:rFonts w:ascii="宋体" w:eastAsia="宋体" w:hAnsi="宋体" w:hint="eastAsia"/>
+          <w:sz w:val="24"/>
+          <w:szCs w:val="24"/>
+        </w:rPr>
+        <w:t>（是system内指针类）</w:t>
+      </w:r>
+      <w:r>
+        <w:rPr>
+          <w:rFonts w:ascii="宋体" w:eastAsia="宋体" w:hAnsi="宋体" w:hint="eastAsia"/>
+          <w:sz w:val="24"/>
+          <w:szCs w:val="24"/>
+        </w:rPr>
+        <w:t>：</w:t>
+      </w:r>
+    </w:p>
+    <w:p>
+      <w:pPr>
+        <w:pStyle w:val="a7"/>
+        <w:numPr>
+          <w:ilvl w:val="0"/>
+          <w:numId w:val="9"/>
+        </w:numPr>
+        <w:ind w:firstLineChars="0"/>
+        <w:rPr>
+          <w:rFonts w:ascii="宋体" w:eastAsia="宋体" w:hAnsi="宋体"/>
+          <w:sz w:val="24"/>
+          <w:szCs w:val="24"/>
+        </w:rPr>
+      </w:pPr>
+      <w:r>
+        <w:rPr>
+          <w:rFonts w:ascii="宋体" w:eastAsia="宋体" w:hAnsi="宋体"/>
+          <w:sz w:val="24"/>
+          <w:szCs w:val="24"/>
+        </w:rPr>
+        <w:t>M</w:t>
+      </w:r>
+      <w:r>
+        <w:rPr>
+          <w:rFonts w:ascii="宋体" w:eastAsia="宋体" w:hAnsi="宋体" w:hint="eastAsia"/>
+          <w:sz w:val="24"/>
+          <w:szCs w:val="24"/>
+        </w:rPr>
+        <w:t>apdrawer</w:t>
+      </w:r>
+      <w:r>
+        <w:rPr>
+          <w:rFonts w:ascii="宋体" w:eastAsia="宋体" w:hAnsi="宋体" w:hint="eastAsia"/>
+          <w:sz w:val="24"/>
+          <w:szCs w:val="24"/>
+        </w:rPr>
+        <w:t>（是system内指针类）</w:t>
+      </w:r>
+    </w:p>
+    <w:p>
+      <w:pPr>
+        <w:pStyle w:val="a7"/>
+        <w:numPr>
+          <w:ilvl w:val="0"/>
+          <w:numId w:val="9"/>
+        </w:numPr>
+        <w:ind w:firstLineChars="0"/>
+        <w:rPr>
+          <w:rFonts w:ascii="宋体" w:eastAsia="宋体" w:hAnsi="宋体"/>
+          <w:sz w:val="24"/>
+          <w:szCs w:val="24"/>
+        </w:rPr>
+      </w:pPr>
+    </w:p>
+    <w:p>
+      <w:pPr>
+        <w:pStyle w:val="a7"/>
+        <w:numPr>
+          <w:ilvl w:val="0"/>
+          <w:numId w:val="10"/>
+        </w:numPr>
+        <w:ind w:firstLineChars="0"/>
+        <w:rPr>
+          <w:rFonts w:ascii="宋体" w:eastAsia="宋体" w:hAnsi="宋体"/>
+          <w:sz w:val="24"/>
+          <w:szCs w:val="24"/>
+        </w:rPr>
+      </w:pPr>
+      <w:r>
+        <w:rPr>
+          <w:rFonts w:ascii="宋体" w:eastAsia="宋体" w:hAnsi="宋体" w:hint="eastAsia"/>
+          <w:sz w:val="24"/>
+          <w:szCs w:val="24"/>
+        </w:rPr>
+        <w:t>重要阈值</w:t>
+      </w:r>
+      <w:r>
+        <w:rPr>
+          <w:rFonts w:ascii="宋体" w:eastAsia="宋体" w:hAnsi="宋体" w:hint="eastAsia"/>
+          <w:sz w:val="24"/>
+          <w:szCs w:val="24"/>
+        </w:rPr>
+        <w:t>或参数</w:t>
+      </w:r>
+    </w:p>
+    <w:p>
+      <w:pPr>
+        <w:pStyle w:val="a7"/>
+        <w:numPr>
+          <w:ilvl w:val="0"/>
+          <w:numId w:val="9"/>
+        </w:numPr>
+        <w:ind w:firstLineChars="0"/>
+        <w:rPr>
+          <w:rFonts w:ascii="宋体" w:eastAsia="宋体" w:hAnsi="宋体"/>
+          <w:sz w:val="24"/>
+          <w:szCs w:val="24"/>
+        </w:rPr>
+      </w:pPr>
+      <w:r>
+        <w:rPr>
+          <w:rFonts w:ascii="宋体" w:eastAsia="宋体" w:hAnsi="宋体" w:hint="eastAsia"/>
+          <w:sz w:val="24"/>
+          <w:szCs w:val="24"/>
+        </w:rPr>
+        <w:t>covisibility</w:t>
+      </w:r>
+      <w:r>
+        <w:rPr>
+          <w:rFonts w:ascii="宋体" w:eastAsia="宋体" w:hAnsi="宋体"/>
+          <w:sz w:val="24"/>
+          <w:szCs w:val="24"/>
+        </w:rPr>
+        <w:t xml:space="preserve"> </w:t>
+      </w:r>
+      <w:r>
+        <w:rPr>
+          <w:rFonts w:ascii="宋体" w:eastAsia="宋体" w:hAnsi="宋体" w:hint="eastAsia"/>
+          <w:sz w:val="24"/>
+          <w:szCs w:val="24"/>
+        </w:rPr>
+        <w:t>graph：共视个数-；</w:t>
+      </w:r>
+    </w:p>
+    <w:p>
+      <w:pPr>
+        <w:pStyle w:val="a7"/>
+        <w:numPr>
+          <w:ilvl w:val="0"/>
+          <w:numId w:val="9"/>
+        </w:numPr>
+        <w:ind w:firstLineChars="0"/>
+        <w:rPr>
+          <w:rFonts w:ascii="宋体" w:eastAsia="宋体" w:hAnsi="宋体"/>
+          <w:sz w:val="24"/>
+          <w:szCs w:val="24"/>
+        </w:rPr>
+      </w:pPr>
+      <w:r>
+        <w:rPr>
+          <w:rFonts w:ascii="宋体" w:eastAsia="宋体" w:hAnsi="宋体" w:hint="eastAsia"/>
+          <w:sz w:val="24"/>
+          <w:szCs w:val="24"/>
+        </w:rPr>
+        <w:t>场景识别：最好分数的百分数-；</w:t>
+      </w:r>
+    </w:p>
+    <w:p>
+      <w:pPr>
+        <w:pStyle w:val="a7"/>
+        <w:numPr>
+          <w:ilvl w:val="0"/>
+          <w:numId w:val="9"/>
+        </w:numPr>
+        <w:ind w:firstLineChars="0"/>
+        <w:rPr>
+          <w:rFonts w:ascii="宋体" w:eastAsia="宋体" w:hAnsi="宋体"/>
+          <w:sz w:val="24"/>
+          <w:szCs w:val="24"/>
+        </w:rPr>
+      </w:pPr>
+      <w:r>
+        <w:rPr>
+          <w:rFonts w:ascii="宋体" w:eastAsia="宋体" w:hAnsi="宋体" w:hint="eastAsia"/>
+          <w:sz w:val="24"/>
+          <w:szCs w:val="24"/>
+        </w:rPr>
+        <w:t>D</w:t>
+      </w:r>
+      <w:r>
+        <w:rPr>
+          <w:rFonts w:ascii="宋体" w:eastAsia="宋体" w:hAnsi="宋体"/>
+          <w:sz w:val="24"/>
+          <w:szCs w:val="24"/>
+        </w:rPr>
+        <w:t>BOW2</w:t>
+      </w:r>
+      <w:r>
+        <w:rPr>
+          <w:rFonts w:ascii="宋体" w:eastAsia="宋体" w:hAnsi="宋体" w:hint="eastAsia"/>
+          <w:sz w:val="24"/>
+          <w:szCs w:val="24"/>
+        </w:rPr>
+        <w:t>：K；D</w:t>
+      </w:r>
+      <w:r>
+        <w:rPr>
+          <w:rFonts w:ascii="宋体" w:eastAsia="宋体" w:hAnsi="宋体"/>
+          <w:sz w:val="24"/>
+          <w:szCs w:val="24"/>
+        </w:rPr>
+        <w:t>-</w:t>
+      </w:r>
+      <w:r>
+        <w:rPr>
+          <w:rFonts w:ascii="宋体" w:eastAsia="宋体" w:hAnsi="宋体" w:hint="eastAsia"/>
+          <w:sz w:val="24"/>
+          <w:szCs w:val="24"/>
+        </w:rPr>
+        <w:t>；匹配所选层-；</w:t>
+      </w:r>
+    </w:p>
+    <w:p>
+      <w:pPr>
+        <w:pStyle w:val="a7"/>
+        <w:numPr>
+          <w:ilvl w:val="0"/>
+          <w:numId w:val="9"/>
+        </w:numPr>
+        <w:ind w:firstLineChars="0"/>
+        <w:rPr>
+          <w:rFonts w:ascii="宋体" w:eastAsia="宋体" w:hAnsi="宋体"/>
+          <w:sz w:val="24"/>
+          <w:szCs w:val="24"/>
+        </w:rPr>
+      </w:pPr>
+      <w:r>
+        <w:rPr>
+          <w:rFonts w:ascii="宋体" w:eastAsia="宋体" w:hAnsi="宋体" w:hint="eastAsia"/>
+          <w:sz w:val="24"/>
+          <w:szCs w:val="24"/>
+        </w:rPr>
+        <w:t>初始化：匹配的特征值最小值-；</w:t>
+      </w:r>
+    </w:p>
+    <w:p>
+      <w:pPr>
+        <w:pStyle w:val="a7"/>
+        <w:numPr>
+          <w:ilvl w:val="0"/>
+          <w:numId w:val="9"/>
+        </w:numPr>
+        <w:ind w:firstLineChars="0"/>
+        <w:rPr>
+          <w:rFonts w:ascii="宋体" w:eastAsia="宋体" w:hAnsi="宋体"/>
+          <w:sz w:val="24"/>
+          <w:szCs w:val="24"/>
+        </w:rPr>
+      </w:pPr>
+      <w:r>
+        <w:rPr>
+          <w:rFonts w:ascii="宋体" w:eastAsia="宋体" w:hAnsi="宋体"/>
+          <w:sz w:val="24"/>
+          <w:szCs w:val="24"/>
+        </w:rPr>
+        <w:t>T</w:t>
+      </w:r>
+      <w:r>
+        <w:rPr>
+          <w:rFonts w:ascii="宋体" w:eastAsia="宋体" w:hAnsi="宋体" w:hint="eastAsia"/>
+          <w:sz w:val="24"/>
+          <w:szCs w:val="24"/>
+        </w:rPr>
+        <w:t>racking：金字塔层数-；尺寸因子；欲提取的特征数-；检测F</w:t>
+      </w:r>
+      <w:r>
+        <w:rPr>
+          <w:rFonts w:ascii="宋体" w:eastAsia="宋体" w:hAnsi="宋体"/>
+          <w:sz w:val="24"/>
+          <w:szCs w:val="24"/>
+        </w:rPr>
+        <w:t>AST</w:t>
+      </w:r>
+      <w:r>
+        <w:rPr>
+          <w:rFonts w:ascii="宋体" w:eastAsia="宋体" w:hAnsi="宋体" w:hint="eastAsia"/>
+          <w:sz w:val="24"/>
+          <w:szCs w:val="24"/>
+        </w:rPr>
+        <w:t>的阈值；是否保留</w:t>
+      </w:r>
+      <w:r>
+        <w:rPr>
+          <w:rFonts w:ascii="宋体" w:eastAsia="宋体" w:hAnsi="宋体" w:hint="eastAsia"/>
+          <w:sz w:val="24"/>
+          <w:szCs w:val="24"/>
+        </w:rPr>
+        <w:t>某关键点（角点）的规则</w:t>
+      </w:r>
+      <w:r>
+        <w:rPr>
+          <w:rFonts w:ascii="宋体" w:eastAsia="宋体" w:hAnsi="宋体" w:hint="eastAsia"/>
+          <w:sz w:val="24"/>
+          <w:szCs w:val="24"/>
+        </w:rPr>
+        <w:t>；局部地图优化K</w:t>
+      </w:r>
+      <w:r>
+        <w:rPr>
+          <w:rFonts w:ascii="宋体" w:eastAsia="宋体" w:hAnsi="宋体"/>
+          <w:sz w:val="24"/>
+          <w:szCs w:val="24"/>
+        </w:rPr>
+        <w:t>1</w:t>
+      </w:r>
+      <w:r>
+        <w:rPr>
+          <w:rFonts w:ascii="宋体" w:eastAsia="宋体" w:hAnsi="宋体" w:hint="eastAsia"/>
+          <w:sz w:val="24"/>
+          <w:szCs w:val="24"/>
+        </w:rPr>
+        <w:t>与当前帧共视帧的个数阈值；及K</w:t>
+      </w:r>
+      <w:r>
+        <w:rPr>
+          <w:rFonts w:ascii="宋体" w:eastAsia="宋体" w:hAnsi="宋体"/>
+          <w:sz w:val="24"/>
+          <w:szCs w:val="24"/>
+        </w:rPr>
+        <w:t>2</w:t>
+      </w:r>
+      <w:r>
+        <w:rPr>
+          <w:rFonts w:ascii="宋体" w:eastAsia="宋体" w:hAnsi="宋体" w:hint="eastAsia"/>
+          <w:sz w:val="24"/>
+          <w:szCs w:val="24"/>
+        </w:rPr>
+        <w:t>帧数阈值</w:t>
+      </w:r>
+      <w:r>
+        <w:rPr>
+          <w:rFonts w:ascii="宋体" w:eastAsia="宋体" w:hAnsi="宋体" w:hint="eastAsia"/>
+          <w:sz w:val="24"/>
+          <w:szCs w:val="24"/>
+        </w:rPr>
+        <w:t>；；自适应detector阈值；自适应cell阈值；判断跟踪丢失条件</w:t>
+      </w:r>
+      <w:r>
+        <w:rPr>
+          <w:rFonts w:ascii="宋体" w:eastAsia="宋体" w:hAnsi="宋体" w:hint="eastAsia"/>
+          <w:sz w:val="24"/>
+          <w:szCs w:val="24"/>
+        </w:rPr>
+        <w:t>；pnp中inlier数；</w:t>
+      </w:r>
+      <w:r>
+        <w:rPr>
+          <w:rFonts w:ascii="宋体" w:eastAsia="宋体" w:hAnsi="宋体" w:hint="eastAsia"/>
+          <w:sz w:val="24"/>
+          <w:szCs w:val="24"/>
+        </w:rPr>
+        <w:t>匹配时方向一致性检测；最近邻ratio-；</w:t>
+      </w:r>
+    </w:p>
+    <w:p>
+      <w:pPr>
+        <w:pStyle w:val="a7"/>
+        <w:numPr>
+          <w:ilvl w:val="0"/>
+          <w:numId w:val="24"/>
+        </w:numPr>
+        <w:ind w:firstLineChars="0"/>
+        <w:rPr>
+          <w:rFonts w:ascii="宋体" w:eastAsia="宋体" w:hAnsi="宋体"/>
+          <w:sz w:val="24"/>
+          <w:szCs w:val="24"/>
+        </w:rPr>
+      </w:pPr>
+      <w:r>
+        <w:rPr>
+          <w:rFonts w:ascii="宋体" w:eastAsia="宋体" w:hAnsi="宋体"/>
+          <w:sz w:val="24"/>
+          <w:szCs w:val="24"/>
+        </w:rPr>
+        <w:t>T</w:t>
+      </w:r>
+      <w:r>
+        <w:rPr>
+          <w:rFonts w:ascii="宋体" w:eastAsia="宋体" w:hAnsi="宋体" w:hint="eastAsia"/>
+          <w:sz w:val="24"/>
+          <w:szCs w:val="24"/>
+        </w:rPr>
+        <w:t>rackwithmotionmodel（）：位姿初值为mverlocity（之前两帧的运动速度）*mlastframe，使用lastframe的重投影（重载函数）来找</w:t>
+      </w:r>
+    </w:p>
+    <w:p>
+      <w:pPr>
+        <w:pStyle w:val="a7"/>
+        <w:numPr>
+          <w:ilvl w:val="0"/>
+          <w:numId w:val="24"/>
+        </w:numPr>
+        <w:ind w:firstLineChars="0"/>
+        <w:rPr>
+          <w:rFonts w:ascii="宋体" w:eastAsia="宋体" w:hAnsi="宋体"/>
+          <w:sz w:val="24"/>
+          <w:szCs w:val="24"/>
+        </w:rPr>
+      </w:pPr>
+      <w:r>
+        <w:rPr>
+          <w:rFonts w:ascii="宋体" w:eastAsia="宋体" w:hAnsi="宋体"/>
+          <w:sz w:val="24"/>
+          <w:szCs w:val="24"/>
+        </w:rPr>
+        <w:t>T</w:t>
+      </w:r>
+      <w:r>
+        <w:rPr>
+          <w:rFonts w:ascii="宋体" w:eastAsia="宋体" w:hAnsi="宋体" w:hint="eastAsia"/>
+          <w:sz w:val="24"/>
+          <w:szCs w:val="24"/>
+        </w:rPr>
+        <w:t>rackreferencekeyframe（）</w:t>
+      </w:r>
+      <w:r>
+        <w:rPr>
+          <w:rFonts w:ascii="宋体" w:eastAsia="宋体" w:hAnsi="宋体" w:hint="eastAsia"/>
+          <w:sz w:val="24"/>
+          <w:szCs w:val="24"/>
+        </w:rPr>
+        <w:t>：位姿初值lastframe</w:t>
+      </w:r>
+    </w:p>
+    <w:p>
+      <w:pPr>
+        <w:pStyle w:val="a7"/>
+        <w:ind w:left="1260" w:firstLineChars="0" w:firstLine="0"/>
+        <w:rPr>
+          <w:rFonts w:ascii="宋体" w:eastAsia="宋体" w:hAnsi="宋体"/>
+          <w:sz w:val="24"/>
+          <w:szCs w:val="24"/>
+        </w:rPr>
+      </w:pPr>
+      <w:r>
+        <w:rPr>
+          <w:rFonts w:ascii="宋体" w:eastAsia="宋体" w:hAnsi="宋体" w:hint="eastAsia"/>
+          <w:sz w:val="24"/>
+          <w:szCs w:val="24"/>
+        </w:rPr>
+        <w:t>跟踪到路标点超过1</w:t>
+      </w:r>
+      <w:r>
+        <w:rPr>
+          <w:rFonts w:ascii="宋体" w:eastAsia="宋体" w:hAnsi="宋体"/>
+          <w:sz w:val="24"/>
+          <w:szCs w:val="24"/>
+        </w:rPr>
+        <w:t>5</w:t>
+      </w:r>
+      <w:r>
+        <w:rPr>
+          <w:rFonts w:ascii="宋体" w:eastAsia="宋体" w:hAnsi="宋体" w:hint="eastAsia"/>
+          <w:sz w:val="24"/>
+          <w:szCs w:val="24"/>
+        </w:rPr>
+        <w:t>个。</w:t>
+      </w:r>
+    </w:p>
+    <w:p>
+      <w:pPr>
+        <w:pStyle w:val="a7"/>
+        <w:numPr>
+          <w:ilvl w:val="0"/>
+          <w:numId w:val="24"/>
+        </w:numPr>
+        <w:ind w:firstLineChars="0"/>
+        <w:rPr>
+          <w:rFonts w:ascii="宋体" w:eastAsia="宋体" w:hAnsi="宋体"/>
+          <w:sz w:val="24"/>
+          <w:szCs w:val="24"/>
+        </w:rPr>
+      </w:pPr>
+      <w:r>
+        <w:rPr>
+          <w:rFonts w:ascii="宋体" w:eastAsia="宋体" w:hAnsi="宋体" w:hint="eastAsia"/>
+          <w:sz w:val="24"/>
+          <w:szCs w:val="24"/>
+        </w:rPr>
+        <w:t>两个都</w:t>
+      </w:r>
+      <w:r>
+        <w:rPr>
+          <w:rFonts w:ascii="宋体" w:eastAsia="宋体" w:hAnsi="宋体" w:hint="eastAsia"/>
+          <w:sz w:val="24"/>
+          <w:szCs w:val="24"/>
+        </w:rPr>
+        <w:t>使用pose优化计算pose，同时探测一些异常的路标点，结果&gt;</w:t>
+      </w:r>
+      <w:r>
+        <w:rPr>
+          <w:rFonts w:ascii="宋体" w:eastAsia="宋体" w:hAnsi="宋体"/>
+          <w:sz w:val="24"/>
+          <w:szCs w:val="24"/>
+        </w:rPr>
+        <w:t>=10</w:t>
+      </w:r>
+      <w:r>
+        <w:rPr>
+          <w:rFonts w:ascii="宋体" w:eastAsia="宋体" w:hAnsi="宋体" w:hint="eastAsia"/>
+          <w:sz w:val="24"/>
+          <w:szCs w:val="24"/>
+        </w:rPr>
+        <w:t>返回true</w:t>
+      </w:r>
+    </w:p>
+    <w:p>
+      <w:pPr>
+        <w:pStyle w:val="a7"/>
+        <w:numPr>
+          <w:ilvl w:val="0"/>
+          <w:numId w:val="24"/>
+        </w:numPr>
+        <w:ind w:firstLineChars="0"/>
+        <w:rPr>
+          <w:rFonts w:ascii="宋体" w:eastAsia="宋体" w:hAnsi="宋体"/>
+          <w:sz w:val="24"/>
+          <w:szCs w:val="24"/>
+        </w:rPr>
+      </w:pPr>
+      <w:r>
+        <w:rPr>
+          <w:rFonts w:ascii="宋体" w:eastAsia="宋体" w:hAnsi="宋体"/>
+          <w:sz w:val="24"/>
+          <w:szCs w:val="24"/>
+        </w:rPr>
+        <w:t>T</w:t>
+      </w:r>
+      <w:r>
+        <w:rPr>
+          <w:rFonts w:ascii="宋体" w:eastAsia="宋体" w:hAnsi="宋体" w:hint="eastAsia"/>
+          <w:sz w:val="24"/>
+          <w:szCs w:val="24"/>
+        </w:rPr>
+        <w:t>racklocalmap：正常需3</w:t>
+      </w:r>
+      <w:r>
+        <w:rPr>
+          <w:rFonts w:ascii="宋体" w:eastAsia="宋体" w:hAnsi="宋体"/>
+          <w:sz w:val="24"/>
+          <w:szCs w:val="24"/>
+        </w:rPr>
+        <w:t>0</w:t>
+      </w:r>
+      <w:r>
+        <w:rPr>
+          <w:rFonts w:ascii="宋体" w:eastAsia="宋体" w:hAnsi="宋体" w:hint="eastAsia"/>
+          <w:sz w:val="24"/>
+          <w:szCs w:val="24"/>
+        </w:rPr>
+        <w:t>个点，重定位阶段需5</w:t>
+      </w:r>
+      <w:r>
+        <w:rPr>
+          <w:rFonts w:ascii="宋体" w:eastAsia="宋体" w:hAnsi="宋体"/>
+          <w:sz w:val="24"/>
+          <w:szCs w:val="24"/>
+        </w:rPr>
+        <w:t>0</w:t>
+      </w:r>
+      <w:r>
+        <w:rPr>
+          <w:rFonts w:ascii="宋体" w:eastAsia="宋体" w:hAnsi="宋体" w:hint="eastAsia"/>
+          <w:sz w:val="24"/>
+          <w:szCs w:val="24"/>
+        </w:rPr>
+        <w:t>个点才算成功</w:t>
+      </w:r>
+    </w:p>
+    <w:p>
+      <w:pPr>
+        <w:pStyle w:val="a7"/>
+        <w:numPr>
+          <w:ilvl w:val="0"/>
+          <w:numId w:val="9"/>
+        </w:numPr>
+        <w:ind w:firstLineChars="0"/>
+        <w:rPr>
+          <w:rFonts w:ascii="宋体" w:eastAsia="宋体" w:hAnsi="宋体"/>
+          <w:sz w:val="24"/>
+          <w:szCs w:val="24"/>
+        </w:rPr>
+      </w:pPr>
+      <w:r>
+        <w:rPr>
+          <w:rFonts w:ascii="宋体" w:eastAsia="宋体" w:hAnsi="宋体"/>
+          <w:sz w:val="24"/>
+          <w:szCs w:val="24"/>
+        </w:rPr>
+        <w:t>M</w:t>
+      </w:r>
+      <w:r>
+        <w:rPr>
+          <w:rFonts w:ascii="宋体" w:eastAsia="宋体" w:hAnsi="宋体" w:hint="eastAsia"/>
+          <w:sz w:val="24"/>
+          <w:szCs w:val="24"/>
+        </w:rPr>
+        <w:t>ap：</w:t>
+      </w:r>
+      <w:r>
+        <w:rPr>
+          <w:rFonts w:ascii="宋体" w:eastAsia="宋体" w:hAnsi="宋体" w:hint="eastAsia"/>
+          <w:sz w:val="24"/>
+          <w:szCs w:val="24"/>
+        </w:rPr>
+        <w:t>利用旁边N帧进行</w:t>
+      </w:r>
+      <w:r>
+        <w:rPr>
+          <w:rFonts w:ascii="宋体" w:eastAsia="宋体" w:hAnsi="宋体" w:hint="eastAsia"/>
+          <w:sz w:val="24"/>
+          <w:szCs w:val="24"/>
+        </w:rPr>
+        <w:t>重建地图；</w:t>
+      </w:r>
+      <w:r>
+        <w:rPr>
+          <w:rFonts w:ascii="宋体" w:eastAsia="宋体" w:hAnsi="宋体" w:hint="eastAsia"/>
+          <w:sz w:val="24"/>
+          <w:szCs w:val="24"/>
+        </w:rPr>
+        <w:t>三角化</w:t>
+      </w:r>
+      <w:r>
+        <w:rPr>
+          <w:rFonts w:ascii="宋体" w:eastAsia="宋体" w:hAnsi="宋体" w:hint="eastAsia"/>
+          <w:sz w:val="24"/>
+          <w:szCs w:val="24"/>
+        </w:rPr>
+        <w:t>极线约束-；</w:t>
+      </w:r>
+      <w:r>
+        <w:rPr>
+          <w:rFonts w:ascii="宋体" w:eastAsia="宋体" w:hAnsi="宋体" w:hint="eastAsia"/>
+          <w:sz w:val="24"/>
+          <w:szCs w:val="24"/>
+        </w:rPr>
+        <w:t>视差；</w:t>
+      </w:r>
+      <w:r>
+        <w:rPr>
+          <w:rFonts w:ascii="宋体" w:eastAsia="宋体" w:hAnsi="宋体" w:hint="eastAsia"/>
+          <w:sz w:val="24"/>
+          <w:szCs w:val="24"/>
+        </w:rPr>
+        <w:t>删除帧的百分数-</w:t>
+      </w:r>
+      <w:r>
+        <w:rPr>
+          <w:rFonts w:ascii="宋体" w:eastAsia="宋体" w:hAnsi="宋体" w:hint="eastAsia"/>
+          <w:sz w:val="24"/>
+          <w:szCs w:val="24"/>
+        </w:rPr>
+        <w:t>；dmin、dmax；视角差别阈值-</w:t>
+      </w:r>
+      <w:r>
+        <w:rPr>
+          <w:rFonts w:ascii="宋体" w:eastAsia="宋体" w:hAnsi="宋体"/>
+          <w:sz w:val="24"/>
+          <w:szCs w:val="24"/>
+        </w:rPr>
+        <w:t>60</w:t>
+      </w:r>
+      <w:r>
+        <w:rPr>
+          <w:rFonts w:ascii="宋体" w:eastAsia="宋体" w:hAnsi="宋体" w:hint="eastAsia"/>
+          <w:sz w:val="24"/>
+          <w:szCs w:val="24"/>
+        </w:rPr>
+        <w:t>；</w:t>
+      </w:r>
+    </w:p>
+    <w:p>
+      <w:pPr>
+        <w:pStyle w:val="a7"/>
+        <w:numPr>
+          <w:ilvl w:val="0"/>
+          <w:numId w:val="9"/>
+        </w:numPr>
+        <w:ind w:firstLineChars="0"/>
+        <w:rPr>
+          <w:rFonts w:ascii="宋体" w:eastAsia="宋体" w:hAnsi="宋体"/>
+          <w:sz w:val="24"/>
+          <w:szCs w:val="24"/>
+        </w:rPr>
+      </w:pPr>
+      <w:r>
+        <w:rPr>
+          <w:rFonts w:ascii="宋体" w:eastAsia="宋体" w:hAnsi="宋体"/>
+          <w:sz w:val="24"/>
+          <w:szCs w:val="24"/>
+        </w:rPr>
         <w:lastRenderedPageBreak/>
-        <w:t>K</w:t>
-      </w:r>
-      <w:r>
-        <w:rPr>
-          <w:rFonts w:ascii="宋体" w:eastAsia="宋体" w:hAnsi="宋体" w:hint="eastAsia"/>
-          <w:sz w:val="24"/>
-          <w:szCs w:val="24"/>
-        </w:rPr>
-        <w:t>e</w:t>
-      </w:r>
-      <w:r>
-        <w:rPr>
-          <w:rFonts w:ascii="宋体" w:eastAsia="宋体" w:hAnsi="宋体" w:hint="eastAsia"/>
-          <w:sz w:val="24"/>
-          <w:szCs w:val="24"/>
-        </w:rPr>
-        <w:t>y</w:t>
-      </w:r>
-      <w:r>
-        <w:rPr>
-          <w:rFonts w:ascii="宋体" w:eastAsia="宋体" w:hAnsi="宋体" w:hint="eastAsia"/>
-          <w:sz w:val="24"/>
-          <w:szCs w:val="24"/>
-        </w:rPr>
-        <w:t>framedataset</w:t>
-      </w:r>
-      <w:r>
-        <w:rPr>
-          <w:rFonts w:ascii="宋体" w:eastAsia="宋体" w:hAnsi="宋体" w:hint="eastAsia"/>
-          <w:sz w:val="24"/>
-          <w:szCs w:val="24"/>
-        </w:rPr>
-        <w:t>（是system内指针类）</w:t>
-      </w:r>
-      <w:r>
-        <w:rPr>
-          <w:rFonts w:ascii="宋体" w:eastAsia="宋体" w:hAnsi="宋体" w:hint="eastAsia"/>
-          <w:sz w:val="24"/>
-          <w:szCs w:val="24"/>
-        </w:rPr>
-        <w:t>：保存所有关键帧</w:t>
+        <w:t>L</w:t>
+      </w:r>
+      <w:r>
+        <w:rPr>
+          <w:rFonts w:ascii="宋体" w:eastAsia="宋体" w:hAnsi="宋体" w:hint="eastAsia"/>
+          <w:sz w:val="24"/>
+          <w:szCs w:val="24"/>
+        </w:rPr>
+        <w:t>oop：smin计算边权重；一致性检测；</w:t>
       </w:r>
     </w:p>
     <w:p>
@@ -6322,19 +8266,155 @@
       </w:pPr>
       <w:r>
         <w:rPr>
-          <w:rFonts w:ascii="宋体" w:eastAsia="宋体" w:hAnsi="宋体"/>
-          <w:sz w:val="24"/>
-          <w:szCs w:val="24"/>
-        </w:rPr>
-        <w:t>M</w:t>
-      </w:r>
-      <w:r>
-        <w:rPr>
-          <w:rFonts w:ascii="宋体" w:eastAsia="宋体" w:hAnsi="宋体" w:hint="eastAsia"/>
-          <w:sz w:val="24"/>
-          <w:szCs w:val="24"/>
-        </w:rPr>
-        <w:t>appoint：路标点</w:t>
+          <w:rFonts w:ascii="宋体" w:eastAsia="宋体" w:hAnsi="宋体" w:hint="eastAsia"/>
+          <w:sz w:val="24"/>
+          <w:szCs w:val="24"/>
+        </w:rPr>
+        <w:t>E</w:t>
+      </w:r>
+      <w:r>
+        <w:rPr>
+          <w:rFonts w:ascii="宋体" w:eastAsia="宋体" w:hAnsi="宋体"/>
+          <w:sz w:val="24"/>
+          <w:szCs w:val="24"/>
+        </w:rPr>
+        <w:t>DGE_THRESHOLD</w:t>
+      </w:r>
+      <w:r>
+        <w:rPr>
+          <w:rFonts w:ascii="宋体" w:eastAsia="宋体" w:hAnsi="宋体" w:hint="eastAsia"/>
+          <w:sz w:val="24"/>
+          <w:szCs w:val="24"/>
+        </w:rPr>
+        <w:t>=</w:t>
+      </w:r>
+      <w:r>
+        <w:rPr>
+          <w:rFonts w:ascii="宋体" w:eastAsia="宋体" w:hAnsi="宋体"/>
+          <w:sz w:val="24"/>
+          <w:szCs w:val="24"/>
+        </w:rPr>
+        <w:t>19</w:t>
+      </w:r>
+      <w:r>
+        <w:rPr>
+          <w:rFonts w:ascii="宋体" w:eastAsia="宋体" w:hAnsi="宋体" w:hint="eastAsia"/>
+          <w:sz w:val="24"/>
+          <w:szCs w:val="24"/>
+        </w:rPr>
+        <w:t>：代码中采用1</w:t>
+      </w:r>
+      <w:r>
+        <w:rPr>
+          <w:rFonts w:ascii="宋体" w:eastAsia="宋体" w:hAnsi="宋体"/>
+          <w:sz w:val="24"/>
+          <w:szCs w:val="24"/>
+        </w:rPr>
+        <w:t>01</w:t>
+      </w:r>
+      <w:r>
+        <w:rPr>
+          <w:rFonts w:ascii="宋体" w:eastAsia="宋体" w:hAnsi="宋体" w:hint="eastAsia"/>
+          <w:sz w:val="24"/>
+          <w:szCs w:val="24"/>
+        </w:rPr>
+        <w:t>反射方便提取边缘上角点，</w:t>
+      </w:r>
+      <w:r>
+        <w:rPr>
+          <w:rFonts w:ascii="宋体" w:eastAsia="宋体" w:hAnsi="宋体"/>
+          <w:sz w:val="24"/>
+          <w:szCs w:val="24"/>
+        </w:rPr>
+        <w:t>FAST</w:t>
+      </w:r>
+      <w:r>
+        <w:rPr>
+          <w:rFonts w:ascii="宋体" w:eastAsia="宋体" w:hAnsi="宋体" w:hint="eastAsia"/>
+          <w:sz w:val="24"/>
+          <w:szCs w:val="24"/>
+        </w:rPr>
+        <w:t>提取中的</w:t>
+      </w:r>
+      <w:r>
+        <w:rPr>
+          <w:rFonts w:ascii="宋体" w:eastAsia="宋体" w:hAnsi="宋体"/>
+          <w:sz w:val="24"/>
+          <w:szCs w:val="24"/>
+        </w:rPr>
+        <w:t>6</w:t>
+      </w:r>
+      <w:r>
+        <w:rPr>
+          <w:rFonts w:ascii="宋体" w:eastAsia="宋体" w:hAnsi="宋体" w:hint="eastAsia"/>
+          <w:sz w:val="24"/>
+          <w:szCs w:val="24"/>
+        </w:rPr>
+        <w:t>，+-</w:t>
+      </w:r>
+      <w:r>
+        <w:rPr>
+          <w:rFonts w:ascii="宋体" w:eastAsia="宋体" w:hAnsi="宋体"/>
+          <w:sz w:val="24"/>
+          <w:szCs w:val="24"/>
+        </w:rPr>
+        <w:t>3</w:t>
+      </w:r>
+      <w:r>
+        <w:rPr>
+          <w:rFonts w:ascii="宋体" w:eastAsia="宋体" w:hAnsi="宋体" w:hint="eastAsia"/>
+          <w:sz w:val="24"/>
+          <w:szCs w:val="24"/>
+        </w:rPr>
+        <w:t>是为了保证提取的都是图片内的点，而不提取填充上的点。1</w:t>
+      </w:r>
+      <w:r>
+        <w:rPr>
+          <w:rFonts w:ascii="宋体" w:eastAsia="宋体" w:hAnsi="宋体"/>
+          <w:sz w:val="24"/>
+          <w:szCs w:val="24"/>
+        </w:rPr>
+        <w:t>9</w:t>
+      </w:r>
+      <w:r>
+        <w:rPr>
+          <w:rFonts w:ascii="宋体" w:eastAsia="宋体" w:hAnsi="宋体" w:hint="eastAsia"/>
+          <w:sz w:val="24"/>
+          <w:szCs w:val="24"/>
+        </w:rPr>
+        <w:t>是为了计算描述子用的，斜框时1</w:t>
+      </w:r>
+      <w:r>
+        <w:rPr>
+          <w:rFonts w:ascii="宋体" w:eastAsia="宋体" w:hAnsi="宋体"/>
+          <w:sz w:val="24"/>
+          <w:szCs w:val="24"/>
+        </w:rPr>
+        <w:t>5</w:t>
+      </w:r>
+      <w:r>
+        <w:rPr>
+          <w:rFonts w:ascii="宋体" w:eastAsia="宋体" w:hAnsi="宋体" w:hint="eastAsia"/>
+          <w:sz w:val="24"/>
+          <w:szCs w:val="24"/>
+        </w:rPr>
+        <w:t>*根号2=</w:t>
+      </w:r>
+      <w:r>
+        <w:rPr>
+          <w:rFonts w:ascii="宋体" w:eastAsia="宋体" w:hAnsi="宋体"/>
+          <w:sz w:val="24"/>
+          <w:szCs w:val="24"/>
+        </w:rPr>
+        <w:t>21</w:t>
+      </w:r>
+      <w:r>
+        <w:rPr>
+          <w:rFonts w:ascii="宋体" w:eastAsia="宋体" w:hAnsi="宋体" w:hint="eastAsia"/>
+          <w:sz w:val="24"/>
+          <w:szCs w:val="24"/>
+        </w:rPr>
+        <w:t>。</w:t>
       </w:r>
     </w:p>
     <w:p>
@@ -6347,268 +8427,388 @@
         <w:ind w:firstLineChars="0"/>
         <w:rPr>
           <w:rFonts w:ascii="宋体" w:eastAsia="宋体" w:hAnsi="宋体"/>
-          <w:color w:val="FF0000"/>
-          <w:sz w:val="24"/>
-          <w:szCs w:val="24"/>
-        </w:rPr>
-      </w:pPr>
-      <w:r>
-        <w:rPr>
-          <w:rFonts w:ascii="宋体" w:eastAsia="宋体" w:hAnsi="宋体"/>
-          <w:sz w:val="24"/>
-          <w:szCs w:val="24"/>
-        </w:rPr>
-        <w:t>I</w:t>
-      </w:r>
-      <w:r>
-        <w:rPr>
-          <w:rFonts w:ascii="宋体" w:eastAsia="宋体" w:hAnsi="宋体" w:hint="eastAsia"/>
-          <w:sz w:val="24"/>
-          <w:szCs w:val="24"/>
-        </w:rPr>
-        <w:t>nitializer</w:t>
-      </w:r>
-      <w:r>
-        <w:rPr>
-          <w:rFonts w:ascii="宋体" w:eastAsia="宋体" w:hAnsi="宋体" w:hint="eastAsia"/>
-          <w:sz w:val="24"/>
-          <w:szCs w:val="24"/>
-        </w:rPr>
-        <w:t>：初始化时候用，计算H、F矩阵，并分解得出位姿</w:t>
-      </w:r>
-      <w:r>
-        <w:rPr>
-          <w:rFonts w:ascii="宋体" w:eastAsia="宋体" w:hAnsi="宋体" w:hint="eastAsia"/>
-          <w:sz w:val="24"/>
-          <w:szCs w:val="24"/>
-        </w:rPr>
-        <w:t>。</w:t>
-      </w:r>
-      <w:r>
-        <w:rPr>
-          <w:rFonts w:ascii="宋体" w:eastAsia="宋体" w:hAnsi="宋体" w:hint="eastAsia"/>
-          <w:color w:val="FF0000"/>
-          <w:sz w:val="24"/>
-          <w:szCs w:val="24"/>
-        </w:rPr>
-        <w:t>在tracking中新建该类的指针</w:t>
-      </w:r>
-      <w:r>
-        <w:rPr>
-          <w:rFonts w:ascii="宋体" w:eastAsia="宋体" w:hAnsi="宋体" w:hint="eastAsia"/>
-          <w:color w:val="FF0000"/>
-          <w:sz w:val="24"/>
-          <w:szCs w:val="24"/>
-        </w:rPr>
-        <w:t>实例</w:t>
-      </w:r>
-      <w:r>
-        <w:rPr>
-          <w:rFonts w:ascii="宋体" w:eastAsia="宋体" w:hAnsi="宋体" w:hint="eastAsia"/>
-          <w:color w:val="FF0000"/>
-          <w:sz w:val="24"/>
-          <w:szCs w:val="24"/>
-        </w:rPr>
-        <w:t>。</w:t>
-      </w:r>
-    </w:p>
-    <w:p>
-      <w:pPr>
-        <w:pStyle w:val="a7"/>
-        <w:numPr>
-          <w:ilvl w:val="0"/>
-          <w:numId w:val="9"/>
-        </w:numPr>
-        <w:ind w:firstLineChars="0"/>
-        <w:rPr>
-          <w:rFonts w:ascii="宋体" w:eastAsia="宋体" w:hAnsi="宋体"/>
-          <w:sz w:val="24"/>
-          <w:szCs w:val="24"/>
-        </w:rPr>
-      </w:pPr>
-      <w:r>
-        <w:rPr>
-          <w:rFonts w:ascii="宋体" w:eastAsia="宋体" w:hAnsi="宋体"/>
-          <w:sz w:val="24"/>
-          <w:szCs w:val="24"/>
-        </w:rPr>
-        <w:t>ORB</w:t>
-      </w:r>
-      <w:r>
-        <w:rPr>
-          <w:rFonts w:ascii="宋体" w:eastAsia="宋体" w:hAnsi="宋体" w:hint="eastAsia"/>
-          <w:sz w:val="24"/>
-          <w:szCs w:val="24"/>
-        </w:rPr>
-        <w:t>extractor</w:t>
-      </w:r>
-      <w:r>
-        <w:rPr>
-          <w:rFonts w:ascii="宋体" w:eastAsia="宋体" w:hAnsi="宋体" w:hint="eastAsia"/>
-          <w:sz w:val="24"/>
-          <w:szCs w:val="24"/>
-        </w:rPr>
-        <w:t>（是tracking内指针类）</w:t>
-      </w:r>
-      <w:r>
-        <w:rPr>
-          <w:rFonts w:ascii="宋体" w:eastAsia="宋体" w:hAnsi="宋体" w:hint="eastAsia"/>
-          <w:sz w:val="24"/>
-          <w:szCs w:val="24"/>
-        </w:rPr>
-        <w:t>、</w:t>
-      </w:r>
-      <w:r>
-        <w:rPr>
-          <w:rFonts w:ascii="宋体" w:eastAsia="宋体" w:hAnsi="宋体"/>
-          <w:sz w:val="24"/>
-          <w:szCs w:val="24"/>
-        </w:rPr>
-        <w:t>E</w:t>
-      </w:r>
-      <w:r>
-        <w:rPr>
-          <w:rFonts w:ascii="宋体" w:eastAsia="宋体" w:hAnsi="宋体" w:hint="eastAsia"/>
-          <w:sz w:val="24"/>
-          <w:szCs w:val="24"/>
-        </w:rPr>
-        <w:t>xtractornode</w:t>
-      </w:r>
-      <w:r>
-        <w:rPr>
-          <w:rFonts w:ascii="宋体" w:eastAsia="宋体" w:hAnsi="宋体" w:hint="eastAsia"/>
-          <w:sz w:val="24"/>
-          <w:szCs w:val="24"/>
-        </w:rPr>
-        <w:t>（不新建指针，只作类型用</w:t>
-      </w:r>
-      <w:r>
-        <w:rPr>
-          <w:rFonts w:ascii="宋体" w:eastAsia="宋体" w:hAnsi="宋体" w:hint="eastAsia"/>
-          <w:sz w:val="24"/>
-          <w:szCs w:val="24"/>
-        </w:rPr>
-        <w:t>）</w:t>
-      </w:r>
-      <w:r>
-        <w:rPr>
-          <w:rFonts w:ascii="宋体" w:eastAsia="宋体" w:hAnsi="宋体" w:hint="eastAsia"/>
-          <w:sz w:val="24"/>
-          <w:szCs w:val="24"/>
-        </w:rPr>
-        <w:t>：提取特征</w:t>
-      </w:r>
-      <w:r>
-        <w:rPr>
-          <w:rFonts w:ascii="宋体" w:eastAsia="宋体" w:hAnsi="宋体" w:hint="eastAsia"/>
-          <w:sz w:val="24"/>
-          <w:szCs w:val="24"/>
-        </w:rPr>
-        <w:t>时用，两个在O</w:t>
-      </w:r>
-      <w:r>
-        <w:rPr>
-          <w:rFonts w:ascii="宋体" w:eastAsia="宋体" w:hAnsi="宋体"/>
-          <w:sz w:val="24"/>
-          <w:szCs w:val="24"/>
-        </w:rPr>
-        <w:t>RB</w:t>
-      </w:r>
-      <w:r>
-        <w:rPr>
-          <w:rFonts w:ascii="宋体" w:eastAsia="宋体" w:hAnsi="宋体" w:hint="eastAsia"/>
-          <w:sz w:val="24"/>
-          <w:szCs w:val="24"/>
-        </w:rPr>
-        <w:t>extractor</w:t>
-      </w:r>
-      <w:r>
-        <w:rPr>
-          <w:rFonts w:ascii="宋体" w:eastAsia="宋体" w:hAnsi="宋体"/>
-          <w:sz w:val="24"/>
-          <w:szCs w:val="24"/>
-        </w:rPr>
-        <w:t>.</w:t>
-      </w:r>
-      <w:r>
-        <w:rPr>
-          <w:rFonts w:ascii="宋体" w:eastAsia="宋体" w:hAnsi="宋体" w:hint="eastAsia"/>
-          <w:sz w:val="24"/>
-          <w:szCs w:val="24"/>
-        </w:rPr>
-        <w:t>h头文件中定义</w:t>
-      </w:r>
-      <w:r>
-        <w:rPr>
-          <w:rFonts w:ascii="宋体" w:eastAsia="宋体" w:hAnsi="宋体" w:hint="eastAsia"/>
-          <w:sz w:val="24"/>
-          <w:szCs w:val="24"/>
-        </w:rPr>
-        <w:t>。</w:t>
-      </w:r>
-    </w:p>
-    <w:p>
-      <w:pPr>
-        <w:pStyle w:val="a7"/>
-        <w:numPr>
-          <w:ilvl w:val="0"/>
-          <w:numId w:val="9"/>
-        </w:numPr>
-        <w:ind w:firstLineChars="0"/>
-        <w:rPr>
-          <w:rFonts w:ascii="宋体" w:eastAsia="宋体" w:hAnsi="宋体"/>
-          <w:sz w:val="24"/>
-          <w:szCs w:val="24"/>
-        </w:rPr>
-      </w:pPr>
-      <w:r>
-        <w:rPr>
-          <w:rFonts w:ascii="宋体" w:eastAsia="宋体" w:hAnsi="宋体"/>
-          <w:sz w:val="24"/>
-          <w:szCs w:val="24"/>
-        </w:rPr>
-        <w:t>ORB</w:t>
-      </w:r>
-      <w:r>
-        <w:rPr>
-          <w:rFonts w:ascii="宋体" w:eastAsia="宋体" w:hAnsi="宋体" w:hint="eastAsia"/>
-          <w:sz w:val="24"/>
-          <w:szCs w:val="24"/>
-        </w:rPr>
-        <w:t>matcher：特征匹配</w:t>
-      </w:r>
-      <w:r>
-        <w:rPr>
-          <w:rFonts w:ascii="宋体" w:eastAsia="宋体" w:hAnsi="宋体" w:hint="eastAsia"/>
-          <w:sz w:val="24"/>
-          <w:szCs w:val="24"/>
-        </w:rPr>
-        <w:t>。</w:t>
-      </w:r>
-      <w:r>
-        <w:rPr>
-          <w:rFonts w:ascii="宋体" w:eastAsia="宋体" w:hAnsi="宋体" w:hint="eastAsia"/>
-          <w:color w:val="FF0000"/>
-          <w:sz w:val="24"/>
-          <w:szCs w:val="24"/>
-        </w:rPr>
-        <w:t>在跟踪时新建一个局部类</w:t>
-      </w:r>
-    </w:p>
-    <w:p>
-      <w:pPr>
-        <w:pStyle w:val="a7"/>
-        <w:numPr>
-          <w:ilvl w:val="0"/>
-          <w:numId w:val="9"/>
-        </w:numPr>
-        <w:ind w:firstLineChars="0"/>
-        <w:rPr>
-          <w:rFonts w:ascii="宋体" w:eastAsia="宋体" w:hAnsi="宋体"/>
-          <w:sz w:val="24"/>
-          <w:szCs w:val="24"/>
-        </w:rPr>
-      </w:pPr>
+          <w:sz w:val="24"/>
+          <w:szCs w:val="24"/>
+        </w:rPr>
+      </w:pPr>
+      <w:r>
+        <w:rPr>
+          <w:rFonts w:ascii="宋体" w:eastAsia="宋体" w:hAnsi="宋体" w:hint="eastAsia"/>
+          <w:sz w:val="24"/>
+          <w:szCs w:val="24"/>
+        </w:rPr>
+        <w:t>初始化时：</w:t>
+      </w:r>
+    </w:p>
+    <w:p>
+      <w:pPr>
+        <w:pStyle w:val="a7"/>
+        <w:numPr>
+          <w:ilvl w:val="0"/>
+          <w:numId w:val="23"/>
+        </w:numPr>
+        <w:ind w:firstLineChars="0"/>
+        <w:rPr>
+          <w:rFonts w:ascii="宋体" w:eastAsia="宋体" w:hAnsi="宋体"/>
+          <w:sz w:val="24"/>
+          <w:szCs w:val="24"/>
+        </w:rPr>
+      </w:pPr>
+      <w:r>
+        <w:rPr>
+          <w:rFonts w:ascii="宋体" w:eastAsia="宋体" w:hAnsi="宋体" w:hint="eastAsia"/>
+          <w:sz w:val="24"/>
+          <w:szCs w:val="24"/>
+        </w:rPr>
+        <w:t>初始化成功要求：当前帧特征点大于1</w:t>
+      </w:r>
+      <w:r>
+        <w:rPr>
+          <w:rFonts w:ascii="宋体" w:eastAsia="宋体" w:hAnsi="宋体"/>
+          <w:sz w:val="24"/>
+          <w:szCs w:val="24"/>
+        </w:rPr>
+        <w:t>00</w:t>
+      </w:r>
+      <w:r>
+        <w:rPr>
+          <w:rFonts w:ascii="宋体" w:eastAsia="宋体" w:hAnsi="宋体" w:hint="eastAsia"/>
+          <w:sz w:val="24"/>
+          <w:szCs w:val="24"/>
+        </w:rPr>
+        <w:t>；匹配点大于1</w:t>
+      </w:r>
+      <w:r>
+        <w:rPr>
+          <w:rFonts w:ascii="宋体" w:eastAsia="宋体" w:hAnsi="宋体"/>
+          <w:sz w:val="24"/>
+          <w:szCs w:val="24"/>
+        </w:rPr>
+        <w:t>00</w:t>
+      </w:r>
+      <w:r>
+        <w:rPr>
+          <w:rFonts w:ascii="宋体" w:eastAsia="宋体" w:hAnsi="宋体" w:hint="eastAsia"/>
+          <w:sz w:val="24"/>
+          <w:szCs w:val="24"/>
+        </w:rPr>
+        <w:t>；</w:t>
+      </w:r>
+    </w:p>
+    <w:p>
+      <w:pPr>
+        <w:pStyle w:val="a7"/>
+        <w:numPr>
+          <w:ilvl w:val="0"/>
+          <w:numId w:val="23"/>
+        </w:numPr>
+        <w:ind w:firstLineChars="0"/>
+        <w:rPr>
+          <w:rFonts w:ascii="宋体" w:eastAsia="宋体" w:hAnsi="宋体"/>
+          <w:sz w:val="24"/>
+          <w:szCs w:val="24"/>
+        </w:rPr>
+      </w:pPr>
+      <w:r>
+        <w:rPr>
+          <w:rFonts w:ascii="宋体" w:eastAsia="宋体" w:hAnsi="宋体" w:hint="eastAsia"/>
+          <w:sz w:val="24"/>
+          <w:szCs w:val="24"/>
+        </w:rPr>
+        <w:t>特征匹配：只在金字塔第一层做匹配；在参考帧像素上下左右1</w:t>
+      </w:r>
+      <w:r>
+        <w:rPr>
+          <w:rFonts w:ascii="宋体" w:eastAsia="宋体" w:hAnsi="宋体"/>
+          <w:sz w:val="24"/>
+          <w:szCs w:val="24"/>
+        </w:rPr>
+        <w:t>00</w:t>
+      </w:r>
+      <w:r>
+        <w:rPr>
+          <w:rFonts w:ascii="宋体" w:eastAsia="宋体" w:hAnsi="宋体" w:hint="eastAsia"/>
+          <w:sz w:val="24"/>
+          <w:szCs w:val="24"/>
+        </w:rPr>
+        <w:t>个像素点找合适匹配点；汉明距离小于5</w:t>
+      </w:r>
+      <w:r>
+        <w:rPr>
+          <w:rFonts w:ascii="宋体" w:eastAsia="宋体" w:hAnsi="宋体"/>
+          <w:sz w:val="24"/>
+          <w:szCs w:val="24"/>
+        </w:rPr>
+        <w:t>0</w:t>
+      </w:r>
+      <w:r>
+        <w:rPr>
+          <w:rFonts w:ascii="宋体" w:eastAsia="宋体" w:hAnsi="宋体" w:hint="eastAsia"/>
+          <w:sz w:val="24"/>
+          <w:szCs w:val="24"/>
+        </w:rPr>
+        <w:t>且最好距离小于次好距离0</w:t>
+      </w:r>
+      <w:r>
+        <w:rPr>
+          <w:rFonts w:ascii="宋体" w:eastAsia="宋体" w:hAnsi="宋体"/>
+          <w:sz w:val="24"/>
+          <w:szCs w:val="24"/>
+        </w:rPr>
+        <w:t>.9</w:t>
+      </w:r>
+      <w:r>
+        <w:rPr>
+          <w:rFonts w:ascii="宋体" w:eastAsia="宋体" w:hAnsi="宋体" w:hint="eastAsia"/>
+          <w:sz w:val="24"/>
+          <w:szCs w:val="24"/>
+        </w:rPr>
+        <w:t>倍；同一个点不能被两次匹配；方向检测词袋数量为3</w:t>
+      </w:r>
+      <w:r>
+        <w:rPr>
+          <w:rFonts w:ascii="宋体" w:eastAsia="宋体" w:hAnsi="宋体"/>
+          <w:sz w:val="24"/>
+          <w:szCs w:val="24"/>
+        </w:rPr>
+        <w:t>0</w:t>
+      </w:r>
+      <w:r>
+        <w:rPr>
+          <w:rFonts w:ascii="宋体" w:eastAsia="宋体" w:hAnsi="宋体" w:hint="eastAsia"/>
+          <w:sz w:val="24"/>
+          <w:szCs w:val="24"/>
+        </w:rPr>
+        <w:t>，选择其中三个数量最多词袋，两个次好词袋个数应大于最好词袋的0</w:t>
+      </w:r>
+      <w:r>
+        <w:rPr>
+          <w:rFonts w:ascii="宋体" w:eastAsia="宋体" w:hAnsi="宋体"/>
+          <w:sz w:val="24"/>
+          <w:szCs w:val="24"/>
+        </w:rPr>
+        <w:t>.1</w:t>
+      </w:r>
+      <w:r>
+        <w:rPr>
+          <w:rFonts w:ascii="宋体" w:eastAsia="宋体" w:hAnsi="宋体" w:hint="eastAsia"/>
+          <w:sz w:val="24"/>
+          <w:szCs w:val="24"/>
+        </w:rPr>
+        <w:t>倍，否则丢弃。</w:t>
+      </w:r>
+    </w:p>
+    <w:p>
+      <w:pPr>
+        <w:pStyle w:val="a7"/>
+        <w:numPr>
+          <w:ilvl w:val="0"/>
+          <w:numId w:val="23"/>
+        </w:numPr>
+        <w:ind w:firstLineChars="0"/>
+        <w:rPr>
+          <w:rFonts w:ascii="宋体" w:eastAsia="宋体" w:hAnsi="宋体"/>
+          <w:sz w:val="24"/>
+          <w:szCs w:val="24"/>
+        </w:rPr>
+      </w:pPr>
+      <w:r>
+        <w:rPr>
+          <w:rFonts w:ascii="宋体" w:eastAsia="宋体" w:hAnsi="宋体" w:hint="eastAsia"/>
+          <w:sz w:val="24"/>
+          <w:szCs w:val="24"/>
+        </w:rPr>
+        <w:t>开辟两个线程计算H和F：从匹配点中随机选出2</w:t>
+      </w:r>
+      <w:r>
+        <w:rPr>
+          <w:rFonts w:ascii="宋体" w:eastAsia="宋体" w:hAnsi="宋体"/>
+          <w:sz w:val="24"/>
+          <w:szCs w:val="24"/>
+        </w:rPr>
+        <w:t>00</w:t>
+      </w:r>
+      <w:r>
+        <w:rPr>
+          <w:rFonts w:ascii="宋体" w:eastAsia="宋体" w:hAnsi="宋体" w:hint="eastAsia"/>
+          <w:sz w:val="24"/>
+          <w:szCs w:val="24"/>
+        </w:rPr>
+        <w:t>组（迭代次数）8个点对，特征点可以重复使用，保证每组不重复即可。</w:t>
+      </w:r>
+      <w:r>
+        <w:rPr>
+          <w:rFonts w:ascii="宋体" w:eastAsia="宋体" w:hAnsi="宋体" w:hint="eastAsia"/>
+          <w:sz w:val="24"/>
+          <w:szCs w:val="24"/>
+        </w:rPr>
+        <w:t>计算分数阈值看代码和吴博ppt-p</w:t>
+      </w:r>
+      <w:r>
+        <w:rPr>
+          <w:rFonts w:ascii="宋体" w:eastAsia="宋体" w:hAnsi="宋体"/>
+          <w:sz w:val="24"/>
+          <w:szCs w:val="24"/>
+        </w:rPr>
+        <w:t>24</w:t>
+      </w:r>
+      <w:r>
+        <w:rPr>
+          <w:rFonts w:ascii="宋体" w:eastAsia="宋体" w:hAnsi="宋体" w:hint="eastAsia"/>
+          <w:sz w:val="24"/>
+          <w:szCs w:val="24"/>
+        </w:rPr>
+        <w:t>，</w:t>
+      </w:r>
+    </w:p>
+    <w:p>
+      <w:pPr>
+        <w:pStyle w:val="a7"/>
+        <w:numPr>
+          <w:ilvl w:val="0"/>
+          <w:numId w:val="23"/>
+        </w:numPr>
+        <w:ind w:firstLineChars="0"/>
+        <w:rPr>
+          <w:rFonts w:ascii="宋体" w:eastAsia="宋体" w:hAnsi="宋体"/>
+          <w:sz w:val="24"/>
+          <w:szCs w:val="24"/>
+        </w:rPr>
+      </w:pPr>
+      <w:r>
+        <w:rPr>
+          <w:rFonts w:ascii="宋体" w:eastAsia="宋体" w:hAnsi="宋体" w:hint="eastAsia"/>
+          <w:sz w:val="24"/>
+          <w:szCs w:val="24"/>
+        </w:rPr>
+        <w:t>使用F恢复三维坐标</w:t>
+      </w:r>
+    </w:p>
+    <w:p>
+      <w:pPr>
+        <w:pStyle w:val="a7"/>
+        <w:ind w:left="1260" w:firstLineChars="0"/>
+        <w:rPr>
+          <w:rFonts w:ascii="宋体" w:eastAsia="宋体" w:hAnsi="宋体"/>
+          <w:sz w:val="24"/>
+          <w:szCs w:val="24"/>
+        </w:rPr>
+      </w:pPr>
+      <w:r>
+        <w:rPr>
+          <w:rFonts w:ascii="宋体" w:eastAsia="宋体" w:hAnsi="宋体" w:hint="eastAsia"/>
+          <w:sz w:val="24"/>
+          <w:szCs w:val="24"/>
+        </w:rPr>
+        <w:t>check</w:t>
+      </w:r>
+      <w:r>
+        <w:rPr>
+          <w:rFonts w:ascii="宋体" w:eastAsia="宋体" w:hAnsi="宋体"/>
+          <w:sz w:val="24"/>
+          <w:szCs w:val="24"/>
+        </w:rPr>
+        <w:t>RT</w:t>
+      </w:r>
+      <w:r>
+        <w:rPr>
+          <w:rFonts w:ascii="宋体" w:eastAsia="宋体" w:hAnsi="宋体" w:hint="eastAsia"/>
+          <w:sz w:val="24"/>
+          <w:szCs w:val="24"/>
+        </w:rPr>
+        <w:t>：</w:t>
+      </w:r>
+      <w:r>
+        <w:rPr>
+          <w:rFonts w:ascii="宋体" w:eastAsia="宋体" w:hAnsi="宋体" w:hint="eastAsia"/>
+          <w:sz w:val="24"/>
+          <w:szCs w:val="24"/>
+        </w:rPr>
+        <w:t>两个在cosparallax</w:t>
+      </w:r>
+      <w:r>
+        <w:rPr>
+          <w:rFonts w:ascii="宋体" w:eastAsia="宋体" w:hAnsi="宋体"/>
+          <w:sz w:val="24"/>
+          <w:szCs w:val="24"/>
+        </w:rPr>
+        <w:t>&lt;0.99998(</w:t>
+      </w:r>
+      <w:r>
+        <w:rPr>
+          <w:rFonts w:ascii="宋体" w:eastAsia="宋体" w:hAnsi="宋体" w:hint="eastAsia"/>
+          <w:sz w:val="24"/>
+          <w:szCs w:val="24"/>
+        </w:rPr>
+        <w:t>即保证不平行)时判断深度是否为负；</w:t>
+      </w:r>
+      <w:r>
+        <w:rPr>
+          <w:rFonts w:ascii="宋体" w:eastAsia="宋体" w:hAnsi="宋体" w:hint="eastAsia"/>
+          <w:sz w:val="24"/>
+          <w:szCs w:val="24"/>
+        </w:rPr>
+        <w:t>重投影误差（差的平方和）小于4</w:t>
+      </w:r>
+      <w:r>
+        <w:rPr>
+          <w:rFonts w:ascii="宋体" w:eastAsia="宋体" w:hAnsi="宋体" w:hint="eastAsia"/>
+          <w:sz w:val="24"/>
+          <w:szCs w:val="24"/>
+        </w:rPr>
+        <w:t>；</w:t>
+      </w:r>
+      <w:r>
+        <w:rPr>
+          <w:rFonts w:ascii="宋体" w:eastAsia="宋体" w:hAnsi="宋体" w:hint="eastAsia"/>
+          <w:sz w:val="24"/>
+          <w:szCs w:val="24"/>
+        </w:rPr>
+        <w:t>保留的点cosparallax</w:t>
+      </w:r>
+      <w:r>
+        <w:rPr>
+          <w:rFonts w:ascii="宋体" w:eastAsia="宋体" w:hAnsi="宋体"/>
+          <w:sz w:val="24"/>
+          <w:szCs w:val="24"/>
+        </w:rPr>
+        <w:t>&lt;0.99998(</w:t>
+      </w:r>
+      <w:r>
+        <w:rPr>
+          <w:rFonts w:ascii="宋体" w:eastAsia="宋体" w:hAnsi="宋体" w:hint="eastAsia"/>
+          <w:sz w:val="24"/>
+          <w:szCs w:val="24"/>
+        </w:rPr>
+        <w:t>即保证不平行)。满足前两个条件就认为是好的点ngood++；满足三个条件才将对应标志置true</w:t>
+      </w:r>
+    </w:p>
+    <w:p>
+      <w:pPr>
+        <w:pStyle w:val="a7"/>
+        <w:ind w:left="1260" w:firstLineChars="0"/>
+        <w:rPr>
+          <w:rFonts w:ascii="宋体" w:eastAsia="宋体" w:hAnsi="宋体"/>
+          <w:sz w:val="24"/>
+          <w:szCs w:val="24"/>
+        </w:rPr>
+      </w:pPr>
+      <w:r>
+        <w:rPr>
+          <w:rFonts w:ascii="宋体" w:eastAsia="宋体" w:hAnsi="宋体" w:hint="eastAsia"/>
+          <w:sz w:val="24"/>
+          <w:szCs w:val="24"/>
+        </w:rPr>
+        <w:t>选出最好的一组：</w:t>
+      </w:r>
+      <w:r>
+        <w:rPr>
+          <w:rFonts w:ascii="宋体" w:eastAsia="宋体" w:hAnsi="宋体" w:hint="eastAsia"/>
+          <w:sz w:val="24"/>
+          <w:szCs w:val="24"/>
+        </w:rPr>
+        <w:t>最好的R</w:t>
+      </w:r>
       <w:r>
         <w:rPr>
           <w:rFonts w:ascii="宋体" w:eastAsia="宋体" w:hAnsi="宋体"/>
@@ -6623,39 +8823,385 @@
           <w:sz w:val="24"/>
           <w:szCs w:val="24"/>
         </w:rPr>
-        <w:t>racking</w:t>
-      </w:r>
-      <w:r>
-        <w:rPr>
-          <w:rFonts w:ascii="宋体" w:eastAsia="宋体" w:hAnsi="宋体" w:hint="eastAsia"/>
-          <w:sz w:val="24"/>
-          <w:szCs w:val="24"/>
-        </w:rPr>
-        <w:t>（是system内指针类）</w:t>
-      </w:r>
-      <w:r>
-        <w:rPr>
-          <w:rFonts w:ascii="宋体" w:eastAsia="宋体" w:hAnsi="宋体" w:hint="eastAsia"/>
-          <w:sz w:val="24"/>
-          <w:szCs w:val="24"/>
-        </w:rPr>
-        <w:t>：跟踪用</w:t>
-      </w:r>
-      <w:r>
-        <w:rPr>
-          <w:rFonts w:ascii="宋体" w:eastAsia="宋体" w:hAnsi="宋体" w:hint="eastAsia"/>
-          <w:sz w:val="24"/>
-          <w:szCs w:val="24"/>
-        </w:rPr>
-        <w:t>，主要在主线程跟踪线程用</w:t>
-      </w:r>
-      <w:r>
-        <w:rPr>
-          <w:rFonts w:ascii="宋体" w:eastAsia="宋体" w:hAnsi="宋体" w:hint="eastAsia"/>
-          <w:sz w:val="24"/>
-          <w:szCs w:val="24"/>
-        </w:rPr>
-        <w:t>。包含currentframe</w:t>
+        <w:t>中正确的点要多于局内点的0</w:t>
+      </w:r>
+      <w:r>
+        <w:rPr>
+          <w:rFonts w:ascii="宋体" w:eastAsia="宋体" w:hAnsi="宋体"/>
+          <w:sz w:val="24"/>
+          <w:szCs w:val="24"/>
+        </w:rPr>
+        <w:t>.9</w:t>
+      </w:r>
+      <w:r>
+        <w:rPr>
+          <w:rFonts w:ascii="宋体" w:eastAsia="宋体" w:hAnsi="宋体" w:hint="eastAsia"/>
+          <w:sz w:val="24"/>
+          <w:szCs w:val="24"/>
+        </w:rPr>
+        <w:t>且总数在5</w:t>
+      </w:r>
+      <w:r>
+        <w:rPr>
+          <w:rFonts w:ascii="宋体" w:eastAsia="宋体" w:hAnsi="宋体"/>
+          <w:sz w:val="24"/>
+          <w:szCs w:val="24"/>
+        </w:rPr>
+        <w:t>0</w:t>
+      </w:r>
+      <w:r>
+        <w:rPr>
+          <w:rFonts w:ascii="宋体" w:eastAsia="宋体" w:hAnsi="宋体" w:hint="eastAsia"/>
+          <w:sz w:val="24"/>
+          <w:szCs w:val="24"/>
+        </w:rPr>
+        <w:t>以上，其他非正确R</w:t>
+      </w:r>
+      <w:r>
+        <w:rPr>
+          <w:rFonts w:ascii="宋体" w:eastAsia="宋体" w:hAnsi="宋体"/>
+          <w:sz w:val="24"/>
+          <w:szCs w:val="24"/>
+        </w:rPr>
+        <w:t>T</w:t>
+      </w:r>
+      <w:r>
+        <w:rPr>
+          <w:rFonts w:ascii="宋体" w:eastAsia="宋体" w:hAnsi="宋体" w:hint="eastAsia"/>
+          <w:sz w:val="24"/>
+          <w:szCs w:val="24"/>
+        </w:rPr>
+        <w:t>要少于最好的R</w:t>
+      </w:r>
+      <w:r>
+        <w:rPr>
+          <w:rFonts w:ascii="宋体" w:eastAsia="宋体" w:hAnsi="宋体"/>
+          <w:sz w:val="24"/>
+          <w:szCs w:val="24"/>
+        </w:rPr>
+        <w:t>T</w:t>
+      </w:r>
+      <w:r>
+        <w:rPr>
+          <w:rFonts w:ascii="宋体" w:eastAsia="宋体" w:hAnsi="宋体" w:hint="eastAsia"/>
+          <w:sz w:val="24"/>
+          <w:szCs w:val="24"/>
+        </w:rPr>
+        <w:t>点数的0</w:t>
+      </w:r>
+      <w:r>
+        <w:rPr>
+          <w:rFonts w:ascii="宋体" w:eastAsia="宋体" w:hAnsi="宋体"/>
+          <w:sz w:val="24"/>
+          <w:szCs w:val="24"/>
+        </w:rPr>
+        <w:t>.7</w:t>
+      </w:r>
+      <w:r>
+        <w:rPr>
+          <w:rFonts w:ascii="宋体" w:eastAsia="宋体" w:hAnsi="宋体" w:hint="eastAsia"/>
+          <w:sz w:val="24"/>
+          <w:szCs w:val="24"/>
+        </w:rPr>
+        <w:t>倍。</w:t>
+      </w:r>
+    </w:p>
+    <w:p>
+      <w:pPr>
+        <w:pStyle w:val="a7"/>
+        <w:ind w:left="1260" w:firstLineChars="0"/>
+        <w:rPr>
+          <w:rFonts w:ascii="宋体" w:eastAsia="宋体" w:hAnsi="宋体"/>
+          <w:sz w:val="24"/>
+          <w:szCs w:val="24"/>
+        </w:rPr>
+      </w:pPr>
+      <w:r>
+        <w:rPr>
+          <w:rFonts w:ascii="宋体" w:eastAsia="宋体" w:hAnsi="宋体" w:hint="eastAsia"/>
+          <w:sz w:val="24"/>
+          <w:szCs w:val="24"/>
+        </w:rPr>
+        <w:t>另外</w:t>
+      </w:r>
+      <w:r>
+        <w:rPr>
+          <w:rFonts w:ascii="宋体" w:eastAsia="宋体" w:hAnsi="宋体" w:hint="eastAsia"/>
+          <w:sz w:val="24"/>
+          <w:szCs w:val="24"/>
+        </w:rPr>
+        <w:t>parallax（两条射线的角度）</w:t>
+      </w:r>
+      <w:r>
+        <w:rPr>
+          <w:rFonts w:ascii="宋体" w:eastAsia="宋体" w:hAnsi="宋体" w:hint="eastAsia"/>
+          <w:sz w:val="24"/>
+          <w:szCs w:val="24"/>
+        </w:rPr>
+        <w:t>要大于</w:t>
+      </w:r>
+      <w:r>
+        <w:rPr>
+          <w:rFonts w:ascii="宋体" w:eastAsia="宋体" w:hAnsi="宋体"/>
+          <w:sz w:val="24"/>
+          <w:szCs w:val="24"/>
+        </w:rPr>
+        <w:t>1</w:t>
+      </w:r>
+      <w:r>
+        <w:rPr>
+          <w:rFonts w:ascii="宋体" w:eastAsia="宋体" w:hAnsi="宋体" w:hint="eastAsia"/>
+          <w:sz w:val="24"/>
+          <w:szCs w:val="24"/>
+        </w:rPr>
+        <w:t>度，当满足要求点多于5</w:t>
+      </w:r>
+      <w:r>
+        <w:rPr>
+          <w:rFonts w:ascii="宋体" w:eastAsia="宋体" w:hAnsi="宋体"/>
+          <w:sz w:val="24"/>
+          <w:szCs w:val="24"/>
+        </w:rPr>
+        <w:t>0</w:t>
+      </w:r>
+      <w:r>
+        <w:rPr>
+          <w:rFonts w:ascii="宋体" w:eastAsia="宋体" w:hAnsi="宋体" w:hint="eastAsia"/>
+          <w:sz w:val="24"/>
+          <w:szCs w:val="24"/>
+        </w:rPr>
+        <w:t>个时，要求前5</w:t>
+      </w:r>
+      <w:r>
+        <w:rPr>
+          <w:rFonts w:ascii="宋体" w:eastAsia="宋体" w:hAnsi="宋体"/>
+          <w:sz w:val="24"/>
+          <w:szCs w:val="24"/>
+        </w:rPr>
+        <w:t>0</w:t>
+      </w:r>
+      <w:r>
+        <w:rPr>
+          <w:rFonts w:ascii="宋体" w:eastAsia="宋体" w:hAnsi="宋体" w:hint="eastAsia"/>
+          <w:sz w:val="24"/>
+          <w:szCs w:val="24"/>
+        </w:rPr>
+        <w:t>个大于</w:t>
+      </w:r>
+      <w:r>
+        <w:rPr>
+          <w:rFonts w:ascii="宋体" w:eastAsia="宋体" w:hAnsi="宋体"/>
+          <w:sz w:val="24"/>
+          <w:szCs w:val="24"/>
+        </w:rPr>
+        <w:t>1</w:t>
+      </w:r>
+      <w:r>
+        <w:rPr>
+          <w:rFonts w:ascii="宋体" w:eastAsia="宋体" w:hAnsi="宋体" w:hint="eastAsia"/>
+          <w:sz w:val="24"/>
+          <w:szCs w:val="24"/>
+        </w:rPr>
+        <w:t>度，否则要求全部大于</w:t>
+      </w:r>
+      <w:r>
+        <w:rPr>
+          <w:rFonts w:ascii="宋体" w:eastAsia="宋体" w:hAnsi="宋体"/>
+          <w:sz w:val="24"/>
+          <w:szCs w:val="24"/>
+        </w:rPr>
+        <w:t>1</w:t>
+      </w:r>
+      <w:r>
+        <w:rPr>
+          <w:rFonts w:ascii="宋体" w:eastAsia="宋体" w:hAnsi="宋体" w:hint="eastAsia"/>
+          <w:sz w:val="24"/>
+          <w:szCs w:val="24"/>
+        </w:rPr>
+        <w:t>度</w:t>
+      </w:r>
+    </w:p>
+    <w:p>
+      <w:pPr>
+        <w:pStyle w:val="a7"/>
+        <w:numPr>
+          <w:ilvl w:val="0"/>
+          <w:numId w:val="23"/>
+        </w:numPr>
+        <w:ind w:firstLineChars="0"/>
+        <w:rPr>
+          <w:rFonts w:ascii="宋体" w:eastAsia="宋体" w:hAnsi="宋体"/>
+          <w:sz w:val="24"/>
+          <w:szCs w:val="24"/>
+        </w:rPr>
+      </w:pPr>
+      <w:r>
+        <w:rPr>
+          <w:rFonts w:ascii="宋体" w:eastAsia="宋体" w:hAnsi="宋体" w:hint="eastAsia"/>
+          <w:sz w:val="24"/>
+          <w:szCs w:val="24"/>
+        </w:rPr>
+        <w:t>使用H恢复三维坐标：check</w:t>
+      </w:r>
+      <w:r>
+        <w:rPr>
+          <w:rFonts w:ascii="宋体" w:eastAsia="宋体" w:hAnsi="宋体"/>
+          <w:sz w:val="24"/>
+          <w:szCs w:val="24"/>
+        </w:rPr>
+        <w:t>RT</w:t>
+      </w:r>
+      <w:r>
+        <w:rPr>
+          <w:rFonts w:ascii="宋体" w:eastAsia="宋体" w:hAnsi="宋体" w:hint="eastAsia"/>
+          <w:sz w:val="24"/>
+          <w:szCs w:val="24"/>
+        </w:rPr>
+        <w:t>和F一样</w:t>
+      </w:r>
+    </w:p>
+    <w:p>
+      <w:pPr>
+        <w:pStyle w:val="a7"/>
+        <w:ind w:left="1260" w:firstLineChars="0" w:firstLine="0"/>
+        <w:rPr>
+          <w:rFonts w:ascii="宋体" w:eastAsia="宋体" w:hAnsi="宋体"/>
+          <w:sz w:val="24"/>
+          <w:szCs w:val="24"/>
+        </w:rPr>
+      </w:pPr>
+      <w:r>
+        <w:rPr>
+          <w:rFonts w:ascii="宋体" w:eastAsia="宋体" w:hAnsi="宋体" w:hint="eastAsia"/>
+          <w:sz w:val="24"/>
+          <w:szCs w:val="24"/>
+        </w:rPr>
+        <w:t>选明显优于其他组最好的一组（条件为且关系）：最优解点数的0</w:t>
+      </w:r>
+      <w:r>
+        <w:rPr>
+          <w:rFonts w:ascii="宋体" w:eastAsia="宋体" w:hAnsi="宋体"/>
+          <w:sz w:val="24"/>
+          <w:szCs w:val="24"/>
+        </w:rPr>
+        <w:t>.75</w:t>
+      </w:r>
+      <w:r>
+        <w:rPr>
+          <w:rFonts w:ascii="宋体" w:eastAsia="宋体" w:hAnsi="宋体" w:hint="eastAsia"/>
+          <w:sz w:val="24"/>
+          <w:szCs w:val="24"/>
+        </w:rPr>
+        <w:t>倍比次优多；大于局内点的0</w:t>
+      </w:r>
+      <w:r>
+        <w:rPr>
+          <w:rFonts w:ascii="宋体" w:eastAsia="宋体" w:hAnsi="宋体"/>
+          <w:sz w:val="24"/>
+          <w:szCs w:val="24"/>
+        </w:rPr>
+        <w:t>.9</w:t>
+      </w:r>
+      <w:r>
+        <w:rPr>
+          <w:rFonts w:ascii="宋体" w:eastAsia="宋体" w:hAnsi="宋体" w:hint="eastAsia"/>
+          <w:sz w:val="24"/>
+          <w:szCs w:val="24"/>
+        </w:rPr>
+        <w:t>倍且大于5</w:t>
+      </w:r>
+      <w:r>
+        <w:rPr>
+          <w:rFonts w:ascii="宋体" w:eastAsia="宋体" w:hAnsi="宋体"/>
+          <w:sz w:val="24"/>
+          <w:szCs w:val="24"/>
+        </w:rPr>
+        <w:t>0</w:t>
+      </w:r>
+      <w:r>
+        <w:rPr>
+          <w:rFonts w:ascii="宋体" w:eastAsia="宋体" w:hAnsi="宋体" w:hint="eastAsia"/>
+          <w:sz w:val="24"/>
+          <w:szCs w:val="24"/>
+        </w:rPr>
+        <w:t>个；</w:t>
+      </w:r>
+      <w:r>
+        <w:rPr>
+          <w:rFonts w:ascii="宋体" w:eastAsia="宋体" w:hAnsi="宋体" w:hint="eastAsia"/>
+          <w:sz w:val="24"/>
+          <w:szCs w:val="24"/>
+        </w:rPr>
+        <w:t>视差大于1度</w:t>
+      </w:r>
+    </w:p>
+    <w:p>
+      <w:pPr>
+        <w:pStyle w:val="a7"/>
+        <w:numPr>
+          <w:ilvl w:val="0"/>
+          <w:numId w:val="23"/>
+        </w:numPr>
+        <w:ind w:firstLineChars="0"/>
+        <w:rPr>
+          <w:rFonts w:ascii="宋体" w:eastAsia="宋体" w:hAnsi="宋体"/>
+          <w:sz w:val="24"/>
+          <w:szCs w:val="24"/>
+        </w:rPr>
+      </w:pPr>
+    </w:p>
+    <w:p>
+      <w:pPr>
+        <w:pStyle w:val="a7"/>
+        <w:numPr>
+          <w:ilvl w:val="0"/>
+          <w:numId w:val="10"/>
+        </w:numPr>
+        <w:ind w:firstLineChars="0"/>
+        <w:rPr>
+          <w:rFonts w:ascii="宋体" w:eastAsia="宋体" w:hAnsi="宋体"/>
+          <w:sz w:val="24"/>
+          <w:szCs w:val="24"/>
+        </w:rPr>
+      </w:pPr>
+      <w:r>
+        <w:rPr>
+          <w:rFonts w:ascii="宋体" w:eastAsia="宋体" w:hAnsi="宋体" w:hint="eastAsia"/>
+          <w:sz w:val="24"/>
+          <w:szCs w:val="24"/>
+        </w:rPr>
+        <w:t>用到opencv类</w:t>
+      </w:r>
+      <w:r>
+        <w:rPr>
+          <w:rFonts w:ascii="宋体" w:eastAsia="宋体" w:hAnsi="宋体" w:hint="eastAsia"/>
+          <w:sz w:val="24"/>
+          <w:szCs w:val="24"/>
+        </w:rPr>
+        <w:t>和函数</w:t>
+      </w:r>
+    </w:p>
+    <w:p>
+      <w:pPr>
+        <w:pStyle w:val="a7"/>
+        <w:numPr>
+          <w:ilvl w:val="0"/>
+          <w:numId w:val="17"/>
+        </w:numPr>
+        <w:ind w:firstLineChars="0"/>
+        <w:rPr>
+          <w:rFonts w:ascii="宋体" w:eastAsia="宋体" w:hAnsi="宋体"/>
+          <w:sz w:val="24"/>
+          <w:szCs w:val="24"/>
+        </w:rPr>
+      </w:pPr>
+      <w:r>
+        <w:rPr>
+          <w:rFonts w:ascii="宋体" w:eastAsia="宋体" w:hAnsi="宋体"/>
+          <w:sz w:val="24"/>
+          <w:szCs w:val="24"/>
+        </w:rPr>
+        <w:t>OpenCV —数据持久化: FileStorage类的数据存取操作与示例</w:t>
       </w:r>
     </w:p>
     <w:p>
@@ -6668,2249 +9214,7 @@
           <w:szCs w:val="24"/>
         </w:rPr>
       </w:pPr>
-      <w:r>
-        <w:rPr>
-          <w:rFonts w:ascii="宋体" w:eastAsia="宋体" w:hAnsi="宋体" w:hint="eastAsia"/>
-          <w:sz w:val="24"/>
-          <w:szCs w:val="24"/>
-        </w:rPr>
-        <w:t>和lastframe用于跟踪。</w:t>
-      </w:r>
-    </w:p>
-    <w:p>
-      <w:pPr>
-        <w:pStyle w:val="a7"/>
-        <w:numPr>
-          <w:ilvl w:val="0"/>
-          <w:numId w:val="9"/>
-        </w:numPr>
-        <w:ind w:firstLineChars="0"/>
-        <w:rPr>
-          <w:rFonts w:ascii="宋体" w:eastAsia="宋体" w:hAnsi="宋体"/>
-          <w:sz w:val="24"/>
-          <w:szCs w:val="24"/>
-        </w:rPr>
-      </w:pPr>
-      <w:r>
-        <w:rPr>
-          <w:rFonts w:ascii="宋体" w:eastAsia="宋体" w:hAnsi="宋体"/>
-          <w:sz w:val="24"/>
-          <w:szCs w:val="24"/>
-        </w:rPr>
-        <w:t>L</w:t>
-      </w:r>
-      <w:r>
-        <w:rPr>
-          <w:rFonts w:ascii="宋体" w:eastAsia="宋体" w:hAnsi="宋体" w:hint="eastAsia"/>
-          <w:sz w:val="24"/>
-          <w:szCs w:val="24"/>
-        </w:rPr>
-        <w:t>ocalmapping</w:t>
-      </w:r>
-      <w:r>
-        <w:rPr>
-          <w:rFonts w:ascii="宋体" w:eastAsia="宋体" w:hAnsi="宋体" w:hint="eastAsia"/>
-          <w:sz w:val="24"/>
-          <w:szCs w:val="24"/>
-        </w:rPr>
-        <w:t>（是system内指针类）</w:t>
-      </w:r>
-      <w:r>
-        <w:rPr>
-          <w:rFonts w:ascii="宋体" w:eastAsia="宋体" w:hAnsi="宋体" w:hint="eastAsia"/>
-          <w:sz w:val="24"/>
-          <w:szCs w:val="24"/>
-        </w:rPr>
-        <w:t>：</w:t>
-      </w:r>
-      <w:r>
-        <w:rPr>
-          <w:rFonts w:ascii="宋体" w:eastAsia="宋体" w:hAnsi="宋体" w:hint="eastAsia"/>
-          <w:sz w:val="24"/>
-          <w:szCs w:val="24"/>
-        </w:rPr>
-        <w:t>局部地图构建线程</w:t>
-      </w:r>
-    </w:p>
-    <w:p>
-      <w:pPr>
-        <w:pStyle w:val="a7"/>
-        <w:numPr>
-          <w:ilvl w:val="0"/>
-          <w:numId w:val="9"/>
-        </w:numPr>
-        <w:ind w:firstLineChars="0"/>
-        <w:rPr>
-          <w:rFonts w:ascii="宋体" w:eastAsia="宋体" w:hAnsi="宋体"/>
-          <w:sz w:val="24"/>
-          <w:szCs w:val="24"/>
-        </w:rPr>
-      </w:pPr>
-      <w:r>
-        <w:rPr>
-          <w:rFonts w:ascii="宋体" w:eastAsia="宋体" w:hAnsi="宋体"/>
-          <w:sz w:val="24"/>
-          <w:szCs w:val="24"/>
-        </w:rPr>
-        <w:t>L</w:t>
-      </w:r>
-      <w:r>
-        <w:rPr>
-          <w:rFonts w:ascii="宋体" w:eastAsia="宋体" w:hAnsi="宋体" w:hint="eastAsia"/>
-          <w:sz w:val="24"/>
-          <w:szCs w:val="24"/>
-        </w:rPr>
-        <w:t>oopclosing</w:t>
-      </w:r>
-      <w:r>
-        <w:rPr>
-          <w:rFonts w:ascii="宋体" w:eastAsia="宋体" w:hAnsi="宋体" w:hint="eastAsia"/>
-          <w:sz w:val="24"/>
-          <w:szCs w:val="24"/>
-        </w:rPr>
-        <w:t>（是system内指针类）</w:t>
-      </w:r>
-      <w:r>
-        <w:rPr>
-          <w:rFonts w:ascii="宋体" w:eastAsia="宋体" w:hAnsi="宋体" w:hint="eastAsia"/>
-          <w:sz w:val="24"/>
-          <w:szCs w:val="24"/>
-        </w:rPr>
-        <w:t>：闭环检测线程</w:t>
-      </w:r>
-    </w:p>
-    <w:p>
-      <w:pPr>
-        <w:pStyle w:val="a7"/>
-        <w:numPr>
-          <w:ilvl w:val="0"/>
-          <w:numId w:val="9"/>
-        </w:numPr>
-        <w:ind w:firstLineChars="0"/>
-        <w:rPr>
-          <w:rFonts w:ascii="宋体" w:eastAsia="宋体" w:hAnsi="宋体"/>
-          <w:sz w:val="24"/>
-          <w:szCs w:val="24"/>
-        </w:rPr>
-      </w:pPr>
-      <w:r>
-        <w:rPr>
-          <w:rFonts w:ascii="宋体" w:eastAsia="宋体" w:hAnsi="宋体"/>
-          <w:sz w:val="24"/>
-          <w:szCs w:val="24"/>
-        </w:rPr>
-        <w:t>M</w:t>
-      </w:r>
-      <w:r>
-        <w:rPr>
-          <w:rFonts w:ascii="宋体" w:eastAsia="宋体" w:hAnsi="宋体" w:hint="eastAsia"/>
-          <w:sz w:val="24"/>
-          <w:szCs w:val="24"/>
-        </w:rPr>
-        <w:t>ap</w:t>
-      </w:r>
-      <w:r>
-        <w:rPr>
-          <w:rFonts w:ascii="宋体" w:eastAsia="宋体" w:hAnsi="宋体" w:hint="eastAsia"/>
-          <w:sz w:val="24"/>
-          <w:szCs w:val="24"/>
-        </w:rPr>
-        <w:t>（是system内指针类）</w:t>
-      </w:r>
-      <w:r>
-        <w:rPr>
-          <w:rFonts w:ascii="宋体" w:eastAsia="宋体" w:hAnsi="宋体" w:hint="eastAsia"/>
-          <w:sz w:val="24"/>
-          <w:szCs w:val="24"/>
-        </w:rPr>
-        <w:t>：关键帧和路标点，使用指针，便于节省空间</w:t>
-      </w:r>
-    </w:p>
-    <w:p>
-      <w:pPr>
-        <w:pStyle w:val="a7"/>
-        <w:numPr>
-          <w:ilvl w:val="0"/>
-          <w:numId w:val="9"/>
-        </w:numPr>
-        <w:ind w:firstLineChars="0"/>
-        <w:rPr>
-          <w:rFonts w:ascii="宋体" w:eastAsia="宋体" w:hAnsi="宋体"/>
-          <w:sz w:val="24"/>
-          <w:szCs w:val="24"/>
-        </w:rPr>
-      </w:pPr>
-      <w:r>
-        <w:rPr>
-          <w:rFonts w:ascii="宋体" w:eastAsia="宋体" w:hAnsi="宋体"/>
-          <w:sz w:val="24"/>
-          <w:szCs w:val="24"/>
-        </w:rPr>
-        <w:t>C</w:t>
-      </w:r>
-      <w:r>
-        <w:rPr>
-          <w:rFonts w:ascii="宋体" w:eastAsia="宋体" w:hAnsi="宋体" w:hint="eastAsia"/>
-          <w:sz w:val="24"/>
-          <w:szCs w:val="24"/>
-        </w:rPr>
-        <w:t>onverter：g</w:t>
-      </w:r>
-      <w:r>
-        <w:rPr>
-          <w:rFonts w:ascii="宋体" w:eastAsia="宋体" w:hAnsi="宋体"/>
-          <w:sz w:val="24"/>
-          <w:szCs w:val="24"/>
-        </w:rPr>
-        <w:t>2</w:t>
-      </w:r>
-      <w:r>
-        <w:rPr>
-          <w:rFonts w:ascii="宋体" w:eastAsia="宋体" w:hAnsi="宋体" w:hint="eastAsia"/>
-          <w:sz w:val="24"/>
-          <w:szCs w:val="24"/>
-        </w:rPr>
-        <w:t>o、Eigen、cv之间的矩阵转换</w:t>
-      </w:r>
-    </w:p>
-    <w:p>
-      <w:pPr>
-        <w:pStyle w:val="a7"/>
-        <w:numPr>
-          <w:ilvl w:val="0"/>
-          <w:numId w:val="9"/>
-        </w:numPr>
-        <w:ind w:firstLineChars="0"/>
-        <w:rPr>
-          <w:rFonts w:ascii="宋体" w:eastAsia="宋体" w:hAnsi="宋体"/>
-          <w:sz w:val="24"/>
-          <w:szCs w:val="24"/>
-        </w:rPr>
-      </w:pPr>
-      <w:r>
-        <w:rPr>
-          <w:rFonts w:ascii="宋体" w:eastAsia="宋体" w:hAnsi="宋体"/>
-          <w:sz w:val="24"/>
-          <w:szCs w:val="24"/>
-        </w:rPr>
-        <w:t>O</w:t>
-      </w:r>
-      <w:r>
-        <w:rPr>
-          <w:rFonts w:ascii="宋体" w:eastAsia="宋体" w:hAnsi="宋体" w:hint="eastAsia"/>
-          <w:sz w:val="24"/>
-          <w:szCs w:val="24"/>
-        </w:rPr>
-        <w:t>ptimizer</w:t>
-      </w:r>
-      <w:r>
-        <w:rPr>
-          <w:rFonts w:ascii="宋体" w:eastAsia="宋体" w:hAnsi="宋体" w:hint="eastAsia"/>
-          <w:sz w:val="24"/>
-          <w:szCs w:val="24"/>
-        </w:rPr>
-        <w:t>：优化器，B</w:t>
-      </w:r>
-      <w:r>
-        <w:rPr>
-          <w:rFonts w:ascii="宋体" w:eastAsia="宋体" w:hAnsi="宋体"/>
-          <w:sz w:val="24"/>
-          <w:szCs w:val="24"/>
-        </w:rPr>
-        <w:t>A</w:t>
-      </w:r>
-      <w:r>
-        <w:rPr>
-          <w:rFonts w:ascii="宋体" w:eastAsia="宋体" w:hAnsi="宋体" w:hint="eastAsia"/>
-          <w:sz w:val="24"/>
-          <w:szCs w:val="24"/>
-        </w:rPr>
-        <w:t>、pose、sim</w:t>
-      </w:r>
-      <w:r>
-        <w:rPr>
-          <w:rFonts w:ascii="宋体" w:eastAsia="宋体" w:hAnsi="宋体"/>
-          <w:sz w:val="24"/>
-          <w:szCs w:val="24"/>
-        </w:rPr>
-        <w:t>3</w:t>
-      </w:r>
-      <w:r>
-        <w:rPr>
-          <w:rFonts w:ascii="宋体" w:eastAsia="宋体" w:hAnsi="宋体" w:hint="eastAsia"/>
-          <w:sz w:val="24"/>
-          <w:szCs w:val="24"/>
-        </w:rPr>
-        <w:t>、essential</w:t>
-      </w:r>
-      <w:r>
-        <w:rPr>
-          <w:rFonts w:ascii="宋体" w:eastAsia="宋体" w:hAnsi="宋体"/>
-          <w:sz w:val="24"/>
-          <w:szCs w:val="24"/>
-        </w:rPr>
-        <w:t xml:space="preserve"> </w:t>
-      </w:r>
-      <w:r>
-        <w:rPr>
-          <w:rFonts w:ascii="宋体" w:eastAsia="宋体" w:hAnsi="宋体" w:hint="eastAsia"/>
-          <w:sz w:val="24"/>
-          <w:szCs w:val="24"/>
-        </w:rPr>
-        <w:t>graph等优化方法</w:t>
-      </w:r>
-      <w:r>
-        <w:rPr>
-          <w:rFonts w:ascii="宋体" w:eastAsia="宋体" w:hAnsi="宋体" w:hint="eastAsia"/>
-          <w:sz w:val="24"/>
-          <w:szCs w:val="24"/>
-        </w:rPr>
-        <w:t>，不见实例，像函数一样调用</w:t>
-      </w:r>
-    </w:p>
-    <w:p>
-      <w:pPr>
-        <w:pStyle w:val="a7"/>
-        <w:numPr>
-          <w:ilvl w:val="0"/>
-          <w:numId w:val="9"/>
-        </w:numPr>
-        <w:ind w:firstLineChars="0"/>
-        <w:rPr>
-          <w:rFonts w:ascii="宋体" w:eastAsia="宋体" w:hAnsi="宋体"/>
-          <w:sz w:val="24"/>
-          <w:szCs w:val="24"/>
-        </w:rPr>
-      </w:pPr>
-      <w:r>
-        <w:rPr>
-          <w:rFonts w:ascii="宋体" w:eastAsia="宋体" w:hAnsi="宋体"/>
-          <w:sz w:val="24"/>
-          <w:szCs w:val="24"/>
-        </w:rPr>
-        <w:t>P</w:t>
-      </w:r>
-      <w:r>
-        <w:rPr>
-          <w:rFonts w:ascii="宋体" w:eastAsia="宋体" w:hAnsi="宋体" w:hint="eastAsia"/>
-          <w:sz w:val="24"/>
-          <w:szCs w:val="24"/>
-        </w:rPr>
-        <w:t>npsolver</w:t>
-      </w:r>
-      <w:r>
-        <w:rPr>
-          <w:rFonts w:ascii="宋体" w:eastAsia="宋体" w:hAnsi="宋体" w:hint="eastAsia"/>
-          <w:sz w:val="24"/>
-          <w:szCs w:val="24"/>
-        </w:rPr>
-        <w:t>：3</w:t>
-      </w:r>
-      <w:r>
-        <w:rPr>
-          <w:rFonts w:ascii="宋体" w:eastAsia="宋体" w:hAnsi="宋体"/>
-          <w:sz w:val="24"/>
-          <w:szCs w:val="24"/>
-        </w:rPr>
-        <w:t>D-2D</w:t>
-      </w:r>
-      <w:r>
-        <w:rPr>
-          <w:rFonts w:ascii="宋体" w:eastAsia="宋体" w:hAnsi="宋体" w:hint="eastAsia"/>
-          <w:sz w:val="24"/>
-          <w:szCs w:val="24"/>
-        </w:rPr>
-        <w:t>求解</w:t>
-      </w:r>
-    </w:p>
-    <w:p>
-      <w:pPr>
-        <w:pStyle w:val="a7"/>
-        <w:numPr>
-          <w:ilvl w:val="0"/>
-          <w:numId w:val="9"/>
-        </w:numPr>
-        <w:ind w:firstLineChars="0"/>
-        <w:rPr>
-          <w:rFonts w:ascii="宋体" w:eastAsia="宋体" w:hAnsi="宋体"/>
-          <w:sz w:val="24"/>
-          <w:szCs w:val="24"/>
-        </w:rPr>
-      </w:pPr>
-      <w:r>
-        <w:rPr>
-          <w:rFonts w:ascii="宋体" w:eastAsia="宋体" w:hAnsi="宋体"/>
-          <w:sz w:val="24"/>
-          <w:szCs w:val="24"/>
-        </w:rPr>
-        <w:t>S</w:t>
-      </w:r>
-      <w:r>
-        <w:rPr>
-          <w:rFonts w:ascii="宋体" w:eastAsia="宋体" w:hAnsi="宋体" w:hint="eastAsia"/>
-          <w:sz w:val="24"/>
-          <w:szCs w:val="24"/>
-        </w:rPr>
-        <w:t>im</w:t>
-      </w:r>
-      <w:r>
-        <w:rPr>
-          <w:rFonts w:ascii="宋体" w:eastAsia="宋体" w:hAnsi="宋体"/>
-          <w:sz w:val="24"/>
-          <w:szCs w:val="24"/>
-        </w:rPr>
-        <w:t>3</w:t>
-      </w:r>
-      <w:r>
-        <w:rPr>
-          <w:rFonts w:ascii="宋体" w:eastAsia="宋体" w:hAnsi="宋体" w:hint="eastAsia"/>
-          <w:sz w:val="24"/>
-          <w:szCs w:val="24"/>
-        </w:rPr>
-        <w:t>solver</w:t>
-      </w:r>
-      <w:r>
-        <w:rPr>
-          <w:rFonts w:ascii="宋体" w:eastAsia="宋体" w:hAnsi="宋体" w:hint="eastAsia"/>
-          <w:sz w:val="24"/>
-          <w:szCs w:val="24"/>
-        </w:rPr>
-        <w:t>：求相似变换</w:t>
-      </w:r>
-    </w:p>
-    <w:p>
-      <w:pPr>
-        <w:ind w:left="420"/>
-        <w:rPr>
-          <w:rFonts w:ascii="宋体" w:eastAsia="宋体" w:hAnsi="宋体"/>
-          <w:sz w:val="24"/>
-          <w:szCs w:val="24"/>
-        </w:rPr>
-      </w:pPr>
-      <w:r>
-        <w:rPr>
-          <w:rFonts w:ascii="宋体" w:eastAsia="宋体" w:hAnsi="宋体" w:hint="eastAsia"/>
-          <w:sz w:val="24"/>
-          <w:szCs w:val="24"/>
-        </w:rPr>
-        <w:t>画图用</w:t>
-      </w:r>
-    </w:p>
-    <w:p>
-      <w:pPr>
-        <w:pStyle w:val="a7"/>
-        <w:numPr>
-          <w:ilvl w:val="0"/>
-          <w:numId w:val="9"/>
-        </w:numPr>
-        <w:ind w:firstLineChars="0"/>
-        <w:rPr>
-          <w:rFonts w:ascii="宋体" w:eastAsia="宋体" w:hAnsi="宋体"/>
-          <w:sz w:val="24"/>
-          <w:szCs w:val="24"/>
-        </w:rPr>
-      </w:pPr>
-      <w:r>
-        <w:rPr>
-          <w:rFonts w:ascii="宋体" w:eastAsia="宋体" w:hAnsi="宋体"/>
-          <w:sz w:val="24"/>
-          <w:szCs w:val="24"/>
-        </w:rPr>
-        <w:t>V</w:t>
-      </w:r>
-      <w:r>
-        <w:rPr>
-          <w:rFonts w:ascii="宋体" w:eastAsia="宋体" w:hAnsi="宋体" w:hint="eastAsia"/>
-          <w:sz w:val="24"/>
-          <w:szCs w:val="24"/>
-        </w:rPr>
-        <w:t>iewer</w:t>
-      </w:r>
-      <w:r>
-        <w:rPr>
-          <w:rFonts w:ascii="宋体" w:eastAsia="宋体" w:hAnsi="宋体" w:hint="eastAsia"/>
-          <w:sz w:val="24"/>
-          <w:szCs w:val="24"/>
-        </w:rPr>
-        <w:t>（是system内指针类）</w:t>
-      </w:r>
-    </w:p>
-    <w:p>
-      <w:pPr>
-        <w:pStyle w:val="a7"/>
-        <w:numPr>
-          <w:ilvl w:val="0"/>
-          <w:numId w:val="9"/>
-        </w:numPr>
-        <w:ind w:firstLineChars="0"/>
-        <w:rPr>
-          <w:rFonts w:ascii="宋体" w:eastAsia="宋体" w:hAnsi="宋体"/>
-          <w:sz w:val="24"/>
-          <w:szCs w:val="24"/>
-        </w:rPr>
-      </w:pPr>
-      <w:r>
-        <w:rPr>
-          <w:rFonts w:ascii="宋体" w:eastAsia="宋体" w:hAnsi="宋体"/>
-          <w:sz w:val="24"/>
-          <w:szCs w:val="24"/>
-        </w:rPr>
-        <w:t>P</w:t>
-      </w:r>
-      <w:r>
-        <w:rPr>
-          <w:rFonts w:ascii="宋体" w:eastAsia="宋体" w:hAnsi="宋体" w:hint="eastAsia"/>
-          <w:sz w:val="24"/>
-          <w:szCs w:val="24"/>
-        </w:rPr>
-        <w:t>lane</w:t>
-      </w:r>
-    </w:p>
-    <w:p>
-      <w:pPr>
-        <w:pStyle w:val="a7"/>
-        <w:numPr>
-          <w:ilvl w:val="0"/>
-          <w:numId w:val="9"/>
-        </w:numPr>
-        <w:ind w:firstLineChars="0"/>
-        <w:rPr>
-          <w:rFonts w:ascii="宋体" w:eastAsia="宋体" w:hAnsi="宋体"/>
-          <w:sz w:val="24"/>
-          <w:szCs w:val="24"/>
-        </w:rPr>
-      </w:pPr>
-      <w:r>
-        <w:rPr>
-          <w:rFonts w:ascii="宋体" w:eastAsia="宋体" w:hAnsi="宋体" w:hint="eastAsia"/>
-          <w:sz w:val="24"/>
-          <w:szCs w:val="24"/>
-        </w:rPr>
-        <w:t>viewer</w:t>
-      </w:r>
-      <w:r>
-        <w:rPr>
-          <w:rFonts w:ascii="宋体" w:eastAsia="宋体" w:hAnsi="宋体"/>
-          <w:sz w:val="24"/>
-          <w:szCs w:val="24"/>
-        </w:rPr>
-        <w:t>VR</w:t>
-      </w:r>
-    </w:p>
-    <w:p>
-      <w:pPr>
-        <w:pStyle w:val="a7"/>
-        <w:numPr>
-          <w:ilvl w:val="0"/>
-          <w:numId w:val="9"/>
-        </w:numPr>
-        <w:ind w:firstLineChars="0"/>
-        <w:rPr>
-          <w:rFonts w:ascii="宋体" w:eastAsia="宋体" w:hAnsi="宋体"/>
-          <w:sz w:val="24"/>
-          <w:szCs w:val="24"/>
-        </w:rPr>
-      </w:pPr>
-      <w:r>
-        <w:rPr>
-          <w:rFonts w:ascii="宋体" w:eastAsia="宋体" w:hAnsi="宋体"/>
-          <w:sz w:val="24"/>
-          <w:szCs w:val="24"/>
-        </w:rPr>
-        <w:t>F</w:t>
-      </w:r>
-      <w:r>
-        <w:rPr>
-          <w:rFonts w:ascii="宋体" w:eastAsia="宋体" w:hAnsi="宋体" w:hint="eastAsia"/>
-          <w:sz w:val="24"/>
-          <w:szCs w:val="24"/>
-        </w:rPr>
-        <w:t>ramedrawer</w:t>
-      </w:r>
-      <w:r>
-        <w:rPr>
-          <w:rFonts w:ascii="宋体" w:eastAsia="宋体" w:hAnsi="宋体" w:hint="eastAsia"/>
-          <w:sz w:val="24"/>
-          <w:szCs w:val="24"/>
-        </w:rPr>
-        <w:t>（是system内指针类）</w:t>
-      </w:r>
-      <w:r>
-        <w:rPr>
-          <w:rFonts w:ascii="宋体" w:eastAsia="宋体" w:hAnsi="宋体" w:hint="eastAsia"/>
-          <w:sz w:val="24"/>
-          <w:szCs w:val="24"/>
-        </w:rPr>
-        <w:t>：</w:t>
-      </w:r>
-    </w:p>
-    <w:p>
-      <w:pPr>
-        <w:pStyle w:val="a7"/>
-        <w:numPr>
-          <w:ilvl w:val="0"/>
-          <w:numId w:val="9"/>
-        </w:numPr>
-        <w:ind w:firstLineChars="0"/>
-        <w:rPr>
-          <w:rFonts w:ascii="宋体" w:eastAsia="宋体" w:hAnsi="宋体"/>
-          <w:sz w:val="24"/>
-          <w:szCs w:val="24"/>
-        </w:rPr>
-      </w:pPr>
-      <w:r>
-        <w:rPr>
-          <w:rFonts w:ascii="宋体" w:eastAsia="宋体" w:hAnsi="宋体"/>
-          <w:sz w:val="24"/>
-          <w:szCs w:val="24"/>
-        </w:rPr>
-        <w:t>M</w:t>
-      </w:r>
-      <w:r>
-        <w:rPr>
-          <w:rFonts w:ascii="宋体" w:eastAsia="宋体" w:hAnsi="宋体" w:hint="eastAsia"/>
-          <w:sz w:val="24"/>
-          <w:szCs w:val="24"/>
-        </w:rPr>
-        <w:t>apdrawer</w:t>
-      </w:r>
-      <w:r>
-        <w:rPr>
-          <w:rFonts w:ascii="宋体" w:eastAsia="宋体" w:hAnsi="宋体" w:hint="eastAsia"/>
-          <w:sz w:val="24"/>
-          <w:szCs w:val="24"/>
-        </w:rPr>
-        <w:t>（是system内指针类）</w:t>
-      </w:r>
-    </w:p>
-    <w:p>
-      <w:pPr>
-        <w:pStyle w:val="a7"/>
-        <w:numPr>
-          <w:ilvl w:val="0"/>
-          <w:numId w:val="9"/>
-        </w:numPr>
-        <w:ind w:firstLineChars="0"/>
-        <w:rPr>
-          <w:rFonts w:ascii="宋体" w:eastAsia="宋体" w:hAnsi="宋体"/>
-          <w:sz w:val="24"/>
-          <w:szCs w:val="24"/>
-        </w:rPr>
-      </w:pPr>
-    </w:p>
-    <w:p>
-      <w:pPr>
-        <w:pStyle w:val="a7"/>
-        <w:numPr>
-          <w:ilvl w:val="0"/>
-          <w:numId w:val="10"/>
-        </w:numPr>
-        <w:ind w:firstLineChars="0"/>
-        <w:rPr>
-          <w:rFonts w:ascii="宋体" w:eastAsia="宋体" w:hAnsi="宋体"/>
-          <w:sz w:val="24"/>
-          <w:szCs w:val="24"/>
-        </w:rPr>
-      </w:pPr>
-      <w:r>
-        <w:rPr>
-          <w:rFonts w:ascii="宋体" w:eastAsia="宋体" w:hAnsi="宋体" w:hint="eastAsia"/>
-          <w:sz w:val="24"/>
-          <w:szCs w:val="24"/>
-        </w:rPr>
-        <w:t>重要阈值</w:t>
-      </w:r>
-      <w:r>
-        <w:rPr>
-          <w:rFonts w:ascii="宋体" w:eastAsia="宋体" w:hAnsi="宋体" w:hint="eastAsia"/>
-          <w:sz w:val="24"/>
-          <w:szCs w:val="24"/>
-        </w:rPr>
-        <w:t>或参数</w:t>
-      </w:r>
-    </w:p>
-    <w:p>
-      <w:pPr>
-        <w:pStyle w:val="a7"/>
-        <w:numPr>
-          <w:ilvl w:val="0"/>
-          <w:numId w:val="9"/>
-        </w:numPr>
-        <w:ind w:firstLineChars="0"/>
-        <w:rPr>
-          <w:rFonts w:ascii="宋体" w:eastAsia="宋体" w:hAnsi="宋体"/>
-          <w:sz w:val="24"/>
-          <w:szCs w:val="24"/>
-        </w:rPr>
-      </w:pPr>
-      <w:r>
-        <w:rPr>
-          <w:rFonts w:ascii="宋体" w:eastAsia="宋体" w:hAnsi="宋体" w:hint="eastAsia"/>
-          <w:sz w:val="24"/>
-          <w:szCs w:val="24"/>
-        </w:rPr>
-        <w:t>covisibility</w:t>
-      </w:r>
-      <w:r>
-        <w:rPr>
-          <w:rFonts w:ascii="宋体" w:eastAsia="宋体" w:hAnsi="宋体"/>
-          <w:sz w:val="24"/>
-          <w:szCs w:val="24"/>
-        </w:rPr>
-        <w:t xml:space="preserve"> </w:t>
-      </w:r>
-      <w:r>
-        <w:rPr>
-          <w:rFonts w:ascii="宋体" w:eastAsia="宋体" w:hAnsi="宋体" w:hint="eastAsia"/>
-          <w:sz w:val="24"/>
-          <w:szCs w:val="24"/>
-        </w:rPr>
-        <w:t>graph：共视个数-；</w:t>
-      </w:r>
-    </w:p>
-    <w:p>
-      <w:pPr>
-        <w:pStyle w:val="a7"/>
-        <w:numPr>
-          <w:ilvl w:val="0"/>
-          <w:numId w:val="9"/>
-        </w:numPr>
-        <w:ind w:firstLineChars="0"/>
-        <w:rPr>
-          <w:rFonts w:ascii="宋体" w:eastAsia="宋体" w:hAnsi="宋体"/>
-          <w:sz w:val="24"/>
-          <w:szCs w:val="24"/>
-        </w:rPr>
-      </w:pPr>
-      <w:r>
-        <w:rPr>
-          <w:rFonts w:ascii="宋体" w:eastAsia="宋体" w:hAnsi="宋体" w:hint="eastAsia"/>
-          <w:sz w:val="24"/>
-          <w:szCs w:val="24"/>
-        </w:rPr>
-        <w:t>场景识别：最好分数的百分数-；</w:t>
-      </w:r>
-    </w:p>
-    <w:p>
-      <w:pPr>
-        <w:pStyle w:val="a7"/>
-        <w:numPr>
-          <w:ilvl w:val="0"/>
-          <w:numId w:val="9"/>
-        </w:numPr>
-        <w:ind w:firstLineChars="0"/>
-        <w:rPr>
-          <w:rFonts w:ascii="宋体" w:eastAsia="宋体" w:hAnsi="宋体"/>
-          <w:sz w:val="24"/>
-          <w:szCs w:val="24"/>
-        </w:rPr>
-      </w:pPr>
-      <w:r>
-        <w:rPr>
-          <w:rFonts w:ascii="宋体" w:eastAsia="宋体" w:hAnsi="宋体" w:hint="eastAsia"/>
-          <w:sz w:val="24"/>
-          <w:szCs w:val="24"/>
-        </w:rPr>
-        <w:t>D</w:t>
-      </w:r>
-      <w:r>
-        <w:rPr>
-          <w:rFonts w:ascii="宋体" w:eastAsia="宋体" w:hAnsi="宋体"/>
-          <w:sz w:val="24"/>
-          <w:szCs w:val="24"/>
-        </w:rPr>
-        <w:t>BOW2</w:t>
-      </w:r>
-      <w:r>
-        <w:rPr>
-          <w:rFonts w:ascii="宋体" w:eastAsia="宋体" w:hAnsi="宋体" w:hint="eastAsia"/>
-          <w:sz w:val="24"/>
-          <w:szCs w:val="24"/>
-        </w:rPr>
-        <w:t>：K；D</w:t>
-      </w:r>
-      <w:r>
-        <w:rPr>
-          <w:rFonts w:ascii="宋体" w:eastAsia="宋体" w:hAnsi="宋体"/>
-          <w:sz w:val="24"/>
-          <w:szCs w:val="24"/>
-        </w:rPr>
-        <w:t>-</w:t>
-      </w:r>
-      <w:r>
-        <w:rPr>
-          <w:rFonts w:ascii="宋体" w:eastAsia="宋体" w:hAnsi="宋体" w:hint="eastAsia"/>
-          <w:sz w:val="24"/>
-          <w:szCs w:val="24"/>
-        </w:rPr>
-        <w:t>；匹配所选层-；</w:t>
-      </w:r>
-    </w:p>
-    <w:p>
-      <w:pPr>
-        <w:pStyle w:val="a7"/>
-        <w:numPr>
-          <w:ilvl w:val="0"/>
-          <w:numId w:val="9"/>
-        </w:numPr>
-        <w:ind w:firstLineChars="0"/>
-        <w:rPr>
-          <w:rFonts w:ascii="宋体" w:eastAsia="宋体" w:hAnsi="宋体"/>
-          <w:sz w:val="24"/>
-          <w:szCs w:val="24"/>
-        </w:rPr>
-      </w:pPr>
-      <w:r>
-        <w:rPr>
-          <w:rFonts w:ascii="宋体" w:eastAsia="宋体" w:hAnsi="宋体" w:hint="eastAsia"/>
-          <w:sz w:val="24"/>
-          <w:szCs w:val="24"/>
-        </w:rPr>
-        <w:t>初始化：匹配的特征值最小值-；</w:t>
-      </w:r>
-    </w:p>
-    <w:p>
-      <w:pPr>
-        <w:pStyle w:val="a7"/>
-        <w:numPr>
-          <w:ilvl w:val="0"/>
-          <w:numId w:val="9"/>
-        </w:numPr>
-        <w:ind w:firstLineChars="0"/>
-        <w:rPr>
-          <w:rFonts w:ascii="宋体" w:eastAsia="宋体" w:hAnsi="宋体"/>
-          <w:sz w:val="24"/>
-          <w:szCs w:val="24"/>
-        </w:rPr>
-      </w:pPr>
-      <w:r>
-        <w:rPr>
-          <w:rFonts w:ascii="宋体" w:eastAsia="宋体" w:hAnsi="宋体"/>
-          <w:sz w:val="24"/>
-          <w:szCs w:val="24"/>
-        </w:rPr>
-        <w:t>T</w:t>
-      </w:r>
-      <w:r>
-        <w:rPr>
-          <w:rFonts w:ascii="宋体" w:eastAsia="宋体" w:hAnsi="宋体" w:hint="eastAsia"/>
-          <w:sz w:val="24"/>
-          <w:szCs w:val="24"/>
-        </w:rPr>
-        <w:t>racking：金字塔层数-；尺寸因子；欲提取的特征数-；检测F</w:t>
-      </w:r>
-      <w:r>
-        <w:rPr>
-          <w:rFonts w:ascii="宋体" w:eastAsia="宋体" w:hAnsi="宋体"/>
-          <w:sz w:val="24"/>
-          <w:szCs w:val="24"/>
-        </w:rPr>
-        <w:t>AST</w:t>
-      </w:r>
-      <w:r>
-        <w:rPr>
-          <w:rFonts w:ascii="宋体" w:eastAsia="宋体" w:hAnsi="宋体" w:hint="eastAsia"/>
-          <w:sz w:val="24"/>
-          <w:szCs w:val="24"/>
-        </w:rPr>
-        <w:t>的阈值；是否保留</w:t>
-      </w:r>
-      <w:r>
-        <w:rPr>
-          <w:rFonts w:ascii="宋体" w:eastAsia="宋体" w:hAnsi="宋体" w:hint="eastAsia"/>
-          <w:sz w:val="24"/>
-          <w:szCs w:val="24"/>
-        </w:rPr>
-        <w:t>某关键点（角点）的规则</w:t>
-      </w:r>
-      <w:r>
-        <w:rPr>
-          <w:rFonts w:ascii="宋体" w:eastAsia="宋体" w:hAnsi="宋体" w:hint="eastAsia"/>
-          <w:sz w:val="24"/>
-          <w:szCs w:val="24"/>
-        </w:rPr>
-        <w:t>；局部地图优化K</w:t>
-      </w:r>
-      <w:r>
-        <w:rPr>
-          <w:rFonts w:ascii="宋体" w:eastAsia="宋体" w:hAnsi="宋体"/>
-          <w:sz w:val="24"/>
-          <w:szCs w:val="24"/>
-        </w:rPr>
-        <w:t>1</w:t>
-      </w:r>
-      <w:r>
-        <w:rPr>
-          <w:rFonts w:ascii="宋体" w:eastAsia="宋体" w:hAnsi="宋体" w:hint="eastAsia"/>
-          <w:sz w:val="24"/>
-          <w:szCs w:val="24"/>
-        </w:rPr>
-        <w:t>与当前帧共视帧的个数阈值；及K</w:t>
-      </w:r>
-      <w:r>
-        <w:rPr>
-          <w:rFonts w:ascii="宋体" w:eastAsia="宋体" w:hAnsi="宋体"/>
-          <w:sz w:val="24"/>
-          <w:szCs w:val="24"/>
-        </w:rPr>
-        <w:t>2</w:t>
-      </w:r>
-      <w:r>
-        <w:rPr>
-          <w:rFonts w:ascii="宋体" w:eastAsia="宋体" w:hAnsi="宋体" w:hint="eastAsia"/>
-          <w:sz w:val="24"/>
-          <w:szCs w:val="24"/>
-        </w:rPr>
-        <w:t>帧数阈值</w:t>
-      </w:r>
-      <w:r>
-        <w:rPr>
-          <w:rFonts w:ascii="宋体" w:eastAsia="宋体" w:hAnsi="宋体" w:hint="eastAsia"/>
-          <w:sz w:val="24"/>
-          <w:szCs w:val="24"/>
-        </w:rPr>
-        <w:t>；；自适应detector阈值；自适应cell阈值；判断跟踪丢失条件</w:t>
-      </w:r>
-      <w:r>
-        <w:rPr>
-          <w:rFonts w:ascii="宋体" w:eastAsia="宋体" w:hAnsi="宋体" w:hint="eastAsia"/>
-          <w:sz w:val="24"/>
-          <w:szCs w:val="24"/>
-        </w:rPr>
-        <w:t>；pnp中inlier数；</w:t>
-      </w:r>
-      <w:r>
-        <w:rPr>
-          <w:rFonts w:ascii="宋体" w:eastAsia="宋体" w:hAnsi="宋体" w:hint="eastAsia"/>
-          <w:sz w:val="24"/>
-          <w:szCs w:val="24"/>
-        </w:rPr>
-        <w:t>匹配时方向一致性检测；最近邻ratio-；</w:t>
-      </w:r>
-    </w:p>
-    <w:p>
-      <w:pPr>
-        <w:pStyle w:val="a7"/>
-        <w:numPr>
-          <w:ilvl w:val="0"/>
-          <w:numId w:val="24"/>
-        </w:numPr>
-        <w:ind w:firstLineChars="0"/>
-        <w:rPr>
-          <w:rFonts w:ascii="宋体" w:eastAsia="宋体" w:hAnsi="宋体"/>
-          <w:sz w:val="24"/>
-          <w:szCs w:val="24"/>
-        </w:rPr>
-      </w:pPr>
-      <w:r>
-        <w:rPr>
-          <w:rFonts w:ascii="宋体" w:eastAsia="宋体" w:hAnsi="宋体"/>
-          <w:sz w:val="24"/>
-          <w:szCs w:val="24"/>
-        </w:rPr>
-        <w:t>T</w:t>
-      </w:r>
-      <w:r>
-        <w:rPr>
-          <w:rFonts w:ascii="宋体" w:eastAsia="宋体" w:hAnsi="宋体" w:hint="eastAsia"/>
-          <w:sz w:val="24"/>
-          <w:szCs w:val="24"/>
-        </w:rPr>
-        <w:t>rackwithmotionmodel（）：位姿初值为mverlocity（之前两帧的运动速度）*mlastframe，使用lastframe的重投影（重载函数）来找</w:t>
-      </w:r>
-    </w:p>
-    <w:p>
-      <w:pPr>
-        <w:pStyle w:val="a7"/>
-        <w:numPr>
-          <w:ilvl w:val="0"/>
-          <w:numId w:val="24"/>
-        </w:numPr>
-        <w:ind w:firstLineChars="0"/>
-        <w:rPr>
-          <w:rFonts w:ascii="宋体" w:eastAsia="宋体" w:hAnsi="宋体"/>
-          <w:sz w:val="24"/>
-          <w:szCs w:val="24"/>
-        </w:rPr>
-      </w:pPr>
-      <w:r>
-        <w:rPr>
-          <w:rFonts w:ascii="宋体" w:eastAsia="宋体" w:hAnsi="宋体"/>
-          <w:sz w:val="24"/>
-          <w:szCs w:val="24"/>
-        </w:rPr>
-        <w:t>T</w:t>
-      </w:r>
-      <w:r>
-        <w:rPr>
-          <w:rFonts w:ascii="宋体" w:eastAsia="宋体" w:hAnsi="宋体" w:hint="eastAsia"/>
-          <w:sz w:val="24"/>
-          <w:szCs w:val="24"/>
-        </w:rPr>
-        <w:t>rackreferencekeyframe（）</w:t>
-      </w:r>
-      <w:r>
-        <w:rPr>
-          <w:rFonts w:ascii="宋体" w:eastAsia="宋体" w:hAnsi="宋体" w:hint="eastAsia"/>
-          <w:sz w:val="24"/>
-          <w:szCs w:val="24"/>
-        </w:rPr>
-        <w:t>：位姿初值lastframe</w:t>
-      </w:r>
-    </w:p>
-    <w:p>
-      <w:pPr>
-        <w:pStyle w:val="a7"/>
-        <w:ind w:left="1260" w:firstLineChars="0" w:firstLine="0"/>
-        <w:rPr>
-          <w:rFonts w:ascii="宋体" w:eastAsia="宋体" w:hAnsi="宋体"/>
-          <w:sz w:val="24"/>
-          <w:szCs w:val="24"/>
-        </w:rPr>
-      </w:pPr>
-      <w:r>
-        <w:rPr>
-          <w:rFonts w:ascii="宋体" w:eastAsia="宋体" w:hAnsi="宋体" w:hint="eastAsia"/>
-          <w:sz w:val="24"/>
-          <w:szCs w:val="24"/>
-        </w:rPr>
-        <w:t>跟踪到路标点超过1</w:t>
-      </w:r>
-      <w:r>
-        <w:rPr>
-          <w:rFonts w:ascii="宋体" w:eastAsia="宋体" w:hAnsi="宋体"/>
-          <w:sz w:val="24"/>
-          <w:szCs w:val="24"/>
-        </w:rPr>
-        <w:t>5</w:t>
-      </w:r>
-      <w:r>
-        <w:rPr>
-          <w:rFonts w:ascii="宋体" w:eastAsia="宋体" w:hAnsi="宋体" w:hint="eastAsia"/>
-          <w:sz w:val="24"/>
-          <w:szCs w:val="24"/>
-        </w:rPr>
-        <w:t>个。</w:t>
-      </w:r>
-    </w:p>
-    <w:p>
-      <w:pPr>
-        <w:pStyle w:val="a7"/>
-        <w:numPr>
-          <w:ilvl w:val="0"/>
-          <w:numId w:val="24"/>
-        </w:numPr>
-        <w:ind w:firstLineChars="0"/>
-        <w:rPr>
-          <w:rFonts w:ascii="宋体" w:eastAsia="宋体" w:hAnsi="宋体"/>
-          <w:sz w:val="24"/>
-          <w:szCs w:val="24"/>
-        </w:rPr>
-      </w:pPr>
-      <w:r>
-        <w:rPr>
-          <w:rFonts w:ascii="宋体" w:eastAsia="宋体" w:hAnsi="宋体" w:hint="eastAsia"/>
-          <w:sz w:val="24"/>
-          <w:szCs w:val="24"/>
-        </w:rPr>
-        <w:t>两个都</w:t>
-      </w:r>
-      <w:r>
-        <w:rPr>
-          <w:rFonts w:ascii="宋体" w:eastAsia="宋体" w:hAnsi="宋体" w:hint="eastAsia"/>
-          <w:sz w:val="24"/>
-          <w:szCs w:val="24"/>
-        </w:rPr>
-        <w:t>使用pose优化计算pose，同时探测一些异常的路标点，结果&gt;</w:t>
-      </w:r>
-      <w:r>
-        <w:rPr>
-          <w:rFonts w:ascii="宋体" w:eastAsia="宋体" w:hAnsi="宋体"/>
-          <w:sz w:val="24"/>
-          <w:szCs w:val="24"/>
-        </w:rPr>
-        <w:t>=10</w:t>
-      </w:r>
-      <w:r>
-        <w:rPr>
-          <w:rFonts w:ascii="宋体" w:eastAsia="宋体" w:hAnsi="宋体" w:hint="eastAsia"/>
-          <w:sz w:val="24"/>
-          <w:szCs w:val="24"/>
-        </w:rPr>
-        <w:t>返回true</w:t>
-      </w:r>
-    </w:p>
-    <w:p>
-      <w:pPr>
-        <w:pStyle w:val="a7"/>
-        <w:numPr>
-          <w:ilvl w:val="0"/>
-          <w:numId w:val="24"/>
-        </w:numPr>
-        <w:ind w:firstLineChars="0"/>
-        <w:rPr>
-          <w:rFonts w:ascii="宋体" w:eastAsia="宋体" w:hAnsi="宋体"/>
-          <w:sz w:val="24"/>
-          <w:szCs w:val="24"/>
-        </w:rPr>
-      </w:pPr>
-      <w:r>
-        <w:rPr>
-          <w:rFonts w:ascii="宋体" w:eastAsia="宋体" w:hAnsi="宋体"/>
-          <w:sz w:val="24"/>
-          <w:szCs w:val="24"/>
-        </w:rPr>
-        <w:t>T</w:t>
-      </w:r>
-      <w:r>
-        <w:rPr>
-          <w:rFonts w:ascii="宋体" w:eastAsia="宋体" w:hAnsi="宋体" w:hint="eastAsia"/>
-          <w:sz w:val="24"/>
-          <w:szCs w:val="24"/>
-        </w:rPr>
-        <w:t>racklocalmap：正常需3</w:t>
-      </w:r>
-      <w:r>
-        <w:rPr>
-          <w:rFonts w:ascii="宋体" w:eastAsia="宋体" w:hAnsi="宋体"/>
-          <w:sz w:val="24"/>
-          <w:szCs w:val="24"/>
-        </w:rPr>
-        <w:t>0</w:t>
-      </w:r>
-      <w:r>
-        <w:rPr>
-          <w:rFonts w:ascii="宋体" w:eastAsia="宋体" w:hAnsi="宋体" w:hint="eastAsia"/>
-          <w:sz w:val="24"/>
-          <w:szCs w:val="24"/>
-        </w:rPr>
-        <w:t>个点，重定位阶段需5</w:t>
-      </w:r>
-      <w:r>
-        <w:rPr>
-          <w:rFonts w:ascii="宋体" w:eastAsia="宋体" w:hAnsi="宋体"/>
-          <w:sz w:val="24"/>
-          <w:szCs w:val="24"/>
-        </w:rPr>
-        <w:t>0</w:t>
-      </w:r>
-      <w:r>
-        <w:rPr>
-          <w:rFonts w:ascii="宋体" w:eastAsia="宋体" w:hAnsi="宋体" w:hint="eastAsia"/>
-          <w:sz w:val="24"/>
-          <w:szCs w:val="24"/>
-        </w:rPr>
-        <w:t>个点才算成功</w:t>
-      </w:r>
-    </w:p>
-    <w:p>
-      <w:pPr>
-        <w:pStyle w:val="a7"/>
-        <w:numPr>
-          <w:ilvl w:val="0"/>
-          <w:numId w:val="9"/>
-        </w:numPr>
-        <w:ind w:firstLineChars="0"/>
-        <w:rPr>
-          <w:rFonts w:ascii="宋体" w:eastAsia="宋体" w:hAnsi="宋体"/>
-          <w:sz w:val="24"/>
-          <w:szCs w:val="24"/>
-        </w:rPr>
-      </w:pPr>
-      <w:r>
-        <w:rPr>
-          <w:rFonts w:ascii="宋体" w:eastAsia="宋体" w:hAnsi="宋体"/>
-          <w:sz w:val="24"/>
-          <w:szCs w:val="24"/>
-        </w:rPr>
-        <w:t>M</w:t>
-      </w:r>
-      <w:r>
-        <w:rPr>
-          <w:rFonts w:ascii="宋体" w:eastAsia="宋体" w:hAnsi="宋体" w:hint="eastAsia"/>
-          <w:sz w:val="24"/>
-          <w:szCs w:val="24"/>
-        </w:rPr>
-        <w:t>ap：</w:t>
-      </w:r>
-      <w:r>
-        <w:rPr>
-          <w:rFonts w:ascii="宋体" w:eastAsia="宋体" w:hAnsi="宋体" w:hint="eastAsia"/>
-          <w:sz w:val="24"/>
-          <w:szCs w:val="24"/>
-        </w:rPr>
-        <w:t>利用旁边N帧进行</w:t>
-      </w:r>
-      <w:r>
-        <w:rPr>
-          <w:rFonts w:ascii="宋体" w:eastAsia="宋体" w:hAnsi="宋体" w:hint="eastAsia"/>
-          <w:sz w:val="24"/>
-          <w:szCs w:val="24"/>
-        </w:rPr>
-        <w:t>重建地图；</w:t>
-      </w:r>
-      <w:r>
-        <w:rPr>
-          <w:rFonts w:ascii="宋体" w:eastAsia="宋体" w:hAnsi="宋体" w:hint="eastAsia"/>
-          <w:sz w:val="24"/>
-          <w:szCs w:val="24"/>
-        </w:rPr>
-        <w:t>三角化</w:t>
-      </w:r>
-      <w:r>
-        <w:rPr>
-          <w:rFonts w:ascii="宋体" w:eastAsia="宋体" w:hAnsi="宋体" w:hint="eastAsia"/>
-          <w:sz w:val="24"/>
-          <w:szCs w:val="24"/>
-        </w:rPr>
-        <w:t>极线约束-；</w:t>
-      </w:r>
-      <w:r>
-        <w:rPr>
-          <w:rFonts w:ascii="宋体" w:eastAsia="宋体" w:hAnsi="宋体" w:hint="eastAsia"/>
-          <w:sz w:val="24"/>
-          <w:szCs w:val="24"/>
-        </w:rPr>
-        <w:t>视差；</w:t>
-      </w:r>
-      <w:r>
-        <w:rPr>
-          <w:rFonts w:ascii="宋体" w:eastAsia="宋体" w:hAnsi="宋体" w:hint="eastAsia"/>
-          <w:sz w:val="24"/>
-          <w:szCs w:val="24"/>
-        </w:rPr>
-        <w:t>删除帧的百分数-</w:t>
-      </w:r>
-      <w:r>
-        <w:rPr>
-          <w:rFonts w:ascii="宋体" w:eastAsia="宋体" w:hAnsi="宋体" w:hint="eastAsia"/>
-          <w:sz w:val="24"/>
-          <w:szCs w:val="24"/>
-        </w:rPr>
-        <w:t>；dmin、dmax；视角差别阈值-</w:t>
-      </w:r>
-      <w:r>
-        <w:rPr>
-          <w:rFonts w:ascii="宋体" w:eastAsia="宋体" w:hAnsi="宋体"/>
-          <w:sz w:val="24"/>
-          <w:szCs w:val="24"/>
-        </w:rPr>
-        <w:t>60</w:t>
-      </w:r>
-      <w:r>
-        <w:rPr>
-          <w:rFonts w:ascii="宋体" w:eastAsia="宋体" w:hAnsi="宋体" w:hint="eastAsia"/>
-          <w:sz w:val="24"/>
-          <w:szCs w:val="24"/>
-        </w:rPr>
-        <w:t>；</w:t>
-      </w:r>
-    </w:p>
-    <w:p>
-      <w:pPr>
-        <w:pStyle w:val="a7"/>
-        <w:numPr>
-          <w:ilvl w:val="0"/>
-          <w:numId w:val="9"/>
-        </w:numPr>
-        <w:ind w:firstLineChars="0"/>
-        <w:rPr>
-          <w:rFonts w:ascii="宋体" w:eastAsia="宋体" w:hAnsi="宋体"/>
-          <w:sz w:val="24"/>
-          <w:szCs w:val="24"/>
-        </w:rPr>
-      </w:pPr>
-      <w:r>
-        <w:rPr>
-          <w:rFonts w:ascii="宋体" w:eastAsia="宋体" w:hAnsi="宋体"/>
-          <w:sz w:val="24"/>
-          <w:szCs w:val="24"/>
-        </w:rPr>
-        <w:t>L</w:t>
-      </w:r>
-      <w:r>
-        <w:rPr>
-          <w:rFonts w:ascii="宋体" w:eastAsia="宋体" w:hAnsi="宋体" w:hint="eastAsia"/>
-          <w:sz w:val="24"/>
-          <w:szCs w:val="24"/>
-        </w:rPr>
-        <w:t>oop：smin计算边权重；一致性检测；</w:t>
-      </w:r>
-    </w:p>
-    <w:p>
-      <w:pPr>
-        <w:pStyle w:val="a7"/>
-        <w:numPr>
-          <w:ilvl w:val="0"/>
-          <w:numId w:val="9"/>
-        </w:numPr>
-        <w:ind w:firstLineChars="0"/>
-        <w:rPr>
-          <w:rFonts w:ascii="宋体" w:eastAsia="宋体" w:hAnsi="宋体"/>
-          <w:sz w:val="24"/>
-          <w:szCs w:val="24"/>
-        </w:rPr>
-      </w:pPr>
-      <w:r>
-        <w:rPr>
-          <w:rFonts w:ascii="宋体" w:eastAsia="宋体" w:hAnsi="宋体" w:hint="eastAsia"/>
-          <w:sz w:val="24"/>
-          <w:szCs w:val="24"/>
-        </w:rPr>
-        <w:t>E</w:t>
-      </w:r>
-      <w:r>
-        <w:rPr>
-          <w:rFonts w:ascii="宋体" w:eastAsia="宋体" w:hAnsi="宋体"/>
-          <w:sz w:val="24"/>
-          <w:szCs w:val="24"/>
-        </w:rPr>
-        <w:t>DGE_THRESHOLD</w:t>
-      </w:r>
-      <w:r>
-        <w:rPr>
-          <w:rFonts w:ascii="宋体" w:eastAsia="宋体" w:hAnsi="宋体" w:hint="eastAsia"/>
-          <w:sz w:val="24"/>
-          <w:szCs w:val="24"/>
-        </w:rPr>
-        <w:t>=</w:t>
-      </w:r>
-      <w:r>
-        <w:rPr>
-          <w:rFonts w:ascii="宋体" w:eastAsia="宋体" w:hAnsi="宋体"/>
-          <w:sz w:val="24"/>
-          <w:szCs w:val="24"/>
-        </w:rPr>
-        <w:t>19</w:t>
-      </w:r>
-      <w:r>
-        <w:rPr>
-          <w:rFonts w:ascii="宋体" w:eastAsia="宋体" w:hAnsi="宋体" w:hint="eastAsia"/>
-          <w:sz w:val="24"/>
-          <w:szCs w:val="24"/>
-        </w:rPr>
-        <w:t>：代码中采用1</w:t>
-      </w:r>
-      <w:r>
-        <w:rPr>
-          <w:rFonts w:ascii="宋体" w:eastAsia="宋体" w:hAnsi="宋体"/>
-          <w:sz w:val="24"/>
-          <w:szCs w:val="24"/>
-        </w:rPr>
-        <w:t>01</w:t>
-      </w:r>
-      <w:r>
-        <w:rPr>
-          <w:rFonts w:ascii="宋体" w:eastAsia="宋体" w:hAnsi="宋体" w:hint="eastAsia"/>
-          <w:sz w:val="24"/>
-          <w:szCs w:val="24"/>
-        </w:rPr>
-        <w:t>反射方便提取边缘上角点，</w:t>
-      </w:r>
-      <w:r>
-        <w:rPr>
-          <w:rFonts w:ascii="宋体" w:eastAsia="宋体" w:hAnsi="宋体"/>
-          <w:sz w:val="24"/>
-          <w:szCs w:val="24"/>
-        </w:rPr>
-        <w:t>FAST</w:t>
-      </w:r>
-      <w:r>
-        <w:rPr>
-          <w:rFonts w:ascii="宋体" w:eastAsia="宋体" w:hAnsi="宋体" w:hint="eastAsia"/>
-          <w:sz w:val="24"/>
-          <w:szCs w:val="24"/>
-        </w:rPr>
-        <w:t>提取中的</w:t>
-      </w:r>
-      <w:r>
-        <w:rPr>
-          <w:rFonts w:ascii="宋体" w:eastAsia="宋体" w:hAnsi="宋体"/>
-          <w:sz w:val="24"/>
-          <w:szCs w:val="24"/>
-        </w:rPr>
-        <w:t>6</w:t>
-      </w:r>
-      <w:r>
-        <w:rPr>
-          <w:rFonts w:ascii="宋体" w:eastAsia="宋体" w:hAnsi="宋体" w:hint="eastAsia"/>
-          <w:sz w:val="24"/>
-          <w:szCs w:val="24"/>
-        </w:rPr>
-        <w:t>，+-</w:t>
-      </w:r>
-      <w:r>
-        <w:rPr>
-          <w:rFonts w:ascii="宋体" w:eastAsia="宋体" w:hAnsi="宋体"/>
-          <w:sz w:val="24"/>
-          <w:szCs w:val="24"/>
-        </w:rPr>
-        <w:t>3</w:t>
-      </w:r>
-      <w:r>
-        <w:rPr>
-          <w:rFonts w:ascii="宋体" w:eastAsia="宋体" w:hAnsi="宋体" w:hint="eastAsia"/>
-          <w:sz w:val="24"/>
-          <w:szCs w:val="24"/>
-        </w:rPr>
-        <w:t>是为了保证提取的都是图片内的点，而不提取填充上的点。1</w:t>
-      </w:r>
-      <w:r>
-        <w:rPr>
-          <w:rFonts w:ascii="宋体" w:eastAsia="宋体" w:hAnsi="宋体"/>
-          <w:sz w:val="24"/>
-          <w:szCs w:val="24"/>
-        </w:rPr>
-        <w:t>9</w:t>
-      </w:r>
-      <w:r>
-        <w:rPr>
-          <w:rFonts w:ascii="宋体" w:eastAsia="宋体" w:hAnsi="宋体" w:hint="eastAsia"/>
-          <w:sz w:val="24"/>
-          <w:szCs w:val="24"/>
-        </w:rPr>
-        <w:t>是为了计算描述子用的，斜框时1</w:t>
-      </w:r>
-      <w:r>
-        <w:rPr>
-          <w:rFonts w:ascii="宋体" w:eastAsia="宋体" w:hAnsi="宋体"/>
-          <w:sz w:val="24"/>
-          <w:szCs w:val="24"/>
-        </w:rPr>
-        <w:t>5</w:t>
-      </w:r>
-      <w:r>
-        <w:rPr>
-          <w:rFonts w:ascii="宋体" w:eastAsia="宋体" w:hAnsi="宋体" w:hint="eastAsia"/>
-          <w:sz w:val="24"/>
-          <w:szCs w:val="24"/>
-        </w:rPr>
-        <w:t>*根号2=</w:t>
-      </w:r>
-      <w:r>
-        <w:rPr>
-          <w:rFonts w:ascii="宋体" w:eastAsia="宋体" w:hAnsi="宋体"/>
-          <w:sz w:val="24"/>
-          <w:szCs w:val="24"/>
-        </w:rPr>
-        <w:t>21</w:t>
-      </w:r>
-      <w:r>
-        <w:rPr>
-          <w:rFonts w:ascii="宋体" w:eastAsia="宋体" w:hAnsi="宋体" w:hint="eastAsia"/>
-          <w:sz w:val="24"/>
-          <w:szCs w:val="24"/>
-        </w:rPr>
-        <w:t>。</w:t>
-      </w:r>
-    </w:p>
-    <w:p>
-      <w:pPr>
-        <w:pStyle w:val="a7"/>
-        <w:numPr>
-          <w:ilvl w:val="0"/>
-          <w:numId w:val="9"/>
-        </w:numPr>
-        <w:ind w:firstLineChars="0"/>
-        <w:rPr>
-          <w:rFonts w:ascii="宋体" w:eastAsia="宋体" w:hAnsi="宋体"/>
-          <w:sz w:val="24"/>
-          <w:szCs w:val="24"/>
-        </w:rPr>
-      </w:pPr>
-      <w:r>
-        <w:rPr>
-          <w:rFonts w:ascii="宋体" w:eastAsia="宋体" w:hAnsi="宋体" w:hint="eastAsia"/>
-          <w:sz w:val="24"/>
-          <w:szCs w:val="24"/>
-        </w:rPr>
-        <w:t>初始化时：</w:t>
-      </w:r>
-    </w:p>
-    <w:p>
-      <w:pPr>
-        <w:pStyle w:val="a7"/>
-        <w:numPr>
-          <w:ilvl w:val="0"/>
-          <w:numId w:val="23"/>
-        </w:numPr>
-        <w:ind w:firstLineChars="0"/>
-        <w:rPr>
-          <w:rFonts w:ascii="宋体" w:eastAsia="宋体" w:hAnsi="宋体"/>
-          <w:sz w:val="24"/>
-          <w:szCs w:val="24"/>
-        </w:rPr>
-      </w:pPr>
-      <w:r>
-        <w:rPr>
-          <w:rFonts w:ascii="宋体" w:eastAsia="宋体" w:hAnsi="宋体" w:hint="eastAsia"/>
-          <w:sz w:val="24"/>
-          <w:szCs w:val="24"/>
-        </w:rPr>
-        <w:t>初始化成功要求：当前帧特征点大于1</w:t>
-      </w:r>
-      <w:r>
-        <w:rPr>
-          <w:rFonts w:ascii="宋体" w:eastAsia="宋体" w:hAnsi="宋体"/>
-          <w:sz w:val="24"/>
-          <w:szCs w:val="24"/>
-        </w:rPr>
-        <w:t>00</w:t>
-      </w:r>
-      <w:r>
-        <w:rPr>
-          <w:rFonts w:ascii="宋体" w:eastAsia="宋体" w:hAnsi="宋体" w:hint="eastAsia"/>
-          <w:sz w:val="24"/>
-          <w:szCs w:val="24"/>
-        </w:rPr>
-        <w:t>；匹配点大于1</w:t>
-      </w:r>
-      <w:r>
-        <w:rPr>
-          <w:rFonts w:ascii="宋体" w:eastAsia="宋体" w:hAnsi="宋体"/>
-          <w:sz w:val="24"/>
-          <w:szCs w:val="24"/>
-        </w:rPr>
-        <w:t>00</w:t>
-      </w:r>
-      <w:r>
-        <w:rPr>
-          <w:rFonts w:ascii="宋体" w:eastAsia="宋体" w:hAnsi="宋体" w:hint="eastAsia"/>
-          <w:sz w:val="24"/>
-          <w:szCs w:val="24"/>
-        </w:rPr>
-        <w:t>；</w:t>
-      </w:r>
-    </w:p>
-    <w:p>
-      <w:pPr>
-        <w:pStyle w:val="a7"/>
-        <w:numPr>
-          <w:ilvl w:val="0"/>
-          <w:numId w:val="23"/>
-        </w:numPr>
-        <w:ind w:firstLineChars="0"/>
-        <w:rPr>
-          <w:rFonts w:ascii="宋体" w:eastAsia="宋体" w:hAnsi="宋体"/>
-          <w:sz w:val="24"/>
-          <w:szCs w:val="24"/>
-        </w:rPr>
-      </w:pPr>
-      <w:r>
-        <w:rPr>
-          <w:rFonts w:ascii="宋体" w:eastAsia="宋体" w:hAnsi="宋体" w:hint="eastAsia"/>
-          <w:sz w:val="24"/>
-          <w:szCs w:val="24"/>
-        </w:rPr>
-        <w:t>特征匹配：只在金字塔第一层做匹配；在参考帧像素上下左右1</w:t>
-      </w:r>
-      <w:r>
-        <w:rPr>
-          <w:rFonts w:ascii="宋体" w:eastAsia="宋体" w:hAnsi="宋体"/>
-          <w:sz w:val="24"/>
-          <w:szCs w:val="24"/>
-        </w:rPr>
-        <w:t>00</w:t>
-      </w:r>
-      <w:r>
-        <w:rPr>
-          <w:rFonts w:ascii="宋体" w:eastAsia="宋体" w:hAnsi="宋体" w:hint="eastAsia"/>
-          <w:sz w:val="24"/>
-          <w:szCs w:val="24"/>
-        </w:rPr>
-        <w:t>个像素点找合适匹配点；汉明距离小于5</w:t>
-      </w:r>
-      <w:r>
-        <w:rPr>
-          <w:rFonts w:ascii="宋体" w:eastAsia="宋体" w:hAnsi="宋体"/>
-          <w:sz w:val="24"/>
-          <w:szCs w:val="24"/>
-        </w:rPr>
-        <w:t>0</w:t>
-      </w:r>
-      <w:r>
-        <w:rPr>
-          <w:rFonts w:ascii="宋体" w:eastAsia="宋体" w:hAnsi="宋体" w:hint="eastAsia"/>
-          <w:sz w:val="24"/>
-          <w:szCs w:val="24"/>
-        </w:rPr>
-        <w:t>且最好距离小于次好距离0</w:t>
-      </w:r>
-      <w:r>
-        <w:rPr>
-          <w:rFonts w:ascii="宋体" w:eastAsia="宋体" w:hAnsi="宋体"/>
-          <w:sz w:val="24"/>
-          <w:szCs w:val="24"/>
-        </w:rPr>
-        <w:t>.9</w:t>
-      </w:r>
-      <w:r>
-        <w:rPr>
-          <w:rFonts w:ascii="宋体" w:eastAsia="宋体" w:hAnsi="宋体" w:hint="eastAsia"/>
-          <w:sz w:val="24"/>
-          <w:szCs w:val="24"/>
-        </w:rPr>
-        <w:t>倍；同一个点不能被两次匹</w:t>
-      </w:r>
-      <w:r>
-        <w:rPr>
-          <w:rFonts w:ascii="宋体" w:eastAsia="宋体" w:hAnsi="宋体" w:hint="eastAsia"/>
-          <w:sz w:val="24"/>
-          <w:szCs w:val="24"/>
-        </w:rPr>
-        <w:lastRenderedPageBreak/>
-        <w:t>配；方向检测词袋数量为3</w:t>
-      </w:r>
-      <w:r>
-        <w:rPr>
-          <w:rFonts w:ascii="宋体" w:eastAsia="宋体" w:hAnsi="宋体"/>
-          <w:sz w:val="24"/>
-          <w:szCs w:val="24"/>
-        </w:rPr>
-        <w:t>0</w:t>
-      </w:r>
-      <w:r>
-        <w:rPr>
-          <w:rFonts w:ascii="宋体" w:eastAsia="宋体" w:hAnsi="宋体" w:hint="eastAsia"/>
-          <w:sz w:val="24"/>
-          <w:szCs w:val="24"/>
-        </w:rPr>
-        <w:t>，选择其中三个数量最多词袋，两个次好词袋个数应大于最好词袋的0</w:t>
-      </w:r>
-      <w:r>
-        <w:rPr>
-          <w:rFonts w:ascii="宋体" w:eastAsia="宋体" w:hAnsi="宋体"/>
-          <w:sz w:val="24"/>
-          <w:szCs w:val="24"/>
-        </w:rPr>
-        <w:t>.1</w:t>
-      </w:r>
-      <w:r>
-        <w:rPr>
-          <w:rFonts w:ascii="宋体" w:eastAsia="宋体" w:hAnsi="宋体" w:hint="eastAsia"/>
-          <w:sz w:val="24"/>
-          <w:szCs w:val="24"/>
-        </w:rPr>
-        <w:t>倍，否则丢弃。</w:t>
-      </w:r>
-    </w:p>
-    <w:p>
-      <w:pPr>
-        <w:pStyle w:val="a7"/>
-        <w:numPr>
-          <w:ilvl w:val="0"/>
-          <w:numId w:val="23"/>
-        </w:numPr>
-        <w:ind w:firstLineChars="0"/>
-        <w:rPr>
-          <w:rFonts w:ascii="宋体" w:eastAsia="宋体" w:hAnsi="宋体"/>
-          <w:sz w:val="24"/>
-          <w:szCs w:val="24"/>
-        </w:rPr>
-      </w:pPr>
-      <w:r>
-        <w:rPr>
-          <w:rFonts w:ascii="宋体" w:eastAsia="宋体" w:hAnsi="宋体" w:hint="eastAsia"/>
-          <w:sz w:val="24"/>
-          <w:szCs w:val="24"/>
-        </w:rPr>
-        <w:t>开辟两个线程计算H和F：从匹配点中随机选出2</w:t>
-      </w:r>
-      <w:r>
-        <w:rPr>
-          <w:rFonts w:ascii="宋体" w:eastAsia="宋体" w:hAnsi="宋体"/>
-          <w:sz w:val="24"/>
-          <w:szCs w:val="24"/>
-        </w:rPr>
-        <w:t>00</w:t>
-      </w:r>
-      <w:r>
-        <w:rPr>
-          <w:rFonts w:ascii="宋体" w:eastAsia="宋体" w:hAnsi="宋体" w:hint="eastAsia"/>
-          <w:sz w:val="24"/>
-          <w:szCs w:val="24"/>
-        </w:rPr>
-        <w:t>组（迭代次数）8个点对，特征点可以重复使用，保证每组不重复即可。</w:t>
-      </w:r>
-      <w:r>
-        <w:rPr>
-          <w:rFonts w:ascii="宋体" w:eastAsia="宋体" w:hAnsi="宋体" w:hint="eastAsia"/>
-          <w:sz w:val="24"/>
-          <w:szCs w:val="24"/>
-        </w:rPr>
-        <w:t>计算分数阈值看代码和吴博ppt-p</w:t>
-      </w:r>
-      <w:r>
-        <w:rPr>
-          <w:rFonts w:ascii="宋体" w:eastAsia="宋体" w:hAnsi="宋体"/>
-          <w:sz w:val="24"/>
-          <w:szCs w:val="24"/>
-        </w:rPr>
-        <w:t>24</w:t>
-      </w:r>
-      <w:r>
-        <w:rPr>
-          <w:rFonts w:ascii="宋体" w:eastAsia="宋体" w:hAnsi="宋体" w:hint="eastAsia"/>
-          <w:sz w:val="24"/>
-          <w:szCs w:val="24"/>
-        </w:rPr>
-        <w:t>，</w:t>
-      </w:r>
-    </w:p>
-    <w:p>
-      <w:pPr>
-        <w:pStyle w:val="a7"/>
-        <w:numPr>
-          <w:ilvl w:val="0"/>
-          <w:numId w:val="23"/>
-        </w:numPr>
-        <w:ind w:firstLineChars="0"/>
-        <w:rPr>
-          <w:rFonts w:ascii="宋体" w:eastAsia="宋体" w:hAnsi="宋体"/>
-          <w:sz w:val="24"/>
-          <w:szCs w:val="24"/>
-        </w:rPr>
-      </w:pPr>
-      <w:r>
-        <w:rPr>
-          <w:rFonts w:ascii="宋体" w:eastAsia="宋体" w:hAnsi="宋体" w:hint="eastAsia"/>
-          <w:sz w:val="24"/>
-          <w:szCs w:val="24"/>
-        </w:rPr>
-        <w:t>使用F恢复三维坐标</w:t>
-      </w:r>
-    </w:p>
-    <w:p>
-      <w:pPr>
-        <w:pStyle w:val="a7"/>
-        <w:ind w:left="1260" w:firstLineChars="0"/>
-        <w:rPr>
-          <w:rFonts w:ascii="宋体" w:eastAsia="宋体" w:hAnsi="宋体"/>
-          <w:sz w:val="24"/>
-          <w:szCs w:val="24"/>
-        </w:rPr>
-      </w:pPr>
-      <w:r>
-        <w:rPr>
-          <w:rFonts w:ascii="宋体" w:eastAsia="宋体" w:hAnsi="宋体" w:hint="eastAsia"/>
-          <w:sz w:val="24"/>
-          <w:szCs w:val="24"/>
-        </w:rPr>
-        <w:t>check</w:t>
-      </w:r>
-      <w:r>
-        <w:rPr>
-          <w:rFonts w:ascii="宋体" w:eastAsia="宋体" w:hAnsi="宋体"/>
-          <w:sz w:val="24"/>
-          <w:szCs w:val="24"/>
-        </w:rPr>
-        <w:t>RT</w:t>
-      </w:r>
-      <w:r>
-        <w:rPr>
-          <w:rFonts w:ascii="宋体" w:eastAsia="宋体" w:hAnsi="宋体" w:hint="eastAsia"/>
-          <w:sz w:val="24"/>
-          <w:szCs w:val="24"/>
-        </w:rPr>
-        <w:t>：</w:t>
-      </w:r>
-      <w:r>
-        <w:rPr>
-          <w:rFonts w:ascii="宋体" w:eastAsia="宋体" w:hAnsi="宋体" w:hint="eastAsia"/>
-          <w:sz w:val="24"/>
-          <w:szCs w:val="24"/>
-        </w:rPr>
-        <w:t>两个在cosparallax</w:t>
-      </w:r>
-      <w:r>
-        <w:rPr>
-          <w:rFonts w:ascii="宋体" w:eastAsia="宋体" w:hAnsi="宋体"/>
-          <w:sz w:val="24"/>
-          <w:szCs w:val="24"/>
-        </w:rPr>
-        <w:t>&lt;0.99998(</w:t>
-      </w:r>
-      <w:r>
-        <w:rPr>
-          <w:rFonts w:ascii="宋体" w:eastAsia="宋体" w:hAnsi="宋体" w:hint="eastAsia"/>
-          <w:sz w:val="24"/>
-          <w:szCs w:val="24"/>
-        </w:rPr>
-        <w:t>即保证不平行)时判断深度是否为负；</w:t>
-      </w:r>
-      <w:r>
-        <w:rPr>
-          <w:rFonts w:ascii="宋体" w:eastAsia="宋体" w:hAnsi="宋体" w:hint="eastAsia"/>
-          <w:sz w:val="24"/>
-          <w:szCs w:val="24"/>
-        </w:rPr>
-        <w:t>重投影误差（差的平方和）小于4</w:t>
-      </w:r>
-      <w:r>
-        <w:rPr>
-          <w:rFonts w:ascii="宋体" w:eastAsia="宋体" w:hAnsi="宋体" w:hint="eastAsia"/>
-          <w:sz w:val="24"/>
-          <w:szCs w:val="24"/>
-        </w:rPr>
-        <w:t>；</w:t>
-      </w:r>
-      <w:r>
-        <w:rPr>
-          <w:rFonts w:ascii="宋体" w:eastAsia="宋体" w:hAnsi="宋体" w:hint="eastAsia"/>
-          <w:sz w:val="24"/>
-          <w:szCs w:val="24"/>
-        </w:rPr>
-        <w:t>保留的点cosparallax</w:t>
-      </w:r>
-      <w:r>
-        <w:rPr>
-          <w:rFonts w:ascii="宋体" w:eastAsia="宋体" w:hAnsi="宋体"/>
-          <w:sz w:val="24"/>
-          <w:szCs w:val="24"/>
-        </w:rPr>
-        <w:t>&lt;0.99998(</w:t>
-      </w:r>
-      <w:r>
-        <w:rPr>
-          <w:rFonts w:ascii="宋体" w:eastAsia="宋体" w:hAnsi="宋体" w:hint="eastAsia"/>
-          <w:sz w:val="24"/>
-          <w:szCs w:val="24"/>
-        </w:rPr>
-        <w:t>即保证不平行)。满足前两个条件就认为是好的点ngood++；满足三个条件才将对应标志置true</w:t>
-      </w:r>
-    </w:p>
-    <w:p>
-      <w:pPr>
-        <w:pStyle w:val="a7"/>
-        <w:ind w:left="1260" w:firstLineChars="0"/>
-        <w:rPr>
-          <w:rFonts w:ascii="宋体" w:eastAsia="宋体" w:hAnsi="宋体"/>
-          <w:sz w:val="24"/>
-          <w:szCs w:val="24"/>
-        </w:rPr>
-      </w:pPr>
-      <w:r>
-        <w:rPr>
-          <w:rFonts w:ascii="宋体" w:eastAsia="宋体" w:hAnsi="宋体" w:hint="eastAsia"/>
-          <w:sz w:val="24"/>
-          <w:szCs w:val="24"/>
-        </w:rPr>
-        <w:t>选出最好的一组：</w:t>
-      </w:r>
-      <w:r>
-        <w:rPr>
-          <w:rFonts w:ascii="宋体" w:eastAsia="宋体" w:hAnsi="宋体" w:hint="eastAsia"/>
-          <w:sz w:val="24"/>
-          <w:szCs w:val="24"/>
-        </w:rPr>
-        <w:t>最好的R</w:t>
-      </w:r>
-      <w:r>
-        <w:rPr>
-          <w:rFonts w:ascii="宋体" w:eastAsia="宋体" w:hAnsi="宋体"/>
-          <w:sz w:val="24"/>
-          <w:szCs w:val="24"/>
-        </w:rPr>
-        <w:t>T</w:t>
-      </w:r>
-      <w:r>
-        <w:rPr>
-          <w:rFonts w:ascii="宋体" w:eastAsia="宋体" w:hAnsi="宋体" w:hint="eastAsia"/>
-          <w:sz w:val="24"/>
-          <w:szCs w:val="24"/>
-        </w:rPr>
-        <w:t>中正确的点要多于局内点的0</w:t>
-      </w:r>
-      <w:r>
-        <w:rPr>
-          <w:rFonts w:ascii="宋体" w:eastAsia="宋体" w:hAnsi="宋体"/>
-          <w:sz w:val="24"/>
-          <w:szCs w:val="24"/>
-        </w:rPr>
-        <w:t>.9</w:t>
-      </w:r>
-      <w:r>
-        <w:rPr>
-          <w:rFonts w:ascii="宋体" w:eastAsia="宋体" w:hAnsi="宋体" w:hint="eastAsia"/>
-          <w:sz w:val="24"/>
-          <w:szCs w:val="24"/>
-        </w:rPr>
-        <w:t>且总数在5</w:t>
-      </w:r>
-      <w:r>
-        <w:rPr>
-          <w:rFonts w:ascii="宋体" w:eastAsia="宋体" w:hAnsi="宋体"/>
-          <w:sz w:val="24"/>
-          <w:szCs w:val="24"/>
-        </w:rPr>
-        <w:t>0</w:t>
-      </w:r>
-      <w:r>
-        <w:rPr>
-          <w:rFonts w:ascii="宋体" w:eastAsia="宋体" w:hAnsi="宋体" w:hint="eastAsia"/>
-          <w:sz w:val="24"/>
-          <w:szCs w:val="24"/>
-        </w:rPr>
-        <w:t>以上，其他非正确R</w:t>
-      </w:r>
-      <w:r>
-        <w:rPr>
-          <w:rFonts w:ascii="宋体" w:eastAsia="宋体" w:hAnsi="宋体"/>
-          <w:sz w:val="24"/>
-          <w:szCs w:val="24"/>
-        </w:rPr>
-        <w:t>T</w:t>
-      </w:r>
-      <w:r>
-        <w:rPr>
-          <w:rFonts w:ascii="宋体" w:eastAsia="宋体" w:hAnsi="宋体" w:hint="eastAsia"/>
-          <w:sz w:val="24"/>
-          <w:szCs w:val="24"/>
-        </w:rPr>
-        <w:t>要少于最好的R</w:t>
-      </w:r>
-      <w:r>
-        <w:rPr>
-          <w:rFonts w:ascii="宋体" w:eastAsia="宋体" w:hAnsi="宋体"/>
-          <w:sz w:val="24"/>
-          <w:szCs w:val="24"/>
-        </w:rPr>
-        <w:t>T</w:t>
-      </w:r>
-      <w:r>
-        <w:rPr>
-          <w:rFonts w:ascii="宋体" w:eastAsia="宋体" w:hAnsi="宋体" w:hint="eastAsia"/>
-          <w:sz w:val="24"/>
-          <w:szCs w:val="24"/>
-        </w:rPr>
-        <w:t>点数的0</w:t>
-      </w:r>
-      <w:r>
-        <w:rPr>
-          <w:rFonts w:ascii="宋体" w:eastAsia="宋体" w:hAnsi="宋体"/>
-          <w:sz w:val="24"/>
-          <w:szCs w:val="24"/>
-        </w:rPr>
-        <w:t>.7</w:t>
-      </w:r>
-      <w:r>
-        <w:rPr>
-          <w:rFonts w:ascii="宋体" w:eastAsia="宋体" w:hAnsi="宋体" w:hint="eastAsia"/>
-          <w:sz w:val="24"/>
-          <w:szCs w:val="24"/>
-        </w:rPr>
-        <w:t>倍。</w:t>
-      </w:r>
-    </w:p>
-    <w:p>
-      <w:pPr>
-        <w:pStyle w:val="a7"/>
-        <w:ind w:left="1260" w:firstLineChars="0"/>
-        <w:rPr>
-          <w:rFonts w:ascii="宋体" w:eastAsia="宋体" w:hAnsi="宋体"/>
-          <w:sz w:val="24"/>
-          <w:szCs w:val="24"/>
-        </w:rPr>
-      </w:pPr>
-      <w:r>
-        <w:rPr>
-          <w:rFonts w:ascii="宋体" w:eastAsia="宋体" w:hAnsi="宋体" w:hint="eastAsia"/>
-          <w:sz w:val="24"/>
-          <w:szCs w:val="24"/>
-        </w:rPr>
-        <w:t>另外</w:t>
-      </w:r>
-      <w:r>
-        <w:rPr>
-          <w:rFonts w:ascii="宋体" w:eastAsia="宋体" w:hAnsi="宋体" w:hint="eastAsia"/>
-          <w:sz w:val="24"/>
-          <w:szCs w:val="24"/>
-        </w:rPr>
-        <w:t>parallax（两条射线的角度）</w:t>
-      </w:r>
-      <w:r>
-        <w:rPr>
-          <w:rFonts w:ascii="宋体" w:eastAsia="宋体" w:hAnsi="宋体" w:hint="eastAsia"/>
-          <w:sz w:val="24"/>
-          <w:szCs w:val="24"/>
-        </w:rPr>
-        <w:t>要大于</w:t>
-      </w:r>
-      <w:r>
-        <w:rPr>
-          <w:rFonts w:ascii="宋体" w:eastAsia="宋体" w:hAnsi="宋体"/>
-          <w:sz w:val="24"/>
-          <w:szCs w:val="24"/>
-        </w:rPr>
-        <w:t>1</w:t>
-      </w:r>
-      <w:r>
-        <w:rPr>
-          <w:rFonts w:ascii="宋体" w:eastAsia="宋体" w:hAnsi="宋体" w:hint="eastAsia"/>
-          <w:sz w:val="24"/>
-          <w:szCs w:val="24"/>
-        </w:rPr>
-        <w:t>度，当满足要求点多于5</w:t>
-      </w:r>
-      <w:r>
-        <w:rPr>
-          <w:rFonts w:ascii="宋体" w:eastAsia="宋体" w:hAnsi="宋体"/>
-          <w:sz w:val="24"/>
-          <w:szCs w:val="24"/>
-        </w:rPr>
-        <w:t>0</w:t>
-      </w:r>
-      <w:r>
-        <w:rPr>
-          <w:rFonts w:ascii="宋体" w:eastAsia="宋体" w:hAnsi="宋体" w:hint="eastAsia"/>
-          <w:sz w:val="24"/>
-          <w:szCs w:val="24"/>
-        </w:rPr>
-        <w:t>个时，要求前5</w:t>
-      </w:r>
-      <w:r>
-        <w:rPr>
-          <w:rFonts w:ascii="宋体" w:eastAsia="宋体" w:hAnsi="宋体"/>
-          <w:sz w:val="24"/>
-          <w:szCs w:val="24"/>
-        </w:rPr>
-        <w:t>0</w:t>
-      </w:r>
-      <w:r>
-        <w:rPr>
-          <w:rFonts w:ascii="宋体" w:eastAsia="宋体" w:hAnsi="宋体" w:hint="eastAsia"/>
-          <w:sz w:val="24"/>
-          <w:szCs w:val="24"/>
-        </w:rPr>
-        <w:t>个大于</w:t>
-      </w:r>
-      <w:r>
-        <w:rPr>
-          <w:rFonts w:ascii="宋体" w:eastAsia="宋体" w:hAnsi="宋体"/>
-          <w:sz w:val="24"/>
-          <w:szCs w:val="24"/>
-        </w:rPr>
-        <w:t>1</w:t>
-      </w:r>
-      <w:r>
-        <w:rPr>
-          <w:rFonts w:ascii="宋体" w:eastAsia="宋体" w:hAnsi="宋体" w:hint="eastAsia"/>
-          <w:sz w:val="24"/>
-          <w:szCs w:val="24"/>
-        </w:rPr>
-        <w:t>度，否则要求全部大于</w:t>
-      </w:r>
-      <w:r>
-        <w:rPr>
-          <w:rFonts w:ascii="宋体" w:eastAsia="宋体" w:hAnsi="宋体"/>
-          <w:sz w:val="24"/>
-          <w:szCs w:val="24"/>
-        </w:rPr>
-        <w:t>1</w:t>
-      </w:r>
-      <w:r>
-        <w:rPr>
-          <w:rFonts w:ascii="宋体" w:eastAsia="宋体" w:hAnsi="宋体" w:hint="eastAsia"/>
-          <w:sz w:val="24"/>
-          <w:szCs w:val="24"/>
-        </w:rPr>
-        <w:t>度</w:t>
-      </w:r>
-    </w:p>
-    <w:p>
-      <w:pPr>
-        <w:pStyle w:val="a7"/>
-        <w:numPr>
-          <w:ilvl w:val="0"/>
-          <w:numId w:val="23"/>
-        </w:numPr>
-        <w:ind w:firstLineChars="0"/>
-        <w:rPr>
-          <w:rFonts w:ascii="宋体" w:eastAsia="宋体" w:hAnsi="宋体"/>
-          <w:sz w:val="24"/>
-          <w:szCs w:val="24"/>
-        </w:rPr>
-      </w:pPr>
-      <w:r>
-        <w:rPr>
-          <w:rFonts w:ascii="宋体" w:eastAsia="宋体" w:hAnsi="宋体" w:hint="eastAsia"/>
-          <w:sz w:val="24"/>
-          <w:szCs w:val="24"/>
-        </w:rPr>
-        <w:t>使用H恢复三维坐标：check</w:t>
-      </w:r>
-      <w:r>
-        <w:rPr>
-          <w:rFonts w:ascii="宋体" w:eastAsia="宋体" w:hAnsi="宋体"/>
-          <w:sz w:val="24"/>
-          <w:szCs w:val="24"/>
-        </w:rPr>
-        <w:t>RT</w:t>
-      </w:r>
-      <w:r>
-        <w:rPr>
-          <w:rFonts w:ascii="宋体" w:eastAsia="宋体" w:hAnsi="宋体" w:hint="eastAsia"/>
-          <w:sz w:val="24"/>
-          <w:szCs w:val="24"/>
-        </w:rPr>
-        <w:t>和F一样</w:t>
-      </w:r>
-    </w:p>
-    <w:p>
-      <w:pPr>
-        <w:pStyle w:val="a7"/>
-        <w:ind w:left="1260" w:firstLineChars="0" w:firstLine="0"/>
-        <w:rPr>
-          <w:rFonts w:ascii="宋体" w:eastAsia="宋体" w:hAnsi="宋体"/>
-          <w:sz w:val="24"/>
-          <w:szCs w:val="24"/>
-        </w:rPr>
-      </w:pPr>
-      <w:r>
-        <w:rPr>
-          <w:rFonts w:ascii="宋体" w:eastAsia="宋体" w:hAnsi="宋体" w:hint="eastAsia"/>
-          <w:sz w:val="24"/>
-          <w:szCs w:val="24"/>
-        </w:rPr>
-        <w:t>选明显优于其他组最好的一组（条件为且关系）：最优解点数的0</w:t>
-      </w:r>
-      <w:r>
-        <w:rPr>
-          <w:rFonts w:ascii="宋体" w:eastAsia="宋体" w:hAnsi="宋体"/>
-          <w:sz w:val="24"/>
-          <w:szCs w:val="24"/>
-        </w:rPr>
-        <w:t>.75</w:t>
-      </w:r>
-      <w:r>
-        <w:rPr>
-          <w:rFonts w:ascii="宋体" w:eastAsia="宋体" w:hAnsi="宋体" w:hint="eastAsia"/>
-          <w:sz w:val="24"/>
-          <w:szCs w:val="24"/>
-        </w:rPr>
-        <w:t>倍比次优多；大于局内点的0</w:t>
-      </w:r>
-      <w:r>
-        <w:rPr>
-          <w:rFonts w:ascii="宋体" w:eastAsia="宋体" w:hAnsi="宋体"/>
-          <w:sz w:val="24"/>
-          <w:szCs w:val="24"/>
-        </w:rPr>
-        <w:t>.9</w:t>
-      </w:r>
-      <w:r>
-        <w:rPr>
-          <w:rFonts w:ascii="宋体" w:eastAsia="宋体" w:hAnsi="宋体" w:hint="eastAsia"/>
-          <w:sz w:val="24"/>
-          <w:szCs w:val="24"/>
-        </w:rPr>
-        <w:t>倍且大于5</w:t>
-      </w:r>
-      <w:r>
-        <w:rPr>
-          <w:rFonts w:ascii="宋体" w:eastAsia="宋体" w:hAnsi="宋体"/>
-          <w:sz w:val="24"/>
-          <w:szCs w:val="24"/>
-        </w:rPr>
-        <w:t>0</w:t>
-      </w:r>
-      <w:r>
-        <w:rPr>
-          <w:rFonts w:ascii="宋体" w:eastAsia="宋体" w:hAnsi="宋体" w:hint="eastAsia"/>
-          <w:sz w:val="24"/>
-          <w:szCs w:val="24"/>
-        </w:rPr>
-        <w:t>个；</w:t>
-      </w:r>
-      <w:r>
-        <w:rPr>
-          <w:rFonts w:ascii="宋体" w:eastAsia="宋体" w:hAnsi="宋体" w:hint="eastAsia"/>
-          <w:sz w:val="24"/>
-          <w:szCs w:val="24"/>
-        </w:rPr>
-        <w:t>视差大于1度</w:t>
-      </w:r>
-    </w:p>
-    <w:p>
-      <w:pPr>
-        <w:pStyle w:val="a7"/>
-        <w:numPr>
-          <w:ilvl w:val="0"/>
-          <w:numId w:val="23"/>
-        </w:numPr>
-        <w:ind w:firstLineChars="0"/>
-        <w:rPr>
-          <w:rFonts w:ascii="宋体" w:eastAsia="宋体" w:hAnsi="宋体"/>
-          <w:sz w:val="24"/>
-          <w:szCs w:val="24"/>
-        </w:rPr>
-      </w:pPr>
-    </w:p>
-    <w:p>
-      <w:pPr>
-        <w:pStyle w:val="a7"/>
-        <w:numPr>
-          <w:ilvl w:val="0"/>
-          <w:numId w:val="10"/>
-        </w:numPr>
-        <w:ind w:firstLineChars="0"/>
-        <w:rPr>
-          <w:rFonts w:ascii="宋体" w:eastAsia="宋体" w:hAnsi="宋体"/>
-          <w:sz w:val="24"/>
-          <w:szCs w:val="24"/>
-        </w:rPr>
-      </w:pPr>
-      <w:r>
-        <w:rPr>
-          <w:rFonts w:ascii="宋体" w:eastAsia="宋体" w:hAnsi="宋体" w:hint="eastAsia"/>
-          <w:sz w:val="24"/>
-          <w:szCs w:val="24"/>
-        </w:rPr>
-        <w:t>用到opencv类</w:t>
-      </w:r>
-      <w:r>
-        <w:rPr>
-          <w:rFonts w:ascii="宋体" w:eastAsia="宋体" w:hAnsi="宋体" w:hint="eastAsia"/>
-          <w:sz w:val="24"/>
-          <w:szCs w:val="24"/>
-        </w:rPr>
-        <w:t>和函数</w:t>
-      </w:r>
-    </w:p>
-    <w:p>
-      <w:pPr>
-        <w:pStyle w:val="a7"/>
-        <w:numPr>
-          <w:ilvl w:val="0"/>
-          <w:numId w:val="17"/>
-        </w:numPr>
-        <w:ind w:firstLineChars="0"/>
-        <w:rPr>
-          <w:rFonts w:ascii="宋体" w:eastAsia="宋体" w:hAnsi="宋体"/>
-          <w:sz w:val="24"/>
-          <w:szCs w:val="24"/>
-        </w:rPr>
-      </w:pPr>
-      <w:r>
-        <w:rPr>
-          <w:rFonts w:ascii="宋体" w:eastAsia="宋体" w:hAnsi="宋体"/>
-          <w:sz w:val="24"/>
-          <w:szCs w:val="24"/>
-        </w:rPr>
-        <w:t>OpenCV —数据持久化: FileStorage类的数据存取操作与示例</w:t>
-      </w:r>
-    </w:p>
-    <w:p>
-      <w:pPr>
-        <w:pStyle w:val="a7"/>
-        <w:ind w:left="840" w:firstLineChars="0" w:firstLine="0"/>
-        <w:rPr>
-          <w:rFonts w:ascii="宋体" w:eastAsia="宋体" w:hAnsi="宋体"/>
-          <w:sz w:val="24"/>
-          <w:szCs w:val="24"/>
-        </w:rPr>
-      </w:pPr>
-      <w:hyperlink r:id="rId24" w:history="1">
+      <w:hyperlink r:id="rId26" w:history="1">
         <w:r>
           <w:rPr>
             <w:rStyle w:val="a8"/>
@@ -8980,7 +9284,7 @@
           <w:szCs w:val="24"/>
         </w:rPr>
       </w:pPr>
-      <w:hyperlink r:id="rId25" w:history="1">
+      <w:hyperlink r:id="rId27" w:history="1">
         <w:r>
           <w:rPr>
             <w:rStyle w:val="a8"/>
@@ -9027,7 +9331,7 @@
           <w:szCs w:val="24"/>
         </w:rPr>
       </w:pPr>
-      <w:hyperlink r:id="rId26" w:history="1">
+      <w:hyperlink r:id="rId28" w:history="1">
         <w:r>
           <w:rPr>
             <w:rStyle w:val="a8"/>
@@ -9178,7 +9482,7 @@
           <w:szCs w:val="24"/>
         </w:rPr>
       </w:pPr>
-      <w:hyperlink r:id="rId27" w:history="1">
+      <w:hyperlink r:id="rId29" w:history="1">
         <w:r>
           <w:rPr>
             <w:rStyle w:val="a8"/>
@@ -9239,7 +9543,7 @@
           <w:szCs w:val="24"/>
         </w:rPr>
       </w:pPr>
-      <w:hyperlink r:id="rId28" w:history="1">
+      <w:hyperlink r:id="rId30" w:history="1">
         <w:r>
           <w:rPr>
             <w:rStyle w:val="a8"/>
@@ -9261,7 +9565,7 @@
           <w:szCs w:val="24"/>
         </w:rPr>
       </w:pPr>
-      <w:hyperlink r:id="rId29" w:history="1">
+      <w:hyperlink r:id="rId31" w:history="1">
         <w:r>
           <w:rPr>
             <w:rStyle w:val="a8"/>
@@ -9306,7 +9610,7 @@
           <w:szCs w:val="24"/>
         </w:rPr>
       </w:pPr>
-      <w:hyperlink r:id="rId30" w:history="1">
+      <w:hyperlink r:id="rId32" w:history="1">
         <w:r>
           <w:rPr>
             <w:rStyle w:val="a8"/>
@@ -9431,7 +9735,7 @@
           <w:szCs w:val="24"/>
         </w:rPr>
       </w:pPr>
-      <w:hyperlink r:id="rId31" w:history="1">
+      <w:hyperlink r:id="rId33" w:history="1">
         <w:r>
           <w:rPr>
             <w:rStyle w:val="a8"/>
@@ -9613,7 +9917,7 @@
           <w:szCs w:val="24"/>
         </w:rPr>
       </w:pPr>
-      <w:hyperlink r:id="rId32" w:history="1">
+      <w:hyperlink r:id="rId34" w:history="1">
         <w:r>
           <w:rPr>
             <w:rStyle w:val="a8"/>
@@ -9729,7 +10033,7 @@
           <w:szCs w:val="24"/>
         </w:rPr>
       </w:pPr>
-      <w:hyperlink r:id="rId33" w:history="1">
+      <w:hyperlink r:id="rId35" w:history="1">
         <w:r>
           <w:rPr>
             <w:rStyle w:val="a8"/>
@@ -9798,7 +10102,7 @@
           <w:szCs w:val="24"/>
         </w:rPr>
       </w:pPr>
-      <w:hyperlink r:id="rId34" w:history="1">
+      <w:hyperlink r:id="rId36" w:history="1">
         <w:r>
           <w:rPr>
             <w:rStyle w:val="a8"/>
@@ -9859,7 +10163,7 @@
           <w:szCs w:val="24"/>
         </w:rPr>
       </w:pPr>
-      <w:hyperlink r:id="rId35" w:history="1">
+      <w:hyperlink r:id="rId37" w:history="1">
         <w:r>
           <w:rPr>
             <w:rStyle w:val="a8"/>
@@ -9920,7 +10224,7 @@
           <w:szCs w:val="24"/>
         </w:rPr>
       </w:pPr>
-      <w:hyperlink r:id="rId36" w:history="1">
+      <w:hyperlink r:id="rId38" w:history="1">
         <w:r>
           <w:rPr>
             <w:rStyle w:val="a8"/>
@@ -9942,7 +10246,7 @@
           <w:szCs w:val="24"/>
         </w:rPr>
       </w:pPr>
-      <w:hyperlink r:id="rId37" w:history="1">
+      <w:hyperlink r:id="rId39" w:history="1">
         <w:r>
           <w:rPr>
             <w:rStyle w:val="a8"/>
@@ -10057,7 +10361,7 @@
       <w:r>
         <w:t xml:space="preserve"> </w:t>
       </w:r>
-      <w:hyperlink r:id="rId38" w:history="1">
+      <w:hyperlink r:id="rId40" w:history="1">
         <w:r>
           <w:rPr>
             <w:rStyle w:val="a8"/>
@@ -10134,6 +10438,76 @@
           <w:sz w:val="24"/>
           <w:szCs w:val="24"/>
         </w:rPr>
+        <w:t>cv</w:t>
+      </w:r>
+      <w:r>
+        <w:rPr>
+          <w:rFonts w:ascii="宋体" w:eastAsia="宋体" w:hAnsi="宋体"/>
+          <w:sz w:val="24"/>
+          <w:szCs w:val="24"/>
+        </w:rPr>
+        <w:t>M</w:t>
+      </w:r>
+      <w:r>
+        <w:rPr>
+          <w:rFonts w:ascii="宋体" w:eastAsia="宋体" w:hAnsi="宋体" w:hint="eastAsia"/>
+          <w:sz w:val="24"/>
+          <w:szCs w:val="24"/>
+        </w:rPr>
+        <w:t>at：将数组与cv矩阵绑定起来</w:t>
+      </w:r>
+      <w:r>
+        <w:rPr>
+          <w:rFonts w:ascii="宋体" w:eastAsia="宋体" w:hAnsi="宋体" w:hint="eastAsia"/>
+          <w:sz w:val="24"/>
+          <w:szCs w:val="24"/>
+        </w:rPr>
+        <w:t>，这样方便操作矩阵一些</w:t>
+      </w:r>
+    </w:p>
+    <w:p>
+      <w:pPr>
+        <w:pStyle w:val="a7"/>
+        <w:numPr>
+          <w:ilvl w:val="0"/>
+          <w:numId w:val="17"/>
+        </w:numPr>
+        <w:ind w:firstLineChars="0"/>
+        <w:rPr>
+          <w:rFonts w:ascii="宋体" w:eastAsia="宋体" w:hAnsi="宋体"/>
+          <w:sz w:val="24"/>
+          <w:szCs w:val="24"/>
+        </w:rPr>
+      </w:pPr>
+      <w:r>
+        <w:rPr>
+          <w:rFonts w:ascii="宋体" w:eastAsia="宋体" w:hAnsi="宋体" w:hint="eastAsia"/>
+          <w:sz w:val="24"/>
+          <w:szCs w:val="24"/>
+        </w:rPr>
+        <w:t>cvsolve：解线性方程组</w:t>
+      </w:r>
+    </w:p>
+    <w:p>
+      <w:pPr>
+        <w:pStyle w:val="a7"/>
+        <w:numPr>
+          <w:ilvl w:val="0"/>
+          <w:numId w:val="17"/>
+        </w:numPr>
+        <w:ind w:firstLineChars="0"/>
+        <w:rPr>
+          <w:rFonts w:ascii="宋体" w:eastAsia="宋体" w:hAnsi="宋体"/>
+          <w:sz w:val="24"/>
+          <w:szCs w:val="24"/>
+        </w:rPr>
+      </w:pPr>
+      <w:r>
+        <w:rPr>
+          <w:rFonts w:ascii="宋体" w:eastAsia="宋体" w:hAnsi="宋体" w:hint="eastAsia"/>
+          <w:sz w:val="24"/>
+          <w:szCs w:val="24"/>
+        </w:rPr>
         <w:t>1</w:t>
       </w:r>
     </w:p>
@@ -10182,7 +10556,7 @@
         </w:rPr>
         <w:t>fill：填充数值，</w:t>
       </w:r>
-      <w:hyperlink r:id="rId39" w:history="1">
+      <w:hyperlink r:id="rId41" w:history="1">
         <w:r>
           <w:rPr>
             <w:rStyle w:val="a8"/>
@@ -10243,7 +10617,7 @@
           <w:szCs w:val="24"/>
         </w:rPr>
       </w:pPr>
-      <w:hyperlink r:id="rId40" w:history="1">
+      <w:hyperlink r:id="rId42" w:history="1">
         <w:r>
           <w:rPr>
             <w:rStyle w:val="a8"/>
@@ -10288,7 +10662,7 @@
           <w:szCs w:val="24"/>
         </w:rPr>
       </w:pPr>
-      <w:hyperlink r:id="rId41" w:history="1">
+      <w:hyperlink r:id="rId43" w:history="1">
         <w:r>
           <w:rPr>
             <w:rStyle w:val="a8"/>
@@ -11009,7 +11383,7 @@
           <w:szCs w:val="24"/>
         </w:rPr>
       </w:pPr>
-      <w:hyperlink r:id="rId42" w:history="1">
+      <w:hyperlink r:id="rId44" w:history="1">
         <w:r>
           <w:rPr>
             <w:rStyle w:val="a8"/>
@@ -11109,7 +11483,7 @@
           <w:szCs w:val="24"/>
         </w:rPr>
       </w:pPr>
-      <w:hyperlink r:id="rId43" w:history="1">
+      <w:hyperlink r:id="rId45" w:history="1">
         <w:r>
           <w:rPr>
             <w:rStyle w:val="a8"/>
@@ -11198,7 +11572,7 @@
         </w:rPr>
         <w:t>：</w:t>
       </w:r>
-      <w:hyperlink r:id="rId44" w:history="1">
+      <w:hyperlink r:id="rId46" w:history="1">
         <w:r>
           <w:rPr>
             <w:rStyle w:val="a8"/>
@@ -11232,7 +11606,7 @@
         </w:rPr>
         <w:t>取整函数：</w:t>
       </w:r>
-      <w:hyperlink r:id="rId45" w:history="1">
+      <w:hyperlink r:id="rId47" w:history="1">
         <w:r>
           <w:rPr>
             <w:rStyle w:val="a8"/>
@@ -11287,7 +11661,6 @@
           <w:sz w:val="24"/>
           <w:szCs w:val="24"/>
         </w:rPr>
-        <w:lastRenderedPageBreak/>
         <w:t>多线程</w:t>
       </w:r>
     </w:p>
@@ -11578,7 +11951,7 @@
           <w:szCs w:val="24"/>
         </w:rPr>
       </w:pPr>
-      <w:hyperlink r:id="rId46" w:history="1">
+      <w:hyperlink r:id="rId48" w:history="1">
         <w:r>
           <w:rPr>
             <w:rStyle w:val="a8"/>
@@ -11600,7 +11973,7 @@
           <w:szCs w:val="24"/>
         </w:rPr>
       </w:pPr>
-      <w:hyperlink r:id="rId47" w:history="1">
+      <w:hyperlink r:id="rId49" w:history="1">
         <w:r>
           <w:rPr>
             <w:rStyle w:val="a8"/>
@@ -11722,7 +12095,7 @@
                     </pic:cNvPicPr>
                   </pic:nvPicPr>
                   <pic:blipFill>
-                    <a:blip r:embed="rId48" cstate="print">
+                    <a:blip r:embed="rId50" cstate="print">
                       <a:extLst>
                         <a:ext uri="{28A0092B-C50C-407E-A947-70E740481C1C}">
                           <a14:useLocalDpi xmlns:a14="http://schemas.microsoft.com/office/drawing/2010/main" val="0"/>
@@ -11771,7 +12144,7 @@
 </file>
 
 <file path=word/endnotes.xml><?xml version="1.0" encoding="utf-8"?>
-<w:endnotes xmlns:wpc="http://schemas.microsoft.com/office/word/2010/wordprocessingCanvas" xmlns:cx="http://schemas.microsoft.com/office/drawing/2014/chartex" xmlns:cx1="http://schemas.microsoft.com/office/drawing/2015/9/8/chartex" xmlns:mc="http://schemas.openxmlformats.org/markup-compatibility/2006" xmlns:o="urn:schemas-microsoft-com:office:office" xmlns:r="http://schemas.openxmlformats.org/officeDocument/2006/relationships" xmlns:m="http://schemas.openxmlformats.org/officeDocument/2006/math" xmlns:v="urn:schemas-microsoft-com:vml" xmlns:wp14="http://schemas.microsoft.com/office/word/2010/wordprocessingDrawing" xmlns:wp="http://schemas.openxmlformats.org/drawingml/2006/wordprocessingDrawing" xmlns:w10="urn:schemas-microsoft-com:office:word" xmlns:w="http://schemas.openxmlformats.org/wordprocessingml/2006/main" xmlns:w14="http://schemas.microsoft.com/office/word/2010/wordml" xmlns:w15="http://schemas.microsoft.com/office/word/2012/wordml" xmlns:w16se="http://schemas.microsoft.com/office/word/2015/wordml/symex" xmlns:wpg="http://schemas.microsoft.com/office/word/2010/wordprocessingGroup" xmlns:wpi="http://schemas.microsoft.com/office/word/2010/wordprocessingInk" xmlns:wne="http://schemas.microsoft.com/office/word/2006/wordml" xmlns:wps="http://schemas.microsoft.com/office/word/2010/wordprocessingShape" mc:Ignorable="w14 w15 w16se wp14">
+<w:endnotes xmlns:wpc="http://schemas.microsoft.com/office/word/2010/wordprocessingCanvas" xmlns:cx="http://schemas.microsoft.com/office/drawing/2014/chartex" xmlns:mc="http://schemas.openxmlformats.org/markup-compatibility/2006" xmlns:o="urn:schemas-microsoft-com:office:office" xmlns:r="http://schemas.openxmlformats.org/officeDocument/2006/relationships" xmlns:m="http://schemas.openxmlformats.org/officeDocument/2006/math" xmlns:v="urn:schemas-microsoft-com:vml" xmlns:wp14="http://schemas.microsoft.com/office/word/2010/wordprocessingDrawing" xmlns:wp="http://schemas.openxmlformats.org/drawingml/2006/wordprocessingDrawing" xmlns:w10="urn:schemas-microsoft-com:office:word" xmlns:w="http://schemas.openxmlformats.org/wordprocessingml/2006/main" xmlns:w14="http://schemas.microsoft.com/office/word/2010/wordml" xmlns:w15="http://schemas.microsoft.com/office/word/2012/wordml" xmlns:w16se="http://schemas.microsoft.com/office/word/2015/wordml/symex" xmlns:wpg="http://schemas.microsoft.com/office/word/2010/wordprocessingGroup" xmlns:wpi="http://schemas.microsoft.com/office/word/2010/wordprocessingInk" xmlns:wne="http://schemas.microsoft.com/office/word/2006/wordml" xmlns:wps="http://schemas.microsoft.com/office/word/2010/wordprocessingShape" mc:Ignorable="w14 w15 w16se wp14">
   <w:endnote w:type="separator" w:id="-1">
     <w:p>
       <w:r>
@@ -11790,7 +12163,7 @@
 </file>
 
 <file path=word/footnotes.xml><?xml version="1.0" encoding="utf-8"?>
-<w:footnotes xmlns:wpc="http://schemas.microsoft.com/office/word/2010/wordprocessingCanvas" xmlns:cx="http://schemas.microsoft.com/office/drawing/2014/chartex" xmlns:cx1="http://schemas.microsoft.com/office/drawing/2015/9/8/chartex" xmlns:mc="http://schemas.openxmlformats.org/markup-compatibility/2006" xmlns:o="urn:schemas-microsoft-com:office:office" xmlns:r="http://schemas.openxmlformats.org/officeDocument/2006/relationships" xmlns:m="http://schemas.openxmlformats.org/officeDocument/2006/math" xmlns:v="urn:schemas-microsoft-com:vml" xmlns:wp14="http://schemas.microsoft.com/office/word/2010/wordprocessingDrawing" xmlns:wp="http://schemas.openxmlformats.org/drawingml/2006/wordprocessingDrawing" xmlns:w10="urn:schemas-microsoft-com:office:word" xmlns:w="http://schemas.openxmlformats.org/wordprocessingml/2006/main" xmlns:w14="http://schemas.microsoft.com/office/word/2010/wordml" xmlns:w15="http://schemas.microsoft.com/office/word/2012/wordml" xmlns:w16se="http://schemas.microsoft.com/office/word/2015/wordml/symex" xmlns:wpg="http://schemas.microsoft.com/office/word/2010/wordprocessingGroup" xmlns:wpi="http://schemas.microsoft.com/office/word/2010/wordprocessingInk" xmlns:wne="http://schemas.microsoft.com/office/word/2006/wordml" xmlns:wps="http://schemas.microsoft.com/office/word/2010/wordprocessingShape" mc:Ignorable="w14 w15 w16se wp14">
+<w:footnotes xmlns:wpc="http://schemas.microsoft.com/office/word/2010/wordprocessingCanvas" xmlns:cx="http://schemas.microsoft.com/office/drawing/2014/chartex" xmlns:mc="http://schemas.openxmlformats.org/markup-compatibility/2006" xmlns:o="urn:schemas-microsoft-com:office:office" xmlns:r="http://schemas.openxmlformats.org/officeDocument/2006/relationships" xmlns:m="http://schemas.openxmlformats.org/officeDocument/2006/math" xmlns:v="urn:schemas-microsoft-com:vml" xmlns:wp14="http://schemas.microsoft.com/office/word/2010/wordprocessingDrawing" xmlns:wp="http://schemas.openxmlformats.org/drawingml/2006/wordprocessingDrawing" xmlns:w10="urn:schemas-microsoft-com:office:word" xmlns:w="http://schemas.openxmlformats.org/wordprocessingml/2006/main" xmlns:w14="http://schemas.microsoft.com/office/word/2010/wordml" xmlns:w15="http://schemas.microsoft.com/office/word/2012/wordml" xmlns:w16se="http://schemas.microsoft.com/office/word/2015/wordml/symex" xmlns:wpg="http://schemas.microsoft.com/office/word/2010/wordprocessingGroup" xmlns:wpi="http://schemas.microsoft.com/office/word/2010/wordprocessingInk" xmlns:wne="http://schemas.microsoft.com/office/word/2006/wordml" xmlns:wps="http://schemas.microsoft.com/office/word/2010/wordprocessingShape" mc:Ignorable="w14 w15 w16se wp14">
   <w:footnote w:type="separator" w:id="-1">
     <w:p>
       <w:r>
@@ -11809,7 +12182,7 @@
 </file>
 
 <file path=word/numbering.xml><?xml version="1.0" encoding="utf-8"?>
-<w:numbering xmlns:wpc="http://schemas.microsoft.com/office/word/2010/wordprocessingCanvas" xmlns:cx="http://schemas.microsoft.com/office/drawing/2014/chartex" xmlns:cx1="http://schemas.microsoft.com/office/drawing/2015/9/8/chartex" xmlns:mc="http://schemas.openxmlformats.org/markup-compatibility/2006" xmlns:o="urn:schemas-microsoft-com:office:office" xmlns:r="http://schemas.openxmlformats.org/officeDocument/2006/relationships" xmlns:m="http://schemas.openxmlformats.org/officeDocument/2006/math" xmlns:v="urn:schemas-microsoft-com:vml" xmlns:wp14="http://schemas.microsoft.com/office/word/2010/wordprocessingDrawing" xmlns:wp="http://schemas.openxmlformats.org/drawingml/2006/wordprocessingDrawing" xmlns:w10="urn:schemas-microsoft-com:office:word" xmlns:w="http://schemas.openxmlformats.org/wordprocessingml/2006/main" xmlns:w14="http://schemas.microsoft.com/office/word/2010/wordml" xmlns:w15="http://schemas.microsoft.com/office/word/2012/wordml" xmlns:w16se="http://schemas.microsoft.com/office/word/2015/wordml/symex" xmlns:wpg="http://schemas.microsoft.com/office/word/2010/wordprocessingGroup" xmlns:wpi="http://schemas.microsoft.com/office/word/2010/wordprocessingInk" xmlns:wne="http://schemas.microsoft.com/office/word/2006/wordml" xmlns:wps="http://schemas.microsoft.com/office/word/2010/wordprocessingShape" mc:Ignorable="w14 w15 w16se wp14">
+<w:numbering xmlns:wpc="http://schemas.microsoft.com/office/word/2010/wordprocessingCanvas" xmlns:cx="http://schemas.microsoft.com/office/drawing/2014/chartex" xmlns:mc="http://schemas.openxmlformats.org/markup-compatibility/2006" xmlns:o="urn:schemas-microsoft-com:office:office" xmlns:r="http://schemas.openxmlformats.org/officeDocument/2006/relationships" xmlns:m="http://schemas.openxmlformats.org/officeDocument/2006/math" xmlns:v="urn:schemas-microsoft-com:vml" xmlns:wp14="http://schemas.microsoft.com/office/word/2010/wordprocessingDrawing" xmlns:wp="http://schemas.openxmlformats.org/drawingml/2006/wordprocessingDrawing" xmlns:w10="urn:schemas-microsoft-com:office:word" xmlns:w="http://schemas.openxmlformats.org/wordprocessingml/2006/main" xmlns:w14="http://schemas.microsoft.com/office/word/2010/wordml" xmlns:w15="http://schemas.microsoft.com/office/word/2012/wordml" xmlns:w16se="http://schemas.microsoft.com/office/word/2015/wordml/symex" xmlns:wpg="http://schemas.microsoft.com/office/word/2010/wordprocessingGroup" xmlns:wpi="http://schemas.microsoft.com/office/word/2010/wordprocessingInk" xmlns:wne="http://schemas.microsoft.com/office/word/2006/wordml" xmlns:wps="http://schemas.microsoft.com/office/word/2010/wordprocessingShape" mc:Ignorable="w14 w15 w16se wp14">
   <w:abstractNum w:abstractNumId="0" w15:restartNumberingAfterBreak="0">
     <w:nsid w:val="0079461F"/>
     <w:multiLevelType w:val="hybridMultilevel"/>

--- a/robots/orb_slam2代码_总结（由重装unbuntu开始）_待完善.docx
+++ b/robots/orb_slam2代码_总结（由重装unbuntu开始）_待完善.docx
@@ -1185,6 +1185,82 @@
     </w:p>
     <w:p>
       <w:pPr>
+        <w:pStyle w:val="a7"/>
+        <w:numPr>
+          <w:ilvl w:val="0"/>
+          <w:numId w:val="13"/>
+        </w:numPr>
+        <w:ind w:firstLineChars="0"/>
+        <w:rPr>
+          <w:rStyle w:val="a8"/>
+          <w:rFonts w:ascii="宋体" w:eastAsia="宋体" w:hAnsi="宋体"/>
+          <w:color w:val="auto"/>
+          <w:sz w:val="24"/>
+          <w:szCs w:val="24"/>
+          <w:u w:val="none"/>
+        </w:rPr>
+      </w:pPr>
+      <w:r>
+        <w:rPr>
+          <w:rStyle w:val="a8"/>
+          <w:rFonts w:ascii="宋体" w:eastAsia="宋体" w:hAnsi="宋体" w:hint="eastAsia"/>
+          <w:color w:val="auto"/>
+          <w:sz w:val="24"/>
+          <w:szCs w:val="24"/>
+          <w:u w:val="none"/>
+        </w:rPr>
+        <w:t>重定位由3</w:t>
+      </w:r>
+      <w:r>
+        <w:rPr>
+          <w:rStyle w:val="a8"/>
+          <w:rFonts w:ascii="宋体" w:eastAsia="宋体" w:hAnsi="宋体"/>
+          <w:color w:val="auto"/>
+          <w:sz w:val="24"/>
+          <w:szCs w:val="24"/>
+          <w:u w:val="none"/>
+        </w:rPr>
+        <w:t>D-3D</w:t>
+      </w:r>
+      <w:r>
+        <w:rPr>
+          <w:rStyle w:val="a8"/>
+          <w:rFonts w:ascii="宋体" w:eastAsia="宋体" w:hAnsi="宋体" w:hint="eastAsia"/>
+          <w:color w:val="auto"/>
+          <w:sz w:val="24"/>
+          <w:szCs w:val="24"/>
+          <w:u w:val="none"/>
+        </w:rPr>
+        <w:t>点求解R、</w:t>
+      </w:r>
+      <w:r>
+        <w:rPr>
+          <w:rStyle w:val="a8"/>
+          <w:rFonts w:ascii="宋体" w:eastAsia="宋体" w:hAnsi="宋体"/>
+          <w:color w:val="auto"/>
+          <w:sz w:val="24"/>
+          <w:szCs w:val="24"/>
+          <w:u w:val="none"/>
+        </w:rPr>
+        <w:t>T:</w:t>
+      </w:r>
+      <w:r>
+        <w:t xml:space="preserve"> </w:t>
+      </w:r>
+      <w:r>
+        <w:rPr>
+          <w:rStyle w:val="a8"/>
+          <w:rFonts w:ascii="宋体" w:eastAsia="宋体" w:hAnsi="宋体"/>
+          <w:color w:val="auto"/>
+          <w:sz w:val="24"/>
+          <w:szCs w:val="24"/>
+          <w:u w:val="none"/>
+        </w:rPr>
+        <w:t>Least-Squares Fitting of Two 3-D Point Sets</w:t>
+      </w:r>
+    </w:p>
+    <w:p>
+      <w:pPr>
         <w:rPr>
           <w:rStyle w:val="a8"/>
           <w:rFonts w:ascii="宋体" w:eastAsia="宋体" w:hAnsi="宋体"/>
@@ -1763,6 +1839,7 @@
           <w:szCs w:val="24"/>
           <w:u w:val="none"/>
         </w:rPr>
+        <w:lastRenderedPageBreak/>
         <w:t>H</w:t>
       </w:r>
       <w:r>
@@ -3238,6 +3315,7 @@
           <w:szCs w:val="24"/>
           <w:u w:val="none"/>
         </w:rPr>
+        <w:lastRenderedPageBreak/>
         <w:t>倒数深度的作用？</w:t>
       </w:r>
     </w:p>
@@ -3267,7 +3345,6 @@
           <w:szCs w:val="24"/>
           <w:u w:val="none"/>
         </w:rPr>
-        <w:lastRenderedPageBreak/>
         <w:t>L</w:t>
       </w:r>
       <w:r>
@@ -3718,8 +3795,6 @@
         </w:rPr>
         <w:t>分解</w:t>
       </w:r>
-      <w:bookmarkStart w:id="0" w:name="_GoBack"/>
-      <w:bookmarkEnd w:id="0"/>
     </w:p>
     <w:p>
       <w:pPr>
@@ -3774,7 +3849,7 @@
         <w:ind w:left="420" w:firstLineChars="0" w:firstLine="0"/>
         <w:rPr>
           <w:rStyle w:val="a8"/>
-          <w:rFonts w:ascii="宋体" w:eastAsia="宋体" w:hAnsi="宋体" w:hint="eastAsia"/>
+          <w:rFonts w:ascii="宋体" w:eastAsia="宋体" w:hAnsi="宋体"/>
           <w:color w:val="auto"/>
           <w:sz w:val="24"/>
           <w:szCs w:val="24"/>
@@ -3835,6 +3910,17 @@
           <w:u w:val="none"/>
         </w:rPr>
       </w:pPr>
+      <w:r>
+        <w:rPr>
+          <w:rStyle w:val="a8"/>
+          <w:rFonts w:ascii="宋体" w:eastAsia="宋体" w:hAnsi="宋体" w:hint="eastAsia"/>
+          <w:color w:val="auto"/>
+          <w:sz w:val="24"/>
+          <w:szCs w:val="24"/>
+          <w:u w:val="none"/>
+        </w:rPr>
+        <w:t>求解时正负的选取问题</w:t>
+      </w:r>
     </w:p>
     <w:p>
       <w:pPr>
@@ -4737,6 +4823,7 @@
           <w:sz w:val="24"/>
           <w:szCs w:val="24"/>
         </w:rPr>
+        <w:lastRenderedPageBreak/>
         <w:t>install</w:t>
       </w:r>
       <w:r>
@@ -4764,7 +4851,6 @@
           <w:sz w:val="24"/>
           <w:szCs w:val="24"/>
         </w:rPr>
-        <w:lastRenderedPageBreak/>
         <w:t>卸载安装包方法：</w:t>
       </w:r>
     </w:p>
@@ -5937,6 +6023,24 @@
         </w:rPr>
         <w:t>1</w:t>
       </w:r>
+      <w:r>
+        <w:rPr>
+          <w:rFonts w:ascii="宋体" w:eastAsia="宋体" w:hAnsi="宋体"/>
+          <w:sz w:val="24"/>
+          <w:szCs w:val="24"/>
+        </w:rPr>
+        <w:t xml:space="preserve"> </w:t>
+      </w:r>
+      <w:bookmarkStart w:id="0" w:name="_GoBack"/>
+      <w:r>
+        <w:rPr>
+          <w:rFonts w:ascii="宋体" w:eastAsia="宋体" w:hAnsi="宋体"/>
+          <w:sz w:val="24"/>
+          <w:szCs w:val="24"/>
+        </w:rPr>
+        <w:t>sudo sh -c '. /etc/lsb-release &amp;&amp; echo "deb http://mirrors.tuna.tsinghua.edu.cn/ros/ubuntu/ $DISTRIB_CODENAME main" &gt; /etc/apt/sources.list.d/ros-latest.list'</w:t>
+      </w:r>
+      <w:bookmarkEnd w:id="0"/>
     </w:p>
     <w:p>
       <w:pPr>
@@ -6136,7 +6240,16 @@
           <w:sz w:val="24"/>
           <w:szCs w:val="24"/>
         </w:rPr>
-        <w:t>。故在用at定位像素是应是&lt;</w:t>
+        <w:t>。故在用at</w:t>
+      </w:r>
+      <w:r>
+        <w:rPr>
+          <w:rFonts w:ascii="宋体" w:eastAsia="宋体" w:hAnsi="宋体" w:hint="eastAsia"/>
+          <w:sz w:val="24"/>
+          <w:szCs w:val="24"/>
+        </w:rPr>
+        <w:lastRenderedPageBreak/>
+        <w:t>定位像素是应是&lt;</w:t>
       </w:r>
       <w:r>
         <w:rPr>
@@ -6286,210 +6399,1833 @@
           <w:sz w:val="24"/>
           <w:szCs w:val="24"/>
         </w:rPr>
+        <w:t>F</w:t>
+      </w:r>
+      <w:r>
+        <w:rPr>
+          <w:rFonts w:ascii="宋体" w:eastAsia="宋体" w:hAnsi="宋体" w:hint="eastAsia"/>
+          <w:sz w:val="24"/>
+          <w:szCs w:val="24"/>
+        </w:rPr>
+        <w:t>rame：帧</w:t>
+      </w:r>
+      <w:r>
+        <w:rPr>
+          <w:rFonts w:ascii="宋体" w:eastAsia="宋体" w:hAnsi="宋体" w:hint="eastAsia"/>
+          <w:sz w:val="24"/>
+          <w:szCs w:val="24"/>
+        </w:rPr>
+        <w:t>，新来的帧，需要在它上面提取特征</w:t>
+      </w:r>
+      <w:r>
+        <w:rPr>
+          <w:rFonts w:ascii="宋体" w:eastAsia="宋体" w:hAnsi="宋体" w:hint="eastAsia"/>
+          <w:sz w:val="24"/>
+          <w:szCs w:val="24"/>
+        </w:rPr>
+        <w:t>。</w:t>
+      </w:r>
+      <w:r>
+        <w:rPr>
+          <w:rFonts w:ascii="宋体" w:eastAsia="宋体" w:hAnsi="宋体" w:hint="eastAsia"/>
+          <w:sz w:val="24"/>
+          <w:szCs w:val="24"/>
+        </w:rPr>
+        <w:t>包括创建序号mnid和timestamp两个id。</w:t>
+      </w:r>
+      <w:r>
+        <w:rPr>
+          <w:rFonts w:ascii="宋体" w:eastAsia="宋体" w:hAnsi="宋体" w:hint="eastAsia"/>
+          <w:sz w:val="24"/>
+          <w:szCs w:val="24"/>
+        </w:rPr>
+        <w:t>对当前帧进行处理，提取特征，供track使用</w:t>
+      </w:r>
+      <w:r>
+        <w:rPr>
+          <w:rFonts w:ascii="宋体" w:eastAsia="宋体" w:hAnsi="宋体" w:hint="eastAsia"/>
+          <w:sz w:val="24"/>
+          <w:szCs w:val="24"/>
+        </w:rPr>
+        <w:t>。操作函数在</w:t>
+      </w:r>
+      <w:r>
+        <w:rPr>
+          <w:rFonts w:ascii="宋体" w:eastAsia="宋体" w:hAnsi="宋体"/>
+          <w:sz w:val="24"/>
+          <w:szCs w:val="24"/>
+        </w:rPr>
+        <w:t>ORB</w:t>
+      </w:r>
+      <w:r>
+        <w:rPr>
+          <w:rFonts w:ascii="宋体" w:eastAsia="宋体" w:hAnsi="宋体" w:hint="eastAsia"/>
+          <w:sz w:val="24"/>
+          <w:szCs w:val="24"/>
+        </w:rPr>
+        <w:t>extractor，将</w:t>
+      </w:r>
+      <w:r>
+        <w:rPr>
+          <w:rFonts w:ascii="宋体" w:eastAsia="宋体" w:hAnsi="宋体" w:hint="eastAsia"/>
+          <w:color w:val="FF0000"/>
+          <w:sz w:val="24"/>
+          <w:szCs w:val="24"/>
+        </w:rPr>
+        <w:t>提取特征的关键点存于其mvkeys（keypoint）</w:t>
+      </w:r>
+      <w:r>
+        <w:rPr>
+          <w:rFonts w:ascii="宋体" w:eastAsia="宋体" w:hAnsi="宋体" w:hint="eastAsia"/>
+          <w:color w:val="FF0000"/>
+          <w:sz w:val="24"/>
+          <w:szCs w:val="24"/>
+        </w:rPr>
+        <w:t>-</w:t>
+      </w:r>
+      <w:r>
+        <w:rPr>
+          <w:rFonts w:ascii="宋体" w:eastAsia="宋体" w:hAnsi="宋体" w:hint="eastAsia"/>
+          <w:color w:val="FF0000"/>
+          <w:sz w:val="24"/>
+          <w:szCs w:val="24"/>
+        </w:rPr>
+        <w:t>，描述子存于m</w:t>
+      </w:r>
+      <w:r>
+        <w:rPr>
+          <w:rFonts w:ascii="宋体" w:eastAsia="宋体" w:hAnsi="宋体"/>
+          <w:color w:val="FF0000"/>
+          <w:sz w:val="24"/>
+          <w:szCs w:val="24"/>
+        </w:rPr>
+        <w:t>D</w:t>
+      </w:r>
+      <w:r>
+        <w:rPr>
+          <w:rFonts w:ascii="宋体" w:eastAsia="宋体" w:hAnsi="宋体" w:hint="eastAsia"/>
+          <w:color w:val="FF0000"/>
+          <w:sz w:val="24"/>
+          <w:szCs w:val="24"/>
+        </w:rPr>
+        <w:t>escriptors（mat</w:t>
+      </w:r>
+      <w:r>
+        <w:rPr>
+          <w:rFonts w:ascii="宋体" w:eastAsia="宋体" w:hAnsi="宋体" w:hint="eastAsia"/>
+          <w:color w:val="FF0000"/>
+          <w:sz w:val="24"/>
+          <w:szCs w:val="24"/>
+        </w:rPr>
+        <w:t>：cols-特征点个数，rows-描述子3</w:t>
+      </w:r>
+      <w:r>
+        <w:rPr>
+          <w:rFonts w:ascii="宋体" w:eastAsia="宋体" w:hAnsi="宋体"/>
+          <w:color w:val="FF0000"/>
+          <w:sz w:val="24"/>
+          <w:szCs w:val="24"/>
+        </w:rPr>
+        <w:t>2</w:t>
+      </w:r>
+      <w:r>
+        <w:rPr>
+          <w:rFonts w:ascii="宋体" w:eastAsia="宋体" w:hAnsi="宋体" w:hint="eastAsia"/>
+          <w:color w:val="FF0000"/>
+          <w:sz w:val="24"/>
+          <w:szCs w:val="24"/>
+        </w:rPr>
+        <w:t>）</w:t>
+      </w:r>
+      <w:r>
+        <w:rPr>
+          <w:rFonts w:ascii="宋体" w:eastAsia="宋体" w:hAnsi="宋体" w:hint="eastAsia"/>
+          <w:color w:val="FF0000"/>
+          <w:sz w:val="24"/>
+          <w:szCs w:val="24"/>
+        </w:rPr>
+        <w:t>。用于创建当前帧mcurrentframe</w:t>
+      </w:r>
+      <w:r>
+        <w:rPr>
+          <w:rFonts w:ascii="宋体" w:eastAsia="宋体" w:hAnsi="宋体" w:hint="eastAsia"/>
+          <w:color w:val="FF0000"/>
+          <w:sz w:val="24"/>
+          <w:szCs w:val="24"/>
+        </w:rPr>
+        <w:t>。提取特征点后校正特征点x、y坐标，将其存于mvkeys</w:t>
+      </w:r>
+      <w:r>
+        <w:rPr>
+          <w:rFonts w:ascii="宋体" w:eastAsia="宋体" w:hAnsi="宋体"/>
+          <w:color w:val="FF0000"/>
+          <w:sz w:val="24"/>
+          <w:szCs w:val="24"/>
+        </w:rPr>
+        <w:t>U</w:t>
+      </w:r>
+      <w:r>
+        <w:rPr>
+          <w:rFonts w:ascii="宋体" w:eastAsia="宋体" w:hAnsi="宋体" w:hint="eastAsia"/>
+          <w:color w:val="FF0000"/>
+          <w:sz w:val="24"/>
+          <w:szCs w:val="24"/>
+        </w:rPr>
+        <w:t>n（keypoint）</w:t>
+      </w:r>
+      <w:r>
+        <w:rPr>
+          <w:rFonts w:ascii="宋体" w:eastAsia="宋体" w:hAnsi="宋体" w:hint="eastAsia"/>
+          <w:color w:val="FF0000"/>
+          <w:sz w:val="24"/>
+          <w:szCs w:val="24"/>
+        </w:rPr>
+        <w:t>。将特征点与mvpmappoints对应起来。</w:t>
+      </w:r>
+    </w:p>
+    <w:p>
+      <w:pPr>
+        <w:pStyle w:val="a7"/>
+        <w:ind w:left="840" w:firstLineChars="0" w:firstLine="0"/>
+        <w:rPr>
+          <w:rFonts w:ascii="宋体" w:eastAsia="宋体" w:hAnsi="宋体"/>
+          <w:color w:val="FF0000"/>
+          <w:sz w:val="24"/>
+          <w:szCs w:val="24"/>
+        </w:rPr>
+      </w:pPr>
+      <w:r>
+        <w:rPr>
+          <w:rFonts w:ascii="宋体" w:eastAsia="宋体" w:hAnsi="宋体" w:hint="eastAsia"/>
+          <w:color w:val="FF0000"/>
+          <w:sz w:val="24"/>
+          <w:szCs w:val="24"/>
+        </w:rPr>
+        <w:t>其包含复制构造函数，在初始化时会用于复制类实例</w:t>
+      </w:r>
+    </w:p>
+    <w:p>
+      <w:pPr>
+        <w:pStyle w:val="a7"/>
+        <w:numPr>
+          <w:ilvl w:val="0"/>
+          <w:numId w:val="9"/>
+        </w:numPr>
+        <w:ind w:firstLineChars="0"/>
+        <w:rPr>
+          <w:rFonts w:ascii="宋体" w:eastAsia="宋体" w:hAnsi="宋体"/>
+          <w:sz w:val="24"/>
+          <w:szCs w:val="24"/>
+        </w:rPr>
+      </w:pPr>
+      <w:r>
+        <w:rPr>
+          <w:rFonts w:ascii="宋体" w:eastAsia="宋体" w:hAnsi="宋体"/>
+          <w:sz w:val="24"/>
+          <w:szCs w:val="24"/>
+        </w:rPr>
+        <w:t>K</w:t>
+      </w:r>
+      <w:r>
+        <w:rPr>
+          <w:rFonts w:ascii="宋体" w:eastAsia="宋体" w:hAnsi="宋体" w:hint="eastAsia"/>
+          <w:sz w:val="24"/>
+          <w:szCs w:val="24"/>
+        </w:rPr>
+        <w:t>eyframe：</w:t>
+      </w:r>
+      <w:r>
+        <w:rPr>
+          <w:rFonts w:ascii="宋体" w:eastAsia="宋体" w:hAnsi="宋体" w:hint="eastAsia"/>
+          <w:sz w:val="24"/>
+          <w:szCs w:val="24"/>
+        </w:rPr>
+        <w:t>关键帧，</w:t>
+      </w:r>
+      <w:r>
+        <w:rPr>
+          <w:rFonts w:ascii="宋体" w:eastAsia="宋体" w:hAnsi="宋体" w:hint="eastAsia"/>
+          <w:sz w:val="24"/>
+          <w:szCs w:val="24"/>
+        </w:rPr>
+        <w:t>新来的帧满足条件可变为关键帧</w:t>
+      </w:r>
+      <w:r>
+        <w:rPr>
+          <w:rFonts w:ascii="宋体" w:eastAsia="宋体" w:hAnsi="宋体" w:hint="eastAsia"/>
+          <w:sz w:val="24"/>
+          <w:szCs w:val="24"/>
+        </w:rPr>
+        <w:t>。初始化时创建初始化地图就有用了</w:t>
+      </w:r>
+      <w:r>
+        <w:rPr>
+          <w:rFonts w:ascii="宋体" w:eastAsia="宋体" w:hAnsi="宋体" w:hint="eastAsia"/>
+          <w:sz w:val="24"/>
+          <w:szCs w:val="24"/>
+        </w:rPr>
+        <w:t>，包括创建序号mframeid、mnid和timestamp（与frame相同）3个id。</w:t>
+      </w:r>
+    </w:p>
+    <w:p>
+      <w:pPr>
+        <w:pStyle w:val="a7"/>
+        <w:numPr>
+          <w:ilvl w:val="0"/>
+          <w:numId w:val="9"/>
+        </w:numPr>
+        <w:ind w:firstLineChars="0"/>
+        <w:rPr>
+          <w:rFonts w:ascii="宋体" w:eastAsia="宋体" w:hAnsi="宋体"/>
+          <w:sz w:val="24"/>
+          <w:szCs w:val="24"/>
+        </w:rPr>
+      </w:pPr>
+      <w:r>
+        <w:rPr>
+          <w:rFonts w:ascii="宋体" w:eastAsia="宋体" w:hAnsi="宋体"/>
+          <w:sz w:val="24"/>
+          <w:szCs w:val="24"/>
+        </w:rPr>
+        <w:t>K</w:t>
+      </w:r>
+      <w:r>
+        <w:rPr>
+          <w:rFonts w:ascii="宋体" w:eastAsia="宋体" w:hAnsi="宋体" w:hint="eastAsia"/>
+          <w:sz w:val="24"/>
+          <w:szCs w:val="24"/>
+        </w:rPr>
+        <w:t>e</w:t>
+      </w:r>
+      <w:r>
+        <w:rPr>
+          <w:rFonts w:ascii="宋体" w:eastAsia="宋体" w:hAnsi="宋体" w:hint="eastAsia"/>
+          <w:sz w:val="24"/>
+          <w:szCs w:val="24"/>
+        </w:rPr>
+        <w:t>y</w:t>
+      </w:r>
+      <w:r>
+        <w:rPr>
+          <w:rFonts w:ascii="宋体" w:eastAsia="宋体" w:hAnsi="宋体" w:hint="eastAsia"/>
+          <w:sz w:val="24"/>
+          <w:szCs w:val="24"/>
+        </w:rPr>
+        <w:t>framedataset</w:t>
+      </w:r>
+      <w:r>
+        <w:rPr>
+          <w:rFonts w:ascii="宋体" w:eastAsia="宋体" w:hAnsi="宋体" w:hint="eastAsia"/>
+          <w:sz w:val="24"/>
+          <w:szCs w:val="24"/>
+        </w:rPr>
+        <w:t>（是system内指针类）</w:t>
+      </w:r>
+      <w:r>
+        <w:rPr>
+          <w:rFonts w:ascii="宋体" w:eastAsia="宋体" w:hAnsi="宋体" w:hint="eastAsia"/>
+          <w:sz w:val="24"/>
+          <w:szCs w:val="24"/>
+        </w:rPr>
+        <w:t>：保存所有关键帧</w:t>
+      </w:r>
+    </w:p>
+    <w:p>
+      <w:pPr>
+        <w:pStyle w:val="a7"/>
+        <w:numPr>
+          <w:ilvl w:val="0"/>
+          <w:numId w:val="9"/>
+        </w:numPr>
+        <w:ind w:firstLineChars="0"/>
+        <w:rPr>
+          <w:rFonts w:ascii="宋体" w:eastAsia="宋体" w:hAnsi="宋体"/>
+          <w:sz w:val="24"/>
+          <w:szCs w:val="24"/>
+        </w:rPr>
+      </w:pPr>
+      <w:r>
+        <w:rPr>
+          <w:rFonts w:ascii="宋体" w:eastAsia="宋体" w:hAnsi="宋体"/>
+          <w:sz w:val="24"/>
+          <w:szCs w:val="24"/>
+        </w:rPr>
+        <w:t>M</w:t>
+      </w:r>
+      <w:r>
+        <w:rPr>
+          <w:rFonts w:ascii="宋体" w:eastAsia="宋体" w:hAnsi="宋体" w:hint="eastAsia"/>
+          <w:sz w:val="24"/>
+          <w:szCs w:val="24"/>
+        </w:rPr>
+        <w:t>appoint：路标点</w:t>
+      </w:r>
+    </w:p>
+    <w:p>
+      <w:pPr>
+        <w:pStyle w:val="a7"/>
+        <w:numPr>
+          <w:ilvl w:val="0"/>
+          <w:numId w:val="9"/>
+        </w:numPr>
+        <w:ind w:firstLineChars="0"/>
+        <w:rPr>
+          <w:rFonts w:ascii="宋体" w:eastAsia="宋体" w:hAnsi="宋体"/>
+          <w:color w:val="FF0000"/>
+          <w:sz w:val="24"/>
+          <w:szCs w:val="24"/>
+        </w:rPr>
+      </w:pPr>
+      <w:r>
+        <w:rPr>
+          <w:rFonts w:ascii="宋体" w:eastAsia="宋体" w:hAnsi="宋体"/>
+          <w:sz w:val="24"/>
+          <w:szCs w:val="24"/>
+        </w:rPr>
+        <w:t>I</w:t>
+      </w:r>
+      <w:r>
+        <w:rPr>
+          <w:rFonts w:ascii="宋体" w:eastAsia="宋体" w:hAnsi="宋体" w:hint="eastAsia"/>
+          <w:sz w:val="24"/>
+          <w:szCs w:val="24"/>
+        </w:rPr>
+        <w:t>nitializer</w:t>
+      </w:r>
+      <w:r>
+        <w:rPr>
+          <w:rFonts w:ascii="宋体" w:eastAsia="宋体" w:hAnsi="宋体" w:hint="eastAsia"/>
+          <w:sz w:val="24"/>
+          <w:szCs w:val="24"/>
+        </w:rPr>
+        <w:t>：初始化时候用，计算H、F矩阵，并分解得出位姿</w:t>
+      </w:r>
+      <w:r>
+        <w:rPr>
+          <w:rFonts w:ascii="宋体" w:eastAsia="宋体" w:hAnsi="宋体" w:hint="eastAsia"/>
+          <w:sz w:val="24"/>
+          <w:szCs w:val="24"/>
+        </w:rPr>
+        <w:t>。</w:t>
+      </w:r>
+      <w:r>
+        <w:rPr>
+          <w:rFonts w:ascii="宋体" w:eastAsia="宋体" w:hAnsi="宋体" w:hint="eastAsia"/>
+          <w:color w:val="FF0000"/>
+          <w:sz w:val="24"/>
+          <w:szCs w:val="24"/>
+        </w:rPr>
+        <w:t>在tracking中新建该类的指针</w:t>
+      </w:r>
+      <w:r>
+        <w:rPr>
+          <w:rFonts w:ascii="宋体" w:eastAsia="宋体" w:hAnsi="宋体" w:hint="eastAsia"/>
+          <w:color w:val="FF0000"/>
+          <w:sz w:val="24"/>
+          <w:szCs w:val="24"/>
+        </w:rPr>
+        <w:t>实例</w:t>
+      </w:r>
+      <w:r>
+        <w:rPr>
+          <w:rFonts w:ascii="宋体" w:eastAsia="宋体" w:hAnsi="宋体" w:hint="eastAsia"/>
+          <w:color w:val="FF0000"/>
+          <w:sz w:val="24"/>
+          <w:szCs w:val="24"/>
+        </w:rPr>
+        <w:t>。</w:t>
+      </w:r>
+    </w:p>
+    <w:p>
+      <w:pPr>
+        <w:pStyle w:val="a7"/>
+        <w:numPr>
+          <w:ilvl w:val="0"/>
+          <w:numId w:val="9"/>
+        </w:numPr>
+        <w:ind w:firstLineChars="0"/>
+        <w:rPr>
+          <w:rFonts w:ascii="宋体" w:eastAsia="宋体" w:hAnsi="宋体"/>
+          <w:sz w:val="24"/>
+          <w:szCs w:val="24"/>
+        </w:rPr>
+      </w:pPr>
+      <w:r>
+        <w:rPr>
+          <w:rFonts w:ascii="宋体" w:eastAsia="宋体" w:hAnsi="宋体"/>
+          <w:sz w:val="24"/>
+          <w:szCs w:val="24"/>
+        </w:rPr>
+        <w:t>ORB</w:t>
+      </w:r>
+      <w:r>
+        <w:rPr>
+          <w:rFonts w:ascii="宋体" w:eastAsia="宋体" w:hAnsi="宋体" w:hint="eastAsia"/>
+          <w:sz w:val="24"/>
+          <w:szCs w:val="24"/>
+        </w:rPr>
+        <w:t>extractor</w:t>
+      </w:r>
+      <w:r>
+        <w:rPr>
+          <w:rFonts w:ascii="宋体" w:eastAsia="宋体" w:hAnsi="宋体" w:hint="eastAsia"/>
+          <w:sz w:val="24"/>
+          <w:szCs w:val="24"/>
+        </w:rPr>
+        <w:t>（是tracking内指针类）</w:t>
+      </w:r>
+      <w:r>
+        <w:rPr>
+          <w:rFonts w:ascii="宋体" w:eastAsia="宋体" w:hAnsi="宋体" w:hint="eastAsia"/>
+          <w:sz w:val="24"/>
+          <w:szCs w:val="24"/>
+        </w:rPr>
+        <w:t>、</w:t>
+      </w:r>
+      <w:r>
+        <w:rPr>
+          <w:rFonts w:ascii="宋体" w:eastAsia="宋体" w:hAnsi="宋体"/>
+          <w:sz w:val="24"/>
+          <w:szCs w:val="24"/>
+        </w:rPr>
+        <w:t>E</w:t>
+      </w:r>
+      <w:r>
+        <w:rPr>
+          <w:rFonts w:ascii="宋体" w:eastAsia="宋体" w:hAnsi="宋体" w:hint="eastAsia"/>
+          <w:sz w:val="24"/>
+          <w:szCs w:val="24"/>
+        </w:rPr>
+        <w:t>xtractornode</w:t>
+      </w:r>
+      <w:r>
+        <w:rPr>
+          <w:rFonts w:ascii="宋体" w:eastAsia="宋体" w:hAnsi="宋体" w:hint="eastAsia"/>
+          <w:sz w:val="24"/>
+          <w:szCs w:val="24"/>
+        </w:rPr>
+        <w:t>（不新建指针，只作类型用</w:t>
+      </w:r>
+      <w:r>
+        <w:rPr>
+          <w:rFonts w:ascii="宋体" w:eastAsia="宋体" w:hAnsi="宋体" w:hint="eastAsia"/>
+          <w:sz w:val="24"/>
+          <w:szCs w:val="24"/>
+        </w:rPr>
+        <w:t>）</w:t>
+      </w:r>
+      <w:r>
+        <w:rPr>
+          <w:rFonts w:ascii="宋体" w:eastAsia="宋体" w:hAnsi="宋体" w:hint="eastAsia"/>
+          <w:sz w:val="24"/>
+          <w:szCs w:val="24"/>
+        </w:rPr>
+        <w:t>：提取特征</w:t>
+      </w:r>
+      <w:r>
+        <w:rPr>
+          <w:rFonts w:ascii="宋体" w:eastAsia="宋体" w:hAnsi="宋体" w:hint="eastAsia"/>
+          <w:sz w:val="24"/>
+          <w:szCs w:val="24"/>
+        </w:rPr>
+        <w:t>时用，两个在O</w:t>
+      </w:r>
+      <w:r>
+        <w:rPr>
+          <w:rFonts w:ascii="宋体" w:eastAsia="宋体" w:hAnsi="宋体"/>
+          <w:sz w:val="24"/>
+          <w:szCs w:val="24"/>
+        </w:rPr>
+        <w:t>RB</w:t>
+      </w:r>
+      <w:r>
+        <w:rPr>
+          <w:rFonts w:ascii="宋体" w:eastAsia="宋体" w:hAnsi="宋体" w:hint="eastAsia"/>
+          <w:sz w:val="24"/>
+          <w:szCs w:val="24"/>
+        </w:rPr>
+        <w:t>extractor</w:t>
+      </w:r>
+      <w:r>
+        <w:rPr>
+          <w:rFonts w:ascii="宋体" w:eastAsia="宋体" w:hAnsi="宋体"/>
+          <w:sz w:val="24"/>
+          <w:szCs w:val="24"/>
+        </w:rPr>
+        <w:t>.</w:t>
+      </w:r>
+      <w:r>
+        <w:rPr>
+          <w:rFonts w:ascii="宋体" w:eastAsia="宋体" w:hAnsi="宋体" w:hint="eastAsia"/>
+          <w:sz w:val="24"/>
+          <w:szCs w:val="24"/>
+        </w:rPr>
+        <w:t>h头文件中定义</w:t>
+      </w:r>
+      <w:r>
+        <w:rPr>
+          <w:rFonts w:ascii="宋体" w:eastAsia="宋体" w:hAnsi="宋体" w:hint="eastAsia"/>
+          <w:sz w:val="24"/>
+          <w:szCs w:val="24"/>
+        </w:rPr>
+        <w:t>。</w:t>
+      </w:r>
+    </w:p>
+    <w:p>
+      <w:pPr>
+        <w:pStyle w:val="a7"/>
+        <w:numPr>
+          <w:ilvl w:val="0"/>
+          <w:numId w:val="9"/>
+        </w:numPr>
+        <w:ind w:firstLineChars="0"/>
+        <w:rPr>
+          <w:rFonts w:ascii="宋体" w:eastAsia="宋体" w:hAnsi="宋体"/>
+          <w:sz w:val="24"/>
+          <w:szCs w:val="24"/>
+        </w:rPr>
+      </w:pPr>
+      <w:r>
+        <w:rPr>
+          <w:rFonts w:ascii="宋体" w:eastAsia="宋体" w:hAnsi="宋体"/>
+          <w:sz w:val="24"/>
+          <w:szCs w:val="24"/>
+        </w:rPr>
+        <w:t>ORB</w:t>
+      </w:r>
+      <w:r>
+        <w:rPr>
+          <w:rFonts w:ascii="宋体" w:eastAsia="宋体" w:hAnsi="宋体" w:hint="eastAsia"/>
+          <w:sz w:val="24"/>
+          <w:szCs w:val="24"/>
+        </w:rPr>
+        <w:t>matcher：特征匹配</w:t>
+      </w:r>
+      <w:r>
+        <w:rPr>
+          <w:rFonts w:ascii="宋体" w:eastAsia="宋体" w:hAnsi="宋体" w:hint="eastAsia"/>
+          <w:sz w:val="24"/>
+          <w:szCs w:val="24"/>
+        </w:rPr>
+        <w:t>。</w:t>
+      </w:r>
+      <w:r>
+        <w:rPr>
+          <w:rFonts w:ascii="宋体" w:eastAsia="宋体" w:hAnsi="宋体" w:hint="eastAsia"/>
+          <w:color w:val="FF0000"/>
+          <w:sz w:val="24"/>
+          <w:szCs w:val="24"/>
+        </w:rPr>
+        <w:t>在跟踪时新建一个局部类</w:t>
+      </w:r>
+    </w:p>
+    <w:p>
+      <w:pPr>
+        <w:pStyle w:val="a7"/>
+        <w:numPr>
+          <w:ilvl w:val="0"/>
+          <w:numId w:val="9"/>
+        </w:numPr>
+        <w:ind w:firstLineChars="0"/>
+        <w:rPr>
+          <w:rFonts w:ascii="宋体" w:eastAsia="宋体" w:hAnsi="宋体"/>
+          <w:sz w:val="24"/>
+          <w:szCs w:val="24"/>
+        </w:rPr>
+      </w:pPr>
+      <w:r>
+        <w:rPr>
+          <w:rFonts w:ascii="宋体" w:eastAsia="宋体" w:hAnsi="宋体"/>
+          <w:sz w:val="24"/>
+          <w:szCs w:val="24"/>
+        </w:rPr>
+        <w:t>T</w:t>
+      </w:r>
+      <w:r>
+        <w:rPr>
+          <w:rFonts w:ascii="宋体" w:eastAsia="宋体" w:hAnsi="宋体" w:hint="eastAsia"/>
+          <w:sz w:val="24"/>
+          <w:szCs w:val="24"/>
+        </w:rPr>
+        <w:t>racking</w:t>
+      </w:r>
+      <w:r>
+        <w:rPr>
+          <w:rFonts w:ascii="宋体" w:eastAsia="宋体" w:hAnsi="宋体" w:hint="eastAsia"/>
+          <w:sz w:val="24"/>
+          <w:szCs w:val="24"/>
+        </w:rPr>
+        <w:t>（是system内指针类）</w:t>
+      </w:r>
+      <w:r>
+        <w:rPr>
+          <w:rFonts w:ascii="宋体" w:eastAsia="宋体" w:hAnsi="宋体" w:hint="eastAsia"/>
+          <w:sz w:val="24"/>
+          <w:szCs w:val="24"/>
+        </w:rPr>
+        <w:t>：跟踪用</w:t>
+      </w:r>
+      <w:r>
+        <w:rPr>
+          <w:rFonts w:ascii="宋体" w:eastAsia="宋体" w:hAnsi="宋体" w:hint="eastAsia"/>
+          <w:sz w:val="24"/>
+          <w:szCs w:val="24"/>
+        </w:rPr>
+        <w:t>，主要在主线程跟踪线程用</w:t>
+      </w:r>
+      <w:r>
+        <w:rPr>
+          <w:rFonts w:ascii="宋体" w:eastAsia="宋体" w:hAnsi="宋体" w:hint="eastAsia"/>
+          <w:sz w:val="24"/>
+          <w:szCs w:val="24"/>
+        </w:rPr>
+        <w:t>。包含currentframe</w:t>
+      </w:r>
+    </w:p>
+    <w:p>
+      <w:pPr>
+        <w:pStyle w:val="a7"/>
+        <w:ind w:left="840" w:firstLineChars="0" w:firstLine="0"/>
+        <w:rPr>
+          <w:rFonts w:ascii="宋体" w:eastAsia="宋体" w:hAnsi="宋体"/>
+          <w:sz w:val="24"/>
+          <w:szCs w:val="24"/>
+        </w:rPr>
+      </w:pPr>
+      <w:r>
+        <w:rPr>
+          <w:rFonts w:ascii="宋体" w:eastAsia="宋体" w:hAnsi="宋体" w:hint="eastAsia"/>
+          <w:sz w:val="24"/>
+          <w:szCs w:val="24"/>
+        </w:rPr>
+        <w:t>和lastframe用于跟踪。</w:t>
+      </w:r>
+    </w:p>
+    <w:p>
+      <w:pPr>
+        <w:pStyle w:val="a7"/>
+        <w:numPr>
+          <w:ilvl w:val="0"/>
+          <w:numId w:val="9"/>
+        </w:numPr>
+        <w:ind w:firstLineChars="0"/>
+        <w:rPr>
+          <w:rFonts w:ascii="宋体" w:eastAsia="宋体" w:hAnsi="宋体"/>
+          <w:sz w:val="24"/>
+          <w:szCs w:val="24"/>
+        </w:rPr>
+      </w:pPr>
+      <w:r>
+        <w:rPr>
+          <w:rFonts w:ascii="宋体" w:eastAsia="宋体" w:hAnsi="宋体"/>
+          <w:sz w:val="24"/>
+          <w:szCs w:val="24"/>
+        </w:rPr>
+        <w:t>L</w:t>
+      </w:r>
+      <w:r>
+        <w:rPr>
+          <w:rFonts w:ascii="宋体" w:eastAsia="宋体" w:hAnsi="宋体" w:hint="eastAsia"/>
+          <w:sz w:val="24"/>
+          <w:szCs w:val="24"/>
+        </w:rPr>
+        <w:t>ocalmapping</w:t>
+      </w:r>
+      <w:r>
+        <w:rPr>
+          <w:rFonts w:ascii="宋体" w:eastAsia="宋体" w:hAnsi="宋体" w:hint="eastAsia"/>
+          <w:sz w:val="24"/>
+          <w:szCs w:val="24"/>
+        </w:rPr>
+        <w:t>（是system内指针类）</w:t>
+      </w:r>
+      <w:r>
+        <w:rPr>
+          <w:rFonts w:ascii="宋体" w:eastAsia="宋体" w:hAnsi="宋体" w:hint="eastAsia"/>
+          <w:sz w:val="24"/>
+          <w:szCs w:val="24"/>
+        </w:rPr>
+        <w:t>：</w:t>
+      </w:r>
+      <w:r>
+        <w:rPr>
+          <w:rFonts w:ascii="宋体" w:eastAsia="宋体" w:hAnsi="宋体" w:hint="eastAsia"/>
+          <w:sz w:val="24"/>
+          <w:szCs w:val="24"/>
+        </w:rPr>
+        <w:t>局部地图构建线程</w:t>
+      </w:r>
+    </w:p>
+    <w:p>
+      <w:pPr>
+        <w:pStyle w:val="a7"/>
+        <w:numPr>
+          <w:ilvl w:val="0"/>
+          <w:numId w:val="9"/>
+        </w:numPr>
+        <w:ind w:firstLineChars="0"/>
+        <w:rPr>
+          <w:rFonts w:ascii="宋体" w:eastAsia="宋体" w:hAnsi="宋体"/>
+          <w:sz w:val="24"/>
+          <w:szCs w:val="24"/>
+        </w:rPr>
+      </w:pPr>
+      <w:r>
+        <w:rPr>
+          <w:rFonts w:ascii="宋体" w:eastAsia="宋体" w:hAnsi="宋体"/>
+          <w:sz w:val="24"/>
+          <w:szCs w:val="24"/>
+        </w:rPr>
+        <w:t>L</w:t>
+      </w:r>
+      <w:r>
+        <w:rPr>
+          <w:rFonts w:ascii="宋体" w:eastAsia="宋体" w:hAnsi="宋体" w:hint="eastAsia"/>
+          <w:sz w:val="24"/>
+          <w:szCs w:val="24"/>
+        </w:rPr>
+        <w:t>oopclosing</w:t>
+      </w:r>
+      <w:r>
+        <w:rPr>
+          <w:rFonts w:ascii="宋体" w:eastAsia="宋体" w:hAnsi="宋体" w:hint="eastAsia"/>
+          <w:sz w:val="24"/>
+          <w:szCs w:val="24"/>
+        </w:rPr>
+        <w:t>（是system内指针类）</w:t>
+      </w:r>
+      <w:r>
+        <w:rPr>
+          <w:rFonts w:ascii="宋体" w:eastAsia="宋体" w:hAnsi="宋体" w:hint="eastAsia"/>
+          <w:sz w:val="24"/>
+          <w:szCs w:val="24"/>
+        </w:rPr>
+        <w:t>：闭环检测线程</w:t>
+      </w:r>
+    </w:p>
+    <w:p>
+      <w:pPr>
+        <w:pStyle w:val="a7"/>
+        <w:numPr>
+          <w:ilvl w:val="0"/>
+          <w:numId w:val="9"/>
+        </w:numPr>
+        <w:ind w:firstLineChars="0"/>
+        <w:rPr>
+          <w:rFonts w:ascii="宋体" w:eastAsia="宋体" w:hAnsi="宋体"/>
+          <w:sz w:val="24"/>
+          <w:szCs w:val="24"/>
+        </w:rPr>
+      </w:pPr>
+      <w:r>
+        <w:rPr>
+          <w:rFonts w:ascii="宋体" w:eastAsia="宋体" w:hAnsi="宋体"/>
+          <w:sz w:val="24"/>
+          <w:szCs w:val="24"/>
+        </w:rPr>
+        <w:t>M</w:t>
+      </w:r>
+      <w:r>
+        <w:rPr>
+          <w:rFonts w:ascii="宋体" w:eastAsia="宋体" w:hAnsi="宋体" w:hint="eastAsia"/>
+          <w:sz w:val="24"/>
+          <w:szCs w:val="24"/>
+        </w:rPr>
+        <w:t>ap</w:t>
+      </w:r>
+      <w:r>
+        <w:rPr>
+          <w:rFonts w:ascii="宋体" w:eastAsia="宋体" w:hAnsi="宋体" w:hint="eastAsia"/>
+          <w:sz w:val="24"/>
+          <w:szCs w:val="24"/>
+        </w:rPr>
+        <w:t>（是system内指针类）</w:t>
+      </w:r>
+      <w:r>
+        <w:rPr>
+          <w:rFonts w:ascii="宋体" w:eastAsia="宋体" w:hAnsi="宋体" w:hint="eastAsia"/>
+          <w:sz w:val="24"/>
+          <w:szCs w:val="24"/>
+        </w:rPr>
+        <w:t>：关键帧和路标点，使用指针，便于节省空间</w:t>
+      </w:r>
+    </w:p>
+    <w:p>
+      <w:pPr>
+        <w:pStyle w:val="a7"/>
+        <w:numPr>
+          <w:ilvl w:val="0"/>
+          <w:numId w:val="9"/>
+        </w:numPr>
+        <w:ind w:firstLineChars="0"/>
+        <w:rPr>
+          <w:rFonts w:ascii="宋体" w:eastAsia="宋体" w:hAnsi="宋体"/>
+          <w:sz w:val="24"/>
+          <w:szCs w:val="24"/>
+        </w:rPr>
+      </w:pPr>
+      <w:r>
+        <w:rPr>
+          <w:rFonts w:ascii="宋体" w:eastAsia="宋体" w:hAnsi="宋体"/>
+          <w:sz w:val="24"/>
+          <w:szCs w:val="24"/>
+        </w:rPr>
+        <w:t>C</w:t>
+      </w:r>
+      <w:r>
+        <w:rPr>
+          <w:rFonts w:ascii="宋体" w:eastAsia="宋体" w:hAnsi="宋体" w:hint="eastAsia"/>
+          <w:sz w:val="24"/>
+          <w:szCs w:val="24"/>
+        </w:rPr>
+        <w:t>onverter：g</w:t>
+      </w:r>
+      <w:r>
+        <w:rPr>
+          <w:rFonts w:ascii="宋体" w:eastAsia="宋体" w:hAnsi="宋体"/>
+          <w:sz w:val="24"/>
+          <w:szCs w:val="24"/>
+        </w:rPr>
+        <w:t>2</w:t>
+      </w:r>
+      <w:r>
+        <w:rPr>
+          <w:rFonts w:ascii="宋体" w:eastAsia="宋体" w:hAnsi="宋体" w:hint="eastAsia"/>
+          <w:sz w:val="24"/>
+          <w:szCs w:val="24"/>
+        </w:rPr>
+        <w:t>o、Eigen、cv之间的矩阵转换</w:t>
+      </w:r>
+    </w:p>
+    <w:p>
+      <w:pPr>
+        <w:pStyle w:val="a7"/>
+        <w:numPr>
+          <w:ilvl w:val="0"/>
+          <w:numId w:val="9"/>
+        </w:numPr>
+        <w:ind w:firstLineChars="0"/>
+        <w:rPr>
+          <w:rFonts w:ascii="宋体" w:eastAsia="宋体" w:hAnsi="宋体"/>
+          <w:sz w:val="24"/>
+          <w:szCs w:val="24"/>
+        </w:rPr>
+      </w:pPr>
+      <w:r>
+        <w:rPr>
+          <w:rFonts w:ascii="宋体" w:eastAsia="宋体" w:hAnsi="宋体"/>
+          <w:sz w:val="24"/>
+          <w:szCs w:val="24"/>
+        </w:rPr>
+        <w:t>O</w:t>
+      </w:r>
+      <w:r>
+        <w:rPr>
+          <w:rFonts w:ascii="宋体" w:eastAsia="宋体" w:hAnsi="宋体" w:hint="eastAsia"/>
+          <w:sz w:val="24"/>
+          <w:szCs w:val="24"/>
+        </w:rPr>
+        <w:t>ptimizer</w:t>
+      </w:r>
+      <w:r>
+        <w:rPr>
+          <w:rFonts w:ascii="宋体" w:eastAsia="宋体" w:hAnsi="宋体" w:hint="eastAsia"/>
+          <w:sz w:val="24"/>
+          <w:szCs w:val="24"/>
+        </w:rPr>
+        <w:t>：优化器，B</w:t>
+      </w:r>
+      <w:r>
+        <w:rPr>
+          <w:rFonts w:ascii="宋体" w:eastAsia="宋体" w:hAnsi="宋体"/>
+          <w:sz w:val="24"/>
+          <w:szCs w:val="24"/>
+        </w:rPr>
+        <w:t>A</w:t>
+      </w:r>
+      <w:r>
+        <w:rPr>
+          <w:rFonts w:ascii="宋体" w:eastAsia="宋体" w:hAnsi="宋体" w:hint="eastAsia"/>
+          <w:sz w:val="24"/>
+          <w:szCs w:val="24"/>
+        </w:rPr>
+        <w:t>、pose、sim</w:t>
+      </w:r>
+      <w:r>
+        <w:rPr>
+          <w:rFonts w:ascii="宋体" w:eastAsia="宋体" w:hAnsi="宋体"/>
+          <w:sz w:val="24"/>
+          <w:szCs w:val="24"/>
+        </w:rPr>
+        <w:t>3</w:t>
+      </w:r>
+      <w:r>
+        <w:rPr>
+          <w:rFonts w:ascii="宋体" w:eastAsia="宋体" w:hAnsi="宋体" w:hint="eastAsia"/>
+          <w:sz w:val="24"/>
+          <w:szCs w:val="24"/>
+        </w:rPr>
+        <w:t>、essential</w:t>
+      </w:r>
+      <w:r>
+        <w:rPr>
+          <w:rFonts w:ascii="宋体" w:eastAsia="宋体" w:hAnsi="宋体"/>
+          <w:sz w:val="24"/>
+          <w:szCs w:val="24"/>
+        </w:rPr>
+        <w:t xml:space="preserve"> </w:t>
+      </w:r>
+      <w:r>
+        <w:rPr>
+          <w:rFonts w:ascii="宋体" w:eastAsia="宋体" w:hAnsi="宋体" w:hint="eastAsia"/>
+          <w:sz w:val="24"/>
+          <w:szCs w:val="24"/>
+        </w:rPr>
+        <w:t>graph等优化方法</w:t>
+      </w:r>
+      <w:r>
+        <w:rPr>
+          <w:rFonts w:ascii="宋体" w:eastAsia="宋体" w:hAnsi="宋体" w:hint="eastAsia"/>
+          <w:sz w:val="24"/>
+          <w:szCs w:val="24"/>
+        </w:rPr>
+        <w:t>，不见实例，像函数一样调用</w:t>
+      </w:r>
+    </w:p>
+    <w:p>
+      <w:pPr>
+        <w:pStyle w:val="a7"/>
+        <w:numPr>
+          <w:ilvl w:val="0"/>
+          <w:numId w:val="9"/>
+        </w:numPr>
+        <w:ind w:firstLineChars="0"/>
+        <w:rPr>
+          <w:rFonts w:ascii="宋体" w:eastAsia="宋体" w:hAnsi="宋体"/>
+          <w:sz w:val="24"/>
+          <w:szCs w:val="24"/>
+        </w:rPr>
+      </w:pPr>
+      <w:r>
+        <w:rPr>
+          <w:rFonts w:ascii="宋体" w:eastAsia="宋体" w:hAnsi="宋体"/>
+          <w:sz w:val="24"/>
+          <w:szCs w:val="24"/>
+        </w:rPr>
+        <w:t>P</w:t>
+      </w:r>
+      <w:r>
+        <w:rPr>
+          <w:rFonts w:ascii="宋体" w:eastAsia="宋体" w:hAnsi="宋体" w:hint="eastAsia"/>
+          <w:sz w:val="24"/>
+          <w:szCs w:val="24"/>
+        </w:rPr>
+        <w:t>npsolver</w:t>
+      </w:r>
+      <w:r>
+        <w:rPr>
+          <w:rFonts w:ascii="宋体" w:eastAsia="宋体" w:hAnsi="宋体" w:hint="eastAsia"/>
+          <w:sz w:val="24"/>
+          <w:szCs w:val="24"/>
+        </w:rPr>
+        <w:t>：3</w:t>
+      </w:r>
+      <w:r>
+        <w:rPr>
+          <w:rFonts w:ascii="宋体" w:eastAsia="宋体" w:hAnsi="宋体"/>
+          <w:sz w:val="24"/>
+          <w:szCs w:val="24"/>
+        </w:rPr>
+        <w:t>D-2D</w:t>
+      </w:r>
+      <w:r>
+        <w:rPr>
+          <w:rFonts w:ascii="宋体" w:eastAsia="宋体" w:hAnsi="宋体" w:hint="eastAsia"/>
+          <w:sz w:val="24"/>
+          <w:szCs w:val="24"/>
+        </w:rPr>
+        <w:t>求解</w:t>
+      </w:r>
+    </w:p>
+    <w:p>
+      <w:pPr>
+        <w:pStyle w:val="a7"/>
+        <w:numPr>
+          <w:ilvl w:val="0"/>
+          <w:numId w:val="9"/>
+        </w:numPr>
+        <w:ind w:firstLineChars="0"/>
+        <w:rPr>
+          <w:rFonts w:ascii="宋体" w:eastAsia="宋体" w:hAnsi="宋体"/>
+          <w:sz w:val="24"/>
+          <w:szCs w:val="24"/>
+        </w:rPr>
+      </w:pPr>
+      <w:r>
+        <w:rPr>
+          <w:rFonts w:ascii="宋体" w:eastAsia="宋体" w:hAnsi="宋体"/>
+          <w:sz w:val="24"/>
+          <w:szCs w:val="24"/>
+        </w:rPr>
+        <w:t>S</w:t>
+      </w:r>
+      <w:r>
+        <w:rPr>
+          <w:rFonts w:ascii="宋体" w:eastAsia="宋体" w:hAnsi="宋体" w:hint="eastAsia"/>
+          <w:sz w:val="24"/>
+          <w:szCs w:val="24"/>
+        </w:rPr>
+        <w:t>im</w:t>
+      </w:r>
+      <w:r>
+        <w:rPr>
+          <w:rFonts w:ascii="宋体" w:eastAsia="宋体" w:hAnsi="宋体"/>
+          <w:sz w:val="24"/>
+          <w:szCs w:val="24"/>
+        </w:rPr>
+        <w:t>3</w:t>
+      </w:r>
+      <w:r>
+        <w:rPr>
+          <w:rFonts w:ascii="宋体" w:eastAsia="宋体" w:hAnsi="宋体" w:hint="eastAsia"/>
+          <w:sz w:val="24"/>
+          <w:szCs w:val="24"/>
+        </w:rPr>
+        <w:t>solver</w:t>
+      </w:r>
+      <w:r>
+        <w:rPr>
+          <w:rFonts w:ascii="宋体" w:eastAsia="宋体" w:hAnsi="宋体" w:hint="eastAsia"/>
+          <w:sz w:val="24"/>
+          <w:szCs w:val="24"/>
+        </w:rPr>
+        <w:t>：求相似变换</w:t>
+      </w:r>
+    </w:p>
+    <w:p>
+      <w:pPr>
+        <w:ind w:left="420"/>
+        <w:rPr>
+          <w:rFonts w:ascii="宋体" w:eastAsia="宋体" w:hAnsi="宋体"/>
+          <w:sz w:val="24"/>
+          <w:szCs w:val="24"/>
+        </w:rPr>
+      </w:pPr>
+      <w:r>
+        <w:rPr>
+          <w:rFonts w:ascii="宋体" w:eastAsia="宋体" w:hAnsi="宋体" w:hint="eastAsia"/>
+          <w:sz w:val="24"/>
+          <w:szCs w:val="24"/>
+        </w:rPr>
+        <w:t>画图用</w:t>
+      </w:r>
+    </w:p>
+    <w:p>
+      <w:pPr>
+        <w:pStyle w:val="a7"/>
+        <w:numPr>
+          <w:ilvl w:val="0"/>
+          <w:numId w:val="9"/>
+        </w:numPr>
+        <w:ind w:firstLineChars="0"/>
+        <w:rPr>
+          <w:rFonts w:ascii="宋体" w:eastAsia="宋体" w:hAnsi="宋体"/>
+          <w:sz w:val="24"/>
+          <w:szCs w:val="24"/>
+        </w:rPr>
+      </w:pPr>
+      <w:r>
+        <w:rPr>
+          <w:rFonts w:ascii="宋体" w:eastAsia="宋体" w:hAnsi="宋体"/>
+          <w:sz w:val="24"/>
+          <w:szCs w:val="24"/>
+        </w:rPr>
+        <w:t>V</w:t>
+      </w:r>
+      <w:r>
+        <w:rPr>
+          <w:rFonts w:ascii="宋体" w:eastAsia="宋体" w:hAnsi="宋体" w:hint="eastAsia"/>
+          <w:sz w:val="24"/>
+          <w:szCs w:val="24"/>
+        </w:rPr>
+        <w:t>iewer</w:t>
+      </w:r>
+      <w:r>
+        <w:rPr>
+          <w:rFonts w:ascii="宋体" w:eastAsia="宋体" w:hAnsi="宋体" w:hint="eastAsia"/>
+          <w:sz w:val="24"/>
+          <w:szCs w:val="24"/>
+        </w:rPr>
+        <w:t>（是system内指针类）</w:t>
+      </w:r>
+    </w:p>
+    <w:p>
+      <w:pPr>
+        <w:pStyle w:val="a7"/>
+        <w:numPr>
+          <w:ilvl w:val="0"/>
+          <w:numId w:val="9"/>
+        </w:numPr>
+        <w:ind w:firstLineChars="0"/>
+        <w:rPr>
+          <w:rFonts w:ascii="宋体" w:eastAsia="宋体" w:hAnsi="宋体"/>
+          <w:sz w:val="24"/>
+          <w:szCs w:val="24"/>
+        </w:rPr>
+      </w:pPr>
+      <w:r>
+        <w:rPr>
+          <w:rFonts w:ascii="宋体" w:eastAsia="宋体" w:hAnsi="宋体"/>
+          <w:sz w:val="24"/>
+          <w:szCs w:val="24"/>
+        </w:rPr>
+        <w:t>P</w:t>
+      </w:r>
+      <w:r>
+        <w:rPr>
+          <w:rFonts w:ascii="宋体" w:eastAsia="宋体" w:hAnsi="宋体" w:hint="eastAsia"/>
+          <w:sz w:val="24"/>
+          <w:szCs w:val="24"/>
+        </w:rPr>
+        <w:t>lane</w:t>
+      </w:r>
+    </w:p>
+    <w:p>
+      <w:pPr>
+        <w:pStyle w:val="a7"/>
+        <w:numPr>
+          <w:ilvl w:val="0"/>
+          <w:numId w:val="9"/>
+        </w:numPr>
+        <w:ind w:firstLineChars="0"/>
+        <w:rPr>
+          <w:rFonts w:ascii="宋体" w:eastAsia="宋体" w:hAnsi="宋体"/>
+          <w:sz w:val="24"/>
+          <w:szCs w:val="24"/>
+        </w:rPr>
+      </w:pPr>
+      <w:r>
+        <w:rPr>
+          <w:rFonts w:ascii="宋体" w:eastAsia="宋体" w:hAnsi="宋体" w:hint="eastAsia"/>
+          <w:sz w:val="24"/>
+          <w:szCs w:val="24"/>
+        </w:rPr>
+        <w:t>viewer</w:t>
+      </w:r>
+      <w:r>
+        <w:rPr>
+          <w:rFonts w:ascii="宋体" w:eastAsia="宋体" w:hAnsi="宋体"/>
+          <w:sz w:val="24"/>
+          <w:szCs w:val="24"/>
+        </w:rPr>
+        <w:t>VR</w:t>
+      </w:r>
+    </w:p>
+    <w:p>
+      <w:pPr>
+        <w:pStyle w:val="a7"/>
+        <w:numPr>
+          <w:ilvl w:val="0"/>
+          <w:numId w:val="9"/>
+        </w:numPr>
+        <w:ind w:firstLineChars="0"/>
+        <w:rPr>
+          <w:rFonts w:ascii="宋体" w:eastAsia="宋体" w:hAnsi="宋体"/>
+          <w:sz w:val="24"/>
+          <w:szCs w:val="24"/>
+        </w:rPr>
+      </w:pPr>
+      <w:r>
+        <w:rPr>
+          <w:rFonts w:ascii="宋体" w:eastAsia="宋体" w:hAnsi="宋体"/>
+          <w:sz w:val="24"/>
+          <w:szCs w:val="24"/>
+        </w:rPr>
+        <w:t>F</w:t>
+      </w:r>
+      <w:r>
+        <w:rPr>
+          <w:rFonts w:ascii="宋体" w:eastAsia="宋体" w:hAnsi="宋体" w:hint="eastAsia"/>
+          <w:sz w:val="24"/>
+          <w:szCs w:val="24"/>
+        </w:rPr>
+        <w:t>ramedrawer</w:t>
+      </w:r>
+      <w:r>
+        <w:rPr>
+          <w:rFonts w:ascii="宋体" w:eastAsia="宋体" w:hAnsi="宋体" w:hint="eastAsia"/>
+          <w:sz w:val="24"/>
+          <w:szCs w:val="24"/>
+        </w:rPr>
+        <w:t>（是system内指针类）</w:t>
+      </w:r>
+      <w:r>
+        <w:rPr>
+          <w:rFonts w:ascii="宋体" w:eastAsia="宋体" w:hAnsi="宋体" w:hint="eastAsia"/>
+          <w:sz w:val="24"/>
+          <w:szCs w:val="24"/>
+        </w:rPr>
+        <w:t>：</w:t>
+      </w:r>
+    </w:p>
+    <w:p>
+      <w:pPr>
+        <w:pStyle w:val="a7"/>
+        <w:numPr>
+          <w:ilvl w:val="0"/>
+          <w:numId w:val="9"/>
+        </w:numPr>
+        <w:ind w:firstLineChars="0"/>
+        <w:rPr>
+          <w:rFonts w:ascii="宋体" w:eastAsia="宋体" w:hAnsi="宋体"/>
+          <w:sz w:val="24"/>
+          <w:szCs w:val="24"/>
+        </w:rPr>
+      </w:pPr>
+      <w:r>
+        <w:rPr>
+          <w:rFonts w:ascii="宋体" w:eastAsia="宋体" w:hAnsi="宋体"/>
+          <w:sz w:val="24"/>
+          <w:szCs w:val="24"/>
+        </w:rPr>
+        <w:t>M</w:t>
+      </w:r>
+      <w:r>
+        <w:rPr>
+          <w:rFonts w:ascii="宋体" w:eastAsia="宋体" w:hAnsi="宋体" w:hint="eastAsia"/>
+          <w:sz w:val="24"/>
+          <w:szCs w:val="24"/>
+        </w:rPr>
+        <w:t>apdrawer</w:t>
+      </w:r>
+      <w:r>
+        <w:rPr>
+          <w:rFonts w:ascii="宋体" w:eastAsia="宋体" w:hAnsi="宋体" w:hint="eastAsia"/>
+          <w:sz w:val="24"/>
+          <w:szCs w:val="24"/>
+        </w:rPr>
+        <w:t>（是system内指针类）</w:t>
+      </w:r>
+    </w:p>
+    <w:p>
+      <w:pPr>
+        <w:pStyle w:val="a7"/>
+        <w:numPr>
+          <w:ilvl w:val="0"/>
+          <w:numId w:val="9"/>
+        </w:numPr>
+        <w:ind w:firstLineChars="0"/>
+        <w:rPr>
+          <w:rFonts w:ascii="宋体" w:eastAsia="宋体" w:hAnsi="宋体"/>
+          <w:sz w:val="24"/>
+          <w:szCs w:val="24"/>
+        </w:rPr>
+      </w:pPr>
+    </w:p>
+    <w:p>
+      <w:pPr>
+        <w:pStyle w:val="a7"/>
+        <w:numPr>
+          <w:ilvl w:val="0"/>
+          <w:numId w:val="10"/>
+        </w:numPr>
+        <w:ind w:firstLineChars="0"/>
+        <w:rPr>
+          <w:rFonts w:ascii="宋体" w:eastAsia="宋体" w:hAnsi="宋体"/>
+          <w:sz w:val="24"/>
+          <w:szCs w:val="24"/>
+        </w:rPr>
+      </w:pPr>
+      <w:r>
+        <w:rPr>
+          <w:rFonts w:ascii="宋体" w:eastAsia="宋体" w:hAnsi="宋体" w:hint="eastAsia"/>
+          <w:sz w:val="24"/>
+          <w:szCs w:val="24"/>
+        </w:rPr>
+        <w:t>重要阈值</w:t>
+      </w:r>
+      <w:r>
+        <w:rPr>
+          <w:rFonts w:ascii="宋体" w:eastAsia="宋体" w:hAnsi="宋体" w:hint="eastAsia"/>
+          <w:sz w:val="24"/>
+          <w:szCs w:val="24"/>
+        </w:rPr>
+        <w:t>或参数</w:t>
+      </w:r>
+    </w:p>
+    <w:p>
+      <w:pPr>
+        <w:pStyle w:val="a7"/>
+        <w:numPr>
+          <w:ilvl w:val="0"/>
+          <w:numId w:val="9"/>
+        </w:numPr>
+        <w:ind w:firstLineChars="0"/>
+        <w:rPr>
+          <w:rFonts w:ascii="宋体" w:eastAsia="宋体" w:hAnsi="宋体"/>
+          <w:sz w:val="24"/>
+          <w:szCs w:val="24"/>
+        </w:rPr>
+      </w:pPr>
+      <w:r>
+        <w:rPr>
+          <w:rFonts w:ascii="宋体" w:eastAsia="宋体" w:hAnsi="宋体" w:hint="eastAsia"/>
+          <w:sz w:val="24"/>
+          <w:szCs w:val="24"/>
+        </w:rPr>
+        <w:t>covisibility</w:t>
+      </w:r>
+      <w:r>
+        <w:rPr>
+          <w:rFonts w:ascii="宋体" w:eastAsia="宋体" w:hAnsi="宋体"/>
+          <w:sz w:val="24"/>
+          <w:szCs w:val="24"/>
+        </w:rPr>
+        <w:t xml:space="preserve"> </w:t>
+      </w:r>
+      <w:r>
+        <w:rPr>
+          <w:rFonts w:ascii="宋体" w:eastAsia="宋体" w:hAnsi="宋体" w:hint="eastAsia"/>
+          <w:sz w:val="24"/>
+          <w:szCs w:val="24"/>
+        </w:rPr>
+        <w:t>graph：共视个数-；</w:t>
+      </w:r>
+    </w:p>
+    <w:p>
+      <w:pPr>
+        <w:pStyle w:val="a7"/>
+        <w:numPr>
+          <w:ilvl w:val="0"/>
+          <w:numId w:val="9"/>
+        </w:numPr>
+        <w:ind w:firstLineChars="0"/>
+        <w:rPr>
+          <w:rFonts w:ascii="宋体" w:eastAsia="宋体" w:hAnsi="宋体"/>
+          <w:sz w:val="24"/>
+          <w:szCs w:val="24"/>
+        </w:rPr>
+      </w:pPr>
+      <w:r>
+        <w:rPr>
+          <w:rFonts w:ascii="宋体" w:eastAsia="宋体" w:hAnsi="宋体" w:hint="eastAsia"/>
+          <w:sz w:val="24"/>
+          <w:szCs w:val="24"/>
+        </w:rPr>
+        <w:t>场景识别：最好分数的百分数-；</w:t>
+      </w:r>
+    </w:p>
+    <w:p>
+      <w:pPr>
+        <w:pStyle w:val="a7"/>
+        <w:numPr>
+          <w:ilvl w:val="0"/>
+          <w:numId w:val="9"/>
+        </w:numPr>
+        <w:ind w:firstLineChars="0"/>
+        <w:rPr>
+          <w:rFonts w:ascii="宋体" w:eastAsia="宋体" w:hAnsi="宋体"/>
+          <w:sz w:val="24"/>
+          <w:szCs w:val="24"/>
+        </w:rPr>
+      </w:pPr>
+      <w:r>
+        <w:rPr>
+          <w:rFonts w:ascii="宋体" w:eastAsia="宋体" w:hAnsi="宋体" w:hint="eastAsia"/>
+          <w:sz w:val="24"/>
+          <w:szCs w:val="24"/>
+        </w:rPr>
+        <w:t>D</w:t>
+      </w:r>
+      <w:r>
+        <w:rPr>
+          <w:rFonts w:ascii="宋体" w:eastAsia="宋体" w:hAnsi="宋体"/>
+          <w:sz w:val="24"/>
+          <w:szCs w:val="24"/>
+        </w:rPr>
+        <w:t>BOW2</w:t>
+      </w:r>
+      <w:r>
+        <w:rPr>
+          <w:rFonts w:ascii="宋体" w:eastAsia="宋体" w:hAnsi="宋体" w:hint="eastAsia"/>
+          <w:sz w:val="24"/>
+          <w:szCs w:val="24"/>
+        </w:rPr>
+        <w:t>：K；D</w:t>
+      </w:r>
+      <w:r>
+        <w:rPr>
+          <w:rFonts w:ascii="宋体" w:eastAsia="宋体" w:hAnsi="宋体"/>
+          <w:sz w:val="24"/>
+          <w:szCs w:val="24"/>
+        </w:rPr>
+        <w:t>-</w:t>
+      </w:r>
+      <w:r>
+        <w:rPr>
+          <w:rFonts w:ascii="宋体" w:eastAsia="宋体" w:hAnsi="宋体" w:hint="eastAsia"/>
+          <w:sz w:val="24"/>
+          <w:szCs w:val="24"/>
+        </w:rPr>
+        <w:t>；匹配所选层-；</w:t>
+      </w:r>
+    </w:p>
+    <w:p>
+      <w:pPr>
+        <w:pStyle w:val="a7"/>
+        <w:numPr>
+          <w:ilvl w:val="0"/>
+          <w:numId w:val="9"/>
+        </w:numPr>
+        <w:ind w:firstLineChars="0"/>
+        <w:rPr>
+          <w:rFonts w:ascii="宋体" w:eastAsia="宋体" w:hAnsi="宋体"/>
+          <w:sz w:val="24"/>
+          <w:szCs w:val="24"/>
+        </w:rPr>
+      </w:pPr>
+      <w:r>
+        <w:rPr>
+          <w:rFonts w:ascii="宋体" w:eastAsia="宋体" w:hAnsi="宋体" w:hint="eastAsia"/>
+          <w:sz w:val="24"/>
+          <w:szCs w:val="24"/>
+        </w:rPr>
+        <w:t>初始化：匹配的特征值最小值-；</w:t>
+      </w:r>
+    </w:p>
+    <w:p>
+      <w:pPr>
+        <w:pStyle w:val="a7"/>
+        <w:numPr>
+          <w:ilvl w:val="0"/>
+          <w:numId w:val="9"/>
+        </w:numPr>
+        <w:ind w:firstLineChars="0"/>
+        <w:rPr>
+          <w:rFonts w:ascii="宋体" w:eastAsia="宋体" w:hAnsi="宋体"/>
+          <w:sz w:val="24"/>
+          <w:szCs w:val="24"/>
+        </w:rPr>
+      </w:pPr>
+      <w:r>
+        <w:rPr>
+          <w:rFonts w:ascii="宋体" w:eastAsia="宋体" w:hAnsi="宋体"/>
+          <w:sz w:val="24"/>
+          <w:szCs w:val="24"/>
+        </w:rPr>
+        <w:t>T</w:t>
+      </w:r>
+      <w:r>
+        <w:rPr>
+          <w:rFonts w:ascii="宋体" w:eastAsia="宋体" w:hAnsi="宋体" w:hint="eastAsia"/>
+          <w:sz w:val="24"/>
+          <w:szCs w:val="24"/>
+        </w:rPr>
+        <w:t>racking：金字塔层数-；尺寸因子；欲提取的特征数-；检测F</w:t>
+      </w:r>
+      <w:r>
+        <w:rPr>
+          <w:rFonts w:ascii="宋体" w:eastAsia="宋体" w:hAnsi="宋体"/>
+          <w:sz w:val="24"/>
+          <w:szCs w:val="24"/>
+        </w:rPr>
+        <w:t>AST</w:t>
+      </w:r>
+      <w:r>
+        <w:rPr>
+          <w:rFonts w:ascii="宋体" w:eastAsia="宋体" w:hAnsi="宋体" w:hint="eastAsia"/>
+          <w:sz w:val="24"/>
+          <w:szCs w:val="24"/>
+        </w:rPr>
+        <w:t>的阈值；是否保留</w:t>
+      </w:r>
+      <w:r>
+        <w:rPr>
+          <w:rFonts w:ascii="宋体" w:eastAsia="宋体" w:hAnsi="宋体" w:hint="eastAsia"/>
+          <w:sz w:val="24"/>
+          <w:szCs w:val="24"/>
+        </w:rPr>
+        <w:t>某关键点（角点）的规则</w:t>
+      </w:r>
+      <w:r>
+        <w:rPr>
+          <w:rFonts w:ascii="宋体" w:eastAsia="宋体" w:hAnsi="宋体" w:hint="eastAsia"/>
+          <w:sz w:val="24"/>
+          <w:szCs w:val="24"/>
+        </w:rPr>
+        <w:t>；局部地图优化K</w:t>
+      </w:r>
+      <w:r>
+        <w:rPr>
+          <w:rFonts w:ascii="宋体" w:eastAsia="宋体" w:hAnsi="宋体"/>
+          <w:sz w:val="24"/>
+          <w:szCs w:val="24"/>
+        </w:rPr>
+        <w:t>1</w:t>
+      </w:r>
+      <w:r>
+        <w:rPr>
+          <w:rFonts w:ascii="宋体" w:eastAsia="宋体" w:hAnsi="宋体" w:hint="eastAsia"/>
+          <w:sz w:val="24"/>
+          <w:szCs w:val="24"/>
+        </w:rPr>
+        <w:t>与当前帧共视帧的个数阈值；及K</w:t>
+      </w:r>
+      <w:r>
+        <w:rPr>
+          <w:rFonts w:ascii="宋体" w:eastAsia="宋体" w:hAnsi="宋体"/>
+          <w:sz w:val="24"/>
+          <w:szCs w:val="24"/>
+        </w:rPr>
+        <w:t>2</w:t>
+      </w:r>
+      <w:r>
+        <w:rPr>
+          <w:rFonts w:ascii="宋体" w:eastAsia="宋体" w:hAnsi="宋体" w:hint="eastAsia"/>
+          <w:sz w:val="24"/>
+          <w:szCs w:val="24"/>
+        </w:rPr>
+        <w:t>帧数阈值</w:t>
+      </w:r>
+      <w:r>
+        <w:rPr>
+          <w:rFonts w:ascii="宋体" w:eastAsia="宋体" w:hAnsi="宋体" w:hint="eastAsia"/>
+          <w:sz w:val="24"/>
+          <w:szCs w:val="24"/>
+        </w:rPr>
+        <w:t>；；自适应detector阈值；自适应cell阈值；判断跟踪丢失条件</w:t>
+      </w:r>
+      <w:r>
+        <w:rPr>
+          <w:rFonts w:ascii="宋体" w:eastAsia="宋体" w:hAnsi="宋体" w:hint="eastAsia"/>
+          <w:sz w:val="24"/>
+          <w:szCs w:val="24"/>
+        </w:rPr>
+        <w:t>；pnp中inlier数；</w:t>
+      </w:r>
+      <w:r>
+        <w:rPr>
+          <w:rFonts w:ascii="宋体" w:eastAsia="宋体" w:hAnsi="宋体" w:hint="eastAsia"/>
+          <w:sz w:val="24"/>
+          <w:szCs w:val="24"/>
+        </w:rPr>
+        <w:t>匹配时方向一致性检测；最近邻ratio-；</w:t>
+      </w:r>
+    </w:p>
+    <w:p>
+      <w:pPr>
+        <w:pStyle w:val="a7"/>
+        <w:numPr>
+          <w:ilvl w:val="0"/>
+          <w:numId w:val="24"/>
+        </w:numPr>
+        <w:ind w:firstLineChars="0"/>
+        <w:rPr>
+          <w:rFonts w:ascii="宋体" w:eastAsia="宋体" w:hAnsi="宋体"/>
+          <w:sz w:val="24"/>
+          <w:szCs w:val="24"/>
+        </w:rPr>
+      </w:pPr>
+      <w:r>
+        <w:rPr>
+          <w:rFonts w:ascii="宋体" w:eastAsia="宋体" w:hAnsi="宋体"/>
+          <w:sz w:val="24"/>
+          <w:szCs w:val="24"/>
+        </w:rPr>
+        <w:t>T</w:t>
+      </w:r>
+      <w:r>
+        <w:rPr>
+          <w:rFonts w:ascii="宋体" w:eastAsia="宋体" w:hAnsi="宋体" w:hint="eastAsia"/>
+          <w:sz w:val="24"/>
+          <w:szCs w:val="24"/>
+        </w:rPr>
+        <w:t>rackwithmotionmodel（）：位姿初值为mverlocity（之前两帧的运动速度）*mlastframe，使用lastframe的重投影（重载函数）来找</w:t>
+      </w:r>
+    </w:p>
+    <w:p>
+      <w:pPr>
+        <w:pStyle w:val="a7"/>
+        <w:numPr>
+          <w:ilvl w:val="0"/>
+          <w:numId w:val="24"/>
+        </w:numPr>
+        <w:ind w:firstLineChars="0"/>
+        <w:rPr>
+          <w:rFonts w:ascii="宋体" w:eastAsia="宋体" w:hAnsi="宋体"/>
+          <w:sz w:val="24"/>
+          <w:szCs w:val="24"/>
+        </w:rPr>
+      </w:pPr>
+      <w:r>
+        <w:rPr>
+          <w:rFonts w:ascii="宋体" w:eastAsia="宋体" w:hAnsi="宋体"/>
+          <w:sz w:val="24"/>
+          <w:szCs w:val="24"/>
+        </w:rPr>
+        <w:t>T</w:t>
+      </w:r>
+      <w:r>
+        <w:rPr>
+          <w:rFonts w:ascii="宋体" w:eastAsia="宋体" w:hAnsi="宋体" w:hint="eastAsia"/>
+          <w:sz w:val="24"/>
+          <w:szCs w:val="24"/>
+        </w:rPr>
+        <w:t>rackreferencekeyframe（）</w:t>
+      </w:r>
+      <w:r>
+        <w:rPr>
+          <w:rFonts w:ascii="宋体" w:eastAsia="宋体" w:hAnsi="宋体" w:hint="eastAsia"/>
+          <w:sz w:val="24"/>
+          <w:szCs w:val="24"/>
+        </w:rPr>
+        <w:t>：位姿初值lastframe</w:t>
+      </w:r>
+    </w:p>
+    <w:p>
+      <w:pPr>
+        <w:pStyle w:val="a7"/>
+        <w:ind w:left="1260" w:firstLineChars="0" w:firstLine="0"/>
+        <w:rPr>
+          <w:rFonts w:ascii="宋体" w:eastAsia="宋体" w:hAnsi="宋体"/>
+          <w:sz w:val="24"/>
+          <w:szCs w:val="24"/>
+        </w:rPr>
+      </w:pPr>
+      <w:r>
+        <w:rPr>
+          <w:rFonts w:ascii="宋体" w:eastAsia="宋体" w:hAnsi="宋体" w:hint="eastAsia"/>
+          <w:sz w:val="24"/>
+          <w:szCs w:val="24"/>
+        </w:rPr>
+        <w:t>跟踪到路标点超过1</w:t>
+      </w:r>
+      <w:r>
+        <w:rPr>
+          <w:rFonts w:ascii="宋体" w:eastAsia="宋体" w:hAnsi="宋体"/>
+          <w:sz w:val="24"/>
+          <w:szCs w:val="24"/>
+        </w:rPr>
+        <w:t>5</w:t>
+      </w:r>
+      <w:r>
+        <w:rPr>
+          <w:rFonts w:ascii="宋体" w:eastAsia="宋体" w:hAnsi="宋体" w:hint="eastAsia"/>
+          <w:sz w:val="24"/>
+          <w:szCs w:val="24"/>
+        </w:rPr>
+        <w:t>个。</w:t>
+      </w:r>
+    </w:p>
+    <w:p>
+      <w:pPr>
+        <w:pStyle w:val="a7"/>
+        <w:numPr>
+          <w:ilvl w:val="0"/>
+          <w:numId w:val="24"/>
+        </w:numPr>
+        <w:ind w:firstLineChars="0"/>
+        <w:rPr>
+          <w:rFonts w:ascii="宋体" w:eastAsia="宋体" w:hAnsi="宋体"/>
+          <w:sz w:val="24"/>
+          <w:szCs w:val="24"/>
+        </w:rPr>
+      </w:pPr>
+      <w:r>
+        <w:rPr>
+          <w:rFonts w:ascii="宋体" w:eastAsia="宋体" w:hAnsi="宋体" w:hint="eastAsia"/>
+          <w:sz w:val="24"/>
+          <w:szCs w:val="24"/>
+        </w:rPr>
+        <w:t>两个都</w:t>
+      </w:r>
+      <w:r>
+        <w:rPr>
+          <w:rFonts w:ascii="宋体" w:eastAsia="宋体" w:hAnsi="宋体" w:hint="eastAsia"/>
+          <w:sz w:val="24"/>
+          <w:szCs w:val="24"/>
+        </w:rPr>
+        <w:t>使用pose优化计算pose，同时探测一些异常的路标点，结果&gt;</w:t>
+      </w:r>
+      <w:r>
+        <w:rPr>
+          <w:rFonts w:ascii="宋体" w:eastAsia="宋体" w:hAnsi="宋体"/>
+          <w:sz w:val="24"/>
+          <w:szCs w:val="24"/>
+        </w:rPr>
+        <w:t>=10</w:t>
+      </w:r>
+      <w:r>
+        <w:rPr>
+          <w:rFonts w:ascii="宋体" w:eastAsia="宋体" w:hAnsi="宋体" w:hint="eastAsia"/>
+          <w:sz w:val="24"/>
+          <w:szCs w:val="24"/>
+        </w:rPr>
+        <w:t>返回true</w:t>
+      </w:r>
+    </w:p>
+    <w:p>
+      <w:pPr>
+        <w:pStyle w:val="a7"/>
+        <w:numPr>
+          <w:ilvl w:val="0"/>
+          <w:numId w:val="24"/>
+        </w:numPr>
+        <w:ind w:firstLineChars="0"/>
+        <w:rPr>
+          <w:rFonts w:ascii="宋体" w:eastAsia="宋体" w:hAnsi="宋体"/>
+          <w:sz w:val="24"/>
+          <w:szCs w:val="24"/>
+        </w:rPr>
+      </w:pPr>
+      <w:r>
+        <w:rPr>
+          <w:rFonts w:ascii="宋体" w:eastAsia="宋体" w:hAnsi="宋体"/>
+          <w:sz w:val="24"/>
+          <w:szCs w:val="24"/>
+        </w:rPr>
         <w:lastRenderedPageBreak/>
-        <w:t>F</w:t>
-      </w:r>
-      <w:r>
-        <w:rPr>
-          <w:rFonts w:ascii="宋体" w:eastAsia="宋体" w:hAnsi="宋体" w:hint="eastAsia"/>
-          <w:sz w:val="24"/>
-          <w:szCs w:val="24"/>
-        </w:rPr>
-        <w:t>rame：帧</w:t>
-      </w:r>
-      <w:r>
-        <w:rPr>
-          <w:rFonts w:ascii="宋体" w:eastAsia="宋体" w:hAnsi="宋体" w:hint="eastAsia"/>
-          <w:sz w:val="24"/>
-          <w:szCs w:val="24"/>
-        </w:rPr>
-        <w:t>，新来的帧，需要在它上面提取特征</w:t>
-      </w:r>
-      <w:r>
-        <w:rPr>
-          <w:rFonts w:ascii="宋体" w:eastAsia="宋体" w:hAnsi="宋体" w:hint="eastAsia"/>
-          <w:sz w:val="24"/>
-          <w:szCs w:val="24"/>
-        </w:rPr>
-        <w:t>。</w:t>
-      </w:r>
-      <w:r>
-        <w:rPr>
-          <w:rFonts w:ascii="宋体" w:eastAsia="宋体" w:hAnsi="宋体" w:hint="eastAsia"/>
-          <w:sz w:val="24"/>
-          <w:szCs w:val="24"/>
-        </w:rPr>
-        <w:t>包括创建序号mnid和timestamp两个id。</w:t>
-      </w:r>
-      <w:r>
-        <w:rPr>
-          <w:rFonts w:ascii="宋体" w:eastAsia="宋体" w:hAnsi="宋体" w:hint="eastAsia"/>
-          <w:sz w:val="24"/>
-          <w:szCs w:val="24"/>
-        </w:rPr>
-        <w:t>对当前帧进行处理，提取特征，供track使用</w:t>
-      </w:r>
-      <w:r>
-        <w:rPr>
-          <w:rFonts w:ascii="宋体" w:eastAsia="宋体" w:hAnsi="宋体" w:hint="eastAsia"/>
-          <w:sz w:val="24"/>
-          <w:szCs w:val="24"/>
-        </w:rPr>
-        <w:t>。操作函数在</w:t>
-      </w:r>
-      <w:r>
-        <w:rPr>
-          <w:rFonts w:ascii="宋体" w:eastAsia="宋体" w:hAnsi="宋体"/>
-          <w:sz w:val="24"/>
-          <w:szCs w:val="24"/>
-        </w:rPr>
-        <w:t>ORB</w:t>
-      </w:r>
-      <w:r>
-        <w:rPr>
-          <w:rFonts w:ascii="宋体" w:eastAsia="宋体" w:hAnsi="宋体" w:hint="eastAsia"/>
-          <w:sz w:val="24"/>
-          <w:szCs w:val="24"/>
-        </w:rPr>
-        <w:t>extractor，将</w:t>
-      </w:r>
-      <w:r>
-        <w:rPr>
-          <w:rFonts w:ascii="宋体" w:eastAsia="宋体" w:hAnsi="宋体" w:hint="eastAsia"/>
-          <w:color w:val="FF0000"/>
-          <w:sz w:val="24"/>
-          <w:szCs w:val="24"/>
-        </w:rPr>
-        <w:t>提取特征的关键点存于其mvkeys（keypoint）</w:t>
-      </w:r>
-      <w:r>
-        <w:rPr>
-          <w:rFonts w:ascii="宋体" w:eastAsia="宋体" w:hAnsi="宋体" w:hint="eastAsia"/>
-          <w:color w:val="FF0000"/>
-          <w:sz w:val="24"/>
-          <w:szCs w:val="24"/>
-        </w:rPr>
-        <w:t>-</w:t>
-      </w:r>
-      <w:r>
-        <w:rPr>
-          <w:rFonts w:ascii="宋体" w:eastAsia="宋体" w:hAnsi="宋体" w:hint="eastAsia"/>
-          <w:color w:val="FF0000"/>
-          <w:sz w:val="24"/>
-          <w:szCs w:val="24"/>
-        </w:rPr>
-        <w:t>，描述子存于m</w:t>
-      </w:r>
-      <w:r>
-        <w:rPr>
-          <w:rFonts w:ascii="宋体" w:eastAsia="宋体" w:hAnsi="宋体"/>
-          <w:color w:val="FF0000"/>
-          <w:sz w:val="24"/>
-          <w:szCs w:val="24"/>
-        </w:rPr>
-        <w:t>D</w:t>
-      </w:r>
-      <w:r>
-        <w:rPr>
-          <w:rFonts w:ascii="宋体" w:eastAsia="宋体" w:hAnsi="宋体" w:hint="eastAsia"/>
-          <w:color w:val="FF0000"/>
-          <w:sz w:val="24"/>
-          <w:szCs w:val="24"/>
-        </w:rPr>
-        <w:t>escriptors（mat</w:t>
-      </w:r>
-      <w:r>
-        <w:rPr>
-          <w:rFonts w:ascii="宋体" w:eastAsia="宋体" w:hAnsi="宋体" w:hint="eastAsia"/>
-          <w:color w:val="FF0000"/>
-          <w:sz w:val="24"/>
-          <w:szCs w:val="24"/>
-        </w:rPr>
-        <w:t>：cols-特征点个数，rows-描述子3</w:t>
-      </w:r>
-      <w:r>
-        <w:rPr>
-          <w:rFonts w:ascii="宋体" w:eastAsia="宋体" w:hAnsi="宋体"/>
-          <w:color w:val="FF0000"/>
-          <w:sz w:val="24"/>
-          <w:szCs w:val="24"/>
-        </w:rPr>
-        <w:t>2</w:t>
-      </w:r>
-      <w:r>
-        <w:rPr>
-          <w:rFonts w:ascii="宋体" w:eastAsia="宋体" w:hAnsi="宋体" w:hint="eastAsia"/>
-          <w:color w:val="FF0000"/>
-          <w:sz w:val="24"/>
-          <w:szCs w:val="24"/>
-        </w:rPr>
-        <w:t>）</w:t>
-      </w:r>
-      <w:r>
-        <w:rPr>
-          <w:rFonts w:ascii="宋体" w:eastAsia="宋体" w:hAnsi="宋体" w:hint="eastAsia"/>
-          <w:color w:val="FF0000"/>
-          <w:sz w:val="24"/>
-          <w:szCs w:val="24"/>
-        </w:rPr>
-        <w:t>。用于创建当前帧mcurrentframe</w:t>
-      </w:r>
-      <w:r>
-        <w:rPr>
-          <w:rFonts w:ascii="宋体" w:eastAsia="宋体" w:hAnsi="宋体" w:hint="eastAsia"/>
-          <w:color w:val="FF0000"/>
-          <w:sz w:val="24"/>
-          <w:szCs w:val="24"/>
-        </w:rPr>
-        <w:t>。提取特征点后校正特征点x、y坐标，将其存于mvkeys</w:t>
-      </w:r>
-      <w:r>
-        <w:rPr>
-          <w:rFonts w:ascii="宋体" w:eastAsia="宋体" w:hAnsi="宋体"/>
-          <w:color w:val="FF0000"/>
-          <w:sz w:val="24"/>
-          <w:szCs w:val="24"/>
-        </w:rPr>
-        <w:t>U</w:t>
-      </w:r>
-      <w:r>
-        <w:rPr>
-          <w:rFonts w:ascii="宋体" w:eastAsia="宋体" w:hAnsi="宋体" w:hint="eastAsia"/>
-          <w:color w:val="FF0000"/>
-          <w:sz w:val="24"/>
-          <w:szCs w:val="24"/>
-        </w:rPr>
-        <w:t>n（keypoint）</w:t>
-      </w:r>
-      <w:r>
-        <w:rPr>
-          <w:rFonts w:ascii="宋体" w:eastAsia="宋体" w:hAnsi="宋体" w:hint="eastAsia"/>
-          <w:color w:val="FF0000"/>
-          <w:sz w:val="24"/>
-          <w:szCs w:val="24"/>
-        </w:rPr>
-        <w:t>。将特征点与mvpmappoints对应起来。</w:t>
-      </w:r>
-    </w:p>
-    <w:p>
-      <w:pPr>
-        <w:pStyle w:val="a7"/>
-        <w:ind w:left="840" w:firstLineChars="0" w:firstLine="0"/>
-        <w:rPr>
-          <w:rFonts w:ascii="宋体" w:eastAsia="宋体" w:hAnsi="宋体"/>
-          <w:color w:val="FF0000"/>
-          <w:sz w:val="24"/>
-          <w:szCs w:val="24"/>
-        </w:rPr>
-      </w:pPr>
-      <w:r>
-        <w:rPr>
-          <w:rFonts w:ascii="宋体" w:eastAsia="宋体" w:hAnsi="宋体" w:hint="eastAsia"/>
-          <w:color w:val="FF0000"/>
-          <w:sz w:val="24"/>
-          <w:szCs w:val="24"/>
-        </w:rPr>
-        <w:t>其包含复制构造函数，在初始化时会用于复制类实例</w:t>
+        <w:t>T</w:t>
+      </w:r>
+      <w:r>
+        <w:rPr>
+          <w:rFonts w:ascii="宋体" w:eastAsia="宋体" w:hAnsi="宋体" w:hint="eastAsia"/>
+          <w:sz w:val="24"/>
+          <w:szCs w:val="24"/>
+        </w:rPr>
+        <w:t>racklocalmap：正常需3</w:t>
+      </w:r>
+      <w:r>
+        <w:rPr>
+          <w:rFonts w:ascii="宋体" w:eastAsia="宋体" w:hAnsi="宋体"/>
+          <w:sz w:val="24"/>
+          <w:szCs w:val="24"/>
+        </w:rPr>
+        <w:t>0</w:t>
+      </w:r>
+      <w:r>
+        <w:rPr>
+          <w:rFonts w:ascii="宋体" w:eastAsia="宋体" w:hAnsi="宋体" w:hint="eastAsia"/>
+          <w:sz w:val="24"/>
+          <w:szCs w:val="24"/>
+        </w:rPr>
+        <w:t>个点，重定位阶段需5</w:t>
+      </w:r>
+      <w:r>
+        <w:rPr>
+          <w:rFonts w:ascii="宋体" w:eastAsia="宋体" w:hAnsi="宋体"/>
+          <w:sz w:val="24"/>
+          <w:szCs w:val="24"/>
+        </w:rPr>
+        <w:t>0</w:t>
+      </w:r>
+      <w:r>
+        <w:rPr>
+          <w:rFonts w:ascii="宋体" w:eastAsia="宋体" w:hAnsi="宋体" w:hint="eastAsia"/>
+          <w:sz w:val="24"/>
+          <w:szCs w:val="24"/>
+        </w:rPr>
+        <w:t>个点才算成功</w:t>
       </w:r>
     </w:p>
     <w:p>
@@ -6512,47 +8248,87 @@
           <w:sz w:val="24"/>
           <w:szCs w:val="24"/>
         </w:rPr>
-        <w:t>K</w:t>
-      </w:r>
-      <w:r>
-        <w:rPr>
-          <w:rFonts w:ascii="宋体" w:eastAsia="宋体" w:hAnsi="宋体" w:hint="eastAsia"/>
-          <w:sz w:val="24"/>
-          <w:szCs w:val="24"/>
-        </w:rPr>
-        <w:t>eyframe：</w:t>
-      </w:r>
-      <w:r>
-        <w:rPr>
-          <w:rFonts w:ascii="宋体" w:eastAsia="宋体" w:hAnsi="宋体" w:hint="eastAsia"/>
-          <w:sz w:val="24"/>
-          <w:szCs w:val="24"/>
-        </w:rPr>
-        <w:t>关键帧，</w:t>
-      </w:r>
-      <w:r>
-        <w:rPr>
-          <w:rFonts w:ascii="宋体" w:eastAsia="宋体" w:hAnsi="宋体" w:hint="eastAsia"/>
-          <w:sz w:val="24"/>
-          <w:szCs w:val="24"/>
-        </w:rPr>
-        <w:t>新来的帧满足条件可变为关键帧</w:t>
-      </w:r>
-      <w:r>
-        <w:rPr>
-          <w:rFonts w:ascii="宋体" w:eastAsia="宋体" w:hAnsi="宋体" w:hint="eastAsia"/>
-          <w:sz w:val="24"/>
-          <w:szCs w:val="24"/>
-        </w:rPr>
-        <w:t>。初始化时创建初始化地图就有用了</w:t>
-      </w:r>
-      <w:r>
-        <w:rPr>
-          <w:rFonts w:ascii="宋体" w:eastAsia="宋体" w:hAnsi="宋体" w:hint="eastAsia"/>
-          <w:sz w:val="24"/>
-          <w:szCs w:val="24"/>
-        </w:rPr>
-        <w:t>，包括创建序号mframeid、mnid和timestamp（与frame相同）3个id。</w:t>
+        <w:t>M</w:t>
+      </w:r>
+      <w:r>
+        <w:rPr>
+          <w:rFonts w:ascii="宋体" w:eastAsia="宋体" w:hAnsi="宋体" w:hint="eastAsia"/>
+          <w:sz w:val="24"/>
+          <w:szCs w:val="24"/>
+        </w:rPr>
+        <w:t>ap：</w:t>
+      </w:r>
+      <w:r>
+        <w:rPr>
+          <w:rFonts w:ascii="宋体" w:eastAsia="宋体" w:hAnsi="宋体" w:hint="eastAsia"/>
+          <w:sz w:val="24"/>
+          <w:szCs w:val="24"/>
+        </w:rPr>
+        <w:t>利用旁边N帧进行</w:t>
+      </w:r>
+      <w:r>
+        <w:rPr>
+          <w:rFonts w:ascii="宋体" w:eastAsia="宋体" w:hAnsi="宋体" w:hint="eastAsia"/>
+          <w:sz w:val="24"/>
+          <w:szCs w:val="24"/>
+        </w:rPr>
+        <w:t>重建地图；</w:t>
+      </w:r>
+      <w:r>
+        <w:rPr>
+          <w:rFonts w:ascii="宋体" w:eastAsia="宋体" w:hAnsi="宋体" w:hint="eastAsia"/>
+          <w:sz w:val="24"/>
+          <w:szCs w:val="24"/>
+        </w:rPr>
+        <w:t>三角化</w:t>
+      </w:r>
+      <w:r>
+        <w:rPr>
+          <w:rFonts w:ascii="宋体" w:eastAsia="宋体" w:hAnsi="宋体" w:hint="eastAsia"/>
+          <w:sz w:val="24"/>
+          <w:szCs w:val="24"/>
+        </w:rPr>
+        <w:t>极线约束-；</w:t>
+      </w:r>
+      <w:r>
+        <w:rPr>
+          <w:rFonts w:ascii="宋体" w:eastAsia="宋体" w:hAnsi="宋体" w:hint="eastAsia"/>
+          <w:sz w:val="24"/>
+          <w:szCs w:val="24"/>
+        </w:rPr>
+        <w:t>视差；</w:t>
+      </w:r>
+      <w:r>
+        <w:rPr>
+          <w:rFonts w:ascii="宋体" w:eastAsia="宋体" w:hAnsi="宋体" w:hint="eastAsia"/>
+          <w:sz w:val="24"/>
+          <w:szCs w:val="24"/>
+        </w:rPr>
+        <w:t>删除帧的百分数-</w:t>
+      </w:r>
+      <w:r>
+        <w:rPr>
+          <w:rFonts w:ascii="宋体" w:eastAsia="宋体" w:hAnsi="宋体" w:hint="eastAsia"/>
+          <w:sz w:val="24"/>
+          <w:szCs w:val="24"/>
+        </w:rPr>
+        <w:t>；dmin、dmax；视角差别阈值-</w:t>
+      </w:r>
+      <w:r>
+        <w:rPr>
+          <w:rFonts w:ascii="宋体" w:eastAsia="宋体" w:hAnsi="宋体"/>
+          <w:sz w:val="24"/>
+          <w:szCs w:val="24"/>
+        </w:rPr>
+        <w:t>60</w:t>
+      </w:r>
+      <w:r>
+        <w:rPr>
+          <w:rFonts w:ascii="宋体" w:eastAsia="宋体" w:hAnsi="宋体" w:hint="eastAsia"/>
+          <w:sz w:val="24"/>
+          <w:szCs w:val="24"/>
+        </w:rPr>
+        <w:t>；</w:t>
       </w:r>
     </w:p>
     <w:p>
@@ -6575,1670 +8351,6 @@
           <w:sz w:val="24"/>
           <w:szCs w:val="24"/>
         </w:rPr>
-        <w:t>K</w:t>
-      </w:r>
-      <w:r>
-        <w:rPr>
-          <w:rFonts w:ascii="宋体" w:eastAsia="宋体" w:hAnsi="宋体" w:hint="eastAsia"/>
-          <w:sz w:val="24"/>
-          <w:szCs w:val="24"/>
-        </w:rPr>
-        <w:t>e</w:t>
-      </w:r>
-      <w:r>
-        <w:rPr>
-          <w:rFonts w:ascii="宋体" w:eastAsia="宋体" w:hAnsi="宋体" w:hint="eastAsia"/>
-          <w:sz w:val="24"/>
-          <w:szCs w:val="24"/>
-        </w:rPr>
-        <w:t>y</w:t>
-      </w:r>
-      <w:r>
-        <w:rPr>
-          <w:rFonts w:ascii="宋体" w:eastAsia="宋体" w:hAnsi="宋体" w:hint="eastAsia"/>
-          <w:sz w:val="24"/>
-          <w:szCs w:val="24"/>
-        </w:rPr>
-        <w:t>framedataset</w:t>
-      </w:r>
-      <w:r>
-        <w:rPr>
-          <w:rFonts w:ascii="宋体" w:eastAsia="宋体" w:hAnsi="宋体" w:hint="eastAsia"/>
-          <w:sz w:val="24"/>
-          <w:szCs w:val="24"/>
-        </w:rPr>
-        <w:t>（是system内指针类）</w:t>
-      </w:r>
-      <w:r>
-        <w:rPr>
-          <w:rFonts w:ascii="宋体" w:eastAsia="宋体" w:hAnsi="宋体" w:hint="eastAsia"/>
-          <w:sz w:val="24"/>
-          <w:szCs w:val="24"/>
-        </w:rPr>
-        <w:t>：保存所有关键帧</w:t>
-      </w:r>
-    </w:p>
-    <w:p>
-      <w:pPr>
-        <w:pStyle w:val="a7"/>
-        <w:numPr>
-          <w:ilvl w:val="0"/>
-          <w:numId w:val="9"/>
-        </w:numPr>
-        <w:ind w:firstLineChars="0"/>
-        <w:rPr>
-          <w:rFonts w:ascii="宋体" w:eastAsia="宋体" w:hAnsi="宋体"/>
-          <w:sz w:val="24"/>
-          <w:szCs w:val="24"/>
-        </w:rPr>
-      </w:pPr>
-      <w:r>
-        <w:rPr>
-          <w:rFonts w:ascii="宋体" w:eastAsia="宋体" w:hAnsi="宋体"/>
-          <w:sz w:val="24"/>
-          <w:szCs w:val="24"/>
-        </w:rPr>
-        <w:t>M</w:t>
-      </w:r>
-      <w:r>
-        <w:rPr>
-          <w:rFonts w:ascii="宋体" w:eastAsia="宋体" w:hAnsi="宋体" w:hint="eastAsia"/>
-          <w:sz w:val="24"/>
-          <w:szCs w:val="24"/>
-        </w:rPr>
-        <w:t>appoint：路标点</w:t>
-      </w:r>
-    </w:p>
-    <w:p>
-      <w:pPr>
-        <w:pStyle w:val="a7"/>
-        <w:numPr>
-          <w:ilvl w:val="0"/>
-          <w:numId w:val="9"/>
-        </w:numPr>
-        <w:ind w:firstLineChars="0"/>
-        <w:rPr>
-          <w:rFonts w:ascii="宋体" w:eastAsia="宋体" w:hAnsi="宋体"/>
-          <w:color w:val="FF0000"/>
-          <w:sz w:val="24"/>
-          <w:szCs w:val="24"/>
-        </w:rPr>
-      </w:pPr>
-      <w:r>
-        <w:rPr>
-          <w:rFonts w:ascii="宋体" w:eastAsia="宋体" w:hAnsi="宋体"/>
-          <w:sz w:val="24"/>
-          <w:szCs w:val="24"/>
-        </w:rPr>
-        <w:t>I</w:t>
-      </w:r>
-      <w:r>
-        <w:rPr>
-          <w:rFonts w:ascii="宋体" w:eastAsia="宋体" w:hAnsi="宋体" w:hint="eastAsia"/>
-          <w:sz w:val="24"/>
-          <w:szCs w:val="24"/>
-        </w:rPr>
-        <w:t>nitializer</w:t>
-      </w:r>
-      <w:r>
-        <w:rPr>
-          <w:rFonts w:ascii="宋体" w:eastAsia="宋体" w:hAnsi="宋体" w:hint="eastAsia"/>
-          <w:sz w:val="24"/>
-          <w:szCs w:val="24"/>
-        </w:rPr>
-        <w:t>：初始化时候用，计算H、F矩阵，并分解得出位姿</w:t>
-      </w:r>
-      <w:r>
-        <w:rPr>
-          <w:rFonts w:ascii="宋体" w:eastAsia="宋体" w:hAnsi="宋体" w:hint="eastAsia"/>
-          <w:sz w:val="24"/>
-          <w:szCs w:val="24"/>
-        </w:rPr>
-        <w:t>。</w:t>
-      </w:r>
-      <w:r>
-        <w:rPr>
-          <w:rFonts w:ascii="宋体" w:eastAsia="宋体" w:hAnsi="宋体" w:hint="eastAsia"/>
-          <w:color w:val="FF0000"/>
-          <w:sz w:val="24"/>
-          <w:szCs w:val="24"/>
-        </w:rPr>
-        <w:t>在tracking中新建该类的指针</w:t>
-      </w:r>
-      <w:r>
-        <w:rPr>
-          <w:rFonts w:ascii="宋体" w:eastAsia="宋体" w:hAnsi="宋体" w:hint="eastAsia"/>
-          <w:color w:val="FF0000"/>
-          <w:sz w:val="24"/>
-          <w:szCs w:val="24"/>
-        </w:rPr>
-        <w:t>实例</w:t>
-      </w:r>
-      <w:r>
-        <w:rPr>
-          <w:rFonts w:ascii="宋体" w:eastAsia="宋体" w:hAnsi="宋体" w:hint="eastAsia"/>
-          <w:color w:val="FF0000"/>
-          <w:sz w:val="24"/>
-          <w:szCs w:val="24"/>
-        </w:rPr>
-        <w:t>。</w:t>
-      </w:r>
-    </w:p>
-    <w:p>
-      <w:pPr>
-        <w:pStyle w:val="a7"/>
-        <w:numPr>
-          <w:ilvl w:val="0"/>
-          <w:numId w:val="9"/>
-        </w:numPr>
-        <w:ind w:firstLineChars="0"/>
-        <w:rPr>
-          <w:rFonts w:ascii="宋体" w:eastAsia="宋体" w:hAnsi="宋体"/>
-          <w:sz w:val="24"/>
-          <w:szCs w:val="24"/>
-        </w:rPr>
-      </w:pPr>
-      <w:r>
-        <w:rPr>
-          <w:rFonts w:ascii="宋体" w:eastAsia="宋体" w:hAnsi="宋体"/>
-          <w:sz w:val="24"/>
-          <w:szCs w:val="24"/>
-        </w:rPr>
-        <w:t>ORB</w:t>
-      </w:r>
-      <w:r>
-        <w:rPr>
-          <w:rFonts w:ascii="宋体" w:eastAsia="宋体" w:hAnsi="宋体" w:hint="eastAsia"/>
-          <w:sz w:val="24"/>
-          <w:szCs w:val="24"/>
-        </w:rPr>
-        <w:t>extractor</w:t>
-      </w:r>
-      <w:r>
-        <w:rPr>
-          <w:rFonts w:ascii="宋体" w:eastAsia="宋体" w:hAnsi="宋体" w:hint="eastAsia"/>
-          <w:sz w:val="24"/>
-          <w:szCs w:val="24"/>
-        </w:rPr>
-        <w:t>（是tracking内指针类）</w:t>
-      </w:r>
-      <w:r>
-        <w:rPr>
-          <w:rFonts w:ascii="宋体" w:eastAsia="宋体" w:hAnsi="宋体" w:hint="eastAsia"/>
-          <w:sz w:val="24"/>
-          <w:szCs w:val="24"/>
-        </w:rPr>
-        <w:t>、</w:t>
-      </w:r>
-      <w:r>
-        <w:rPr>
-          <w:rFonts w:ascii="宋体" w:eastAsia="宋体" w:hAnsi="宋体"/>
-          <w:sz w:val="24"/>
-          <w:szCs w:val="24"/>
-        </w:rPr>
-        <w:t>E</w:t>
-      </w:r>
-      <w:r>
-        <w:rPr>
-          <w:rFonts w:ascii="宋体" w:eastAsia="宋体" w:hAnsi="宋体" w:hint="eastAsia"/>
-          <w:sz w:val="24"/>
-          <w:szCs w:val="24"/>
-        </w:rPr>
-        <w:t>xtractornode</w:t>
-      </w:r>
-      <w:r>
-        <w:rPr>
-          <w:rFonts w:ascii="宋体" w:eastAsia="宋体" w:hAnsi="宋体" w:hint="eastAsia"/>
-          <w:sz w:val="24"/>
-          <w:szCs w:val="24"/>
-        </w:rPr>
-        <w:t>（不新建指针，只作类型用</w:t>
-      </w:r>
-      <w:r>
-        <w:rPr>
-          <w:rFonts w:ascii="宋体" w:eastAsia="宋体" w:hAnsi="宋体" w:hint="eastAsia"/>
-          <w:sz w:val="24"/>
-          <w:szCs w:val="24"/>
-        </w:rPr>
-        <w:t>）</w:t>
-      </w:r>
-      <w:r>
-        <w:rPr>
-          <w:rFonts w:ascii="宋体" w:eastAsia="宋体" w:hAnsi="宋体" w:hint="eastAsia"/>
-          <w:sz w:val="24"/>
-          <w:szCs w:val="24"/>
-        </w:rPr>
-        <w:t>：提取特征</w:t>
-      </w:r>
-      <w:r>
-        <w:rPr>
-          <w:rFonts w:ascii="宋体" w:eastAsia="宋体" w:hAnsi="宋体" w:hint="eastAsia"/>
-          <w:sz w:val="24"/>
-          <w:szCs w:val="24"/>
-        </w:rPr>
-        <w:t>时用，两个在O</w:t>
-      </w:r>
-      <w:r>
-        <w:rPr>
-          <w:rFonts w:ascii="宋体" w:eastAsia="宋体" w:hAnsi="宋体"/>
-          <w:sz w:val="24"/>
-          <w:szCs w:val="24"/>
-        </w:rPr>
-        <w:t>RB</w:t>
-      </w:r>
-      <w:r>
-        <w:rPr>
-          <w:rFonts w:ascii="宋体" w:eastAsia="宋体" w:hAnsi="宋体" w:hint="eastAsia"/>
-          <w:sz w:val="24"/>
-          <w:szCs w:val="24"/>
-        </w:rPr>
-        <w:t>extractor</w:t>
-      </w:r>
-      <w:r>
-        <w:rPr>
-          <w:rFonts w:ascii="宋体" w:eastAsia="宋体" w:hAnsi="宋体"/>
-          <w:sz w:val="24"/>
-          <w:szCs w:val="24"/>
-        </w:rPr>
-        <w:t>.</w:t>
-      </w:r>
-      <w:r>
-        <w:rPr>
-          <w:rFonts w:ascii="宋体" w:eastAsia="宋体" w:hAnsi="宋体" w:hint="eastAsia"/>
-          <w:sz w:val="24"/>
-          <w:szCs w:val="24"/>
-        </w:rPr>
-        <w:t>h头文件中定义</w:t>
-      </w:r>
-      <w:r>
-        <w:rPr>
-          <w:rFonts w:ascii="宋体" w:eastAsia="宋体" w:hAnsi="宋体" w:hint="eastAsia"/>
-          <w:sz w:val="24"/>
-          <w:szCs w:val="24"/>
-        </w:rPr>
-        <w:t>。</w:t>
-      </w:r>
-    </w:p>
-    <w:p>
-      <w:pPr>
-        <w:pStyle w:val="a7"/>
-        <w:numPr>
-          <w:ilvl w:val="0"/>
-          <w:numId w:val="9"/>
-        </w:numPr>
-        <w:ind w:firstLineChars="0"/>
-        <w:rPr>
-          <w:rFonts w:ascii="宋体" w:eastAsia="宋体" w:hAnsi="宋体"/>
-          <w:sz w:val="24"/>
-          <w:szCs w:val="24"/>
-        </w:rPr>
-      </w:pPr>
-      <w:r>
-        <w:rPr>
-          <w:rFonts w:ascii="宋体" w:eastAsia="宋体" w:hAnsi="宋体"/>
-          <w:sz w:val="24"/>
-          <w:szCs w:val="24"/>
-        </w:rPr>
-        <w:t>ORB</w:t>
-      </w:r>
-      <w:r>
-        <w:rPr>
-          <w:rFonts w:ascii="宋体" w:eastAsia="宋体" w:hAnsi="宋体" w:hint="eastAsia"/>
-          <w:sz w:val="24"/>
-          <w:szCs w:val="24"/>
-        </w:rPr>
-        <w:t>matcher：特征匹配</w:t>
-      </w:r>
-      <w:r>
-        <w:rPr>
-          <w:rFonts w:ascii="宋体" w:eastAsia="宋体" w:hAnsi="宋体" w:hint="eastAsia"/>
-          <w:sz w:val="24"/>
-          <w:szCs w:val="24"/>
-        </w:rPr>
-        <w:t>。</w:t>
-      </w:r>
-      <w:r>
-        <w:rPr>
-          <w:rFonts w:ascii="宋体" w:eastAsia="宋体" w:hAnsi="宋体" w:hint="eastAsia"/>
-          <w:color w:val="FF0000"/>
-          <w:sz w:val="24"/>
-          <w:szCs w:val="24"/>
-        </w:rPr>
-        <w:t>在跟踪时新建一个局部类</w:t>
-      </w:r>
-    </w:p>
-    <w:p>
-      <w:pPr>
-        <w:pStyle w:val="a7"/>
-        <w:numPr>
-          <w:ilvl w:val="0"/>
-          <w:numId w:val="9"/>
-        </w:numPr>
-        <w:ind w:firstLineChars="0"/>
-        <w:rPr>
-          <w:rFonts w:ascii="宋体" w:eastAsia="宋体" w:hAnsi="宋体"/>
-          <w:sz w:val="24"/>
-          <w:szCs w:val="24"/>
-        </w:rPr>
-      </w:pPr>
-      <w:r>
-        <w:rPr>
-          <w:rFonts w:ascii="宋体" w:eastAsia="宋体" w:hAnsi="宋体"/>
-          <w:sz w:val="24"/>
-          <w:szCs w:val="24"/>
-        </w:rPr>
-        <w:t>T</w:t>
-      </w:r>
-      <w:r>
-        <w:rPr>
-          <w:rFonts w:ascii="宋体" w:eastAsia="宋体" w:hAnsi="宋体" w:hint="eastAsia"/>
-          <w:sz w:val="24"/>
-          <w:szCs w:val="24"/>
-        </w:rPr>
-        <w:t>racking</w:t>
-      </w:r>
-      <w:r>
-        <w:rPr>
-          <w:rFonts w:ascii="宋体" w:eastAsia="宋体" w:hAnsi="宋体" w:hint="eastAsia"/>
-          <w:sz w:val="24"/>
-          <w:szCs w:val="24"/>
-        </w:rPr>
-        <w:t>（是system内指针类）</w:t>
-      </w:r>
-      <w:r>
-        <w:rPr>
-          <w:rFonts w:ascii="宋体" w:eastAsia="宋体" w:hAnsi="宋体" w:hint="eastAsia"/>
-          <w:sz w:val="24"/>
-          <w:szCs w:val="24"/>
-        </w:rPr>
-        <w:t>：跟踪用</w:t>
-      </w:r>
-      <w:r>
-        <w:rPr>
-          <w:rFonts w:ascii="宋体" w:eastAsia="宋体" w:hAnsi="宋体" w:hint="eastAsia"/>
-          <w:sz w:val="24"/>
-          <w:szCs w:val="24"/>
-        </w:rPr>
-        <w:t>，主要在主线程跟踪线程用</w:t>
-      </w:r>
-      <w:r>
-        <w:rPr>
-          <w:rFonts w:ascii="宋体" w:eastAsia="宋体" w:hAnsi="宋体" w:hint="eastAsia"/>
-          <w:sz w:val="24"/>
-          <w:szCs w:val="24"/>
-        </w:rPr>
-        <w:t>。包含currentframe</w:t>
-      </w:r>
-    </w:p>
-    <w:p>
-      <w:pPr>
-        <w:pStyle w:val="a7"/>
-        <w:ind w:left="840" w:firstLineChars="0" w:firstLine="0"/>
-        <w:rPr>
-          <w:rFonts w:ascii="宋体" w:eastAsia="宋体" w:hAnsi="宋体"/>
-          <w:sz w:val="24"/>
-          <w:szCs w:val="24"/>
-        </w:rPr>
-      </w:pPr>
-      <w:r>
-        <w:rPr>
-          <w:rFonts w:ascii="宋体" w:eastAsia="宋体" w:hAnsi="宋体" w:hint="eastAsia"/>
-          <w:sz w:val="24"/>
-          <w:szCs w:val="24"/>
-        </w:rPr>
-        <w:t>和lastframe用于跟踪。</w:t>
-      </w:r>
-    </w:p>
-    <w:p>
-      <w:pPr>
-        <w:pStyle w:val="a7"/>
-        <w:numPr>
-          <w:ilvl w:val="0"/>
-          <w:numId w:val="9"/>
-        </w:numPr>
-        <w:ind w:firstLineChars="0"/>
-        <w:rPr>
-          <w:rFonts w:ascii="宋体" w:eastAsia="宋体" w:hAnsi="宋体"/>
-          <w:sz w:val="24"/>
-          <w:szCs w:val="24"/>
-        </w:rPr>
-      </w:pPr>
-      <w:r>
-        <w:rPr>
-          <w:rFonts w:ascii="宋体" w:eastAsia="宋体" w:hAnsi="宋体"/>
-          <w:sz w:val="24"/>
-          <w:szCs w:val="24"/>
-        </w:rPr>
-        <w:t>L</w:t>
-      </w:r>
-      <w:r>
-        <w:rPr>
-          <w:rFonts w:ascii="宋体" w:eastAsia="宋体" w:hAnsi="宋体" w:hint="eastAsia"/>
-          <w:sz w:val="24"/>
-          <w:szCs w:val="24"/>
-        </w:rPr>
-        <w:t>ocalmapping</w:t>
-      </w:r>
-      <w:r>
-        <w:rPr>
-          <w:rFonts w:ascii="宋体" w:eastAsia="宋体" w:hAnsi="宋体" w:hint="eastAsia"/>
-          <w:sz w:val="24"/>
-          <w:szCs w:val="24"/>
-        </w:rPr>
-        <w:t>（是system内指针类）</w:t>
-      </w:r>
-      <w:r>
-        <w:rPr>
-          <w:rFonts w:ascii="宋体" w:eastAsia="宋体" w:hAnsi="宋体" w:hint="eastAsia"/>
-          <w:sz w:val="24"/>
-          <w:szCs w:val="24"/>
-        </w:rPr>
-        <w:t>：</w:t>
-      </w:r>
-      <w:r>
-        <w:rPr>
-          <w:rFonts w:ascii="宋体" w:eastAsia="宋体" w:hAnsi="宋体" w:hint="eastAsia"/>
-          <w:sz w:val="24"/>
-          <w:szCs w:val="24"/>
-        </w:rPr>
-        <w:t>局部地图构建线程</w:t>
-      </w:r>
-    </w:p>
-    <w:p>
-      <w:pPr>
-        <w:pStyle w:val="a7"/>
-        <w:numPr>
-          <w:ilvl w:val="0"/>
-          <w:numId w:val="9"/>
-        </w:numPr>
-        <w:ind w:firstLineChars="0"/>
-        <w:rPr>
-          <w:rFonts w:ascii="宋体" w:eastAsia="宋体" w:hAnsi="宋体"/>
-          <w:sz w:val="24"/>
-          <w:szCs w:val="24"/>
-        </w:rPr>
-      </w:pPr>
-      <w:r>
-        <w:rPr>
-          <w:rFonts w:ascii="宋体" w:eastAsia="宋体" w:hAnsi="宋体"/>
-          <w:sz w:val="24"/>
-          <w:szCs w:val="24"/>
-        </w:rPr>
-        <w:t>L</w:t>
-      </w:r>
-      <w:r>
-        <w:rPr>
-          <w:rFonts w:ascii="宋体" w:eastAsia="宋体" w:hAnsi="宋体" w:hint="eastAsia"/>
-          <w:sz w:val="24"/>
-          <w:szCs w:val="24"/>
-        </w:rPr>
-        <w:t>oopclosing</w:t>
-      </w:r>
-      <w:r>
-        <w:rPr>
-          <w:rFonts w:ascii="宋体" w:eastAsia="宋体" w:hAnsi="宋体" w:hint="eastAsia"/>
-          <w:sz w:val="24"/>
-          <w:szCs w:val="24"/>
-        </w:rPr>
-        <w:t>（是system内指针类）</w:t>
-      </w:r>
-      <w:r>
-        <w:rPr>
-          <w:rFonts w:ascii="宋体" w:eastAsia="宋体" w:hAnsi="宋体" w:hint="eastAsia"/>
-          <w:sz w:val="24"/>
-          <w:szCs w:val="24"/>
-        </w:rPr>
-        <w:t>：闭环检测线程</w:t>
-      </w:r>
-    </w:p>
-    <w:p>
-      <w:pPr>
-        <w:pStyle w:val="a7"/>
-        <w:numPr>
-          <w:ilvl w:val="0"/>
-          <w:numId w:val="9"/>
-        </w:numPr>
-        <w:ind w:firstLineChars="0"/>
-        <w:rPr>
-          <w:rFonts w:ascii="宋体" w:eastAsia="宋体" w:hAnsi="宋体"/>
-          <w:sz w:val="24"/>
-          <w:szCs w:val="24"/>
-        </w:rPr>
-      </w:pPr>
-      <w:r>
-        <w:rPr>
-          <w:rFonts w:ascii="宋体" w:eastAsia="宋体" w:hAnsi="宋体"/>
-          <w:sz w:val="24"/>
-          <w:szCs w:val="24"/>
-        </w:rPr>
-        <w:t>M</w:t>
-      </w:r>
-      <w:r>
-        <w:rPr>
-          <w:rFonts w:ascii="宋体" w:eastAsia="宋体" w:hAnsi="宋体" w:hint="eastAsia"/>
-          <w:sz w:val="24"/>
-          <w:szCs w:val="24"/>
-        </w:rPr>
-        <w:t>ap</w:t>
-      </w:r>
-      <w:r>
-        <w:rPr>
-          <w:rFonts w:ascii="宋体" w:eastAsia="宋体" w:hAnsi="宋体" w:hint="eastAsia"/>
-          <w:sz w:val="24"/>
-          <w:szCs w:val="24"/>
-        </w:rPr>
-        <w:t>（是system内指针类）</w:t>
-      </w:r>
-      <w:r>
-        <w:rPr>
-          <w:rFonts w:ascii="宋体" w:eastAsia="宋体" w:hAnsi="宋体" w:hint="eastAsia"/>
-          <w:sz w:val="24"/>
-          <w:szCs w:val="24"/>
-        </w:rPr>
-        <w:t>：关键帧和路标点，使用指针，便于节省空间</w:t>
-      </w:r>
-    </w:p>
-    <w:p>
-      <w:pPr>
-        <w:pStyle w:val="a7"/>
-        <w:numPr>
-          <w:ilvl w:val="0"/>
-          <w:numId w:val="9"/>
-        </w:numPr>
-        <w:ind w:firstLineChars="0"/>
-        <w:rPr>
-          <w:rFonts w:ascii="宋体" w:eastAsia="宋体" w:hAnsi="宋体"/>
-          <w:sz w:val="24"/>
-          <w:szCs w:val="24"/>
-        </w:rPr>
-      </w:pPr>
-      <w:r>
-        <w:rPr>
-          <w:rFonts w:ascii="宋体" w:eastAsia="宋体" w:hAnsi="宋体"/>
-          <w:sz w:val="24"/>
-          <w:szCs w:val="24"/>
-        </w:rPr>
-        <w:t>C</w:t>
-      </w:r>
-      <w:r>
-        <w:rPr>
-          <w:rFonts w:ascii="宋体" w:eastAsia="宋体" w:hAnsi="宋体" w:hint="eastAsia"/>
-          <w:sz w:val="24"/>
-          <w:szCs w:val="24"/>
-        </w:rPr>
-        <w:t>onverter：g</w:t>
-      </w:r>
-      <w:r>
-        <w:rPr>
-          <w:rFonts w:ascii="宋体" w:eastAsia="宋体" w:hAnsi="宋体"/>
-          <w:sz w:val="24"/>
-          <w:szCs w:val="24"/>
-        </w:rPr>
-        <w:t>2</w:t>
-      </w:r>
-      <w:r>
-        <w:rPr>
-          <w:rFonts w:ascii="宋体" w:eastAsia="宋体" w:hAnsi="宋体" w:hint="eastAsia"/>
-          <w:sz w:val="24"/>
-          <w:szCs w:val="24"/>
-        </w:rPr>
-        <w:t>o、Eigen、cv之间的矩阵转换</w:t>
-      </w:r>
-    </w:p>
-    <w:p>
-      <w:pPr>
-        <w:pStyle w:val="a7"/>
-        <w:numPr>
-          <w:ilvl w:val="0"/>
-          <w:numId w:val="9"/>
-        </w:numPr>
-        <w:ind w:firstLineChars="0"/>
-        <w:rPr>
-          <w:rFonts w:ascii="宋体" w:eastAsia="宋体" w:hAnsi="宋体"/>
-          <w:sz w:val="24"/>
-          <w:szCs w:val="24"/>
-        </w:rPr>
-      </w:pPr>
-      <w:r>
-        <w:rPr>
-          <w:rFonts w:ascii="宋体" w:eastAsia="宋体" w:hAnsi="宋体"/>
-          <w:sz w:val="24"/>
-          <w:szCs w:val="24"/>
-        </w:rPr>
-        <w:t>O</w:t>
-      </w:r>
-      <w:r>
-        <w:rPr>
-          <w:rFonts w:ascii="宋体" w:eastAsia="宋体" w:hAnsi="宋体" w:hint="eastAsia"/>
-          <w:sz w:val="24"/>
-          <w:szCs w:val="24"/>
-        </w:rPr>
-        <w:t>ptimizer</w:t>
-      </w:r>
-      <w:r>
-        <w:rPr>
-          <w:rFonts w:ascii="宋体" w:eastAsia="宋体" w:hAnsi="宋体" w:hint="eastAsia"/>
-          <w:sz w:val="24"/>
-          <w:szCs w:val="24"/>
-        </w:rPr>
-        <w:t>：优化器，B</w:t>
-      </w:r>
-      <w:r>
-        <w:rPr>
-          <w:rFonts w:ascii="宋体" w:eastAsia="宋体" w:hAnsi="宋体"/>
-          <w:sz w:val="24"/>
-          <w:szCs w:val="24"/>
-        </w:rPr>
-        <w:t>A</w:t>
-      </w:r>
-      <w:r>
-        <w:rPr>
-          <w:rFonts w:ascii="宋体" w:eastAsia="宋体" w:hAnsi="宋体" w:hint="eastAsia"/>
-          <w:sz w:val="24"/>
-          <w:szCs w:val="24"/>
-        </w:rPr>
-        <w:t>、pose、sim</w:t>
-      </w:r>
-      <w:r>
-        <w:rPr>
-          <w:rFonts w:ascii="宋体" w:eastAsia="宋体" w:hAnsi="宋体"/>
-          <w:sz w:val="24"/>
-          <w:szCs w:val="24"/>
-        </w:rPr>
-        <w:t>3</w:t>
-      </w:r>
-      <w:r>
-        <w:rPr>
-          <w:rFonts w:ascii="宋体" w:eastAsia="宋体" w:hAnsi="宋体" w:hint="eastAsia"/>
-          <w:sz w:val="24"/>
-          <w:szCs w:val="24"/>
-        </w:rPr>
-        <w:t>、essential</w:t>
-      </w:r>
-      <w:r>
-        <w:rPr>
-          <w:rFonts w:ascii="宋体" w:eastAsia="宋体" w:hAnsi="宋体"/>
-          <w:sz w:val="24"/>
-          <w:szCs w:val="24"/>
-        </w:rPr>
-        <w:t xml:space="preserve"> </w:t>
-      </w:r>
-      <w:r>
-        <w:rPr>
-          <w:rFonts w:ascii="宋体" w:eastAsia="宋体" w:hAnsi="宋体" w:hint="eastAsia"/>
-          <w:sz w:val="24"/>
-          <w:szCs w:val="24"/>
-        </w:rPr>
-        <w:t>graph等优化方法</w:t>
-      </w:r>
-      <w:r>
-        <w:rPr>
-          <w:rFonts w:ascii="宋体" w:eastAsia="宋体" w:hAnsi="宋体" w:hint="eastAsia"/>
-          <w:sz w:val="24"/>
-          <w:szCs w:val="24"/>
-        </w:rPr>
-        <w:t>，不见实例，像函数一样调用</w:t>
-      </w:r>
-    </w:p>
-    <w:p>
-      <w:pPr>
-        <w:pStyle w:val="a7"/>
-        <w:numPr>
-          <w:ilvl w:val="0"/>
-          <w:numId w:val="9"/>
-        </w:numPr>
-        <w:ind w:firstLineChars="0"/>
-        <w:rPr>
-          <w:rFonts w:ascii="宋体" w:eastAsia="宋体" w:hAnsi="宋体"/>
-          <w:sz w:val="24"/>
-          <w:szCs w:val="24"/>
-        </w:rPr>
-      </w:pPr>
-      <w:r>
-        <w:rPr>
-          <w:rFonts w:ascii="宋体" w:eastAsia="宋体" w:hAnsi="宋体"/>
-          <w:sz w:val="24"/>
-          <w:szCs w:val="24"/>
-        </w:rPr>
-        <w:t>P</w:t>
-      </w:r>
-      <w:r>
-        <w:rPr>
-          <w:rFonts w:ascii="宋体" w:eastAsia="宋体" w:hAnsi="宋体" w:hint="eastAsia"/>
-          <w:sz w:val="24"/>
-          <w:szCs w:val="24"/>
-        </w:rPr>
-        <w:t>npsolver</w:t>
-      </w:r>
-      <w:r>
-        <w:rPr>
-          <w:rFonts w:ascii="宋体" w:eastAsia="宋体" w:hAnsi="宋体" w:hint="eastAsia"/>
-          <w:sz w:val="24"/>
-          <w:szCs w:val="24"/>
-        </w:rPr>
-        <w:t>：3</w:t>
-      </w:r>
-      <w:r>
-        <w:rPr>
-          <w:rFonts w:ascii="宋体" w:eastAsia="宋体" w:hAnsi="宋体"/>
-          <w:sz w:val="24"/>
-          <w:szCs w:val="24"/>
-        </w:rPr>
-        <w:t>D-2D</w:t>
-      </w:r>
-      <w:r>
-        <w:rPr>
-          <w:rFonts w:ascii="宋体" w:eastAsia="宋体" w:hAnsi="宋体" w:hint="eastAsia"/>
-          <w:sz w:val="24"/>
-          <w:szCs w:val="24"/>
-        </w:rPr>
-        <w:t>求解</w:t>
-      </w:r>
-    </w:p>
-    <w:p>
-      <w:pPr>
-        <w:pStyle w:val="a7"/>
-        <w:numPr>
-          <w:ilvl w:val="0"/>
-          <w:numId w:val="9"/>
-        </w:numPr>
-        <w:ind w:firstLineChars="0"/>
-        <w:rPr>
-          <w:rFonts w:ascii="宋体" w:eastAsia="宋体" w:hAnsi="宋体"/>
-          <w:sz w:val="24"/>
-          <w:szCs w:val="24"/>
-        </w:rPr>
-      </w:pPr>
-      <w:r>
-        <w:rPr>
-          <w:rFonts w:ascii="宋体" w:eastAsia="宋体" w:hAnsi="宋体"/>
-          <w:sz w:val="24"/>
-          <w:szCs w:val="24"/>
-        </w:rPr>
-        <w:t>S</w:t>
-      </w:r>
-      <w:r>
-        <w:rPr>
-          <w:rFonts w:ascii="宋体" w:eastAsia="宋体" w:hAnsi="宋体" w:hint="eastAsia"/>
-          <w:sz w:val="24"/>
-          <w:szCs w:val="24"/>
-        </w:rPr>
-        <w:t>im</w:t>
-      </w:r>
-      <w:r>
-        <w:rPr>
-          <w:rFonts w:ascii="宋体" w:eastAsia="宋体" w:hAnsi="宋体"/>
-          <w:sz w:val="24"/>
-          <w:szCs w:val="24"/>
-        </w:rPr>
-        <w:t>3</w:t>
-      </w:r>
-      <w:r>
-        <w:rPr>
-          <w:rFonts w:ascii="宋体" w:eastAsia="宋体" w:hAnsi="宋体" w:hint="eastAsia"/>
-          <w:sz w:val="24"/>
-          <w:szCs w:val="24"/>
-        </w:rPr>
-        <w:t>solver</w:t>
-      </w:r>
-      <w:r>
-        <w:rPr>
-          <w:rFonts w:ascii="宋体" w:eastAsia="宋体" w:hAnsi="宋体" w:hint="eastAsia"/>
-          <w:sz w:val="24"/>
-          <w:szCs w:val="24"/>
-        </w:rPr>
-        <w:t>：求相似变换</w:t>
-      </w:r>
-    </w:p>
-    <w:p>
-      <w:pPr>
-        <w:ind w:left="420"/>
-        <w:rPr>
-          <w:rFonts w:ascii="宋体" w:eastAsia="宋体" w:hAnsi="宋体"/>
-          <w:sz w:val="24"/>
-          <w:szCs w:val="24"/>
-        </w:rPr>
-      </w:pPr>
-      <w:r>
-        <w:rPr>
-          <w:rFonts w:ascii="宋体" w:eastAsia="宋体" w:hAnsi="宋体" w:hint="eastAsia"/>
-          <w:sz w:val="24"/>
-          <w:szCs w:val="24"/>
-        </w:rPr>
-        <w:t>画图用</w:t>
-      </w:r>
-    </w:p>
-    <w:p>
-      <w:pPr>
-        <w:pStyle w:val="a7"/>
-        <w:numPr>
-          <w:ilvl w:val="0"/>
-          <w:numId w:val="9"/>
-        </w:numPr>
-        <w:ind w:firstLineChars="0"/>
-        <w:rPr>
-          <w:rFonts w:ascii="宋体" w:eastAsia="宋体" w:hAnsi="宋体"/>
-          <w:sz w:val="24"/>
-          <w:szCs w:val="24"/>
-        </w:rPr>
-      </w:pPr>
-      <w:r>
-        <w:rPr>
-          <w:rFonts w:ascii="宋体" w:eastAsia="宋体" w:hAnsi="宋体"/>
-          <w:sz w:val="24"/>
-          <w:szCs w:val="24"/>
-        </w:rPr>
-        <w:t>V</w:t>
-      </w:r>
-      <w:r>
-        <w:rPr>
-          <w:rFonts w:ascii="宋体" w:eastAsia="宋体" w:hAnsi="宋体" w:hint="eastAsia"/>
-          <w:sz w:val="24"/>
-          <w:szCs w:val="24"/>
-        </w:rPr>
-        <w:t>iewer</w:t>
-      </w:r>
-      <w:r>
-        <w:rPr>
-          <w:rFonts w:ascii="宋体" w:eastAsia="宋体" w:hAnsi="宋体" w:hint="eastAsia"/>
-          <w:sz w:val="24"/>
-          <w:szCs w:val="24"/>
-        </w:rPr>
-        <w:t>（是system内指针类）</w:t>
-      </w:r>
-    </w:p>
-    <w:p>
-      <w:pPr>
-        <w:pStyle w:val="a7"/>
-        <w:numPr>
-          <w:ilvl w:val="0"/>
-          <w:numId w:val="9"/>
-        </w:numPr>
-        <w:ind w:firstLineChars="0"/>
-        <w:rPr>
-          <w:rFonts w:ascii="宋体" w:eastAsia="宋体" w:hAnsi="宋体"/>
-          <w:sz w:val="24"/>
-          <w:szCs w:val="24"/>
-        </w:rPr>
-      </w:pPr>
-      <w:r>
-        <w:rPr>
-          <w:rFonts w:ascii="宋体" w:eastAsia="宋体" w:hAnsi="宋体"/>
-          <w:sz w:val="24"/>
-          <w:szCs w:val="24"/>
-        </w:rPr>
-        <w:t>P</w:t>
-      </w:r>
-      <w:r>
-        <w:rPr>
-          <w:rFonts w:ascii="宋体" w:eastAsia="宋体" w:hAnsi="宋体" w:hint="eastAsia"/>
-          <w:sz w:val="24"/>
-          <w:szCs w:val="24"/>
-        </w:rPr>
-        <w:t>lane</w:t>
-      </w:r>
-    </w:p>
-    <w:p>
-      <w:pPr>
-        <w:pStyle w:val="a7"/>
-        <w:numPr>
-          <w:ilvl w:val="0"/>
-          <w:numId w:val="9"/>
-        </w:numPr>
-        <w:ind w:firstLineChars="0"/>
-        <w:rPr>
-          <w:rFonts w:ascii="宋体" w:eastAsia="宋体" w:hAnsi="宋体"/>
-          <w:sz w:val="24"/>
-          <w:szCs w:val="24"/>
-        </w:rPr>
-      </w:pPr>
-      <w:r>
-        <w:rPr>
-          <w:rFonts w:ascii="宋体" w:eastAsia="宋体" w:hAnsi="宋体" w:hint="eastAsia"/>
-          <w:sz w:val="24"/>
-          <w:szCs w:val="24"/>
-        </w:rPr>
-        <w:t>viewer</w:t>
-      </w:r>
-      <w:r>
-        <w:rPr>
-          <w:rFonts w:ascii="宋体" w:eastAsia="宋体" w:hAnsi="宋体"/>
-          <w:sz w:val="24"/>
-          <w:szCs w:val="24"/>
-        </w:rPr>
-        <w:t>VR</w:t>
-      </w:r>
-    </w:p>
-    <w:p>
-      <w:pPr>
-        <w:pStyle w:val="a7"/>
-        <w:numPr>
-          <w:ilvl w:val="0"/>
-          <w:numId w:val="9"/>
-        </w:numPr>
-        <w:ind w:firstLineChars="0"/>
-        <w:rPr>
-          <w:rFonts w:ascii="宋体" w:eastAsia="宋体" w:hAnsi="宋体"/>
-          <w:sz w:val="24"/>
-          <w:szCs w:val="24"/>
-        </w:rPr>
-      </w:pPr>
-      <w:r>
-        <w:rPr>
-          <w:rFonts w:ascii="宋体" w:eastAsia="宋体" w:hAnsi="宋体"/>
-          <w:sz w:val="24"/>
-          <w:szCs w:val="24"/>
-        </w:rPr>
-        <w:t>F</w:t>
-      </w:r>
-      <w:r>
-        <w:rPr>
-          <w:rFonts w:ascii="宋体" w:eastAsia="宋体" w:hAnsi="宋体" w:hint="eastAsia"/>
-          <w:sz w:val="24"/>
-          <w:szCs w:val="24"/>
-        </w:rPr>
-        <w:t>ramedrawer</w:t>
-      </w:r>
-      <w:r>
-        <w:rPr>
-          <w:rFonts w:ascii="宋体" w:eastAsia="宋体" w:hAnsi="宋体" w:hint="eastAsia"/>
-          <w:sz w:val="24"/>
-          <w:szCs w:val="24"/>
-        </w:rPr>
-        <w:t>（是system内指针类）</w:t>
-      </w:r>
-      <w:r>
-        <w:rPr>
-          <w:rFonts w:ascii="宋体" w:eastAsia="宋体" w:hAnsi="宋体" w:hint="eastAsia"/>
-          <w:sz w:val="24"/>
-          <w:szCs w:val="24"/>
-        </w:rPr>
-        <w:t>：</w:t>
-      </w:r>
-    </w:p>
-    <w:p>
-      <w:pPr>
-        <w:pStyle w:val="a7"/>
-        <w:numPr>
-          <w:ilvl w:val="0"/>
-          <w:numId w:val="9"/>
-        </w:numPr>
-        <w:ind w:firstLineChars="0"/>
-        <w:rPr>
-          <w:rFonts w:ascii="宋体" w:eastAsia="宋体" w:hAnsi="宋体"/>
-          <w:sz w:val="24"/>
-          <w:szCs w:val="24"/>
-        </w:rPr>
-      </w:pPr>
-      <w:r>
-        <w:rPr>
-          <w:rFonts w:ascii="宋体" w:eastAsia="宋体" w:hAnsi="宋体"/>
-          <w:sz w:val="24"/>
-          <w:szCs w:val="24"/>
-        </w:rPr>
-        <w:t>M</w:t>
-      </w:r>
-      <w:r>
-        <w:rPr>
-          <w:rFonts w:ascii="宋体" w:eastAsia="宋体" w:hAnsi="宋体" w:hint="eastAsia"/>
-          <w:sz w:val="24"/>
-          <w:szCs w:val="24"/>
-        </w:rPr>
-        <w:t>apdrawer</w:t>
-      </w:r>
-      <w:r>
-        <w:rPr>
-          <w:rFonts w:ascii="宋体" w:eastAsia="宋体" w:hAnsi="宋体" w:hint="eastAsia"/>
-          <w:sz w:val="24"/>
-          <w:szCs w:val="24"/>
-        </w:rPr>
-        <w:t>（是system内指针类）</w:t>
-      </w:r>
-    </w:p>
-    <w:p>
-      <w:pPr>
-        <w:pStyle w:val="a7"/>
-        <w:numPr>
-          <w:ilvl w:val="0"/>
-          <w:numId w:val="9"/>
-        </w:numPr>
-        <w:ind w:firstLineChars="0"/>
-        <w:rPr>
-          <w:rFonts w:ascii="宋体" w:eastAsia="宋体" w:hAnsi="宋体"/>
-          <w:sz w:val="24"/>
-          <w:szCs w:val="24"/>
-        </w:rPr>
-      </w:pPr>
-    </w:p>
-    <w:p>
-      <w:pPr>
-        <w:pStyle w:val="a7"/>
-        <w:numPr>
-          <w:ilvl w:val="0"/>
-          <w:numId w:val="10"/>
-        </w:numPr>
-        <w:ind w:firstLineChars="0"/>
-        <w:rPr>
-          <w:rFonts w:ascii="宋体" w:eastAsia="宋体" w:hAnsi="宋体"/>
-          <w:sz w:val="24"/>
-          <w:szCs w:val="24"/>
-        </w:rPr>
-      </w:pPr>
-      <w:r>
-        <w:rPr>
-          <w:rFonts w:ascii="宋体" w:eastAsia="宋体" w:hAnsi="宋体" w:hint="eastAsia"/>
-          <w:sz w:val="24"/>
-          <w:szCs w:val="24"/>
-        </w:rPr>
-        <w:t>重要阈值</w:t>
-      </w:r>
-      <w:r>
-        <w:rPr>
-          <w:rFonts w:ascii="宋体" w:eastAsia="宋体" w:hAnsi="宋体" w:hint="eastAsia"/>
-          <w:sz w:val="24"/>
-          <w:szCs w:val="24"/>
-        </w:rPr>
-        <w:t>或参数</w:t>
-      </w:r>
-    </w:p>
-    <w:p>
-      <w:pPr>
-        <w:pStyle w:val="a7"/>
-        <w:numPr>
-          <w:ilvl w:val="0"/>
-          <w:numId w:val="9"/>
-        </w:numPr>
-        <w:ind w:firstLineChars="0"/>
-        <w:rPr>
-          <w:rFonts w:ascii="宋体" w:eastAsia="宋体" w:hAnsi="宋体"/>
-          <w:sz w:val="24"/>
-          <w:szCs w:val="24"/>
-        </w:rPr>
-      </w:pPr>
-      <w:r>
-        <w:rPr>
-          <w:rFonts w:ascii="宋体" w:eastAsia="宋体" w:hAnsi="宋体" w:hint="eastAsia"/>
-          <w:sz w:val="24"/>
-          <w:szCs w:val="24"/>
-        </w:rPr>
-        <w:t>covisibility</w:t>
-      </w:r>
-      <w:r>
-        <w:rPr>
-          <w:rFonts w:ascii="宋体" w:eastAsia="宋体" w:hAnsi="宋体"/>
-          <w:sz w:val="24"/>
-          <w:szCs w:val="24"/>
-        </w:rPr>
-        <w:t xml:space="preserve"> </w:t>
-      </w:r>
-      <w:r>
-        <w:rPr>
-          <w:rFonts w:ascii="宋体" w:eastAsia="宋体" w:hAnsi="宋体" w:hint="eastAsia"/>
-          <w:sz w:val="24"/>
-          <w:szCs w:val="24"/>
-        </w:rPr>
-        <w:t>graph：共视个数-；</w:t>
-      </w:r>
-    </w:p>
-    <w:p>
-      <w:pPr>
-        <w:pStyle w:val="a7"/>
-        <w:numPr>
-          <w:ilvl w:val="0"/>
-          <w:numId w:val="9"/>
-        </w:numPr>
-        <w:ind w:firstLineChars="0"/>
-        <w:rPr>
-          <w:rFonts w:ascii="宋体" w:eastAsia="宋体" w:hAnsi="宋体"/>
-          <w:sz w:val="24"/>
-          <w:szCs w:val="24"/>
-        </w:rPr>
-      </w:pPr>
-      <w:r>
-        <w:rPr>
-          <w:rFonts w:ascii="宋体" w:eastAsia="宋体" w:hAnsi="宋体" w:hint="eastAsia"/>
-          <w:sz w:val="24"/>
-          <w:szCs w:val="24"/>
-        </w:rPr>
-        <w:t>场景识别：最好分数的百分数-；</w:t>
-      </w:r>
-    </w:p>
-    <w:p>
-      <w:pPr>
-        <w:pStyle w:val="a7"/>
-        <w:numPr>
-          <w:ilvl w:val="0"/>
-          <w:numId w:val="9"/>
-        </w:numPr>
-        <w:ind w:firstLineChars="0"/>
-        <w:rPr>
-          <w:rFonts w:ascii="宋体" w:eastAsia="宋体" w:hAnsi="宋体"/>
-          <w:sz w:val="24"/>
-          <w:szCs w:val="24"/>
-        </w:rPr>
-      </w:pPr>
-      <w:r>
-        <w:rPr>
-          <w:rFonts w:ascii="宋体" w:eastAsia="宋体" w:hAnsi="宋体" w:hint="eastAsia"/>
-          <w:sz w:val="24"/>
-          <w:szCs w:val="24"/>
-        </w:rPr>
-        <w:t>D</w:t>
-      </w:r>
-      <w:r>
-        <w:rPr>
-          <w:rFonts w:ascii="宋体" w:eastAsia="宋体" w:hAnsi="宋体"/>
-          <w:sz w:val="24"/>
-          <w:szCs w:val="24"/>
-        </w:rPr>
-        <w:t>BOW2</w:t>
-      </w:r>
-      <w:r>
-        <w:rPr>
-          <w:rFonts w:ascii="宋体" w:eastAsia="宋体" w:hAnsi="宋体" w:hint="eastAsia"/>
-          <w:sz w:val="24"/>
-          <w:szCs w:val="24"/>
-        </w:rPr>
-        <w:t>：K；D</w:t>
-      </w:r>
-      <w:r>
-        <w:rPr>
-          <w:rFonts w:ascii="宋体" w:eastAsia="宋体" w:hAnsi="宋体"/>
-          <w:sz w:val="24"/>
-          <w:szCs w:val="24"/>
-        </w:rPr>
-        <w:t>-</w:t>
-      </w:r>
-      <w:r>
-        <w:rPr>
-          <w:rFonts w:ascii="宋体" w:eastAsia="宋体" w:hAnsi="宋体" w:hint="eastAsia"/>
-          <w:sz w:val="24"/>
-          <w:szCs w:val="24"/>
-        </w:rPr>
-        <w:t>；匹配所选层-；</w:t>
-      </w:r>
-    </w:p>
-    <w:p>
-      <w:pPr>
-        <w:pStyle w:val="a7"/>
-        <w:numPr>
-          <w:ilvl w:val="0"/>
-          <w:numId w:val="9"/>
-        </w:numPr>
-        <w:ind w:firstLineChars="0"/>
-        <w:rPr>
-          <w:rFonts w:ascii="宋体" w:eastAsia="宋体" w:hAnsi="宋体"/>
-          <w:sz w:val="24"/>
-          <w:szCs w:val="24"/>
-        </w:rPr>
-      </w:pPr>
-      <w:r>
-        <w:rPr>
-          <w:rFonts w:ascii="宋体" w:eastAsia="宋体" w:hAnsi="宋体" w:hint="eastAsia"/>
-          <w:sz w:val="24"/>
-          <w:szCs w:val="24"/>
-        </w:rPr>
-        <w:t>初始化：匹配的特征值最小值-；</w:t>
-      </w:r>
-    </w:p>
-    <w:p>
-      <w:pPr>
-        <w:pStyle w:val="a7"/>
-        <w:numPr>
-          <w:ilvl w:val="0"/>
-          <w:numId w:val="9"/>
-        </w:numPr>
-        <w:ind w:firstLineChars="0"/>
-        <w:rPr>
-          <w:rFonts w:ascii="宋体" w:eastAsia="宋体" w:hAnsi="宋体"/>
-          <w:sz w:val="24"/>
-          <w:szCs w:val="24"/>
-        </w:rPr>
-      </w:pPr>
-      <w:r>
-        <w:rPr>
-          <w:rFonts w:ascii="宋体" w:eastAsia="宋体" w:hAnsi="宋体"/>
-          <w:sz w:val="24"/>
-          <w:szCs w:val="24"/>
-        </w:rPr>
-        <w:t>T</w:t>
-      </w:r>
-      <w:r>
-        <w:rPr>
-          <w:rFonts w:ascii="宋体" w:eastAsia="宋体" w:hAnsi="宋体" w:hint="eastAsia"/>
-          <w:sz w:val="24"/>
-          <w:szCs w:val="24"/>
-        </w:rPr>
-        <w:t>racking：金字塔层数-；尺寸因子；欲提取的特征数-；检测F</w:t>
-      </w:r>
-      <w:r>
-        <w:rPr>
-          <w:rFonts w:ascii="宋体" w:eastAsia="宋体" w:hAnsi="宋体"/>
-          <w:sz w:val="24"/>
-          <w:szCs w:val="24"/>
-        </w:rPr>
-        <w:t>AST</w:t>
-      </w:r>
-      <w:r>
-        <w:rPr>
-          <w:rFonts w:ascii="宋体" w:eastAsia="宋体" w:hAnsi="宋体" w:hint="eastAsia"/>
-          <w:sz w:val="24"/>
-          <w:szCs w:val="24"/>
-        </w:rPr>
-        <w:t>的阈值；是否保留</w:t>
-      </w:r>
-      <w:r>
-        <w:rPr>
-          <w:rFonts w:ascii="宋体" w:eastAsia="宋体" w:hAnsi="宋体" w:hint="eastAsia"/>
-          <w:sz w:val="24"/>
-          <w:szCs w:val="24"/>
-        </w:rPr>
-        <w:t>某关键点（角点）的规则</w:t>
-      </w:r>
-      <w:r>
-        <w:rPr>
-          <w:rFonts w:ascii="宋体" w:eastAsia="宋体" w:hAnsi="宋体" w:hint="eastAsia"/>
-          <w:sz w:val="24"/>
-          <w:szCs w:val="24"/>
-        </w:rPr>
-        <w:t>；局部地图优化K</w:t>
-      </w:r>
-      <w:r>
-        <w:rPr>
-          <w:rFonts w:ascii="宋体" w:eastAsia="宋体" w:hAnsi="宋体"/>
-          <w:sz w:val="24"/>
-          <w:szCs w:val="24"/>
-        </w:rPr>
-        <w:t>1</w:t>
-      </w:r>
-      <w:r>
-        <w:rPr>
-          <w:rFonts w:ascii="宋体" w:eastAsia="宋体" w:hAnsi="宋体" w:hint="eastAsia"/>
-          <w:sz w:val="24"/>
-          <w:szCs w:val="24"/>
-        </w:rPr>
-        <w:t>与当前帧共视帧的个数阈值；及K</w:t>
-      </w:r>
-      <w:r>
-        <w:rPr>
-          <w:rFonts w:ascii="宋体" w:eastAsia="宋体" w:hAnsi="宋体"/>
-          <w:sz w:val="24"/>
-          <w:szCs w:val="24"/>
-        </w:rPr>
-        <w:t>2</w:t>
-      </w:r>
-      <w:r>
-        <w:rPr>
-          <w:rFonts w:ascii="宋体" w:eastAsia="宋体" w:hAnsi="宋体" w:hint="eastAsia"/>
-          <w:sz w:val="24"/>
-          <w:szCs w:val="24"/>
-        </w:rPr>
-        <w:t>帧数阈值</w:t>
-      </w:r>
-      <w:r>
-        <w:rPr>
-          <w:rFonts w:ascii="宋体" w:eastAsia="宋体" w:hAnsi="宋体" w:hint="eastAsia"/>
-          <w:sz w:val="24"/>
-          <w:szCs w:val="24"/>
-        </w:rPr>
-        <w:t>；；自适应detector阈值；自适应cell阈值；判断跟踪丢失条件</w:t>
-      </w:r>
-      <w:r>
-        <w:rPr>
-          <w:rFonts w:ascii="宋体" w:eastAsia="宋体" w:hAnsi="宋体" w:hint="eastAsia"/>
-          <w:sz w:val="24"/>
-          <w:szCs w:val="24"/>
-        </w:rPr>
-        <w:t>；pnp中inlier数；</w:t>
-      </w:r>
-      <w:r>
-        <w:rPr>
-          <w:rFonts w:ascii="宋体" w:eastAsia="宋体" w:hAnsi="宋体" w:hint="eastAsia"/>
-          <w:sz w:val="24"/>
-          <w:szCs w:val="24"/>
-        </w:rPr>
-        <w:t>匹配时方向一致性检测；最近邻ratio-；</w:t>
-      </w:r>
-    </w:p>
-    <w:p>
-      <w:pPr>
-        <w:pStyle w:val="a7"/>
-        <w:numPr>
-          <w:ilvl w:val="0"/>
-          <w:numId w:val="24"/>
-        </w:numPr>
-        <w:ind w:firstLineChars="0"/>
-        <w:rPr>
-          <w:rFonts w:ascii="宋体" w:eastAsia="宋体" w:hAnsi="宋体"/>
-          <w:sz w:val="24"/>
-          <w:szCs w:val="24"/>
-        </w:rPr>
-      </w:pPr>
-      <w:r>
-        <w:rPr>
-          <w:rFonts w:ascii="宋体" w:eastAsia="宋体" w:hAnsi="宋体"/>
-          <w:sz w:val="24"/>
-          <w:szCs w:val="24"/>
-        </w:rPr>
-        <w:t>T</w:t>
-      </w:r>
-      <w:r>
-        <w:rPr>
-          <w:rFonts w:ascii="宋体" w:eastAsia="宋体" w:hAnsi="宋体" w:hint="eastAsia"/>
-          <w:sz w:val="24"/>
-          <w:szCs w:val="24"/>
-        </w:rPr>
-        <w:t>rackwithmotionmodel（）：位姿初值为mverlocity（之前两帧的运动速度）*mlastframe，使用lastframe的重投影（重载函数）来找</w:t>
-      </w:r>
-    </w:p>
-    <w:p>
-      <w:pPr>
-        <w:pStyle w:val="a7"/>
-        <w:numPr>
-          <w:ilvl w:val="0"/>
-          <w:numId w:val="24"/>
-        </w:numPr>
-        <w:ind w:firstLineChars="0"/>
-        <w:rPr>
-          <w:rFonts w:ascii="宋体" w:eastAsia="宋体" w:hAnsi="宋体"/>
-          <w:sz w:val="24"/>
-          <w:szCs w:val="24"/>
-        </w:rPr>
-      </w:pPr>
-      <w:r>
-        <w:rPr>
-          <w:rFonts w:ascii="宋体" w:eastAsia="宋体" w:hAnsi="宋体"/>
-          <w:sz w:val="24"/>
-          <w:szCs w:val="24"/>
-        </w:rPr>
-        <w:t>T</w:t>
-      </w:r>
-      <w:r>
-        <w:rPr>
-          <w:rFonts w:ascii="宋体" w:eastAsia="宋体" w:hAnsi="宋体" w:hint="eastAsia"/>
-          <w:sz w:val="24"/>
-          <w:szCs w:val="24"/>
-        </w:rPr>
-        <w:t>rackreferencekeyframe（）</w:t>
-      </w:r>
-      <w:r>
-        <w:rPr>
-          <w:rFonts w:ascii="宋体" w:eastAsia="宋体" w:hAnsi="宋体" w:hint="eastAsia"/>
-          <w:sz w:val="24"/>
-          <w:szCs w:val="24"/>
-        </w:rPr>
-        <w:t>：位姿初值lastframe</w:t>
-      </w:r>
-    </w:p>
-    <w:p>
-      <w:pPr>
-        <w:pStyle w:val="a7"/>
-        <w:ind w:left="1260" w:firstLineChars="0" w:firstLine="0"/>
-        <w:rPr>
-          <w:rFonts w:ascii="宋体" w:eastAsia="宋体" w:hAnsi="宋体"/>
-          <w:sz w:val="24"/>
-          <w:szCs w:val="24"/>
-        </w:rPr>
-      </w:pPr>
-      <w:r>
-        <w:rPr>
-          <w:rFonts w:ascii="宋体" w:eastAsia="宋体" w:hAnsi="宋体" w:hint="eastAsia"/>
-          <w:sz w:val="24"/>
-          <w:szCs w:val="24"/>
-        </w:rPr>
-        <w:t>跟踪到路标点超过1</w:t>
-      </w:r>
-      <w:r>
-        <w:rPr>
-          <w:rFonts w:ascii="宋体" w:eastAsia="宋体" w:hAnsi="宋体"/>
-          <w:sz w:val="24"/>
-          <w:szCs w:val="24"/>
-        </w:rPr>
-        <w:t>5</w:t>
-      </w:r>
-      <w:r>
-        <w:rPr>
-          <w:rFonts w:ascii="宋体" w:eastAsia="宋体" w:hAnsi="宋体" w:hint="eastAsia"/>
-          <w:sz w:val="24"/>
-          <w:szCs w:val="24"/>
-        </w:rPr>
-        <w:t>个。</w:t>
-      </w:r>
-    </w:p>
-    <w:p>
-      <w:pPr>
-        <w:pStyle w:val="a7"/>
-        <w:numPr>
-          <w:ilvl w:val="0"/>
-          <w:numId w:val="24"/>
-        </w:numPr>
-        <w:ind w:firstLineChars="0"/>
-        <w:rPr>
-          <w:rFonts w:ascii="宋体" w:eastAsia="宋体" w:hAnsi="宋体"/>
-          <w:sz w:val="24"/>
-          <w:szCs w:val="24"/>
-        </w:rPr>
-      </w:pPr>
-      <w:r>
-        <w:rPr>
-          <w:rFonts w:ascii="宋体" w:eastAsia="宋体" w:hAnsi="宋体" w:hint="eastAsia"/>
-          <w:sz w:val="24"/>
-          <w:szCs w:val="24"/>
-        </w:rPr>
-        <w:t>两个都</w:t>
-      </w:r>
-      <w:r>
-        <w:rPr>
-          <w:rFonts w:ascii="宋体" w:eastAsia="宋体" w:hAnsi="宋体" w:hint="eastAsia"/>
-          <w:sz w:val="24"/>
-          <w:szCs w:val="24"/>
-        </w:rPr>
-        <w:t>使用pose优化计算pose，同时探测一些异常的路标点，结果&gt;</w:t>
-      </w:r>
-      <w:r>
-        <w:rPr>
-          <w:rFonts w:ascii="宋体" w:eastAsia="宋体" w:hAnsi="宋体"/>
-          <w:sz w:val="24"/>
-          <w:szCs w:val="24"/>
-        </w:rPr>
-        <w:t>=10</w:t>
-      </w:r>
-      <w:r>
-        <w:rPr>
-          <w:rFonts w:ascii="宋体" w:eastAsia="宋体" w:hAnsi="宋体" w:hint="eastAsia"/>
-          <w:sz w:val="24"/>
-          <w:szCs w:val="24"/>
-        </w:rPr>
-        <w:t>返回true</w:t>
-      </w:r>
-    </w:p>
-    <w:p>
-      <w:pPr>
-        <w:pStyle w:val="a7"/>
-        <w:numPr>
-          <w:ilvl w:val="0"/>
-          <w:numId w:val="24"/>
-        </w:numPr>
-        <w:ind w:firstLineChars="0"/>
-        <w:rPr>
-          <w:rFonts w:ascii="宋体" w:eastAsia="宋体" w:hAnsi="宋体"/>
-          <w:sz w:val="24"/>
-          <w:szCs w:val="24"/>
-        </w:rPr>
-      </w:pPr>
-      <w:r>
-        <w:rPr>
-          <w:rFonts w:ascii="宋体" w:eastAsia="宋体" w:hAnsi="宋体"/>
-          <w:sz w:val="24"/>
-          <w:szCs w:val="24"/>
-        </w:rPr>
-        <w:t>T</w:t>
-      </w:r>
-      <w:r>
-        <w:rPr>
-          <w:rFonts w:ascii="宋体" w:eastAsia="宋体" w:hAnsi="宋体" w:hint="eastAsia"/>
-          <w:sz w:val="24"/>
-          <w:szCs w:val="24"/>
-        </w:rPr>
-        <w:t>racklocalmap：正常需3</w:t>
-      </w:r>
-      <w:r>
-        <w:rPr>
-          <w:rFonts w:ascii="宋体" w:eastAsia="宋体" w:hAnsi="宋体"/>
-          <w:sz w:val="24"/>
-          <w:szCs w:val="24"/>
-        </w:rPr>
-        <w:t>0</w:t>
-      </w:r>
-      <w:r>
-        <w:rPr>
-          <w:rFonts w:ascii="宋体" w:eastAsia="宋体" w:hAnsi="宋体" w:hint="eastAsia"/>
-          <w:sz w:val="24"/>
-          <w:szCs w:val="24"/>
-        </w:rPr>
-        <w:t>个点，重定位阶段需5</w:t>
-      </w:r>
-      <w:r>
-        <w:rPr>
-          <w:rFonts w:ascii="宋体" w:eastAsia="宋体" w:hAnsi="宋体"/>
-          <w:sz w:val="24"/>
-          <w:szCs w:val="24"/>
-        </w:rPr>
-        <w:t>0</w:t>
-      </w:r>
-      <w:r>
-        <w:rPr>
-          <w:rFonts w:ascii="宋体" w:eastAsia="宋体" w:hAnsi="宋体" w:hint="eastAsia"/>
-          <w:sz w:val="24"/>
-          <w:szCs w:val="24"/>
-        </w:rPr>
-        <w:t>个点才算成功</w:t>
-      </w:r>
-    </w:p>
-    <w:p>
-      <w:pPr>
-        <w:pStyle w:val="a7"/>
-        <w:numPr>
-          <w:ilvl w:val="0"/>
-          <w:numId w:val="9"/>
-        </w:numPr>
-        <w:ind w:firstLineChars="0"/>
-        <w:rPr>
-          <w:rFonts w:ascii="宋体" w:eastAsia="宋体" w:hAnsi="宋体"/>
-          <w:sz w:val="24"/>
-          <w:szCs w:val="24"/>
-        </w:rPr>
-      </w:pPr>
-      <w:r>
-        <w:rPr>
-          <w:rFonts w:ascii="宋体" w:eastAsia="宋体" w:hAnsi="宋体"/>
-          <w:sz w:val="24"/>
-          <w:szCs w:val="24"/>
-        </w:rPr>
-        <w:t>M</w:t>
-      </w:r>
-      <w:r>
-        <w:rPr>
-          <w:rFonts w:ascii="宋体" w:eastAsia="宋体" w:hAnsi="宋体" w:hint="eastAsia"/>
-          <w:sz w:val="24"/>
-          <w:szCs w:val="24"/>
-        </w:rPr>
-        <w:t>ap：</w:t>
-      </w:r>
-      <w:r>
-        <w:rPr>
-          <w:rFonts w:ascii="宋体" w:eastAsia="宋体" w:hAnsi="宋体" w:hint="eastAsia"/>
-          <w:sz w:val="24"/>
-          <w:szCs w:val="24"/>
-        </w:rPr>
-        <w:t>利用旁边N帧进行</w:t>
-      </w:r>
-      <w:r>
-        <w:rPr>
-          <w:rFonts w:ascii="宋体" w:eastAsia="宋体" w:hAnsi="宋体" w:hint="eastAsia"/>
-          <w:sz w:val="24"/>
-          <w:szCs w:val="24"/>
-        </w:rPr>
-        <w:t>重建地图；</w:t>
-      </w:r>
-      <w:r>
-        <w:rPr>
-          <w:rFonts w:ascii="宋体" w:eastAsia="宋体" w:hAnsi="宋体" w:hint="eastAsia"/>
-          <w:sz w:val="24"/>
-          <w:szCs w:val="24"/>
-        </w:rPr>
-        <w:t>三角化</w:t>
-      </w:r>
-      <w:r>
-        <w:rPr>
-          <w:rFonts w:ascii="宋体" w:eastAsia="宋体" w:hAnsi="宋体" w:hint="eastAsia"/>
-          <w:sz w:val="24"/>
-          <w:szCs w:val="24"/>
-        </w:rPr>
-        <w:t>极线约束-；</w:t>
-      </w:r>
-      <w:r>
-        <w:rPr>
-          <w:rFonts w:ascii="宋体" w:eastAsia="宋体" w:hAnsi="宋体" w:hint="eastAsia"/>
-          <w:sz w:val="24"/>
-          <w:szCs w:val="24"/>
-        </w:rPr>
-        <w:t>视差；</w:t>
-      </w:r>
-      <w:r>
-        <w:rPr>
-          <w:rFonts w:ascii="宋体" w:eastAsia="宋体" w:hAnsi="宋体" w:hint="eastAsia"/>
-          <w:sz w:val="24"/>
-          <w:szCs w:val="24"/>
-        </w:rPr>
-        <w:t>删除帧的百分数-</w:t>
-      </w:r>
-      <w:r>
-        <w:rPr>
-          <w:rFonts w:ascii="宋体" w:eastAsia="宋体" w:hAnsi="宋体" w:hint="eastAsia"/>
-          <w:sz w:val="24"/>
-          <w:szCs w:val="24"/>
-        </w:rPr>
-        <w:t>；dmin、dmax；视角差别阈值-</w:t>
-      </w:r>
-      <w:r>
-        <w:rPr>
-          <w:rFonts w:ascii="宋体" w:eastAsia="宋体" w:hAnsi="宋体"/>
-          <w:sz w:val="24"/>
-          <w:szCs w:val="24"/>
-        </w:rPr>
-        <w:t>60</w:t>
-      </w:r>
-      <w:r>
-        <w:rPr>
-          <w:rFonts w:ascii="宋体" w:eastAsia="宋体" w:hAnsi="宋体" w:hint="eastAsia"/>
-          <w:sz w:val="24"/>
-          <w:szCs w:val="24"/>
-        </w:rPr>
-        <w:t>；</w:t>
-      </w:r>
-    </w:p>
-    <w:p>
-      <w:pPr>
-        <w:pStyle w:val="a7"/>
-        <w:numPr>
-          <w:ilvl w:val="0"/>
-          <w:numId w:val="9"/>
-        </w:numPr>
-        <w:ind w:firstLineChars="0"/>
-        <w:rPr>
-          <w:rFonts w:ascii="宋体" w:eastAsia="宋体" w:hAnsi="宋体"/>
-          <w:sz w:val="24"/>
-          <w:szCs w:val="24"/>
-        </w:rPr>
-      </w:pPr>
-      <w:r>
-        <w:rPr>
-          <w:rFonts w:ascii="宋体" w:eastAsia="宋体" w:hAnsi="宋体"/>
-          <w:sz w:val="24"/>
-          <w:szCs w:val="24"/>
-        </w:rPr>
-        <w:lastRenderedPageBreak/>
         <w:t>L</w:t>
       </w:r>
       <w:r>
@@ -9767,6 +9879,7 @@
           <w:sz w:val="24"/>
           <w:szCs w:val="24"/>
         </w:rPr>
+        <w:lastRenderedPageBreak/>
         <w:t>K</w:t>
       </w:r>
       <w:r>
@@ -11323,6 +11436,7 @@
           <w:sz w:val="24"/>
           <w:szCs w:val="24"/>
         </w:rPr>
+        <w:lastRenderedPageBreak/>
         <w:t>里有各中情形的可执行程序。可以通过</w:t>
       </w:r>
       <w:r>

--- a/robots/orb_slam2代码_总结（由重装unbuntu开始）_待完善.docx
+++ b/robots/orb_slam2代码_总结（由重装unbuntu开始）_待完善.docx
@@ -4248,6 +4248,7 @@
           <w:szCs w:val="24"/>
         </w:rPr>
       </w:pPr>
+      <w:bookmarkStart w:id="0" w:name="_GoBack"/>
       <w:r>
         <w:rPr>
           <w:rFonts w:ascii="宋体" w:eastAsia="宋体" w:hAnsi="宋体" w:hint="eastAsia"/>
@@ -4432,6 +4433,7 @@
         </w:rPr>
         <w:t>搜索问题，在某个文件后面加上ip即可</w:t>
       </w:r>
+      <w:bookmarkEnd w:id="0"/>
     </w:p>
     <w:p>
       <w:pPr>
@@ -6029,18 +6031,8 @@
           <w:sz w:val="24"/>
           <w:szCs w:val="24"/>
         </w:rPr>
-        <w:t xml:space="preserve"> </w:t>
-      </w:r>
-      <w:bookmarkStart w:id="0" w:name="_GoBack"/>
-      <w:r>
-        <w:rPr>
-          <w:rFonts w:ascii="宋体" w:eastAsia="宋体" w:hAnsi="宋体"/>
-          <w:sz w:val="24"/>
-          <w:szCs w:val="24"/>
-        </w:rPr>
-        <w:t>sudo sh -c '. /etc/lsb-release &amp;&amp; echo "deb http://mirrors.tuna.tsinghua.edu.cn/ros/ubuntu/ $DISTRIB_CODENAME main" &gt; /etc/apt/sources.list.d/ros-latest.list'</w:t>
-      </w:r>
-      <w:bookmarkEnd w:id="0"/>
+        <w:t xml:space="preserve"> sudo sh -c '. /etc/lsb-release &amp;&amp; echo "deb http://mirrors.tuna.tsinghua.edu.cn/ros/ubuntu/ $DISTRIB_CODENAME main" &gt; /etc/apt/sources.list.d/ros-latest.list'</w:t>
+      </w:r>
     </w:p>
     <w:p>
       <w:pPr>

--- a/robots/orb_slam2代码_总结（由重装unbuntu开始）_待完善.docx
+++ b/robots/orb_slam2代码_总结（由重装unbuntu开始）_待完善.docx
@@ -3988,45 +3988,15 @@
           <w:szCs w:val="24"/>
         </w:rPr>
       </w:pPr>
-      <w:r>
-        <w:rPr>
-          <w:rFonts w:ascii="宋体" w:eastAsia="宋体" w:hAnsi="宋体" w:hint="eastAsia"/>
-          <w:sz w:val="24"/>
-          <w:szCs w:val="24"/>
-        </w:rPr>
-        <w:t>win</w:t>
-      </w:r>
-      <w:r>
-        <w:rPr>
-          <w:rFonts w:ascii="宋体" w:eastAsia="宋体" w:hAnsi="宋体"/>
-          <w:sz w:val="24"/>
-          <w:szCs w:val="24"/>
-        </w:rPr>
-        <w:t>10</w:t>
-      </w:r>
-      <w:r>
-        <w:rPr>
-          <w:rFonts w:ascii="宋体" w:eastAsia="宋体" w:hAnsi="宋体" w:hint="eastAsia"/>
-          <w:sz w:val="24"/>
-          <w:szCs w:val="24"/>
-        </w:rPr>
-        <w:t>与Ubuntu</w:t>
-      </w:r>
-      <w:r>
-        <w:rPr>
-          <w:rFonts w:ascii="宋体" w:eastAsia="宋体" w:hAnsi="宋体"/>
-          <w:sz w:val="24"/>
-          <w:szCs w:val="24"/>
-        </w:rPr>
-        <w:t xml:space="preserve"> 16.04</w:t>
-      </w:r>
-      <w:r>
-        <w:rPr>
-          <w:rFonts w:ascii="宋体" w:eastAsia="宋体" w:hAnsi="宋体" w:hint="eastAsia"/>
-          <w:sz w:val="24"/>
-          <w:szCs w:val="24"/>
-        </w:rPr>
-        <w:t>远程连接</w:t>
+      <w:bookmarkStart w:id="0" w:name="_GoBack"/>
+      <w:bookmarkEnd w:id="0"/>
+      <w:r>
+        <w:rPr>
+          <w:rFonts w:ascii="宋体" w:eastAsia="宋体" w:hAnsi="宋体" w:hint="eastAsia"/>
+          <w:sz w:val="24"/>
+          <w:szCs w:val="24"/>
+        </w:rPr>
+        <w:t>安装及设置git</w:t>
       </w:r>
     </w:p>
     <w:p>
@@ -4039,328 +4009,99 @@
           <w:szCs w:val="24"/>
         </w:rPr>
       </w:pPr>
+      <w:r>
+        <w:rPr>
+          <w:rFonts w:ascii="宋体" w:eastAsia="宋体" w:hAnsi="宋体" w:hint="eastAsia"/>
+          <w:sz w:val="24"/>
+          <w:szCs w:val="24"/>
+        </w:rPr>
+        <w:t>安装：sudo</w:t>
+      </w:r>
+      <w:r>
+        <w:rPr>
+          <w:rFonts w:ascii="宋体" w:eastAsia="宋体" w:hAnsi="宋体"/>
+          <w:sz w:val="24"/>
+          <w:szCs w:val="24"/>
+        </w:rPr>
+        <w:t xml:space="preserve"> </w:t>
+      </w:r>
+      <w:r>
+        <w:rPr>
+          <w:rFonts w:ascii="宋体" w:eastAsia="宋体" w:hAnsi="宋体" w:hint="eastAsia"/>
+          <w:sz w:val="24"/>
+          <w:szCs w:val="24"/>
+        </w:rPr>
+        <w:t>apt-get</w:t>
+      </w:r>
+      <w:r>
+        <w:rPr>
+          <w:rFonts w:ascii="宋体" w:eastAsia="宋体" w:hAnsi="宋体"/>
+          <w:sz w:val="24"/>
+          <w:szCs w:val="24"/>
+        </w:rPr>
+        <w:t xml:space="preserve"> </w:t>
+      </w:r>
+      <w:r>
+        <w:rPr>
+          <w:rFonts w:ascii="宋体" w:eastAsia="宋体" w:hAnsi="宋体" w:hint="eastAsia"/>
+          <w:sz w:val="24"/>
+          <w:szCs w:val="24"/>
+        </w:rPr>
+        <w:t>install</w:t>
+      </w:r>
+      <w:r>
+        <w:rPr>
+          <w:rFonts w:ascii="宋体" w:eastAsia="宋体" w:hAnsi="宋体"/>
+          <w:sz w:val="24"/>
+          <w:szCs w:val="24"/>
+        </w:rPr>
+        <w:t xml:space="preserve"> </w:t>
+      </w:r>
+      <w:r>
+        <w:rPr>
+          <w:rFonts w:ascii="宋体" w:eastAsia="宋体" w:hAnsi="宋体" w:hint="eastAsia"/>
+          <w:sz w:val="24"/>
+          <w:szCs w:val="24"/>
+        </w:rPr>
+        <w:t>git</w:t>
+      </w:r>
+      <w:r>
+        <w:rPr>
+          <w:rFonts w:ascii="宋体" w:eastAsia="宋体" w:hAnsi="宋体"/>
+          <w:sz w:val="24"/>
+          <w:szCs w:val="24"/>
+        </w:rPr>
+        <w:t xml:space="preserve"> </w:t>
+      </w:r>
+      <w:r>
+        <w:rPr>
+          <w:rFonts w:ascii="宋体" w:eastAsia="宋体" w:hAnsi="宋体" w:hint="eastAsia"/>
+          <w:sz w:val="24"/>
+          <w:szCs w:val="24"/>
+        </w:rPr>
+        <w:t>-y</w:t>
+      </w:r>
+    </w:p>
+    <w:p>
+      <w:pPr>
+        <w:pStyle w:val="a7"/>
+        <w:ind w:left="420" w:firstLineChars="0" w:firstLine="0"/>
+        <w:rPr>
+          <w:rStyle w:val="a8"/>
+          <w:rFonts w:ascii="宋体" w:eastAsia="宋体" w:hAnsi="宋体" w:cstheme="minorEastAsia"/>
+          <w:sz w:val="24"/>
+          <w:szCs w:val="24"/>
+        </w:rPr>
+      </w:pPr>
+      <w:r>
+        <w:rPr>
+          <w:rFonts w:ascii="宋体" w:eastAsia="宋体" w:hAnsi="宋体" w:hint="eastAsia"/>
+          <w:sz w:val="24"/>
+          <w:szCs w:val="24"/>
+        </w:rPr>
+        <w:t>设置：</w:t>
+      </w:r>
       <w:hyperlink r:id="rId16" w:history="1">
-        <w:r>
-          <w:rPr>
-            <w:rStyle w:val="a8"/>
-            <w:rFonts w:ascii="宋体" w:eastAsia="宋体" w:hAnsi="宋体"/>
-            <w:sz w:val="24"/>
-            <w:szCs w:val="24"/>
-          </w:rPr>
-          <w:t>https://blog.csdn.net/woodcorpse/article/details/80503232</w:t>
-        </w:r>
-      </w:hyperlink>
-    </w:p>
-    <w:p>
-      <w:pPr>
-        <w:pStyle w:val="a7"/>
-        <w:ind w:left="420" w:firstLineChars="0" w:firstLine="0"/>
-        <w:rPr>
-          <w:rFonts w:ascii="宋体" w:eastAsia="宋体" w:hAnsi="宋体"/>
-          <w:sz w:val="24"/>
-          <w:szCs w:val="24"/>
-        </w:rPr>
-      </w:pPr>
-      <w:r>
-        <w:rPr>
-          <w:rFonts w:ascii="宋体" w:eastAsia="宋体" w:hAnsi="宋体" w:hint="eastAsia"/>
-          <w:sz w:val="24"/>
-          <w:szCs w:val="24"/>
-        </w:rPr>
-        <w:t>仅供参考，最后未成功，IP就是查询到那个</w:t>
-      </w:r>
-      <w:r>
-        <w:rPr>
-          <w:rFonts w:ascii="宋体" w:eastAsia="宋体" w:hAnsi="宋体" w:hint="eastAsia"/>
-          <w:sz w:val="24"/>
-          <w:szCs w:val="24"/>
-        </w:rPr>
-        <w:t>。发生如下错误</w:t>
-      </w:r>
-    </w:p>
-    <w:p>
-      <w:pPr>
-        <w:pStyle w:val="a7"/>
-        <w:ind w:left="420" w:firstLineChars="0" w:firstLine="0"/>
-        <w:rPr>
-          <w:rFonts w:ascii="宋体" w:eastAsia="宋体" w:hAnsi="宋体"/>
-          <w:sz w:val="24"/>
-          <w:szCs w:val="24"/>
-        </w:rPr>
-      </w:pPr>
-      <w:r>
-        <w:rPr>
-          <w:rFonts w:ascii="宋体" w:eastAsia="宋体" w:hAnsi="宋体"/>
-          <w:noProof/>
-          <w:sz w:val="24"/>
-          <w:szCs w:val="24"/>
-        </w:rPr>
-        <w:drawing>
-          <wp:anchor distT="0" distB="0" distL="114300" distR="114300" simplePos="0" relativeHeight="251661312" behindDoc="0" locked="0" layoutInCell="1" allowOverlap="1" wp14:anchorId="5338ED41" wp14:editId="625C6FF7">
-            <wp:simplePos x="0" y="0"/>
-            <wp:positionH relativeFrom="column">
-              <wp:posOffset>2371090</wp:posOffset>
-            </wp:positionH>
-            <wp:positionV relativeFrom="paragraph">
-              <wp:posOffset>354330</wp:posOffset>
-            </wp:positionV>
-            <wp:extent cx="1711325" cy="2165350"/>
-            <wp:effectExtent l="0" t="0" r="3175" b="6350"/>
-            <wp:wrapTopAndBottom/>
-            <wp:docPr id="2" name="图片 2"/>
-            <wp:cNvGraphicFramePr>
-              <a:graphicFrameLocks xmlns:a="http://schemas.openxmlformats.org/drawingml/2006/main" noChangeAspect="1"/>
-            </wp:cNvGraphicFramePr>
-            <a:graphic xmlns:a="http://schemas.openxmlformats.org/drawingml/2006/main">
-              <a:graphicData uri="http://schemas.openxmlformats.org/drawingml/2006/picture">
-                <pic:pic xmlns:pic="http://schemas.openxmlformats.org/drawingml/2006/picture">
-                  <pic:nvPicPr>
-                    <pic:cNvPr id="1" name=""/>
-                    <pic:cNvPicPr/>
-                  </pic:nvPicPr>
-                  <pic:blipFill rotWithShape="1">
-                    <a:blip r:embed="rId17"/>
-                    <a:srcRect l="32536" t="13333" r="32293" b="7513"/>
-                    <a:stretch/>
-                  </pic:blipFill>
-                  <pic:spPr bwMode="auto">
-                    <a:xfrm>
-                      <a:off x="0" y="0"/>
-                      <a:ext cx="1711325" cy="2165350"/>
-                    </a:xfrm>
-                    <a:prstGeom prst="rect">
-                      <a:avLst/>
-                    </a:prstGeom>
-                    <a:ln>
-                      <a:noFill/>
-                    </a:ln>
-                    <a:extLst>
-                      <a:ext uri="{53640926-AAD7-44D8-BBD7-CCE9431645EC}">
-                        <a14:shadowObscured xmlns:a14="http://schemas.microsoft.com/office/drawing/2010/main"/>
-                      </a:ext>
-                    </a:extLst>
-                  </pic:spPr>
-                </pic:pic>
-              </a:graphicData>
-            </a:graphic>
-            <wp14:sizeRelH relativeFrom="margin">
-              <wp14:pctWidth>0</wp14:pctWidth>
-            </wp14:sizeRelH>
-            <wp14:sizeRelV relativeFrom="margin">
-              <wp14:pctHeight>0</wp14:pctHeight>
-            </wp14:sizeRelV>
-          </wp:anchor>
-        </w:drawing>
-      </w:r>
-    </w:p>
-    <w:p>
-      <w:pPr>
-        <w:pStyle w:val="a7"/>
-        <w:ind w:left="420" w:firstLineChars="0" w:firstLine="0"/>
-        <w:rPr>
-          <w:rFonts w:ascii="宋体" w:eastAsia="宋体" w:hAnsi="宋体"/>
-          <w:sz w:val="24"/>
-          <w:szCs w:val="24"/>
-        </w:rPr>
-      </w:pPr>
-      <w:r>
-        <w:rPr>
-          <w:rFonts w:ascii="宋体" w:eastAsia="宋体" w:hAnsi="宋体" w:hint="eastAsia"/>
-          <w:sz w:val="24"/>
-          <w:szCs w:val="24"/>
-        </w:rPr>
-        <w:t>首先要更新</w:t>
-      </w:r>
-      <w:r>
-        <w:rPr>
-          <w:rFonts w:ascii="宋体" w:eastAsia="宋体" w:hAnsi="宋体" w:hint="eastAsia"/>
-          <w:sz w:val="24"/>
-          <w:szCs w:val="24"/>
-        </w:rPr>
-        <w:t>软件源（改镜像）update</w:t>
-      </w:r>
-      <w:r>
-        <w:rPr>
-          <w:rFonts w:ascii="宋体" w:eastAsia="宋体" w:hAnsi="宋体"/>
-          <w:sz w:val="24"/>
-          <w:szCs w:val="24"/>
-        </w:rPr>
-        <w:t xml:space="preserve"> </w:t>
-      </w:r>
-      <w:r>
-        <w:rPr>
-          <w:rFonts w:ascii="宋体" w:eastAsia="宋体" w:hAnsi="宋体" w:hint="eastAsia"/>
-          <w:sz w:val="24"/>
-          <w:szCs w:val="24"/>
-        </w:rPr>
-        <w:t>和upgrade</w:t>
-      </w:r>
-      <w:r>
-        <w:rPr>
-          <w:rFonts w:ascii="宋体" w:eastAsia="宋体" w:hAnsi="宋体" w:hint="eastAsia"/>
-          <w:sz w:val="24"/>
-          <w:szCs w:val="24"/>
-        </w:rPr>
-        <w:t>，装无线驱动</w:t>
-      </w:r>
-    </w:p>
-    <w:p>
-      <w:pPr>
-        <w:pStyle w:val="a7"/>
-        <w:ind w:left="420" w:firstLineChars="0" w:firstLine="0"/>
-        <w:rPr>
-          <w:rFonts w:ascii="宋体" w:eastAsia="宋体" w:hAnsi="宋体"/>
-          <w:sz w:val="24"/>
-          <w:szCs w:val="24"/>
-        </w:rPr>
-      </w:pPr>
-      <w:r>
-        <w:rPr>
-          <w:rFonts w:ascii="宋体" w:eastAsia="宋体" w:hAnsi="宋体" w:hint="eastAsia"/>
-          <w:sz w:val="24"/>
-          <w:szCs w:val="24"/>
-        </w:rPr>
-        <w:t>远程桌面连接复制问题：</w:t>
-      </w:r>
-      <w:hyperlink r:id="rId18" w:history="1">
-        <w:r>
-          <w:rPr>
-            <w:rStyle w:val="a8"/>
-            <w:rFonts w:ascii="宋体" w:eastAsia="宋体" w:hAnsi="宋体"/>
-            <w:sz w:val="24"/>
-            <w:szCs w:val="24"/>
-          </w:rPr>
-          <w:t>https://www.cnblogs.com/waw/p/11014100.html</w:t>
-        </w:r>
-      </w:hyperlink>
-    </w:p>
-    <w:p>
-      <w:pPr>
-        <w:pStyle w:val="a7"/>
-        <w:numPr>
-          <w:ilvl w:val="0"/>
-          <w:numId w:val="6"/>
-        </w:numPr>
-        <w:ind w:firstLineChars="0"/>
-        <w:rPr>
-          <w:rFonts w:ascii="宋体" w:eastAsia="宋体" w:hAnsi="宋体"/>
-          <w:sz w:val="24"/>
-          <w:szCs w:val="24"/>
-        </w:rPr>
-      </w:pPr>
-      <w:bookmarkStart w:id="0" w:name="_GoBack"/>
-      <w:r>
-        <w:rPr>
-          <w:rFonts w:ascii="宋体" w:eastAsia="宋体" w:hAnsi="宋体" w:hint="eastAsia"/>
-          <w:sz w:val="24"/>
-          <w:szCs w:val="24"/>
-        </w:rPr>
-        <w:t>安装及设置git</w:t>
-      </w:r>
-    </w:p>
-    <w:p>
-      <w:pPr>
-        <w:pStyle w:val="a7"/>
-        <w:ind w:left="420" w:firstLineChars="0" w:firstLine="0"/>
-        <w:rPr>
-          <w:rFonts w:ascii="宋体" w:eastAsia="宋体" w:hAnsi="宋体"/>
-          <w:sz w:val="24"/>
-          <w:szCs w:val="24"/>
-        </w:rPr>
-      </w:pPr>
-      <w:r>
-        <w:rPr>
-          <w:rFonts w:ascii="宋体" w:eastAsia="宋体" w:hAnsi="宋体" w:hint="eastAsia"/>
-          <w:sz w:val="24"/>
-          <w:szCs w:val="24"/>
-        </w:rPr>
-        <w:t>安装：sudo</w:t>
-      </w:r>
-      <w:r>
-        <w:rPr>
-          <w:rFonts w:ascii="宋体" w:eastAsia="宋体" w:hAnsi="宋体"/>
-          <w:sz w:val="24"/>
-          <w:szCs w:val="24"/>
-        </w:rPr>
-        <w:t xml:space="preserve"> </w:t>
-      </w:r>
-      <w:r>
-        <w:rPr>
-          <w:rFonts w:ascii="宋体" w:eastAsia="宋体" w:hAnsi="宋体" w:hint="eastAsia"/>
-          <w:sz w:val="24"/>
-          <w:szCs w:val="24"/>
-        </w:rPr>
-        <w:t>apt-get</w:t>
-      </w:r>
-      <w:r>
-        <w:rPr>
-          <w:rFonts w:ascii="宋体" w:eastAsia="宋体" w:hAnsi="宋体"/>
-          <w:sz w:val="24"/>
-          <w:szCs w:val="24"/>
-        </w:rPr>
-        <w:t xml:space="preserve"> </w:t>
-      </w:r>
-      <w:r>
-        <w:rPr>
-          <w:rFonts w:ascii="宋体" w:eastAsia="宋体" w:hAnsi="宋体" w:hint="eastAsia"/>
-          <w:sz w:val="24"/>
-          <w:szCs w:val="24"/>
-        </w:rPr>
-        <w:t>install</w:t>
-      </w:r>
-      <w:r>
-        <w:rPr>
-          <w:rFonts w:ascii="宋体" w:eastAsia="宋体" w:hAnsi="宋体"/>
-          <w:sz w:val="24"/>
-          <w:szCs w:val="24"/>
-        </w:rPr>
-        <w:t xml:space="preserve"> </w:t>
-      </w:r>
-      <w:r>
-        <w:rPr>
-          <w:rFonts w:ascii="宋体" w:eastAsia="宋体" w:hAnsi="宋体" w:hint="eastAsia"/>
-          <w:sz w:val="24"/>
-          <w:szCs w:val="24"/>
-        </w:rPr>
-        <w:t>git</w:t>
-      </w:r>
-      <w:r>
-        <w:rPr>
-          <w:rFonts w:ascii="宋体" w:eastAsia="宋体" w:hAnsi="宋体"/>
-          <w:sz w:val="24"/>
-          <w:szCs w:val="24"/>
-        </w:rPr>
-        <w:t xml:space="preserve"> </w:t>
-      </w:r>
-      <w:r>
-        <w:rPr>
-          <w:rFonts w:ascii="宋体" w:eastAsia="宋体" w:hAnsi="宋体" w:hint="eastAsia"/>
-          <w:sz w:val="24"/>
-          <w:szCs w:val="24"/>
-        </w:rPr>
-        <w:t>-y</w:t>
-      </w:r>
-    </w:p>
-    <w:p>
-      <w:pPr>
-        <w:pStyle w:val="a7"/>
-        <w:ind w:left="420" w:firstLineChars="0" w:firstLine="0"/>
-        <w:rPr>
-          <w:rStyle w:val="a8"/>
-          <w:rFonts w:ascii="宋体" w:eastAsia="宋体" w:hAnsi="宋体" w:cstheme="minorEastAsia"/>
-          <w:sz w:val="24"/>
-          <w:szCs w:val="24"/>
-        </w:rPr>
-      </w:pPr>
-      <w:r>
-        <w:rPr>
-          <w:rFonts w:ascii="宋体" w:eastAsia="宋体" w:hAnsi="宋体" w:hint="eastAsia"/>
-          <w:sz w:val="24"/>
-          <w:szCs w:val="24"/>
-        </w:rPr>
-        <w:t>设置：</w:t>
-      </w:r>
-      <w:hyperlink r:id="rId19" w:history="1">
         <w:r>
           <w:rPr>
             <w:rStyle w:val="a8"/>
@@ -4433,7 +4174,6 @@
         </w:rPr>
         <w:t>搜索问题，在某个文件后面加上ip即可</w:t>
       </w:r>
-      <w:bookmarkEnd w:id="0"/>
     </w:p>
     <w:p>
       <w:pPr>
@@ -4495,7 +4235,7 @@
         </w:rPr>
         <w:t>源码网站：</w:t>
       </w:r>
-      <w:hyperlink r:id="rId20" w:history="1">
+      <w:hyperlink r:id="rId17" w:history="1">
         <w:r>
           <w:rPr>
             <w:rStyle w:val="a8"/>
@@ -4825,7 +4565,6 @@
           <w:sz w:val="24"/>
           <w:szCs w:val="24"/>
         </w:rPr>
-        <w:lastRenderedPageBreak/>
         <w:t>install</w:t>
       </w:r>
       <w:r>
@@ -4866,7 +4605,7 @@
           <w:szCs w:val="24"/>
         </w:rPr>
       </w:pPr>
-      <w:hyperlink r:id="rId21" w:history="1">
+      <w:hyperlink r:id="rId18" w:history="1">
         <w:r>
           <w:rPr>
             <w:rStyle w:val="a8"/>
@@ -5405,7 +5144,7 @@
           <w:szCs w:val="24"/>
         </w:rPr>
       </w:pPr>
-      <w:hyperlink r:id="rId22" w:history="1">
+      <w:hyperlink r:id="rId19" w:history="1">
         <w:r>
           <w:rPr>
             <w:rStyle w:val="a8"/>
@@ -5426,6 +5165,7 @@
         </w:rPr>
       </w:pPr>
       <w:r>
+        <w:lastRenderedPageBreak/>
         <w:t>问题</w:t>
       </w:r>
       <w:r>
@@ -5521,7 +5261,7 @@
           <w:szCs w:val="24"/>
         </w:rPr>
       </w:pPr>
-      <w:hyperlink r:id="rId23" w:history="1">
+      <w:hyperlink r:id="rId20" w:history="1">
         <w:r>
           <w:rPr>
             <w:rStyle w:val="a8"/>
@@ -5764,7 +5504,7 @@
           <w:szCs w:val="24"/>
         </w:rPr>
       </w:pPr>
-      <w:hyperlink r:id="rId24" w:history="1">
+      <w:hyperlink r:id="rId21" w:history="1">
         <w:r>
           <w:rPr>
             <w:rStyle w:val="a8"/>
@@ -6097,7 +5837,7 @@
           <w:szCs w:val="24"/>
         </w:rPr>
       </w:pPr>
-      <w:hyperlink r:id="rId25" w:history="1">
+      <w:hyperlink r:id="rId22" w:history="1">
         <w:r>
           <w:rPr>
             <w:rStyle w:val="a8"/>
@@ -6232,16 +5972,7 @@
           <w:sz w:val="24"/>
           <w:szCs w:val="24"/>
         </w:rPr>
-        <w:t>。故在用at</w:t>
-      </w:r>
-      <w:r>
-        <w:rPr>
-          <w:rFonts w:ascii="宋体" w:eastAsia="宋体" w:hAnsi="宋体" w:hint="eastAsia"/>
-          <w:sz w:val="24"/>
-          <w:szCs w:val="24"/>
-        </w:rPr>
-        <w:lastRenderedPageBreak/>
-        <w:t>定位像素是应是&lt;</w:t>
+        <w:t>。故在用at定位像素是应是&lt;</w:t>
       </w:r>
       <w:r>
         <w:rPr>
@@ -7017,1151 +6748,6 @@
         <w:numPr>
           <w:ilvl w:val="0"/>
           <w:numId w:val="9"/>
-        </w:numPr>
-        <w:ind w:firstLineChars="0"/>
-        <w:rPr>
-          <w:rFonts w:ascii="宋体" w:eastAsia="宋体" w:hAnsi="宋体"/>
-          <w:sz w:val="24"/>
-          <w:szCs w:val="24"/>
-        </w:rPr>
-      </w:pPr>
-      <w:r>
-        <w:rPr>
-          <w:rFonts w:ascii="宋体" w:eastAsia="宋体" w:hAnsi="宋体"/>
-          <w:sz w:val="24"/>
-          <w:szCs w:val="24"/>
-        </w:rPr>
-        <w:t>T</w:t>
-      </w:r>
-      <w:r>
-        <w:rPr>
-          <w:rFonts w:ascii="宋体" w:eastAsia="宋体" w:hAnsi="宋体" w:hint="eastAsia"/>
-          <w:sz w:val="24"/>
-          <w:szCs w:val="24"/>
-        </w:rPr>
-        <w:t>racking</w:t>
-      </w:r>
-      <w:r>
-        <w:rPr>
-          <w:rFonts w:ascii="宋体" w:eastAsia="宋体" w:hAnsi="宋体" w:hint="eastAsia"/>
-          <w:sz w:val="24"/>
-          <w:szCs w:val="24"/>
-        </w:rPr>
-        <w:t>（是system内指针类）</w:t>
-      </w:r>
-      <w:r>
-        <w:rPr>
-          <w:rFonts w:ascii="宋体" w:eastAsia="宋体" w:hAnsi="宋体" w:hint="eastAsia"/>
-          <w:sz w:val="24"/>
-          <w:szCs w:val="24"/>
-        </w:rPr>
-        <w:t>：跟踪用</w:t>
-      </w:r>
-      <w:r>
-        <w:rPr>
-          <w:rFonts w:ascii="宋体" w:eastAsia="宋体" w:hAnsi="宋体" w:hint="eastAsia"/>
-          <w:sz w:val="24"/>
-          <w:szCs w:val="24"/>
-        </w:rPr>
-        <w:t>，主要在主线程跟踪线程用</w:t>
-      </w:r>
-      <w:r>
-        <w:rPr>
-          <w:rFonts w:ascii="宋体" w:eastAsia="宋体" w:hAnsi="宋体" w:hint="eastAsia"/>
-          <w:sz w:val="24"/>
-          <w:szCs w:val="24"/>
-        </w:rPr>
-        <w:t>。包含currentframe</w:t>
-      </w:r>
-    </w:p>
-    <w:p>
-      <w:pPr>
-        <w:pStyle w:val="a7"/>
-        <w:ind w:left="840" w:firstLineChars="0" w:firstLine="0"/>
-        <w:rPr>
-          <w:rFonts w:ascii="宋体" w:eastAsia="宋体" w:hAnsi="宋体"/>
-          <w:sz w:val="24"/>
-          <w:szCs w:val="24"/>
-        </w:rPr>
-      </w:pPr>
-      <w:r>
-        <w:rPr>
-          <w:rFonts w:ascii="宋体" w:eastAsia="宋体" w:hAnsi="宋体" w:hint="eastAsia"/>
-          <w:sz w:val="24"/>
-          <w:szCs w:val="24"/>
-        </w:rPr>
-        <w:t>和lastframe用于跟踪。</w:t>
-      </w:r>
-    </w:p>
-    <w:p>
-      <w:pPr>
-        <w:pStyle w:val="a7"/>
-        <w:numPr>
-          <w:ilvl w:val="0"/>
-          <w:numId w:val="9"/>
-        </w:numPr>
-        <w:ind w:firstLineChars="0"/>
-        <w:rPr>
-          <w:rFonts w:ascii="宋体" w:eastAsia="宋体" w:hAnsi="宋体"/>
-          <w:sz w:val="24"/>
-          <w:szCs w:val="24"/>
-        </w:rPr>
-      </w:pPr>
-      <w:r>
-        <w:rPr>
-          <w:rFonts w:ascii="宋体" w:eastAsia="宋体" w:hAnsi="宋体"/>
-          <w:sz w:val="24"/>
-          <w:szCs w:val="24"/>
-        </w:rPr>
-        <w:t>L</w:t>
-      </w:r>
-      <w:r>
-        <w:rPr>
-          <w:rFonts w:ascii="宋体" w:eastAsia="宋体" w:hAnsi="宋体" w:hint="eastAsia"/>
-          <w:sz w:val="24"/>
-          <w:szCs w:val="24"/>
-        </w:rPr>
-        <w:t>ocalmapping</w:t>
-      </w:r>
-      <w:r>
-        <w:rPr>
-          <w:rFonts w:ascii="宋体" w:eastAsia="宋体" w:hAnsi="宋体" w:hint="eastAsia"/>
-          <w:sz w:val="24"/>
-          <w:szCs w:val="24"/>
-        </w:rPr>
-        <w:t>（是system内指针类）</w:t>
-      </w:r>
-      <w:r>
-        <w:rPr>
-          <w:rFonts w:ascii="宋体" w:eastAsia="宋体" w:hAnsi="宋体" w:hint="eastAsia"/>
-          <w:sz w:val="24"/>
-          <w:szCs w:val="24"/>
-        </w:rPr>
-        <w:t>：</w:t>
-      </w:r>
-      <w:r>
-        <w:rPr>
-          <w:rFonts w:ascii="宋体" w:eastAsia="宋体" w:hAnsi="宋体" w:hint="eastAsia"/>
-          <w:sz w:val="24"/>
-          <w:szCs w:val="24"/>
-        </w:rPr>
-        <w:t>局部地图构建线程</w:t>
-      </w:r>
-    </w:p>
-    <w:p>
-      <w:pPr>
-        <w:pStyle w:val="a7"/>
-        <w:numPr>
-          <w:ilvl w:val="0"/>
-          <w:numId w:val="9"/>
-        </w:numPr>
-        <w:ind w:firstLineChars="0"/>
-        <w:rPr>
-          <w:rFonts w:ascii="宋体" w:eastAsia="宋体" w:hAnsi="宋体"/>
-          <w:sz w:val="24"/>
-          <w:szCs w:val="24"/>
-        </w:rPr>
-      </w:pPr>
-      <w:r>
-        <w:rPr>
-          <w:rFonts w:ascii="宋体" w:eastAsia="宋体" w:hAnsi="宋体"/>
-          <w:sz w:val="24"/>
-          <w:szCs w:val="24"/>
-        </w:rPr>
-        <w:t>L</w:t>
-      </w:r>
-      <w:r>
-        <w:rPr>
-          <w:rFonts w:ascii="宋体" w:eastAsia="宋体" w:hAnsi="宋体" w:hint="eastAsia"/>
-          <w:sz w:val="24"/>
-          <w:szCs w:val="24"/>
-        </w:rPr>
-        <w:t>oopclosing</w:t>
-      </w:r>
-      <w:r>
-        <w:rPr>
-          <w:rFonts w:ascii="宋体" w:eastAsia="宋体" w:hAnsi="宋体" w:hint="eastAsia"/>
-          <w:sz w:val="24"/>
-          <w:szCs w:val="24"/>
-        </w:rPr>
-        <w:t>（是system内指针类）</w:t>
-      </w:r>
-      <w:r>
-        <w:rPr>
-          <w:rFonts w:ascii="宋体" w:eastAsia="宋体" w:hAnsi="宋体" w:hint="eastAsia"/>
-          <w:sz w:val="24"/>
-          <w:szCs w:val="24"/>
-        </w:rPr>
-        <w:t>：闭环检测线程</w:t>
-      </w:r>
-    </w:p>
-    <w:p>
-      <w:pPr>
-        <w:pStyle w:val="a7"/>
-        <w:numPr>
-          <w:ilvl w:val="0"/>
-          <w:numId w:val="9"/>
-        </w:numPr>
-        <w:ind w:firstLineChars="0"/>
-        <w:rPr>
-          <w:rFonts w:ascii="宋体" w:eastAsia="宋体" w:hAnsi="宋体"/>
-          <w:sz w:val="24"/>
-          <w:szCs w:val="24"/>
-        </w:rPr>
-      </w:pPr>
-      <w:r>
-        <w:rPr>
-          <w:rFonts w:ascii="宋体" w:eastAsia="宋体" w:hAnsi="宋体"/>
-          <w:sz w:val="24"/>
-          <w:szCs w:val="24"/>
-        </w:rPr>
-        <w:t>M</w:t>
-      </w:r>
-      <w:r>
-        <w:rPr>
-          <w:rFonts w:ascii="宋体" w:eastAsia="宋体" w:hAnsi="宋体" w:hint="eastAsia"/>
-          <w:sz w:val="24"/>
-          <w:szCs w:val="24"/>
-        </w:rPr>
-        <w:t>ap</w:t>
-      </w:r>
-      <w:r>
-        <w:rPr>
-          <w:rFonts w:ascii="宋体" w:eastAsia="宋体" w:hAnsi="宋体" w:hint="eastAsia"/>
-          <w:sz w:val="24"/>
-          <w:szCs w:val="24"/>
-        </w:rPr>
-        <w:t>（是system内指针类）</w:t>
-      </w:r>
-      <w:r>
-        <w:rPr>
-          <w:rFonts w:ascii="宋体" w:eastAsia="宋体" w:hAnsi="宋体" w:hint="eastAsia"/>
-          <w:sz w:val="24"/>
-          <w:szCs w:val="24"/>
-        </w:rPr>
-        <w:t>：关键帧和路标点，使用指针，便于节省空间</w:t>
-      </w:r>
-    </w:p>
-    <w:p>
-      <w:pPr>
-        <w:pStyle w:val="a7"/>
-        <w:numPr>
-          <w:ilvl w:val="0"/>
-          <w:numId w:val="9"/>
-        </w:numPr>
-        <w:ind w:firstLineChars="0"/>
-        <w:rPr>
-          <w:rFonts w:ascii="宋体" w:eastAsia="宋体" w:hAnsi="宋体"/>
-          <w:sz w:val="24"/>
-          <w:szCs w:val="24"/>
-        </w:rPr>
-      </w:pPr>
-      <w:r>
-        <w:rPr>
-          <w:rFonts w:ascii="宋体" w:eastAsia="宋体" w:hAnsi="宋体"/>
-          <w:sz w:val="24"/>
-          <w:szCs w:val="24"/>
-        </w:rPr>
-        <w:t>C</w:t>
-      </w:r>
-      <w:r>
-        <w:rPr>
-          <w:rFonts w:ascii="宋体" w:eastAsia="宋体" w:hAnsi="宋体" w:hint="eastAsia"/>
-          <w:sz w:val="24"/>
-          <w:szCs w:val="24"/>
-        </w:rPr>
-        <w:t>onverter：g</w:t>
-      </w:r>
-      <w:r>
-        <w:rPr>
-          <w:rFonts w:ascii="宋体" w:eastAsia="宋体" w:hAnsi="宋体"/>
-          <w:sz w:val="24"/>
-          <w:szCs w:val="24"/>
-        </w:rPr>
-        <w:t>2</w:t>
-      </w:r>
-      <w:r>
-        <w:rPr>
-          <w:rFonts w:ascii="宋体" w:eastAsia="宋体" w:hAnsi="宋体" w:hint="eastAsia"/>
-          <w:sz w:val="24"/>
-          <w:szCs w:val="24"/>
-        </w:rPr>
-        <w:t>o、Eigen、cv之间的矩阵转换</w:t>
-      </w:r>
-    </w:p>
-    <w:p>
-      <w:pPr>
-        <w:pStyle w:val="a7"/>
-        <w:numPr>
-          <w:ilvl w:val="0"/>
-          <w:numId w:val="9"/>
-        </w:numPr>
-        <w:ind w:firstLineChars="0"/>
-        <w:rPr>
-          <w:rFonts w:ascii="宋体" w:eastAsia="宋体" w:hAnsi="宋体"/>
-          <w:sz w:val="24"/>
-          <w:szCs w:val="24"/>
-        </w:rPr>
-      </w:pPr>
-      <w:r>
-        <w:rPr>
-          <w:rFonts w:ascii="宋体" w:eastAsia="宋体" w:hAnsi="宋体"/>
-          <w:sz w:val="24"/>
-          <w:szCs w:val="24"/>
-        </w:rPr>
-        <w:t>O</w:t>
-      </w:r>
-      <w:r>
-        <w:rPr>
-          <w:rFonts w:ascii="宋体" w:eastAsia="宋体" w:hAnsi="宋体" w:hint="eastAsia"/>
-          <w:sz w:val="24"/>
-          <w:szCs w:val="24"/>
-        </w:rPr>
-        <w:t>ptimizer</w:t>
-      </w:r>
-      <w:r>
-        <w:rPr>
-          <w:rFonts w:ascii="宋体" w:eastAsia="宋体" w:hAnsi="宋体" w:hint="eastAsia"/>
-          <w:sz w:val="24"/>
-          <w:szCs w:val="24"/>
-        </w:rPr>
-        <w:t>：优化器，B</w:t>
-      </w:r>
-      <w:r>
-        <w:rPr>
-          <w:rFonts w:ascii="宋体" w:eastAsia="宋体" w:hAnsi="宋体"/>
-          <w:sz w:val="24"/>
-          <w:szCs w:val="24"/>
-        </w:rPr>
-        <w:t>A</w:t>
-      </w:r>
-      <w:r>
-        <w:rPr>
-          <w:rFonts w:ascii="宋体" w:eastAsia="宋体" w:hAnsi="宋体" w:hint="eastAsia"/>
-          <w:sz w:val="24"/>
-          <w:szCs w:val="24"/>
-        </w:rPr>
-        <w:t>、pose、sim</w:t>
-      </w:r>
-      <w:r>
-        <w:rPr>
-          <w:rFonts w:ascii="宋体" w:eastAsia="宋体" w:hAnsi="宋体"/>
-          <w:sz w:val="24"/>
-          <w:szCs w:val="24"/>
-        </w:rPr>
-        <w:t>3</w:t>
-      </w:r>
-      <w:r>
-        <w:rPr>
-          <w:rFonts w:ascii="宋体" w:eastAsia="宋体" w:hAnsi="宋体" w:hint="eastAsia"/>
-          <w:sz w:val="24"/>
-          <w:szCs w:val="24"/>
-        </w:rPr>
-        <w:t>、essential</w:t>
-      </w:r>
-      <w:r>
-        <w:rPr>
-          <w:rFonts w:ascii="宋体" w:eastAsia="宋体" w:hAnsi="宋体"/>
-          <w:sz w:val="24"/>
-          <w:szCs w:val="24"/>
-        </w:rPr>
-        <w:t xml:space="preserve"> </w:t>
-      </w:r>
-      <w:r>
-        <w:rPr>
-          <w:rFonts w:ascii="宋体" w:eastAsia="宋体" w:hAnsi="宋体" w:hint="eastAsia"/>
-          <w:sz w:val="24"/>
-          <w:szCs w:val="24"/>
-        </w:rPr>
-        <w:t>graph等优化方法</w:t>
-      </w:r>
-      <w:r>
-        <w:rPr>
-          <w:rFonts w:ascii="宋体" w:eastAsia="宋体" w:hAnsi="宋体" w:hint="eastAsia"/>
-          <w:sz w:val="24"/>
-          <w:szCs w:val="24"/>
-        </w:rPr>
-        <w:t>，不见实例，像函数一样调用</w:t>
-      </w:r>
-    </w:p>
-    <w:p>
-      <w:pPr>
-        <w:pStyle w:val="a7"/>
-        <w:numPr>
-          <w:ilvl w:val="0"/>
-          <w:numId w:val="9"/>
-        </w:numPr>
-        <w:ind w:firstLineChars="0"/>
-        <w:rPr>
-          <w:rFonts w:ascii="宋体" w:eastAsia="宋体" w:hAnsi="宋体"/>
-          <w:sz w:val="24"/>
-          <w:szCs w:val="24"/>
-        </w:rPr>
-      </w:pPr>
-      <w:r>
-        <w:rPr>
-          <w:rFonts w:ascii="宋体" w:eastAsia="宋体" w:hAnsi="宋体"/>
-          <w:sz w:val="24"/>
-          <w:szCs w:val="24"/>
-        </w:rPr>
-        <w:t>P</w:t>
-      </w:r>
-      <w:r>
-        <w:rPr>
-          <w:rFonts w:ascii="宋体" w:eastAsia="宋体" w:hAnsi="宋体" w:hint="eastAsia"/>
-          <w:sz w:val="24"/>
-          <w:szCs w:val="24"/>
-        </w:rPr>
-        <w:t>npsolver</w:t>
-      </w:r>
-      <w:r>
-        <w:rPr>
-          <w:rFonts w:ascii="宋体" w:eastAsia="宋体" w:hAnsi="宋体" w:hint="eastAsia"/>
-          <w:sz w:val="24"/>
-          <w:szCs w:val="24"/>
-        </w:rPr>
-        <w:t>：3</w:t>
-      </w:r>
-      <w:r>
-        <w:rPr>
-          <w:rFonts w:ascii="宋体" w:eastAsia="宋体" w:hAnsi="宋体"/>
-          <w:sz w:val="24"/>
-          <w:szCs w:val="24"/>
-        </w:rPr>
-        <w:t>D-2D</w:t>
-      </w:r>
-      <w:r>
-        <w:rPr>
-          <w:rFonts w:ascii="宋体" w:eastAsia="宋体" w:hAnsi="宋体" w:hint="eastAsia"/>
-          <w:sz w:val="24"/>
-          <w:szCs w:val="24"/>
-        </w:rPr>
-        <w:t>求解</w:t>
-      </w:r>
-    </w:p>
-    <w:p>
-      <w:pPr>
-        <w:pStyle w:val="a7"/>
-        <w:numPr>
-          <w:ilvl w:val="0"/>
-          <w:numId w:val="9"/>
-        </w:numPr>
-        <w:ind w:firstLineChars="0"/>
-        <w:rPr>
-          <w:rFonts w:ascii="宋体" w:eastAsia="宋体" w:hAnsi="宋体"/>
-          <w:sz w:val="24"/>
-          <w:szCs w:val="24"/>
-        </w:rPr>
-      </w:pPr>
-      <w:r>
-        <w:rPr>
-          <w:rFonts w:ascii="宋体" w:eastAsia="宋体" w:hAnsi="宋体"/>
-          <w:sz w:val="24"/>
-          <w:szCs w:val="24"/>
-        </w:rPr>
-        <w:t>S</w:t>
-      </w:r>
-      <w:r>
-        <w:rPr>
-          <w:rFonts w:ascii="宋体" w:eastAsia="宋体" w:hAnsi="宋体" w:hint="eastAsia"/>
-          <w:sz w:val="24"/>
-          <w:szCs w:val="24"/>
-        </w:rPr>
-        <w:t>im</w:t>
-      </w:r>
-      <w:r>
-        <w:rPr>
-          <w:rFonts w:ascii="宋体" w:eastAsia="宋体" w:hAnsi="宋体"/>
-          <w:sz w:val="24"/>
-          <w:szCs w:val="24"/>
-        </w:rPr>
-        <w:t>3</w:t>
-      </w:r>
-      <w:r>
-        <w:rPr>
-          <w:rFonts w:ascii="宋体" w:eastAsia="宋体" w:hAnsi="宋体" w:hint="eastAsia"/>
-          <w:sz w:val="24"/>
-          <w:szCs w:val="24"/>
-        </w:rPr>
-        <w:t>solver</w:t>
-      </w:r>
-      <w:r>
-        <w:rPr>
-          <w:rFonts w:ascii="宋体" w:eastAsia="宋体" w:hAnsi="宋体" w:hint="eastAsia"/>
-          <w:sz w:val="24"/>
-          <w:szCs w:val="24"/>
-        </w:rPr>
-        <w:t>：求相似变换</w:t>
-      </w:r>
-    </w:p>
-    <w:p>
-      <w:pPr>
-        <w:ind w:left="420"/>
-        <w:rPr>
-          <w:rFonts w:ascii="宋体" w:eastAsia="宋体" w:hAnsi="宋体"/>
-          <w:sz w:val="24"/>
-          <w:szCs w:val="24"/>
-        </w:rPr>
-      </w:pPr>
-      <w:r>
-        <w:rPr>
-          <w:rFonts w:ascii="宋体" w:eastAsia="宋体" w:hAnsi="宋体" w:hint="eastAsia"/>
-          <w:sz w:val="24"/>
-          <w:szCs w:val="24"/>
-        </w:rPr>
-        <w:t>画图用</w:t>
-      </w:r>
-    </w:p>
-    <w:p>
-      <w:pPr>
-        <w:pStyle w:val="a7"/>
-        <w:numPr>
-          <w:ilvl w:val="0"/>
-          <w:numId w:val="9"/>
-        </w:numPr>
-        <w:ind w:firstLineChars="0"/>
-        <w:rPr>
-          <w:rFonts w:ascii="宋体" w:eastAsia="宋体" w:hAnsi="宋体"/>
-          <w:sz w:val="24"/>
-          <w:szCs w:val="24"/>
-        </w:rPr>
-      </w:pPr>
-      <w:r>
-        <w:rPr>
-          <w:rFonts w:ascii="宋体" w:eastAsia="宋体" w:hAnsi="宋体"/>
-          <w:sz w:val="24"/>
-          <w:szCs w:val="24"/>
-        </w:rPr>
-        <w:t>V</w:t>
-      </w:r>
-      <w:r>
-        <w:rPr>
-          <w:rFonts w:ascii="宋体" w:eastAsia="宋体" w:hAnsi="宋体" w:hint="eastAsia"/>
-          <w:sz w:val="24"/>
-          <w:szCs w:val="24"/>
-        </w:rPr>
-        <w:t>iewer</w:t>
-      </w:r>
-      <w:r>
-        <w:rPr>
-          <w:rFonts w:ascii="宋体" w:eastAsia="宋体" w:hAnsi="宋体" w:hint="eastAsia"/>
-          <w:sz w:val="24"/>
-          <w:szCs w:val="24"/>
-        </w:rPr>
-        <w:t>（是system内指针类）</w:t>
-      </w:r>
-    </w:p>
-    <w:p>
-      <w:pPr>
-        <w:pStyle w:val="a7"/>
-        <w:numPr>
-          <w:ilvl w:val="0"/>
-          <w:numId w:val="9"/>
-        </w:numPr>
-        <w:ind w:firstLineChars="0"/>
-        <w:rPr>
-          <w:rFonts w:ascii="宋体" w:eastAsia="宋体" w:hAnsi="宋体"/>
-          <w:sz w:val="24"/>
-          <w:szCs w:val="24"/>
-        </w:rPr>
-      </w:pPr>
-      <w:r>
-        <w:rPr>
-          <w:rFonts w:ascii="宋体" w:eastAsia="宋体" w:hAnsi="宋体"/>
-          <w:sz w:val="24"/>
-          <w:szCs w:val="24"/>
-        </w:rPr>
-        <w:t>P</w:t>
-      </w:r>
-      <w:r>
-        <w:rPr>
-          <w:rFonts w:ascii="宋体" w:eastAsia="宋体" w:hAnsi="宋体" w:hint="eastAsia"/>
-          <w:sz w:val="24"/>
-          <w:szCs w:val="24"/>
-        </w:rPr>
-        <w:t>lane</w:t>
-      </w:r>
-    </w:p>
-    <w:p>
-      <w:pPr>
-        <w:pStyle w:val="a7"/>
-        <w:numPr>
-          <w:ilvl w:val="0"/>
-          <w:numId w:val="9"/>
-        </w:numPr>
-        <w:ind w:firstLineChars="0"/>
-        <w:rPr>
-          <w:rFonts w:ascii="宋体" w:eastAsia="宋体" w:hAnsi="宋体"/>
-          <w:sz w:val="24"/>
-          <w:szCs w:val="24"/>
-        </w:rPr>
-      </w:pPr>
-      <w:r>
-        <w:rPr>
-          <w:rFonts w:ascii="宋体" w:eastAsia="宋体" w:hAnsi="宋体" w:hint="eastAsia"/>
-          <w:sz w:val="24"/>
-          <w:szCs w:val="24"/>
-        </w:rPr>
-        <w:t>viewer</w:t>
-      </w:r>
-      <w:r>
-        <w:rPr>
-          <w:rFonts w:ascii="宋体" w:eastAsia="宋体" w:hAnsi="宋体"/>
-          <w:sz w:val="24"/>
-          <w:szCs w:val="24"/>
-        </w:rPr>
-        <w:t>VR</w:t>
-      </w:r>
-    </w:p>
-    <w:p>
-      <w:pPr>
-        <w:pStyle w:val="a7"/>
-        <w:numPr>
-          <w:ilvl w:val="0"/>
-          <w:numId w:val="9"/>
-        </w:numPr>
-        <w:ind w:firstLineChars="0"/>
-        <w:rPr>
-          <w:rFonts w:ascii="宋体" w:eastAsia="宋体" w:hAnsi="宋体"/>
-          <w:sz w:val="24"/>
-          <w:szCs w:val="24"/>
-        </w:rPr>
-      </w:pPr>
-      <w:r>
-        <w:rPr>
-          <w:rFonts w:ascii="宋体" w:eastAsia="宋体" w:hAnsi="宋体"/>
-          <w:sz w:val="24"/>
-          <w:szCs w:val="24"/>
-        </w:rPr>
-        <w:t>F</w:t>
-      </w:r>
-      <w:r>
-        <w:rPr>
-          <w:rFonts w:ascii="宋体" w:eastAsia="宋体" w:hAnsi="宋体" w:hint="eastAsia"/>
-          <w:sz w:val="24"/>
-          <w:szCs w:val="24"/>
-        </w:rPr>
-        <w:t>ramedrawer</w:t>
-      </w:r>
-      <w:r>
-        <w:rPr>
-          <w:rFonts w:ascii="宋体" w:eastAsia="宋体" w:hAnsi="宋体" w:hint="eastAsia"/>
-          <w:sz w:val="24"/>
-          <w:szCs w:val="24"/>
-        </w:rPr>
-        <w:t>（是system内指针类）</w:t>
-      </w:r>
-      <w:r>
-        <w:rPr>
-          <w:rFonts w:ascii="宋体" w:eastAsia="宋体" w:hAnsi="宋体" w:hint="eastAsia"/>
-          <w:sz w:val="24"/>
-          <w:szCs w:val="24"/>
-        </w:rPr>
-        <w:t>：</w:t>
-      </w:r>
-    </w:p>
-    <w:p>
-      <w:pPr>
-        <w:pStyle w:val="a7"/>
-        <w:numPr>
-          <w:ilvl w:val="0"/>
-          <w:numId w:val="9"/>
-        </w:numPr>
-        <w:ind w:firstLineChars="0"/>
-        <w:rPr>
-          <w:rFonts w:ascii="宋体" w:eastAsia="宋体" w:hAnsi="宋体"/>
-          <w:sz w:val="24"/>
-          <w:szCs w:val="24"/>
-        </w:rPr>
-      </w:pPr>
-      <w:r>
-        <w:rPr>
-          <w:rFonts w:ascii="宋体" w:eastAsia="宋体" w:hAnsi="宋体"/>
-          <w:sz w:val="24"/>
-          <w:szCs w:val="24"/>
-        </w:rPr>
-        <w:t>M</w:t>
-      </w:r>
-      <w:r>
-        <w:rPr>
-          <w:rFonts w:ascii="宋体" w:eastAsia="宋体" w:hAnsi="宋体" w:hint="eastAsia"/>
-          <w:sz w:val="24"/>
-          <w:szCs w:val="24"/>
-        </w:rPr>
-        <w:t>apdrawer</w:t>
-      </w:r>
-      <w:r>
-        <w:rPr>
-          <w:rFonts w:ascii="宋体" w:eastAsia="宋体" w:hAnsi="宋体" w:hint="eastAsia"/>
-          <w:sz w:val="24"/>
-          <w:szCs w:val="24"/>
-        </w:rPr>
-        <w:t>（是system内指针类）</w:t>
-      </w:r>
-    </w:p>
-    <w:p>
-      <w:pPr>
-        <w:pStyle w:val="a7"/>
-        <w:numPr>
-          <w:ilvl w:val="0"/>
-          <w:numId w:val="9"/>
-        </w:numPr>
-        <w:ind w:firstLineChars="0"/>
-        <w:rPr>
-          <w:rFonts w:ascii="宋体" w:eastAsia="宋体" w:hAnsi="宋体"/>
-          <w:sz w:val="24"/>
-          <w:szCs w:val="24"/>
-        </w:rPr>
-      </w:pPr>
-    </w:p>
-    <w:p>
-      <w:pPr>
-        <w:pStyle w:val="a7"/>
-        <w:numPr>
-          <w:ilvl w:val="0"/>
-          <w:numId w:val="10"/>
-        </w:numPr>
-        <w:ind w:firstLineChars="0"/>
-        <w:rPr>
-          <w:rFonts w:ascii="宋体" w:eastAsia="宋体" w:hAnsi="宋体"/>
-          <w:sz w:val="24"/>
-          <w:szCs w:val="24"/>
-        </w:rPr>
-      </w:pPr>
-      <w:r>
-        <w:rPr>
-          <w:rFonts w:ascii="宋体" w:eastAsia="宋体" w:hAnsi="宋体" w:hint="eastAsia"/>
-          <w:sz w:val="24"/>
-          <w:szCs w:val="24"/>
-        </w:rPr>
-        <w:t>重要阈值</w:t>
-      </w:r>
-      <w:r>
-        <w:rPr>
-          <w:rFonts w:ascii="宋体" w:eastAsia="宋体" w:hAnsi="宋体" w:hint="eastAsia"/>
-          <w:sz w:val="24"/>
-          <w:szCs w:val="24"/>
-        </w:rPr>
-        <w:t>或参数</w:t>
-      </w:r>
-    </w:p>
-    <w:p>
-      <w:pPr>
-        <w:pStyle w:val="a7"/>
-        <w:numPr>
-          <w:ilvl w:val="0"/>
-          <w:numId w:val="9"/>
-        </w:numPr>
-        <w:ind w:firstLineChars="0"/>
-        <w:rPr>
-          <w:rFonts w:ascii="宋体" w:eastAsia="宋体" w:hAnsi="宋体"/>
-          <w:sz w:val="24"/>
-          <w:szCs w:val="24"/>
-        </w:rPr>
-      </w:pPr>
-      <w:r>
-        <w:rPr>
-          <w:rFonts w:ascii="宋体" w:eastAsia="宋体" w:hAnsi="宋体" w:hint="eastAsia"/>
-          <w:sz w:val="24"/>
-          <w:szCs w:val="24"/>
-        </w:rPr>
-        <w:t>covisibility</w:t>
-      </w:r>
-      <w:r>
-        <w:rPr>
-          <w:rFonts w:ascii="宋体" w:eastAsia="宋体" w:hAnsi="宋体"/>
-          <w:sz w:val="24"/>
-          <w:szCs w:val="24"/>
-        </w:rPr>
-        <w:t xml:space="preserve"> </w:t>
-      </w:r>
-      <w:r>
-        <w:rPr>
-          <w:rFonts w:ascii="宋体" w:eastAsia="宋体" w:hAnsi="宋体" w:hint="eastAsia"/>
-          <w:sz w:val="24"/>
-          <w:szCs w:val="24"/>
-        </w:rPr>
-        <w:t>graph：共视个数-；</w:t>
-      </w:r>
-    </w:p>
-    <w:p>
-      <w:pPr>
-        <w:pStyle w:val="a7"/>
-        <w:numPr>
-          <w:ilvl w:val="0"/>
-          <w:numId w:val="9"/>
-        </w:numPr>
-        <w:ind w:firstLineChars="0"/>
-        <w:rPr>
-          <w:rFonts w:ascii="宋体" w:eastAsia="宋体" w:hAnsi="宋体"/>
-          <w:sz w:val="24"/>
-          <w:szCs w:val="24"/>
-        </w:rPr>
-      </w:pPr>
-      <w:r>
-        <w:rPr>
-          <w:rFonts w:ascii="宋体" w:eastAsia="宋体" w:hAnsi="宋体" w:hint="eastAsia"/>
-          <w:sz w:val="24"/>
-          <w:szCs w:val="24"/>
-        </w:rPr>
-        <w:t>场景识别：最好分数的百分数-；</w:t>
-      </w:r>
-    </w:p>
-    <w:p>
-      <w:pPr>
-        <w:pStyle w:val="a7"/>
-        <w:numPr>
-          <w:ilvl w:val="0"/>
-          <w:numId w:val="9"/>
-        </w:numPr>
-        <w:ind w:firstLineChars="0"/>
-        <w:rPr>
-          <w:rFonts w:ascii="宋体" w:eastAsia="宋体" w:hAnsi="宋体"/>
-          <w:sz w:val="24"/>
-          <w:szCs w:val="24"/>
-        </w:rPr>
-      </w:pPr>
-      <w:r>
-        <w:rPr>
-          <w:rFonts w:ascii="宋体" w:eastAsia="宋体" w:hAnsi="宋体" w:hint="eastAsia"/>
-          <w:sz w:val="24"/>
-          <w:szCs w:val="24"/>
-        </w:rPr>
-        <w:t>D</w:t>
-      </w:r>
-      <w:r>
-        <w:rPr>
-          <w:rFonts w:ascii="宋体" w:eastAsia="宋体" w:hAnsi="宋体"/>
-          <w:sz w:val="24"/>
-          <w:szCs w:val="24"/>
-        </w:rPr>
-        <w:t>BOW2</w:t>
-      </w:r>
-      <w:r>
-        <w:rPr>
-          <w:rFonts w:ascii="宋体" w:eastAsia="宋体" w:hAnsi="宋体" w:hint="eastAsia"/>
-          <w:sz w:val="24"/>
-          <w:szCs w:val="24"/>
-        </w:rPr>
-        <w:t>：K；D</w:t>
-      </w:r>
-      <w:r>
-        <w:rPr>
-          <w:rFonts w:ascii="宋体" w:eastAsia="宋体" w:hAnsi="宋体"/>
-          <w:sz w:val="24"/>
-          <w:szCs w:val="24"/>
-        </w:rPr>
-        <w:t>-</w:t>
-      </w:r>
-      <w:r>
-        <w:rPr>
-          <w:rFonts w:ascii="宋体" w:eastAsia="宋体" w:hAnsi="宋体" w:hint="eastAsia"/>
-          <w:sz w:val="24"/>
-          <w:szCs w:val="24"/>
-        </w:rPr>
-        <w:t>；匹配所选层-；</w:t>
-      </w:r>
-    </w:p>
-    <w:p>
-      <w:pPr>
-        <w:pStyle w:val="a7"/>
-        <w:numPr>
-          <w:ilvl w:val="0"/>
-          <w:numId w:val="9"/>
-        </w:numPr>
-        <w:ind w:firstLineChars="0"/>
-        <w:rPr>
-          <w:rFonts w:ascii="宋体" w:eastAsia="宋体" w:hAnsi="宋体"/>
-          <w:sz w:val="24"/>
-          <w:szCs w:val="24"/>
-        </w:rPr>
-      </w:pPr>
-      <w:r>
-        <w:rPr>
-          <w:rFonts w:ascii="宋体" w:eastAsia="宋体" w:hAnsi="宋体" w:hint="eastAsia"/>
-          <w:sz w:val="24"/>
-          <w:szCs w:val="24"/>
-        </w:rPr>
-        <w:t>初始化：匹配的特征值最小值-；</w:t>
-      </w:r>
-    </w:p>
-    <w:p>
-      <w:pPr>
-        <w:pStyle w:val="a7"/>
-        <w:numPr>
-          <w:ilvl w:val="0"/>
-          <w:numId w:val="9"/>
-        </w:numPr>
-        <w:ind w:firstLineChars="0"/>
-        <w:rPr>
-          <w:rFonts w:ascii="宋体" w:eastAsia="宋体" w:hAnsi="宋体"/>
-          <w:sz w:val="24"/>
-          <w:szCs w:val="24"/>
-        </w:rPr>
-      </w:pPr>
-      <w:r>
-        <w:rPr>
-          <w:rFonts w:ascii="宋体" w:eastAsia="宋体" w:hAnsi="宋体"/>
-          <w:sz w:val="24"/>
-          <w:szCs w:val="24"/>
-        </w:rPr>
-        <w:t>T</w:t>
-      </w:r>
-      <w:r>
-        <w:rPr>
-          <w:rFonts w:ascii="宋体" w:eastAsia="宋体" w:hAnsi="宋体" w:hint="eastAsia"/>
-          <w:sz w:val="24"/>
-          <w:szCs w:val="24"/>
-        </w:rPr>
-        <w:t>racking：金字塔层数-；尺寸因子；欲提取的特征数-；检测F</w:t>
-      </w:r>
-      <w:r>
-        <w:rPr>
-          <w:rFonts w:ascii="宋体" w:eastAsia="宋体" w:hAnsi="宋体"/>
-          <w:sz w:val="24"/>
-          <w:szCs w:val="24"/>
-        </w:rPr>
-        <w:t>AST</w:t>
-      </w:r>
-      <w:r>
-        <w:rPr>
-          <w:rFonts w:ascii="宋体" w:eastAsia="宋体" w:hAnsi="宋体" w:hint="eastAsia"/>
-          <w:sz w:val="24"/>
-          <w:szCs w:val="24"/>
-        </w:rPr>
-        <w:t>的阈值；是否保留</w:t>
-      </w:r>
-      <w:r>
-        <w:rPr>
-          <w:rFonts w:ascii="宋体" w:eastAsia="宋体" w:hAnsi="宋体" w:hint="eastAsia"/>
-          <w:sz w:val="24"/>
-          <w:szCs w:val="24"/>
-        </w:rPr>
-        <w:t>某关键点（角点）的规则</w:t>
-      </w:r>
-      <w:r>
-        <w:rPr>
-          <w:rFonts w:ascii="宋体" w:eastAsia="宋体" w:hAnsi="宋体" w:hint="eastAsia"/>
-          <w:sz w:val="24"/>
-          <w:szCs w:val="24"/>
-        </w:rPr>
-        <w:t>；局部地图优化K</w:t>
-      </w:r>
-      <w:r>
-        <w:rPr>
-          <w:rFonts w:ascii="宋体" w:eastAsia="宋体" w:hAnsi="宋体"/>
-          <w:sz w:val="24"/>
-          <w:szCs w:val="24"/>
-        </w:rPr>
-        <w:t>1</w:t>
-      </w:r>
-      <w:r>
-        <w:rPr>
-          <w:rFonts w:ascii="宋体" w:eastAsia="宋体" w:hAnsi="宋体" w:hint="eastAsia"/>
-          <w:sz w:val="24"/>
-          <w:szCs w:val="24"/>
-        </w:rPr>
-        <w:t>与当前帧共视帧的个数阈值；及K</w:t>
-      </w:r>
-      <w:r>
-        <w:rPr>
-          <w:rFonts w:ascii="宋体" w:eastAsia="宋体" w:hAnsi="宋体"/>
-          <w:sz w:val="24"/>
-          <w:szCs w:val="24"/>
-        </w:rPr>
-        <w:t>2</w:t>
-      </w:r>
-      <w:r>
-        <w:rPr>
-          <w:rFonts w:ascii="宋体" w:eastAsia="宋体" w:hAnsi="宋体" w:hint="eastAsia"/>
-          <w:sz w:val="24"/>
-          <w:szCs w:val="24"/>
-        </w:rPr>
-        <w:t>帧数阈值</w:t>
-      </w:r>
-      <w:r>
-        <w:rPr>
-          <w:rFonts w:ascii="宋体" w:eastAsia="宋体" w:hAnsi="宋体" w:hint="eastAsia"/>
-          <w:sz w:val="24"/>
-          <w:szCs w:val="24"/>
-        </w:rPr>
-        <w:t>；；自适应detector阈值；自适应cell阈值；判断跟踪丢失条件</w:t>
-      </w:r>
-      <w:r>
-        <w:rPr>
-          <w:rFonts w:ascii="宋体" w:eastAsia="宋体" w:hAnsi="宋体" w:hint="eastAsia"/>
-          <w:sz w:val="24"/>
-          <w:szCs w:val="24"/>
-        </w:rPr>
-        <w:t>；pnp中inlier数；</w:t>
-      </w:r>
-      <w:r>
-        <w:rPr>
-          <w:rFonts w:ascii="宋体" w:eastAsia="宋体" w:hAnsi="宋体" w:hint="eastAsia"/>
-          <w:sz w:val="24"/>
-          <w:szCs w:val="24"/>
-        </w:rPr>
-        <w:t>匹配时方向一致性检测；最近邻ratio-；</w:t>
-      </w:r>
-    </w:p>
-    <w:p>
-      <w:pPr>
-        <w:pStyle w:val="a7"/>
-        <w:numPr>
-          <w:ilvl w:val="0"/>
-          <w:numId w:val="24"/>
-        </w:numPr>
-        <w:ind w:firstLineChars="0"/>
-        <w:rPr>
-          <w:rFonts w:ascii="宋体" w:eastAsia="宋体" w:hAnsi="宋体"/>
-          <w:sz w:val="24"/>
-          <w:szCs w:val="24"/>
-        </w:rPr>
-      </w:pPr>
-      <w:r>
-        <w:rPr>
-          <w:rFonts w:ascii="宋体" w:eastAsia="宋体" w:hAnsi="宋体"/>
-          <w:sz w:val="24"/>
-          <w:szCs w:val="24"/>
-        </w:rPr>
-        <w:t>T</w:t>
-      </w:r>
-      <w:r>
-        <w:rPr>
-          <w:rFonts w:ascii="宋体" w:eastAsia="宋体" w:hAnsi="宋体" w:hint="eastAsia"/>
-          <w:sz w:val="24"/>
-          <w:szCs w:val="24"/>
-        </w:rPr>
-        <w:t>rackwithmotionmodel（）：位姿初值为mverlocity（之前两帧的运动速度）*mlastframe，使用lastframe的重投影（重载函数）来找</w:t>
-      </w:r>
-    </w:p>
-    <w:p>
-      <w:pPr>
-        <w:pStyle w:val="a7"/>
-        <w:numPr>
-          <w:ilvl w:val="0"/>
-          <w:numId w:val="24"/>
-        </w:numPr>
-        <w:ind w:firstLineChars="0"/>
-        <w:rPr>
-          <w:rFonts w:ascii="宋体" w:eastAsia="宋体" w:hAnsi="宋体"/>
-          <w:sz w:val="24"/>
-          <w:szCs w:val="24"/>
-        </w:rPr>
-      </w:pPr>
-      <w:r>
-        <w:rPr>
-          <w:rFonts w:ascii="宋体" w:eastAsia="宋体" w:hAnsi="宋体"/>
-          <w:sz w:val="24"/>
-          <w:szCs w:val="24"/>
-        </w:rPr>
-        <w:t>T</w:t>
-      </w:r>
-      <w:r>
-        <w:rPr>
-          <w:rFonts w:ascii="宋体" w:eastAsia="宋体" w:hAnsi="宋体" w:hint="eastAsia"/>
-          <w:sz w:val="24"/>
-          <w:szCs w:val="24"/>
-        </w:rPr>
-        <w:t>rackreferencekeyframe（）</w:t>
-      </w:r>
-      <w:r>
-        <w:rPr>
-          <w:rFonts w:ascii="宋体" w:eastAsia="宋体" w:hAnsi="宋体" w:hint="eastAsia"/>
-          <w:sz w:val="24"/>
-          <w:szCs w:val="24"/>
-        </w:rPr>
-        <w:t>：位姿初值lastframe</w:t>
-      </w:r>
-    </w:p>
-    <w:p>
-      <w:pPr>
-        <w:pStyle w:val="a7"/>
-        <w:ind w:left="1260" w:firstLineChars="0" w:firstLine="0"/>
-        <w:rPr>
-          <w:rFonts w:ascii="宋体" w:eastAsia="宋体" w:hAnsi="宋体"/>
-          <w:sz w:val="24"/>
-          <w:szCs w:val="24"/>
-        </w:rPr>
-      </w:pPr>
-      <w:r>
-        <w:rPr>
-          <w:rFonts w:ascii="宋体" w:eastAsia="宋体" w:hAnsi="宋体" w:hint="eastAsia"/>
-          <w:sz w:val="24"/>
-          <w:szCs w:val="24"/>
-        </w:rPr>
-        <w:t>跟踪到路标点超过1</w:t>
-      </w:r>
-      <w:r>
-        <w:rPr>
-          <w:rFonts w:ascii="宋体" w:eastAsia="宋体" w:hAnsi="宋体"/>
-          <w:sz w:val="24"/>
-          <w:szCs w:val="24"/>
-        </w:rPr>
-        <w:t>5</w:t>
-      </w:r>
-      <w:r>
-        <w:rPr>
-          <w:rFonts w:ascii="宋体" w:eastAsia="宋体" w:hAnsi="宋体" w:hint="eastAsia"/>
-          <w:sz w:val="24"/>
-          <w:szCs w:val="24"/>
-        </w:rPr>
-        <w:t>个。</w:t>
-      </w:r>
-    </w:p>
-    <w:p>
-      <w:pPr>
-        <w:pStyle w:val="a7"/>
-        <w:numPr>
-          <w:ilvl w:val="0"/>
-          <w:numId w:val="24"/>
-        </w:numPr>
-        <w:ind w:firstLineChars="0"/>
-        <w:rPr>
-          <w:rFonts w:ascii="宋体" w:eastAsia="宋体" w:hAnsi="宋体"/>
-          <w:sz w:val="24"/>
-          <w:szCs w:val="24"/>
-        </w:rPr>
-      </w:pPr>
-      <w:r>
-        <w:rPr>
-          <w:rFonts w:ascii="宋体" w:eastAsia="宋体" w:hAnsi="宋体" w:hint="eastAsia"/>
-          <w:sz w:val="24"/>
-          <w:szCs w:val="24"/>
-        </w:rPr>
-        <w:t>两个都</w:t>
-      </w:r>
-      <w:r>
-        <w:rPr>
-          <w:rFonts w:ascii="宋体" w:eastAsia="宋体" w:hAnsi="宋体" w:hint="eastAsia"/>
-          <w:sz w:val="24"/>
-          <w:szCs w:val="24"/>
-        </w:rPr>
-        <w:t>使用pose优化计算pose，同时探测一些异常的路标点，结果&gt;</w:t>
-      </w:r>
-      <w:r>
-        <w:rPr>
-          <w:rFonts w:ascii="宋体" w:eastAsia="宋体" w:hAnsi="宋体"/>
-          <w:sz w:val="24"/>
-          <w:szCs w:val="24"/>
-        </w:rPr>
-        <w:t>=10</w:t>
-      </w:r>
-      <w:r>
-        <w:rPr>
-          <w:rFonts w:ascii="宋体" w:eastAsia="宋体" w:hAnsi="宋体" w:hint="eastAsia"/>
-          <w:sz w:val="24"/>
-          <w:szCs w:val="24"/>
-        </w:rPr>
-        <w:t>返回true</w:t>
-      </w:r>
-    </w:p>
-    <w:p>
-      <w:pPr>
-        <w:pStyle w:val="a7"/>
-        <w:numPr>
-          <w:ilvl w:val="0"/>
-          <w:numId w:val="24"/>
         </w:numPr>
         <w:ind w:firstLineChars="0"/>
         <w:rPr>
@@ -8185,6 +6771,1151 @@
           <w:sz w:val="24"/>
           <w:szCs w:val="24"/>
         </w:rPr>
+        <w:t>racking</w:t>
+      </w:r>
+      <w:r>
+        <w:rPr>
+          <w:rFonts w:ascii="宋体" w:eastAsia="宋体" w:hAnsi="宋体" w:hint="eastAsia"/>
+          <w:sz w:val="24"/>
+          <w:szCs w:val="24"/>
+        </w:rPr>
+        <w:t>（是system内指针类）</w:t>
+      </w:r>
+      <w:r>
+        <w:rPr>
+          <w:rFonts w:ascii="宋体" w:eastAsia="宋体" w:hAnsi="宋体" w:hint="eastAsia"/>
+          <w:sz w:val="24"/>
+          <w:szCs w:val="24"/>
+        </w:rPr>
+        <w:t>：跟踪用</w:t>
+      </w:r>
+      <w:r>
+        <w:rPr>
+          <w:rFonts w:ascii="宋体" w:eastAsia="宋体" w:hAnsi="宋体" w:hint="eastAsia"/>
+          <w:sz w:val="24"/>
+          <w:szCs w:val="24"/>
+        </w:rPr>
+        <w:t>，主要在主线程跟踪线程用</w:t>
+      </w:r>
+      <w:r>
+        <w:rPr>
+          <w:rFonts w:ascii="宋体" w:eastAsia="宋体" w:hAnsi="宋体" w:hint="eastAsia"/>
+          <w:sz w:val="24"/>
+          <w:szCs w:val="24"/>
+        </w:rPr>
+        <w:t>。包含currentframe</w:t>
+      </w:r>
+    </w:p>
+    <w:p>
+      <w:pPr>
+        <w:pStyle w:val="a7"/>
+        <w:ind w:left="840" w:firstLineChars="0" w:firstLine="0"/>
+        <w:rPr>
+          <w:rFonts w:ascii="宋体" w:eastAsia="宋体" w:hAnsi="宋体"/>
+          <w:sz w:val="24"/>
+          <w:szCs w:val="24"/>
+        </w:rPr>
+      </w:pPr>
+      <w:r>
+        <w:rPr>
+          <w:rFonts w:ascii="宋体" w:eastAsia="宋体" w:hAnsi="宋体" w:hint="eastAsia"/>
+          <w:sz w:val="24"/>
+          <w:szCs w:val="24"/>
+        </w:rPr>
+        <w:t>和lastframe用于跟踪。</w:t>
+      </w:r>
+    </w:p>
+    <w:p>
+      <w:pPr>
+        <w:pStyle w:val="a7"/>
+        <w:numPr>
+          <w:ilvl w:val="0"/>
+          <w:numId w:val="9"/>
+        </w:numPr>
+        <w:ind w:firstLineChars="0"/>
+        <w:rPr>
+          <w:rFonts w:ascii="宋体" w:eastAsia="宋体" w:hAnsi="宋体"/>
+          <w:sz w:val="24"/>
+          <w:szCs w:val="24"/>
+        </w:rPr>
+      </w:pPr>
+      <w:r>
+        <w:rPr>
+          <w:rFonts w:ascii="宋体" w:eastAsia="宋体" w:hAnsi="宋体"/>
+          <w:sz w:val="24"/>
+          <w:szCs w:val="24"/>
+        </w:rPr>
+        <w:t>L</w:t>
+      </w:r>
+      <w:r>
+        <w:rPr>
+          <w:rFonts w:ascii="宋体" w:eastAsia="宋体" w:hAnsi="宋体" w:hint="eastAsia"/>
+          <w:sz w:val="24"/>
+          <w:szCs w:val="24"/>
+        </w:rPr>
+        <w:t>ocalmapping</w:t>
+      </w:r>
+      <w:r>
+        <w:rPr>
+          <w:rFonts w:ascii="宋体" w:eastAsia="宋体" w:hAnsi="宋体" w:hint="eastAsia"/>
+          <w:sz w:val="24"/>
+          <w:szCs w:val="24"/>
+        </w:rPr>
+        <w:t>（是system内指针类）</w:t>
+      </w:r>
+      <w:r>
+        <w:rPr>
+          <w:rFonts w:ascii="宋体" w:eastAsia="宋体" w:hAnsi="宋体" w:hint="eastAsia"/>
+          <w:sz w:val="24"/>
+          <w:szCs w:val="24"/>
+        </w:rPr>
+        <w:t>：</w:t>
+      </w:r>
+      <w:r>
+        <w:rPr>
+          <w:rFonts w:ascii="宋体" w:eastAsia="宋体" w:hAnsi="宋体" w:hint="eastAsia"/>
+          <w:sz w:val="24"/>
+          <w:szCs w:val="24"/>
+        </w:rPr>
+        <w:t>局部地图构建线程</w:t>
+      </w:r>
+    </w:p>
+    <w:p>
+      <w:pPr>
+        <w:pStyle w:val="a7"/>
+        <w:numPr>
+          <w:ilvl w:val="0"/>
+          <w:numId w:val="9"/>
+        </w:numPr>
+        <w:ind w:firstLineChars="0"/>
+        <w:rPr>
+          <w:rFonts w:ascii="宋体" w:eastAsia="宋体" w:hAnsi="宋体"/>
+          <w:sz w:val="24"/>
+          <w:szCs w:val="24"/>
+        </w:rPr>
+      </w:pPr>
+      <w:r>
+        <w:rPr>
+          <w:rFonts w:ascii="宋体" w:eastAsia="宋体" w:hAnsi="宋体"/>
+          <w:sz w:val="24"/>
+          <w:szCs w:val="24"/>
+        </w:rPr>
+        <w:t>L</w:t>
+      </w:r>
+      <w:r>
+        <w:rPr>
+          <w:rFonts w:ascii="宋体" w:eastAsia="宋体" w:hAnsi="宋体" w:hint="eastAsia"/>
+          <w:sz w:val="24"/>
+          <w:szCs w:val="24"/>
+        </w:rPr>
+        <w:t>oopclosing</w:t>
+      </w:r>
+      <w:r>
+        <w:rPr>
+          <w:rFonts w:ascii="宋体" w:eastAsia="宋体" w:hAnsi="宋体" w:hint="eastAsia"/>
+          <w:sz w:val="24"/>
+          <w:szCs w:val="24"/>
+        </w:rPr>
+        <w:t>（是system内指针类）</w:t>
+      </w:r>
+      <w:r>
+        <w:rPr>
+          <w:rFonts w:ascii="宋体" w:eastAsia="宋体" w:hAnsi="宋体" w:hint="eastAsia"/>
+          <w:sz w:val="24"/>
+          <w:szCs w:val="24"/>
+        </w:rPr>
+        <w:t>：闭环检测线程</w:t>
+      </w:r>
+    </w:p>
+    <w:p>
+      <w:pPr>
+        <w:pStyle w:val="a7"/>
+        <w:numPr>
+          <w:ilvl w:val="0"/>
+          <w:numId w:val="9"/>
+        </w:numPr>
+        <w:ind w:firstLineChars="0"/>
+        <w:rPr>
+          <w:rFonts w:ascii="宋体" w:eastAsia="宋体" w:hAnsi="宋体"/>
+          <w:sz w:val="24"/>
+          <w:szCs w:val="24"/>
+        </w:rPr>
+      </w:pPr>
+      <w:r>
+        <w:rPr>
+          <w:rFonts w:ascii="宋体" w:eastAsia="宋体" w:hAnsi="宋体"/>
+          <w:sz w:val="24"/>
+          <w:szCs w:val="24"/>
+        </w:rPr>
+        <w:t>M</w:t>
+      </w:r>
+      <w:r>
+        <w:rPr>
+          <w:rFonts w:ascii="宋体" w:eastAsia="宋体" w:hAnsi="宋体" w:hint="eastAsia"/>
+          <w:sz w:val="24"/>
+          <w:szCs w:val="24"/>
+        </w:rPr>
+        <w:t>ap</w:t>
+      </w:r>
+      <w:r>
+        <w:rPr>
+          <w:rFonts w:ascii="宋体" w:eastAsia="宋体" w:hAnsi="宋体" w:hint="eastAsia"/>
+          <w:sz w:val="24"/>
+          <w:szCs w:val="24"/>
+        </w:rPr>
+        <w:t>（是system内指针类）</w:t>
+      </w:r>
+      <w:r>
+        <w:rPr>
+          <w:rFonts w:ascii="宋体" w:eastAsia="宋体" w:hAnsi="宋体" w:hint="eastAsia"/>
+          <w:sz w:val="24"/>
+          <w:szCs w:val="24"/>
+        </w:rPr>
+        <w:t>：关键帧和路标点，使用指针，便于节省空间</w:t>
+      </w:r>
+    </w:p>
+    <w:p>
+      <w:pPr>
+        <w:pStyle w:val="a7"/>
+        <w:numPr>
+          <w:ilvl w:val="0"/>
+          <w:numId w:val="9"/>
+        </w:numPr>
+        <w:ind w:firstLineChars="0"/>
+        <w:rPr>
+          <w:rFonts w:ascii="宋体" w:eastAsia="宋体" w:hAnsi="宋体"/>
+          <w:sz w:val="24"/>
+          <w:szCs w:val="24"/>
+        </w:rPr>
+      </w:pPr>
+      <w:r>
+        <w:rPr>
+          <w:rFonts w:ascii="宋体" w:eastAsia="宋体" w:hAnsi="宋体"/>
+          <w:sz w:val="24"/>
+          <w:szCs w:val="24"/>
+        </w:rPr>
+        <w:t>C</w:t>
+      </w:r>
+      <w:r>
+        <w:rPr>
+          <w:rFonts w:ascii="宋体" w:eastAsia="宋体" w:hAnsi="宋体" w:hint="eastAsia"/>
+          <w:sz w:val="24"/>
+          <w:szCs w:val="24"/>
+        </w:rPr>
+        <w:t>onverter：g</w:t>
+      </w:r>
+      <w:r>
+        <w:rPr>
+          <w:rFonts w:ascii="宋体" w:eastAsia="宋体" w:hAnsi="宋体"/>
+          <w:sz w:val="24"/>
+          <w:szCs w:val="24"/>
+        </w:rPr>
+        <w:t>2</w:t>
+      </w:r>
+      <w:r>
+        <w:rPr>
+          <w:rFonts w:ascii="宋体" w:eastAsia="宋体" w:hAnsi="宋体" w:hint="eastAsia"/>
+          <w:sz w:val="24"/>
+          <w:szCs w:val="24"/>
+        </w:rPr>
+        <w:t>o、Eigen、cv之间的矩阵转换</w:t>
+      </w:r>
+    </w:p>
+    <w:p>
+      <w:pPr>
+        <w:pStyle w:val="a7"/>
+        <w:numPr>
+          <w:ilvl w:val="0"/>
+          <w:numId w:val="9"/>
+        </w:numPr>
+        <w:ind w:firstLineChars="0"/>
+        <w:rPr>
+          <w:rFonts w:ascii="宋体" w:eastAsia="宋体" w:hAnsi="宋体"/>
+          <w:sz w:val="24"/>
+          <w:szCs w:val="24"/>
+        </w:rPr>
+      </w:pPr>
+      <w:r>
+        <w:rPr>
+          <w:rFonts w:ascii="宋体" w:eastAsia="宋体" w:hAnsi="宋体"/>
+          <w:sz w:val="24"/>
+          <w:szCs w:val="24"/>
+        </w:rPr>
+        <w:t>O</w:t>
+      </w:r>
+      <w:r>
+        <w:rPr>
+          <w:rFonts w:ascii="宋体" w:eastAsia="宋体" w:hAnsi="宋体" w:hint="eastAsia"/>
+          <w:sz w:val="24"/>
+          <w:szCs w:val="24"/>
+        </w:rPr>
+        <w:t>ptimizer</w:t>
+      </w:r>
+      <w:r>
+        <w:rPr>
+          <w:rFonts w:ascii="宋体" w:eastAsia="宋体" w:hAnsi="宋体" w:hint="eastAsia"/>
+          <w:sz w:val="24"/>
+          <w:szCs w:val="24"/>
+        </w:rPr>
+        <w:t>：优化器，B</w:t>
+      </w:r>
+      <w:r>
+        <w:rPr>
+          <w:rFonts w:ascii="宋体" w:eastAsia="宋体" w:hAnsi="宋体"/>
+          <w:sz w:val="24"/>
+          <w:szCs w:val="24"/>
+        </w:rPr>
+        <w:t>A</w:t>
+      </w:r>
+      <w:r>
+        <w:rPr>
+          <w:rFonts w:ascii="宋体" w:eastAsia="宋体" w:hAnsi="宋体" w:hint="eastAsia"/>
+          <w:sz w:val="24"/>
+          <w:szCs w:val="24"/>
+        </w:rPr>
+        <w:t>、pose、sim</w:t>
+      </w:r>
+      <w:r>
+        <w:rPr>
+          <w:rFonts w:ascii="宋体" w:eastAsia="宋体" w:hAnsi="宋体"/>
+          <w:sz w:val="24"/>
+          <w:szCs w:val="24"/>
+        </w:rPr>
+        <w:t>3</w:t>
+      </w:r>
+      <w:r>
+        <w:rPr>
+          <w:rFonts w:ascii="宋体" w:eastAsia="宋体" w:hAnsi="宋体" w:hint="eastAsia"/>
+          <w:sz w:val="24"/>
+          <w:szCs w:val="24"/>
+        </w:rPr>
+        <w:t>、essential</w:t>
+      </w:r>
+      <w:r>
+        <w:rPr>
+          <w:rFonts w:ascii="宋体" w:eastAsia="宋体" w:hAnsi="宋体"/>
+          <w:sz w:val="24"/>
+          <w:szCs w:val="24"/>
+        </w:rPr>
+        <w:t xml:space="preserve"> </w:t>
+      </w:r>
+      <w:r>
+        <w:rPr>
+          <w:rFonts w:ascii="宋体" w:eastAsia="宋体" w:hAnsi="宋体" w:hint="eastAsia"/>
+          <w:sz w:val="24"/>
+          <w:szCs w:val="24"/>
+        </w:rPr>
+        <w:t>graph等优化方法</w:t>
+      </w:r>
+      <w:r>
+        <w:rPr>
+          <w:rFonts w:ascii="宋体" w:eastAsia="宋体" w:hAnsi="宋体" w:hint="eastAsia"/>
+          <w:sz w:val="24"/>
+          <w:szCs w:val="24"/>
+        </w:rPr>
+        <w:t>，不见实例，像函数一样调用</w:t>
+      </w:r>
+    </w:p>
+    <w:p>
+      <w:pPr>
+        <w:pStyle w:val="a7"/>
+        <w:numPr>
+          <w:ilvl w:val="0"/>
+          <w:numId w:val="9"/>
+        </w:numPr>
+        <w:ind w:firstLineChars="0"/>
+        <w:rPr>
+          <w:rFonts w:ascii="宋体" w:eastAsia="宋体" w:hAnsi="宋体"/>
+          <w:sz w:val="24"/>
+          <w:szCs w:val="24"/>
+        </w:rPr>
+      </w:pPr>
+      <w:r>
+        <w:rPr>
+          <w:rFonts w:ascii="宋体" w:eastAsia="宋体" w:hAnsi="宋体"/>
+          <w:sz w:val="24"/>
+          <w:szCs w:val="24"/>
+        </w:rPr>
+        <w:t>P</w:t>
+      </w:r>
+      <w:r>
+        <w:rPr>
+          <w:rFonts w:ascii="宋体" w:eastAsia="宋体" w:hAnsi="宋体" w:hint="eastAsia"/>
+          <w:sz w:val="24"/>
+          <w:szCs w:val="24"/>
+        </w:rPr>
+        <w:t>npsolver</w:t>
+      </w:r>
+      <w:r>
+        <w:rPr>
+          <w:rFonts w:ascii="宋体" w:eastAsia="宋体" w:hAnsi="宋体" w:hint="eastAsia"/>
+          <w:sz w:val="24"/>
+          <w:szCs w:val="24"/>
+        </w:rPr>
+        <w:t>：3</w:t>
+      </w:r>
+      <w:r>
+        <w:rPr>
+          <w:rFonts w:ascii="宋体" w:eastAsia="宋体" w:hAnsi="宋体"/>
+          <w:sz w:val="24"/>
+          <w:szCs w:val="24"/>
+        </w:rPr>
+        <w:t>D-2D</w:t>
+      </w:r>
+      <w:r>
+        <w:rPr>
+          <w:rFonts w:ascii="宋体" w:eastAsia="宋体" w:hAnsi="宋体" w:hint="eastAsia"/>
+          <w:sz w:val="24"/>
+          <w:szCs w:val="24"/>
+        </w:rPr>
+        <w:t>求解</w:t>
+      </w:r>
+    </w:p>
+    <w:p>
+      <w:pPr>
+        <w:pStyle w:val="a7"/>
+        <w:numPr>
+          <w:ilvl w:val="0"/>
+          <w:numId w:val="9"/>
+        </w:numPr>
+        <w:ind w:firstLineChars="0"/>
+        <w:rPr>
+          <w:rFonts w:ascii="宋体" w:eastAsia="宋体" w:hAnsi="宋体"/>
+          <w:sz w:val="24"/>
+          <w:szCs w:val="24"/>
+        </w:rPr>
+      </w:pPr>
+      <w:r>
+        <w:rPr>
+          <w:rFonts w:ascii="宋体" w:eastAsia="宋体" w:hAnsi="宋体"/>
+          <w:sz w:val="24"/>
+          <w:szCs w:val="24"/>
+        </w:rPr>
+        <w:t>S</w:t>
+      </w:r>
+      <w:r>
+        <w:rPr>
+          <w:rFonts w:ascii="宋体" w:eastAsia="宋体" w:hAnsi="宋体" w:hint="eastAsia"/>
+          <w:sz w:val="24"/>
+          <w:szCs w:val="24"/>
+        </w:rPr>
+        <w:t>im</w:t>
+      </w:r>
+      <w:r>
+        <w:rPr>
+          <w:rFonts w:ascii="宋体" w:eastAsia="宋体" w:hAnsi="宋体"/>
+          <w:sz w:val="24"/>
+          <w:szCs w:val="24"/>
+        </w:rPr>
+        <w:t>3</w:t>
+      </w:r>
+      <w:r>
+        <w:rPr>
+          <w:rFonts w:ascii="宋体" w:eastAsia="宋体" w:hAnsi="宋体" w:hint="eastAsia"/>
+          <w:sz w:val="24"/>
+          <w:szCs w:val="24"/>
+        </w:rPr>
+        <w:t>solver</w:t>
+      </w:r>
+      <w:r>
+        <w:rPr>
+          <w:rFonts w:ascii="宋体" w:eastAsia="宋体" w:hAnsi="宋体" w:hint="eastAsia"/>
+          <w:sz w:val="24"/>
+          <w:szCs w:val="24"/>
+        </w:rPr>
+        <w:t>：求相似变换</w:t>
+      </w:r>
+    </w:p>
+    <w:p>
+      <w:pPr>
+        <w:ind w:left="420"/>
+        <w:rPr>
+          <w:rFonts w:ascii="宋体" w:eastAsia="宋体" w:hAnsi="宋体"/>
+          <w:sz w:val="24"/>
+          <w:szCs w:val="24"/>
+        </w:rPr>
+      </w:pPr>
+      <w:r>
+        <w:rPr>
+          <w:rFonts w:ascii="宋体" w:eastAsia="宋体" w:hAnsi="宋体" w:hint="eastAsia"/>
+          <w:sz w:val="24"/>
+          <w:szCs w:val="24"/>
+        </w:rPr>
+        <w:t>画图用</w:t>
+      </w:r>
+    </w:p>
+    <w:p>
+      <w:pPr>
+        <w:pStyle w:val="a7"/>
+        <w:numPr>
+          <w:ilvl w:val="0"/>
+          <w:numId w:val="9"/>
+        </w:numPr>
+        <w:ind w:firstLineChars="0"/>
+        <w:rPr>
+          <w:rFonts w:ascii="宋体" w:eastAsia="宋体" w:hAnsi="宋体"/>
+          <w:sz w:val="24"/>
+          <w:szCs w:val="24"/>
+        </w:rPr>
+      </w:pPr>
+      <w:r>
+        <w:rPr>
+          <w:rFonts w:ascii="宋体" w:eastAsia="宋体" w:hAnsi="宋体"/>
+          <w:sz w:val="24"/>
+          <w:szCs w:val="24"/>
+        </w:rPr>
+        <w:t>V</w:t>
+      </w:r>
+      <w:r>
+        <w:rPr>
+          <w:rFonts w:ascii="宋体" w:eastAsia="宋体" w:hAnsi="宋体" w:hint="eastAsia"/>
+          <w:sz w:val="24"/>
+          <w:szCs w:val="24"/>
+        </w:rPr>
+        <w:t>iewer</w:t>
+      </w:r>
+      <w:r>
+        <w:rPr>
+          <w:rFonts w:ascii="宋体" w:eastAsia="宋体" w:hAnsi="宋体" w:hint="eastAsia"/>
+          <w:sz w:val="24"/>
+          <w:szCs w:val="24"/>
+        </w:rPr>
+        <w:t>（是system内指针类）</w:t>
+      </w:r>
+    </w:p>
+    <w:p>
+      <w:pPr>
+        <w:pStyle w:val="a7"/>
+        <w:numPr>
+          <w:ilvl w:val="0"/>
+          <w:numId w:val="9"/>
+        </w:numPr>
+        <w:ind w:firstLineChars="0"/>
+        <w:rPr>
+          <w:rFonts w:ascii="宋体" w:eastAsia="宋体" w:hAnsi="宋体"/>
+          <w:sz w:val="24"/>
+          <w:szCs w:val="24"/>
+        </w:rPr>
+      </w:pPr>
+      <w:r>
+        <w:rPr>
+          <w:rFonts w:ascii="宋体" w:eastAsia="宋体" w:hAnsi="宋体"/>
+          <w:sz w:val="24"/>
+          <w:szCs w:val="24"/>
+        </w:rPr>
+        <w:t>P</w:t>
+      </w:r>
+      <w:r>
+        <w:rPr>
+          <w:rFonts w:ascii="宋体" w:eastAsia="宋体" w:hAnsi="宋体" w:hint="eastAsia"/>
+          <w:sz w:val="24"/>
+          <w:szCs w:val="24"/>
+        </w:rPr>
+        <w:t>lane</w:t>
+      </w:r>
+    </w:p>
+    <w:p>
+      <w:pPr>
+        <w:pStyle w:val="a7"/>
+        <w:numPr>
+          <w:ilvl w:val="0"/>
+          <w:numId w:val="9"/>
+        </w:numPr>
+        <w:ind w:firstLineChars="0"/>
+        <w:rPr>
+          <w:rFonts w:ascii="宋体" w:eastAsia="宋体" w:hAnsi="宋体"/>
+          <w:sz w:val="24"/>
+          <w:szCs w:val="24"/>
+        </w:rPr>
+      </w:pPr>
+      <w:r>
+        <w:rPr>
+          <w:rFonts w:ascii="宋体" w:eastAsia="宋体" w:hAnsi="宋体" w:hint="eastAsia"/>
+          <w:sz w:val="24"/>
+          <w:szCs w:val="24"/>
+        </w:rPr>
+        <w:t>viewer</w:t>
+      </w:r>
+      <w:r>
+        <w:rPr>
+          <w:rFonts w:ascii="宋体" w:eastAsia="宋体" w:hAnsi="宋体"/>
+          <w:sz w:val="24"/>
+          <w:szCs w:val="24"/>
+        </w:rPr>
+        <w:t>VR</w:t>
+      </w:r>
+    </w:p>
+    <w:p>
+      <w:pPr>
+        <w:pStyle w:val="a7"/>
+        <w:numPr>
+          <w:ilvl w:val="0"/>
+          <w:numId w:val="9"/>
+        </w:numPr>
+        <w:ind w:firstLineChars="0"/>
+        <w:rPr>
+          <w:rFonts w:ascii="宋体" w:eastAsia="宋体" w:hAnsi="宋体"/>
+          <w:sz w:val="24"/>
+          <w:szCs w:val="24"/>
+        </w:rPr>
+      </w:pPr>
+      <w:r>
+        <w:rPr>
+          <w:rFonts w:ascii="宋体" w:eastAsia="宋体" w:hAnsi="宋体"/>
+          <w:sz w:val="24"/>
+          <w:szCs w:val="24"/>
+        </w:rPr>
+        <w:t>F</w:t>
+      </w:r>
+      <w:r>
+        <w:rPr>
+          <w:rFonts w:ascii="宋体" w:eastAsia="宋体" w:hAnsi="宋体" w:hint="eastAsia"/>
+          <w:sz w:val="24"/>
+          <w:szCs w:val="24"/>
+        </w:rPr>
+        <w:t>ramedrawer</w:t>
+      </w:r>
+      <w:r>
+        <w:rPr>
+          <w:rFonts w:ascii="宋体" w:eastAsia="宋体" w:hAnsi="宋体" w:hint="eastAsia"/>
+          <w:sz w:val="24"/>
+          <w:szCs w:val="24"/>
+        </w:rPr>
+        <w:t>（是system内指针类）</w:t>
+      </w:r>
+      <w:r>
+        <w:rPr>
+          <w:rFonts w:ascii="宋体" w:eastAsia="宋体" w:hAnsi="宋体" w:hint="eastAsia"/>
+          <w:sz w:val="24"/>
+          <w:szCs w:val="24"/>
+        </w:rPr>
+        <w:t>：</w:t>
+      </w:r>
+    </w:p>
+    <w:p>
+      <w:pPr>
+        <w:pStyle w:val="a7"/>
+        <w:numPr>
+          <w:ilvl w:val="0"/>
+          <w:numId w:val="9"/>
+        </w:numPr>
+        <w:ind w:firstLineChars="0"/>
+        <w:rPr>
+          <w:rFonts w:ascii="宋体" w:eastAsia="宋体" w:hAnsi="宋体"/>
+          <w:sz w:val="24"/>
+          <w:szCs w:val="24"/>
+        </w:rPr>
+      </w:pPr>
+      <w:r>
+        <w:rPr>
+          <w:rFonts w:ascii="宋体" w:eastAsia="宋体" w:hAnsi="宋体"/>
+          <w:sz w:val="24"/>
+          <w:szCs w:val="24"/>
+        </w:rPr>
+        <w:t>M</w:t>
+      </w:r>
+      <w:r>
+        <w:rPr>
+          <w:rFonts w:ascii="宋体" w:eastAsia="宋体" w:hAnsi="宋体" w:hint="eastAsia"/>
+          <w:sz w:val="24"/>
+          <w:szCs w:val="24"/>
+        </w:rPr>
+        <w:t>apdrawer</w:t>
+      </w:r>
+      <w:r>
+        <w:rPr>
+          <w:rFonts w:ascii="宋体" w:eastAsia="宋体" w:hAnsi="宋体" w:hint="eastAsia"/>
+          <w:sz w:val="24"/>
+          <w:szCs w:val="24"/>
+        </w:rPr>
+        <w:t>（是system内指针类）</w:t>
+      </w:r>
+    </w:p>
+    <w:p>
+      <w:pPr>
+        <w:pStyle w:val="a7"/>
+        <w:numPr>
+          <w:ilvl w:val="0"/>
+          <w:numId w:val="9"/>
+        </w:numPr>
+        <w:ind w:firstLineChars="0"/>
+        <w:rPr>
+          <w:rFonts w:ascii="宋体" w:eastAsia="宋体" w:hAnsi="宋体"/>
+          <w:sz w:val="24"/>
+          <w:szCs w:val="24"/>
+        </w:rPr>
+      </w:pPr>
+    </w:p>
+    <w:p>
+      <w:pPr>
+        <w:pStyle w:val="a7"/>
+        <w:numPr>
+          <w:ilvl w:val="0"/>
+          <w:numId w:val="10"/>
+        </w:numPr>
+        <w:ind w:firstLineChars="0"/>
+        <w:rPr>
+          <w:rFonts w:ascii="宋体" w:eastAsia="宋体" w:hAnsi="宋体"/>
+          <w:sz w:val="24"/>
+          <w:szCs w:val="24"/>
+        </w:rPr>
+      </w:pPr>
+      <w:r>
+        <w:rPr>
+          <w:rFonts w:ascii="宋体" w:eastAsia="宋体" w:hAnsi="宋体" w:hint="eastAsia"/>
+          <w:sz w:val="24"/>
+          <w:szCs w:val="24"/>
+        </w:rPr>
+        <w:t>重要阈值</w:t>
+      </w:r>
+      <w:r>
+        <w:rPr>
+          <w:rFonts w:ascii="宋体" w:eastAsia="宋体" w:hAnsi="宋体" w:hint="eastAsia"/>
+          <w:sz w:val="24"/>
+          <w:szCs w:val="24"/>
+        </w:rPr>
+        <w:t>或参数</w:t>
+      </w:r>
+    </w:p>
+    <w:p>
+      <w:pPr>
+        <w:pStyle w:val="a7"/>
+        <w:numPr>
+          <w:ilvl w:val="0"/>
+          <w:numId w:val="9"/>
+        </w:numPr>
+        <w:ind w:firstLineChars="0"/>
+        <w:rPr>
+          <w:rFonts w:ascii="宋体" w:eastAsia="宋体" w:hAnsi="宋体"/>
+          <w:sz w:val="24"/>
+          <w:szCs w:val="24"/>
+        </w:rPr>
+      </w:pPr>
+      <w:r>
+        <w:rPr>
+          <w:rFonts w:ascii="宋体" w:eastAsia="宋体" w:hAnsi="宋体" w:hint="eastAsia"/>
+          <w:sz w:val="24"/>
+          <w:szCs w:val="24"/>
+        </w:rPr>
+        <w:t>covisibility</w:t>
+      </w:r>
+      <w:r>
+        <w:rPr>
+          <w:rFonts w:ascii="宋体" w:eastAsia="宋体" w:hAnsi="宋体"/>
+          <w:sz w:val="24"/>
+          <w:szCs w:val="24"/>
+        </w:rPr>
+        <w:t xml:space="preserve"> </w:t>
+      </w:r>
+      <w:r>
+        <w:rPr>
+          <w:rFonts w:ascii="宋体" w:eastAsia="宋体" w:hAnsi="宋体" w:hint="eastAsia"/>
+          <w:sz w:val="24"/>
+          <w:szCs w:val="24"/>
+        </w:rPr>
+        <w:t>graph：共视个数-；</w:t>
+      </w:r>
+    </w:p>
+    <w:p>
+      <w:pPr>
+        <w:pStyle w:val="a7"/>
+        <w:numPr>
+          <w:ilvl w:val="0"/>
+          <w:numId w:val="9"/>
+        </w:numPr>
+        <w:ind w:firstLineChars="0"/>
+        <w:rPr>
+          <w:rFonts w:ascii="宋体" w:eastAsia="宋体" w:hAnsi="宋体"/>
+          <w:sz w:val="24"/>
+          <w:szCs w:val="24"/>
+        </w:rPr>
+      </w:pPr>
+      <w:r>
+        <w:rPr>
+          <w:rFonts w:ascii="宋体" w:eastAsia="宋体" w:hAnsi="宋体" w:hint="eastAsia"/>
+          <w:sz w:val="24"/>
+          <w:szCs w:val="24"/>
+        </w:rPr>
+        <w:t>场景识别：最好分数的百分数-；</w:t>
+      </w:r>
+    </w:p>
+    <w:p>
+      <w:pPr>
+        <w:pStyle w:val="a7"/>
+        <w:numPr>
+          <w:ilvl w:val="0"/>
+          <w:numId w:val="9"/>
+        </w:numPr>
+        <w:ind w:firstLineChars="0"/>
+        <w:rPr>
+          <w:rFonts w:ascii="宋体" w:eastAsia="宋体" w:hAnsi="宋体"/>
+          <w:sz w:val="24"/>
+          <w:szCs w:val="24"/>
+        </w:rPr>
+      </w:pPr>
+      <w:r>
+        <w:rPr>
+          <w:rFonts w:ascii="宋体" w:eastAsia="宋体" w:hAnsi="宋体" w:hint="eastAsia"/>
+          <w:sz w:val="24"/>
+          <w:szCs w:val="24"/>
+        </w:rPr>
+        <w:t>D</w:t>
+      </w:r>
+      <w:r>
+        <w:rPr>
+          <w:rFonts w:ascii="宋体" w:eastAsia="宋体" w:hAnsi="宋体"/>
+          <w:sz w:val="24"/>
+          <w:szCs w:val="24"/>
+        </w:rPr>
+        <w:t>BOW2</w:t>
+      </w:r>
+      <w:r>
+        <w:rPr>
+          <w:rFonts w:ascii="宋体" w:eastAsia="宋体" w:hAnsi="宋体" w:hint="eastAsia"/>
+          <w:sz w:val="24"/>
+          <w:szCs w:val="24"/>
+        </w:rPr>
+        <w:t>：K；D</w:t>
+      </w:r>
+      <w:r>
+        <w:rPr>
+          <w:rFonts w:ascii="宋体" w:eastAsia="宋体" w:hAnsi="宋体"/>
+          <w:sz w:val="24"/>
+          <w:szCs w:val="24"/>
+        </w:rPr>
+        <w:t>-</w:t>
+      </w:r>
+      <w:r>
+        <w:rPr>
+          <w:rFonts w:ascii="宋体" w:eastAsia="宋体" w:hAnsi="宋体" w:hint="eastAsia"/>
+          <w:sz w:val="24"/>
+          <w:szCs w:val="24"/>
+        </w:rPr>
+        <w:t>；匹配所选层-；</w:t>
+      </w:r>
+    </w:p>
+    <w:p>
+      <w:pPr>
+        <w:pStyle w:val="a7"/>
+        <w:numPr>
+          <w:ilvl w:val="0"/>
+          <w:numId w:val="9"/>
+        </w:numPr>
+        <w:ind w:firstLineChars="0"/>
+        <w:rPr>
+          <w:rFonts w:ascii="宋体" w:eastAsia="宋体" w:hAnsi="宋体"/>
+          <w:sz w:val="24"/>
+          <w:szCs w:val="24"/>
+        </w:rPr>
+      </w:pPr>
+      <w:r>
+        <w:rPr>
+          <w:rFonts w:ascii="宋体" w:eastAsia="宋体" w:hAnsi="宋体" w:hint="eastAsia"/>
+          <w:sz w:val="24"/>
+          <w:szCs w:val="24"/>
+        </w:rPr>
+        <w:t>初始化：匹配的特征值最小值-；</w:t>
+      </w:r>
+    </w:p>
+    <w:p>
+      <w:pPr>
+        <w:pStyle w:val="a7"/>
+        <w:numPr>
+          <w:ilvl w:val="0"/>
+          <w:numId w:val="9"/>
+        </w:numPr>
+        <w:ind w:firstLineChars="0"/>
+        <w:rPr>
+          <w:rFonts w:ascii="宋体" w:eastAsia="宋体" w:hAnsi="宋体"/>
+          <w:sz w:val="24"/>
+          <w:szCs w:val="24"/>
+        </w:rPr>
+      </w:pPr>
+      <w:r>
+        <w:rPr>
+          <w:rFonts w:ascii="宋体" w:eastAsia="宋体" w:hAnsi="宋体"/>
+          <w:sz w:val="24"/>
+          <w:szCs w:val="24"/>
+        </w:rPr>
+        <w:t>T</w:t>
+      </w:r>
+      <w:r>
+        <w:rPr>
+          <w:rFonts w:ascii="宋体" w:eastAsia="宋体" w:hAnsi="宋体" w:hint="eastAsia"/>
+          <w:sz w:val="24"/>
+          <w:szCs w:val="24"/>
+        </w:rPr>
+        <w:t>racking：金字塔层数-；尺寸因子；欲提取的特征数-；检测F</w:t>
+      </w:r>
+      <w:r>
+        <w:rPr>
+          <w:rFonts w:ascii="宋体" w:eastAsia="宋体" w:hAnsi="宋体"/>
+          <w:sz w:val="24"/>
+          <w:szCs w:val="24"/>
+        </w:rPr>
+        <w:t>AST</w:t>
+      </w:r>
+      <w:r>
+        <w:rPr>
+          <w:rFonts w:ascii="宋体" w:eastAsia="宋体" w:hAnsi="宋体" w:hint="eastAsia"/>
+          <w:sz w:val="24"/>
+          <w:szCs w:val="24"/>
+        </w:rPr>
+        <w:t>的阈值；是否保留</w:t>
+      </w:r>
+      <w:r>
+        <w:rPr>
+          <w:rFonts w:ascii="宋体" w:eastAsia="宋体" w:hAnsi="宋体" w:hint="eastAsia"/>
+          <w:sz w:val="24"/>
+          <w:szCs w:val="24"/>
+        </w:rPr>
+        <w:t>某关键点（角点）的规则</w:t>
+      </w:r>
+      <w:r>
+        <w:rPr>
+          <w:rFonts w:ascii="宋体" w:eastAsia="宋体" w:hAnsi="宋体" w:hint="eastAsia"/>
+          <w:sz w:val="24"/>
+          <w:szCs w:val="24"/>
+        </w:rPr>
+        <w:t>；局部地图优化K</w:t>
+      </w:r>
+      <w:r>
+        <w:rPr>
+          <w:rFonts w:ascii="宋体" w:eastAsia="宋体" w:hAnsi="宋体"/>
+          <w:sz w:val="24"/>
+          <w:szCs w:val="24"/>
+        </w:rPr>
+        <w:t>1</w:t>
+      </w:r>
+      <w:r>
+        <w:rPr>
+          <w:rFonts w:ascii="宋体" w:eastAsia="宋体" w:hAnsi="宋体" w:hint="eastAsia"/>
+          <w:sz w:val="24"/>
+          <w:szCs w:val="24"/>
+        </w:rPr>
+        <w:t>与当前帧共视帧的个数阈值；及K</w:t>
+      </w:r>
+      <w:r>
+        <w:rPr>
+          <w:rFonts w:ascii="宋体" w:eastAsia="宋体" w:hAnsi="宋体"/>
+          <w:sz w:val="24"/>
+          <w:szCs w:val="24"/>
+        </w:rPr>
+        <w:t>2</w:t>
+      </w:r>
+      <w:r>
+        <w:rPr>
+          <w:rFonts w:ascii="宋体" w:eastAsia="宋体" w:hAnsi="宋体" w:hint="eastAsia"/>
+          <w:sz w:val="24"/>
+          <w:szCs w:val="24"/>
+        </w:rPr>
+        <w:t>帧数阈值</w:t>
+      </w:r>
+      <w:r>
+        <w:rPr>
+          <w:rFonts w:ascii="宋体" w:eastAsia="宋体" w:hAnsi="宋体" w:hint="eastAsia"/>
+          <w:sz w:val="24"/>
+          <w:szCs w:val="24"/>
+        </w:rPr>
+        <w:t>；；自适应detector阈值；自适应cell阈值；判断跟踪丢失条件</w:t>
+      </w:r>
+      <w:r>
+        <w:rPr>
+          <w:rFonts w:ascii="宋体" w:eastAsia="宋体" w:hAnsi="宋体" w:hint="eastAsia"/>
+          <w:sz w:val="24"/>
+          <w:szCs w:val="24"/>
+        </w:rPr>
+        <w:t>；pnp中inlier数；</w:t>
+      </w:r>
+      <w:r>
+        <w:rPr>
+          <w:rFonts w:ascii="宋体" w:eastAsia="宋体" w:hAnsi="宋体" w:hint="eastAsia"/>
+          <w:sz w:val="24"/>
+          <w:szCs w:val="24"/>
+        </w:rPr>
+        <w:t>匹配时方向一致性检测；最近邻ratio-；</w:t>
+      </w:r>
+    </w:p>
+    <w:p>
+      <w:pPr>
+        <w:pStyle w:val="a7"/>
+        <w:numPr>
+          <w:ilvl w:val="0"/>
+          <w:numId w:val="24"/>
+        </w:numPr>
+        <w:ind w:firstLineChars="0"/>
+        <w:rPr>
+          <w:rFonts w:ascii="宋体" w:eastAsia="宋体" w:hAnsi="宋体"/>
+          <w:sz w:val="24"/>
+          <w:szCs w:val="24"/>
+        </w:rPr>
+      </w:pPr>
+      <w:r>
+        <w:rPr>
+          <w:rFonts w:ascii="宋体" w:eastAsia="宋体" w:hAnsi="宋体"/>
+          <w:sz w:val="24"/>
+          <w:szCs w:val="24"/>
+        </w:rPr>
+        <w:t>T</w:t>
+      </w:r>
+      <w:r>
+        <w:rPr>
+          <w:rFonts w:ascii="宋体" w:eastAsia="宋体" w:hAnsi="宋体" w:hint="eastAsia"/>
+          <w:sz w:val="24"/>
+          <w:szCs w:val="24"/>
+        </w:rPr>
+        <w:t>rackwithmotionmodel（）：位姿初值为mverlocity（之前两帧的运动速度）*mlastframe，使用lastframe的重投影（重载函数）来找</w:t>
+      </w:r>
+    </w:p>
+    <w:p>
+      <w:pPr>
+        <w:pStyle w:val="a7"/>
+        <w:numPr>
+          <w:ilvl w:val="0"/>
+          <w:numId w:val="24"/>
+        </w:numPr>
+        <w:ind w:firstLineChars="0"/>
+        <w:rPr>
+          <w:rFonts w:ascii="宋体" w:eastAsia="宋体" w:hAnsi="宋体"/>
+          <w:sz w:val="24"/>
+          <w:szCs w:val="24"/>
+        </w:rPr>
+      </w:pPr>
+      <w:r>
+        <w:rPr>
+          <w:rFonts w:ascii="宋体" w:eastAsia="宋体" w:hAnsi="宋体"/>
+          <w:sz w:val="24"/>
+          <w:szCs w:val="24"/>
+        </w:rPr>
+        <w:t>T</w:t>
+      </w:r>
+      <w:r>
+        <w:rPr>
+          <w:rFonts w:ascii="宋体" w:eastAsia="宋体" w:hAnsi="宋体" w:hint="eastAsia"/>
+          <w:sz w:val="24"/>
+          <w:szCs w:val="24"/>
+        </w:rPr>
+        <w:t>rackreferencekeyframe（）</w:t>
+      </w:r>
+      <w:r>
+        <w:rPr>
+          <w:rFonts w:ascii="宋体" w:eastAsia="宋体" w:hAnsi="宋体" w:hint="eastAsia"/>
+          <w:sz w:val="24"/>
+          <w:szCs w:val="24"/>
+        </w:rPr>
+        <w:t>：位姿初值lastframe</w:t>
+      </w:r>
+    </w:p>
+    <w:p>
+      <w:pPr>
+        <w:pStyle w:val="a7"/>
+        <w:ind w:left="1260" w:firstLineChars="0" w:firstLine="0"/>
+        <w:rPr>
+          <w:rFonts w:ascii="宋体" w:eastAsia="宋体" w:hAnsi="宋体"/>
+          <w:sz w:val="24"/>
+          <w:szCs w:val="24"/>
+        </w:rPr>
+      </w:pPr>
+      <w:r>
+        <w:rPr>
+          <w:rFonts w:ascii="宋体" w:eastAsia="宋体" w:hAnsi="宋体" w:hint="eastAsia"/>
+          <w:sz w:val="24"/>
+          <w:szCs w:val="24"/>
+        </w:rPr>
+        <w:t>跟踪到路标点超过1</w:t>
+      </w:r>
+      <w:r>
+        <w:rPr>
+          <w:rFonts w:ascii="宋体" w:eastAsia="宋体" w:hAnsi="宋体"/>
+          <w:sz w:val="24"/>
+          <w:szCs w:val="24"/>
+        </w:rPr>
+        <w:t>5</w:t>
+      </w:r>
+      <w:r>
+        <w:rPr>
+          <w:rFonts w:ascii="宋体" w:eastAsia="宋体" w:hAnsi="宋体" w:hint="eastAsia"/>
+          <w:sz w:val="24"/>
+          <w:szCs w:val="24"/>
+        </w:rPr>
+        <w:t>个。</w:t>
+      </w:r>
+    </w:p>
+    <w:p>
+      <w:pPr>
+        <w:pStyle w:val="a7"/>
+        <w:numPr>
+          <w:ilvl w:val="0"/>
+          <w:numId w:val="24"/>
+        </w:numPr>
+        <w:ind w:firstLineChars="0"/>
+        <w:rPr>
+          <w:rFonts w:ascii="宋体" w:eastAsia="宋体" w:hAnsi="宋体"/>
+          <w:sz w:val="24"/>
+          <w:szCs w:val="24"/>
+        </w:rPr>
+      </w:pPr>
+      <w:r>
+        <w:rPr>
+          <w:rFonts w:ascii="宋体" w:eastAsia="宋体" w:hAnsi="宋体" w:hint="eastAsia"/>
+          <w:sz w:val="24"/>
+          <w:szCs w:val="24"/>
+        </w:rPr>
+        <w:t>两个都</w:t>
+      </w:r>
+      <w:r>
+        <w:rPr>
+          <w:rFonts w:ascii="宋体" w:eastAsia="宋体" w:hAnsi="宋体" w:hint="eastAsia"/>
+          <w:sz w:val="24"/>
+          <w:szCs w:val="24"/>
+        </w:rPr>
+        <w:t>使用pose优化计算pose，同时探测一些异常的路标点，结果&gt;</w:t>
+      </w:r>
+      <w:r>
+        <w:rPr>
+          <w:rFonts w:ascii="宋体" w:eastAsia="宋体" w:hAnsi="宋体"/>
+          <w:sz w:val="24"/>
+          <w:szCs w:val="24"/>
+        </w:rPr>
+        <w:t>=10</w:t>
+      </w:r>
+      <w:r>
+        <w:rPr>
+          <w:rFonts w:ascii="宋体" w:eastAsia="宋体" w:hAnsi="宋体" w:hint="eastAsia"/>
+          <w:sz w:val="24"/>
+          <w:szCs w:val="24"/>
+        </w:rPr>
+        <w:t>返回true</w:t>
+      </w:r>
+    </w:p>
+    <w:p>
+      <w:pPr>
+        <w:pStyle w:val="a7"/>
+        <w:numPr>
+          <w:ilvl w:val="0"/>
+          <w:numId w:val="24"/>
+        </w:numPr>
+        <w:ind w:firstLineChars="0"/>
+        <w:rPr>
+          <w:rFonts w:ascii="宋体" w:eastAsia="宋体" w:hAnsi="宋体"/>
+          <w:sz w:val="24"/>
+          <w:szCs w:val="24"/>
+        </w:rPr>
+      </w:pPr>
+      <w:r>
+        <w:rPr>
+          <w:rFonts w:ascii="宋体" w:eastAsia="宋体" w:hAnsi="宋体"/>
+          <w:sz w:val="24"/>
+          <w:szCs w:val="24"/>
+        </w:rPr>
+        <w:t>T</w:t>
+      </w:r>
+      <w:r>
+        <w:rPr>
+          <w:rFonts w:ascii="宋体" w:eastAsia="宋体" w:hAnsi="宋体" w:hint="eastAsia"/>
+          <w:sz w:val="24"/>
+          <w:szCs w:val="24"/>
+        </w:rPr>
         <w:t>racklocalmap：正常需3</w:t>
       </w:r>
       <w:r>
@@ -8884,7 +8615,16 @@
           <w:sz w:val="24"/>
           <w:szCs w:val="24"/>
         </w:rPr>
-        <w:t>即保证不平行)。满足前两个条件就认为是好的点ngood++；满足三个条件才将对应标志置true</w:t>
+        <w:t>即保证不平行)。</w:t>
+      </w:r>
+      <w:r>
+        <w:rPr>
+          <w:rFonts w:ascii="宋体" w:eastAsia="宋体" w:hAnsi="宋体" w:hint="eastAsia"/>
+          <w:sz w:val="24"/>
+          <w:szCs w:val="24"/>
+        </w:rPr>
+        <w:lastRenderedPageBreak/>
+        <w:t>满足前两个条件就认为是好的点ngood++；满足三个条件才将对应标志置true</w:t>
       </w:r>
     </w:p>
     <w:p>
@@ -9318,7 +9058,7 @@
           <w:szCs w:val="24"/>
         </w:rPr>
       </w:pPr>
-      <w:hyperlink r:id="rId26" w:history="1">
+      <w:hyperlink r:id="rId23" w:history="1">
         <w:r>
           <w:rPr>
             <w:rStyle w:val="a8"/>
@@ -9388,7 +9128,7 @@
           <w:szCs w:val="24"/>
         </w:rPr>
       </w:pPr>
-      <w:hyperlink r:id="rId27" w:history="1">
+      <w:hyperlink r:id="rId24" w:history="1">
         <w:r>
           <w:rPr>
             <w:rStyle w:val="a8"/>
@@ -9435,7 +9175,7 @@
           <w:szCs w:val="24"/>
         </w:rPr>
       </w:pPr>
-      <w:hyperlink r:id="rId28" w:history="1">
+      <w:hyperlink r:id="rId25" w:history="1">
         <w:r>
           <w:rPr>
             <w:rStyle w:val="a8"/>
@@ -9586,7 +9326,7 @@
           <w:szCs w:val="24"/>
         </w:rPr>
       </w:pPr>
-      <w:hyperlink r:id="rId29" w:history="1">
+      <w:hyperlink r:id="rId26" w:history="1">
         <w:r>
           <w:rPr>
             <w:rStyle w:val="a8"/>
@@ -9647,7 +9387,7 @@
           <w:szCs w:val="24"/>
         </w:rPr>
       </w:pPr>
-      <w:hyperlink r:id="rId30" w:history="1">
+      <w:hyperlink r:id="rId27" w:history="1">
         <w:r>
           <w:rPr>
             <w:rStyle w:val="a8"/>
@@ -9669,7 +9409,7 @@
           <w:szCs w:val="24"/>
         </w:rPr>
       </w:pPr>
-      <w:hyperlink r:id="rId31" w:history="1">
+      <w:hyperlink r:id="rId28" w:history="1">
         <w:r>
           <w:rPr>
             <w:rStyle w:val="a8"/>
@@ -9714,7 +9454,7 @@
           <w:szCs w:val="24"/>
         </w:rPr>
       </w:pPr>
-      <w:hyperlink r:id="rId32" w:history="1">
+      <w:hyperlink r:id="rId29" w:history="1">
         <w:r>
           <w:rPr>
             <w:rStyle w:val="a8"/>
@@ -9839,7 +9579,7 @@
           <w:szCs w:val="24"/>
         </w:rPr>
       </w:pPr>
-      <w:hyperlink r:id="rId33" w:history="1">
+      <w:hyperlink r:id="rId30" w:history="1">
         <w:r>
           <w:rPr>
             <w:rStyle w:val="a8"/>
@@ -9871,7 +9611,6 @@
           <w:sz w:val="24"/>
           <w:szCs w:val="24"/>
         </w:rPr>
-        <w:lastRenderedPageBreak/>
         <w:t>K</w:t>
       </w:r>
       <w:r>
@@ -10022,7 +9761,7 @@
           <w:szCs w:val="24"/>
         </w:rPr>
       </w:pPr>
-      <w:hyperlink r:id="rId34" w:history="1">
+      <w:hyperlink r:id="rId31" w:history="1">
         <w:r>
           <w:rPr>
             <w:rStyle w:val="a8"/>
@@ -10138,7 +9877,7 @@
           <w:szCs w:val="24"/>
         </w:rPr>
       </w:pPr>
-      <w:hyperlink r:id="rId35" w:history="1">
+      <w:hyperlink r:id="rId32" w:history="1">
         <w:r>
           <w:rPr>
             <w:rStyle w:val="a8"/>
@@ -10207,7 +9946,7 @@
           <w:szCs w:val="24"/>
         </w:rPr>
       </w:pPr>
-      <w:hyperlink r:id="rId36" w:history="1">
+      <w:hyperlink r:id="rId33" w:history="1">
         <w:r>
           <w:rPr>
             <w:rStyle w:val="a8"/>
@@ -10268,7 +10007,7 @@
           <w:szCs w:val="24"/>
         </w:rPr>
       </w:pPr>
-      <w:hyperlink r:id="rId37" w:history="1">
+      <w:hyperlink r:id="rId34" w:history="1">
         <w:r>
           <w:rPr>
             <w:rStyle w:val="a8"/>
@@ -10329,7 +10068,7 @@
           <w:szCs w:val="24"/>
         </w:rPr>
       </w:pPr>
-      <w:hyperlink r:id="rId38" w:history="1">
+      <w:hyperlink r:id="rId35" w:history="1">
         <w:r>
           <w:rPr>
             <w:rStyle w:val="a8"/>
@@ -10351,7 +10090,7 @@
           <w:szCs w:val="24"/>
         </w:rPr>
       </w:pPr>
-      <w:hyperlink r:id="rId39" w:history="1">
+      <w:hyperlink r:id="rId36" w:history="1">
         <w:r>
           <w:rPr>
             <w:rStyle w:val="a8"/>
@@ -10466,7 +10205,7 @@
       <w:r>
         <w:t xml:space="preserve"> </w:t>
       </w:r>
-      <w:hyperlink r:id="rId40" w:history="1">
+      <w:hyperlink r:id="rId37" w:history="1">
         <w:r>
           <w:rPr>
             <w:rStyle w:val="a8"/>
@@ -10498,6 +10237,7 @@
           <w:sz w:val="24"/>
           <w:szCs w:val="24"/>
         </w:rPr>
+        <w:lastRenderedPageBreak/>
         <w:t>cvRealeaseMat:</w:t>
       </w:r>
       <w:r>
@@ -10661,7 +10401,7 @@
         </w:rPr>
         <w:t>fill：填充数值，</w:t>
       </w:r>
-      <w:hyperlink r:id="rId41" w:history="1">
+      <w:hyperlink r:id="rId38" w:history="1">
         <w:r>
           <w:rPr>
             <w:rStyle w:val="a8"/>
@@ -10722,7 +10462,7 @@
           <w:szCs w:val="24"/>
         </w:rPr>
       </w:pPr>
-      <w:hyperlink r:id="rId42" w:history="1">
+      <w:hyperlink r:id="rId39" w:history="1">
         <w:r>
           <w:rPr>
             <w:rStyle w:val="a8"/>
@@ -10767,7 +10507,7 @@
           <w:szCs w:val="24"/>
         </w:rPr>
       </w:pPr>
-      <w:hyperlink r:id="rId43" w:history="1">
+      <w:hyperlink r:id="rId40" w:history="1">
         <w:r>
           <w:rPr>
             <w:rStyle w:val="a8"/>
@@ -11428,7 +11168,6 @@
           <w:sz w:val="24"/>
           <w:szCs w:val="24"/>
         </w:rPr>
-        <w:lastRenderedPageBreak/>
         <w:t>里有各中情形的可执行程序。可以通过</w:t>
       </w:r>
       <w:r>
@@ -11489,7 +11228,7 @@
           <w:szCs w:val="24"/>
         </w:rPr>
       </w:pPr>
-      <w:hyperlink r:id="rId44" w:history="1">
+      <w:hyperlink r:id="rId41" w:history="1">
         <w:r>
           <w:rPr>
             <w:rStyle w:val="a8"/>
@@ -11589,7 +11328,7 @@
           <w:szCs w:val="24"/>
         </w:rPr>
       </w:pPr>
-      <w:hyperlink r:id="rId45" w:history="1">
+      <w:hyperlink r:id="rId42" w:history="1">
         <w:r>
           <w:rPr>
             <w:rStyle w:val="a8"/>
@@ -11678,7 +11417,7 @@
         </w:rPr>
         <w:t>：</w:t>
       </w:r>
-      <w:hyperlink r:id="rId46" w:history="1">
+      <w:hyperlink r:id="rId43" w:history="1">
         <w:r>
           <w:rPr>
             <w:rStyle w:val="a8"/>
@@ -11712,7 +11451,7 @@
         </w:rPr>
         <w:t>取整函数：</w:t>
       </w:r>
-      <w:hyperlink r:id="rId47" w:history="1">
+      <w:hyperlink r:id="rId44" w:history="1">
         <w:r>
           <w:rPr>
             <w:rStyle w:val="a8"/>
@@ -11887,7 +11626,16 @@
           <w:sz w:val="24"/>
           <w:szCs w:val="24"/>
         </w:rPr>
-        <w:t>）设置fast的阈值，直到获得合适数量角点，阈值越大越好</w:t>
+        <w:t>）设置fast的阈值，直到</w:t>
+      </w:r>
+      <w:r>
+        <w:rPr>
+          <w:rFonts w:ascii="宋体" w:eastAsia="宋体" w:hAnsi="宋体" w:hint="eastAsia"/>
+          <w:sz w:val="24"/>
+          <w:szCs w:val="24"/>
+        </w:rPr>
+        <w:lastRenderedPageBreak/>
+        <w:t>获得合适数量角点，阈值越大越好</w:t>
       </w:r>
     </w:p>
     <w:p>
@@ -12057,7 +11805,7 @@
           <w:szCs w:val="24"/>
         </w:rPr>
       </w:pPr>
-      <w:hyperlink r:id="rId48" w:history="1">
+      <w:hyperlink r:id="rId45" w:history="1">
         <w:r>
           <w:rPr>
             <w:rStyle w:val="a8"/>
@@ -12079,7 +11827,7 @@
           <w:szCs w:val="24"/>
         </w:rPr>
       </w:pPr>
-      <w:hyperlink r:id="rId49" w:history="1">
+      <w:hyperlink r:id="rId46" w:history="1">
         <w:r>
           <w:rPr>
             <w:rStyle w:val="a8"/>
@@ -12201,7 +11949,7 @@
                     </pic:cNvPicPr>
                   </pic:nvPicPr>
                   <pic:blipFill>
-                    <a:blip r:embed="rId50" cstate="print">
+                    <a:blip r:embed="rId47" cstate="print">
                       <a:extLst>
                         <a:ext uri="{28A0092B-C50C-407E-A947-70E740481C1C}">
                           <a14:useLocalDpi xmlns:a14="http://schemas.microsoft.com/office/drawing/2010/main" val="0"/>

--- a/robots/orb_slam2代码_总结（由重装unbuntu开始）_待完善.docx
+++ b/robots/orb_slam2代码_总结（由重装unbuntu开始）_待完善.docx
@@ -886,6 +886,95 @@
           <w:u w:val="none"/>
         </w:rPr>
       </w:pPr>
+      <w:bookmarkStart w:id="0" w:name="_GoBack"/>
+      <w:r>
+        <w:rPr>
+          <w:rStyle w:val="a8"/>
+          <w:rFonts w:ascii="宋体" w:eastAsia="宋体" w:hAnsi="宋体" w:hint="eastAsia"/>
+          <w:color w:val="FF0000"/>
+          <w:sz w:val="24"/>
+          <w:szCs w:val="24"/>
+          <w:u w:val="none"/>
+        </w:rPr>
+        <w:t>闭环检测？</w:t>
+      </w:r>
+      <w:bookmarkEnd w:id="0"/>
+      <w:r>
+        <w:rPr>
+          <w:rStyle w:val="a8"/>
+          <w:rFonts w:ascii="宋体" w:eastAsia="宋体" w:hAnsi="宋体" w:hint="eastAsia"/>
+          <w:color w:val="auto"/>
+          <w:sz w:val="24"/>
+          <w:szCs w:val="24"/>
+          <w:u w:val="none"/>
+        </w:rPr>
+        <w:t>由3</w:t>
+      </w:r>
+      <w:r>
+        <w:rPr>
+          <w:rStyle w:val="a8"/>
+          <w:rFonts w:ascii="宋体" w:eastAsia="宋体" w:hAnsi="宋体"/>
+          <w:color w:val="auto"/>
+          <w:sz w:val="24"/>
+          <w:szCs w:val="24"/>
+          <w:u w:val="none"/>
+        </w:rPr>
+        <w:t>D-3D</w:t>
+      </w:r>
+      <w:r>
+        <w:rPr>
+          <w:rStyle w:val="a8"/>
+          <w:rFonts w:ascii="宋体" w:eastAsia="宋体" w:hAnsi="宋体" w:hint="eastAsia"/>
+          <w:color w:val="auto"/>
+          <w:sz w:val="24"/>
+          <w:szCs w:val="24"/>
+          <w:u w:val="none"/>
+        </w:rPr>
+        <w:t>点求解R、</w:t>
+      </w:r>
+      <w:r>
+        <w:rPr>
+          <w:rStyle w:val="a8"/>
+          <w:rFonts w:ascii="宋体" w:eastAsia="宋体" w:hAnsi="宋体"/>
+          <w:color w:val="auto"/>
+          <w:sz w:val="24"/>
+          <w:szCs w:val="24"/>
+          <w:u w:val="none"/>
+        </w:rPr>
+        <w:t>T:</w:t>
+      </w:r>
+      <w:r>
+        <w:t xml:space="preserve"> </w:t>
+      </w:r>
+      <w:r>
+        <w:rPr>
+          <w:rStyle w:val="a8"/>
+          <w:rFonts w:ascii="宋体" w:eastAsia="宋体" w:hAnsi="宋体"/>
+          <w:color w:val="auto"/>
+          <w:sz w:val="24"/>
+          <w:szCs w:val="24"/>
+          <w:u w:val="none"/>
+        </w:rPr>
+        <w:t>Least-Squares Fitting of Two 3-D Point Sets</w:t>
+      </w:r>
+    </w:p>
+    <w:p>
+      <w:pPr>
+        <w:pStyle w:val="a7"/>
+        <w:numPr>
+          <w:ilvl w:val="0"/>
+          <w:numId w:val="13"/>
+        </w:numPr>
+        <w:ind w:firstLineChars="0"/>
+        <w:rPr>
+          <w:rStyle w:val="a8"/>
+          <w:rFonts w:ascii="宋体" w:eastAsia="宋体" w:hAnsi="宋体"/>
+          <w:color w:val="auto"/>
+          <w:sz w:val="24"/>
+          <w:szCs w:val="24"/>
+          <w:u w:val="none"/>
+        </w:rPr>
+      </w:pPr>
       <w:r>
         <w:rPr>
           <w:rStyle w:val="a8"/>
@@ -1200,150 +1289,429 @@
           <w:u w:val="none"/>
         </w:rPr>
       </w:pPr>
-      <w:r>
-        <w:rPr>
-          <w:rStyle w:val="a8"/>
-          <w:rFonts w:ascii="宋体" w:eastAsia="宋体" w:hAnsi="宋体" w:hint="eastAsia"/>
-          <w:color w:val="auto"/>
-          <w:sz w:val="24"/>
-          <w:szCs w:val="24"/>
-          <w:u w:val="none"/>
-        </w:rPr>
-        <w:t>重定位由3</w:t>
-      </w:r>
-      <w:r>
-        <w:rPr>
-          <w:rStyle w:val="a8"/>
-          <w:rFonts w:ascii="宋体" w:eastAsia="宋体" w:hAnsi="宋体"/>
-          <w:color w:val="auto"/>
-          <w:sz w:val="24"/>
-          <w:szCs w:val="24"/>
-          <w:u w:val="none"/>
-        </w:rPr>
-        <w:t>D-3D</w:t>
-      </w:r>
-      <w:r>
-        <w:rPr>
-          <w:rStyle w:val="a8"/>
-          <w:rFonts w:ascii="宋体" w:eastAsia="宋体" w:hAnsi="宋体" w:hint="eastAsia"/>
-          <w:color w:val="auto"/>
-          <w:sz w:val="24"/>
-          <w:szCs w:val="24"/>
-          <w:u w:val="none"/>
-        </w:rPr>
-        <w:t>点求解R、</w:t>
-      </w:r>
-      <w:r>
-        <w:rPr>
-          <w:rStyle w:val="a8"/>
-          <w:rFonts w:ascii="宋体" w:eastAsia="宋体" w:hAnsi="宋体"/>
-          <w:color w:val="auto"/>
-          <w:sz w:val="24"/>
-          <w:szCs w:val="24"/>
-          <w:u w:val="none"/>
-        </w:rPr>
-        <w:t>T:</w:t>
-      </w:r>
-      <w:r>
+    </w:p>
+    <w:p>
+      <w:pPr>
+        <w:rPr>
+          <w:rStyle w:val="a8"/>
+          <w:rFonts w:ascii="宋体" w:eastAsia="宋体" w:hAnsi="宋体"/>
+          <w:color w:val="auto"/>
+          <w:sz w:val="24"/>
+          <w:szCs w:val="24"/>
+          <w:u w:val="none"/>
+        </w:rPr>
+      </w:pPr>
+    </w:p>
+    <w:p>
+      <w:pPr>
+        <w:rPr>
+          <w:rStyle w:val="a8"/>
+          <w:rFonts w:ascii="宋体" w:eastAsia="宋体" w:hAnsi="宋体"/>
+          <w:color w:val="auto"/>
+          <w:sz w:val="24"/>
+          <w:szCs w:val="24"/>
+          <w:u w:val="none"/>
+        </w:rPr>
+      </w:pPr>
+      <w:r>
+        <w:rPr>
+          <w:rStyle w:val="a8"/>
+          <w:rFonts w:ascii="宋体" w:eastAsia="宋体" w:hAnsi="宋体" w:hint="eastAsia"/>
+          <w:color w:val="auto"/>
+          <w:sz w:val="24"/>
+          <w:szCs w:val="24"/>
+          <w:u w:val="none"/>
+        </w:rPr>
+        <w:t>待通过实验解决：</w:t>
+      </w:r>
+    </w:p>
+    <w:p>
+      <w:pPr>
+        <w:pStyle w:val="a7"/>
+        <w:numPr>
+          <w:ilvl w:val="0"/>
+          <w:numId w:val="22"/>
+        </w:numPr>
+        <w:ind w:firstLineChars="0"/>
+        <w:rPr>
+          <w:rStyle w:val="a8"/>
+          <w:rFonts w:ascii="宋体" w:eastAsia="宋体" w:hAnsi="宋体"/>
+          <w:color w:val="auto"/>
+          <w:sz w:val="24"/>
+          <w:szCs w:val="24"/>
+          <w:u w:val="none"/>
+        </w:rPr>
+      </w:pPr>
+      <w:r>
+        <w:rPr>
+          <w:rStyle w:val="a8"/>
+          <w:rFonts w:ascii="宋体" w:eastAsia="宋体" w:hAnsi="宋体" w:hint="eastAsia"/>
+          <w:color w:val="auto"/>
+          <w:sz w:val="24"/>
+          <w:szCs w:val="24"/>
+          <w:u w:val="none"/>
+        </w:rPr>
+        <w:t>不同层会不会提取到相同的特征点？提取到的特征点会不会匹配上？若匹配上是不是意味着不确定在哪看到的点了？</w:t>
+      </w:r>
+    </w:p>
+    <w:p>
+      <w:pPr>
+        <w:pStyle w:val="a7"/>
+        <w:numPr>
+          <w:ilvl w:val="0"/>
+          <w:numId w:val="22"/>
+        </w:numPr>
+        <w:ind w:firstLineChars="0"/>
+        <w:rPr>
+          <w:rStyle w:val="a8"/>
+          <w:rFonts w:ascii="宋体" w:eastAsia="宋体" w:hAnsi="宋体"/>
+          <w:color w:val="auto"/>
+          <w:sz w:val="24"/>
+          <w:szCs w:val="24"/>
+          <w:u w:val="none"/>
+        </w:rPr>
+      </w:pPr>
+      <w:r>
+        <w:rPr>
+          <w:rStyle w:val="a8"/>
+          <w:rFonts w:ascii="宋体" w:eastAsia="宋体" w:hAnsi="宋体"/>
+          <w:color w:val="auto"/>
+          <w:sz w:val="24"/>
+          <w:szCs w:val="24"/>
+          <w:u w:val="none"/>
+        </w:rPr>
+        <w:t>S</w:t>
+      </w:r>
+      <w:r>
+        <w:rPr>
+          <w:rStyle w:val="a8"/>
+          <w:rFonts w:ascii="宋体" w:eastAsia="宋体" w:hAnsi="宋体" w:hint="eastAsia"/>
+          <w:color w:val="auto"/>
+          <w:sz w:val="24"/>
+          <w:szCs w:val="24"/>
+          <w:u w:val="none"/>
+        </w:rPr>
+        <w:t>earchbybow函数中未考虑多次的匹配的异常点，可以设计函数放于continue之前计算分数</w:t>
+      </w:r>
+    </w:p>
+    <w:p>
+      <w:pPr>
+        <w:pStyle w:val="a7"/>
+        <w:numPr>
+          <w:ilvl w:val="0"/>
+          <w:numId w:val="22"/>
+        </w:numPr>
+        <w:ind w:firstLineChars="0"/>
+        <w:rPr>
+          <w:rStyle w:val="a8"/>
+          <w:rFonts w:ascii="宋体" w:eastAsia="宋体" w:hAnsi="宋体"/>
+          <w:color w:val="auto"/>
+          <w:sz w:val="24"/>
+          <w:szCs w:val="24"/>
+          <w:u w:val="none"/>
+        </w:rPr>
+      </w:pPr>
+      <w:r>
+        <w:rPr>
+          <w:rStyle w:val="a8"/>
+          <w:rFonts w:ascii="宋体" w:eastAsia="宋体" w:hAnsi="宋体" w:hint="eastAsia"/>
+          <w:color w:val="auto"/>
+          <w:sz w:val="24"/>
+          <w:szCs w:val="24"/>
+          <w:u w:val="none"/>
+        </w:rPr>
+        <w:t>跑同样的轨迹有时会丢失有时不会</w:t>
+      </w:r>
+    </w:p>
+    <w:p>
+      <w:pPr>
+        <w:rPr>
+          <w:rStyle w:val="a8"/>
+          <w:rFonts w:ascii="宋体" w:eastAsia="宋体" w:hAnsi="宋体"/>
+          <w:color w:val="auto"/>
+          <w:sz w:val="24"/>
+          <w:szCs w:val="24"/>
+          <w:u w:val="none"/>
+        </w:rPr>
+      </w:pPr>
+    </w:p>
+    <w:p>
+      <w:pPr>
+        <w:rPr>
+          <w:rStyle w:val="a8"/>
+          <w:rFonts w:ascii="宋体" w:eastAsia="宋体" w:hAnsi="宋体"/>
+          <w:color w:val="auto"/>
+          <w:sz w:val="24"/>
+          <w:szCs w:val="24"/>
+          <w:u w:val="none"/>
+        </w:rPr>
+      </w:pPr>
+    </w:p>
+    <w:p>
+      <w:pPr>
+        <w:rPr>
+          <w:rStyle w:val="a8"/>
+          <w:rFonts w:ascii="宋体" w:eastAsia="宋体" w:hAnsi="宋体"/>
+          <w:color w:val="auto"/>
+          <w:sz w:val="24"/>
+          <w:szCs w:val="24"/>
+          <w:u w:val="none"/>
+        </w:rPr>
+      </w:pPr>
+      <w:r>
+        <w:rPr>
+          <w:rStyle w:val="a8"/>
+          <w:rFonts w:ascii="宋体" w:eastAsia="宋体" w:hAnsi="宋体" w:hint="eastAsia"/>
+          <w:color w:val="auto"/>
+          <w:sz w:val="24"/>
+          <w:szCs w:val="24"/>
+          <w:u w:val="none"/>
+        </w:rPr>
+        <w:t>问题</w:t>
+      </w:r>
+    </w:p>
+    <w:p>
+      <w:pPr>
+        <w:pStyle w:val="a7"/>
+        <w:numPr>
+          <w:ilvl w:val="0"/>
+          <w:numId w:val="11"/>
+        </w:numPr>
+        <w:ind w:firstLineChars="0"/>
+        <w:rPr>
+          <w:rStyle w:val="a8"/>
+          <w:rFonts w:ascii="宋体" w:eastAsia="宋体" w:hAnsi="宋体"/>
+          <w:color w:val="auto"/>
+          <w:sz w:val="24"/>
+          <w:szCs w:val="24"/>
+          <w:u w:val="none"/>
+        </w:rPr>
+      </w:pPr>
+      <w:r>
+        <w:rPr>
+          <w:rStyle w:val="a8"/>
+          <w:rFonts w:ascii="宋体" w:eastAsia="宋体" w:hAnsi="宋体" w:hint="eastAsia"/>
+          <w:color w:val="auto"/>
+          <w:sz w:val="24"/>
+          <w:szCs w:val="24"/>
+          <w:u w:val="none"/>
+        </w:rPr>
+        <w:t>期望特征数与金字塔尺度关系</w:t>
+      </w:r>
+    </w:p>
+    <w:p>
+      <w:pPr>
+        <w:pStyle w:val="a7"/>
+        <w:numPr>
+          <w:ilvl w:val="0"/>
+          <w:numId w:val="11"/>
+        </w:numPr>
+        <w:ind w:firstLineChars="0"/>
+        <w:rPr>
+          <w:rStyle w:val="a8"/>
+          <w:rFonts w:ascii="宋体" w:eastAsia="宋体" w:hAnsi="宋体"/>
+          <w:color w:val="auto"/>
+          <w:sz w:val="24"/>
+          <w:szCs w:val="24"/>
+          <w:u w:val="none"/>
+        </w:rPr>
+      </w:pPr>
+      <w:r>
+        <w:rPr>
+          <w:rStyle w:val="a8"/>
+          <w:rFonts w:ascii="宋体" w:eastAsia="宋体" w:hAnsi="宋体" w:hint="eastAsia"/>
+          <w:color w:val="auto"/>
+          <w:sz w:val="24"/>
+          <w:szCs w:val="24"/>
+          <w:u w:val="none"/>
+        </w:rPr>
+        <w:t>用滑窗提取特征点的作用</w:t>
+      </w:r>
+      <w:r>
+        <w:rPr>
+          <w:rStyle w:val="a8"/>
+          <w:rFonts w:ascii="宋体" w:eastAsia="宋体" w:hAnsi="宋体" w:hint="eastAsia"/>
+          <w:color w:val="auto"/>
+          <w:sz w:val="24"/>
+          <w:szCs w:val="24"/>
+          <w:u w:val="none"/>
+        </w:rPr>
         <w:t xml:space="preserve"> </w:t>
       </w:r>
-      <w:r>
-        <w:rPr>
-          <w:rStyle w:val="a8"/>
-          <w:rFonts w:ascii="宋体" w:eastAsia="宋体" w:hAnsi="宋体"/>
-          <w:color w:val="auto"/>
-          <w:sz w:val="24"/>
-          <w:szCs w:val="24"/>
-          <w:u w:val="none"/>
-        </w:rPr>
-        <w:t>Least-Squares Fitting of Two 3-D Point Sets</w:t>
-      </w:r>
-    </w:p>
-    <w:p>
-      <w:pPr>
-        <w:rPr>
-          <w:rStyle w:val="a8"/>
-          <w:rFonts w:ascii="宋体" w:eastAsia="宋体" w:hAnsi="宋体"/>
-          <w:color w:val="auto"/>
-          <w:sz w:val="24"/>
-          <w:szCs w:val="24"/>
-          <w:u w:val="none"/>
-        </w:rPr>
-      </w:pPr>
-    </w:p>
-    <w:p>
-      <w:pPr>
-        <w:rPr>
-          <w:rStyle w:val="a8"/>
-          <w:rFonts w:ascii="宋体" w:eastAsia="宋体" w:hAnsi="宋体"/>
-          <w:color w:val="auto"/>
-          <w:sz w:val="24"/>
-          <w:szCs w:val="24"/>
-          <w:u w:val="none"/>
-        </w:rPr>
-      </w:pPr>
-      <w:r>
-        <w:rPr>
-          <w:rStyle w:val="a8"/>
-          <w:rFonts w:ascii="宋体" w:eastAsia="宋体" w:hAnsi="宋体" w:hint="eastAsia"/>
-          <w:color w:val="auto"/>
-          <w:sz w:val="24"/>
-          <w:szCs w:val="24"/>
-          <w:u w:val="none"/>
-        </w:rPr>
-        <w:t>待通过实验解决：</w:t>
-      </w:r>
-    </w:p>
-    <w:p>
-      <w:pPr>
-        <w:pStyle w:val="a7"/>
-        <w:numPr>
-          <w:ilvl w:val="0"/>
-          <w:numId w:val="22"/>
-        </w:numPr>
-        <w:ind w:firstLineChars="0"/>
-        <w:rPr>
-          <w:rStyle w:val="a8"/>
-          <w:rFonts w:ascii="宋体" w:eastAsia="宋体" w:hAnsi="宋体"/>
-          <w:color w:val="auto"/>
-          <w:sz w:val="24"/>
-          <w:szCs w:val="24"/>
-          <w:u w:val="none"/>
-        </w:rPr>
-      </w:pPr>
-      <w:r>
-        <w:rPr>
-          <w:rStyle w:val="a8"/>
-          <w:rFonts w:ascii="宋体" w:eastAsia="宋体" w:hAnsi="宋体" w:hint="eastAsia"/>
-          <w:color w:val="auto"/>
-          <w:sz w:val="24"/>
-          <w:szCs w:val="24"/>
-          <w:u w:val="none"/>
-        </w:rPr>
-        <w:t>不同层会不会提取到相同的特征点？提取到的特征点会不会匹配上？若匹配上是不是意味着不确定在哪看到的点了？</w:t>
-      </w:r>
-    </w:p>
-    <w:p>
-      <w:pPr>
-        <w:pStyle w:val="a7"/>
-        <w:numPr>
-          <w:ilvl w:val="0"/>
-          <w:numId w:val="22"/>
-        </w:numPr>
-        <w:ind w:firstLineChars="0"/>
-        <w:rPr>
-          <w:rStyle w:val="a8"/>
-          <w:rFonts w:ascii="宋体" w:eastAsia="宋体" w:hAnsi="宋体"/>
-          <w:color w:val="auto"/>
-          <w:sz w:val="24"/>
-          <w:szCs w:val="24"/>
-          <w:u w:val="none"/>
-        </w:rPr>
-      </w:pPr>
-      <w:r>
-        <w:rPr>
-          <w:rStyle w:val="a8"/>
-          <w:rFonts w:ascii="宋体" w:eastAsia="宋体" w:hAnsi="宋体"/>
+    </w:p>
+    <w:p>
+      <w:pPr>
+        <w:pStyle w:val="a7"/>
+        <w:numPr>
+          <w:ilvl w:val="0"/>
+          <w:numId w:val="11"/>
+        </w:numPr>
+        <w:ind w:firstLineChars="0"/>
+        <w:rPr>
+          <w:rStyle w:val="a8"/>
+          <w:rFonts w:ascii="宋体" w:eastAsia="宋体" w:hAnsi="宋体"/>
+          <w:color w:val="auto"/>
+          <w:sz w:val="24"/>
+          <w:szCs w:val="24"/>
+          <w:u w:val="none"/>
+        </w:rPr>
+      </w:pPr>
+      <w:r>
+        <w:rPr>
+          <w:rStyle w:val="a8"/>
+          <w:rFonts w:ascii="宋体" w:eastAsia="宋体" w:hAnsi="宋体" w:hint="eastAsia"/>
+          <w:color w:val="auto"/>
+          <w:sz w:val="24"/>
+          <w:szCs w:val="24"/>
+          <w:u w:val="none"/>
+        </w:rPr>
+        <w:t>索引值为何经常初始化为-</w:t>
+      </w:r>
+      <w:r>
+        <w:rPr>
+          <w:rStyle w:val="a8"/>
+          <w:rFonts w:ascii="宋体" w:eastAsia="宋体" w:hAnsi="宋体"/>
+          <w:color w:val="auto"/>
+          <w:sz w:val="24"/>
+          <w:szCs w:val="24"/>
+          <w:u w:val="none"/>
+        </w:rPr>
+        <w:t>1</w:t>
+      </w:r>
+      <w:r>
+        <w:rPr>
+          <w:rStyle w:val="a8"/>
+          <w:rFonts w:ascii="宋体" w:eastAsia="宋体" w:hAnsi="宋体" w:hint="eastAsia"/>
+          <w:color w:val="auto"/>
+          <w:sz w:val="24"/>
+          <w:szCs w:val="24"/>
+          <w:u w:val="none"/>
+        </w:rPr>
+        <w:t>，</w:t>
+      </w:r>
+    </w:p>
+    <w:p>
+      <w:pPr>
+        <w:pStyle w:val="a7"/>
+        <w:ind w:left="420" w:firstLineChars="0" w:firstLine="0"/>
+        <w:rPr>
+          <w:rStyle w:val="a8"/>
+          <w:rFonts w:ascii="宋体" w:eastAsia="宋体" w:hAnsi="宋体"/>
+          <w:color w:val="auto"/>
+          <w:sz w:val="24"/>
+          <w:szCs w:val="24"/>
+          <w:u w:val="none"/>
+        </w:rPr>
+      </w:pPr>
+      <w:r>
+        <w:rPr>
+          <w:rStyle w:val="a8"/>
+          <w:rFonts w:ascii="宋体" w:eastAsia="宋体" w:hAnsi="宋体" w:hint="eastAsia"/>
+          <w:color w:val="auto"/>
+          <w:sz w:val="24"/>
+          <w:szCs w:val="24"/>
+          <w:u w:val="none"/>
+        </w:rPr>
+        <w:t>解决：若后面将其赋值，那么正常索引大于0，若其小于零则说明未进行任何操作</w:t>
+      </w:r>
+    </w:p>
+    <w:p>
+      <w:pPr>
+        <w:pStyle w:val="a7"/>
+        <w:numPr>
+          <w:ilvl w:val="0"/>
+          <w:numId w:val="11"/>
+        </w:numPr>
+        <w:ind w:firstLineChars="0"/>
+        <w:rPr>
+          <w:rStyle w:val="a8"/>
+          <w:rFonts w:ascii="宋体" w:eastAsia="宋体" w:hAnsi="宋体"/>
+          <w:color w:val="auto"/>
+          <w:sz w:val="24"/>
+          <w:szCs w:val="24"/>
+          <w:u w:val="none"/>
+        </w:rPr>
+      </w:pPr>
+      <w:r>
+        <w:rPr>
+          <w:rStyle w:val="a8"/>
+          <w:rFonts w:ascii="宋体" w:eastAsia="宋体" w:hAnsi="宋体" w:hint="eastAsia"/>
+          <w:color w:val="auto"/>
+          <w:sz w:val="24"/>
+          <w:szCs w:val="24"/>
+          <w:u w:val="none"/>
+        </w:rPr>
+        <w:t>相邻两帧图像检查依据</w:t>
+      </w:r>
+      <w:r>
+        <w:rPr>
+          <w:rStyle w:val="a8"/>
+          <w:rFonts w:ascii="宋体" w:eastAsia="宋体" w:hAnsi="宋体" w:hint="eastAsia"/>
+          <w:color w:val="auto"/>
+          <w:sz w:val="24"/>
+          <w:szCs w:val="24"/>
+          <w:u w:val="none"/>
+        </w:rPr>
+        <w:t>，</w:t>
+      </w:r>
+    </w:p>
+    <w:p>
+      <w:pPr>
+        <w:pStyle w:val="a7"/>
+        <w:ind w:left="420" w:firstLineChars="0" w:firstLine="0"/>
+        <w:rPr>
+          <w:rStyle w:val="a8"/>
+          <w:rFonts w:ascii="宋体" w:eastAsia="宋体" w:hAnsi="宋体"/>
+          <w:color w:val="auto"/>
+          <w:sz w:val="24"/>
+          <w:szCs w:val="24"/>
+          <w:u w:val="none"/>
+        </w:rPr>
+      </w:pPr>
+      <w:r>
+        <w:rPr>
+          <w:rStyle w:val="a8"/>
+          <w:rFonts w:ascii="宋体" w:eastAsia="宋体" w:hAnsi="宋体" w:hint="eastAsia"/>
+          <w:color w:val="auto"/>
+          <w:sz w:val="24"/>
+          <w:szCs w:val="24"/>
+          <w:u w:val="none"/>
+        </w:rPr>
+        <w:t>解决：两帧图像所有特征点角度变化</w:t>
+      </w:r>
+      <w:r>
+        <w:rPr>
+          <w:rStyle w:val="a8"/>
+          <w:rFonts w:ascii="宋体" w:eastAsia="宋体" w:hAnsi="宋体" w:hint="eastAsia"/>
+          <w:color w:val="auto"/>
+          <w:sz w:val="24"/>
+          <w:szCs w:val="24"/>
+          <w:u w:val="none"/>
+        </w:rPr>
+        <w:t>相似，具体看代码</w:t>
+      </w:r>
+    </w:p>
+    <w:p>
+      <w:pPr>
+        <w:pStyle w:val="a7"/>
+        <w:numPr>
+          <w:ilvl w:val="0"/>
+          <w:numId w:val="11"/>
+        </w:numPr>
+        <w:ind w:firstLineChars="0"/>
+        <w:rPr>
+          <w:rStyle w:val="a8"/>
+          <w:rFonts w:ascii="宋体" w:eastAsia="宋体" w:hAnsi="宋体"/>
+          <w:color w:val="auto"/>
+          <w:sz w:val="24"/>
+          <w:szCs w:val="24"/>
+          <w:u w:val="none"/>
+        </w:rPr>
+      </w:pPr>
+      <w:r>
+        <w:rPr>
+          <w:rStyle w:val="a8"/>
+          <w:rFonts w:ascii="宋体" w:eastAsia="宋体" w:hAnsi="宋体" w:hint="eastAsia"/>
           <w:color w:val="auto"/>
           <w:sz w:val="24"/>
           <w:szCs w:val="24"/>
@@ -1354,89 +1722,35 @@
       <w:r>
         <w:rPr>
           <w:rStyle w:val="a8"/>
-          <w:rFonts w:ascii="宋体" w:eastAsia="宋体" w:hAnsi="宋体" w:hint="eastAsia"/>
-          <w:color w:val="auto"/>
-          <w:sz w:val="24"/>
-          <w:szCs w:val="24"/>
-          <w:u w:val="none"/>
-        </w:rPr>
-        <w:t>earchbybow函数中未考虑多次的匹配的异常点，可以设计函数放于continue之前计算分数</w:t>
-      </w:r>
-    </w:p>
-    <w:p>
-      <w:pPr>
-        <w:pStyle w:val="a7"/>
-        <w:numPr>
-          <w:ilvl w:val="0"/>
-          <w:numId w:val="22"/>
-        </w:numPr>
-        <w:ind w:firstLineChars="0"/>
-        <w:rPr>
-          <w:rStyle w:val="a8"/>
-          <w:rFonts w:ascii="宋体" w:eastAsia="宋体" w:hAnsi="宋体"/>
-          <w:color w:val="auto"/>
-          <w:sz w:val="24"/>
-          <w:szCs w:val="24"/>
-          <w:u w:val="none"/>
-        </w:rPr>
-      </w:pPr>
-      <w:r>
-        <w:rPr>
-          <w:rStyle w:val="a8"/>
-          <w:rFonts w:ascii="宋体" w:eastAsia="宋体" w:hAnsi="宋体" w:hint="eastAsia"/>
-          <w:color w:val="auto"/>
-          <w:sz w:val="24"/>
-          <w:szCs w:val="24"/>
-          <w:u w:val="none"/>
-        </w:rPr>
-        <w:t>跑同样的轨迹有时会丢失有时不会</w:t>
-      </w:r>
-    </w:p>
-    <w:p>
-      <w:pPr>
-        <w:rPr>
-          <w:rStyle w:val="a8"/>
-          <w:rFonts w:ascii="宋体" w:eastAsia="宋体" w:hAnsi="宋体"/>
-          <w:color w:val="auto"/>
-          <w:sz w:val="24"/>
-          <w:szCs w:val="24"/>
-          <w:u w:val="none"/>
-        </w:rPr>
-      </w:pPr>
-    </w:p>
-    <w:p>
-      <w:pPr>
-        <w:rPr>
-          <w:rStyle w:val="a8"/>
-          <w:rFonts w:ascii="宋体" w:eastAsia="宋体" w:hAnsi="宋体"/>
-          <w:color w:val="auto"/>
-          <w:sz w:val="24"/>
-          <w:szCs w:val="24"/>
-          <w:u w:val="none"/>
-        </w:rPr>
-      </w:pPr>
-    </w:p>
-    <w:p>
-      <w:pPr>
-        <w:rPr>
-          <w:rStyle w:val="a8"/>
-          <w:rFonts w:ascii="宋体" w:eastAsia="宋体" w:hAnsi="宋体"/>
-          <w:color w:val="auto"/>
-          <w:sz w:val="24"/>
-          <w:szCs w:val="24"/>
-          <w:u w:val="none"/>
-        </w:rPr>
-      </w:pPr>
-      <w:r>
-        <w:rPr>
-          <w:rStyle w:val="a8"/>
-          <w:rFonts w:ascii="宋体" w:eastAsia="宋体" w:hAnsi="宋体" w:hint="eastAsia"/>
-          <w:color w:val="auto"/>
-          <w:sz w:val="24"/>
-          <w:szCs w:val="24"/>
-          <w:u w:val="none"/>
-        </w:rPr>
-        <w:t>问题</w:t>
+          <w:rFonts w:ascii="宋体" w:eastAsia="宋体" w:hAnsi="宋体"/>
+          <w:color w:val="auto"/>
+          <w:sz w:val="24"/>
+          <w:szCs w:val="24"/>
+          <w:u w:val="none"/>
+        </w:rPr>
+        <w:t>VD</w:t>
+      </w:r>
+      <w:r>
+        <w:rPr>
+          <w:rStyle w:val="a8"/>
+          <w:rFonts w:ascii="宋体" w:eastAsia="宋体" w:hAnsi="宋体" w:hint="eastAsia"/>
+          <w:color w:val="auto"/>
+          <w:sz w:val="24"/>
+          <w:szCs w:val="24"/>
+          <w:u w:val="none"/>
+        </w:rPr>
+        <w:t>分解？F、H分解为什么有几种可能的解？</w:t>
+      </w:r>
+      <w:r>
+        <w:rPr>
+          <w:rStyle w:val="a8"/>
+          <w:rFonts w:ascii="宋体" w:eastAsia="宋体" w:hAnsi="宋体" w:hint="eastAsia"/>
+          <w:color w:val="auto"/>
+          <w:sz w:val="24"/>
+          <w:szCs w:val="24"/>
+          <w:u w:val="none"/>
+        </w:rPr>
+        <w:t>初始化时重建原理？</w:t>
       </w:r>
     </w:p>
     <w:p>
@@ -1465,7 +1779,29 @@
           <w:szCs w:val="24"/>
           <w:u w:val="none"/>
         </w:rPr>
-        <w:t>期望特征数与金字塔尺度关系</w:t>
+        <w:t>跟踪时位姿得计算过程，直接使用g</w:t>
+      </w:r>
+      <w:r>
+        <w:rPr>
+          <w:rStyle w:val="a8"/>
+          <w:rFonts w:ascii="宋体" w:eastAsia="宋体" w:hAnsi="宋体"/>
+          <w:color w:val="auto"/>
+          <w:sz w:val="24"/>
+          <w:szCs w:val="24"/>
+          <w:u w:val="none"/>
+        </w:rPr>
+        <w:t>2</w:t>
+      </w:r>
+      <w:r>
+        <w:rPr>
+          <w:rStyle w:val="a8"/>
+          <w:rFonts w:ascii="宋体" w:eastAsia="宋体" w:hAnsi="宋体" w:hint="eastAsia"/>
+          <w:color w:val="auto"/>
+          <w:sz w:val="24"/>
+          <w:szCs w:val="24"/>
+          <w:u w:val="none"/>
+        </w:rPr>
+        <w:t>o计算？</w:t>
       </w:r>
     </w:p>
     <w:p>
@@ -1488,24 +1824,25 @@
       <w:r>
         <w:rPr>
           <w:rStyle w:val="a8"/>
-          <w:rFonts w:ascii="宋体" w:eastAsia="宋体" w:hAnsi="宋体" w:hint="eastAsia"/>
-          <w:color w:val="auto"/>
-          <w:sz w:val="24"/>
-          <w:szCs w:val="24"/>
-          <w:u w:val="none"/>
-        </w:rPr>
-        <w:t>用滑窗提取特征点的作用</w:t>
-      </w:r>
-      <w:r>
-        <w:rPr>
-          <w:rStyle w:val="a8"/>
-          <w:rFonts w:ascii="宋体" w:eastAsia="宋体" w:hAnsi="宋体" w:hint="eastAsia"/>
-          <w:color w:val="auto"/>
-          <w:sz w:val="24"/>
-          <w:szCs w:val="24"/>
-          <w:u w:val="none"/>
-        </w:rPr>
-        <w:t xml:space="preserve"> </w:t>
+          <w:rFonts w:ascii="宋体" w:eastAsia="宋体" w:hAnsi="宋体"/>
+          <w:color w:val="auto"/>
+          <w:sz w:val="24"/>
+          <w:szCs w:val="24"/>
+          <w:u w:val="none"/>
+        </w:rPr>
+        <w:lastRenderedPageBreak/>
+        <w:t>VSLAM基础（六）————超定线性方程组的解法</w:t>
+      </w:r>
+      <w:r>
+        <w:rPr>
+          <w:rStyle w:val="a8"/>
+          <w:rFonts w:ascii="宋体" w:eastAsia="宋体" w:hAnsi="宋体" w:hint="eastAsia"/>
+          <w:color w:val="auto"/>
+          <w:sz w:val="24"/>
+          <w:szCs w:val="24"/>
+          <w:u w:val="none"/>
+        </w:rPr>
+        <w:t>，搜索这个系列看看</w:t>
       </w:r>
     </w:p>
     <w:p>
@@ -1528,318 +1865,12 @@
       <w:r>
         <w:rPr>
           <w:rStyle w:val="a8"/>
-          <w:rFonts w:ascii="宋体" w:eastAsia="宋体" w:hAnsi="宋体" w:hint="eastAsia"/>
-          <w:color w:val="auto"/>
-          <w:sz w:val="24"/>
-          <w:szCs w:val="24"/>
-          <w:u w:val="none"/>
-        </w:rPr>
-        <w:t>索引值为何经常初始化为-</w:t>
-      </w:r>
-      <w:r>
-        <w:rPr>
-          <w:rStyle w:val="a8"/>
-          <w:rFonts w:ascii="宋体" w:eastAsia="宋体" w:hAnsi="宋体"/>
-          <w:color w:val="auto"/>
-          <w:sz w:val="24"/>
-          <w:szCs w:val="24"/>
-          <w:u w:val="none"/>
-        </w:rPr>
-        <w:t>1</w:t>
-      </w:r>
-      <w:r>
-        <w:rPr>
-          <w:rStyle w:val="a8"/>
-          <w:rFonts w:ascii="宋体" w:eastAsia="宋体" w:hAnsi="宋体" w:hint="eastAsia"/>
-          <w:color w:val="auto"/>
-          <w:sz w:val="24"/>
-          <w:szCs w:val="24"/>
-          <w:u w:val="none"/>
-        </w:rPr>
-        <w:t>，</w:t>
-      </w:r>
-    </w:p>
-    <w:p>
-      <w:pPr>
-        <w:pStyle w:val="a7"/>
-        <w:ind w:left="420" w:firstLineChars="0" w:firstLine="0"/>
-        <w:rPr>
-          <w:rStyle w:val="a8"/>
-          <w:rFonts w:ascii="宋体" w:eastAsia="宋体" w:hAnsi="宋体"/>
-          <w:color w:val="auto"/>
-          <w:sz w:val="24"/>
-          <w:szCs w:val="24"/>
-          <w:u w:val="none"/>
-        </w:rPr>
-      </w:pPr>
-      <w:r>
-        <w:rPr>
-          <w:rStyle w:val="a8"/>
-          <w:rFonts w:ascii="宋体" w:eastAsia="宋体" w:hAnsi="宋体" w:hint="eastAsia"/>
-          <w:color w:val="auto"/>
-          <w:sz w:val="24"/>
-          <w:szCs w:val="24"/>
-          <w:u w:val="none"/>
-        </w:rPr>
-        <w:t>解决：若后面将其赋值，那么正常索引大于0，若其小于零则说明未进行任何操作</w:t>
-      </w:r>
-    </w:p>
-    <w:p>
-      <w:pPr>
-        <w:pStyle w:val="a7"/>
-        <w:numPr>
-          <w:ilvl w:val="0"/>
-          <w:numId w:val="11"/>
-        </w:numPr>
-        <w:ind w:firstLineChars="0"/>
-        <w:rPr>
-          <w:rStyle w:val="a8"/>
-          <w:rFonts w:ascii="宋体" w:eastAsia="宋体" w:hAnsi="宋体"/>
-          <w:color w:val="auto"/>
-          <w:sz w:val="24"/>
-          <w:szCs w:val="24"/>
-          <w:u w:val="none"/>
-        </w:rPr>
-      </w:pPr>
-      <w:r>
-        <w:rPr>
-          <w:rStyle w:val="a8"/>
-          <w:rFonts w:ascii="宋体" w:eastAsia="宋体" w:hAnsi="宋体" w:hint="eastAsia"/>
-          <w:color w:val="auto"/>
-          <w:sz w:val="24"/>
-          <w:szCs w:val="24"/>
-          <w:u w:val="none"/>
-        </w:rPr>
-        <w:t>相邻两帧图像检查依据</w:t>
-      </w:r>
-      <w:r>
-        <w:rPr>
-          <w:rStyle w:val="a8"/>
-          <w:rFonts w:ascii="宋体" w:eastAsia="宋体" w:hAnsi="宋体" w:hint="eastAsia"/>
-          <w:color w:val="auto"/>
-          <w:sz w:val="24"/>
-          <w:szCs w:val="24"/>
-          <w:u w:val="none"/>
-        </w:rPr>
-        <w:t>，</w:t>
-      </w:r>
-    </w:p>
-    <w:p>
-      <w:pPr>
-        <w:pStyle w:val="a7"/>
-        <w:ind w:left="420" w:firstLineChars="0" w:firstLine="0"/>
-        <w:rPr>
-          <w:rStyle w:val="a8"/>
-          <w:rFonts w:ascii="宋体" w:eastAsia="宋体" w:hAnsi="宋体"/>
-          <w:color w:val="auto"/>
-          <w:sz w:val="24"/>
-          <w:szCs w:val="24"/>
-          <w:u w:val="none"/>
-        </w:rPr>
-      </w:pPr>
-      <w:r>
-        <w:rPr>
-          <w:rStyle w:val="a8"/>
-          <w:rFonts w:ascii="宋体" w:eastAsia="宋体" w:hAnsi="宋体" w:hint="eastAsia"/>
-          <w:color w:val="auto"/>
-          <w:sz w:val="24"/>
-          <w:szCs w:val="24"/>
-          <w:u w:val="none"/>
-        </w:rPr>
-        <w:t>解决：两帧图像所有特征点角度变化</w:t>
-      </w:r>
-      <w:r>
-        <w:rPr>
-          <w:rStyle w:val="a8"/>
-          <w:rFonts w:ascii="宋体" w:eastAsia="宋体" w:hAnsi="宋体" w:hint="eastAsia"/>
-          <w:color w:val="auto"/>
-          <w:sz w:val="24"/>
-          <w:szCs w:val="24"/>
-          <w:u w:val="none"/>
-        </w:rPr>
-        <w:t>相似，具体看代码</w:t>
-      </w:r>
-    </w:p>
-    <w:p>
-      <w:pPr>
-        <w:pStyle w:val="a7"/>
-        <w:numPr>
-          <w:ilvl w:val="0"/>
-          <w:numId w:val="11"/>
-        </w:numPr>
-        <w:ind w:firstLineChars="0"/>
-        <w:rPr>
-          <w:rStyle w:val="a8"/>
-          <w:rFonts w:ascii="宋体" w:eastAsia="宋体" w:hAnsi="宋体"/>
-          <w:color w:val="auto"/>
-          <w:sz w:val="24"/>
-          <w:szCs w:val="24"/>
-          <w:u w:val="none"/>
-        </w:rPr>
-      </w:pPr>
-      <w:r>
-        <w:rPr>
-          <w:rStyle w:val="a8"/>
-          <w:rFonts w:ascii="宋体" w:eastAsia="宋体" w:hAnsi="宋体" w:hint="eastAsia"/>
-          <w:color w:val="auto"/>
-          <w:sz w:val="24"/>
-          <w:szCs w:val="24"/>
-          <w:u w:val="none"/>
-        </w:rPr>
-        <w:t>S</w:t>
-      </w:r>
-      <w:r>
-        <w:rPr>
-          <w:rStyle w:val="a8"/>
-          <w:rFonts w:ascii="宋体" w:eastAsia="宋体" w:hAnsi="宋体"/>
-          <w:color w:val="auto"/>
-          <w:sz w:val="24"/>
-          <w:szCs w:val="24"/>
-          <w:u w:val="none"/>
-        </w:rPr>
-        <w:t>VD</w:t>
-      </w:r>
-      <w:r>
-        <w:rPr>
-          <w:rStyle w:val="a8"/>
-          <w:rFonts w:ascii="宋体" w:eastAsia="宋体" w:hAnsi="宋体" w:hint="eastAsia"/>
-          <w:color w:val="auto"/>
-          <w:sz w:val="24"/>
-          <w:szCs w:val="24"/>
-          <w:u w:val="none"/>
-        </w:rPr>
-        <w:t>分解？F、H分解为什么有几种可能的解？</w:t>
-      </w:r>
-      <w:r>
-        <w:rPr>
-          <w:rStyle w:val="a8"/>
-          <w:rFonts w:ascii="宋体" w:eastAsia="宋体" w:hAnsi="宋体" w:hint="eastAsia"/>
-          <w:color w:val="auto"/>
-          <w:sz w:val="24"/>
-          <w:szCs w:val="24"/>
-          <w:u w:val="none"/>
-        </w:rPr>
-        <w:t>初始化时重建原理？</w:t>
-      </w:r>
-    </w:p>
-    <w:p>
-      <w:pPr>
-        <w:pStyle w:val="a7"/>
-        <w:numPr>
-          <w:ilvl w:val="0"/>
-          <w:numId w:val="11"/>
-        </w:numPr>
-        <w:ind w:firstLineChars="0"/>
-        <w:rPr>
-          <w:rStyle w:val="a8"/>
-          <w:rFonts w:ascii="宋体" w:eastAsia="宋体" w:hAnsi="宋体"/>
-          <w:color w:val="auto"/>
-          <w:sz w:val="24"/>
-          <w:szCs w:val="24"/>
-          <w:u w:val="none"/>
-        </w:rPr>
-      </w:pPr>
-      <w:r>
-        <w:rPr>
-          <w:rStyle w:val="a8"/>
-          <w:rFonts w:ascii="宋体" w:eastAsia="宋体" w:hAnsi="宋体" w:hint="eastAsia"/>
-          <w:color w:val="auto"/>
-          <w:sz w:val="24"/>
-          <w:szCs w:val="24"/>
-          <w:u w:val="none"/>
-        </w:rPr>
-        <w:t>跟踪时位姿得计算过程，直接使用g</w:t>
-      </w:r>
-      <w:r>
-        <w:rPr>
-          <w:rStyle w:val="a8"/>
-          <w:rFonts w:ascii="宋体" w:eastAsia="宋体" w:hAnsi="宋体"/>
-          <w:color w:val="auto"/>
-          <w:sz w:val="24"/>
-          <w:szCs w:val="24"/>
-          <w:u w:val="none"/>
-        </w:rPr>
-        <w:t>2</w:t>
-      </w:r>
-      <w:r>
-        <w:rPr>
-          <w:rStyle w:val="a8"/>
-          <w:rFonts w:ascii="宋体" w:eastAsia="宋体" w:hAnsi="宋体" w:hint="eastAsia"/>
-          <w:color w:val="auto"/>
-          <w:sz w:val="24"/>
-          <w:szCs w:val="24"/>
-          <w:u w:val="none"/>
-        </w:rPr>
-        <w:t>o计算？</w:t>
-      </w:r>
-    </w:p>
-    <w:p>
-      <w:pPr>
-        <w:pStyle w:val="a7"/>
-        <w:numPr>
-          <w:ilvl w:val="0"/>
-          <w:numId w:val="11"/>
-        </w:numPr>
-        <w:ind w:firstLineChars="0"/>
-        <w:rPr>
-          <w:rStyle w:val="a8"/>
-          <w:rFonts w:ascii="宋体" w:eastAsia="宋体" w:hAnsi="宋体"/>
-          <w:color w:val="auto"/>
-          <w:sz w:val="24"/>
-          <w:szCs w:val="24"/>
-          <w:u w:val="none"/>
-        </w:rPr>
-      </w:pPr>
-      <w:r>
-        <w:rPr>
-          <w:rStyle w:val="a8"/>
-          <w:rFonts w:ascii="宋体" w:eastAsia="宋体" w:hAnsi="宋体"/>
-          <w:color w:val="auto"/>
-          <w:sz w:val="24"/>
-          <w:szCs w:val="24"/>
-          <w:u w:val="none"/>
-        </w:rPr>
-        <w:t>VSLAM基础（六）————超定线性方程组的解法</w:t>
-      </w:r>
-      <w:r>
-        <w:rPr>
-          <w:rStyle w:val="a8"/>
-          <w:rFonts w:ascii="宋体" w:eastAsia="宋体" w:hAnsi="宋体" w:hint="eastAsia"/>
-          <w:color w:val="auto"/>
-          <w:sz w:val="24"/>
-          <w:szCs w:val="24"/>
-          <w:u w:val="none"/>
-        </w:rPr>
-        <w:t>，搜索这个系列看看</w:t>
-      </w:r>
-    </w:p>
-    <w:p>
-      <w:pPr>
-        <w:pStyle w:val="a7"/>
-        <w:numPr>
-          <w:ilvl w:val="0"/>
-          <w:numId w:val="11"/>
-        </w:numPr>
-        <w:ind w:firstLineChars="0"/>
-        <w:rPr>
-          <w:rStyle w:val="a8"/>
-          <w:rFonts w:ascii="宋体" w:eastAsia="宋体" w:hAnsi="宋体"/>
-          <w:color w:val="auto"/>
-          <w:sz w:val="24"/>
-          <w:szCs w:val="24"/>
-          <w:u w:val="none"/>
-        </w:rPr>
-      </w:pPr>
-      <w:r>
-        <w:rPr>
-          <w:rStyle w:val="a8"/>
-          <w:rFonts w:ascii="宋体" w:eastAsia="宋体" w:hAnsi="宋体"/>
-          <w:color w:val="auto"/>
-          <w:sz w:val="24"/>
-          <w:szCs w:val="24"/>
-          <w:u w:val="none"/>
-        </w:rPr>
-        <w:lastRenderedPageBreak/>
+          <w:rFonts w:ascii="宋体" w:eastAsia="宋体" w:hAnsi="宋体"/>
+          <w:color w:val="auto"/>
+          <w:sz w:val="24"/>
+          <w:szCs w:val="24"/>
+          <w:u w:val="none"/>
+        </w:rPr>
         <w:t>H</w:t>
       </w:r>
       <w:r>
@@ -3286,6 +3317,7 @@
           <w:szCs w:val="24"/>
           <w:u w:val="none"/>
         </w:rPr>
+        <w:lastRenderedPageBreak/>
         <w:t>解决：先使t计算位姿时使t的模为1，新建地图时将相机中间深度的距离设为1</w:t>
       </w:r>
     </w:p>
@@ -3315,7 +3347,6 @@
           <w:szCs w:val="24"/>
           <w:u w:val="none"/>
         </w:rPr>
-        <w:lastRenderedPageBreak/>
         <w:t>倒数深度的作用？</w:t>
       </w:r>
     </w:p>
@@ -3988,8 +4019,6 @@
           <w:szCs w:val="24"/>
         </w:rPr>
       </w:pPr>
-      <w:bookmarkStart w:id="0" w:name="_GoBack"/>
-      <w:bookmarkEnd w:id="0"/>
       <w:r>
         <w:rPr>
           <w:rFonts w:ascii="宋体" w:eastAsia="宋体" w:hAnsi="宋体" w:hint="eastAsia"/>
@@ -5165,7 +5194,6 @@
         </w:rPr>
       </w:pPr>
       <w:r>
-        <w:lastRenderedPageBreak/>
         <w:t>问题</w:t>
       </w:r>
       <w:r>
@@ -6714,6 +6742,7 @@
           <w:sz w:val="24"/>
           <w:szCs w:val="24"/>
         </w:rPr>
+        <w:lastRenderedPageBreak/>
         <w:t>ORB</w:t>
       </w:r>
       <w:r>
@@ -6762,1288 +6791,1828 @@
           <w:sz w:val="24"/>
           <w:szCs w:val="24"/>
         </w:rPr>
+        <w:t>T</w:t>
+      </w:r>
+      <w:r>
+        <w:rPr>
+          <w:rFonts w:ascii="宋体" w:eastAsia="宋体" w:hAnsi="宋体" w:hint="eastAsia"/>
+          <w:sz w:val="24"/>
+          <w:szCs w:val="24"/>
+        </w:rPr>
+        <w:t>racking</w:t>
+      </w:r>
+      <w:r>
+        <w:rPr>
+          <w:rFonts w:ascii="宋体" w:eastAsia="宋体" w:hAnsi="宋体" w:hint="eastAsia"/>
+          <w:sz w:val="24"/>
+          <w:szCs w:val="24"/>
+        </w:rPr>
+        <w:t>（是system内指针类）</w:t>
+      </w:r>
+      <w:r>
+        <w:rPr>
+          <w:rFonts w:ascii="宋体" w:eastAsia="宋体" w:hAnsi="宋体" w:hint="eastAsia"/>
+          <w:sz w:val="24"/>
+          <w:szCs w:val="24"/>
+        </w:rPr>
+        <w:t>：跟踪用</w:t>
+      </w:r>
+      <w:r>
+        <w:rPr>
+          <w:rFonts w:ascii="宋体" w:eastAsia="宋体" w:hAnsi="宋体" w:hint="eastAsia"/>
+          <w:sz w:val="24"/>
+          <w:szCs w:val="24"/>
+        </w:rPr>
+        <w:t>，主要在主线程跟踪线程用</w:t>
+      </w:r>
+      <w:r>
+        <w:rPr>
+          <w:rFonts w:ascii="宋体" w:eastAsia="宋体" w:hAnsi="宋体" w:hint="eastAsia"/>
+          <w:sz w:val="24"/>
+          <w:szCs w:val="24"/>
+        </w:rPr>
+        <w:t>。包含currentframe</w:t>
+      </w:r>
+    </w:p>
+    <w:p>
+      <w:pPr>
+        <w:pStyle w:val="a7"/>
+        <w:ind w:left="840" w:firstLineChars="0" w:firstLine="0"/>
+        <w:rPr>
+          <w:rFonts w:ascii="宋体" w:eastAsia="宋体" w:hAnsi="宋体"/>
+          <w:sz w:val="24"/>
+          <w:szCs w:val="24"/>
+        </w:rPr>
+      </w:pPr>
+      <w:r>
+        <w:rPr>
+          <w:rFonts w:ascii="宋体" w:eastAsia="宋体" w:hAnsi="宋体" w:hint="eastAsia"/>
+          <w:sz w:val="24"/>
+          <w:szCs w:val="24"/>
+        </w:rPr>
+        <w:t>和lastframe用于跟踪。</w:t>
+      </w:r>
+    </w:p>
+    <w:p>
+      <w:pPr>
+        <w:pStyle w:val="a7"/>
+        <w:numPr>
+          <w:ilvl w:val="0"/>
+          <w:numId w:val="9"/>
+        </w:numPr>
+        <w:ind w:firstLineChars="0"/>
+        <w:rPr>
+          <w:rFonts w:ascii="宋体" w:eastAsia="宋体" w:hAnsi="宋体"/>
+          <w:sz w:val="24"/>
+          <w:szCs w:val="24"/>
+        </w:rPr>
+      </w:pPr>
+      <w:r>
+        <w:rPr>
+          <w:rFonts w:ascii="宋体" w:eastAsia="宋体" w:hAnsi="宋体"/>
+          <w:sz w:val="24"/>
+          <w:szCs w:val="24"/>
+        </w:rPr>
+        <w:t>L</w:t>
+      </w:r>
+      <w:r>
+        <w:rPr>
+          <w:rFonts w:ascii="宋体" w:eastAsia="宋体" w:hAnsi="宋体" w:hint="eastAsia"/>
+          <w:sz w:val="24"/>
+          <w:szCs w:val="24"/>
+        </w:rPr>
+        <w:t>ocalmapping</w:t>
+      </w:r>
+      <w:r>
+        <w:rPr>
+          <w:rFonts w:ascii="宋体" w:eastAsia="宋体" w:hAnsi="宋体" w:hint="eastAsia"/>
+          <w:sz w:val="24"/>
+          <w:szCs w:val="24"/>
+        </w:rPr>
+        <w:t>（是system内指针类）</w:t>
+      </w:r>
+      <w:r>
+        <w:rPr>
+          <w:rFonts w:ascii="宋体" w:eastAsia="宋体" w:hAnsi="宋体" w:hint="eastAsia"/>
+          <w:sz w:val="24"/>
+          <w:szCs w:val="24"/>
+        </w:rPr>
+        <w:t>：</w:t>
+      </w:r>
+      <w:r>
+        <w:rPr>
+          <w:rFonts w:ascii="宋体" w:eastAsia="宋体" w:hAnsi="宋体" w:hint="eastAsia"/>
+          <w:sz w:val="24"/>
+          <w:szCs w:val="24"/>
+        </w:rPr>
+        <w:t>局部地图构建线程</w:t>
+      </w:r>
+    </w:p>
+    <w:p>
+      <w:pPr>
+        <w:pStyle w:val="a7"/>
+        <w:numPr>
+          <w:ilvl w:val="0"/>
+          <w:numId w:val="9"/>
+        </w:numPr>
+        <w:ind w:firstLineChars="0"/>
+        <w:rPr>
+          <w:rFonts w:ascii="宋体" w:eastAsia="宋体" w:hAnsi="宋体"/>
+          <w:sz w:val="24"/>
+          <w:szCs w:val="24"/>
+        </w:rPr>
+      </w:pPr>
+      <w:r>
+        <w:rPr>
+          <w:rFonts w:ascii="宋体" w:eastAsia="宋体" w:hAnsi="宋体"/>
+          <w:sz w:val="24"/>
+          <w:szCs w:val="24"/>
+        </w:rPr>
+        <w:t>L</w:t>
+      </w:r>
+      <w:r>
+        <w:rPr>
+          <w:rFonts w:ascii="宋体" w:eastAsia="宋体" w:hAnsi="宋体" w:hint="eastAsia"/>
+          <w:sz w:val="24"/>
+          <w:szCs w:val="24"/>
+        </w:rPr>
+        <w:t>oopclosing</w:t>
+      </w:r>
+      <w:r>
+        <w:rPr>
+          <w:rFonts w:ascii="宋体" w:eastAsia="宋体" w:hAnsi="宋体" w:hint="eastAsia"/>
+          <w:sz w:val="24"/>
+          <w:szCs w:val="24"/>
+        </w:rPr>
+        <w:t>（是system内指针类）</w:t>
+      </w:r>
+      <w:r>
+        <w:rPr>
+          <w:rFonts w:ascii="宋体" w:eastAsia="宋体" w:hAnsi="宋体" w:hint="eastAsia"/>
+          <w:sz w:val="24"/>
+          <w:szCs w:val="24"/>
+        </w:rPr>
+        <w:t>：闭环检测线程</w:t>
+      </w:r>
+    </w:p>
+    <w:p>
+      <w:pPr>
+        <w:pStyle w:val="a7"/>
+        <w:numPr>
+          <w:ilvl w:val="0"/>
+          <w:numId w:val="9"/>
+        </w:numPr>
+        <w:ind w:firstLineChars="0"/>
+        <w:rPr>
+          <w:rFonts w:ascii="宋体" w:eastAsia="宋体" w:hAnsi="宋体"/>
+          <w:sz w:val="24"/>
+          <w:szCs w:val="24"/>
+        </w:rPr>
+      </w:pPr>
+      <w:r>
+        <w:rPr>
+          <w:rFonts w:ascii="宋体" w:eastAsia="宋体" w:hAnsi="宋体"/>
+          <w:sz w:val="24"/>
+          <w:szCs w:val="24"/>
+        </w:rPr>
+        <w:t>M</w:t>
+      </w:r>
+      <w:r>
+        <w:rPr>
+          <w:rFonts w:ascii="宋体" w:eastAsia="宋体" w:hAnsi="宋体" w:hint="eastAsia"/>
+          <w:sz w:val="24"/>
+          <w:szCs w:val="24"/>
+        </w:rPr>
+        <w:t>ap</w:t>
+      </w:r>
+      <w:r>
+        <w:rPr>
+          <w:rFonts w:ascii="宋体" w:eastAsia="宋体" w:hAnsi="宋体" w:hint="eastAsia"/>
+          <w:sz w:val="24"/>
+          <w:szCs w:val="24"/>
+        </w:rPr>
+        <w:t>（是system内指针类）</w:t>
+      </w:r>
+      <w:r>
+        <w:rPr>
+          <w:rFonts w:ascii="宋体" w:eastAsia="宋体" w:hAnsi="宋体" w:hint="eastAsia"/>
+          <w:sz w:val="24"/>
+          <w:szCs w:val="24"/>
+        </w:rPr>
+        <w:t>：关键帧和路标点，使用指针，便于节省空间</w:t>
+      </w:r>
+    </w:p>
+    <w:p>
+      <w:pPr>
+        <w:pStyle w:val="a7"/>
+        <w:numPr>
+          <w:ilvl w:val="0"/>
+          <w:numId w:val="9"/>
+        </w:numPr>
+        <w:ind w:firstLineChars="0"/>
+        <w:rPr>
+          <w:rFonts w:ascii="宋体" w:eastAsia="宋体" w:hAnsi="宋体"/>
+          <w:sz w:val="24"/>
+          <w:szCs w:val="24"/>
+        </w:rPr>
+      </w:pPr>
+      <w:r>
+        <w:rPr>
+          <w:rFonts w:ascii="宋体" w:eastAsia="宋体" w:hAnsi="宋体"/>
+          <w:sz w:val="24"/>
+          <w:szCs w:val="24"/>
+        </w:rPr>
+        <w:t>C</w:t>
+      </w:r>
+      <w:r>
+        <w:rPr>
+          <w:rFonts w:ascii="宋体" w:eastAsia="宋体" w:hAnsi="宋体" w:hint="eastAsia"/>
+          <w:sz w:val="24"/>
+          <w:szCs w:val="24"/>
+        </w:rPr>
+        <w:t>onverter：g</w:t>
+      </w:r>
+      <w:r>
+        <w:rPr>
+          <w:rFonts w:ascii="宋体" w:eastAsia="宋体" w:hAnsi="宋体"/>
+          <w:sz w:val="24"/>
+          <w:szCs w:val="24"/>
+        </w:rPr>
+        <w:t>2</w:t>
+      </w:r>
+      <w:r>
+        <w:rPr>
+          <w:rFonts w:ascii="宋体" w:eastAsia="宋体" w:hAnsi="宋体" w:hint="eastAsia"/>
+          <w:sz w:val="24"/>
+          <w:szCs w:val="24"/>
+        </w:rPr>
+        <w:t>o、Eigen、cv之间的矩阵转换</w:t>
+      </w:r>
+    </w:p>
+    <w:p>
+      <w:pPr>
+        <w:pStyle w:val="a7"/>
+        <w:numPr>
+          <w:ilvl w:val="0"/>
+          <w:numId w:val="9"/>
+        </w:numPr>
+        <w:ind w:firstLineChars="0"/>
+        <w:rPr>
+          <w:rFonts w:ascii="宋体" w:eastAsia="宋体" w:hAnsi="宋体"/>
+          <w:sz w:val="24"/>
+          <w:szCs w:val="24"/>
+        </w:rPr>
+      </w:pPr>
+      <w:r>
+        <w:rPr>
+          <w:rFonts w:ascii="宋体" w:eastAsia="宋体" w:hAnsi="宋体"/>
+          <w:sz w:val="24"/>
+          <w:szCs w:val="24"/>
+        </w:rPr>
+        <w:t>O</w:t>
+      </w:r>
+      <w:r>
+        <w:rPr>
+          <w:rFonts w:ascii="宋体" w:eastAsia="宋体" w:hAnsi="宋体" w:hint="eastAsia"/>
+          <w:sz w:val="24"/>
+          <w:szCs w:val="24"/>
+        </w:rPr>
+        <w:t>ptimizer</w:t>
+      </w:r>
+      <w:r>
+        <w:rPr>
+          <w:rFonts w:ascii="宋体" w:eastAsia="宋体" w:hAnsi="宋体" w:hint="eastAsia"/>
+          <w:sz w:val="24"/>
+          <w:szCs w:val="24"/>
+        </w:rPr>
+        <w:t>：优化器，B</w:t>
+      </w:r>
+      <w:r>
+        <w:rPr>
+          <w:rFonts w:ascii="宋体" w:eastAsia="宋体" w:hAnsi="宋体"/>
+          <w:sz w:val="24"/>
+          <w:szCs w:val="24"/>
+        </w:rPr>
+        <w:t>A</w:t>
+      </w:r>
+      <w:r>
+        <w:rPr>
+          <w:rFonts w:ascii="宋体" w:eastAsia="宋体" w:hAnsi="宋体" w:hint="eastAsia"/>
+          <w:sz w:val="24"/>
+          <w:szCs w:val="24"/>
+        </w:rPr>
+        <w:t>、pose、sim</w:t>
+      </w:r>
+      <w:r>
+        <w:rPr>
+          <w:rFonts w:ascii="宋体" w:eastAsia="宋体" w:hAnsi="宋体"/>
+          <w:sz w:val="24"/>
+          <w:szCs w:val="24"/>
+        </w:rPr>
+        <w:t>3</w:t>
+      </w:r>
+      <w:r>
+        <w:rPr>
+          <w:rFonts w:ascii="宋体" w:eastAsia="宋体" w:hAnsi="宋体" w:hint="eastAsia"/>
+          <w:sz w:val="24"/>
+          <w:szCs w:val="24"/>
+        </w:rPr>
+        <w:t>、essential</w:t>
+      </w:r>
+      <w:r>
+        <w:rPr>
+          <w:rFonts w:ascii="宋体" w:eastAsia="宋体" w:hAnsi="宋体"/>
+          <w:sz w:val="24"/>
+          <w:szCs w:val="24"/>
+        </w:rPr>
+        <w:t xml:space="preserve"> </w:t>
+      </w:r>
+      <w:r>
+        <w:rPr>
+          <w:rFonts w:ascii="宋体" w:eastAsia="宋体" w:hAnsi="宋体" w:hint="eastAsia"/>
+          <w:sz w:val="24"/>
+          <w:szCs w:val="24"/>
+        </w:rPr>
+        <w:t>graph等优化方法</w:t>
+      </w:r>
+      <w:r>
+        <w:rPr>
+          <w:rFonts w:ascii="宋体" w:eastAsia="宋体" w:hAnsi="宋体" w:hint="eastAsia"/>
+          <w:sz w:val="24"/>
+          <w:szCs w:val="24"/>
+        </w:rPr>
+        <w:t>，不见实例，像函数一样调用</w:t>
+      </w:r>
+    </w:p>
+    <w:p>
+      <w:pPr>
+        <w:pStyle w:val="a7"/>
+        <w:numPr>
+          <w:ilvl w:val="0"/>
+          <w:numId w:val="9"/>
+        </w:numPr>
+        <w:ind w:firstLineChars="0"/>
+        <w:rPr>
+          <w:rFonts w:ascii="宋体" w:eastAsia="宋体" w:hAnsi="宋体"/>
+          <w:sz w:val="24"/>
+          <w:szCs w:val="24"/>
+        </w:rPr>
+      </w:pPr>
+      <w:r>
+        <w:rPr>
+          <w:rFonts w:ascii="宋体" w:eastAsia="宋体" w:hAnsi="宋体"/>
+          <w:sz w:val="24"/>
+          <w:szCs w:val="24"/>
+        </w:rPr>
+        <w:t>P</w:t>
+      </w:r>
+      <w:r>
+        <w:rPr>
+          <w:rFonts w:ascii="宋体" w:eastAsia="宋体" w:hAnsi="宋体" w:hint="eastAsia"/>
+          <w:sz w:val="24"/>
+          <w:szCs w:val="24"/>
+        </w:rPr>
+        <w:t>npsolver</w:t>
+      </w:r>
+      <w:r>
+        <w:rPr>
+          <w:rFonts w:ascii="宋体" w:eastAsia="宋体" w:hAnsi="宋体" w:hint="eastAsia"/>
+          <w:sz w:val="24"/>
+          <w:szCs w:val="24"/>
+        </w:rPr>
+        <w:t>：3</w:t>
+      </w:r>
+      <w:r>
+        <w:rPr>
+          <w:rFonts w:ascii="宋体" w:eastAsia="宋体" w:hAnsi="宋体"/>
+          <w:sz w:val="24"/>
+          <w:szCs w:val="24"/>
+        </w:rPr>
+        <w:t>D-2D</w:t>
+      </w:r>
+      <w:r>
+        <w:rPr>
+          <w:rFonts w:ascii="宋体" w:eastAsia="宋体" w:hAnsi="宋体" w:hint="eastAsia"/>
+          <w:sz w:val="24"/>
+          <w:szCs w:val="24"/>
+        </w:rPr>
+        <w:t>求解</w:t>
+      </w:r>
+    </w:p>
+    <w:p>
+      <w:pPr>
+        <w:pStyle w:val="a7"/>
+        <w:numPr>
+          <w:ilvl w:val="0"/>
+          <w:numId w:val="9"/>
+        </w:numPr>
+        <w:ind w:firstLineChars="0"/>
+        <w:rPr>
+          <w:rFonts w:ascii="宋体" w:eastAsia="宋体" w:hAnsi="宋体"/>
+          <w:sz w:val="24"/>
+          <w:szCs w:val="24"/>
+        </w:rPr>
+      </w:pPr>
+      <w:r>
+        <w:rPr>
+          <w:rFonts w:ascii="宋体" w:eastAsia="宋体" w:hAnsi="宋体"/>
+          <w:sz w:val="24"/>
+          <w:szCs w:val="24"/>
+        </w:rPr>
+        <w:t>S</w:t>
+      </w:r>
+      <w:r>
+        <w:rPr>
+          <w:rFonts w:ascii="宋体" w:eastAsia="宋体" w:hAnsi="宋体" w:hint="eastAsia"/>
+          <w:sz w:val="24"/>
+          <w:szCs w:val="24"/>
+        </w:rPr>
+        <w:t>im</w:t>
+      </w:r>
+      <w:r>
+        <w:rPr>
+          <w:rFonts w:ascii="宋体" w:eastAsia="宋体" w:hAnsi="宋体"/>
+          <w:sz w:val="24"/>
+          <w:szCs w:val="24"/>
+        </w:rPr>
+        <w:t>3</w:t>
+      </w:r>
+      <w:r>
+        <w:rPr>
+          <w:rFonts w:ascii="宋体" w:eastAsia="宋体" w:hAnsi="宋体" w:hint="eastAsia"/>
+          <w:sz w:val="24"/>
+          <w:szCs w:val="24"/>
+        </w:rPr>
+        <w:t>solver</w:t>
+      </w:r>
+      <w:r>
+        <w:rPr>
+          <w:rFonts w:ascii="宋体" w:eastAsia="宋体" w:hAnsi="宋体" w:hint="eastAsia"/>
+          <w:sz w:val="24"/>
+          <w:szCs w:val="24"/>
+        </w:rPr>
+        <w:t>：求相似变换</w:t>
+      </w:r>
+    </w:p>
+    <w:p>
+      <w:pPr>
+        <w:ind w:left="420"/>
+        <w:rPr>
+          <w:rFonts w:ascii="宋体" w:eastAsia="宋体" w:hAnsi="宋体"/>
+          <w:sz w:val="24"/>
+          <w:szCs w:val="24"/>
+        </w:rPr>
+      </w:pPr>
+      <w:r>
+        <w:rPr>
+          <w:rFonts w:ascii="宋体" w:eastAsia="宋体" w:hAnsi="宋体" w:hint="eastAsia"/>
+          <w:sz w:val="24"/>
+          <w:szCs w:val="24"/>
+        </w:rPr>
+        <w:t>画图用</w:t>
+      </w:r>
+    </w:p>
+    <w:p>
+      <w:pPr>
+        <w:pStyle w:val="a7"/>
+        <w:numPr>
+          <w:ilvl w:val="0"/>
+          <w:numId w:val="9"/>
+        </w:numPr>
+        <w:ind w:firstLineChars="0"/>
+        <w:rPr>
+          <w:rFonts w:ascii="宋体" w:eastAsia="宋体" w:hAnsi="宋体"/>
+          <w:sz w:val="24"/>
+          <w:szCs w:val="24"/>
+        </w:rPr>
+      </w:pPr>
+      <w:r>
+        <w:rPr>
+          <w:rFonts w:ascii="宋体" w:eastAsia="宋体" w:hAnsi="宋体"/>
+          <w:sz w:val="24"/>
+          <w:szCs w:val="24"/>
+        </w:rPr>
+        <w:t>V</w:t>
+      </w:r>
+      <w:r>
+        <w:rPr>
+          <w:rFonts w:ascii="宋体" w:eastAsia="宋体" w:hAnsi="宋体" w:hint="eastAsia"/>
+          <w:sz w:val="24"/>
+          <w:szCs w:val="24"/>
+        </w:rPr>
+        <w:t>iewer</w:t>
+      </w:r>
+      <w:r>
+        <w:rPr>
+          <w:rFonts w:ascii="宋体" w:eastAsia="宋体" w:hAnsi="宋体" w:hint="eastAsia"/>
+          <w:sz w:val="24"/>
+          <w:szCs w:val="24"/>
+        </w:rPr>
+        <w:t>（是system内指针类）</w:t>
+      </w:r>
+    </w:p>
+    <w:p>
+      <w:pPr>
+        <w:pStyle w:val="a7"/>
+        <w:numPr>
+          <w:ilvl w:val="0"/>
+          <w:numId w:val="9"/>
+        </w:numPr>
+        <w:ind w:firstLineChars="0"/>
+        <w:rPr>
+          <w:rFonts w:ascii="宋体" w:eastAsia="宋体" w:hAnsi="宋体"/>
+          <w:sz w:val="24"/>
+          <w:szCs w:val="24"/>
+        </w:rPr>
+      </w:pPr>
+      <w:r>
+        <w:rPr>
+          <w:rFonts w:ascii="宋体" w:eastAsia="宋体" w:hAnsi="宋体"/>
+          <w:sz w:val="24"/>
+          <w:szCs w:val="24"/>
+        </w:rPr>
+        <w:t>P</w:t>
+      </w:r>
+      <w:r>
+        <w:rPr>
+          <w:rFonts w:ascii="宋体" w:eastAsia="宋体" w:hAnsi="宋体" w:hint="eastAsia"/>
+          <w:sz w:val="24"/>
+          <w:szCs w:val="24"/>
+        </w:rPr>
+        <w:t>lane</w:t>
+      </w:r>
+    </w:p>
+    <w:p>
+      <w:pPr>
+        <w:pStyle w:val="a7"/>
+        <w:numPr>
+          <w:ilvl w:val="0"/>
+          <w:numId w:val="9"/>
+        </w:numPr>
+        <w:ind w:firstLineChars="0"/>
+        <w:rPr>
+          <w:rFonts w:ascii="宋体" w:eastAsia="宋体" w:hAnsi="宋体"/>
+          <w:sz w:val="24"/>
+          <w:szCs w:val="24"/>
+        </w:rPr>
+      </w:pPr>
+      <w:r>
+        <w:rPr>
+          <w:rFonts w:ascii="宋体" w:eastAsia="宋体" w:hAnsi="宋体" w:hint="eastAsia"/>
+          <w:sz w:val="24"/>
+          <w:szCs w:val="24"/>
+        </w:rPr>
+        <w:t>viewer</w:t>
+      </w:r>
+      <w:r>
+        <w:rPr>
+          <w:rFonts w:ascii="宋体" w:eastAsia="宋体" w:hAnsi="宋体"/>
+          <w:sz w:val="24"/>
+          <w:szCs w:val="24"/>
+        </w:rPr>
+        <w:t>VR</w:t>
+      </w:r>
+    </w:p>
+    <w:p>
+      <w:pPr>
+        <w:pStyle w:val="a7"/>
+        <w:numPr>
+          <w:ilvl w:val="0"/>
+          <w:numId w:val="9"/>
+        </w:numPr>
+        <w:ind w:firstLineChars="0"/>
+        <w:rPr>
+          <w:rFonts w:ascii="宋体" w:eastAsia="宋体" w:hAnsi="宋体"/>
+          <w:sz w:val="24"/>
+          <w:szCs w:val="24"/>
+        </w:rPr>
+      </w:pPr>
+      <w:r>
+        <w:rPr>
+          <w:rFonts w:ascii="宋体" w:eastAsia="宋体" w:hAnsi="宋体"/>
+          <w:sz w:val="24"/>
+          <w:szCs w:val="24"/>
+        </w:rPr>
+        <w:t>F</w:t>
+      </w:r>
+      <w:r>
+        <w:rPr>
+          <w:rFonts w:ascii="宋体" w:eastAsia="宋体" w:hAnsi="宋体" w:hint="eastAsia"/>
+          <w:sz w:val="24"/>
+          <w:szCs w:val="24"/>
+        </w:rPr>
+        <w:t>ramedrawer</w:t>
+      </w:r>
+      <w:r>
+        <w:rPr>
+          <w:rFonts w:ascii="宋体" w:eastAsia="宋体" w:hAnsi="宋体" w:hint="eastAsia"/>
+          <w:sz w:val="24"/>
+          <w:szCs w:val="24"/>
+        </w:rPr>
+        <w:t>（是system内指针类）</w:t>
+      </w:r>
+      <w:r>
+        <w:rPr>
+          <w:rFonts w:ascii="宋体" w:eastAsia="宋体" w:hAnsi="宋体" w:hint="eastAsia"/>
+          <w:sz w:val="24"/>
+          <w:szCs w:val="24"/>
+        </w:rPr>
+        <w:t>：</w:t>
+      </w:r>
+    </w:p>
+    <w:p>
+      <w:pPr>
+        <w:pStyle w:val="a7"/>
+        <w:numPr>
+          <w:ilvl w:val="0"/>
+          <w:numId w:val="9"/>
+        </w:numPr>
+        <w:ind w:firstLineChars="0"/>
+        <w:rPr>
+          <w:rFonts w:ascii="宋体" w:eastAsia="宋体" w:hAnsi="宋体"/>
+          <w:sz w:val="24"/>
+          <w:szCs w:val="24"/>
+        </w:rPr>
+      </w:pPr>
+      <w:r>
+        <w:rPr>
+          <w:rFonts w:ascii="宋体" w:eastAsia="宋体" w:hAnsi="宋体"/>
+          <w:sz w:val="24"/>
+          <w:szCs w:val="24"/>
+        </w:rPr>
+        <w:t>M</w:t>
+      </w:r>
+      <w:r>
+        <w:rPr>
+          <w:rFonts w:ascii="宋体" w:eastAsia="宋体" w:hAnsi="宋体" w:hint="eastAsia"/>
+          <w:sz w:val="24"/>
+          <w:szCs w:val="24"/>
+        </w:rPr>
+        <w:t>apdrawer</w:t>
+      </w:r>
+      <w:r>
+        <w:rPr>
+          <w:rFonts w:ascii="宋体" w:eastAsia="宋体" w:hAnsi="宋体" w:hint="eastAsia"/>
+          <w:sz w:val="24"/>
+          <w:szCs w:val="24"/>
+        </w:rPr>
+        <w:t>（是system内指针类）</w:t>
+      </w:r>
+    </w:p>
+    <w:p>
+      <w:pPr>
+        <w:pStyle w:val="a7"/>
+        <w:numPr>
+          <w:ilvl w:val="0"/>
+          <w:numId w:val="9"/>
+        </w:numPr>
+        <w:ind w:firstLineChars="0"/>
+        <w:rPr>
+          <w:rFonts w:ascii="宋体" w:eastAsia="宋体" w:hAnsi="宋体"/>
+          <w:sz w:val="24"/>
+          <w:szCs w:val="24"/>
+        </w:rPr>
+      </w:pPr>
+    </w:p>
+    <w:p>
+      <w:pPr>
+        <w:pStyle w:val="a7"/>
+        <w:numPr>
+          <w:ilvl w:val="0"/>
+          <w:numId w:val="10"/>
+        </w:numPr>
+        <w:ind w:firstLineChars="0"/>
+        <w:rPr>
+          <w:rFonts w:ascii="宋体" w:eastAsia="宋体" w:hAnsi="宋体"/>
+          <w:sz w:val="24"/>
+          <w:szCs w:val="24"/>
+        </w:rPr>
+      </w:pPr>
+      <w:r>
+        <w:rPr>
+          <w:rFonts w:ascii="宋体" w:eastAsia="宋体" w:hAnsi="宋体" w:hint="eastAsia"/>
+          <w:sz w:val="24"/>
+          <w:szCs w:val="24"/>
+        </w:rPr>
+        <w:t>重要阈值</w:t>
+      </w:r>
+      <w:r>
+        <w:rPr>
+          <w:rFonts w:ascii="宋体" w:eastAsia="宋体" w:hAnsi="宋体" w:hint="eastAsia"/>
+          <w:sz w:val="24"/>
+          <w:szCs w:val="24"/>
+        </w:rPr>
+        <w:t>或参数</w:t>
+      </w:r>
+    </w:p>
+    <w:p>
+      <w:pPr>
+        <w:pStyle w:val="a7"/>
+        <w:numPr>
+          <w:ilvl w:val="0"/>
+          <w:numId w:val="9"/>
+        </w:numPr>
+        <w:ind w:firstLineChars="0"/>
+        <w:rPr>
+          <w:rFonts w:ascii="宋体" w:eastAsia="宋体" w:hAnsi="宋体"/>
+          <w:sz w:val="24"/>
+          <w:szCs w:val="24"/>
+        </w:rPr>
+      </w:pPr>
+      <w:r>
+        <w:rPr>
+          <w:rFonts w:ascii="宋体" w:eastAsia="宋体" w:hAnsi="宋体" w:hint="eastAsia"/>
+          <w:sz w:val="24"/>
+          <w:szCs w:val="24"/>
+        </w:rPr>
+        <w:t>covisibility</w:t>
+      </w:r>
+      <w:r>
+        <w:rPr>
+          <w:rFonts w:ascii="宋体" w:eastAsia="宋体" w:hAnsi="宋体"/>
+          <w:sz w:val="24"/>
+          <w:szCs w:val="24"/>
+        </w:rPr>
+        <w:t xml:space="preserve"> </w:t>
+      </w:r>
+      <w:r>
+        <w:rPr>
+          <w:rFonts w:ascii="宋体" w:eastAsia="宋体" w:hAnsi="宋体" w:hint="eastAsia"/>
+          <w:sz w:val="24"/>
+          <w:szCs w:val="24"/>
+        </w:rPr>
+        <w:t>graph：共视个数-；</w:t>
+      </w:r>
+    </w:p>
+    <w:p>
+      <w:pPr>
+        <w:pStyle w:val="a7"/>
+        <w:numPr>
+          <w:ilvl w:val="0"/>
+          <w:numId w:val="9"/>
+        </w:numPr>
+        <w:ind w:firstLineChars="0"/>
+        <w:rPr>
+          <w:rFonts w:ascii="宋体" w:eastAsia="宋体" w:hAnsi="宋体"/>
+          <w:sz w:val="24"/>
+          <w:szCs w:val="24"/>
+        </w:rPr>
+      </w:pPr>
+      <w:r>
+        <w:rPr>
+          <w:rFonts w:ascii="宋体" w:eastAsia="宋体" w:hAnsi="宋体" w:hint="eastAsia"/>
+          <w:sz w:val="24"/>
+          <w:szCs w:val="24"/>
+        </w:rPr>
+        <w:t>场景识别：最好分数的百分数-；</w:t>
+      </w:r>
+    </w:p>
+    <w:p>
+      <w:pPr>
+        <w:pStyle w:val="a7"/>
+        <w:numPr>
+          <w:ilvl w:val="0"/>
+          <w:numId w:val="9"/>
+        </w:numPr>
+        <w:ind w:firstLineChars="0"/>
+        <w:rPr>
+          <w:rFonts w:ascii="宋体" w:eastAsia="宋体" w:hAnsi="宋体"/>
+          <w:sz w:val="24"/>
+          <w:szCs w:val="24"/>
+        </w:rPr>
+      </w:pPr>
+      <w:r>
+        <w:rPr>
+          <w:rFonts w:ascii="宋体" w:eastAsia="宋体" w:hAnsi="宋体" w:hint="eastAsia"/>
+          <w:sz w:val="24"/>
+          <w:szCs w:val="24"/>
+        </w:rPr>
+        <w:t>D</w:t>
+      </w:r>
+      <w:r>
+        <w:rPr>
+          <w:rFonts w:ascii="宋体" w:eastAsia="宋体" w:hAnsi="宋体"/>
+          <w:sz w:val="24"/>
+          <w:szCs w:val="24"/>
+        </w:rPr>
+        <w:t>BOW2</w:t>
+      </w:r>
+      <w:r>
+        <w:rPr>
+          <w:rFonts w:ascii="宋体" w:eastAsia="宋体" w:hAnsi="宋体" w:hint="eastAsia"/>
+          <w:sz w:val="24"/>
+          <w:szCs w:val="24"/>
+        </w:rPr>
+        <w:t>：K；D</w:t>
+      </w:r>
+      <w:r>
+        <w:rPr>
+          <w:rFonts w:ascii="宋体" w:eastAsia="宋体" w:hAnsi="宋体"/>
+          <w:sz w:val="24"/>
+          <w:szCs w:val="24"/>
+        </w:rPr>
+        <w:t>-</w:t>
+      </w:r>
+      <w:r>
+        <w:rPr>
+          <w:rFonts w:ascii="宋体" w:eastAsia="宋体" w:hAnsi="宋体" w:hint="eastAsia"/>
+          <w:sz w:val="24"/>
+          <w:szCs w:val="24"/>
+        </w:rPr>
+        <w:t>；匹配所选层-；</w:t>
+      </w:r>
+    </w:p>
+    <w:p>
+      <w:pPr>
+        <w:pStyle w:val="a7"/>
+        <w:numPr>
+          <w:ilvl w:val="0"/>
+          <w:numId w:val="9"/>
+        </w:numPr>
+        <w:ind w:firstLineChars="0"/>
+        <w:rPr>
+          <w:rFonts w:ascii="宋体" w:eastAsia="宋体" w:hAnsi="宋体"/>
+          <w:sz w:val="24"/>
+          <w:szCs w:val="24"/>
+        </w:rPr>
+      </w:pPr>
+      <w:r>
+        <w:rPr>
+          <w:rFonts w:ascii="宋体" w:eastAsia="宋体" w:hAnsi="宋体" w:hint="eastAsia"/>
+          <w:sz w:val="24"/>
+          <w:szCs w:val="24"/>
+        </w:rPr>
+        <w:t>初始化：匹配的特征值最小值-；</w:t>
+      </w:r>
+    </w:p>
+    <w:p>
+      <w:pPr>
+        <w:pStyle w:val="a7"/>
+        <w:numPr>
+          <w:ilvl w:val="0"/>
+          <w:numId w:val="9"/>
+        </w:numPr>
+        <w:ind w:firstLineChars="0"/>
+        <w:rPr>
+          <w:rFonts w:ascii="宋体" w:eastAsia="宋体" w:hAnsi="宋体"/>
+          <w:sz w:val="24"/>
+          <w:szCs w:val="24"/>
+        </w:rPr>
+      </w:pPr>
+      <w:r>
+        <w:rPr>
+          <w:rFonts w:ascii="宋体" w:eastAsia="宋体" w:hAnsi="宋体"/>
+          <w:sz w:val="24"/>
+          <w:szCs w:val="24"/>
+        </w:rPr>
+        <w:t>T</w:t>
+      </w:r>
+      <w:r>
+        <w:rPr>
+          <w:rFonts w:ascii="宋体" w:eastAsia="宋体" w:hAnsi="宋体" w:hint="eastAsia"/>
+          <w:sz w:val="24"/>
+          <w:szCs w:val="24"/>
+        </w:rPr>
+        <w:t>racking：金字塔层数-；尺寸因子；欲提取的特征数-；检测F</w:t>
+      </w:r>
+      <w:r>
+        <w:rPr>
+          <w:rFonts w:ascii="宋体" w:eastAsia="宋体" w:hAnsi="宋体"/>
+          <w:sz w:val="24"/>
+          <w:szCs w:val="24"/>
+        </w:rPr>
+        <w:t>AST</w:t>
+      </w:r>
+      <w:r>
+        <w:rPr>
+          <w:rFonts w:ascii="宋体" w:eastAsia="宋体" w:hAnsi="宋体" w:hint="eastAsia"/>
+          <w:sz w:val="24"/>
+          <w:szCs w:val="24"/>
+        </w:rPr>
+        <w:t>的阈值；是否保留</w:t>
+      </w:r>
+      <w:r>
+        <w:rPr>
+          <w:rFonts w:ascii="宋体" w:eastAsia="宋体" w:hAnsi="宋体" w:hint="eastAsia"/>
+          <w:sz w:val="24"/>
+          <w:szCs w:val="24"/>
+        </w:rPr>
+        <w:t>某关键点（角点）的规则</w:t>
+      </w:r>
+      <w:r>
+        <w:rPr>
+          <w:rFonts w:ascii="宋体" w:eastAsia="宋体" w:hAnsi="宋体" w:hint="eastAsia"/>
+          <w:sz w:val="24"/>
+          <w:szCs w:val="24"/>
+        </w:rPr>
+        <w:t>；局部地图优化K</w:t>
+      </w:r>
+      <w:r>
+        <w:rPr>
+          <w:rFonts w:ascii="宋体" w:eastAsia="宋体" w:hAnsi="宋体"/>
+          <w:sz w:val="24"/>
+          <w:szCs w:val="24"/>
+        </w:rPr>
+        <w:t>1</w:t>
+      </w:r>
+      <w:r>
+        <w:rPr>
+          <w:rFonts w:ascii="宋体" w:eastAsia="宋体" w:hAnsi="宋体" w:hint="eastAsia"/>
+          <w:sz w:val="24"/>
+          <w:szCs w:val="24"/>
+        </w:rPr>
+        <w:t>与当前帧共视帧的个数阈值；及K</w:t>
+      </w:r>
+      <w:r>
+        <w:rPr>
+          <w:rFonts w:ascii="宋体" w:eastAsia="宋体" w:hAnsi="宋体"/>
+          <w:sz w:val="24"/>
+          <w:szCs w:val="24"/>
+        </w:rPr>
+        <w:t>2</w:t>
+      </w:r>
+      <w:r>
+        <w:rPr>
+          <w:rFonts w:ascii="宋体" w:eastAsia="宋体" w:hAnsi="宋体" w:hint="eastAsia"/>
+          <w:sz w:val="24"/>
+          <w:szCs w:val="24"/>
+        </w:rPr>
+        <w:t>帧数阈值</w:t>
+      </w:r>
+      <w:r>
+        <w:rPr>
+          <w:rFonts w:ascii="宋体" w:eastAsia="宋体" w:hAnsi="宋体" w:hint="eastAsia"/>
+          <w:sz w:val="24"/>
+          <w:szCs w:val="24"/>
+        </w:rPr>
+        <w:t>；；自适应detector阈值；自适应cell阈值；判断跟踪丢失条件</w:t>
+      </w:r>
+      <w:r>
+        <w:rPr>
+          <w:rFonts w:ascii="宋体" w:eastAsia="宋体" w:hAnsi="宋体" w:hint="eastAsia"/>
+          <w:sz w:val="24"/>
+          <w:szCs w:val="24"/>
+        </w:rPr>
+        <w:t>；pnp中inlier数；</w:t>
+      </w:r>
+      <w:r>
+        <w:rPr>
+          <w:rFonts w:ascii="宋体" w:eastAsia="宋体" w:hAnsi="宋体" w:hint="eastAsia"/>
+          <w:sz w:val="24"/>
+          <w:szCs w:val="24"/>
+        </w:rPr>
+        <w:t>匹配时方向一致性检测；最近邻ratio-；</w:t>
+      </w:r>
+    </w:p>
+    <w:p>
+      <w:pPr>
+        <w:pStyle w:val="a7"/>
+        <w:numPr>
+          <w:ilvl w:val="0"/>
+          <w:numId w:val="24"/>
+        </w:numPr>
+        <w:ind w:firstLineChars="0"/>
+        <w:rPr>
+          <w:rFonts w:ascii="宋体" w:eastAsia="宋体" w:hAnsi="宋体"/>
+          <w:sz w:val="24"/>
+          <w:szCs w:val="24"/>
+        </w:rPr>
+      </w:pPr>
+      <w:r>
+        <w:rPr>
+          <w:rFonts w:ascii="宋体" w:eastAsia="宋体" w:hAnsi="宋体"/>
+          <w:sz w:val="24"/>
+          <w:szCs w:val="24"/>
+        </w:rPr>
+        <w:t>T</w:t>
+      </w:r>
+      <w:r>
+        <w:rPr>
+          <w:rFonts w:ascii="宋体" w:eastAsia="宋体" w:hAnsi="宋体" w:hint="eastAsia"/>
+          <w:sz w:val="24"/>
+          <w:szCs w:val="24"/>
+        </w:rPr>
+        <w:t>rackwithmotionmodel（）：位姿初值为mverlocity（之前两帧的运动速度）*mlastframe，使用lastframe的重投影（重载函数）来找</w:t>
+      </w:r>
+    </w:p>
+    <w:p>
+      <w:pPr>
+        <w:pStyle w:val="a7"/>
+        <w:numPr>
+          <w:ilvl w:val="0"/>
+          <w:numId w:val="24"/>
+        </w:numPr>
+        <w:ind w:firstLineChars="0"/>
+        <w:rPr>
+          <w:rFonts w:ascii="宋体" w:eastAsia="宋体" w:hAnsi="宋体"/>
+          <w:sz w:val="24"/>
+          <w:szCs w:val="24"/>
+        </w:rPr>
+      </w:pPr>
+      <w:r>
+        <w:rPr>
+          <w:rFonts w:ascii="宋体" w:eastAsia="宋体" w:hAnsi="宋体"/>
+          <w:sz w:val="24"/>
+          <w:szCs w:val="24"/>
+        </w:rPr>
+        <w:t>T</w:t>
+      </w:r>
+      <w:r>
+        <w:rPr>
+          <w:rFonts w:ascii="宋体" w:eastAsia="宋体" w:hAnsi="宋体" w:hint="eastAsia"/>
+          <w:sz w:val="24"/>
+          <w:szCs w:val="24"/>
+        </w:rPr>
+        <w:t>rackreferencekeyframe（）</w:t>
+      </w:r>
+      <w:r>
+        <w:rPr>
+          <w:rFonts w:ascii="宋体" w:eastAsia="宋体" w:hAnsi="宋体" w:hint="eastAsia"/>
+          <w:sz w:val="24"/>
+          <w:szCs w:val="24"/>
+        </w:rPr>
+        <w:t>：位姿初值lastframe</w:t>
+      </w:r>
+    </w:p>
+    <w:p>
+      <w:pPr>
+        <w:pStyle w:val="a7"/>
+        <w:ind w:left="1260" w:firstLineChars="0" w:firstLine="0"/>
+        <w:rPr>
+          <w:rFonts w:ascii="宋体" w:eastAsia="宋体" w:hAnsi="宋体"/>
+          <w:sz w:val="24"/>
+          <w:szCs w:val="24"/>
+        </w:rPr>
+      </w:pPr>
+      <w:r>
+        <w:rPr>
+          <w:rFonts w:ascii="宋体" w:eastAsia="宋体" w:hAnsi="宋体" w:hint="eastAsia"/>
+          <w:sz w:val="24"/>
+          <w:szCs w:val="24"/>
+        </w:rPr>
+        <w:t>跟踪到路标点超过1</w:t>
+      </w:r>
+      <w:r>
+        <w:rPr>
+          <w:rFonts w:ascii="宋体" w:eastAsia="宋体" w:hAnsi="宋体"/>
+          <w:sz w:val="24"/>
+          <w:szCs w:val="24"/>
+        </w:rPr>
+        <w:t>5</w:t>
+      </w:r>
+      <w:r>
+        <w:rPr>
+          <w:rFonts w:ascii="宋体" w:eastAsia="宋体" w:hAnsi="宋体" w:hint="eastAsia"/>
+          <w:sz w:val="24"/>
+          <w:szCs w:val="24"/>
+        </w:rPr>
+        <w:t>个。</w:t>
+      </w:r>
+    </w:p>
+    <w:p>
+      <w:pPr>
+        <w:pStyle w:val="a7"/>
+        <w:numPr>
+          <w:ilvl w:val="0"/>
+          <w:numId w:val="24"/>
+        </w:numPr>
+        <w:ind w:firstLineChars="0"/>
+        <w:rPr>
+          <w:rFonts w:ascii="宋体" w:eastAsia="宋体" w:hAnsi="宋体"/>
+          <w:sz w:val="24"/>
+          <w:szCs w:val="24"/>
+        </w:rPr>
+      </w:pPr>
+      <w:r>
+        <w:rPr>
+          <w:rFonts w:ascii="宋体" w:eastAsia="宋体" w:hAnsi="宋体" w:hint="eastAsia"/>
+          <w:sz w:val="24"/>
+          <w:szCs w:val="24"/>
+        </w:rPr>
+        <w:t>两个都</w:t>
+      </w:r>
+      <w:r>
+        <w:rPr>
+          <w:rFonts w:ascii="宋体" w:eastAsia="宋体" w:hAnsi="宋体" w:hint="eastAsia"/>
+          <w:sz w:val="24"/>
+          <w:szCs w:val="24"/>
+        </w:rPr>
+        <w:t>使用pose优化计算pose，同时探测一些异常的路标点，结果&gt;</w:t>
+      </w:r>
+      <w:r>
+        <w:rPr>
+          <w:rFonts w:ascii="宋体" w:eastAsia="宋体" w:hAnsi="宋体"/>
+          <w:sz w:val="24"/>
+          <w:szCs w:val="24"/>
+        </w:rPr>
+        <w:t>=10</w:t>
+      </w:r>
+      <w:r>
+        <w:rPr>
+          <w:rFonts w:ascii="宋体" w:eastAsia="宋体" w:hAnsi="宋体" w:hint="eastAsia"/>
+          <w:sz w:val="24"/>
+          <w:szCs w:val="24"/>
+        </w:rPr>
+        <w:t>返回true</w:t>
+      </w:r>
+    </w:p>
+    <w:p>
+      <w:pPr>
+        <w:pStyle w:val="a7"/>
+        <w:numPr>
+          <w:ilvl w:val="0"/>
+          <w:numId w:val="24"/>
+        </w:numPr>
+        <w:ind w:firstLineChars="0"/>
+        <w:rPr>
+          <w:rFonts w:ascii="宋体" w:eastAsia="宋体" w:hAnsi="宋体"/>
+          <w:sz w:val="24"/>
+          <w:szCs w:val="24"/>
+        </w:rPr>
+      </w:pPr>
+      <w:r>
+        <w:rPr>
+          <w:rFonts w:ascii="宋体" w:eastAsia="宋体" w:hAnsi="宋体"/>
+          <w:sz w:val="24"/>
+          <w:szCs w:val="24"/>
+        </w:rPr>
+        <w:t>T</w:t>
+      </w:r>
+      <w:r>
+        <w:rPr>
+          <w:rFonts w:ascii="宋体" w:eastAsia="宋体" w:hAnsi="宋体" w:hint="eastAsia"/>
+          <w:sz w:val="24"/>
+          <w:szCs w:val="24"/>
+        </w:rPr>
+        <w:t>racklocalmap：正常需3</w:t>
+      </w:r>
+      <w:r>
+        <w:rPr>
+          <w:rFonts w:ascii="宋体" w:eastAsia="宋体" w:hAnsi="宋体"/>
+          <w:sz w:val="24"/>
+          <w:szCs w:val="24"/>
+        </w:rPr>
+        <w:t>0</w:t>
+      </w:r>
+      <w:r>
+        <w:rPr>
+          <w:rFonts w:ascii="宋体" w:eastAsia="宋体" w:hAnsi="宋体" w:hint="eastAsia"/>
+          <w:sz w:val="24"/>
+          <w:szCs w:val="24"/>
+        </w:rPr>
+        <w:t>个点，重定位阶段需5</w:t>
+      </w:r>
+      <w:r>
+        <w:rPr>
+          <w:rFonts w:ascii="宋体" w:eastAsia="宋体" w:hAnsi="宋体"/>
+          <w:sz w:val="24"/>
+          <w:szCs w:val="24"/>
+        </w:rPr>
+        <w:t>0</w:t>
+      </w:r>
+      <w:r>
+        <w:rPr>
+          <w:rFonts w:ascii="宋体" w:eastAsia="宋体" w:hAnsi="宋体" w:hint="eastAsia"/>
+          <w:sz w:val="24"/>
+          <w:szCs w:val="24"/>
+        </w:rPr>
+        <w:t>个点才算成功</w:t>
+      </w:r>
+    </w:p>
+    <w:p>
+      <w:pPr>
+        <w:pStyle w:val="a7"/>
+        <w:numPr>
+          <w:ilvl w:val="0"/>
+          <w:numId w:val="9"/>
+        </w:numPr>
+        <w:ind w:firstLineChars="0"/>
+        <w:rPr>
+          <w:rFonts w:ascii="宋体" w:eastAsia="宋体" w:hAnsi="宋体"/>
+          <w:sz w:val="24"/>
+          <w:szCs w:val="24"/>
+        </w:rPr>
+      </w:pPr>
+      <w:r>
+        <w:rPr>
+          <w:rFonts w:ascii="宋体" w:eastAsia="宋体" w:hAnsi="宋体"/>
+          <w:sz w:val="24"/>
+          <w:szCs w:val="24"/>
+        </w:rPr>
+        <w:t>M</w:t>
+      </w:r>
+      <w:r>
+        <w:rPr>
+          <w:rFonts w:ascii="宋体" w:eastAsia="宋体" w:hAnsi="宋体" w:hint="eastAsia"/>
+          <w:sz w:val="24"/>
+          <w:szCs w:val="24"/>
+        </w:rPr>
+        <w:t>ap：</w:t>
+      </w:r>
+      <w:r>
+        <w:rPr>
+          <w:rFonts w:ascii="宋体" w:eastAsia="宋体" w:hAnsi="宋体" w:hint="eastAsia"/>
+          <w:sz w:val="24"/>
+          <w:szCs w:val="24"/>
+        </w:rPr>
+        <w:t>利用旁边N帧进行</w:t>
+      </w:r>
+      <w:r>
+        <w:rPr>
+          <w:rFonts w:ascii="宋体" w:eastAsia="宋体" w:hAnsi="宋体" w:hint="eastAsia"/>
+          <w:sz w:val="24"/>
+          <w:szCs w:val="24"/>
+        </w:rPr>
+        <w:t>重建地图；</w:t>
+      </w:r>
+      <w:r>
+        <w:rPr>
+          <w:rFonts w:ascii="宋体" w:eastAsia="宋体" w:hAnsi="宋体" w:hint="eastAsia"/>
+          <w:sz w:val="24"/>
+          <w:szCs w:val="24"/>
+        </w:rPr>
+        <w:t>三角化</w:t>
+      </w:r>
+      <w:r>
+        <w:rPr>
+          <w:rFonts w:ascii="宋体" w:eastAsia="宋体" w:hAnsi="宋体" w:hint="eastAsia"/>
+          <w:sz w:val="24"/>
+          <w:szCs w:val="24"/>
+        </w:rPr>
+        <w:t>极线约束-；</w:t>
+      </w:r>
+      <w:r>
+        <w:rPr>
+          <w:rFonts w:ascii="宋体" w:eastAsia="宋体" w:hAnsi="宋体" w:hint="eastAsia"/>
+          <w:sz w:val="24"/>
+          <w:szCs w:val="24"/>
+        </w:rPr>
+        <w:t>视差；</w:t>
+      </w:r>
+      <w:r>
+        <w:rPr>
+          <w:rFonts w:ascii="宋体" w:eastAsia="宋体" w:hAnsi="宋体" w:hint="eastAsia"/>
+          <w:sz w:val="24"/>
+          <w:szCs w:val="24"/>
+        </w:rPr>
+        <w:t>删除帧的百分数-</w:t>
+      </w:r>
+      <w:r>
+        <w:rPr>
+          <w:rFonts w:ascii="宋体" w:eastAsia="宋体" w:hAnsi="宋体" w:hint="eastAsia"/>
+          <w:sz w:val="24"/>
+          <w:szCs w:val="24"/>
+        </w:rPr>
+        <w:t>；dmin、dmax；视角差别阈值-</w:t>
+      </w:r>
+      <w:r>
+        <w:rPr>
+          <w:rFonts w:ascii="宋体" w:eastAsia="宋体" w:hAnsi="宋体"/>
+          <w:sz w:val="24"/>
+          <w:szCs w:val="24"/>
+        </w:rPr>
+        <w:t>60</w:t>
+      </w:r>
+      <w:r>
+        <w:rPr>
+          <w:rFonts w:ascii="宋体" w:eastAsia="宋体" w:hAnsi="宋体" w:hint="eastAsia"/>
+          <w:sz w:val="24"/>
+          <w:szCs w:val="24"/>
+        </w:rPr>
+        <w:t>；</w:t>
+      </w:r>
+    </w:p>
+    <w:p>
+      <w:pPr>
+        <w:pStyle w:val="a7"/>
+        <w:numPr>
+          <w:ilvl w:val="0"/>
+          <w:numId w:val="9"/>
+        </w:numPr>
+        <w:ind w:firstLineChars="0"/>
+        <w:rPr>
+          <w:rFonts w:ascii="宋体" w:eastAsia="宋体" w:hAnsi="宋体"/>
+          <w:sz w:val="24"/>
+          <w:szCs w:val="24"/>
+        </w:rPr>
+      </w:pPr>
+      <w:r>
+        <w:rPr>
+          <w:rFonts w:ascii="宋体" w:eastAsia="宋体" w:hAnsi="宋体"/>
+          <w:sz w:val="24"/>
+          <w:szCs w:val="24"/>
+        </w:rPr>
+        <w:t>L</w:t>
+      </w:r>
+      <w:r>
+        <w:rPr>
+          <w:rFonts w:ascii="宋体" w:eastAsia="宋体" w:hAnsi="宋体" w:hint="eastAsia"/>
+          <w:sz w:val="24"/>
+          <w:szCs w:val="24"/>
+        </w:rPr>
+        <w:t>oop：smin计算边权重；一致性检测；</w:t>
+      </w:r>
+    </w:p>
+    <w:p>
+      <w:pPr>
+        <w:pStyle w:val="a7"/>
+        <w:numPr>
+          <w:ilvl w:val="0"/>
+          <w:numId w:val="9"/>
+        </w:numPr>
+        <w:ind w:firstLineChars="0"/>
+        <w:rPr>
+          <w:rFonts w:ascii="宋体" w:eastAsia="宋体" w:hAnsi="宋体"/>
+          <w:sz w:val="24"/>
+          <w:szCs w:val="24"/>
+        </w:rPr>
+      </w:pPr>
+      <w:r>
+        <w:rPr>
+          <w:rFonts w:ascii="宋体" w:eastAsia="宋体" w:hAnsi="宋体" w:hint="eastAsia"/>
+          <w:sz w:val="24"/>
+          <w:szCs w:val="24"/>
+        </w:rPr>
+        <w:t>E</w:t>
+      </w:r>
+      <w:r>
+        <w:rPr>
+          <w:rFonts w:ascii="宋体" w:eastAsia="宋体" w:hAnsi="宋体"/>
+          <w:sz w:val="24"/>
+          <w:szCs w:val="24"/>
+        </w:rPr>
+        <w:t>DGE_THRESHOLD</w:t>
+      </w:r>
+      <w:r>
+        <w:rPr>
+          <w:rFonts w:ascii="宋体" w:eastAsia="宋体" w:hAnsi="宋体" w:hint="eastAsia"/>
+          <w:sz w:val="24"/>
+          <w:szCs w:val="24"/>
+        </w:rPr>
+        <w:t>=</w:t>
+      </w:r>
+      <w:r>
+        <w:rPr>
+          <w:rFonts w:ascii="宋体" w:eastAsia="宋体" w:hAnsi="宋体"/>
+          <w:sz w:val="24"/>
+          <w:szCs w:val="24"/>
+        </w:rPr>
+        <w:t>19</w:t>
+      </w:r>
+      <w:r>
+        <w:rPr>
+          <w:rFonts w:ascii="宋体" w:eastAsia="宋体" w:hAnsi="宋体" w:hint="eastAsia"/>
+          <w:sz w:val="24"/>
+          <w:szCs w:val="24"/>
+        </w:rPr>
+        <w:t>：代码中采用1</w:t>
+      </w:r>
+      <w:r>
+        <w:rPr>
+          <w:rFonts w:ascii="宋体" w:eastAsia="宋体" w:hAnsi="宋体"/>
+          <w:sz w:val="24"/>
+          <w:szCs w:val="24"/>
+        </w:rPr>
+        <w:t>01</w:t>
+      </w:r>
+      <w:r>
+        <w:rPr>
+          <w:rFonts w:ascii="宋体" w:eastAsia="宋体" w:hAnsi="宋体" w:hint="eastAsia"/>
+          <w:sz w:val="24"/>
+          <w:szCs w:val="24"/>
+        </w:rPr>
+        <w:t>反射方便提取边缘上角点，</w:t>
+      </w:r>
+      <w:r>
+        <w:rPr>
+          <w:rFonts w:ascii="宋体" w:eastAsia="宋体" w:hAnsi="宋体"/>
+          <w:sz w:val="24"/>
+          <w:szCs w:val="24"/>
+        </w:rPr>
+        <w:t>FAST</w:t>
+      </w:r>
+      <w:r>
+        <w:rPr>
+          <w:rFonts w:ascii="宋体" w:eastAsia="宋体" w:hAnsi="宋体" w:hint="eastAsia"/>
+          <w:sz w:val="24"/>
+          <w:szCs w:val="24"/>
+        </w:rPr>
+        <w:t>提取中的</w:t>
+      </w:r>
+      <w:r>
+        <w:rPr>
+          <w:rFonts w:ascii="宋体" w:eastAsia="宋体" w:hAnsi="宋体"/>
+          <w:sz w:val="24"/>
+          <w:szCs w:val="24"/>
+        </w:rPr>
+        <w:t>6</w:t>
+      </w:r>
+      <w:r>
+        <w:rPr>
+          <w:rFonts w:ascii="宋体" w:eastAsia="宋体" w:hAnsi="宋体" w:hint="eastAsia"/>
+          <w:sz w:val="24"/>
+          <w:szCs w:val="24"/>
+        </w:rPr>
+        <w:t>，+-</w:t>
+      </w:r>
+      <w:r>
+        <w:rPr>
+          <w:rFonts w:ascii="宋体" w:eastAsia="宋体" w:hAnsi="宋体"/>
+          <w:sz w:val="24"/>
+          <w:szCs w:val="24"/>
+        </w:rPr>
+        <w:t>3</w:t>
+      </w:r>
+      <w:r>
+        <w:rPr>
+          <w:rFonts w:ascii="宋体" w:eastAsia="宋体" w:hAnsi="宋体" w:hint="eastAsia"/>
+          <w:sz w:val="24"/>
+          <w:szCs w:val="24"/>
+        </w:rPr>
+        <w:t>是为了保证提取的都是图片内的点，而不提取填充上的点。1</w:t>
+      </w:r>
+      <w:r>
+        <w:rPr>
+          <w:rFonts w:ascii="宋体" w:eastAsia="宋体" w:hAnsi="宋体"/>
+          <w:sz w:val="24"/>
+          <w:szCs w:val="24"/>
+        </w:rPr>
+        <w:t>9</w:t>
+      </w:r>
+      <w:r>
+        <w:rPr>
+          <w:rFonts w:ascii="宋体" w:eastAsia="宋体" w:hAnsi="宋体" w:hint="eastAsia"/>
+          <w:sz w:val="24"/>
+          <w:szCs w:val="24"/>
+        </w:rPr>
+        <w:t>是为了计算描述子用的，斜框时1</w:t>
+      </w:r>
+      <w:r>
+        <w:rPr>
+          <w:rFonts w:ascii="宋体" w:eastAsia="宋体" w:hAnsi="宋体"/>
+          <w:sz w:val="24"/>
+          <w:szCs w:val="24"/>
+        </w:rPr>
+        <w:t>5</w:t>
+      </w:r>
+      <w:r>
+        <w:rPr>
+          <w:rFonts w:ascii="宋体" w:eastAsia="宋体" w:hAnsi="宋体" w:hint="eastAsia"/>
+          <w:sz w:val="24"/>
+          <w:szCs w:val="24"/>
+        </w:rPr>
+        <w:t>*根号2=</w:t>
+      </w:r>
+      <w:r>
+        <w:rPr>
+          <w:rFonts w:ascii="宋体" w:eastAsia="宋体" w:hAnsi="宋体"/>
+          <w:sz w:val="24"/>
+          <w:szCs w:val="24"/>
+        </w:rPr>
+        <w:t>21</w:t>
+      </w:r>
+      <w:r>
+        <w:rPr>
+          <w:rFonts w:ascii="宋体" w:eastAsia="宋体" w:hAnsi="宋体" w:hint="eastAsia"/>
+          <w:sz w:val="24"/>
+          <w:szCs w:val="24"/>
+        </w:rPr>
+        <w:t>。</w:t>
+      </w:r>
+    </w:p>
+    <w:p>
+      <w:pPr>
+        <w:pStyle w:val="a7"/>
+        <w:numPr>
+          <w:ilvl w:val="0"/>
+          <w:numId w:val="9"/>
+        </w:numPr>
+        <w:ind w:firstLineChars="0"/>
+        <w:rPr>
+          <w:rFonts w:ascii="宋体" w:eastAsia="宋体" w:hAnsi="宋体"/>
+          <w:sz w:val="24"/>
+          <w:szCs w:val="24"/>
+        </w:rPr>
+      </w:pPr>
+      <w:r>
+        <w:rPr>
+          <w:rFonts w:ascii="宋体" w:eastAsia="宋体" w:hAnsi="宋体" w:hint="eastAsia"/>
+          <w:sz w:val="24"/>
+          <w:szCs w:val="24"/>
+        </w:rPr>
+        <w:t>初始化时：</w:t>
+      </w:r>
+    </w:p>
+    <w:p>
+      <w:pPr>
+        <w:pStyle w:val="a7"/>
+        <w:numPr>
+          <w:ilvl w:val="0"/>
+          <w:numId w:val="23"/>
+        </w:numPr>
+        <w:ind w:firstLineChars="0"/>
+        <w:rPr>
+          <w:rFonts w:ascii="宋体" w:eastAsia="宋体" w:hAnsi="宋体"/>
+          <w:sz w:val="24"/>
+          <w:szCs w:val="24"/>
+        </w:rPr>
+      </w:pPr>
+      <w:r>
+        <w:rPr>
+          <w:rFonts w:ascii="宋体" w:eastAsia="宋体" w:hAnsi="宋体" w:hint="eastAsia"/>
+          <w:sz w:val="24"/>
+          <w:szCs w:val="24"/>
+        </w:rPr>
+        <w:t>初始化成功要求：当前帧特征点大于1</w:t>
+      </w:r>
+      <w:r>
+        <w:rPr>
+          <w:rFonts w:ascii="宋体" w:eastAsia="宋体" w:hAnsi="宋体"/>
+          <w:sz w:val="24"/>
+          <w:szCs w:val="24"/>
+        </w:rPr>
+        <w:t>00</w:t>
+      </w:r>
+      <w:r>
+        <w:rPr>
+          <w:rFonts w:ascii="宋体" w:eastAsia="宋体" w:hAnsi="宋体" w:hint="eastAsia"/>
+          <w:sz w:val="24"/>
+          <w:szCs w:val="24"/>
+        </w:rPr>
+        <w:t>；匹配点大于1</w:t>
+      </w:r>
+      <w:r>
+        <w:rPr>
+          <w:rFonts w:ascii="宋体" w:eastAsia="宋体" w:hAnsi="宋体"/>
+          <w:sz w:val="24"/>
+          <w:szCs w:val="24"/>
+        </w:rPr>
+        <w:t>00</w:t>
+      </w:r>
+      <w:r>
+        <w:rPr>
+          <w:rFonts w:ascii="宋体" w:eastAsia="宋体" w:hAnsi="宋体" w:hint="eastAsia"/>
+          <w:sz w:val="24"/>
+          <w:szCs w:val="24"/>
+        </w:rPr>
+        <w:t>；</w:t>
+      </w:r>
+    </w:p>
+    <w:p>
+      <w:pPr>
+        <w:pStyle w:val="a7"/>
+        <w:numPr>
+          <w:ilvl w:val="0"/>
+          <w:numId w:val="23"/>
+        </w:numPr>
+        <w:ind w:firstLineChars="0"/>
+        <w:rPr>
+          <w:rFonts w:ascii="宋体" w:eastAsia="宋体" w:hAnsi="宋体"/>
+          <w:sz w:val="24"/>
+          <w:szCs w:val="24"/>
+        </w:rPr>
+      </w:pPr>
+      <w:r>
+        <w:rPr>
+          <w:rFonts w:ascii="宋体" w:eastAsia="宋体" w:hAnsi="宋体" w:hint="eastAsia"/>
+          <w:sz w:val="24"/>
+          <w:szCs w:val="24"/>
+        </w:rPr>
+        <w:t>特征匹配：只在金字塔第一层做匹配；在参考帧像素上下左右1</w:t>
+      </w:r>
+      <w:r>
+        <w:rPr>
+          <w:rFonts w:ascii="宋体" w:eastAsia="宋体" w:hAnsi="宋体"/>
+          <w:sz w:val="24"/>
+          <w:szCs w:val="24"/>
+        </w:rPr>
+        <w:t>00</w:t>
+      </w:r>
+      <w:r>
+        <w:rPr>
+          <w:rFonts w:ascii="宋体" w:eastAsia="宋体" w:hAnsi="宋体" w:hint="eastAsia"/>
+          <w:sz w:val="24"/>
+          <w:szCs w:val="24"/>
+        </w:rPr>
+        <w:t>个像素点找合适匹配点；汉明距离小于5</w:t>
+      </w:r>
+      <w:r>
+        <w:rPr>
+          <w:rFonts w:ascii="宋体" w:eastAsia="宋体" w:hAnsi="宋体"/>
+          <w:sz w:val="24"/>
+          <w:szCs w:val="24"/>
+        </w:rPr>
+        <w:t>0</w:t>
+      </w:r>
+      <w:r>
+        <w:rPr>
+          <w:rFonts w:ascii="宋体" w:eastAsia="宋体" w:hAnsi="宋体" w:hint="eastAsia"/>
+          <w:sz w:val="24"/>
+          <w:szCs w:val="24"/>
+        </w:rPr>
+        <w:t>且最好距离小于次好距离0</w:t>
+      </w:r>
+      <w:r>
+        <w:rPr>
+          <w:rFonts w:ascii="宋体" w:eastAsia="宋体" w:hAnsi="宋体"/>
+          <w:sz w:val="24"/>
+          <w:szCs w:val="24"/>
+        </w:rPr>
+        <w:t>.9</w:t>
+      </w:r>
+      <w:r>
+        <w:rPr>
+          <w:rFonts w:ascii="宋体" w:eastAsia="宋体" w:hAnsi="宋体" w:hint="eastAsia"/>
+          <w:sz w:val="24"/>
+          <w:szCs w:val="24"/>
+        </w:rPr>
+        <w:t>倍；同一个点不能被两次匹配；方向检测词袋数量为3</w:t>
+      </w:r>
+      <w:r>
+        <w:rPr>
+          <w:rFonts w:ascii="宋体" w:eastAsia="宋体" w:hAnsi="宋体"/>
+          <w:sz w:val="24"/>
+          <w:szCs w:val="24"/>
+        </w:rPr>
+        <w:t>0</w:t>
+      </w:r>
+      <w:r>
+        <w:rPr>
+          <w:rFonts w:ascii="宋体" w:eastAsia="宋体" w:hAnsi="宋体" w:hint="eastAsia"/>
+          <w:sz w:val="24"/>
+          <w:szCs w:val="24"/>
+        </w:rPr>
+        <w:t>，选择其中三个数量最多词袋，两个次好词袋个数应大于最好词袋的0</w:t>
+      </w:r>
+      <w:r>
+        <w:rPr>
+          <w:rFonts w:ascii="宋体" w:eastAsia="宋体" w:hAnsi="宋体"/>
+          <w:sz w:val="24"/>
+          <w:szCs w:val="24"/>
+        </w:rPr>
+        <w:t>.1</w:t>
+      </w:r>
+      <w:r>
+        <w:rPr>
+          <w:rFonts w:ascii="宋体" w:eastAsia="宋体" w:hAnsi="宋体" w:hint="eastAsia"/>
+          <w:sz w:val="24"/>
+          <w:szCs w:val="24"/>
+        </w:rPr>
+        <w:t>倍，否则丢弃。</w:t>
+      </w:r>
+    </w:p>
+    <w:p>
+      <w:pPr>
+        <w:pStyle w:val="a7"/>
+        <w:numPr>
+          <w:ilvl w:val="0"/>
+          <w:numId w:val="23"/>
+        </w:numPr>
+        <w:ind w:firstLineChars="0"/>
+        <w:rPr>
+          <w:rFonts w:ascii="宋体" w:eastAsia="宋体" w:hAnsi="宋体"/>
+          <w:sz w:val="24"/>
+          <w:szCs w:val="24"/>
+        </w:rPr>
+      </w:pPr>
+      <w:r>
+        <w:rPr>
+          <w:rFonts w:ascii="宋体" w:eastAsia="宋体" w:hAnsi="宋体" w:hint="eastAsia"/>
+          <w:sz w:val="24"/>
+          <w:szCs w:val="24"/>
+        </w:rPr>
+        <w:t>开辟两个线程计算H和F：从匹配点中随机选出2</w:t>
+      </w:r>
+      <w:r>
+        <w:rPr>
+          <w:rFonts w:ascii="宋体" w:eastAsia="宋体" w:hAnsi="宋体"/>
+          <w:sz w:val="24"/>
+          <w:szCs w:val="24"/>
+        </w:rPr>
+        <w:t>00</w:t>
+      </w:r>
+      <w:r>
+        <w:rPr>
+          <w:rFonts w:ascii="宋体" w:eastAsia="宋体" w:hAnsi="宋体" w:hint="eastAsia"/>
+          <w:sz w:val="24"/>
+          <w:szCs w:val="24"/>
+        </w:rPr>
+        <w:t>组（迭代次数）8个点对，特征点可以重复使用，保证每组不重复即可。</w:t>
+      </w:r>
+      <w:r>
+        <w:rPr>
+          <w:rFonts w:ascii="宋体" w:eastAsia="宋体" w:hAnsi="宋体" w:hint="eastAsia"/>
+          <w:sz w:val="24"/>
+          <w:szCs w:val="24"/>
+        </w:rPr>
+        <w:t>计算分数阈值看代码和吴博ppt-p</w:t>
+      </w:r>
+      <w:r>
+        <w:rPr>
+          <w:rFonts w:ascii="宋体" w:eastAsia="宋体" w:hAnsi="宋体"/>
+          <w:sz w:val="24"/>
+          <w:szCs w:val="24"/>
+        </w:rPr>
+        <w:t>24</w:t>
+      </w:r>
+      <w:r>
+        <w:rPr>
+          <w:rFonts w:ascii="宋体" w:eastAsia="宋体" w:hAnsi="宋体" w:hint="eastAsia"/>
+          <w:sz w:val="24"/>
+          <w:szCs w:val="24"/>
+        </w:rPr>
+        <w:t>，</w:t>
+      </w:r>
+    </w:p>
+    <w:p>
+      <w:pPr>
+        <w:pStyle w:val="a7"/>
+        <w:numPr>
+          <w:ilvl w:val="0"/>
+          <w:numId w:val="23"/>
+        </w:numPr>
+        <w:ind w:firstLineChars="0"/>
+        <w:rPr>
+          <w:rFonts w:ascii="宋体" w:eastAsia="宋体" w:hAnsi="宋体"/>
+          <w:sz w:val="24"/>
+          <w:szCs w:val="24"/>
+        </w:rPr>
+      </w:pPr>
+      <w:r>
+        <w:rPr>
+          <w:rFonts w:ascii="宋体" w:eastAsia="宋体" w:hAnsi="宋体" w:hint="eastAsia"/>
+          <w:sz w:val="24"/>
+          <w:szCs w:val="24"/>
+        </w:rPr>
+        <w:t>使用F恢复三维坐标</w:t>
+      </w:r>
+    </w:p>
+    <w:p>
+      <w:pPr>
+        <w:pStyle w:val="a7"/>
+        <w:ind w:left="1260" w:firstLineChars="0"/>
+        <w:rPr>
+          <w:rFonts w:ascii="宋体" w:eastAsia="宋体" w:hAnsi="宋体"/>
+          <w:sz w:val="24"/>
+          <w:szCs w:val="24"/>
+        </w:rPr>
+      </w:pPr>
+      <w:r>
+        <w:rPr>
+          <w:rFonts w:ascii="宋体" w:eastAsia="宋体" w:hAnsi="宋体" w:hint="eastAsia"/>
+          <w:sz w:val="24"/>
+          <w:szCs w:val="24"/>
+        </w:rPr>
+        <w:t>check</w:t>
+      </w:r>
+      <w:r>
+        <w:rPr>
+          <w:rFonts w:ascii="宋体" w:eastAsia="宋体" w:hAnsi="宋体"/>
+          <w:sz w:val="24"/>
+          <w:szCs w:val="24"/>
+        </w:rPr>
+        <w:t>RT</w:t>
+      </w:r>
+      <w:r>
+        <w:rPr>
+          <w:rFonts w:ascii="宋体" w:eastAsia="宋体" w:hAnsi="宋体" w:hint="eastAsia"/>
+          <w:sz w:val="24"/>
+          <w:szCs w:val="24"/>
+        </w:rPr>
+        <w:t>：</w:t>
+      </w:r>
+      <w:r>
+        <w:rPr>
+          <w:rFonts w:ascii="宋体" w:eastAsia="宋体" w:hAnsi="宋体" w:hint="eastAsia"/>
+          <w:sz w:val="24"/>
+          <w:szCs w:val="24"/>
+        </w:rPr>
+        <w:t>两个在cosparallax</w:t>
+      </w:r>
+      <w:r>
+        <w:rPr>
+          <w:rFonts w:ascii="宋体" w:eastAsia="宋体" w:hAnsi="宋体"/>
+          <w:sz w:val="24"/>
+          <w:szCs w:val="24"/>
+        </w:rPr>
+        <w:t>&lt;0.99998(</w:t>
+      </w:r>
+      <w:r>
+        <w:rPr>
+          <w:rFonts w:ascii="宋体" w:eastAsia="宋体" w:hAnsi="宋体" w:hint="eastAsia"/>
+          <w:sz w:val="24"/>
+          <w:szCs w:val="24"/>
+        </w:rPr>
+        <w:t>即保证不平行)时判断深度是否为负；</w:t>
+      </w:r>
+      <w:r>
+        <w:rPr>
+          <w:rFonts w:ascii="宋体" w:eastAsia="宋体" w:hAnsi="宋体" w:hint="eastAsia"/>
+          <w:sz w:val="24"/>
+          <w:szCs w:val="24"/>
+        </w:rPr>
         <w:lastRenderedPageBreak/>
-        <w:t>T</w:t>
-      </w:r>
-      <w:r>
-        <w:rPr>
-          <w:rFonts w:ascii="宋体" w:eastAsia="宋体" w:hAnsi="宋体" w:hint="eastAsia"/>
-          <w:sz w:val="24"/>
-          <w:szCs w:val="24"/>
-        </w:rPr>
-        <w:t>racking</w:t>
-      </w:r>
-      <w:r>
-        <w:rPr>
-          <w:rFonts w:ascii="宋体" w:eastAsia="宋体" w:hAnsi="宋体" w:hint="eastAsia"/>
-          <w:sz w:val="24"/>
-          <w:szCs w:val="24"/>
-        </w:rPr>
-        <w:t>（是system内指针类）</w:t>
-      </w:r>
-      <w:r>
-        <w:rPr>
-          <w:rFonts w:ascii="宋体" w:eastAsia="宋体" w:hAnsi="宋体" w:hint="eastAsia"/>
-          <w:sz w:val="24"/>
-          <w:szCs w:val="24"/>
-        </w:rPr>
-        <w:t>：跟踪用</w:t>
-      </w:r>
-      <w:r>
-        <w:rPr>
-          <w:rFonts w:ascii="宋体" w:eastAsia="宋体" w:hAnsi="宋体" w:hint="eastAsia"/>
-          <w:sz w:val="24"/>
-          <w:szCs w:val="24"/>
-        </w:rPr>
-        <w:t>，主要在主线程跟踪线程用</w:t>
-      </w:r>
-      <w:r>
-        <w:rPr>
-          <w:rFonts w:ascii="宋体" w:eastAsia="宋体" w:hAnsi="宋体" w:hint="eastAsia"/>
-          <w:sz w:val="24"/>
-          <w:szCs w:val="24"/>
-        </w:rPr>
-        <w:t>。包含currentframe</w:t>
-      </w:r>
-    </w:p>
-    <w:p>
-      <w:pPr>
-        <w:pStyle w:val="a7"/>
-        <w:ind w:left="840" w:firstLineChars="0" w:firstLine="0"/>
-        <w:rPr>
-          <w:rFonts w:ascii="宋体" w:eastAsia="宋体" w:hAnsi="宋体"/>
-          <w:sz w:val="24"/>
-          <w:szCs w:val="24"/>
-        </w:rPr>
-      </w:pPr>
-      <w:r>
-        <w:rPr>
-          <w:rFonts w:ascii="宋体" w:eastAsia="宋体" w:hAnsi="宋体" w:hint="eastAsia"/>
-          <w:sz w:val="24"/>
-          <w:szCs w:val="24"/>
-        </w:rPr>
-        <w:t>和lastframe用于跟踪。</w:t>
-      </w:r>
-    </w:p>
-    <w:p>
-      <w:pPr>
-        <w:pStyle w:val="a7"/>
-        <w:numPr>
-          <w:ilvl w:val="0"/>
-          <w:numId w:val="9"/>
-        </w:numPr>
-        <w:ind w:firstLineChars="0"/>
-        <w:rPr>
-          <w:rFonts w:ascii="宋体" w:eastAsia="宋体" w:hAnsi="宋体"/>
-          <w:sz w:val="24"/>
-          <w:szCs w:val="24"/>
-        </w:rPr>
-      </w:pPr>
-      <w:r>
-        <w:rPr>
-          <w:rFonts w:ascii="宋体" w:eastAsia="宋体" w:hAnsi="宋体"/>
-          <w:sz w:val="24"/>
-          <w:szCs w:val="24"/>
-        </w:rPr>
-        <w:t>L</w:t>
-      </w:r>
-      <w:r>
-        <w:rPr>
-          <w:rFonts w:ascii="宋体" w:eastAsia="宋体" w:hAnsi="宋体" w:hint="eastAsia"/>
-          <w:sz w:val="24"/>
-          <w:szCs w:val="24"/>
-        </w:rPr>
-        <w:t>ocalmapping</w:t>
-      </w:r>
-      <w:r>
-        <w:rPr>
-          <w:rFonts w:ascii="宋体" w:eastAsia="宋体" w:hAnsi="宋体" w:hint="eastAsia"/>
-          <w:sz w:val="24"/>
-          <w:szCs w:val="24"/>
-        </w:rPr>
-        <w:t>（是system内指针类）</w:t>
-      </w:r>
-      <w:r>
-        <w:rPr>
-          <w:rFonts w:ascii="宋体" w:eastAsia="宋体" w:hAnsi="宋体" w:hint="eastAsia"/>
-          <w:sz w:val="24"/>
-          <w:szCs w:val="24"/>
-        </w:rPr>
-        <w:t>：</w:t>
-      </w:r>
-      <w:r>
-        <w:rPr>
-          <w:rFonts w:ascii="宋体" w:eastAsia="宋体" w:hAnsi="宋体" w:hint="eastAsia"/>
-          <w:sz w:val="24"/>
-          <w:szCs w:val="24"/>
-        </w:rPr>
-        <w:t>局部地图构建线程</w:t>
-      </w:r>
-    </w:p>
-    <w:p>
-      <w:pPr>
-        <w:pStyle w:val="a7"/>
-        <w:numPr>
-          <w:ilvl w:val="0"/>
-          <w:numId w:val="9"/>
-        </w:numPr>
-        <w:ind w:firstLineChars="0"/>
-        <w:rPr>
-          <w:rFonts w:ascii="宋体" w:eastAsia="宋体" w:hAnsi="宋体"/>
-          <w:sz w:val="24"/>
-          <w:szCs w:val="24"/>
-        </w:rPr>
-      </w:pPr>
-      <w:r>
-        <w:rPr>
-          <w:rFonts w:ascii="宋体" w:eastAsia="宋体" w:hAnsi="宋体"/>
-          <w:sz w:val="24"/>
-          <w:szCs w:val="24"/>
-        </w:rPr>
-        <w:t>L</w:t>
-      </w:r>
-      <w:r>
-        <w:rPr>
-          <w:rFonts w:ascii="宋体" w:eastAsia="宋体" w:hAnsi="宋体" w:hint="eastAsia"/>
-          <w:sz w:val="24"/>
-          <w:szCs w:val="24"/>
-        </w:rPr>
-        <w:t>oopclosing</w:t>
-      </w:r>
-      <w:r>
-        <w:rPr>
-          <w:rFonts w:ascii="宋体" w:eastAsia="宋体" w:hAnsi="宋体" w:hint="eastAsia"/>
-          <w:sz w:val="24"/>
-          <w:szCs w:val="24"/>
-        </w:rPr>
-        <w:t>（是system内指针类）</w:t>
-      </w:r>
-      <w:r>
-        <w:rPr>
-          <w:rFonts w:ascii="宋体" w:eastAsia="宋体" w:hAnsi="宋体" w:hint="eastAsia"/>
-          <w:sz w:val="24"/>
-          <w:szCs w:val="24"/>
-        </w:rPr>
-        <w:t>：闭环检测线程</w:t>
-      </w:r>
-    </w:p>
-    <w:p>
-      <w:pPr>
-        <w:pStyle w:val="a7"/>
-        <w:numPr>
-          <w:ilvl w:val="0"/>
-          <w:numId w:val="9"/>
-        </w:numPr>
-        <w:ind w:firstLineChars="0"/>
-        <w:rPr>
-          <w:rFonts w:ascii="宋体" w:eastAsia="宋体" w:hAnsi="宋体"/>
-          <w:sz w:val="24"/>
-          <w:szCs w:val="24"/>
-        </w:rPr>
-      </w:pPr>
-      <w:r>
-        <w:rPr>
-          <w:rFonts w:ascii="宋体" w:eastAsia="宋体" w:hAnsi="宋体"/>
-          <w:sz w:val="24"/>
-          <w:szCs w:val="24"/>
-        </w:rPr>
-        <w:t>M</w:t>
-      </w:r>
-      <w:r>
-        <w:rPr>
-          <w:rFonts w:ascii="宋体" w:eastAsia="宋体" w:hAnsi="宋体" w:hint="eastAsia"/>
-          <w:sz w:val="24"/>
-          <w:szCs w:val="24"/>
-        </w:rPr>
-        <w:t>ap</w:t>
-      </w:r>
-      <w:r>
-        <w:rPr>
-          <w:rFonts w:ascii="宋体" w:eastAsia="宋体" w:hAnsi="宋体" w:hint="eastAsia"/>
-          <w:sz w:val="24"/>
-          <w:szCs w:val="24"/>
-        </w:rPr>
-        <w:t>（是system内指针类）</w:t>
-      </w:r>
-      <w:r>
-        <w:rPr>
-          <w:rFonts w:ascii="宋体" w:eastAsia="宋体" w:hAnsi="宋体" w:hint="eastAsia"/>
-          <w:sz w:val="24"/>
-          <w:szCs w:val="24"/>
-        </w:rPr>
-        <w:t>：关键帧和路标点，使用指针，便于节省空间</w:t>
-      </w:r>
-    </w:p>
-    <w:p>
-      <w:pPr>
-        <w:pStyle w:val="a7"/>
-        <w:numPr>
-          <w:ilvl w:val="0"/>
-          <w:numId w:val="9"/>
-        </w:numPr>
-        <w:ind w:firstLineChars="0"/>
-        <w:rPr>
-          <w:rFonts w:ascii="宋体" w:eastAsia="宋体" w:hAnsi="宋体"/>
-          <w:sz w:val="24"/>
-          <w:szCs w:val="24"/>
-        </w:rPr>
-      </w:pPr>
-      <w:r>
-        <w:rPr>
-          <w:rFonts w:ascii="宋体" w:eastAsia="宋体" w:hAnsi="宋体"/>
-          <w:sz w:val="24"/>
-          <w:szCs w:val="24"/>
-        </w:rPr>
-        <w:t>C</w:t>
-      </w:r>
-      <w:r>
-        <w:rPr>
-          <w:rFonts w:ascii="宋体" w:eastAsia="宋体" w:hAnsi="宋体" w:hint="eastAsia"/>
-          <w:sz w:val="24"/>
-          <w:szCs w:val="24"/>
-        </w:rPr>
-        <w:t>onverter：g</w:t>
-      </w:r>
-      <w:r>
-        <w:rPr>
-          <w:rFonts w:ascii="宋体" w:eastAsia="宋体" w:hAnsi="宋体"/>
-          <w:sz w:val="24"/>
-          <w:szCs w:val="24"/>
-        </w:rPr>
-        <w:t>2</w:t>
-      </w:r>
-      <w:r>
-        <w:rPr>
-          <w:rFonts w:ascii="宋体" w:eastAsia="宋体" w:hAnsi="宋体" w:hint="eastAsia"/>
-          <w:sz w:val="24"/>
-          <w:szCs w:val="24"/>
-        </w:rPr>
-        <w:t>o、Eigen、cv之间的矩阵转换</w:t>
-      </w:r>
-    </w:p>
-    <w:p>
-      <w:pPr>
-        <w:pStyle w:val="a7"/>
-        <w:numPr>
-          <w:ilvl w:val="0"/>
-          <w:numId w:val="9"/>
-        </w:numPr>
-        <w:ind w:firstLineChars="0"/>
-        <w:rPr>
-          <w:rFonts w:ascii="宋体" w:eastAsia="宋体" w:hAnsi="宋体"/>
-          <w:sz w:val="24"/>
-          <w:szCs w:val="24"/>
-        </w:rPr>
-      </w:pPr>
-      <w:r>
-        <w:rPr>
-          <w:rFonts w:ascii="宋体" w:eastAsia="宋体" w:hAnsi="宋体"/>
-          <w:sz w:val="24"/>
-          <w:szCs w:val="24"/>
-        </w:rPr>
-        <w:t>O</w:t>
-      </w:r>
-      <w:r>
-        <w:rPr>
-          <w:rFonts w:ascii="宋体" w:eastAsia="宋体" w:hAnsi="宋体" w:hint="eastAsia"/>
-          <w:sz w:val="24"/>
-          <w:szCs w:val="24"/>
-        </w:rPr>
-        <w:t>ptimizer</w:t>
-      </w:r>
-      <w:r>
-        <w:rPr>
-          <w:rFonts w:ascii="宋体" w:eastAsia="宋体" w:hAnsi="宋体" w:hint="eastAsia"/>
-          <w:sz w:val="24"/>
-          <w:szCs w:val="24"/>
-        </w:rPr>
-        <w:t>：优化器，B</w:t>
-      </w:r>
-      <w:r>
-        <w:rPr>
-          <w:rFonts w:ascii="宋体" w:eastAsia="宋体" w:hAnsi="宋体"/>
-          <w:sz w:val="24"/>
-          <w:szCs w:val="24"/>
-        </w:rPr>
-        <w:t>A</w:t>
-      </w:r>
-      <w:r>
-        <w:rPr>
-          <w:rFonts w:ascii="宋体" w:eastAsia="宋体" w:hAnsi="宋体" w:hint="eastAsia"/>
-          <w:sz w:val="24"/>
-          <w:szCs w:val="24"/>
-        </w:rPr>
-        <w:t>、pose、sim</w:t>
-      </w:r>
-      <w:r>
-        <w:rPr>
-          <w:rFonts w:ascii="宋体" w:eastAsia="宋体" w:hAnsi="宋体"/>
-          <w:sz w:val="24"/>
-          <w:szCs w:val="24"/>
-        </w:rPr>
-        <w:t>3</w:t>
-      </w:r>
-      <w:r>
-        <w:rPr>
-          <w:rFonts w:ascii="宋体" w:eastAsia="宋体" w:hAnsi="宋体" w:hint="eastAsia"/>
-          <w:sz w:val="24"/>
-          <w:szCs w:val="24"/>
-        </w:rPr>
-        <w:t>、essential</w:t>
-      </w:r>
-      <w:r>
-        <w:rPr>
-          <w:rFonts w:ascii="宋体" w:eastAsia="宋体" w:hAnsi="宋体"/>
-          <w:sz w:val="24"/>
-          <w:szCs w:val="24"/>
-        </w:rPr>
-        <w:t xml:space="preserve"> </w:t>
-      </w:r>
-      <w:r>
-        <w:rPr>
-          <w:rFonts w:ascii="宋体" w:eastAsia="宋体" w:hAnsi="宋体" w:hint="eastAsia"/>
-          <w:sz w:val="24"/>
-          <w:szCs w:val="24"/>
-        </w:rPr>
-        <w:t>graph等优化方法</w:t>
-      </w:r>
-      <w:r>
-        <w:rPr>
-          <w:rFonts w:ascii="宋体" w:eastAsia="宋体" w:hAnsi="宋体" w:hint="eastAsia"/>
-          <w:sz w:val="24"/>
-          <w:szCs w:val="24"/>
-        </w:rPr>
-        <w:t>，不见实例，像函数一样调用</w:t>
-      </w:r>
-    </w:p>
-    <w:p>
-      <w:pPr>
-        <w:pStyle w:val="a7"/>
-        <w:numPr>
-          <w:ilvl w:val="0"/>
-          <w:numId w:val="9"/>
-        </w:numPr>
-        <w:ind w:firstLineChars="0"/>
-        <w:rPr>
-          <w:rFonts w:ascii="宋体" w:eastAsia="宋体" w:hAnsi="宋体"/>
-          <w:sz w:val="24"/>
-          <w:szCs w:val="24"/>
-        </w:rPr>
-      </w:pPr>
-      <w:r>
-        <w:rPr>
-          <w:rFonts w:ascii="宋体" w:eastAsia="宋体" w:hAnsi="宋体"/>
-          <w:sz w:val="24"/>
-          <w:szCs w:val="24"/>
-        </w:rPr>
-        <w:t>P</w:t>
-      </w:r>
-      <w:r>
-        <w:rPr>
-          <w:rFonts w:ascii="宋体" w:eastAsia="宋体" w:hAnsi="宋体" w:hint="eastAsia"/>
-          <w:sz w:val="24"/>
-          <w:szCs w:val="24"/>
-        </w:rPr>
-        <w:t>npsolver</w:t>
-      </w:r>
-      <w:r>
-        <w:rPr>
-          <w:rFonts w:ascii="宋体" w:eastAsia="宋体" w:hAnsi="宋体" w:hint="eastAsia"/>
-          <w:sz w:val="24"/>
-          <w:szCs w:val="24"/>
-        </w:rPr>
-        <w:t>：3</w:t>
-      </w:r>
-      <w:r>
-        <w:rPr>
-          <w:rFonts w:ascii="宋体" w:eastAsia="宋体" w:hAnsi="宋体"/>
-          <w:sz w:val="24"/>
-          <w:szCs w:val="24"/>
-        </w:rPr>
-        <w:t>D-2D</w:t>
-      </w:r>
-      <w:r>
-        <w:rPr>
-          <w:rFonts w:ascii="宋体" w:eastAsia="宋体" w:hAnsi="宋体" w:hint="eastAsia"/>
-          <w:sz w:val="24"/>
-          <w:szCs w:val="24"/>
-        </w:rPr>
-        <w:t>求解</w:t>
-      </w:r>
-    </w:p>
-    <w:p>
-      <w:pPr>
-        <w:pStyle w:val="a7"/>
-        <w:numPr>
-          <w:ilvl w:val="0"/>
-          <w:numId w:val="9"/>
-        </w:numPr>
-        <w:ind w:firstLineChars="0"/>
-        <w:rPr>
-          <w:rFonts w:ascii="宋体" w:eastAsia="宋体" w:hAnsi="宋体"/>
-          <w:sz w:val="24"/>
-          <w:szCs w:val="24"/>
-        </w:rPr>
-      </w:pPr>
-      <w:r>
-        <w:rPr>
-          <w:rFonts w:ascii="宋体" w:eastAsia="宋体" w:hAnsi="宋体"/>
-          <w:sz w:val="24"/>
-          <w:szCs w:val="24"/>
-        </w:rPr>
-        <w:t>S</w:t>
-      </w:r>
-      <w:r>
-        <w:rPr>
-          <w:rFonts w:ascii="宋体" w:eastAsia="宋体" w:hAnsi="宋体" w:hint="eastAsia"/>
-          <w:sz w:val="24"/>
-          <w:szCs w:val="24"/>
-        </w:rPr>
-        <w:t>im</w:t>
-      </w:r>
-      <w:r>
-        <w:rPr>
-          <w:rFonts w:ascii="宋体" w:eastAsia="宋体" w:hAnsi="宋体"/>
-          <w:sz w:val="24"/>
-          <w:szCs w:val="24"/>
-        </w:rPr>
-        <w:t>3</w:t>
-      </w:r>
-      <w:r>
-        <w:rPr>
-          <w:rFonts w:ascii="宋体" w:eastAsia="宋体" w:hAnsi="宋体" w:hint="eastAsia"/>
-          <w:sz w:val="24"/>
-          <w:szCs w:val="24"/>
-        </w:rPr>
-        <w:t>solver</w:t>
-      </w:r>
-      <w:r>
-        <w:rPr>
-          <w:rFonts w:ascii="宋体" w:eastAsia="宋体" w:hAnsi="宋体" w:hint="eastAsia"/>
-          <w:sz w:val="24"/>
-          <w:szCs w:val="24"/>
-        </w:rPr>
-        <w:t>：求相似变换</w:t>
-      </w:r>
-    </w:p>
-    <w:p>
-      <w:pPr>
-        <w:ind w:left="420"/>
-        <w:rPr>
-          <w:rFonts w:ascii="宋体" w:eastAsia="宋体" w:hAnsi="宋体"/>
-          <w:sz w:val="24"/>
-          <w:szCs w:val="24"/>
-        </w:rPr>
-      </w:pPr>
-      <w:r>
-        <w:rPr>
-          <w:rFonts w:ascii="宋体" w:eastAsia="宋体" w:hAnsi="宋体" w:hint="eastAsia"/>
-          <w:sz w:val="24"/>
-          <w:szCs w:val="24"/>
-        </w:rPr>
-        <w:t>画图用</w:t>
-      </w:r>
-    </w:p>
-    <w:p>
-      <w:pPr>
-        <w:pStyle w:val="a7"/>
-        <w:numPr>
-          <w:ilvl w:val="0"/>
-          <w:numId w:val="9"/>
-        </w:numPr>
-        <w:ind w:firstLineChars="0"/>
-        <w:rPr>
-          <w:rFonts w:ascii="宋体" w:eastAsia="宋体" w:hAnsi="宋体"/>
-          <w:sz w:val="24"/>
-          <w:szCs w:val="24"/>
-        </w:rPr>
-      </w:pPr>
-      <w:r>
-        <w:rPr>
-          <w:rFonts w:ascii="宋体" w:eastAsia="宋体" w:hAnsi="宋体"/>
-          <w:sz w:val="24"/>
-          <w:szCs w:val="24"/>
-        </w:rPr>
-        <w:t>V</w:t>
-      </w:r>
-      <w:r>
-        <w:rPr>
-          <w:rFonts w:ascii="宋体" w:eastAsia="宋体" w:hAnsi="宋体" w:hint="eastAsia"/>
-          <w:sz w:val="24"/>
-          <w:szCs w:val="24"/>
-        </w:rPr>
-        <w:t>iewer</w:t>
-      </w:r>
-      <w:r>
-        <w:rPr>
-          <w:rFonts w:ascii="宋体" w:eastAsia="宋体" w:hAnsi="宋体" w:hint="eastAsia"/>
-          <w:sz w:val="24"/>
-          <w:szCs w:val="24"/>
-        </w:rPr>
-        <w:t>（是system内指针类）</w:t>
-      </w:r>
-    </w:p>
-    <w:p>
-      <w:pPr>
-        <w:pStyle w:val="a7"/>
-        <w:numPr>
-          <w:ilvl w:val="0"/>
-          <w:numId w:val="9"/>
-        </w:numPr>
-        <w:ind w:firstLineChars="0"/>
-        <w:rPr>
-          <w:rFonts w:ascii="宋体" w:eastAsia="宋体" w:hAnsi="宋体"/>
-          <w:sz w:val="24"/>
-          <w:szCs w:val="24"/>
-        </w:rPr>
-      </w:pPr>
-      <w:r>
-        <w:rPr>
-          <w:rFonts w:ascii="宋体" w:eastAsia="宋体" w:hAnsi="宋体"/>
-          <w:sz w:val="24"/>
-          <w:szCs w:val="24"/>
-        </w:rPr>
-        <w:t>P</w:t>
-      </w:r>
-      <w:r>
-        <w:rPr>
-          <w:rFonts w:ascii="宋体" w:eastAsia="宋体" w:hAnsi="宋体" w:hint="eastAsia"/>
-          <w:sz w:val="24"/>
-          <w:szCs w:val="24"/>
-        </w:rPr>
-        <w:t>lane</w:t>
-      </w:r>
-    </w:p>
-    <w:p>
-      <w:pPr>
-        <w:pStyle w:val="a7"/>
-        <w:numPr>
-          <w:ilvl w:val="0"/>
-          <w:numId w:val="9"/>
-        </w:numPr>
-        <w:ind w:firstLineChars="0"/>
-        <w:rPr>
-          <w:rFonts w:ascii="宋体" w:eastAsia="宋体" w:hAnsi="宋体"/>
-          <w:sz w:val="24"/>
-          <w:szCs w:val="24"/>
-        </w:rPr>
-      </w:pPr>
-      <w:r>
-        <w:rPr>
-          <w:rFonts w:ascii="宋体" w:eastAsia="宋体" w:hAnsi="宋体" w:hint="eastAsia"/>
-          <w:sz w:val="24"/>
-          <w:szCs w:val="24"/>
-        </w:rPr>
-        <w:t>viewer</w:t>
-      </w:r>
-      <w:r>
-        <w:rPr>
-          <w:rFonts w:ascii="宋体" w:eastAsia="宋体" w:hAnsi="宋体"/>
-          <w:sz w:val="24"/>
-          <w:szCs w:val="24"/>
-        </w:rPr>
-        <w:t>VR</w:t>
-      </w:r>
-    </w:p>
-    <w:p>
-      <w:pPr>
-        <w:pStyle w:val="a7"/>
-        <w:numPr>
-          <w:ilvl w:val="0"/>
-          <w:numId w:val="9"/>
-        </w:numPr>
-        <w:ind w:firstLineChars="0"/>
-        <w:rPr>
-          <w:rFonts w:ascii="宋体" w:eastAsia="宋体" w:hAnsi="宋体"/>
-          <w:sz w:val="24"/>
-          <w:szCs w:val="24"/>
-        </w:rPr>
-      </w:pPr>
-      <w:r>
-        <w:rPr>
-          <w:rFonts w:ascii="宋体" w:eastAsia="宋体" w:hAnsi="宋体"/>
-          <w:sz w:val="24"/>
-          <w:szCs w:val="24"/>
-        </w:rPr>
-        <w:t>F</w:t>
-      </w:r>
-      <w:r>
-        <w:rPr>
-          <w:rFonts w:ascii="宋体" w:eastAsia="宋体" w:hAnsi="宋体" w:hint="eastAsia"/>
-          <w:sz w:val="24"/>
-          <w:szCs w:val="24"/>
-        </w:rPr>
-        <w:t>ramedrawer</w:t>
-      </w:r>
-      <w:r>
-        <w:rPr>
-          <w:rFonts w:ascii="宋体" w:eastAsia="宋体" w:hAnsi="宋体" w:hint="eastAsia"/>
-          <w:sz w:val="24"/>
-          <w:szCs w:val="24"/>
-        </w:rPr>
-        <w:t>（是system内指针类）</w:t>
-      </w:r>
-      <w:r>
-        <w:rPr>
-          <w:rFonts w:ascii="宋体" w:eastAsia="宋体" w:hAnsi="宋体" w:hint="eastAsia"/>
-          <w:sz w:val="24"/>
-          <w:szCs w:val="24"/>
-        </w:rPr>
-        <w:t>：</w:t>
-      </w:r>
-    </w:p>
-    <w:p>
-      <w:pPr>
-        <w:pStyle w:val="a7"/>
-        <w:numPr>
-          <w:ilvl w:val="0"/>
-          <w:numId w:val="9"/>
-        </w:numPr>
-        <w:ind w:firstLineChars="0"/>
-        <w:rPr>
-          <w:rFonts w:ascii="宋体" w:eastAsia="宋体" w:hAnsi="宋体"/>
-          <w:sz w:val="24"/>
-          <w:szCs w:val="24"/>
-        </w:rPr>
-      </w:pPr>
-      <w:r>
-        <w:rPr>
-          <w:rFonts w:ascii="宋体" w:eastAsia="宋体" w:hAnsi="宋体"/>
-          <w:sz w:val="24"/>
-          <w:szCs w:val="24"/>
-        </w:rPr>
-        <w:t>M</w:t>
-      </w:r>
-      <w:r>
-        <w:rPr>
-          <w:rFonts w:ascii="宋体" w:eastAsia="宋体" w:hAnsi="宋体" w:hint="eastAsia"/>
-          <w:sz w:val="24"/>
-          <w:szCs w:val="24"/>
-        </w:rPr>
-        <w:t>apdrawer</w:t>
-      </w:r>
-      <w:r>
-        <w:rPr>
-          <w:rFonts w:ascii="宋体" w:eastAsia="宋体" w:hAnsi="宋体" w:hint="eastAsia"/>
-          <w:sz w:val="24"/>
-          <w:szCs w:val="24"/>
-        </w:rPr>
-        <w:t>（是system内指针类）</w:t>
-      </w:r>
-    </w:p>
-    <w:p>
-      <w:pPr>
-        <w:pStyle w:val="a7"/>
-        <w:numPr>
-          <w:ilvl w:val="0"/>
-          <w:numId w:val="9"/>
-        </w:numPr>
-        <w:ind w:firstLineChars="0"/>
-        <w:rPr>
-          <w:rFonts w:ascii="宋体" w:eastAsia="宋体" w:hAnsi="宋体"/>
-          <w:sz w:val="24"/>
-          <w:szCs w:val="24"/>
-        </w:rPr>
-      </w:pPr>
-    </w:p>
-    <w:p>
-      <w:pPr>
-        <w:pStyle w:val="a7"/>
-        <w:numPr>
-          <w:ilvl w:val="0"/>
-          <w:numId w:val="10"/>
-        </w:numPr>
-        <w:ind w:firstLineChars="0"/>
-        <w:rPr>
-          <w:rFonts w:ascii="宋体" w:eastAsia="宋体" w:hAnsi="宋体"/>
-          <w:sz w:val="24"/>
-          <w:szCs w:val="24"/>
-        </w:rPr>
-      </w:pPr>
-      <w:r>
-        <w:rPr>
-          <w:rFonts w:ascii="宋体" w:eastAsia="宋体" w:hAnsi="宋体" w:hint="eastAsia"/>
-          <w:sz w:val="24"/>
-          <w:szCs w:val="24"/>
-        </w:rPr>
-        <w:t>重要阈值</w:t>
-      </w:r>
-      <w:r>
-        <w:rPr>
-          <w:rFonts w:ascii="宋体" w:eastAsia="宋体" w:hAnsi="宋体" w:hint="eastAsia"/>
-          <w:sz w:val="24"/>
-          <w:szCs w:val="24"/>
-        </w:rPr>
-        <w:t>或参数</w:t>
-      </w:r>
-    </w:p>
-    <w:p>
-      <w:pPr>
-        <w:pStyle w:val="a7"/>
-        <w:numPr>
-          <w:ilvl w:val="0"/>
-          <w:numId w:val="9"/>
-        </w:numPr>
-        <w:ind w:firstLineChars="0"/>
-        <w:rPr>
-          <w:rFonts w:ascii="宋体" w:eastAsia="宋体" w:hAnsi="宋体"/>
-          <w:sz w:val="24"/>
-          <w:szCs w:val="24"/>
-        </w:rPr>
-      </w:pPr>
-      <w:r>
-        <w:rPr>
-          <w:rFonts w:ascii="宋体" w:eastAsia="宋体" w:hAnsi="宋体" w:hint="eastAsia"/>
-          <w:sz w:val="24"/>
-          <w:szCs w:val="24"/>
-        </w:rPr>
-        <w:t>covisibility</w:t>
-      </w:r>
-      <w:r>
-        <w:rPr>
-          <w:rFonts w:ascii="宋体" w:eastAsia="宋体" w:hAnsi="宋体"/>
-          <w:sz w:val="24"/>
-          <w:szCs w:val="24"/>
-        </w:rPr>
-        <w:t xml:space="preserve"> </w:t>
-      </w:r>
-      <w:r>
-        <w:rPr>
-          <w:rFonts w:ascii="宋体" w:eastAsia="宋体" w:hAnsi="宋体" w:hint="eastAsia"/>
-          <w:sz w:val="24"/>
-          <w:szCs w:val="24"/>
-        </w:rPr>
-        <w:t>graph：共视个数-；</w:t>
-      </w:r>
-    </w:p>
-    <w:p>
-      <w:pPr>
-        <w:pStyle w:val="a7"/>
-        <w:numPr>
-          <w:ilvl w:val="0"/>
-          <w:numId w:val="9"/>
-        </w:numPr>
-        <w:ind w:firstLineChars="0"/>
-        <w:rPr>
-          <w:rFonts w:ascii="宋体" w:eastAsia="宋体" w:hAnsi="宋体"/>
-          <w:sz w:val="24"/>
-          <w:szCs w:val="24"/>
-        </w:rPr>
-      </w:pPr>
-      <w:r>
-        <w:rPr>
-          <w:rFonts w:ascii="宋体" w:eastAsia="宋体" w:hAnsi="宋体" w:hint="eastAsia"/>
-          <w:sz w:val="24"/>
-          <w:szCs w:val="24"/>
-        </w:rPr>
-        <w:t>场景识别：最好分数的百分数-；</w:t>
-      </w:r>
-    </w:p>
-    <w:p>
-      <w:pPr>
-        <w:pStyle w:val="a7"/>
-        <w:numPr>
-          <w:ilvl w:val="0"/>
-          <w:numId w:val="9"/>
-        </w:numPr>
-        <w:ind w:firstLineChars="0"/>
-        <w:rPr>
-          <w:rFonts w:ascii="宋体" w:eastAsia="宋体" w:hAnsi="宋体"/>
-          <w:sz w:val="24"/>
-          <w:szCs w:val="24"/>
-        </w:rPr>
-      </w:pPr>
-      <w:r>
-        <w:rPr>
-          <w:rFonts w:ascii="宋体" w:eastAsia="宋体" w:hAnsi="宋体" w:hint="eastAsia"/>
-          <w:sz w:val="24"/>
-          <w:szCs w:val="24"/>
-        </w:rPr>
-        <w:t>D</w:t>
-      </w:r>
-      <w:r>
-        <w:rPr>
-          <w:rFonts w:ascii="宋体" w:eastAsia="宋体" w:hAnsi="宋体"/>
-          <w:sz w:val="24"/>
-          <w:szCs w:val="24"/>
-        </w:rPr>
-        <w:t>BOW2</w:t>
-      </w:r>
-      <w:r>
-        <w:rPr>
-          <w:rFonts w:ascii="宋体" w:eastAsia="宋体" w:hAnsi="宋体" w:hint="eastAsia"/>
-          <w:sz w:val="24"/>
-          <w:szCs w:val="24"/>
-        </w:rPr>
-        <w:t>：K；D</w:t>
-      </w:r>
-      <w:r>
-        <w:rPr>
-          <w:rFonts w:ascii="宋体" w:eastAsia="宋体" w:hAnsi="宋体"/>
-          <w:sz w:val="24"/>
-          <w:szCs w:val="24"/>
-        </w:rPr>
-        <w:t>-</w:t>
-      </w:r>
-      <w:r>
-        <w:rPr>
-          <w:rFonts w:ascii="宋体" w:eastAsia="宋体" w:hAnsi="宋体" w:hint="eastAsia"/>
-          <w:sz w:val="24"/>
-          <w:szCs w:val="24"/>
-        </w:rPr>
-        <w:t>；匹配所选层-；</w:t>
-      </w:r>
-    </w:p>
-    <w:p>
-      <w:pPr>
-        <w:pStyle w:val="a7"/>
-        <w:numPr>
-          <w:ilvl w:val="0"/>
-          <w:numId w:val="9"/>
-        </w:numPr>
-        <w:ind w:firstLineChars="0"/>
-        <w:rPr>
-          <w:rFonts w:ascii="宋体" w:eastAsia="宋体" w:hAnsi="宋体"/>
-          <w:sz w:val="24"/>
-          <w:szCs w:val="24"/>
-        </w:rPr>
-      </w:pPr>
-      <w:r>
-        <w:rPr>
-          <w:rFonts w:ascii="宋体" w:eastAsia="宋体" w:hAnsi="宋体" w:hint="eastAsia"/>
-          <w:sz w:val="24"/>
-          <w:szCs w:val="24"/>
-        </w:rPr>
-        <w:t>初始化：匹配的特征值最小值-；</w:t>
-      </w:r>
-    </w:p>
-    <w:p>
-      <w:pPr>
-        <w:pStyle w:val="a7"/>
-        <w:numPr>
-          <w:ilvl w:val="0"/>
-          <w:numId w:val="9"/>
-        </w:numPr>
-        <w:ind w:firstLineChars="0"/>
-        <w:rPr>
-          <w:rFonts w:ascii="宋体" w:eastAsia="宋体" w:hAnsi="宋体"/>
-          <w:sz w:val="24"/>
-          <w:szCs w:val="24"/>
-        </w:rPr>
-      </w:pPr>
-      <w:r>
-        <w:rPr>
-          <w:rFonts w:ascii="宋体" w:eastAsia="宋体" w:hAnsi="宋体"/>
-          <w:sz w:val="24"/>
-          <w:szCs w:val="24"/>
-        </w:rPr>
-        <w:t>T</w:t>
-      </w:r>
-      <w:r>
-        <w:rPr>
-          <w:rFonts w:ascii="宋体" w:eastAsia="宋体" w:hAnsi="宋体" w:hint="eastAsia"/>
-          <w:sz w:val="24"/>
-          <w:szCs w:val="24"/>
-        </w:rPr>
-        <w:t>racking：金字塔层数-；尺寸因子；欲提取的特征数-；检测F</w:t>
-      </w:r>
-      <w:r>
-        <w:rPr>
-          <w:rFonts w:ascii="宋体" w:eastAsia="宋体" w:hAnsi="宋体"/>
-          <w:sz w:val="24"/>
-          <w:szCs w:val="24"/>
-        </w:rPr>
-        <w:t>AST</w:t>
-      </w:r>
-      <w:r>
-        <w:rPr>
-          <w:rFonts w:ascii="宋体" w:eastAsia="宋体" w:hAnsi="宋体" w:hint="eastAsia"/>
-          <w:sz w:val="24"/>
-          <w:szCs w:val="24"/>
-        </w:rPr>
-        <w:t>的阈值；是否保留</w:t>
-      </w:r>
-      <w:r>
-        <w:rPr>
-          <w:rFonts w:ascii="宋体" w:eastAsia="宋体" w:hAnsi="宋体" w:hint="eastAsia"/>
-          <w:sz w:val="24"/>
-          <w:szCs w:val="24"/>
-        </w:rPr>
-        <w:t>某关键点（角点）的规则</w:t>
-      </w:r>
-      <w:r>
-        <w:rPr>
-          <w:rFonts w:ascii="宋体" w:eastAsia="宋体" w:hAnsi="宋体" w:hint="eastAsia"/>
-          <w:sz w:val="24"/>
-          <w:szCs w:val="24"/>
-        </w:rPr>
-        <w:t>；局部地图优化K</w:t>
-      </w:r>
-      <w:r>
-        <w:rPr>
-          <w:rFonts w:ascii="宋体" w:eastAsia="宋体" w:hAnsi="宋体"/>
-          <w:sz w:val="24"/>
-          <w:szCs w:val="24"/>
-        </w:rPr>
-        <w:t>1</w:t>
-      </w:r>
-      <w:r>
-        <w:rPr>
-          <w:rFonts w:ascii="宋体" w:eastAsia="宋体" w:hAnsi="宋体" w:hint="eastAsia"/>
-          <w:sz w:val="24"/>
-          <w:szCs w:val="24"/>
-        </w:rPr>
-        <w:t>与当前帧共视帧的个数阈值；及K</w:t>
-      </w:r>
-      <w:r>
-        <w:rPr>
-          <w:rFonts w:ascii="宋体" w:eastAsia="宋体" w:hAnsi="宋体"/>
-          <w:sz w:val="24"/>
-          <w:szCs w:val="24"/>
-        </w:rPr>
-        <w:t>2</w:t>
-      </w:r>
-      <w:r>
-        <w:rPr>
-          <w:rFonts w:ascii="宋体" w:eastAsia="宋体" w:hAnsi="宋体" w:hint="eastAsia"/>
-          <w:sz w:val="24"/>
-          <w:szCs w:val="24"/>
-        </w:rPr>
-        <w:t>帧数阈值</w:t>
-      </w:r>
-      <w:r>
-        <w:rPr>
-          <w:rFonts w:ascii="宋体" w:eastAsia="宋体" w:hAnsi="宋体" w:hint="eastAsia"/>
-          <w:sz w:val="24"/>
-          <w:szCs w:val="24"/>
-        </w:rPr>
-        <w:t>；；自适应detector阈值；自适应cell阈值；判断跟踪丢失条件</w:t>
-      </w:r>
-      <w:r>
-        <w:rPr>
-          <w:rFonts w:ascii="宋体" w:eastAsia="宋体" w:hAnsi="宋体" w:hint="eastAsia"/>
-          <w:sz w:val="24"/>
-          <w:szCs w:val="24"/>
-        </w:rPr>
-        <w:t>；pnp中inlier数；</w:t>
-      </w:r>
-      <w:r>
-        <w:rPr>
-          <w:rFonts w:ascii="宋体" w:eastAsia="宋体" w:hAnsi="宋体" w:hint="eastAsia"/>
-          <w:sz w:val="24"/>
-          <w:szCs w:val="24"/>
-        </w:rPr>
-        <w:t>匹配时方向一致性检测；最近邻ratio-；</w:t>
-      </w:r>
-    </w:p>
-    <w:p>
-      <w:pPr>
-        <w:pStyle w:val="a7"/>
-        <w:numPr>
-          <w:ilvl w:val="0"/>
-          <w:numId w:val="24"/>
-        </w:numPr>
-        <w:ind w:firstLineChars="0"/>
-        <w:rPr>
-          <w:rFonts w:ascii="宋体" w:eastAsia="宋体" w:hAnsi="宋体"/>
-          <w:sz w:val="24"/>
-          <w:szCs w:val="24"/>
-        </w:rPr>
-      </w:pPr>
-      <w:r>
-        <w:rPr>
-          <w:rFonts w:ascii="宋体" w:eastAsia="宋体" w:hAnsi="宋体"/>
-          <w:sz w:val="24"/>
-          <w:szCs w:val="24"/>
-        </w:rPr>
-        <w:t>T</w:t>
-      </w:r>
-      <w:r>
-        <w:rPr>
-          <w:rFonts w:ascii="宋体" w:eastAsia="宋体" w:hAnsi="宋体" w:hint="eastAsia"/>
-          <w:sz w:val="24"/>
-          <w:szCs w:val="24"/>
-        </w:rPr>
-        <w:t>rackwithmotionmodel（）：位姿初值为mverlocity（之前两帧的运动速度）*mlastframe，使用lastframe的重投影（重载函数）来找</w:t>
-      </w:r>
-    </w:p>
-    <w:p>
-      <w:pPr>
-        <w:pStyle w:val="a7"/>
-        <w:numPr>
-          <w:ilvl w:val="0"/>
-          <w:numId w:val="24"/>
-        </w:numPr>
-        <w:ind w:firstLineChars="0"/>
-        <w:rPr>
-          <w:rFonts w:ascii="宋体" w:eastAsia="宋体" w:hAnsi="宋体"/>
-          <w:sz w:val="24"/>
-          <w:szCs w:val="24"/>
-        </w:rPr>
-      </w:pPr>
-      <w:r>
-        <w:rPr>
-          <w:rFonts w:ascii="宋体" w:eastAsia="宋体" w:hAnsi="宋体"/>
-          <w:sz w:val="24"/>
-          <w:szCs w:val="24"/>
-        </w:rPr>
-        <w:t>T</w:t>
-      </w:r>
-      <w:r>
-        <w:rPr>
-          <w:rFonts w:ascii="宋体" w:eastAsia="宋体" w:hAnsi="宋体" w:hint="eastAsia"/>
-          <w:sz w:val="24"/>
-          <w:szCs w:val="24"/>
-        </w:rPr>
-        <w:t>rackreferencekeyframe（）</w:t>
-      </w:r>
-      <w:r>
-        <w:rPr>
-          <w:rFonts w:ascii="宋体" w:eastAsia="宋体" w:hAnsi="宋体" w:hint="eastAsia"/>
-          <w:sz w:val="24"/>
-          <w:szCs w:val="24"/>
-        </w:rPr>
-        <w:t>：位姿初值lastframe</w:t>
-      </w:r>
-    </w:p>
-    <w:p>
-      <w:pPr>
-        <w:pStyle w:val="a7"/>
-        <w:ind w:left="1260" w:firstLineChars="0" w:firstLine="0"/>
-        <w:rPr>
-          <w:rFonts w:ascii="宋体" w:eastAsia="宋体" w:hAnsi="宋体"/>
-          <w:sz w:val="24"/>
-          <w:szCs w:val="24"/>
-        </w:rPr>
-      </w:pPr>
-      <w:r>
-        <w:rPr>
-          <w:rFonts w:ascii="宋体" w:eastAsia="宋体" w:hAnsi="宋体" w:hint="eastAsia"/>
-          <w:sz w:val="24"/>
-          <w:szCs w:val="24"/>
-        </w:rPr>
-        <w:t>跟踪到路标点超过1</w:t>
-      </w:r>
-      <w:r>
-        <w:rPr>
-          <w:rFonts w:ascii="宋体" w:eastAsia="宋体" w:hAnsi="宋体"/>
-          <w:sz w:val="24"/>
-          <w:szCs w:val="24"/>
-        </w:rPr>
-        <w:t>5</w:t>
-      </w:r>
-      <w:r>
-        <w:rPr>
-          <w:rFonts w:ascii="宋体" w:eastAsia="宋体" w:hAnsi="宋体" w:hint="eastAsia"/>
-          <w:sz w:val="24"/>
-          <w:szCs w:val="24"/>
-        </w:rPr>
-        <w:t>个。</w:t>
-      </w:r>
-    </w:p>
-    <w:p>
-      <w:pPr>
-        <w:pStyle w:val="a7"/>
-        <w:numPr>
-          <w:ilvl w:val="0"/>
-          <w:numId w:val="24"/>
-        </w:numPr>
-        <w:ind w:firstLineChars="0"/>
-        <w:rPr>
-          <w:rFonts w:ascii="宋体" w:eastAsia="宋体" w:hAnsi="宋体"/>
-          <w:sz w:val="24"/>
-          <w:szCs w:val="24"/>
-        </w:rPr>
-      </w:pPr>
-      <w:r>
-        <w:rPr>
-          <w:rFonts w:ascii="宋体" w:eastAsia="宋体" w:hAnsi="宋体" w:hint="eastAsia"/>
-          <w:sz w:val="24"/>
-          <w:szCs w:val="24"/>
-        </w:rPr>
-        <w:t>两个都</w:t>
-      </w:r>
-      <w:r>
-        <w:rPr>
-          <w:rFonts w:ascii="宋体" w:eastAsia="宋体" w:hAnsi="宋体" w:hint="eastAsia"/>
-          <w:sz w:val="24"/>
-          <w:szCs w:val="24"/>
-        </w:rPr>
-        <w:t>使用pose优化计算pose，同时探测一些异常的路标点，结果&gt;</w:t>
-      </w:r>
-      <w:r>
-        <w:rPr>
-          <w:rFonts w:ascii="宋体" w:eastAsia="宋体" w:hAnsi="宋体"/>
-          <w:sz w:val="24"/>
-          <w:szCs w:val="24"/>
-        </w:rPr>
-        <w:t>=10</w:t>
-      </w:r>
-      <w:r>
-        <w:rPr>
-          <w:rFonts w:ascii="宋体" w:eastAsia="宋体" w:hAnsi="宋体" w:hint="eastAsia"/>
-          <w:sz w:val="24"/>
-          <w:szCs w:val="24"/>
-        </w:rPr>
-        <w:t>返回true</w:t>
-      </w:r>
-    </w:p>
-    <w:p>
-      <w:pPr>
-        <w:pStyle w:val="a7"/>
-        <w:numPr>
-          <w:ilvl w:val="0"/>
-          <w:numId w:val="24"/>
-        </w:numPr>
-        <w:ind w:firstLineChars="0"/>
-        <w:rPr>
-          <w:rFonts w:ascii="宋体" w:eastAsia="宋体" w:hAnsi="宋体"/>
-          <w:sz w:val="24"/>
-          <w:szCs w:val="24"/>
-        </w:rPr>
-      </w:pPr>
-      <w:r>
-        <w:rPr>
-          <w:rFonts w:ascii="宋体" w:eastAsia="宋体" w:hAnsi="宋体"/>
-          <w:sz w:val="24"/>
-          <w:szCs w:val="24"/>
-        </w:rPr>
-        <w:t>T</w:t>
-      </w:r>
-      <w:r>
-        <w:rPr>
-          <w:rFonts w:ascii="宋体" w:eastAsia="宋体" w:hAnsi="宋体" w:hint="eastAsia"/>
-          <w:sz w:val="24"/>
-          <w:szCs w:val="24"/>
-        </w:rPr>
-        <w:t>racklocalmap：正常需3</w:t>
-      </w:r>
-      <w:r>
-        <w:rPr>
-          <w:rFonts w:ascii="宋体" w:eastAsia="宋体" w:hAnsi="宋体"/>
-          <w:sz w:val="24"/>
-          <w:szCs w:val="24"/>
-        </w:rPr>
-        <w:t>0</w:t>
-      </w:r>
-      <w:r>
-        <w:rPr>
-          <w:rFonts w:ascii="宋体" w:eastAsia="宋体" w:hAnsi="宋体" w:hint="eastAsia"/>
-          <w:sz w:val="24"/>
-          <w:szCs w:val="24"/>
-        </w:rPr>
-        <w:t>个点，重定位阶段需5</w:t>
-      </w:r>
-      <w:r>
-        <w:rPr>
-          <w:rFonts w:ascii="宋体" w:eastAsia="宋体" w:hAnsi="宋体"/>
-          <w:sz w:val="24"/>
-          <w:szCs w:val="24"/>
-        </w:rPr>
-        <w:t>0</w:t>
-      </w:r>
-      <w:r>
-        <w:rPr>
-          <w:rFonts w:ascii="宋体" w:eastAsia="宋体" w:hAnsi="宋体" w:hint="eastAsia"/>
-          <w:sz w:val="24"/>
-          <w:szCs w:val="24"/>
-        </w:rPr>
-        <w:t>个点才算成功</w:t>
-      </w:r>
-    </w:p>
-    <w:p>
-      <w:pPr>
-        <w:pStyle w:val="a7"/>
-        <w:numPr>
-          <w:ilvl w:val="0"/>
-          <w:numId w:val="9"/>
-        </w:numPr>
-        <w:ind w:firstLineChars="0"/>
-        <w:rPr>
-          <w:rFonts w:ascii="宋体" w:eastAsia="宋体" w:hAnsi="宋体"/>
-          <w:sz w:val="24"/>
-          <w:szCs w:val="24"/>
-        </w:rPr>
-      </w:pPr>
-      <w:r>
-        <w:rPr>
-          <w:rFonts w:ascii="宋体" w:eastAsia="宋体" w:hAnsi="宋体"/>
-          <w:sz w:val="24"/>
-          <w:szCs w:val="24"/>
-        </w:rPr>
-        <w:t>M</w:t>
-      </w:r>
-      <w:r>
-        <w:rPr>
-          <w:rFonts w:ascii="宋体" w:eastAsia="宋体" w:hAnsi="宋体" w:hint="eastAsia"/>
-          <w:sz w:val="24"/>
-          <w:szCs w:val="24"/>
-        </w:rPr>
-        <w:t>ap：</w:t>
-      </w:r>
-      <w:r>
-        <w:rPr>
-          <w:rFonts w:ascii="宋体" w:eastAsia="宋体" w:hAnsi="宋体" w:hint="eastAsia"/>
-          <w:sz w:val="24"/>
-          <w:szCs w:val="24"/>
-        </w:rPr>
-        <w:t>利用旁边N帧进行</w:t>
-      </w:r>
-      <w:r>
-        <w:rPr>
-          <w:rFonts w:ascii="宋体" w:eastAsia="宋体" w:hAnsi="宋体" w:hint="eastAsia"/>
-          <w:sz w:val="24"/>
-          <w:szCs w:val="24"/>
-        </w:rPr>
-        <w:t>重建地图；</w:t>
-      </w:r>
-      <w:r>
-        <w:rPr>
-          <w:rFonts w:ascii="宋体" w:eastAsia="宋体" w:hAnsi="宋体" w:hint="eastAsia"/>
-          <w:sz w:val="24"/>
-          <w:szCs w:val="24"/>
-        </w:rPr>
-        <w:t>三角化</w:t>
-      </w:r>
-      <w:r>
-        <w:rPr>
-          <w:rFonts w:ascii="宋体" w:eastAsia="宋体" w:hAnsi="宋体" w:hint="eastAsia"/>
-          <w:sz w:val="24"/>
-          <w:szCs w:val="24"/>
-        </w:rPr>
-        <w:t>极线约束-；</w:t>
-      </w:r>
-      <w:r>
-        <w:rPr>
-          <w:rFonts w:ascii="宋体" w:eastAsia="宋体" w:hAnsi="宋体" w:hint="eastAsia"/>
-          <w:sz w:val="24"/>
-          <w:szCs w:val="24"/>
-        </w:rPr>
-        <w:t>视差；</w:t>
-      </w:r>
-      <w:r>
-        <w:rPr>
-          <w:rFonts w:ascii="宋体" w:eastAsia="宋体" w:hAnsi="宋体" w:hint="eastAsia"/>
-          <w:sz w:val="24"/>
-          <w:szCs w:val="24"/>
-        </w:rPr>
-        <w:t>删除帧的百分数-</w:t>
-      </w:r>
-      <w:r>
-        <w:rPr>
-          <w:rFonts w:ascii="宋体" w:eastAsia="宋体" w:hAnsi="宋体" w:hint="eastAsia"/>
-          <w:sz w:val="24"/>
-          <w:szCs w:val="24"/>
-        </w:rPr>
-        <w:t>；dmin、dmax；视角差别阈值-</w:t>
-      </w:r>
-      <w:r>
-        <w:rPr>
-          <w:rFonts w:ascii="宋体" w:eastAsia="宋体" w:hAnsi="宋体"/>
-          <w:sz w:val="24"/>
-          <w:szCs w:val="24"/>
-        </w:rPr>
-        <w:t>60</w:t>
+        <w:t>重投影误差（差的平方和）小于4</w:t>
       </w:r>
       <w:r>
         <w:rPr>
@@ -8053,513 +8622,13 @@
         </w:rPr>
         <w:t>；</w:t>
       </w:r>
-    </w:p>
-    <w:p>
-      <w:pPr>
-        <w:pStyle w:val="a7"/>
-        <w:numPr>
-          <w:ilvl w:val="0"/>
-          <w:numId w:val="9"/>
-        </w:numPr>
-        <w:ind w:firstLineChars="0"/>
-        <w:rPr>
-          <w:rFonts w:ascii="宋体" w:eastAsia="宋体" w:hAnsi="宋体"/>
-          <w:sz w:val="24"/>
-          <w:szCs w:val="24"/>
-        </w:rPr>
-      </w:pPr>
-      <w:r>
-        <w:rPr>
-          <w:rFonts w:ascii="宋体" w:eastAsia="宋体" w:hAnsi="宋体"/>
-          <w:sz w:val="24"/>
-          <w:szCs w:val="24"/>
-        </w:rPr>
-        <w:t>L</w:t>
-      </w:r>
-      <w:r>
-        <w:rPr>
-          <w:rFonts w:ascii="宋体" w:eastAsia="宋体" w:hAnsi="宋体" w:hint="eastAsia"/>
-          <w:sz w:val="24"/>
-          <w:szCs w:val="24"/>
-        </w:rPr>
-        <w:t>oop：smin计算边权重；一致性检测；</w:t>
-      </w:r>
-    </w:p>
-    <w:p>
-      <w:pPr>
-        <w:pStyle w:val="a7"/>
-        <w:numPr>
-          <w:ilvl w:val="0"/>
-          <w:numId w:val="9"/>
-        </w:numPr>
-        <w:ind w:firstLineChars="0"/>
-        <w:rPr>
-          <w:rFonts w:ascii="宋体" w:eastAsia="宋体" w:hAnsi="宋体"/>
-          <w:sz w:val="24"/>
-          <w:szCs w:val="24"/>
-        </w:rPr>
-      </w:pPr>
-      <w:r>
-        <w:rPr>
-          <w:rFonts w:ascii="宋体" w:eastAsia="宋体" w:hAnsi="宋体" w:hint="eastAsia"/>
-          <w:sz w:val="24"/>
-          <w:szCs w:val="24"/>
-        </w:rPr>
-        <w:t>E</w:t>
-      </w:r>
-      <w:r>
-        <w:rPr>
-          <w:rFonts w:ascii="宋体" w:eastAsia="宋体" w:hAnsi="宋体"/>
-          <w:sz w:val="24"/>
-          <w:szCs w:val="24"/>
-        </w:rPr>
-        <w:t>DGE_THRESHOLD</w:t>
-      </w:r>
-      <w:r>
-        <w:rPr>
-          <w:rFonts w:ascii="宋体" w:eastAsia="宋体" w:hAnsi="宋体" w:hint="eastAsia"/>
-          <w:sz w:val="24"/>
-          <w:szCs w:val="24"/>
-        </w:rPr>
-        <w:t>=</w:t>
-      </w:r>
-      <w:r>
-        <w:rPr>
-          <w:rFonts w:ascii="宋体" w:eastAsia="宋体" w:hAnsi="宋体"/>
-          <w:sz w:val="24"/>
-          <w:szCs w:val="24"/>
-        </w:rPr>
-        <w:t>19</w:t>
-      </w:r>
-      <w:r>
-        <w:rPr>
-          <w:rFonts w:ascii="宋体" w:eastAsia="宋体" w:hAnsi="宋体" w:hint="eastAsia"/>
-          <w:sz w:val="24"/>
-          <w:szCs w:val="24"/>
-        </w:rPr>
-        <w:t>：代码中采用1</w:t>
-      </w:r>
-      <w:r>
-        <w:rPr>
-          <w:rFonts w:ascii="宋体" w:eastAsia="宋体" w:hAnsi="宋体"/>
-          <w:sz w:val="24"/>
-          <w:szCs w:val="24"/>
-        </w:rPr>
-        <w:t>01</w:t>
-      </w:r>
-      <w:r>
-        <w:rPr>
-          <w:rFonts w:ascii="宋体" w:eastAsia="宋体" w:hAnsi="宋体" w:hint="eastAsia"/>
-          <w:sz w:val="24"/>
-          <w:szCs w:val="24"/>
-        </w:rPr>
-        <w:t>反射方便提取边缘上角点，</w:t>
-      </w:r>
-      <w:r>
-        <w:rPr>
-          <w:rFonts w:ascii="宋体" w:eastAsia="宋体" w:hAnsi="宋体"/>
-          <w:sz w:val="24"/>
-          <w:szCs w:val="24"/>
-        </w:rPr>
-        <w:t>FAST</w:t>
-      </w:r>
-      <w:r>
-        <w:rPr>
-          <w:rFonts w:ascii="宋体" w:eastAsia="宋体" w:hAnsi="宋体" w:hint="eastAsia"/>
-          <w:sz w:val="24"/>
-          <w:szCs w:val="24"/>
-        </w:rPr>
-        <w:t>提取中的</w:t>
-      </w:r>
-      <w:r>
-        <w:rPr>
-          <w:rFonts w:ascii="宋体" w:eastAsia="宋体" w:hAnsi="宋体"/>
-          <w:sz w:val="24"/>
-          <w:szCs w:val="24"/>
-        </w:rPr>
-        <w:t>6</w:t>
-      </w:r>
-      <w:r>
-        <w:rPr>
-          <w:rFonts w:ascii="宋体" w:eastAsia="宋体" w:hAnsi="宋体" w:hint="eastAsia"/>
-          <w:sz w:val="24"/>
-          <w:szCs w:val="24"/>
-        </w:rPr>
-        <w:t>，+-</w:t>
-      </w:r>
-      <w:r>
-        <w:rPr>
-          <w:rFonts w:ascii="宋体" w:eastAsia="宋体" w:hAnsi="宋体"/>
-          <w:sz w:val="24"/>
-          <w:szCs w:val="24"/>
-        </w:rPr>
-        <w:t>3</w:t>
-      </w:r>
-      <w:r>
-        <w:rPr>
-          <w:rFonts w:ascii="宋体" w:eastAsia="宋体" w:hAnsi="宋体" w:hint="eastAsia"/>
-          <w:sz w:val="24"/>
-          <w:szCs w:val="24"/>
-        </w:rPr>
-        <w:t>是为了保证提取的都是图片内的点，而不提取填充上的点。1</w:t>
-      </w:r>
-      <w:r>
-        <w:rPr>
-          <w:rFonts w:ascii="宋体" w:eastAsia="宋体" w:hAnsi="宋体"/>
-          <w:sz w:val="24"/>
-          <w:szCs w:val="24"/>
-        </w:rPr>
-        <w:t>9</w:t>
-      </w:r>
-      <w:r>
-        <w:rPr>
-          <w:rFonts w:ascii="宋体" w:eastAsia="宋体" w:hAnsi="宋体" w:hint="eastAsia"/>
-          <w:sz w:val="24"/>
-          <w:szCs w:val="24"/>
-        </w:rPr>
-        <w:t>是为了计算描述子用的，斜框时1</w:t>
-      </w:r>
-      <w:r>
-        <w:rPr>
-          <w:rFonts w:ascii="宋体" w:eastAsia="宋体" w:hAnsi="宋体"/>
-          <w:sz w:val="24"/>
-          <w:szCs w:val="24"/>
-        </w:rPr>
-        <w:t>5</w:t>
-      </w:r>
-      <w:r>
-        <w:rPr>
-          <w:rFonts w:ascii="宋体" w:eastAsia="宋体" w:hAnsi="宋体" w:hint="eastAsia"/>
-          <w:sz w:val="24"/>
-          <w:szCs w:val="24"/>
-        </w:rPr>
-        <w:t>*根号2=</w:t>
-      </w:r>
-      <w:r>
-        <w:rPr>
-          <w:rFonts w:ascii="宋体" w:eastAsia="宋体" w:hAnsi="宋体"/>
-          <w:sz w:val="24"/>
-          <w:szCs w:val="24"/>
-        </w:rPr>
-        <w:t>21</w:t>
-      </w:r>
-      <w:r>
-        <w:rPr>
-          <w:rFonts w:ascii="宋体" w:eastAsia="宋体" w:hAnsi="宋体" w:hint="eastAsia"/>
-          <w:sz w:val="24"/>
-          <w:szCs w:val="24"/>
-        </w:rPr>
-        <w:t>。</w:t>
-      </w:r>
-    </w:p>
-    <w:p>
-      <w:pPr>
-        <w:pStyle w:val="a7"/>
-        <w:numPr>
-          <w:ilvl w:val="0"/>
-          <w:numId w:val="9"/>
-        </w:numPr>
-        <w:ind w:firstLineChars="0"/>
-        <w:rPr>
-          <w:rFonts w:ascii="宋体" w:eastAsia="宋体" w:hAnsi="宋体"/>
-          <w:sz w:val="24"/>
-          <w:szCs w:val="24"/>
-        </w:rPr>
-      </w:pPr>
-      <w:r>
-        <w:rPr>
-          <w:rFonts w:ascii="宋体" w:eastAsia="宋体" w:hAnsi="宋体" w:hint="eastAsia"/>
-          <w:sz w:val="24"/>
-          <w:szCs w:val="24"/>
-        </w:rPr>
-        <w:t>初始化时：</w:t>
-      </w:r>
-    </w:p>
-    <w:p>
-      <w:pPr>
-        <w:pStyle w:val="a7"/>
-        <w:numPr>
-          <w:ilvl w:val="0"/>
-          <w:numId w:val="23"/>
-        </w:numPr>
-        <w:ind w:firstLineChars="0"/>
-        <w:rPr>
-          <w:rFonts w:ascii="宋体" w:eastAsia="宋体" w:hAnsi="宋体"/>
-          <w:sz w:val="24"/>
-          <w:szCs w:val="24"/>
-        </w:rPr>
-      </w:pPr>
-      <w:r>
-        <w:rPr>
-          <w:rFonts w:ascii="宋体" w:eastAsia="宋体" w:hAnsi="宋体" w:hint="eastAsia"/>
-          <w:sz w:val="24"/>
-          <w:szCs w:val="24"/>
-        </w:rPr>
-        <w:t>初始化成功要求：当前帧特征点大于1</w:t>
-      </w:r>
-      <w:r>
-        <w:rPr>
-          <w:rFonts w:ascii="宋体" w:eastAsia="宋体" w:hAnsi="宋体"/>
-          <w:sz w:val="24"/>
-          <w:szCs w:val="24"/>
-        </w:rPr>
-        <w:t>00</w:t>
-      </w:r>
-      <w:r>
-        <w:rPr>
-          <w:rFonts w:ascii="宋体" w:eastAsia="宋体" w:hAnsi="宋体" w:hint="eastAsia"/>
-          <w:sz w:val="24"/>
-          <w:szCs w:val="24"/>
-        </w:rPr>
-        <w:t>；匹配点大于1</w:t>
-      </w:r>
-      <w:r>
-        <w:rPr>
-          <w:rFonts w:ascii="宋体" w:eastAsia="宋体" w:hAnsi="宋体"/>
-          <w:sz w:val="24"/>
-          <w:szCs w:val="24"/>
-        </w:rPr>
-        <w:t>00</w:t>
-      </w:r>
-      <w:r>
-        <w:rPr>
-          <w:rFonts w:ascii="宋体" w:eastAsia="宋体" w:hAnsi="宋体" w:hint="eastAsia"/>
-          <w:sz w:val="24"/>
-          <w:szCs w:val="24"/>
-        </w:rPr>
-        <w:t>；</w:t>
-      </w:r>
-    </w:p>
-    <w:p>
-      <w:pPr>
-        <w:pStyle w:val="a7"/>
-        <w:numPr>
-          <w:ilvl w:val="0"/>
-          <w:numId w:val="23"/>
-        </w:numPr>
-        <w:ind w:firstLineChars="0"/>
-        <w:rPr>
-          <w:rFonts w:ascii="宋体" w:eastAsia="宋体" w:hAnsi="宋体"/>
-          <w:sz w:val="24"/>
-          <w:szCs w:val="24"/>
-        </w:rPr>
-      </w:pPr>
-      <w:r>
-        <w:rPr>
-          <w:rFonts w:ascii="宋体" w:eastAsia="宋体" w:hAnsi="宋体" w:hint="eastAsia"/>
-          <w:sz w:val="24"/>
-          <w:szCs w:val="24"/>
-        </w:rPr>
-        <w:t>特征匹配：只在金字塔第一层做匹配；在参考帧像素上下左右1</w:t>
-      </w:r>
-      <w:r>
-        <w:rPr>
-          <w:rFonts w:ascii="宋体" w:eastAsia="宋体" w:hAnsi="宋体"/>
-          <w:sz w:val="24"/>
-          <w:szCs w:val="24"/>
-        </w:rPr>
-        <w:t>00</w:t>
-      </w:r>
-      <w:r>
-        <w:rPr>
-          <w:rFonts w:ascii="宋体" w:eastAsia="宋体" w:hAnsi="宋体" w:hint="eastAsia"/>
-          <w:sz w:val="24"/>
-          <w:szCs w:val="24"/>
-        </w:rPr>
-        <w:t>个像素点找合适匹配点；汉明距离小于5</w:t>
-      </w:r>
-      <w:r>
-        <w:rPr>
-          <w:rFonts w:ascii="宋体" w:eastAsia="宋体" w:hAnsi="宋体"/>
-          <w:sz w:val="24"/>
-          <w:szCs w:val="24"/>
-        </w:rPr>
-        <w:t>0</w:t>
-      </w:r>
-      <w:r>
-        <w:rPr>
-          <w:rFonts w:ascii="宋体" w:eastAsia="宋体" w:hAnsi="宋体" w:hint="eastAsia"/>
-          <w:sz w:val="24"/>
-          <w:szCs w:val="24"/>
-        </w:rPr>
-        <w:t>且最好距离小于次好距离0</w:t>
-      </w:r>
-      <w:r>
-        <w:rPr>
-          <w:rFonts w:ascii="宋体" w:eastAsia="宋体" w:hAnsi="宋体"/>
-          <w:sz w:val="24"/>
-          <w:szCs w:val="24"/>
-        </w:rPr>
-        <w:t>.9</w:t>
-      </w:r>
-      <w:r>
-        <w:rPr>
-          <w:rFonts w:ascii="宋体" w:eastAsia="宋体" w:hAnsi="宋体" w:hint="eastAsia"/>
-          <w:sz w:val="24"/>
-          <w:szCs w:val="24"/>
-        </w:rPr>
-        <w:t>倍；同一个点不能被两次匹配；方向检测词袋数量为3</w:t>
-      </w:r>
-      <w:r>
-        <w:rPr>
-          <w:rFonts w:ascii="宋体" w:eastAsia="宋体" w:hAnsi="宋体"/>
-          <w:sz w:val="24"/>
-          <w:szCs w:val="24"/>
-        </w:rPr>
-        <w:t>0</w:t>
-      </w:r>
-      <w:r>
-        <w:rPr>
-          <w:rFonts w:ascii="宋体" w:eastAsia="宋体" w:hAnsi="宋体" w:hint="eastAsia"/>
-          <w:sz w:val="24"/>
-          <w:szCs w:val="24"/>
-        </w:rPr>
-        <w:t>，选择其中三个数量最多词袋，两个次好词袋个数应大于最好词袋的0</w:t>
-      </w:r>
-      <w:r>
-        <w:rPr>
-          <w:rFonts w:ascii="宋体" w:eastAsia="宋体" w:hAnsi="宋体"/>
-          <w:sz w:val="24"/>
-          <w:szCs w:val="24"/>
-        </w:rPr>
-        <w:t>.1</w:t>
-      </w:r>
-      <w:r>
-        <w:rPr>
-          <w:rFonts w:ascii="宋体" w:eastAsia="宋体" w:hAnsi="宋体" w:hint="eastAsia"/>
-          <w:sz w:val="24"/>
-          <w:szCs w:val="24"/>
-        </w:rPr>
-        <w:t>倍，否则丢弃。</w:t>
-      </w:r>
-    </w:p>
-    <w:p>
-      <w:pPr>
-        <w:pStyle w:val="a7"/>
-        <w:numPr>
-          <w:ilvl w:val="0"/>
-          <w:numId w:val="23"/>
-        </w:numPr>
-        <w:ind w:firstLineChars="0"/>
-        <w:rPr>
-          <w:rFonts w:ascii="宋体" w:eastAsia="宋体" w:hAnsi="宋体"/>
-          <w:sz w:val="24"/>
-          <w:szCs w:val="24"/>
-        </w:rPr>
-      </w:pPr>
-      <w:r>
-        <w:rPr>
-          <w:rFonts w:ascii="宋体" w:eastAsia="宋体" w:hAnsi="宋体" w:hint="eastAsia"/>
-          <w:sz w:val="24"/>
-          <w:szCs w:val="24"/>
-        </w:rPr>
-        <w:t>开辟两个线程计算H和F：从匹配点中随机选出2</w:t>
-      </w:r>
-      <w:r>
-        <w:rPr>
-          <w:rFonts w:ascii="宋体" w:eastAsia="宋体" w:hAnsi="宋体"/>
-          <w:sz w:val="24"/>
-          <w:szCs w:val="24"/>
-        </w:rPr>
-        <w:t>00</w:t>
-      </w:r>
-      <w:r>
-        <w:rPr>
-          <w:rFonts w:ascii="宋体" w:eastAsia="宋体" w:hAnsi="宋体" w:hint="eastAsia"/>
-          <w:sz w:val="24"/>
-          <w:szCs w:val="24"/>
-        </w:rPr>
-        <w:t>组（迭代次数）8个点对，特征点可以重复使用，保证每组不重复即可。</w:t>
-      </w:r>
-      <w:r>
-        <w:rPr>
-          <w:rFonts w:ascii="宋体" w:eastAsia="宋体" w:hAnsi="宋体" w:hint="eastAsia"/>
-          <w:sz w:val="24"/>
-          <w:szCs w:val="24"/>
-        </w:rPr>
-        <w:t>计算分数阈值看代码和吴博ppt-p</w:t>
-      </w:r>
-      <w:r>
-        <w:rPr>
-          <w:rFonts w:ascii="宋体" w:eastAsia="宋体" w:hAnsi="宋体"/>
-          <w:sz w:val="24"/>
-          <w:szCs w:val="24"/>
-        </w:rPr>
-        <w:t>24</w:t>
-      </w:r>
-      <w:r>
-        <w:rPr>
-          <w:rFonts w:ascii="宋体" w:eastAsia="宋体" w:hAnsi="宋体" w:hint="eastAsia"/>
-          <w:sz w:val="24"/>
-          <w:szCs w:val="24"/>
-        </w:rPr>
-        <w:t>，</w:t>
-      </w:r>
-    </w:p>
-    <w:p>
-      <w:pPr>
-        <w:pStyle w:val="a7"/>
-        <w:numPr>
-          <w:ilvl w:val="0"/>
-          <w:numId w:val="23"/>
-        </w:numPr>
-        <w:ind w:firstLineChars="0"/>
-        <w:rPr>
-          <w:rFonts w:ascii="宋体" w:eastAsia="宋体" w:hAnsi="宋体"/>
-          <w:sz w:val="24"/>
-          <w:szCs w:val="24"/>
-        </w:rPr>
-      </w:pPr>
-      <w:r>
-        <w:rPr>
-          <w:rFonts w:ascii="宋体" w:eastAsia="宋体" w:hAnsi="宋体" w:hint="eastAsia"/>
-          <w:sz w:val="24"/>
-          <w:szCs w:val="24"/>
-        </w:rPr>
-        <w:t>使用F恢复三维坐标</w:t>
-      </w:r>
-    </w:p>
-    <w:p>
-      <w:pPr>
-        <w:pStyle w:val="a7"/>
-        <w:ind w:left="1260" w:firstLineChars="0"/>
-        <w:rPr>
-          <w:rFonts w:ascii="宋体" w:eastAsia="宋体" w:hAnsi="宋体"/>
-          <w:sz w:val="24"/>
-          <w:szCs w:val="24"/>
-        </w:rPr>
-      </w:pPr>
-      <w:r>
-        <w:rPr>
-          <w:rFonts w:ascii="宋体" w:eastAsia="宋体" w:hAnsi="宋体" w:hint="eastAsia"/>
-          <w:sz w:val="24"/>
-          <w:szCs w:val="24"/>
-        </w:rPr>
-        <w:t>check</w:t>
-      </w:r>
-      <w:r>
-        <w:rPr>
-          <w:rFonts w:ascii="宋体" w:eastAsia="宋体" w:hAnsi="宋体"/>
-          <w:sz w:val="24"/>
-          <w:szCs w:val="24"/>
-        </w:rPr>
-        <w:t>RT</w:t>
-      </w:r>
-      <w:r>
-        <w:rPr>
-          <w:rFonts w:ascii="宋体" w:eastAsia="宋体" w:hAnsi="宋体" w:hint="eastAsia"/>
-          <w:sz w:val="24"/>
-          <w:szCs w:val="24"/>
-        </w:rPr>
-        <w:t>：</w:t>
-      </w:r>
-      <w:r>
-        <w:rPr>
-          <w:rFonts w:ascii="宋体" w:eastAsia="宋体" w:hAnsi="宋体" w:hint="eastAsia"/>
-          <w:sz w:val="24"/>
-          <w:szCs w:val="24"/>
-        </w:rPr>
-        <w:t>两个在cosparallax</w:t>
+      <w:r>
+        <w:rPr>
+          <w:rFonts w:ascii="宋体" w:eastAsia="宋体" w:hAnsi="宋体" w:hint="eastAsia"/>
+          <w:sz w:val="24"/>
+          <w:szCs w:val="24"/>
+        </w:rPr>
+        <w:t>保留的点cosparallax</w:t>
       </w:r>
       <w:r>
         <w:rPr>
@@ -8575,56 +8644,7 @@
           <w:sz w:val="24"/>
           <w:szCs w:val="24"/>
         </w:rPr>
-        <w:t>即保证不平行)时判断深度是否为负；</w:t>
-      </w:r>
-      <w:r>
-        <w:rPr>
-          <w:rFonts w:ascii="宋体" w:eastAsia="宋体" w:hAnsi="宋体" w:hint="eastAsia"/>
-          <w:sz w:val="24"/>
-          <w:szCs w:val="24"/>
-        </w:rPr>
-        <w:t>重投影误差（差的平方和）小于4</w:t>
-      </w:r>
-      <w:r>
-        <w:rPr>
-          <w:rFonts w:ascii="宋体" w:eastAsia="宋体" w:hAnsi="宋体" w:hint="eastAsia"/>
-          <w:sz w:val="24"/>
-          <w:szCs w:val="24"/>
-        </w:rPr>
-        <w:t>；</w:t>
-      </w:r>
-      <w:r>
-        <w:rPr>
-          <w:rFonts w:ascii="宋体" w:eastAsia="宋体" w:hAnsi="宋体" w:hint="eastAsia"/>
-          <w:sz w:val="24"/>
-          <w:szCs w:val="24"/>
-        </w:rPr>
-        <w:t>保留的点cosparallax</w:t>
-      </w:r>
-      <w:r>
-        <w:rPr>
-          <w:rFonts w:ascii="宋体" w:eastAsia="宋体" w:hAnsi="宋体"/>
-          <w:sz w:val="24"/>
-          <w:szCs w:val="24"/>
-        </w:rPr>
-        <w:t>&lt;0.99998(</w:t>
-      </w:r>
-      <w:r>
-        <w:rPr>
-          <w:rFonts w:ascii="宋体" w:eastAsia="宋体" w:hAnsi="宋体" w:hint="eastAsia"/>
-          <w:sz w:val="24"/>
-          <w:szCs w:val="24"/>
-        </w:rPr>
-        <w:t>即保证不平行)。</w:t>
-      </w:r>
-      <w:r>
-        <w:rPr>
-          <w:rFonts w:ascii="宋体" w:eastAsia="宋体" w:hAnsi="宋体" w:hint="eastAsia"/>
-          <w:sz w:val="24"/>
-          <w:szCs w:val="24"/>
-        </w:rPr>
-        <w:lastRenderedPageBreak/>
-        <w:t>满足前两个条件就认为是好的点ngood++；满足三个条件才将对应标志置true</w:t>
+        <w:t>即保证不平行)。满足前两个条件就认为是好的点ngood++；满足三个条件才将对应标志置true</w:t>
       </w:r>
     </w:p>
     <w:p>
@@ -10192,6 +10212,7 @@
           <w:sz w:val="24"/>
           <w:szCs w:val="24"/>
         </w:rPr>
+        <w:lastRenderedPageBreak/>
         <w:t>c</w:t>
       </w:r>
       <w:r>
@@ -10237,7 +10258,6 @@
           <w:sz w:val="24"/>
           <w:szCs w:val="24"/>
         </w:rPr>
-        <w:lastRenderedPageBreak/>
         <w:t>cvRealeaseMat:</w:t>
       </w:r>
       <w:r>
@@ -11594,6 +11614,7 @@
           <w:sz w:val="24"/>
           <w:szCs w:val="24"/>
         </w:rPr>
+        <w:lastRenderedPageBreak/>
         <w:t>提取fast角点时，在每个cell设定最小数量，从大到小（2</w:t>
       </w:r>
       <w:r>
@@ -11626,16 +11647,7 @@
           <w:sz w:val="24"/>
           <w:szCs w:val="24"/>
         </w:rPr>
-        <w:t>）设置fast的阈值，直到</w:t>
-      </w:r>
-      <w:r>
-        <w:rPr>
-          <w:rFonts w:ascii="宋体" w:eastAsia="宋体" w:hAnsi="宋体" w:hint="eastAsia"/>
-          <w:sz w:val="24"/>
-          <w:szCs w:val="24"/>
-        </w:rPr>
-        <w:lastRenderedPageBreak/>
-        <w:t>获得合适数量角点，阈值越大越好</w:t>
+        <w:t>）设置fast的阈值，直到获得合适数量角点，阈值越大越好</w:t>
       </w:r>
     </w:p>
     <w:p>

--- a/robots/orb_slam2代码_总结（由重装unbuntu开始）_待完善.docx
+++ b/robots/orb_slam2代码_总结（由重装unbuntu开始）_待完善.docx
@@ -886,7 +886,6 @@
           <w:u w:val="none"/>
         </w:rPr>
       </w:pPr>
-      <w:bookmarkStart w:id="0" w:name="_GoBack"/>
       <w:r>
         <w:rPr>
           <w:rStyle w:val="a8"/>
@@ -898,7 +897,6 @@
         </w:rPr>
         <w:t>闭环检测？</w:t>
       </w:r>
-      <w:bookmarkEnd w:id="0"/>
       <w:r>
         <w:rPr>
           <w:rStyle w:val="a8"/>
@@ -5912,6 +5910,241 @@
           <w:sz w:val="24"/>
           <w:szCs w:val="24"/>
         </w:rPr>
+        <w:t>别人</w:t>
+      </w:r>
+      <w:r>
+        <w:rPr>
+          <w:rFonts w:ascii="宋体" w:eastAsia="宋体" w:hAnsi="宋体" w:hint="eastAsia"/>
+          <w:sz w:val="24"/>
+          <w:szCs w:val="24"/>
+        </w:rPr>
+        <w:t>总结</w:t>
+      </w:r>
+    </w:p>
+    <w:p>
+      <w:pPr>
+        <w:pStyle w:val="a7"/>
+        <w:numPr>
+          <w:ilvl w:val="0"/>
+          <w:numId w:val="9"/>
+        </w:numPr>
+        <w:ind w:firstLineChars="0"/>
+        <w:rPr>
+          <w:rFonts w:ascii="宋体" w:eastAsia="宋体" w:hAnsi="宋体"/>
+          <w:sz w:val="24"/>
+          <w:szCs w:val="24"/>
+        </w:rPr>
+      </w:pPr>
+      <w:r>
+        <w:rPr>
+          <w:rFonts w:ascii="宋体" w:eastAsia="宋体" w:hAnsi="宋体"/>
+          <w:sz w:val="24"/>
+          <w:szCs w:val="24"/>
+        </w:rPr>
+        <w:t>orb前端中的特征选择策略大致是对存在多个特征的grid四等分（且优先等分特征数目较多的），当等分出的grid达到需要的特征数目时就停止等分，然后从每个grid中挑出最强特征作为特征选择的输出。这样做的好处是（相对于opencv中最原始的grid策略，即等分全图，每个grid取一个点），强纹理区域会提取更多特征，弱纹理相对较小，不过局部区域都相对比较均匀，更加合理。maplab中也提出了一种类似的策略，大致是先用原始grid策略找出一定数量强特征，如果特征数目不够，再用原始grid策略找出一些相对较弱的特征</w:t>
+      </w:r>
+      <w:r>
+        <w:rPr>
+          <w:rFonts w:ascii="宋体" w:eastAsia="宋体" w:hAnsi="宋体" w:hint="eastAsia"/>
+          <w:sz w:val="24"/>
+          <w:szCs w:val="24"/>
+        </w:rPr>
+        <w:t>，也在一定程度上弥补了原始</w:t>
+      </w:r>
+      <w:r>
+        <w:rPr>
+          <w:rFonts w:ascii="宋体" w:eastAsia="宋体" w:hAnsi="宋体"/>
+          <w:sz w:val="24"/>
+          <w:szCs w:val="24"/>
+        </w:rPr>
+        <w:t>grid策略不能自适应的缺陷。另外自动驾驶的前视相机根据场景特性会发现如果将图片从左往右等分成若干列，保证每列特征数目尽量相等也能获取不错的特征分布。</w:t>
+      </w:r>
+    </w:p>
+    <w:p>
+      <w:pPr>
+        <w:pStyle w:val="a7"/>
+        <w:numPr>
+          <w:ilvl w:val="0"/>
+          <w:numId w:val="9"/>
+        </w:numPr>
+        <w:ind w:firstLineChars="0"/>
+        <w:rPr>
+          <w:rFonts w:ascii="宋体" w:eastAsia="宋体" w:hAnsi="宋体"/>
+          <w:sz w:val="24"/>
+          <w:szCs w:val="24"/>
+        </w:rPr>
+      </w:pPr>
+      <w:hyperlink r:id="rId23" w:history="1">
+        <w:r>
+          <w:rPr>
+            <w:rStyle w:val="a8"/>
+            <w:rFonts w:ascii="宋体" w:eastAsia="宋体" w:hAnsi="宋体"/>
+            <w:sz w:val="24"/>
+            <w:szCs w:val="24"/>
+          </w:rPr>
+          <w:t>https://mp.weixin.qq.com/s/t3T7g5sFvFXhgVNn0vlNtA</w:t>
+        </w:r>
+      </w:hyperlink>
+    </w:p>
+    <w:p>
+      <w:pPr>
+        <w:pStyle w:val="a7"/>
+        <w:numPr>
+          <w:ilvl w:val="0"/>
+          <w:numId w:val="9"/>
+        </w:numPr>
+        <w:ind w:firstLineChars="0"/>
+        <w:rPr>
+          <w:rFonts w:ascii="宋体" w:eastAsia="宋体" w:hAnsi="宋体"/>
+          <w:sz w:val="24"/>
+          <w:szCs w:val="24"/>
+        </w:rPr>
+      </w:pPr>
+      <w:hyperlink r:id="rId24" w:history="1">
+        <w:r>
+          <w:rPr>
+            <w:rStyle w:val="a8"/>
+            <w:rFonts w:ascii="宋体" w:eastAsia="宋体" w:hAnsi="宋体"/>
+            <w:sz w:val="24"/>
+            <w:szCs w:val="24"/>
+          </w:rPr>
+          <w:t>http://www.shenlanxueyuan.com/open/course/27</w:t>
+        </w:r>
+      </w:hyperlink>
+    </w:p>
+    <w:p>
+      <w:pPr>
+        <w:pStyle w:val="a7"/>
+        <w:numPr>
+          <w:ilvl w:val="0"/>
+          <w:numId w:val="9"/>
+        </w:numPr>
+        <w:ind w:firstLineChars="0"/>
+        <w:rPr>
+          <w:rFonts w:ascii="宋体" w:eastAsia="宋体" w:hAnsi="宋体"/>
+          <w:sz w:val="24"/>
+          <w:szCs w:val="24"/>
+        </w:rPr>
+      </w:pPr>
+      <w:r>
+        <w:rPr>
+          <w:rFonts w:ascii="宋体" w:eastAsia="宋体" w:hAnsi="宋体"/>
+          <w:sz w:val="24"/>
+          <w:szCs w:val="24"/>
+        </w:rPr>
+        <w:t>ORB特征均匀提取策略对性能的提升有多大</w:t>
+      </w:r>
+      <w:r>
+        <w:rPr>
+          <w:rFonts w:ascii="宋体" w:eastAsia="宋体" w:hAnsi="宋体" w:hint="eastAsia"/>
+          <w:sz w:val="24"/>
+          <w:szCs w:val="24"/>
+        </w:rPr>
+        <w:t>：</w:t>
+      </w:r>
+      <w:bookmarkStart w:id="0" w:name="_GoBack"/>
+      <w:bookmarkEnd w:id="0"/>
+      <w:r>
+        <w:rPr>
+          <w:rFonts w:ascii="宋体" w:eastAsia="宋体" w:hAnsi="宋体"/>
+          <w:sz w:val="24"/>
+          <w:szCs w:val="24"/>
+        </w:rPr>
+        <w:fldChar w:fldCharType="begin"/>
+      </w:r>
+      <w:r>
+        <w:rPr>
+          <w:rFonts w:ascii="宋体" w:eastAsia="宋体" w:hAnsi="宋体"/>
+          <w:sz w:val="24"/>
+          <w:szCs w:val="24"/>
+        </w:rPr>
+        <w:instrText xml:space="preserve"> HYPERLINK "</w:instrText>
+      </w:r>
+      <w:r>
+        <w:rPr>
+          <w:rFonts w:ascii="宋体" w:eastAsia="宋体" w:hAnsi="宋体"/>
+          <w:sz w:val="24"/>
+          <w:szCs w:val="24"/>
+        </w:rPr>
+        <w:instrText>https://mp.weixin.qq.com/s/MgJizauaLqigkV-UlOg9uQ</w:instrText>
+      </w:r>
+      <w:r>
+        <w:rPr>
+          <w:rFonts w:ascii="宋体" w:eastAsia="宋体" w:hAnsi="宋体"/>
+          <w:sz w:val="24"/>
+          <w:szCs w:val="24"/>
+        </w:rPr>
+        <w:instrText xml:space="preserve">" </w:instrText>
+      </w:r>
+      <w:r>
+        <w:rPr>
+          <w:rFonts w:ascii="宋体" w:eastAsia="宋体" w:hAnsi="宋体"/>
+          <w:sz w:val="24"/>
+          <w:szCs w:val="24"/>
+        </w:rPr>
+        <w:fldChar w:fldCharType="separate"/>
+      </w:r>
+      <w:r>
+        <w:rPr>
+          <w:rStyle w:val="a8"/>
+          <w:rFonts w:ascii="宋体" w:eastAsia="宋体" w:hAnsi="宋体"/>
+          <w:sz w:val="24"/>
+          <w:szCs w:val="24"/>
+        </w:rPr>
+        <w:t>https://mp.weixin.qq.com/s/MgJizauaLqigkV-UlOg9uQ</w:t>
+      </w:r>
+      <w:r>
+        <w:rPr>
+          <w:rFonts w:ascii="宋体" w:eastAsia="宋体" w:hAnsi="宋体"/>
+          <w:sz w:val="24"/>
+          <w:szCs w:val="24"/>
+        </w:rPr>
+        <w:fldChar w:fldCharType="end"/>
+      </w:r>
+    </w:p>
+    <w:p>
+      <w:pPr>
+        <w:pStyle w:val="a7"/>
+        <w:numPr>
+          <w:ilvl w:val="0"/>
+          <w:numId w:val="9"/>
+        </w:numPr>
+        <w:ind w:firstLineChars="0"/>
+        <w:rPr>
+          <w:rFonts w:ascii="宋体" w:eastAsia="宋体" w:hAnsi="宋体" w:hint="eastAsia"/>
+          <w:sz w:val="24"/>
+          <w:szCs w:val="24"/>
+        </w:rPr>
+      </w:pPr>
+      <w:r>
+        <w:rPr>
+          <w:rFonts w:ascii="宋体" w:eastAsia="宋体" w:hAnsi="宋体"/>
+          <w:sz w:val="24"/>
+          <w:szCs w:val="24"/>
+        </w:rPr>
+        <w:cr/>
+      </w:r>
+    </w:p>
+    <w:p>
+      <w:pPr>
+        <w:pStyle w:val="a7"/>
+        <w:numPr>
+          <w:ilvl w:val="0"/>
+          <w:numId w:val="10"/>
+        </w:numPr>
+        <w:ind w:firstLineChars="0"/>
+        <w:rPr>
+          <w:rFonts w:ascii="宋体" w:eastAsia="宋体" w:hAnsi="宋体"/>
+          <w:sz w:val="24"/>
+          <w:szCs w:val="24"/>
+        </w:rPr>
+      </w:pPr>
+      <w:r>
+        <w:rPr>
+          <w:rFonts w:ascii="宋体" w:eastAsia="宋体" w:hAnsi="宋体" w:hint="eastAsia"/>
+          <w:sz w:val="24"/>
+          <w:szCs w:val="24"/>
+        </w:rPr>
         <w:t>各类的作用</w:t>
       </w:r>
       <w:r>
@@ -6055,6 +6288,7 @@
           <w:sz w:val="24"/>
           <w:szCs w:val="24"/>
         </w:rPr>
+        <w:lastRenderedPageBreak/>
         <w:t>M</w:t>
       </w:r>
       <w:r>
@@ -6742,16 +6976,1534 @@
           <w:sz w:val="24"/>
           <w:szCs w:val="24"/>
         </w:rPr>
+        <w:t>ORB</w:t>
+      </w:r>
+      <w:r>
+        <w:rPr>
+          <w:rFonts w:ascii="宋体" w:eastAsia="宋体" w:hAnsi="宋体" w:hint="eastAsia"/>
+          <w:sz w:val="24"/>
+          <w:szCs w:val="24"/>
+        </w:rPr>
+        <w:t>matcher：特征匹配</w:t>
+      </w:r>
+      <w:r>
+        <w:rPr>
+          <w:rFonts w:ascii="宋体" w:eastAsia="宋体" w:hAnsi="宋体" w:hint="eastAsia"/>
+          <w:sz w:val="24"/>
+          <w:szCs w:val="24"/>
+        </w:rPr>
+        <w:t>。</w:t>
+      </w:r>
+      <w:r>
+        <w:rPr>
+          <w:rFonts w:ascii="宋体" w:eastAsia="宋体" w:hAnsi="宋体" w:hint="eastAsia"/>
+          <w:color w:val="FF0000"/>
+          <w:sz w:val="24"/>
+          <w:szCs w:val="24"/>
+        </w:rPr>
+        <w:t>在跟踪时新建一个局部类</w:t>
+      </w:r>
+    </w:p>
+    <w:p>
+      <w:pPr>
+        <w:pStyle w:val="a7"/>
+        <w:numPr>
+          <w:ilvl w:val="0"/>
+          <w:numId w:val="9"/>
+        </w:numPr>
+        <w:ind w:firstLineChars="0"/>
+        <w:rPr>
+          <w:rFonts w:ascii="宋体" w:eastAsia="宋体" w:hAnsi="宋体"/>
+          <w:sz w:val="24"/>
+          <w:szCs w:val="24"/>
+        </w:rPr>
+      </w:pPr>
+      <w:r>
+        <w:rPr>
+          <w:rFonts w:ascii="宋体" w:eastAsia="宋体" w:hAnsi="宋体"/>
+          <w:sz w:val="24"/>
+          <w:szCs w:val="24"/>
+        </w:rPr>
+        <w:t>T</w:t>
+      </w:r>
+      <w:r>
+        <w:rPr>
+          <w:rFonts w:ascii="宋体" w:eastAsia="宋体" w:hAnsi="宋体" w:hint="eastAsia"/>
+          <w:sz w:val="24"/>
+          <w:szCs w:val="24"/>
+        </w:rPr>
+        <w:t>racking</w:t>
+      </w:r>
+      <w:r>
+        <w:rPr>
+          <w:rFonts w:ascii="宋体" w:eastAsia="宋体" w:hAnsi="宋体" w:hint="eastAsia"/>
+          <w:sz w:val="24"/>
+          <w:szCs w:val="24"/>
+        </w:rPr>
+        <w:t>（是system内指针类）</w:t>
+      </w:r>
+      <w:r>
+        <w:rPr>
+          <w:rFonts w:ascii="宋体" w:eastAsia="宋体" w:hAnsi="宋体" w:hint="eastAsia"/>
+          <w:sz w:val="24"/>
+          <w:szCs w:val="24"/>
+        </w:rPr>
+        <w:t>：跟踪用</w:t>
+      </w:r>
+      <w:r>
+        <w:rPr>
+          <w:rFonts w:ascii="宋体" w:eastAsia="宋体" w:hAnsi="宋体" w:hint="eastAsia"/>
+          <w:sz w:val="24"/>
+          <w:szCs w:val="24"/>
+        </w:rPr>
+        <w:t>，主要在主线程跟踪线程用</w:t>
+      </w:r>
+      <w:r>
+        <w:rPr>
+          <w:rFonts w:ascii="宋体" w:eastAsia="宋体" w:hAnsi="宋体" w:hint="eastAsia"/>
+          <w:sz w:val="24"/>
+          <w:szCs w:val="24"/>
+        </w:rPr>
+        <w:t>。包含currentframe</w:t>
+      </w:r>
+    </w:p>
+    <w:p>
+      <w:pPr>
+        <w:pStyle w:val="a7"/>
+        <w:ind w:left="840" w:firstLineChars="0" w:firstLine="0"/>
+        <w:rPr>
+          <w:rFonts w:ascii="宋体" w:eastAsia="宋体" w:hAnsi="宋体"/>
+          <w:sz w:val="24"/>
+          <w:szCs w:val="24"/>
+        </w:rPr>
+      </w:pPr>
+      <w:r>
+        <w:rPr>
+          <w:rFonts w:ascii="宋体" w:eastAsia="宋体" w:hAnsi="宋体" w:hint="eastAsia"/>
+          <w:sz w:val="24"/>
+          <w:szCs w:val="24"/>
+        </w:rPr>
+        <w:t>和lastframe用于跟踪。</w:t>
+      </w:r>
+    </w:p>
+    <w:p>
+      <w:pPr>
+        <w:pStyle w:val="a7"/>
+        <w:numPr>
+          <w:ilvl w:val="0"/>
+          <w:numId w:val="9"/>
+        </w:numPr>
+        <w:ind w:firstLineChars="0"/>
+        <w:rPr>
+          <w:rFonts w:ascii="宋体" w:eastAsia="宋体" w:hAnsi="宋体"/>
+          <w:sz w:val="24"/>
+          <w:szCs w:val="24"/>
+        </w:rPr>
+      </w:pPr>
+      <w:r>
+        <w:rPr>
+          <w:rFonts w:ascii="宋体" w:eastAsia="宋体" w:hAnsi="宋体"/>
+          <w:sz w:val="24"/>
+          <w:szCs w:val="24"/>
+        </w:rPr>
+        <w:t>L</w:t>
+      </w:r>
+      <w:r>
+        <w:rPr>
+          <w:rFonts w:ascii="宋体" w:eastAsia="宋体" w:hAnsi="宋体" w:hint="eastAsia"/>
+          <w:sz w:val="24"/>
+          <w:szCs w:val="24"/>
+        </w:rPr>
+        <w:t>ocalmapping</w:t>
+      </w:r>
+      <w:r>
+        <w:rPr>
+          <w:rFonts w:ascii="宋体" w:eastAsia="宋体" w:hAnsi="宋体" w:hint="eastAsia"/>
+          <w:sz w:val="24"/>
+          <w:szCs w:val="24"/>
+        </w:rPr>
+        <w:t>（是system内指针类）</w:t>
+      </w:r>
+      <w:r>
+        <w:rPr>
+          <w:rFonts w:ascii="宋体" w:eastAsia="宋体" w:hAnsi="宋体" w:hint="eastAsia"/>
+          <w:sz w:val="24"/>
+          <w:szCs w:val="24"/>
+        </w:rPr>
+        <w:t>：</w:t>
+      </w:r>
+      <w:r>
+        <w:rPr>
+          <w:rFonts w:ascii="宋体" w:eastAsia="宋体" w:hAnsi="宋体" w:hint="eastAsia"/>
+          <w:sz w:val="24"/>
+          <w:szCs w:val="24"/>
+        </w:rPr>
+        <w:t>局部地图构建线程</w:t>
+      </w:r>
+    </w:p>
+    <w:p>
+      <w:pPr>
+        <w:pStyle w:val="a7"/>
+        <w:numPr>
+          <w:ilvl w:val="0"/>
+          <w:numId w:val="9"/>
+        </w:numPr>
+        <w:ind w:firstLineChars="0"/>
+        <w:rPr>
+          <w:rFonts w:ascii="宋体" w:eastAsia="宋体" w:hAnsi="宋体"/>
+          <w:sz w:val="24"/>
+          <w:szCs w:val="24"/>
+        </w:rPr>
+      </w:pPr>
+      <w:r>
+        <w:rPr>
+          <w:rFonts w:ascii="宋体" w:eastAsia="宋体" w:hAnsi="宋体"/>
+          <w:sz w:val="24"/>
+          <w:szCs w:val="24"/>
+        </w:rPr>
+        <w:t>L</w:t>
+      </w:r>
+      <w:r>
+        <w:rPr>
+          <w:rFonts w:ascii="宋体" w:eastAsia="宋体" w:hAnsi="宋体" w:hint="eastAsia"/>
+          <w:sz w:val="24"/>
+          <w:szCs w:val="24"/>
+        </w:rPr>
+        <w:t>oopclosing</w:t>
+      </w:r>
+      <w:r>
+        <w:rPr>
+          <w:rFonts w:ascii="宋体" w:eastAsia="宋体" w:hAnsi="宋体" w:hint="eastAsia"/>
+          <w:sz w:val="24"/>
+          <w:szCs w:val="24"/>
+        </w:rPr>
+        <w:t>（是system内指针类）</w:t>
+      </w:r>
+      <w:r>
+        <w:rPr>
+          <w:rFonts w:ascii="宋体" w:eastAsia="宋体" w:hAnsi="宋体" w:hint="eastAsia"/>
+          <w:sz w:val="24"/>
+          <w:szCs w:val="24"/>
+        </w:rPr>
+        <w:t>：闭环检测线程</w:t>
+      </w:r>
+    </w:p>
+    <w:p>
+      <w:pPr>
+        <w:pStyle w:val="a7"/>
+        <w:numPr>
+          <w:ilvl w:val="0"/>
+          <w:numId w:val="9"/>
+        </w:numPr>
+        <w:ind w:firstLineChars="0"/>
+        <w:rPr>
+          <w:rFonts w:ascii="宋体" w:eastAsia="宋体" w:hAnsi="宋体"/>
+          <w:sz w:val="24"/>
+          <w:szCs w:val="24"/>
+        </w:rPr>
+      </w:pPr>
+      <w:r>
+        <w:rPr>
+          <w:rFonts w:ascii="宋体" w:eastAsia="宋体" w:hAnsi="宋体"/>
+          <w:sz w:val="24"/>
+          <w:szCs w:val="24"/>
+        </w:rPr>
+        <w:t>M</w:t>
+      </w:r>
+      <w:r>
+        <w:rPr>
+          <w:rFonts w:ascii="宋体" w:eastAsia="宋体" w:hAnsi="宋体" w:hint="eastAsia"/>
+          <w:sz w:val="24"/>
+          <w:szCs w:val="24"/>
+        </w:rPr>
+        <w:t>ap</w:t>
+      </w:r>
+      <w:r>
+        <w:rPr>
+          <w:rFonts w:ascii="宋体" w:eastAsia="宋体" w:hAnsi="宋体" w:hint="eastAsia"/>
+          <w:sz w:val="24"/>
+          <w:szCs w:val="24"/>
+        </w:rPr>
+        <w:t>（是system内指针类）</w:t>
+      </w:r>
+      <w:r>
+        <w:rPr>
+          <w:rFonts w:ascii="宋体" w:eastAsia="宋体" w:hAnsi="宋体" w:hint="eastAsia"/>
+          <w:sz w:val="24"/>
+          <w:szCs w:val="24"/>
+        </w:rPr>
+        <w:t>：关键帧和路标点，使用指针，便于节省空间</w:t>
+      </w:r>
+    </w:p>
+    <w:p>
+      <w:pPr>
+        <w:pStyle w:val="a7"/>
+        <w:numPr>
+          <w:ilvl w:val="0"/>
+          <w:numId w:val="9"/>
+        </w:numPr>
+        <w:ind w:firstLineChars="0"/>
+        <w:rPr>
+          <w:rFonts w:ascii="宋体" w:eastAsia="宋体" w:hAnsi="宋体"/>
+          <w:sz w:val="24"/>
+          <w:szCs w:val="24"/>
+        </w:rPr>
+      </w:pPr>
+      <w:r>
+        <w:rPr>
+          <w:rFonts w:ascii="宋体" w:eastAsia="宋体" w:hAnsi="宋体"/>
+          <w:sz w:val="24"/>
+          <w:szCs w:val="24"/>
+        </w:rPr>
+        <w:t>C</w:t>
+      </w:r>
+      <w:r>
+        <w:rPr>
+          <w:rFonts w:ascii="宋体" w:eastAsia="宋体" w:hAnsi="宋体" w:hint="eastAsia"/>
+          <w:sz w:val="24"/>
+          <w:szCs w:val="24"/>
+        </w:rPr>
+        <w:t>onverter：g</w:t>
+      </w:r>
+      <w:r>
+        <w:rPr>
+          <w:rFonts w:ascii="宋体" w:eastAsia="宋体" w:hAnsi="宋体"/>
+          <w:sz w:val="24"/>
+          <w:szCs w:val="24"/>
+        </w:rPr>
+        <w:t>2</w:t>
+      </w:r>
+      <w:r>
+        <w:rPr>
+          <w:rFonts w:ascii="宋体" w:eastAsia="宋体" w:hAnsi="宋体" w:hint="eastAsia"/>
+          <w:sz w:val="24"/>
+          <w:szCs w:val="24"/>
+        </w:rPr>
+        <w:t>o、Eigen、cv之间的矩阵转换</w:t>
+      </w:r>
+    </w:p>
+    <w:p>
+      <w:pPr>
+        <w:pStyle w:val="a7"/>
+        <w:numPr>
+          <w:ilvl w:val="0"/>
+          <w:numId w:val="9"/>
+        </w:numPr>
+        <w:ind w:firstLineChars="0"/>
+        <w:rPr>
+          <w:rFonts w:ascii="宋体" w:eastAsia="宋体" w:hAnsi="宋体"/>
+          <w:sz w:val="24"/>
+          <w:szCs w:val="24"/>
+        </w:rPr>
+      </w:pPr>
+      <w:r>
+        <w:rPr>
+          <w:rFonts w:ascii="宋体" w:eastAsia="宋体" w:hAnsi="宋体"/>
+          <w:sz w:val="24"/>
+          <w:szCs w:val="24"/>
+        </w:rPr>
+        <w:t>O</w:t>
+      </w:r>
+      <w:r>
+        <w:rPr>
+          <w:rFonts w:ascii="宋体" w:eastAsia="宋体" w:hAnsi="宋体" w:hint="eastAsia"/>
+          <w:sz w:val="24"/>
+          <w:szCs w:val="24"/>
+        </w:rPr>
+        <w:t>ptimizer</w:t>
+      </w:r>
+      <w:r>
+        <w:rPr>
+          <w:rFonts w:ascii="宋体" w:eastAsia="宋体" w:hAnsi="宋体" w:hint="eastAsia"/>
+          <w:sz w:val="24"/>
+          <w:szCs w:val="24"/>
+        </w:rPr>
+        <w:t>：优化器，B</w:t>
+      </w:r>
+      <w:r>
+        <w:rPr>
+          <w:rFonts w:ascii="宋体" w:eastAsia="宋体" w:hAnsi="宋体"/>
+          <w:sz w:val="24"/>
+          <w:szCs w:val="24"/>
+        </w:rPr>
+        <w:t>A</w:t>
+      </w:r>
+      <w:r>
+        <w:rPr>
+          <w:rFonts w:ascii="宋体" w:eastAsia="宋体" w:hAnsi="宋体" w:hint="eastAsia"/>
+          <w:sz w:val="24"/>
+          <w:szCs w:val="24"/>
+        </w:rPr>
+        <w:t>、pose、sim</w:t>
+      </w:r>
+      <w:r>
+        <w:rPr>
+          <w:rFonts w:ascii="宋体" w:eastAsia="宋体" w:hAnsi="宋体"/>
+          <w:sz w:val="24"/>
+          <w:szCs w:val="24"/>
+        </w:rPr>
+        <w:t>3</w:t>
+      </w:r>
+      <w:r>
+        <w:rPr>
+          <w:rFonts w:ascii="宋体" w:eastAsia="宋体" w:hAnsi="宋体" w:hint="eastAsia"/>
+          <w:sz w:val="24"/>
+          <w:szCs w:val="24"/>
+        </w:rPr>
+        <w:t>、essential</w:t>
+      </w:r>
+      <w:r>
+        <w:rPr>
+          <w:rFonts w:ascii="宋体" w:eastAsia="宋体" w:hAnsi="宋体"/>
+          <w:sz w:val="24"/>
+          <w:szCs w:val="24"/>
+        </w:rPr>
+        <w:t xml:space="preserve"> </w:t>
+      </w:r>
+      <w:r>
+        <w:rPr>
+          <w:rFonts w:ascii="宋体" w:eastAsia="宋体" w:hAnsi="宋体" w:hint="eastAsia"/>
+          <w:sz w:val="24"/>
+          <w:szCs w:val="24"/>
+        </w:rPr>
+        <w:t>graph等优化方法</w:t>
+      </w:r>
+      <w:r>
+        <w:rPr>
+          <w:rFonts w:ascii="宋体" w:eastAsia="宋体" w:hAnsi="宋体" w:hint="eastAsia"/>
+          <w:sz w:val="24"/>
+          <w:szCs w:val="24"/>
+        </w:rPr>
+        <w:t>，不见实例，像函数一样调用</w:t>
+      </w:r>
+    </w:p>
+    <w:p>
+      <w:pPr>
+        <w:pStyle w:val="a7"/>
+        <w:numPr>
+          <w:ilvl w:val="0"/>
+          <w:numId w:val="9"/>
+        </w:numPr>
+        <w:ind w:firstLineChars="0"/>
+        <w:rPr>
+          <w:rFonts w:ascii="宋体" w:eastAsia="宋体" w:hAnsi="宋体"/>
+          <w:sz w:val="24"/>
+          <w:szCs w:val="24"/>
+        </w:rPr>
+      </w:pPr>
+      <w:r>
+        <w:rPr>
+          <w:rFonts w:ascii="宋体" w:eastAsia="宋体" w:hAnsi="宋体"/>
+          <w:sz w:val="24"/>
+          <w:szCs w:val="24"/>
+        </w:rPr>
+        <w:t>P</w:t>
+      </w:r>
+      <w:r>
+        <w:rPr>
+          <w:rFonts w:ascii="宋体" w:eastAsia="宋体" w:hAnsi="宋体" w:hint="eastAsia"/>
+          <w:sz w:val="24"/>
+          <w:szCs w:val="24"/>
+        </w:rPr>
+        <w:t>npsolver</w:t>
+      </w:r>
+      <w:r>
+        <w:rPr>
+          <w:rFonts w:ascii="宋体" w:eastAsia="宋体" w:hAnsi="宋体" w:hint="eastAsia"/>
+          <w:sz w:val="24"/>
+          <w:szCs w:val="24"/>
+        </w:rPr>
+        <w:t>：3</w:t>
+      </w:r>
+      <w:r>
+        <w:rPr>
+          <w:rFonts w:ascii="宋体" w:eastAsia="宋体" w:hAnsi="宋体"/>
+          <w:sz w:val="24"/>
+          <w:szCs w:val="24"/>
+        </w:rPr>
+        <w:t>D-2D</w:t>
+      </w:r>
+      <w:r>
+        <w:rPr>
+          <w:rFonts w:ascii="宋体" w:eastAsia="宋体" w:hAnsi="宋体" w:hint="eastAsia"/>
+          <w:sz w:val="24"/>
+          <w:szCs w:val="24"/>
+        </w:rPr>
+        <w:t>求解</w:t>
+      </w:r>
+    </w:p>
+    <w:p>
+      <w:pPr>
+        <w:pStyle w:val="a7"/>
+        <w:numPr>
+          <w:ilvl w:val="0"/>
+          <w:numId w:val="9"/>
+        </w:numPr>
+        <w:ind w:firstLineChars="0"/>
+        <w:rPr>
+          <w:rFonts w:ascii="宋体" w:eastAsia="宋体" w:hAnsi="宋体"/>
+          <w:sz w:val="24"/>
+          <w:szCs w:val="24"/>
+        </w:rPr>
+      </w:pPr>
+      <w:r>
+        <w:rPr>
+          <w:rFonts w:ascii="宋体" w:eastAsia="宋体" w:hAnsi="宋体"/>
+          <w:sz w:val="24"/>
+          <w:szCs w:val="24"/>
+        </w:rPr>
+        <w:t>S</w:t>
+      </w:r>
+      <w:r>
+        <w:rPr>
+          <w:rFonts w:ascii="宋体" w:eastAsia="宋体" w:hAnsi="宋体" w:hint="eastAsia"/>
+          <w:sz w:val="24"/>
+          <w:szCs w:val="24"/>
+        </w:rPr>
+        <w:t>im</w:t>
+      </w:r>
+      <w:r>
+        <w:rPr>
+          <w:rFonts w:ascii="宋体" w:eastAsia="宋体" w:hAnsi="宋体"/>
+          <w:sz w:val="24"/>
+          <w:szCs w:val="24"/>
+        </w:rPr>
+        <w:t>3</w:t>
+      </w:r>
+      <w:r>
+        <w:rPr>
+          <w:rFonts w:ascii="宋体" w:eastAsia="宋体" w:hAnsi="宋体" w:hint="eastAsia"/>
+          <w:sz w:val="24"/>
+          <w:szCs w:val="24"/>
+        </w:rPr>
+        <w:t>solver</w:t>
+      </w:r>
+      <w:r>
+        <w:rPr>
+          <w:rFonts w:ascii="宋体" w:eastAsia="宋体" w:hAnsi="宋体" w:hint="eastAsia"/>
+          <w:sz w:val="24"/>
+          <w:szCs w:val="24"/>
+        </w:rPr>
+        <w:t>：求相似变换</w:t>
+      </w:r>
+    </w:p>
+    <w:p>
+      <w:pPr>
+        <w:ind w:left="420"/>
+        <w:rPr>
+          <w:rFonts w:ascii="宋体" w:eastAsia="宋体" w:hAnsi="宋体"/>
+          <w:sz w:val="24"/>
+          <w:szCs w:val="24"/>
+        </w:rPr>
+      </w:pPr>
+      <w:r>
+        <w:rPr>
+          <w:rFonts w:ascii="宋体" w:eastAsia="宋体" w:hAnsi="宋体" w:hint="eastAsia"/>
+          <w:sz w:val="24"/>
+          <w:szCs w:val="24"/>
+        </w:rPr>
+        <w:t>画图用</w:t>
+      </w:r>
+    </w:p>
+    <w:p>
+      <w:pPr>
+        <w:pStyle w:val="a7"/>
+        <w:numPr>
+          <w:ilvl w:val="0"/>
+          <w:numId w:val="9"/>
+        </w:numPr>
+        <w:ind w:firstLineChars="0"/>
+        <w:rPr>
+          <w:rFonts w:ascii="宋体" w:eastAsia="宋体" w:hAnsi="宋体"/>
+          <w:sz w:val="24"/>
+          <w:szCs w:val="24"/>
+        </w:rPr>
+      </w:pPr>
+      <w:r>
+        <w:rPr>
+          <w:rFonts w:ascii="宋体" w:eastAsia="宋体" w:hAnsi="宋体"/>
+          <w:sz w:val="24"/>
+          <w:szCs w:val="24"/>
+        </w:rPr>
+        <w:t>V</w:t>
+      </w:r>
+      <w:r>
+        <w:rPr>
+          <w:rFonts w:ascii="宋体" w:eastAsia="宋体" w:hAnsi="宋体" w:hint="eastAsia"/>
+          <w:sz w:val="24"/>
+          <w:szCs w:val="24"/>
+        </w:rPr>
+        <w:t>iewer</w:t>
+      </w:r>
+      <w:r>
+        <w:rPr>
+          <w:rFonts w:ascii="宋体" w:eastAsia="宋体" w:hAnsi="宋体" w:hint="eastAsia"/>
+          <w:sz w:val="24"/>
+          <w:szCs w:val="24"/>
+        </w:rPr>
+        <w:t>（是system内指针类）</w:t>
+      </w:r>
+    </w:p>
+    <w:p>
+      <w:pPr>
+        <w:pStyle w:val="a7"/>
+        <w:numPr>
+          <w:ilvl w:val="0"/>
+          <w:numId w:val="9"/>
+        </w:numPr>
+        <w:ind w:firstLineChars="0"/>
+        <w:rPr>
+          <w:rFonts w:ascii="宋体" w:eastAsia="宋体" w:hAnsi="宋体"/>
+          <w:sz w:val="24"/>
+          <w:szCs w:val="24"/>
+        </w:rPr>
+      </w:pPr>
+      <w:r>
+        <w:rPr>
+          <w:rFonts w:ascii="宋体" w:eastAsia="宋体" w:hAnsi="宋体"/>
+          <w:sz w:val="24"/>
+          <w:szCs w:val="24"/>
+        </w:rPr>
+        <w:t>P</w:t>
+      </w:r>
+      <w:r>
+        <w:rPr>
+          <w:rFonts w:ascii="宋体" w:eastAsia="宋体" w:hAnsi="宋体" w:hint="eastAsia"/>
+          <w:sz w:val="24"/>
+          <w:szCs w:val="24"/>
+        </w:rPr>
+        <w:t>lane</w:t>
+      </w:r>
+    </w:p>
+    <w:p>
+      <w:pPr>
+        <w:pStyle w:val="a7"/>
+        <w:numPr>
+          <w:ilvl w:val="0"/>
+          <w:numId w:val="9"/>
+        </w:numPr>
+        <w:ind w:firstLineChars="0"/>
+        <w:rPr>
+          <w:rFonts w:ascii="宋体" w:eastAsia="宋体" w:hAnsi="宋体"/>
+          <w:sz w:val="24"/>
+          <w:szCs w:val="24"/>
+        </w:rPr>
+      </w:pPr>
+      <w:r>
+        <w:rPr>
+          <w:rFonts w:ascii="宋体" w:eastAsia="宋体" w:hAnsi="宋体" w:hint="eastAsia"/>
+          <w:sz w:val="24"/>
+          <w:szCs w:val="24"/>
+        </w:rPr>
+        <w:t>viewer</w:t>
+      </w:r>
+      <w:r>
+        <w:rPr>
+          <w:rFonts w:ascii="宋体" w:eastAsia="宋体" w:hAnsi="宋体"/>
+          <w:sz w:val="24"/>
+          <w:szCs w:val="24"/>
+        </w:rPr>
+        <w:t>VR</w:t>
+      </w:r>
+    </w:p>
+    <w:p>
+      <w:pPr>
+        <w:pStyle w:val="a7"/>
+        <w:numPr>
+          <w:ilvl w:val="0"/>
+          <w:numId w:val="9"/>
+        </w:numPr>
+        <w:ind w:firstLineChars="0"/>
+        <w:rPr>
+          <w:rFonts w:ascii="宋体" w:eastAsia="宋体" w:hAnsi="宋体"/>
+          <w:sz w:val="24"/>
+          <w:szCs w:val="24"/>
+        </w:rPr>
+      </w:pPr>
+      <w:r>
+        <w:rPr>
+          <w:rFonts w:ascii="宋体" w:eastAsia="宋体" w:hAnsi="宋体"/>
+          <w:sz w:val="24"/>
+          <w:szCs w:val="24"/>
+        </w:rPr>
+        <w:t>F</w:t>
+      </w:r>
+      <w:r>
+        <w:rPr>
+          <w:rFonts w:ascii="宋体" w:eastAsia="宋体" w:hAnsi="宋体" w:hint="eastAsia"/>
+          <w:sz w:val="24"/>
+          <w:szCs w:val="24"/>
+        </w:rPr>
+        <w:t>ramedrawer</w:t>
+      </w:r>
+      <w:r>
+        <w:rPr>
+          <w:rFonts w:ascii="宋体" w:eastAsia="宋体" w:hAnsi="宋体" w:hint="eastAsia"/>
+          <w:sz w:val="24"/>
+          <w:szCs w:val="24"/>
+        </w:rPr>
+        <w:t>（是system内指针类）</w:t>
+      </w:r>
+      <w:r>
+        <w:rPr>
+          <w:rFonts w:ascii="宋体" w:eastAsia="宋体" w:hAnsi="宋体" w:hint="eastAsia"/>
+          <w:sz w:val="24"/>
+          <w:szCs w:val="24"/>
+        </w:rPr>
+        <w:t>：</w:t>
+      </w:r>
+    </w:p>
+    <w:p>
+      <w:pPr>
+        <w:pStyle w:val="a7"/>
+        <w:numPr>
+          <w:ilvl w:val="0"/>
+          <w:numId w:val="9"/>
+        </w:numPr>
+        <w:ind w:firstLineChars="0"/>
+        <w:rPr>
+          <w:rFonts w:ascii="宋体" w:eastAsia="宋体" w:hAnsi="宋体"/>
+          <w:sz w:val="24"/>
+          <w:szCs w:val="24"/>
+        </w:rPr>
+      </w:pPr>
+      <w:r>
+        <w:rPr>
+          <w:rFonts w:ascii="宋体" w:eastAsia="宋体" w:hAnsi="宋体"/>
+          <w:sz w:val="24"/>
+          <w:szCs w:val="24"/>
+        </w:rPr>
+        <w:t>M</w:t>
+      </w:r>
+      <w:r>
+        <w:rPr>
+          <w:rFonts w:ascii="宋体" w:eastAsia="宋体" w:hAnsi="宋体" w:hint="eastAsia"/>
+          <w:sz w:val="24"/>
+          <w:szCs w:val="24"/>
+        </w:rPr>
+        <w:t>apdrawer</w:t>
+      </w:r>
+      <w:r>
+        <w:rPr>
+          <w:rFonts w:ascii="宋体" w:eastAsia="宋体" w:hAnsi="宋体" w:hint="eastAsia"/>
+          <w:sz w:val="24"/>
+          <w:szCs w:val="24"/>
+        </w:rPr>
+        <w:t>（是system内指针类）</w:t>
+      </w:r>
+    </w:p>
+    <w:p>
+      <w:pPr>
+        <w:pStyle w:val="a7"/>
+        <w:numPr>
+          <w:ilvl w:val="0"/>
+          <w:numId w:val="9"/>
+        </w:numPr>
+        <w:ind w:firstLineChars="0"/>
+        <w:rPr>
+          <w:rFonts w:ascii="宋体" w:eastAsia="宋体" w:hAnsi="宋体"/>
+          <w:sz w:val="24"/>
+          <w:szCs w:val="24"/>
+        </w:rPr>
+      </w:pPr>
+    </w:p>
+    <w:p>
+      <w:pPr>
+        <w:pStyle w:val="a7"/>
+        <w:numPr>
+          <w:ilvl w:val="0"/>
+          <w:numId w:val="10"/>
+        </w:numPr>
+        <w:ind w:firstLineChars="0"/>
+        <w:rPr>
+          <w:rFonts w:ascii="宋体" w:eastAsia="宋体" w:hAnsi="宋体"/>
+          <w:sz w:val="24"/>
+          <w:szCs w:val="24"/>
+        </w:rPr>
+      </w:pPr>
+      <w:r>
+        <w:rPr>
+          <w:rFonts w:ascii="宋体" w:eastAsia="宋体" w:hAnsi="宋体" w:hint="eastAsia"/>
+          <w:sz w:val="24"/>
+          <w:szCs w:val="24"/>
+        </w:rPr>
+        <w:t>重要阈值</w:t>
+      </w:r>
+      <w:r>
+        <w:rPr>
+          <w:rFonts w:ascii="宋体" w:eastAsia="宋体" w:hAnsi="宋体" w:hint="eastAsia"/>
+          <w:sz w:val="24"/>
+          <w:szCs w:val="24"/>
+        </w:rPr>
+        <w:t>或参数</w:t>
+      </w:r>
+    </w:p>
+    <w:p>
+      <w:pPr>
+        <w:pStyle w:val="a7"/>
+        <w:numPr>
+          <w:ilvl w:val="0"/>
+          <w:numId w:val="9"/>
+        </w:numPr>
+        <w:ind w:firstLineChars="0"/>
+        <w:rPr>
+          <w:rFonts w:ascii="宋体" w:eastAsia="宋体" w:hAnsi="宋体"/>
+          <w:sz w:val="24"/>
+          <w:szCs w:val="24"/>
+        </w:rPr>
+      </w:pPr>
+      <w:r>
+        <w:rPr>
+          <w:rFonts w:ascii="宋体" w:eastAsia="宋体" w:hAnsi="宋体" w:hint="eastAsia"/>
+          <w:sz w:val="24"/>
+          <w:szCs w:val="24"/>
+        </w:rPr>
+        <w:t>covisibility</w:t>
+      </w:r>
+      <w:r>
+        <w:rPr>
+          <w:rFonts w:ascii="宋体" w:eastAsia="宋体" w:hAnsi="宋体"/>
+          <w:sz w:val="24"/>
+          <w:szCs w:val="24"/>
+        </w:rPr>
+        <w:t xml:space="preserve"> </w:t>
+      </w:r>
+      <w:r>
+        <w:rPr>
+          <w:rFonts w:ascii="宋体" w:eastAsia="宋体" w:hAnsi="宋体" w:hint="eastAsia"/>
+          <w:sz w:val="24"/>
+          <w:szCs w:val="24"/>
+        </w:rPr>
+        <w:t>graph：共视个数-；</w:t>
+      </w:r>
+    </w:p>
+    <w:p>
+      <w:pPr>
+        <w:pStyle w:val="a7"/>
+        <w:numPr>
+          <w:ilvl w:val="0"/>
+          <w:numId w:val="9"/>
+        </w:numPr>
+        <w:ind w:firstLineChars="0"/>
+        <w:rPr>
+          <w:rFonts w:ascii="宋体" w:eastAsia="宋体" w:hAnsi="宋体"/>
+          <w:sz w:val="24"/>
+          <w:szCs w:val="24"/>
+        </w:rPr>
+      </w:pPr>
+      <w:r>
+        <w:rPr>
+          <w:rFonts w:ascii="宋体" w:eastAsia="宋体" w:hAnsi="宋体" w:hint="eastAsia"/>
+          <w:sz w:val="24"/>
+          <w:szCs w:val="24"/>
+        </w:rPr>
+        <w:t>场景识别：最好分数的百分数-；</w:t>
+      </w:r>
+    </w:p>
+    <w:p>
+      <w:pPr>
+        <w:pStyle w:val="a7"/>
+        <w:numPr>
+          <w:ilvl w:val="0"/>
+          <w:numId w:val="9"/>
+        </w:numPr>
+        <w:ind w:firstLineChars="0"/>
+        <w:rPr>
+          <w:rFonts w:ascii="宋体" w:eastAsia="宋体" w:hAnsi="宋体"/>
+          <w:sz w:val="24"/>
+          <w:szCs w:val="24"/>
+        </w:rPr>
+      </w:pPr>
+      <w:r>
+        <w:rPr>
+          <w:rFonts w:ascii="宋体" w:eastAsia="宋体" w:hAnsi="宋体" w:hint="eastAsia"/>
+          <w:sz w:val="24"/>
+          <w:szCs w:val="24"/>
+        </w:rPr>
+        <w:t>D</w:t>
+      </w:r>
+      <w:r>
+        <w:rPr>
+          <w:rFonts w:ascii="宋体" w:eastAsia="宋体" w:hAnsi="宋体"/>
+          <w:sz w:val="24"/>
+          <w:szCs w:val="24"/>
+        </w:rPr>
+        <w:t>BOW2</w:t>
+      </w:r>
+      <w:r>
+        <w:rPr>
+          <w:rFonts w:ascii="宋体" w:eastAsia="宋体" w:hAnsi="宋体" w:hint="eastAsia"/>
+          <w:sz w:val="24"/>
+          <w:szCs w:val="24"/>
+        </w:rPr>
+        <w:t>：K；D</w:t>
+      </w:r>
+      <w:r>
+        <w:rPr>
+          <w:rFonts w:ascii="宋体" w:eastAsia="宋体" w:hAnsi="宋体"/>
+          <w:sz w:val="24"/>
+          <w:szCs w:val="24"/>
+        </w:rPr>
+        <w:t>-</w:t>
+      </w:r>
+      <w:r>
+        <w:rPr>
+          <w:rFonts w:ascii="宋体" w:eastAsia="宋体" w:hAnsi="宋体" w:hint="eastAsia"/>
+          <w:sz w:val="24"/>
+          <w:szCs w:val="24"/>
+        </w:rPr>
+        <w:t>；匹配所选层-；</w:t>
+      </w:r>
+    </w:p>
+    <w:p>
+      <w:pPr>
+        <w:pStyle w:val="a7"/>
+        <w:numPr>
+          <w:ilvl w:val="0"/>
+          <w:numId w:val="9"/>
+        </w:numPr>
+        <w:ind w:firstLineChars="0"/>
+        <w:rPr>
+          <w:rFonts w:ascii="宋体" w:eastAsia="宋体" w:hAnsi="宋体"/>
+          <w:sz w:val="24"/>
+          <w:szCs w:val="24"/>
+        </w:rPr>
+      </w:pPr>
+      <w:r>
+        <w:rPr>
+          <w:rFonts w:ascii="宋体" w:eastAsia="宋体" w:hAnsi="宋体" w:hint="eastAsia"/>
+          <w:sz w:val="24"/>
+          <w:szCs w:val="24"/>
+        </w:rPr>
+        <w:t>初始化：匹配的特征值最小值-；</w:t>
+      </w:r>
+    </w:p>
+    <w:p>
+      <w:pPr>
+        <w:pStyle w:val="a7"/>
+        <w:numPr>
+          <w:ilvl w:val="0"/>
+          <w:numId w:val="9"/>
+        </w:numPr>
+        <w:ind w:firstLineChars="0"/>
+        <w:rPr>
+          <w:rFonts w:ascii="宋体" w:eastAsia="宋体" w:hAnsi="宋体"/>
+          <w:sz w:val="24"/>
+          <w:szCs w:val="24"/>
+        </w:rPr>
+      </w:pPr>
+      <w:r>
+        <w:rPr>
+          <w:rFonts w:ascii="宋体" w:eastAsia="宋体" w:hAnsi="宋体"/>
+          <w:sz w:val="24"/>
+          <w:szCs w:val="24"/>
+        </w:rPr>
+        <w:t>T</w:t>
+      </w:r>
+      <w:r>
+        <w:rPr>
+          <w:rFonts w:ascii="宋体" w:eastAsia="宋体" w:hAnsi="宋体" w:hint="eastAsia"/>
+          <w:sz w:val="24"/>
+          <w:szCs w:val="24"/>
+        </w:rPr>
+        <w:t>racking：金字塔层数-；尺寸因子；欲提取的特征数-；检测F</w:t>
+      </w:r>
+      <w:r>
+        <w:rPr>
+          <w:rFonts w:ascii="宋体" w:eastAsia="宋体" w:hAnsi="宋体"/>
+          <w:sz w:val="24"/>
+          <w:szCs w:val="24"/>
+        </w:rPr>
+        <w:t>AST</w:t>
+      </w:r>
+      <w:r>
+        <w:rPr>
+          <w:rFonts w:ascii="宋体" w:eastAsia="宋体" w:hAnsi="宋体" w:hint="eastAsia"/>
+          <w:sz w:val="24"/>
+          <w:szCs w:val="24"/>
+        </w:rPr>
+        <w:t>的阈值；是否保留</w:t>
+      </w:r>
+      <w:r>
+        <w:rPr>
+          <w:rFonts w:ascii="宋体" w:eastAsia="宋体" w:hAnsi="宋体" w:hint="eastAsia"/>
+          <w:sz w:val="24"/>
+          <w:szCs w:val="24"/>
+        </w:rPr>
+        <w:t>某关键点（角点）的规则</w:t>
+      </w:r>
+      <w:r>
+        <w:rPr>
+          <w:rFonts w:ascii="宋体" w:eastAsia="宋体" w:hAnsi="宋体" w:hint="eastAsia"/>
+          <w:sz w:val="24"/>
+          <w:szCs w:val="24"/>
+        </w:rPr>
+        <w:t>；局部地图优化K</w:t>
+      </w:r>
+      <w:r>
+        <w:rPr>
+          <w:rFonts w:ascii="宋体" w:eastAsia="宋体" w:hAnsi="宋体"/>
+          <w:sz w:val="24"/>
+          <w:szCs w:val="24"/>
+        </w:rPr>
+        <w:t>1</w:t>
+      </w:r>
+      <w:r>
+        <w:rPr>
+          <w:rFonts w:ascii="宋体" w:eastAsia="宋体" w:hAnsi="宋体" w:hint="eastAsia"/>
+          <w:sz w:val="24"/>
+          <w:szCs w:val="24"/>
+        </w:rPr>
+        <w:t>与当前帧共视帧的个数阈值；及K</w:t>
+      </w:r>
+      <w:r>
+        <w:rPr>
+          <w:rFonts w:ascii="宋体" w:eastAsia="宋体" w:hAnsi="宋体"/>
+          <w:sz w:val="24"/>
+          <w:szCs w:val="24"/>
+        </w:rPr>
+        <w:t>2</w:t>
+      </w:r>
+      <w:r>
+        <w:rPr>
+          <w:rFonts w:ascii="宋体" w:eastAsia="宋体" w:hAnsi="宋体" w:hint="eastAsia"/>
+          <w:sz w:val="24"/>
+          <w:szCs w:val="24"/>
+        </w:rPr>
+        <w:t>帧数阈值</w:t>
+      </w:r>
+      <w:r>
+        <w:rPr>
+          <w:rFonts w:ascii="宋体" w:eastAsia="宋体" w:hAnsi="宋体" w:hint="eastAsia"/>
+          <w:sz w:val="24"/>
+          <w:szCs w:val="24"/>
+        </w:rPr>
+        <w:t>；；自适应detector阈值；自适应cell阈值；判断跟踪丢失条件</w:t>
+      </w:r>
+      <w:r>
+        <w:rPr>
+          <w:rFonts w:ascii="宋体" w:eastAsia="宋体" w:hAnsi="宋体" w:hint="eastAsia"/>
+          <w:sz w:val="24"/>
+          <w:szCs w:val="24"/>
+        </w:rPr>
+        <w:t>；pnp中inlier数；</w:t>
+      </w:r>
+      <w:r>
+        <w:rPr>
+          <w:rFonts w:ascii="宋体" w:eastAsia="宋体" w:hAnsi="宋体" w:hint="eastAsia"/>
+          <w:sz w:val="24"/>
+          <w:szCs w:val="24"/>
+        </w:rPr>
+        <w:t>匹配时方向一致性检测；最近邻ratio-；</w:t>
+      </w:r>
+    </w:p>
+    <w:p>
+      <w:pPr>
+        <w:pStyle w:val="a7"/>
+        <w:numPr>
+          <w:ilvl w:val="0"/>
+          <w:numId w:val="24"/>
+        </w:numPr>
+        <w:ind w:firstLineChars="0"/>
+        <w:rPr>
+          <w:rFonts w:ascii="宋体" w:eastAsia="宋体" w:hAnsi="宋体"/>
+          <w:sz w:val="24"/>
+          <w:szCs w:val="24"/>
+        </w:rPr>
+      </w:pPr>
+      <w:r>
+        <w:rPr>
+          <w:rFonts w:ascii="宋体" w:eastAsia="宋体" w:hAnsi="宋体"/>
+          <w:sz w:val="24"/>
+          <w:szCs w:val="24"/>
+        </w:rPr>
+        <w:t>T</w:t>
+      </w:r>
+      <w:r>
+        <w:rPr>
+          <w:rFonts w:ascii="宋体" w:eastAsia="宋体" w:hAnsi="宋体" w:hint="eastAsia"/>
+          <w:sz w:val="24"/>
+          <w:szCs w:val="24"/>
+        </w:rPr>
+        <w:t>rackwithmotionmodel（）：位姿初值为mverlocity（之前两帧的运动速度）*mlastframe，使用lastframe的重投影（重载函数）来找</w:t>
+      </w:r>
+    </w:p>
+    <w:p>
+      <w:pPr>
+        <w:pStyle w:val="a7"/>
+        <w:numPr>
+          <w:ilvl w:val="0"/>
+          <w:numId w:val="24"/>
+        </w:numPr>
+        <w:ind w:firstLineChars="0"/>
+        <w:rPr>
+          <w:rFonts w:ascii="宋体" w:eastAsia="宋体" w:hAnsi="宋体"/>
+          <w:sz w:val="24"/>
+          <w:szCs w:val="24"/>
+        </w:rPr>
+      </w:pPr>
+      <w:r>
+        <w:rPr>
+          <w:rFonts w:ascii="宋体" w:eastAsia="宋体" w:hAnsi="宋体"/>
+          <w:sz w:val="24"/>
+          <w:szCs w:val="24"/>
+        </w:rPr>
+        <w:t>T</w:t>
+      </w:r>
+      <w:r>
+        <w:rPr>
+          <w:rFonts w:ascii="宋体" w:eastAsia="宋体" w:hAnsi="宋体" w:hint="eastAsia"/>
+          <w:sz w:val="24"/>
+          <w:szCs w:val="24"/>
+        </w:rPr>
+        <w:t>rackreferencekeyframe（）</w:t>
+      </w:r>
+      <w:r>
+        <w:rPr>
+          <w:rFonts w:ascii="宋体" w:eastAsia="宋体" w:hAnsi="宋体" w:hint="eastAsia"/>
+          <w:sz w:val="24"/>
+          <w:szCs w:val="24"/>
+        </w:rPr>
+        <w:t>：位姿初值lastframe</w:t>
+      </w:r>
+    </w:p>
+    <w:p>
+      <w:pPr>
+        <w:pStyle w:val="a7"/>
+        <w:ind w:left="1260" w:firstLineChars="0" w:firstLine="0"/>
+        <w:rPr>
+          <w:rFonts w:ascii="宋体" w:eastAsia="宋体" w:hAnsi="宋体"/>
+          <w:sz w:val="24"/>
+          <w:szCs w:val="24"/>
+        </w:rPr>
+      </w:pPr>
+      <w:r>
+        <w:rPr>
+          <w:rFonts w:ascii="宋体" w:eastAsia="宋体" w:hAnsi="宋体" w:hint="eastAsia"/>
+          <w:sz w:val="24"/>
+          <w:szCs w:val="24"/>
+        </w:rPr>
+        <w:t>跟踪到路标点超过1</w:t>
+      </w:r>
+      <w:r>
+        <w:rPr>
+          <w:rFonts w:ascii="宋体" w:eastAsia="宋体" w:hAnsi="宋体"/>
+          <w:sz w:val="24"/>
+          <w:szCs w:val="24"/>
+        </w:rPr>
+        <w:t>5</w:t>
+      </w:r>
+      <w:r>
+        <w:rPr>
+          <w:rFonts w:ascii="宋体" w:eastAsia="宋体" w:hAnsi="宋体" w:hint="eastAsia"/>
+          <w:sz w:val="24"/>
+          <w:szCs w:val="24"/>
+        </w:rPr>
+        <w:t>个。</w:t>
+      </w:r>
+    </w:p>
+    <w:p>
+      <w:pPr>
+        <w:pStyle w:val="a7"/>
+        <w:numPr>
+          <w:ilvl w:val="0"/>
+          <w:numId w:val="24"/>
+        </w:numPr>
+        <w:ind w:firstLineChars="0"/>
+        <w:rPr>
+          <w:rFonts w:ascii="宋体" w:eastAsia="宋体" w:hAnsi="宋体"/>
+          <w:sz w:val="24"/>
+          <w:szCs w:val="24"/>
+        </w:rPr>
+      </w:pPr>
+      <w:r>
+        <w:rPr>
+          <w:rFonts w:ascii="宋体" w:eastAsia="宋体" w:hAnsi="宋体" w:hint="eastAsia"/>
+          <w:sz w:val="24"/>
+          <w:szCs w:val="24"/>
+        </w:rPr>
+        <w:t>两个都</w:t>
+      </w:r>
+      <w:r>
+        <w:rPr>
+          <w:rFonts w:ascii="宋体" w:eastAsia="宋体" w:hAnsi="宋体" w:hint="eastAsia"/>
+          <w:sz w:val="24"/>
+          <w:szCs w:val="24"/>
+        </w:rPr>
+        <w:t>使用pose优化计算pose，同时探测一些异常的路标点，结果&gt;</w:t>
+      </w:r>
+      <w:r>
+        <w:rPr>
+          <w:rFonts w:ascii="宋体" w:eastAsia="宋体" w:hAnsi="宋体"/>
+          <w:sz w:val="24"/>
+          <w:szCs w:val="24"/>
+        </w:rPr>
+        <w:t>=10</w:t>
+      </w:r>
+      <w:r>
+        <w:rPr>
+          <w:rFonts w:ascii="宋体" w:eastAsia="宋体" w:hAnsi="宋体" w:hint="eastAsia"/>
+          <w:sz w:val="24"/>
+          <w:szCs w:val="24"/>
+        </w:rPr>
+        <w:t>返回true</w:t>
+      </w:r>
+    </w:p>
+    <w:p>
+      <w:pPr>
+        <w:pStyle w:val="a7"/>
+        <w:numPr>
+          <w:ilvl w:val="0"/>
+          <w:numId w:val="24"/>
+        </w:numPr>
+        <w:ind w:firstLineChars="0"/>
+        <w:rPr>
+          <w:rFonts w:ascii="宋体" w:eastAsia="宋体" w:hAnsi="宋体"/>
+          <w:sz w:val="24"/>
+          <w:szCs w:val="24"/>
+        </w:rPr>
+      </w:pPr>
+      <w:r>
+        <w:rPr>
+          <w:rFonts w:ascii="宋体" w:eastAsia="宋体" w:hAnsi="宋体"/>
+          <w:sz w:val="24"/>
+          <w:szCs w:val="24"/>
+        </w:rPr>
+        <w:t>T</w:t>
+      </w:r>
+      <w:r>
+        <w:rPr>
+          <w:rFonts w:ascii="宋体" w:eastAsia="宋体" w:hAnsi="宋体" w:hint="eastAsia"/>
+          <w:sz w:val="24"/>
+          <w:szCs w:val="24"/>
+        </w:rPr>
+        <w:t>racklocalmap：正常需3</w:t>
+      </w:r>
+      <w:r>
+        <w:rPr>
+          <w:rFonts w:ascii="宋体" w:eastAsia="宋体" w:hAnsi="宋体"/>
+          <w:sz w:val="24"/>
+          <w:szCs w:val="24"/>
+        </w:rPr>
+        <w:t>0</w:t>
+      </w:r>
+      <w:r>
+        <w:rPr>
+          <w:rFonts w:ascii="宋体" w:eastAsia="宋体" w:hAnsi="宋体" w:hint="eastAsia"/>
+          <w:sz w:val="24"/>
+          <w:szCs w:val="24"/>
+        </w:rPr>
+        <w:t>个点，重定位阶段需5</w:t>
+      </w:r>
+      <w:r>
+        <w:rPr>
+          <w:rFonts w:ascii="宋体" w:eastAsia="宋体" w:hAnsi="宋体"/>
+          <w:sz w:val="24"/>
+          <w:szCs w:val="24"/>
+        </w:rPr>
+        <w:t>0</w:t>
+      </w:r>
+      <w:r>
+        <w:rPr>
+          <w:rFonts w:ascii="宋体" w:eastAsia="宋体" w:hAnsi="宋体" w:hint="eastAsia"/>
+          <w:sz w:val="24"/>
+          <w:szCs w:val="24"/>
+        </w:rPr>
+        <w:t>个点才算成功</w:t>
+      </w:r>
+    </w:p>
+    <w:p>
+      <w:pPr>
+        <w:pStyle w:val="a7"/>
+        <w:numPr>
+          <w:ilvl w:val="0"/>
+          <w:numId w:val="9"/>
+        </w:numPr>
+        <w:ind w:firstLineChars="0"/>
+        <w:rPr>
+          <w:rFonts w:ascii="宋体" w:eastAsia="宋体" w:hAnsi="宋体"/>
+          <w:sz w:val="24"/>
+          <w:szCs w:val="24"/>
+        </w:rPr>
+      </w:pPr>
+      <w:r>
+        <w:rPr>
+          <w:rFonts w:ascii="宋体" w:eastAsia="宋体" w:hAnsi="宋体"/>
+          <w:sz w:val="24"/>
+          <w:szCs w:val="24"/>
+        </w:rPr>
         <w:lastRenderedPageBreak/>
-        <w:t>ORB</w:t>
-      </w:r>
-      <w:r>
-        <w:rPr>
-          <w:rFonts w:ascii="宋体" w:eastAsia="宋体" w:hAnsi="宋体" w:hint="eastAsia"/>
-          <w:sz w:val="24"/>
-          <w:szCs w:val="24"/>
-        </w:rPr>
-        <w:t>matcher：特征匹配</w:t>
+        <w:t>M</w:t>
+      </w:r>
+      <w:r>
+        <w:rPr>
+          <w:rFonts w:ascii="宋体" w:eastAsia="宋体" w:hAnsi="宋体" w:hint="eastAsia"/>
+          <w:sz w:val="24"/>
+          <w:szCs w:val="24"/>
+        </w:rPr>
+        <w:t>ap：</w:t>
+      </w:r>
+      <w:r>
+        <w:rPr>
+          <w:rFonts w:ascii="宋体" w:eastAsia="宋体" w:hAnsi="宋体" w:hint="eastAsia"/>
+          <w:sz w:val="24"/>
+          <w:szCs w:val="24"/>
+        </w:rPr>
+        <w:t>利用旁边N帧进行</w:t>
+      </w:r>
+      <w:r>
+        <w:rPr>
+          <w:rFonts w:ascii="宋体" w:eastAsia="宋体" w:hAnsi="宋体" w:hint="eastAsia"/>
+          <w:sz w:val="24"/>
+          <w:szCs w:val="24"/>
+        </w:rPr>
+        <w:t>重建地图；</w:t>
+      </w:r>
+      <w:r>
+        <w:rPr>
+          <w:rFonts w:ascii="宋体" w:eastAsia="宋体" w:hAnsi="宋体" w:hint="eastAsia"/>
+          <w:sz w:val="24"/>
+          <w:szCs w:val="24"/>
+        </w:rPr>
+        <w:t>三角化</w:t>
+      </w:r>
+      <w:r>
+        <w:rPr>
+          <w:rFonts w:ascii="宋体" w:eastAsia="宋体" w:hAnsi="宋体" w:hint="eastAsia"/>
+          <w:sz w:val="24"/>
+          <w:szCs w:val="24"/>
+        </w:rPr>
+        <w:t>极线约束-；</w:t>
+      </w:r>
+      <w:r>
+        <w:rPr>
+          <w:rFonts w:ascii="宋体" w:eastAsia="宋体" w:hAnsi="宋体" w:hint="eastAsia"/>
+          <w:sz w:val="24"/>
+          <w:szCs w:val="24"/>
+        </w:rPr>
+        <w:t>视差；</w:t>
+      </w:r>
+      <w:r>
+        <w:rPr>
+          <w:rFonts w:ascii="宋体" w:eastAsia="宋体" w:hAnsi="宋体" w:hint="eastAsia"/>
+          <w:sz w:val="24"/>
+          <w:szCs w:val="24"/>
+        </w:rPr>
+        <w:t>删除帧的百分数-</w:t>
+      </w:r>
+      <w:r>
+        <w:rPr>
+          <w:rFonts w:ascii="宋体" w:eastAsia="宋体" w:hAnsi="宋体" w:hint="eastAsia"/>
+          <w:sz w:val="24"/>
+          <w:szCs w:val="24"/>
+        </w:rPr>
+        <w:t>；dmin、dmax；视角差别阈值-</w:t>
+      </w:r>
+      <w:r>
+        <w:rPr>
+          <w:rFonts w:ascii="宋体" w:eastAsia="宋体" w:hAnsi="宋体"/>
+          <w:sz w:val="24"/>
+          <w:szCs w:val="24"/>
+        </w:rPr>
+        <w:t>60</w:t>
+      </w:r>
+      <w:r>
+        <w:rPr>
+          <w:rFonts w:ascii="宋体" w:eastAsia="宋体" w:hAnsi="宋体" w:hint="eastAsia"/>
+          <w:sz w:val="24"/>
+          <w:szCs w:val="24"/>
+        </w:rPr>
+        <w:t>；</w:t>
+      </w:r>
+    </w:p>
+    <w:p>
+      <w:pPr>
+        <w:pStyle w:val="a7"/>
+        <w:numPr>
+          <w:ilvl w:val="0"/>
+          <w:numId w:val="9"/>
+        </w:numPr>
+        <w:ind w:firstLineChars="0"/>
+        <w:rPr>
+          <w:rFonts w:ascii="宋体" w:eastAsia="宋体" w:hAnsi="宋体"/>
+          <w:sz w:val="24"/>
+          <w:szCs w:val="24"/>
+        </w:rPr>
+      </w:pPr>
+      <w:r>
+        <w:rPr>
+          <w:rFonts w:ascii="宋体" w:eastAsia="宋体" w:hAnsi="宋体"/>
+          <w:sz w:val="24"/>
+          <w:szCs w:val="24"/>
+        </w:rPr>
+        <w:t>L</w:t>
+      </w:r>
+      <w:r>
+        <w:rPr>
+          <w:rFonts w:ascii="宋体" w:eastAsia="宋体" w:hAnsi="宋体" w:hint="eastAsia"/>
+          <w:sz w:val="24"/>
+          <w:szCs w:val="24"/>
+        </w:rPr>
+        <w:t>oop：smin计算边权重；一致性检测；</w:t>
+      </w:r>
+    </w:p>
+    <w:p>
+      <w:pPr>
+        <w:pStyle w:val="a7"/>
+        <w:numPr>
+          <w:ilvl w:val="0"/>
+          <w:numId w:val="9"/>
+        </w:numPr>
+        <w:ind w:firstLineChars="0"/>
+        <w:rPr>
+          <w:rFonts w:ascii="宋体" w:eastAsia="宋体" w:hAnsi="宋体"/>
+          <w:sz w:val="24"/>
+          <w:szCs w:val="24"/>
+        </w:rPr>
+      </w:pPr>
+      <w:r>
+        <w:rPr>
+          <w:rFonts w:ascii="宋体" w:eastAsia="宋体" w:hAnsi="宋体" w:hint="eastAsia"/>
+          <w:sz w:val="24"/>
+          <w:szCs w:val="24"/>
+        </w:rPr>
+        <w:t>E</w:t>
+      </w:r>
+      <w:r>
+        <w:rPr>
+          <w:rFonts w:ascii="宋体" w:eastAsia="宋体" w:hAnsi="宋体"/>
+          <w:sz w:val="24"/>
+          <w:szCs w:val="24"/>
+        </w:rPr>
+        <w:t>DGE_THRESHOLD</w:t>
+      </w:r>
+      <w:r>
+        <w:rPr>
+          <w:rFonts w:ascii="宋体" w:eastAsia="宋体" w:hAnsi="宋体" w:hint="eastAsia"/>
+          <w:sz w:val="24"/>
+          <w:szCs w:val="24"/>
+        </w:rPr>
+        <w:t>=</w:t>
+      </w:r>
+      <w:r>
+        <w:rPr>
+          <w:rFonts w:ascii="宋体" w:eastAsia="宋体" w:hAnsi="宋体"/>
+          <w:sz w:val="24"/>
+          <w:szCs w:val="24"/>
+        </w:rPr>
+        <w:t>19</w:t>
+      </w:r>
+      <w:r>
+        <w:rPr>
+          <w:rFonts w:ascii="宋体" w:eastAsia="宋体" w:hAnsi="宋体" w:hint="eastAsia"/>
+          <w:sz w:val="24"/>
+          <w:szCs w:val="24"/>
+        </w:rPr>
+        <w:t>：代码中采用1</w:t>
+      </w:r>
+      <w:r>
+        <w:rPr>
+          <w:rFonts w:ascii="宋体" w:eastAsia="宋体" w:hAnsi="宋体"/>
+          <w:sz w:val="24"/>
+          <w:szCs w:val="24"/>
+        </w:rPr>
+        <w:t>01</w:t>
+      </w:r>
+      <w:r>
+        <w:rPr>
+          <w:rFonts w:ascii="宋体" w:eastAsia="宋体" w:hAnsi="宋体" w:hint="eastAsia"/>
+          <w:sz w:val="24"/>
+          <w:szCs w:val="24"/>
+        </w:rPr>
+        <w:t>反射方便提取边缘上角点，</w:t>
+      </w:r>
+      <w:r>
+        <w:rPr>
+          <w:rFonts w:ascii="宋体" w:eastAsia="宋体" w:hAnsi="宋体"/>
+          <w:sz w:val="24"/>
+          <w:szCs w:val="24"/>
+        </w:rPr>
+        <w:t>FAST</w:t>
+      </w:r>
+      <w:r>
+        <w:rPr>
+          <w:rFonts w:ascii="宋体" w:eastAsia="宋体" w:hAnsi="宋体" w:hint="eastAsia"/>
+          <w:sz w:val="24"/>
+          <w:szCs w:val="24"/>
+        </w:rPr>
+        <w:t>提取中的</w:t>
+      </w:r>
+      <w:r>
+        <w:rPr>
+          <w:rFonts w:ascii="宋体" w:eastAsia="宋体" w:hAnsi="宋体"/>
+          <w:sz w:val="24"/>
+          <w:szCs w:val="24"/>
+        </w:rPr>
+        <w:t>6</w:t>
+      </w:r>
+      <w:r>
+        <w:rPr>
+          <w:rFonts w:ascii="宋体" w:eastAsia="宋体" w:hAnsi="宋体" w:hint="eastAsia"/>
+          <w:sz w:val="24"/>
+          <w:szCs w:val="24"/>
+        </w:rPr>
+        <w:t>，+-</w:t>
+      </w:r>
+      <w:r>
+        <w:rPr>
+          <w:rFonts w:ascii="宋体" w:eastAsia="宋体" w:hAnsi="宋体"/>
+          <w:sz w:val="24"/>
+          <w:szCs w:val="24"/>
+        </w:rPr>
+        <w:t>3</w:t>
+      </w:r>
+      <w:r>
+        <w:rPr>
+          <w:rFonts w:ascii="宋体" w:eastAsia="宋体" w:hAnsi="宋体" w:hint="eastAsia"/>
+          <w:sz w:val="24"/>
+          <w:szCs w:val="24"/>
+        </w:rPr>
+        <w:t>是为了保证提取的都是图片内的点，而不提取填充上的点。1</w:t>
+      </w:r>
+      <w:r>
+        <w:rPr>
+          <w:rFonts w:ascii="宋体" w:eastAsia="宋体" w:hAnsi="宋体"/>
+          <w:sz w:val="24"/>
+          <w:szCs w:val="24"/>
+        </w:rPr>
+        <w:t>9</w:t>
+      </w:r>
+      <w:r>
+        <w:rPr>
+          <w:rFonts w:ascii="宋体" w:eastAsia="宋体" w:hAnsi="宋体" w:hint="eastAsia"/>
+          <w:sz w:val="24"/>
+          <w:szCs w:val="24"/>
+        </w:rPr>
+        <w:t>是为了计算描述子用的，斜框时1</w:t>
+      </w:r>
+      <w:r>
+        <w:rPr>
+          <w:rFonts w:ascii="宋体" w:eastAsia="宋体" w:hAnsi="宋体"/>
+          <w:sz w:val="24"/>
+          <w:szCs w:val="24"/>
+        </w:rPr>
+        <w:t>5</w:t>
+      </w:r>
+      <w:r>
+        <w:rPr>
+          <w:rFonts w:ascii="宋体" w:eastAsia="宋体" w:hAnsi="宋体" w:hint="eastAsia"/>
+          <w:sz w:val="24"/>
+          <w:szCs w:val="24"/>
+        </w:rPr>
+        <w:t>*根号2=</w:t>
+      </w:r>
+      <w:r>
+        <w:rPr>
+          <w:rFonts w:ascii="宋体" w:eastAsia="宋体" w:hAnsi="宋体"/>
+          <w:sz w:val="24"/>
+          <w:szCs w:val="24"/>
+        </w:rPr>
+        <w:t>21</w:t>
       </w:r>
       <w:r>
         <w:rPr>
@@ -6761,15 +8513,6 @@
         </w:rPr>
         <w:t>。</w:t>
       </w:r>
-      <w:r>
-        <w:rPr>
-          <w:rFonts w:ascii="宋体" w:eastAsia="宋体" w:hAnsi="宋体" w:hint="eastAsia"/>
-          <w:color w:val="FF0000"/>
-          <w:sz w:val="24"/>
-          <w:szCs w:val="24"/>
-        </w:rPr>
-        <w:t>在跟踪时新建一个局部类</w:t>
-      </w:r>
     </w:p>
     <w:p>
       <w:pPr>
@@ -6787,6 +8530,384 @@
       </w:pPr>
       <w:r>
         <w:rPr>
+          <w:rFonts w:ascii="宋体" w:eastAsia="宋体" w:hAnsi="宋体" w:hint="eastAsia"/>
+          <w:sz w:val="24"/>
+          <w:szCs w:val="24"/>
+        </w:rPr>
+        <w:t>初始化时：</w:t>
+      </w:r>
+    </w:p>
+    <w:p>
+      <w:pPr>
+        <w:pStyle w:val="a7"/>
+        <w:numPr>
+          <w:ilvl w:val="0"/>
+          <w:numId w:val="23"/>
+        </w:numPr>
+        <w:ind w:firstLineChars="0"/>
+        <w:rPr>
+          <w:rFonts w:ascii="宋体" w:eastAsia="宋体" w:hAnsi="宋体"/>
+          <w:sz w:val="24"/>
+          <w:szCs w:val="24"/>
+        </w:rPr>
+      </w:pPr>
+      <w:r>
+        <w:rPr>
+          <w:rFonts w:ascii="宋体" w:eastAsia="宋体" w:hAnsi="宋体" w:hint="eastAsia"/>
+          <w:sz w:val="24"/>
+          <w:szCs w:val="24"/>
+        </w:rPr>
+        <w:t>初始化成功要求：当前帧特征点大于1</w:t>
+      </w:r>
+      <w:r>
+        <w:rPr>
+          <w:rFonts w:ascii="宋体" w:eastAsia="宋体" w:hAnsi="宋体"/>
+          <w:sz w:val="24"/>
+          <w:szCs w:val="24"/>
+        </w:rPr>
+        <w:t>00</w:t>
+      </w:r>
+      <w:r>
+        <w:rPr>
+          <w:rFonts w:ascii="宋体" w:eastAsia="宋体" w:hAnsi="宋体" w:hint="eastAsia"/>
+          <w:sz w:val="24"/>
+          <w:szCs w:val="24"/>
+        </w:rPr>
+        <w:t>；匹配点大于1</w:t>
+      </w:r>
+      <w:r>
+        <w:rPr>
+          <w:rFonts w:ascii="宋体" w:eastAsia="宋体" w:hAnsi="宋体"/>
+          <w:sz w:val="24"/>
+          <w:szCs w:val="24"/>
+        </w:rPr>
+        <w:t>00</w:t>
+      </w:r>
+      <w:r>
+        <w:rPr>
+          <w:rFonts w:ascii="宋体" w:eastAsia="宋体" w:hAnsi="宋体" w:hint="eastAsia"/>
+          <w:sz w:val="24"/>
+          <w:szCs w:val="24"/>
+        </w:rPr>
+        <w:t>；</w:t>
+      </w:r>
+    </w:p>
+    <w:p>
+      <w:pPr>
+        <w:pStyle w:val="a7"/>
+        <w:numPr>
+          <w:ilvl w:val="0"/>
+          <w:numId w:val="23"/>
+        </w:numPr>
+        <w:ind w:firstLineChars="0"/>
+        <w:rPr>
+          <w:rFonts w:ascii="宋体" w:eastAsia="宋体" w:hAnsi="宋体"/>
+          <w:sz w:val="24"/>
+          <w:szCs w:val="24"/>
+        </w:rPr>
+      </w:pPr>
+      <w:r>
+        <w:rPr>
+          <w:rFonts w:ascii="宋体" w:eastAsia="宋体" w:hAnsi="宋体" w:hint="eastAsia"/>
+          <w:sz w:val="24"/>
+          <w:szCs w:val="24"/>
+        </w:rPr>
+        <w:t>特征匹配：只在金字塔第一层做匹配；在参考帧像素上下左右1</w:t>
+      </w:r>
+      <w:r>
+        <w:rPr>
+          <w:rFonts w:ascii="宋体" w:eastAsia="宋体" w:hAnsi="宋体"/>
+          <w:sz w:val="24"/>
+          <w:szCs w:val="24"/>
+        </w:rPr>
+        <w:t>00</w:t>
+      </w:r>
+      <w:r>
+        <w:rPr>
+          <w:rFonts w:ascii="宋体" w:eastAsia="宋体" w:hAnsi="宋体" w:hint="eastAsia"/>
+          <w:sz w:val="24"/>
+          <w:szCs w:val="24"/>
+        </w:rPr>
+        <w:t>个像素点找合适匹配点；汉明距离小于5</w:t>
+      </w:r>
+      <w:r>
+        <w:rPr>
+          <w:rFonts w:ascii="宋体" w:eastAsia="宋体" w:hAnsi="宋体"/>
+          <w:sz w:val="24"/>
+          <w:szCs w:val="24"/>
+        </w:rPr>
+        <w:t>0</w:t>
+      </w:r>
+      <w:r>
+        <w:rPr>
+          <w:rFonts w:ascii="宋体" w:eastAsia="宋体" w:hAnsi="宋体" w:hint="eastAsia"/>
+          <w:sz w:val="24"/>
+          <w:szCs w:val="24"/>
+        </w:rPr>
+        <w:t>且最好距离小于次好距离0</w:t>
+      </w:r>
+      <w:r>
+        <w:rPr>
+          <w:rFonts w:ascii="宋体" w:eastAsia="宋体" w:hAnsi="宋体"/>
+          <w:sz w:val="24"/>
+          <w:szCs w:val="24"/>
+        </w:rPr>
+        <w:t>.9</w:t>
+      </w:r>
+      <w:r>
+        <w:rPr>
+          <w:rFonts w:ascii="宋体" w:eastAsia="宋体" w:hAnsi="宋体" w:hint="eastAsia"/>
+          <w:sz w:val="24"/>
+          <w:szCs w:val="24"/>
+        </w:rPr>
+        <w:t>倍；同一个点不能被两次匹配；方向检测词袋数量为3</w:t>
+      </w:r>
+      <w:r>
+        <w:rPr>
+          <w:rFonts w:ascii="宋体" w:eastAsia="宋体" w:hAnsi="宋体"/>
+          <w:sz w:val="24"/>
+          <w:szCs w:val="24"/>
+        </w:rPr>
+        <w:t>0</w:t>
+      </w:r>
+      <w:r>
+        <w:rPr>
+          <w:rFonts w:ascii="宋体" w:eastAsia="宋体" w:hAnsi="宋体" w:hint="eastAsia"/>
+          <w:sz w:val="24"/>
+          <w:szCs w:val="24"/>
+        </w:rPr>
+        <w:t>，选择其中三个数量最多词袋，两个次好词袋个数应大于最好词袋的0</w:t>
+      </w:r>
+      <w:r>
+        <w:rPr>
+          <w:rFonts w:ascii="宋体" w:eastAsia="宋体" w:hAnsi="宋体"/>
+          <w:sz w:val="24"/>
+          <w:szCs w:val="24"/>
+        </w:rPr>
+        <w:t>.1</w:t>
+      </w:r>
+      <w:r>
+        <w:rPr>
+          <w:rFonts w:ascii="宋体" w:eastAsia="宋体" w:hAnsi="宋体" w:hint="eastAsia"/>
+          <w:sz w:val="24"/>
+          <w:szCs w:val="24"/>
+        </w:rPr>
+        <w:t>倍，否则丢弃。</w:t>
+      </w:r>
+    </w:p>
+    <w:p>
+      <w:pPr>
+        <w:pStyle w:val="a7"/>
+        <w:numPr>
+          <w:ilvl w:val="0"/>
+          <w:numId w:val="23"/>
+        </w:numPr>
+        <w:ind w:firstLineChars="0"/>
+        <w:rPr>
+          <w:rFonts w:ascii="宋体" w:eastAsia="宋体" w:hAnsi="宋体"/>
+          <w:sz w:val="24"/>
+          <w:szCs w:val="24"/>
+        </w:rPr>
+      </w:pPr>
+      <w:r>
+        <w:rPr>
+          <w:rFonts w:ascii="宋体" w:eastAsia="宋体" w:hAnsi="宋体" w:hint="eastAsia"/>
+          <w:sz w:val="24"/>
+          <w:szCs w:val="24"/>
+        </w:rPr>
+        <w:t>开辟两个线程计算H和F：从匹配点中随机选出2</w:t>
+      </w:r>
+      <w:r>
+        <w:rPr>
+          <w:rFonts w:ascii="宋体" w:eastAsia="宋体" w:hAnsi="宋体"/>
+          <w:sz w:val="24"/>
+          <w:szCs w:val="24"/>
+        </w:rPr>
+        <w:t>00</w:t>
+      </w:r>
+      <w:r>
+        <w:rPr>
+          <w:rFonts w:ascii="宋体" w:eastAsia="宋体" w:hAnsi="宋体" w:hint="eastAsia"/>
+          <w:sz w:val="24"/>
+          <w:szCs w:val="24"/>
+        </w:rPr>
+        <w:t>组（迭代次数）8个点对，特征点可以重复使用，保证每组不重复即可。</w:t>
+      </w:r>
+      <w:r>
+        <w:rPr>
+          <w:rFonts w:ascii="宋体" w:eastAsia="宋体" w:hAnsi="宋体" w:hint="eastAsia"/>
+          <w:sz w:val="24"/>
+          <w:szCs w:val="24"/>
+        </w:rPr>
+        <w:t>计算分数阈值看代码和吴博ppt-p</w:t>
+      </w:r>
+      <w:r>
+        <w:rPr>
+          <w:rFonts w:ascii="宋体" w:eastAsia="宋体" w:hAnsi="宋体"/>
+          <w:sz w:val="24"/>
+          <w:szCs w:val="24"/>
+        </w:rPr>
+        <w:t>24</w:t>
+      </w:r>
+      <w:r>
+        <w:rPr>
+          <w:rFonts w:ascii="宋体" w:eastAsia="宋体" w:hAnsi="宋体" w:hint="eastAsia"/>
+          <w:sz w:val="24"/>
+          <w:szCs w:val="24"/>
+        </w:rPr>
+        <w:t>，</w:t>
+      </w:r>
+    </w:p>
+    <w:p>
+      <w:pPr>
+        <w:pStyle w:val="a7"/>
+        <w:numPr>
+          <w:ilvl w:val="0"/>
+          <w:numId w:val="23"/>
+        </w:numPr>
+        <w:ind w:firstLineChars="0"/>
+        <w:rPr>
+          <w:rFonts w:ascii="宋体" w:eastAsia="宋体" w:hAnsi="宋体"/>
+          <w:sz w:val="24"/>
+          <w:szCs w:val="24"/>
+        </w:rPr>
+      </w:pPr>
+      <w:r>
+        <w:rPr>
+          <w:rFonts w:ascii="宋体" w:eastAsia="宋体" w:hAnsi="宋体" w:hint="eastAsia"/>
+          <w:sz w:val="24"/>
+          <w:szCs w:val="24"/>
+        </w:rPr>
+        <w:t>使用F恢复三维坐标</w:t>
+      </w:r>
+    </w:p>
+    <w:p>
+      <w:pPr>
+        <w:pStyle w:val="a7"/>
+        <w:ind w:left="1260" w:firstLineChars="0"/>
+        <w:rPr>
+          <w:rFonts w:ascii="宋体" w:eastAsia="宋体" w:hAnsi="宋体"/>
+          <w:sz w:val="24"/>
+          <w:szCs w:val="24"/>
+        </w:rPr>
+      </w:pPr>
+      <w:r>
+        <w:rPr>
+          <w:rFonts w:ascii="宋体" w:eastAsia="宋体" w:hAnsi="宋体" w:hint="eastAsia"/>
+          <w:sz w:val="24"/>
+          <w:szCs w:val="24"/>
+        </w:rPr>
+        <w:t>check</w:t>
+      </w:r>
+      <w:r>
+        <w:rPr>
+          <w:rFonts w:ascii="宋体" w:eastAsia="宋体" w:hAnsi="宋体"/>
+          <w:sz w:val="24"/>
+          <w:szCs w:val="24"/>
+        </w:rPr>
+        <w:t>RT</w:t>
+      </w:r>
+      <w:r>
+        <w:rPr>
+          <w:rFonts w:ascii="宋体" w:eastAsia="宋体" w:hAnsi="宋体" w:hint="eastAsia"/>
+          <w:sz w:val="24"/>
+          <w:szCs w:val="24"/>
+        </w:rPr>
+        <w:t>：</w:t>
+      </w:r>
+      <w:r>
+        <w:rPr>
+          <w:rFonts w:ascii="宋体" w:eastAsia="宋体" w:hAnsi="宋体" w:hint="eastAsia"/>
+          <w:sz w:val="24"/>
+          <w:szCs w:val="24"/>
+        </w:rPr>
+        <w:t>两个在cosparallax</w:t>
+      </w:r>
+      <w:r>
+        <w:rPr>
+          <w:rFonts w:ascii="宋体" w:eastAsia="宋体" w:hAnsi="宋体"/>
+          <w:sz w:val="24"/>
+          <w:szCs w:val="24"/>
+        </w:rPr>
+        <w:t>&lt;0.99998(</w:t>
+      </w:r>
+      <w:r>
+        <w:rPr>
+          <w:rFonts w:ascii="宋体" w:eastAsia="宋体" w:hAnsi="宋体" w:hint="eastAsia"/>
+          <w:sz w:val="24"/>
+          <w:szCs w:val="24"/>
+        </w:rPr>
+        <w:t>即保证不平行)时判断深度是否为负；</w:t>
+      </w:r>
+      <w:r>
+        <w:rPr>
+          <w:rFonts w:ascii="宋体" w:eastAsia="宋体" w:hAnsi="宋体" w:hint="eastAsia"/>
+          <w:sz w:val="24"/>
+          <w:szCs w:val="24"/>
+        </w:rPr>
+        <w:t>重投影误差（差的平方和）小于4</w:t>
+      </w:r>
+      <w:r>
+        <w:rPr>
+          <w:rFonts w:ascii="宋体" w:eastAsia="宋体" w:hAnsi="宋体" w:hint="eastAsia"/>
+          <w:sz w:val="24"/>
+          <w:szCs w:val="24"/>
+        </w:rPr>
+        <w:t>；</w:t>
+      </w:r>
+      <w:r>
+        <w:rPr>
+          <w:rFonts w:ascii="宋体" w:eastAsia="宋体" w:hAnsi="宋体" w:hint="eastAsia"/>
+          <w:sz w:val="24"/>
+          <w:szCs w:val="24"/>
+        </w:rPr>
+        <w:t>保留的点cosparallax</w:t>
+      </w:r>
+      <w:r>
+        <w:rPr>
+          <w:rFonts w:ascii="宋体" w:eastAsia="宋体" w:hAnsi="宋体"/>
+          <w:sz w:val="24"/>
+          <w:szCs w:val="24"/>
+        </w:rPr>
+        <w:t>&lt;0.99998(</w:t>
+      </w:r>
+      <w:r>
+        <w:rPr>
+          <w:rFonts w:ascii="宋体" w:eastAsia="宋体" w:hAnsi="宋体" w:hint="eastAsia"/>
+          <w:sz w:val="24"/>
+          <w:szCs w:val="24"/>
+        </w:rPr>
+        <w:t>即保证不平行)。满足前两个条件就认为是好的点ngood++；满足三个条件才将对应标志置true</w:t>
+      </w:r>
+    </w:p>
+    <w:p>
+      <w:pPr>
+        <w:pStyle w:val="a7"/>
+        <w:ind w:left="1260" w:firstLineChars="0"/>
+        <w:rPr>
+          <w:rFonts w:ascii="宋体" w:eastAsia="宋体" w:hAnsi="宋体"/>
+          <w:sz w:val="24"/>
+          <w:szCs w:val="24"/>
+        </w:rPr>
+      </w:pPr>
+      <w:r>
+        <w:rPr>
+          <w:rFonts w:ascii="宋体" w:eastAsia="宋体" w:hAnsi="宋体" w:hint="eastAsia"/>
+          <w:sz w:val="24"/>
+          <w:szCs w:val="24"/>
+        </w:rPr>
+        <w:t>选出最好的一组：</w:t>
+      </w:r>
+      <w:r>
+        <w:rPr>
+          <w:rFonts w:ascii="宋体" w:eastAsia="宋体" w:hAnsi="宋体" w:hint="eastAsia"/>
+          <w:sz w:val="24"/>
+          <w:szCs w:val="24"/>
+        </w:rPr>
+        <w:t>最好的R</w:t>
+      </w:r>
+      <w:r>
+        <w:rPr>
           <w:rFonts w:ascii="宋体" w:eastAsia="宋体" w:hAnsi="宋体"/>
           <w:sz w:val="24"/>
           <w:szCs w:val="24"/>
@@ -6799,39 +8920,385 @@
           <w:sz w:val="24"/>
           <w:szCs w:val="24"/>
         </w:rPr>
-        <w:t>racking</w:t>
-      </w:r>
-      <w:r>
-        <w:rPr>
-          <w:rFonts w:ascii="宋体" w:eastAsia="宋体" w:hAnsi="宋体" w:hint="eastAsia"/>
-          <w:sz w:val="24"/>
-          <w:szCs w:val="24"/>
-        </w:rPr>
-        <w:t>（是system内指针类）</w:t>
-      </w:r>
-      <w:r>
-        <w:rPr>
-          <w:rFonts w:ascii="宋体" w:eastAsia="宋体" w:hAnsi="宋体" w:hint="eastAsia"/>
-          <w:sz w:val="24"/>
-          <w:szCs w:val="24"/>
-        </w:rPr>
-        <w:t>：跟踪用</w:t>
-      </w:r>
-      <w:r>
-        <w:rPr>
-          <w:rFonts w:ascii="宋体" w:eastAsia="宋体" w:hAnsi="宋体" w:hint="eastAsia"/>
-          <w:sz w:val="24"/>
-          <w:szCs w:val="24"/>
-        </w:rPr>
-        <w:t>，主要在主线程跟踪线程用</w:t>
-      </w:r>
-      <w:r>
-        <w:rPr>
-          <w:rFonts w:ascii="宋体" w:eastAsia="宋体" w:hAnsi="宋体" w:hint="eastAsia"/>
-          <w:sz w:val="24"/>
-          <w:szCs w:val="24"/>
-        </w:rPr>
-        <w:t>。包含currentframe</w:t>
+        <w:t>中正确的点要多于局内点的0</w:t>
+      </w:r>
+      <w:r>
+        <w:rPr>
+          <w:rFonts w:ascii="宋体" w:eastAsia="宋体" w:hAnsi="宋体"/>
+          <w:sz w:val="24"/>
+          <w:szCs w:val="24"/>
+        </w:rPr>
+        <w:t>.9</w:t>
+      </w:r>
+      <w:r>
+        <w:rPr>
+          <w:rFonts w:ascii="宋体" w:eastAsia="宋体" w:hAnsi="宋体" w:hint="eastAsia"/>
+          <w:sz w:val="24"/>
+          <w:szCs w:val="24"/>
+        </w:rPr>
+        <w:t>且总数在5</w:t>
+      </w:r>
+      <w:r>
+        <w:rPr>
+          <w:rFonts w:ascii="宋体" w:eastAsia="宋体" w:hAnsi="宋体"/>
+          <w:sz w:val="24"/>
+          <w:szCs w:val="24"/>
+        </w:rPr>
+        <w:t>0</w:t>
+      </w:r>
+      <w:r>
+        <w:rPr>
+          <w:rFonts w:ascii="宋体" w:eastAsia="宋体" w:hAnsi="宋体" w:hint="eastAsia"/>
+          <w:sz w:val="24"/>
+          <w:szCs w:val="24"/>
+        </w:rPr>
+        <w:t>以上，其他非正确R</w:t>
+      </w:r>
+      <w:r>
+        <w:rPr>
+          <w:rFonts w:ascii="宋体" w:eastAsia="宋体" w:hAnsi="宋体"/>
+          <w:sz w:val="24"/>
+          <w:szCs w:val="24"/>
+        </w:rPr>
+        <w:t>T</w:t>
+      </w:r>
+      <w:r>
+        <w:rPr>
+          <w:rFonts w:ascii="宋体" w:eastAsia="宋体" w:hAnsi="宋体" w:hint="eastAsia"/>
+          <w:sz w:val="24"/>
+          <w:szCs w:val="24"/>
+        </w:rPr>
+        <w:t>要少于最好的R</w:t>
+      </w:r>
+      <w:r>
+        <w:rPr>
+          <w:rFonts w:ascii="宋体" w:eastAsia="宋体" w:hAnsi="宋体"/>
+          <w:sz w:val="24"/>
+          <w:szCs w:val="24"/>
+        </w:rPr>
+        <w:t>T</w:t>
+      </w:r>
+      <w:r>
+        <w:rPr>
+          <w:rFonts w:ascii="宋体" w:eastAsia="宋体" w:hAnsi="宋体" w:hint="eastAsia"/>
+          <w:sz w:val="24"/>
+          <w:szCs w:val="24"/>
+        </w:rPr>
+        <w:t>点数的0</w:t>
+      </w:r>
+      <w:r>
+        <w:rPr>
+          <w:rFonts w:ascii="宋体" w:eastAsia="宋体" w:hAnsi="宋体"/>
+          <w:sz w:val="24"/>
+          <w:szCs w:val="24"/>
+        </w:rPr>
+        <w:t>.7</w:t>
+      </w:r>
+      <w:r>
+        <w:rPr>
+          <w:rFonts w:ascii="宋体" w:eastAsia="宋体" w:hAnsi="宋体" w:hint="eastAsia"/>
+          <w:sz w:val="24"/>
+          <w:szCs w:val="24"/>
+        </w:rPr>
+        <w:t>倍。</w:t>
+      </w:r>
+    </w:p>
+    <w:p>
+      <w:pPr>
+        <w:pStyle w:val="a7"/>
+        <w:ind w:left="1260" w:firstLineChars="0"/>
+        <w:rPr>
+          <w:rFonts w:ascii="宋体" w:eastAsia="宋体" w:hAnsi="宋体"/>
+          <w:sz w:val="24"/>
+          <w:szCs w:val="24"/>
+        </w:rPr>
+      </w:pPr>
+      <w:r>
+        <w:rPr>
+          <w:rFonts w:ascii="宋体" w:eastAsia="宋体" w:hAnsi="宋体" w:hint="eastAsia"/>
+          <w:sz w:val="24"/>
+          <w:szCs w:val="24"/>
+        </w:rPr>
+        <w:t>另外</w:t>
+      </w:r>
+      <w:r>
+        <w:rPr>
+          <w:rFonts w:ascii="宋体" w:eastAsia="宋体" w:hAnsi="宋体" w:hint="eastAsia"/>
+          <w:sz w:val="24"/>
+          <w:szCs w:val="24"/>
+        </w:rPr>
+        <w:t>parallax（两条射线的角度）</w:t>
+      </w:r>
+      <w:r>
+        <w:rPr>
+          <w:rFonts w:ascii="宋体" w:eastAsia="宋体" w:hAnsi="宋体" w:hint="eastAsia"/>
+          <w:sz w:val="24"/>
+          <w:szCs w:val="24"/>
+        </w:rPr>
+        <w:t>要大于</w:t>
+      </w:r>
+      <w:r>
+        <w:rPr>
+          <w:rFonts w:ascii="宋体" w:eastAsia="宋体" w:hAnsi="宋体"/>
+          <w:sz w:val="24"/>
+          <w:szCs w:val="24"/>
+        </w:rPr>
+        <w:t>1</w:t>
+      </w:r>
+      <w:r>
+        <w:rPr>
+          <w:rFonts w:ascii="宋体" w:eastAsia="宋体" w:hAnsi="宋体" w:hint="eastAsia"/>
+          <w:sz w:val="24"/>
+          <w:szCs w:val="24"/>
+        </w:rPr>
+        <w:t>度，当满足要求点多于5</w:t>
+      </w:r>
+      <w:r>
+        <w:rPr>
+          <w:rFonts w:ascii="宋体" w:eastAsia="宋体" w:hAnsi="宋体"/>
+          <w:sz w:val="24"/>
+          <w:szCs w:val="24"/>
+        </w:rPr>
+        <w:t>0</w:t>
+      </w:r>
+      <w:r>
+        <w:rPr>
+          <w:rFonts w:ascii="宋体" w:eastAsia="宋体" w:hAnsi="宋体" w:hint="eastAsia"/>
+          <w:sz w:val="24"/>
+          <w:szCs w:val="24"/>
+        </w:rPr>
+        <w:t>个时，要求前5</w:t>
+      </w:r>
+      <w:r>
+        <w:rPr>
+          <w:rFonts w:ascii="宋体" w:eastAsia="宋体" w:hAnsi="宋体"/>
+          <w:sz w:val="24"/>
+          <w:szCs w:val="24"/>
+        </w:rPr>
+        <w:t>0</w:t>
+      </w:r>
+      <w:r>
+        <w:rPr>
+          <w:rFonts w:ascii="宋体" w:eastAsia="宋体" w:hAnsi="宋体" w:hint="eastAsia"/>
+          <w:sz w:val="24"/>
+          <w:szCs w:val="24"/>
+        </w:rPr>
+        <w:t>个大于</w:t>
+      </w:r>
+      <w:r>
+        <w:rPr>
+          <w:rFonts w:ascii="宋体" w:eastAsia="宋体" w:hAnsi="宋体"/>
+          <w:sz w:val="24"/>
+          <w:szCs w:val="24"/>
+        </w:rPr>
+        <w:t>1</w:t>
+      </w:r>
+      <w:r>
+        <w:rPr>
+          <w:rFonts w:ascii="宋体" w:eastAsia="宋体" w:hAnsi="宋体" w:hint="eastAsia"/>
+          <w:sz w:val="24"/>
+          <w:szCs w:val="24"/>
+        </w:rPr>
+        <w:t>度，否则要求全部大于</w:t>
+      </w:r>
+      <w:r>
+        <w:rPr>
+          <w:rFonts w:ascii="宋体" w:eastAsia="宋体" w:hAnsi="宋体"/>
+          <w:sz w:val="24"/>
+          <w:szCs w:val="24"/>
+        </w:rPr>
+        <w:t>1</w:t>
+      </w:r>
+      <w:r>
+        <w:rPr>
+          <w:rFonts w:ascii="宋体" w:eastAsia="宋体" w:hAnsi="宋体" w:hint="eastAsia"/>
+          <w:sz w:val="24"/>
+          <w:szCs w:val="24"/>
+        </w:rPr>
+        <w:t>度</w:t>
+      </w:r>
+    </w:p>
+    <w:p>
+      <w:pPr>
+        <w:pStyle w:val="a7"/>
+        <w:numPr>
+          <w:ilvl w:val="0"/>
+          <w:numId w:val="23"/>
+        </w:numPr>
+        <w:ind w:firstLineChars="0"/>
+        <w:rPr>
+          <w:rFonts w:ascii="宋体" w:eastAsia="宋体" w:hAnsi="宋体"/>
+          <w:sz w:val="24"/>
+          <w:szCs w:val="24"/>
+        </w:rPr>
+      </w:pPr>
+      <w:r>
+        <w:rPr>
+          <w:rFonts w:ascii="宋体" w:eastAsia="宋体" w:hAnsi="宋体" w:hint="eastAsia"/>
+          <w:sz w:val="24"/>
+          <w:szCs w:val="24"/>
+        </w:rPr>
+        <w:t>使用H恢复三维坐标：check</w:t>
+      </w:r>
+      <w:r>
+        <w:rPr>
+          <w:rFonts w:ascii="宋体" w:eastAsia="宋体" w:hAnsi="宋体"/>
+          <w:sz w:val="24"/>
+          <w:szCs w:val="24"/>
+        </w:rPr>
+        <w:t>RT</w:t>
+      </w:r>
+      <w:r>
+        <w:rPr>
+          <w:rFonts w:ascii="宋体" w:eastAsia="宋体" w:hAnsi="宋体" w:hint="eastAsia"/>
+          <w:sz w:val="24"/>
+          <w:szCs w:val="24"/>
+        </w:rPr>
+        <w:t>和F一样</w:t>
+      </w:r>
+    </w:p>
+    <w:p>
+      <w:pPr>
+        <w:pStyle w:val="a7"/>
+        <w:ind w:left="1260" w:firstLineChars="0" w:firstLine="0"/>
+        <w:rPr>
+          <w:rFonts w:ascii="宋体" w:eastAsia="宋体" w:hAnsi="宋体"/>
+          <w:sz w:val="24"/>
+          <w:szCs w:val="24"/>
+        </w:rPr>
+      </w:pPr>
+      <w:r>
+        <w:rPr>
+          <w:rFonts w:ascii="宋体" w:eastAsia="宋体" w:hAnsi="宋体" w:hint="eastAsia"/>
+          <w:sz w:val="24"/>
+          <w:szCs w:val="24"/>
+        </w:rPr>
+        <w:t>选明显优于其他组最好的一组（条件为且关系）：最优解点数的0</w:t>
+      </w:r>
+      <w:r>
+        <w:rPr>
+          <w:rFonts w:ascii="宋体" w:eastAsia="宋体" w:hAnsi="宋体"/>
+          <w:sz w:val="24"/>
+          <w:szCs w:val="24"/>
+        </w:rPr>
+        <w:t>.75</w:t>
+      </w:r>
+      <w:r>
+        <w:rPr>
+          <w:rFonts w:ascii="宋体" w:eastAsia="宋体" w:hAnsi="宋体" w:hint="eastAsia"/>
+          <w:sz w:val="24"/>
+          <w:szCs w:val="24"/>
+        </w:rPr>
+        <w:t>倍比次优多；大于局内点的0</w:t>
+      </w:r>
+      <w:r>
+        <w:rPr>
+          <w:rFonts w:ascii="宋体" w:eastAsia="宋体" w:hAnsi="宋体"/>
+          <w:sz w:val="24"/>
+          <w:szCs w:val="24"/>
+        </w:rPr>
+        <w:t>.9</w:t>
+      </w:r>
+      <w:r>
+        <w:rPr>
+          <w:rFonts w:ascii="宋体" w:eastAsia="宋体" w:hAnsi="宋体" w:hint="eastAsia"/>
+          <w:sz w:val="24"/>
+          <w:szCs w:val="24"/>
+        </w:rPr>
+        <w:t>倍且大于5</w:t>
+      </w:r>
+      <w:r>
+        <w:rPr>
+          <w:rFonts w:ascii="宋体" w:eastAsia="宋体" w:hAnsi="宋体"/>
+          <w:sz w:val="24"/>
+          <w:szCs w:val="24"/>
+        </w:rPr>
+        <w:t>0</w:t>
+      </w:r>
+      <w:r>
+        <w:rPr>
+          <w:rFonts w:ascii="宋体" w:eastAsia="宋体" w:hAnsi="宋体" w:hint="eastAsia"/>
+          <w:sz w:val="24"/>
+          <w:szCs w:val="24"/>
+        </w:rPr>
+        <w:t>个；</w:t>
+      </w:r>
+      <w:r>
+        <w:rPr>
+          <w:rFonts w:ascii="宋体" w:eastAsia="宋体" w:hAnsi="宋体" w:hint="eastAsia"/>
+          <w:sz w:val="24"/>
+          <w:szCs w:val="24"/>
+        </w:rPr>
+        <w:t>视差大于1度</w:t>
+      </w:r>
+    </w:p>
+    <w:p>
+      <w:pPr>
+        <w:pStyle w:val="a7"/>
+        <w:numPr>
+          <w:ilvl w:val="0"/>
+          <w:numId w:val="23"/>
+        </w:numPr>
+        <w:ind w:firstLineChars="0"/>
+        <w:rPr>
+          <w:rFonts w:ascii="宋体" w:eastAsia="宋体" w:hAnsi="宋体"/>
+          <w:sz w:val="24"/>
+          <w:szCs w:val="24"/>
+        </w:rPr>
+      </w:pPr>
+    </w:p>
+    <w:p>
+      <w:pPr>
+        <w:pStyle w:val="a7"/>
+        <w:numPr>
+          <w:ilvl w:val="0"/>
+          <w:numId w:val="10"/>
+        </w:numPr>
+        <w:ind w:firstLineChars="0"/>
+        <w:rPr>
+          <w:rFonts w:ascii="宋体" w:eastAsia="宋体" w:hAnsi="宋体"/>
+          <w:sz w:val="24"/>
+          <w:szCs w:val="24"/>
+        </w:rPr>
+      </w:pPr>
+      <w:r>
+        <w:rPr>
+          <w:rFonts w:ascii="宋体" w:eastAsia="宋体" w:hAnsi="宋体" w:hint="eastAsia"/>
+          <w:sz w:val="24"/>
+          <w:szCs w:val="24"/>
+        </w:rPr>
+        <w:t>用到opencv类</w:t>
+      </w:r>
+      <w:r>
+        <w:rPr>
+          <w:rFonts w:ascii="宋体" w:eastAsia="宋体" w:hAnsi="宋体" w:hint="eastAsia"/>
+          <w:sz w:val="24"/>
+          <w:szCs w:val="24"/>
+        </w:rPr>
+        <w:t>和函数</w:t>
+      </w:r>
+    </w:p>
+    <w:p>
+      <w:pPr>
+        <w:pStyle w:val="a7"/>
+        <w:numPr>
+          <w:ilvl w:val="0"/>
+          <w:numId w:val="17"/>
+        </w:numPr>
+        <w:ind w:firstLineChars="0"/>
+        <w:rPr>
+          <w:rFonts w:ascii="宋体" w:eastAsia="宋体" w:hAnsi="宋体"/>
+          <w:sz w:val="24"/>
+          <w:szCs w:val="24"/>
+        </w:rPr>
+      </w:pPr>
+      <w:r>
+        <w:rPr>
+          <w:rFonts w:ascii="宋体" w:eastAsia="宋体" w:hAnsi="宋体"/>
+          <w:sz w:val="24"/>
+          <w:szCs w:val="24"/>
+        </w:rPr>
+        <w:t>OpenCV —数据持久化: FileStorage类的数据存取操作与示例</w:t>
       </w:r>
     </w:p>
     <w:p>
@@ -6844,2241 +9311,7 @@
           <w:szCs w:val="24"/>
         </w:rPr>
       </w:pPr>
-      <w:r>
-        <w:rPr>
-          <w:rFonts w:ascii="宋体" w:eastAsia="宋体" w:hAnsi="宋体" w:hint="eastAsia"/>
-          <w:sz w:val="24"/>
-          <w:szCs w:val="24"/>
-        </w:rPr>
-        <w:t>和lastframe用于跟踪。</w:t>
-      </w:r>
-    </w:p>
-    <w:p>
-      <w:pPr>
-        <w:pStyle w:val="a7"/>
-        <w:numPr>
-          <w:ilvl w:val="0"/>
-          <w:numId w:val="9"/>
-        </w:numPr>
-        <w:ind w:firstLineChars="0"/>
-        <w:rPr>
-          <w:rFonts w:ascii="宋体" w:eastAsia="宋体" w:hAnsi="宋体"/>
-          <w:sz w:val="24"/>
-          <w:szCs w:val="24"/>
-        </w:rPr>
-      </w:pPr>
-      <w:r>
-        <w:rPr>
-          <w:rFonts w:ascii="宋体" w:eastAsia="宋体" w:hAnsi="宋体"/>
-          <w:sz w:val="24"/>
-          <w:szCs w:val="24"/>
-        </w:rPr>
-        <w:t>L</w:t>
-      </w:r>
-      <w:r>
-        <w:rPr>
-          <w:rFonts w:ascii="宋体" w:eastAsia="宋体" w:hAnsi="宋体" w:hint="eastAsia"/>
-          <w:sz w:val="24"/>
-          <w:szCs w:val="24"/>
-        </w:rPr>
-        <w:t>ocalmapping</w:t>
-      </w:r>
-      <w:r>
-        <w:rPr>
-          <w:rFonts w:ascii="宋体" w:eastAsia="宋体" w:hAnsi="宋体" w:hint="eastAsia"/>
-          <w:sz w:val="24"/>
-          <w:szCs w:val="24"/>
-        </w:rPr>
-        <w:t>（是system内指针类）</w:t>
-      </w:r>
-      <w:r>
-        <w:rPr>
-          <w:rFonts w:ascii="宋体" w:eastAsia="宋体" w:hAnsi="宋体" w:hint="eastAsia"/>
-          <w:sz w:val="24"/>
-          <w:szCs w:val="24"/>
-        </w:rPr>
-        <w:t>：</w:t>
-      </w:r>
-      <w:r>
-        <w:rPr>
-          <w:rFonts w:ascii="宋体" w:eastAsia="宋体" w:hAnsi="宋体" w:hint="eastAsia"/>
-          <w:sz w:val="24"/>
-          <w:szCs w:val="24"/>
-        </w:rPr>
-        <w:t>局部地图构建线程</w:t>
-      </w:r>
-    </w:p>
-    <w:p>
-      <w:pPr>
-        <w:pStyle w:val="a7"/>
-        <w:numPr>
-          <w:ilvl w:val="0"/>
-          <w:numId w:val="9"/>
-        </w:numPr>
-        <w:ind w:firstLineChars="0"/>
-        <w:rPr>
-          <w:rFonts w:ascii="宋体" w:eastAsia="宋体" w:hAnsi="宋体"/>
-          <w:sz w:val="24"/>
-          <w:szCs w:val="24"/>
-        </w:rPr>
-      </w:pPr>
-      <w:r>
-        <w:rPr>
-          <w:rFonts w:ascii="宋体" w:eastAsia="宋体" w:hAnsi="宋体"/>
-          <w:sz w:val="24"/>
-          <w:szCs w:val="24"/>
-        </w:rPr>
-        <w:t>L</w:t>
-      </w:r>
-      <w:r>
-        <w:rPr>
-          <w:rFonts w:ascii="宋体" w:eastAsia="宋体" w:hAnsi="宋体" w:hint="eastAsia"/>
-          <w:sz w:val="24"/>
-          <w:szCs w:val="24"/>
-        </w:rPr>
-        <w:t>oopclosing</w:t>
-      </w:r>
-      <w:r>
-        <w:rPr>
-          <w:rFonts w:ascii="宋体" w:eastAsia="宋体" w:hAnsi="宋体" w:hint="eastAsia"/>
-          <w:sz w:val="24"/>
-          <w:szCs w:val="24"/>
-        </w:rPr>
-        <w:t>（是system内指针类）</w:t>
-      </w:r>
-      <w:r>
-        <w:rPr>
-          <w:rFonts w:ascii="宋体" w:eastAsia="宋体" w:hAnsi="宋体" w:hint="eastAsia"/>
-          <w:sz w:val="24"/>
-          <w:szCs w:val="24"/>
-        </w:rPr>
-        <w:t>：闭环检测线程</w:t>
-      </w:r>
-    </w:p>
-    <w:p>
-      <w:pPr>
-        <w:pStyle w:val="a7"/>
-        <w:numPr>
-          <w:ilvl w:val="0"/>
-          <w:numId w:val="9"/>
-        </w:numPr>
-        <w:ind w:firstLineChars="0"/>
-        <w:rPr>
-          <w:rFonts w:ascii="宋体" w:eastAsia="宋体" w:hAnsi="宋体"/>
-          <w:sz w:val="24"/>
-          <w:szCs w:val="24"/>
-        </w:rPr>
-      </w:pPr>
-      <w:r>
-        <w:rPr>
-          <w:rFonts w:ascii="宋体" w:eastAsia="宋体" w:hAnsi="宋体"/>
-          <w:sz w:val="24"/>
-          <w:szCs w:val="24"/>
-        </w:rPr>
-        <w:t>M</w:t>
-      </w:r>
-      <w:r>
-        <w:rPr>
-          <w:rFonts w:ascii="宋体" w:eastAsia="宋体" w:hAnsi="宋体" w:hint="eastAsia"/>
-          <w:sz w:val="24"/>
-          <w:szCs w:val="24"/>
-        </w:rPr>
-        <w:t>ap</w:t>
-      </w:r>
-      <w:r>
-        <w:rPr>
-          <w:rFonts w:ascii="宋体" w:eastAsia="宋体" w:hAnsi="宋体" w:hint="eastAsia"/>
-          <w:sz w:val="24"/>
-          <w:szCs w:val="24"/>
-        </w:rPr>
-        <w:t>（是system内指针类）</w:t>
-      </w:r>
-      <w:r>
-        <w:rPr>
-          <w:rFonts w:ascii="宋体" w:eastAsia="宋体" w:hAnsi="宋体" w:hint="eastAsia"/>
-          <w:sz w:val="24"/>
-          <w:szCs w:val="24"/>
-        </w:rPr>
-        <w:t>：关键帧和路标点，使用指针，便于节省空间</w:t>
-      </w:r>
-    </w:p>
-    <w:p>
-      <w:pPr>
-        <w:pStyle w:val="a7"/>
-        <w:numPr>
-          <w:ilvl w:val="0"/>
-          <w:numId w:val="9"/>
-        </w:numPr>
-        <w:ind w:firstLineChars="0"/>
-        <w:rPr>
-          <w:rFonts w:ascii="宋体" w:eastAsia="宋体" w:hAnsi="宋体"/>
-          <w:sz w:val="24"/>
-          <w:szCs w:val="24"/>
-        </w:rPr>
-      </w:pPr>
-      <w:r>
-        <w:rPr>
-          <w:rFonts w:ascii="宋体" w:eastAsia="宋体" w:hAnsi="宋体"/>
-          <w:sz w:val="24"/>
-          <w:szCs w:val="24"/>
-        </w:rPr>
-        <w:t>C</w:t>
-      </w:r>
-      <w:r>
-        <w:rPr>
-          <w:rFonts w:ascii="宋体" w:eastAsia="宋体" w:hAnsi="宋体" w:hint="eastAsia"/>
-          <w:sz w:val="24"/>
-          <w:szCs w:val="24"/>
-        </w:rPr>
-        <w:t>onverter：g</w:t>
-      </w:r>
-      <w:r>
-        <w:rPr>
-          <w:rFonts w:ascii="宋体" w:eastAsia="宋体" w:hAnsi="宋体"/>
-          <w:sz w:val="24"/>
-          <w:szCs w:val="24"/>
-        </w:rPr>
-        <w:t>2</w:t>
-      </w:r>
-      <w:r>
-        <w:rPr>
-          <w:rFonts w:ascii="宋体" w:eastAsia="宋体" w:hAnsi="宋体" w:hint="eastAsia"/>
-          <w:sz w:val="24"/>
-          <w:szCs w:val="24"/>
-        </w:rPr>
-        <w:t>o、Eigen、cv之间的矩阵转换</w:t>
-      </w:r>
-    </w:p>
-    <w:p>
-      <w:pPr>
-        <w:pStyle w:val="a7"/>
-        <w:numPr>
-          <w:ilvl w:val="0"/>
-          <w:numId w:val="9"/>
-        </w:numPr>
-        <w:ind w:firstLineChars="0"/>
-        <w:rPr>
-          <w:rFonts w:ascii="宋体" w:eastAsia="宋体" w:hAnsi="宋体"/>
-          <w:sz w:val="24"/>
-          <w:szCs w:val="24"/>
-        </w:rPr>
-      </w:pPr>
-      <w:r>
-        <w:rPr>
-          <w:rFonts w:ascii="宋体" w:eastAsia="宋体" w:hAnsi="宋体"/>
-          <w:sz w:val="24"/>
-          <w:szCs w:val="24"/>
-        </w:rPr>
-        <w:t>O</w:t>
-      </w:r>
-      <w:r>
-        <w:rPr>
-          <w:rFonts w:ascii="宋体" w:eastAsia="宋体" w:hAnsi="宋体" w:hint="eastAsia"/>
-          <w:sz w:val="24"/>
-          <w:szCs w:val="24"/>
-        </w:rPr>
-        <w:t>ptimizer</w:t>
-      </w:r>
-      <w:r>
-        <w:rPr>
-          <w:rFonts w:ascii="宋体" w:eastAsia="宋体" w:hAnsi="宋体" w:hint="eastAsia"/>
-          <w:sz w:val="24"/>
-          <w:szCs w:val="24"/>
-        </w:rPr>
-        <w:t>：优化器，B</w:t>
-      </w:r>
-      <w:r>
-        <w:rPr>
-          <w:rFonts w:ascii="宋体" w:eastAsia="宋体" w:hAnsi="宋体"/>
-          <w:sz w:val="24"/>
-          <w:szCs w:val="24"/>
-        </w:rPr>
-        <w:t>A</w:t>
-      </w:r>
-      <w:r>
-        <w:rPr>
-          <w:rFonts w:ascii="宋体" w:eastAsia="宋体" w:hAnsi="宋体" w:hint="eastAsia"/>
-          <w:sz w:val="24"/>
-          <w:szCs w:val="24"/>
-        </w:rPr>
-        <w:t>、pose、sim</w:t>
-      </w:r>
-      <w:r>
-        <w:rPr>
-          <w:rFonts w:ascii="宋体" w:eastAsia="宋体" w:hAnsi="宋体"/>
-          <w:sz w:val="24"/>
-          <w:szCs w:val="24"/>
-        </w:rPr>
-        <w:t>3</w:t>
-      </w:r>
-      <w:r>
-        <w:rPr>
-          <w:rFonts w:ascii="宋体" w:eastAsia="宋体" w:hAnsi="宋体" w:hint="eastAsia"/>
-          <w:sz w:val="24"/>
-          <w:szCs w:val="24"/>
-        </w:rPr>
-        <w:t>、essential</w:t>
-      </w:r>
-      <w:r>
-        <w:rPr>
-          <w:rFonts w:ascii="宋体" w:eastAsia="宋体" w:hAnsi="宋体"/>
-          <w:sz w:val="24"/>
-          <w:szCs w:val="24"/>
-        </w:rPr>
-        <w:t xml:space="preserve"> </w:t>
-      </w:r>
-      <w:r>
-        <w:rPr>
-          <w:rFonts w:ascii="宋体" w:eastAsia="宋体" w:hAnsi="宋体" w:hint="eastAsia"/>
-          <w:sz w:val="24"/>
-          <w:szCs w:val="24"/>
-        </w:rPr>
-        <w:t>graph等优化方法</w:t>
-      </w:r>
-      <w:r>
-        <w:rPr>
-          <w:rFonts w:ascii="宋体" w:eastAsia="宋体" w:hAnsi="宋体" w:hint="eastAsia"/>
-          <w:sz w:val="24"/>
-          <w:szCs w:val="24"/>
-        </w:rPr>
-        <w:t>，不见实例，像函数一样调用</w:t>
-      </w:r>
-    </w:p>
-    <w:p>
-      <w:pPr>
-        <w:pStyle w:val="a7"/>
-        <w:numPr>
-          <w:ilvl w:val="0"/>
-          <w:numId w:val="9"/>
-        </w:numPr>
-        <w:ind w:firstLineChars="0"/>
-        <w:rPr>
-          <w:rFonts w:ascii="宋体" w:eastAsia="宋体" w:hAnsi="宋体"/>
-          <w:sz w:val="24"/>
-          <w:szCs w:val="24"/>
-        </w:rPr>
-      </w:pPr>
-      <w:r>
-        <w:rPr>
-          <w:rFonts w:ascii="宋体" w:eastAsia="宋体" w:hAnsi="宋体"/>
-          <w:sz w:val="24"/>
-          <w:szCs w:val="24"/>
-        </w:rPr>
-        <w:t>P</w:t>
-      </w:r>
-      <w:r>
-        <w:rPr>
-          <w:rFonts w:ascii="宋体" w:eastAsia="宋体" w:hAnsi="宋体" w:hint="eastAsia"/>
-          <w:sz w:val="24"/>
-          <w:szCs w:val="24"/>
-        </w:rPr>
-        <w:t>npsolver</w:t>
-      </w:r>
-      <w:r>
-        <w:rPr>
-          <w:rFonts w:ascii="宋体" w:eastAsia="宋体" w:hAnsi="宋体" w:hint="eastAsia"/>
-          <w:sz w:val="24"/>
-          <w:szCs w:val="24"/>
-        </w:rPr>
-        <w:t>：3</w:t>
-      </w:r>
-      <w:r>
-        <w:rPr>
-          <w:rFonts w:ascii="宋体" w:eastAsia="宋体" w:hAnsi="宋体"/>
-          <w:sz w:val="24"/>
-          <w:szCs w:val="24"/>
-        </w:rPr>
-        <w:t>D-2D</w:t>
-      </w:r>
-      <w:r>
-        <w:rPr>
-          <w:rFonts w:ascii="宋体" w:eastAsia="宋体" w:hAnsi="宋体" w:hint="eastAsia"/>
-          <w:sz w:val="24"/>
-          <w:szCs w:val="24"/>
-        </w:rPr>
-        <w:t>求解</w:t>
-      </w:r>
-    </w:p>
-    <w:p>
-      <w:pPr>
-        <w:pStyle w:val="a7"/>
-        <w:numPr>
-          <w:ilvl w:val="0"/>
-          <w:numId w:val="9"/>
-        </w:numPr>
-        <w:ind w:firstLineChars="0"/>
-        <w:rPr>
-          <w:rFonts w:ascii="宋体" w:eastAsia="宋体" w:hAnsi="宋体"/>
-          <w:sz w:val="24"/>
-          <w:szCs w:val="24"/>
-        </w:rPr>
-      </w:pPr>
-      <w:r>
-        <w:rPr>
-          <w:rFonts w:ascii="宋体" w:eastAsia="宋体" w:hAnsi="宋体"/>
-          <w:sz w:val="24"/>
-          <w:szCs w:val="24"/>
-        </w:rPr>
-        <w:t>S</w:t>
-      </w:r>
-      <w:r>
-        <w:rPr>
-          <w:rFonts w:ascii="宋体" w:eastAsia="宋体" w:hAnsi="宋体" w:hint="eastAsia"/>
-          <w:sz w:val="24"/>
-          <w:szCs w:val="24"/>
-        </w:rPr>
-        <w:t>im</w:t>
-      </w:r>
-      <w:r>
-        <w:rPr>
-          <w:rFonts w:ascii="宋体" w:eastAsia="宋体" w:hAnsi="宋体"/>
-          <w:sz w:val="24"/>
-          <w:szCs w:val="24"/>
-        </w:rPr>
-        <w:t>3</w:t>
-      </w:r>
-      <w:r>
-        <w:rPr>
-          <w:rFonts w:ascii="宋体" w:eastAsia="宋体" w:hAnsi="宋体" w:hint="eastAsia"/>
-          <w:sz w:val="24"/>
-          <w:szCs w:val="24"/>
-        </w:rPr>
-        <w:t>solver</w:t>
-      </w:r>
-      <w:r>
-        <w:rPr>
-          <w:rFonts w:ascii="宋体" w:eastAsia="宋体" w:hAnsi="宋体" w:hint="eastAsia"/>
-          <w:sz w:val="24"/>
-          <w:szCs w:val="24"/>
-        </w:rPr>
-        <w:t>：求相似变换</w:t>
-      </w:r>
-    </w:p>
-    <w:p>
-      <w:pPr>
-        <w:ind w:left="420"/>
-        <w:rPr>
-          <w:rFonts w:ascii="宋体" w:eastAsia="宋体" w:hAnsi="宋体"/>
-          <w:sz w:val="24"/>
-          <w:szCs w:val="24"/>
-        </w:rPr>
-      </w:pPr>
-      <w:r>
-        <w:rPr>
-          <w:rFonts w:ascii="宋体" w:eastAsia="宋体" w:hAnsi="宋体" w:hint="eastAsia"/>
-          <w:sz w:val="24"/>
-          <w:szCs w:val="24"/>
-        </w:rPr>
-        <w:t>画图用</w:t>
-      </w:r>
-    </w:p>
-    <w:p>
-      <w:pPr>
-        <w:pStyle w:val="a7"/>
-        <w:numPr>
-          <w:ilvl w:val="0"/>
-          <w:numId w:val="9"/>
-        </w:numPr>
-        <w:ind w:firstLineChars="0"/>
-        <w:rPr>
-          <w:rFonts w:ascii="宋体" w:eastAsia="宋体" w:hAnsi="宋体"/>
-          <w:sz w:val="24"/>
-          <w:szCs w:val="24"/>
-        </w:rPr>
-      </w:pPr>
-      <w:r>
-        <w:rPr>
-          <w:rFonts w:ascii="宋体" w:eastAsia="宋体" w:hAnsi="宋体"/>
-          <w:sz w:val="24"/>
-          <w:szCs w:val="24"/>
-        </w:rPr>
-        <w:t>V</w:t>
-      </w:r>
-      <w:r>
-        <w:rPr>
-          <w:rFonts w:ascii="宋体" w:eastAsia="宋体" w:hAnsi="宋体" w:hint="eastAsia"/>
-          <w:sz w:val="24"/>
-          <w:szCs w:val="24"/>
-        </w:rPr>
-        <w:t>iewer</w:t>
-      </w:r>
-      <w:r>
-        <w:rPr>
-          <w:rFonts w:ascii="宋体" w:eastAsia="宋体" w:hAnsi="宋体" w:hint="eastAsia"/>
-          <w:sz w:val="24"/>
-          <w:szCs w:val="24"/>
-        </w:rPr>
-        <w:t>（是system内指针类）</w:t>
-      </w:r>
-    </w:p>
-    <w:p>
-      <w:pPr>
-        <w:pStyle w:val="a7"/>
-        <w:numPr>
-          <w:ilvl w:val="0"/>
-          <w:numId w:val="9"/>
-        </w:numPr>
-        <w:ind w:firstLineChars="0"/>
-        <w:rPr>
-          <w:rFonts w:ascii="宋体" w:eastAsia="宋体" w:hAnsi="宋体"/>
-          <w:sz w:val="24"/>
-          <w:szCs w:val="24"/>
-        </w:rPr>
-      </w:pPr>
-      <w:r>
-        <w:rPr>
-          <w:rFonts w:ascii="宋体" w:eastAsia="宋体" w:hAnsi="宋体"/>
-          <w:sz w:val="24"/>
-          <w:szCs w:val="24"/>
-        </w:rPr>
-        <w:t>P</w:t>
-      </w:r>
-      <w:r>
-        <w:rPr>
-          <w:rFonts w:ascii="宋体" w:eastAsia="宋体" w:hAnsi="宋体" w:hint="eastAsia"/>
-          <w:sz w:val="24"/>
-          <w:szCs w:val="24"/>
-        </w:rPr>
-        <w:t>lane</w:t>
-      </w:r>
-    </w:p>
-    <w:p>
-      <w:pPr>
-        <w:pStyle w:val="a7"/>
-        <w:numPr>
-          <w:ilvl w:val="0"/>
-          <w:numId w:val="9"/>
-        </w:numPr>
-        <w:ind w:firstLineChars="0"/>
-        <w:rPr>
-          <w:rFonts w:ascii="宋体" w:eastAsia="宋体" w:hAnsi="宋体"/>
-          <w:sz w:val="24"/>
-          <w:szCs w:val="24"/>
-        </w:rPr>
-      </w:pPr>
-      <w:r>
-        <w:rPr>
-          <w:rFonts w:ascii="宋体" w:eastAsia="宋体" w:hAnsi="宋体" w:hint="eastAsia"/>
-          <w:sz w:val="24"/>
-          <w:szCs w:val="24"/>
-        </w:rPr>
-        <w:t>viewer</w:t>
-      </w:r>
-      <w:r>
-        <w:rPr>
-          <w:rFonts w:ascii="宋体" w:eastAsia="宋体" w:hAnsi="宋体"/>
-          <w:sz w:val="24"/>
-          <w:szCs w:val="24"/>
-        </w:rPr>
-        <w:t>VR</w:t>
-      </w:r>
-    </w:p>
-    <w:p>
-      <w:pPr>
-        <w:pStyle w:val="a7"/>
-        <w:numPr>
-          <w:ilvl w:val="0"/>
-          <w:numId w:val="9"/>
-        </w:numPr>
-        <w:ind w:firstLineChars="0"/>
-        <w:rPr>
-          <w:rFonts w:ascii="宋体" w:eastAsia="宋体" w:hAnsi="宋体"/>
-          <w:sz w:val="24"/>
-          <w:szCs w:val="24"/>
-        </w:rPr>
-      </w:pPr>
-      <w:r>
-        <w:rPr>
-          <w:rFonts w:ascii="宋体" w:eastAsia="宋体" w:hAnsi="宋体"/>
-          <w:sz w:val="24"/>
-          <w:szCs w:val="24"/>
-        </w:rPr>
-        <w:t>F</w:t>
-      </w:r>
-      <w:r>
-        <w:rPr>
-          <w:rFonts w:ascii="宋体" w:eastAsia="宋体" w:hAnsi="宋体" w:hint="eastAsia"/>
-          <w:sz w:val="24"/>
-          <w:szCs w:val="24"/>
-        </w:rPr>
-        <w:t>ramedrawer</w:t>
-      </w:r>
-      <w:r>
-        <w:rPr>
-          <w:rFonts w:ascii="宋体" w:eastAsia="宋体" w:hAnsi="宋体" w:hint="eastAsia"/>
-          <w:sz w:val="24"/>
-          <w:szCs w:val="24"/>
-        </w:rPr>
-        <w:t>（是system内指针类）</w:t>
-      </w:r>
-      <w:r>
-        <w:rPr>
-          <w:rFonts w:ascii="宋体" w:eastAsia="宋体" w:hAnsi="宋体" w:hint="eastAsia"/>
-          <w:sz w:val="24"/>
-          <w:szCs w:val="24"/>
-        </w:rPr>
-        <w:t>：</w:t>
-      </w:r>
-    </w:p>
-    <w:p>
-      <w:pPr>
-        <w:pStyle w:val="a7"/>
-        <w:numPr>
-          <w:ilvl w:val="0"/>
-          <w:numId w:val="9"/>
-        </w:numPr>
-        <w:ind w:firstLineChars="0"/>
-        <w:rPr>
-          <w:rFonts w:ascii="宋体" w:eastAsia="宋体" w:hAnsi="宋体"/>
-          <w:sz w:val="24"/>
-          <w:szCs w:val="24"/>
-        </w:rPr>
-      </w:pPr>
-      <w:r>
-        <w:rPr>
-          <w:rFonts w:ascii="宋体" w:eastAsia="宋体" w:hAnsi="宋体"/>
-          <w:sz w:val="24"/>
-          <w:szCs w:val="24"/>
-        </w:rPr>
-        <w:t>M</w:t>
-      </w:r>
-      <w:r>
-        <w:rPr>
-          <w:rFonts w:ascii="宋体" w:eastAsia="宋体" w:hAnsi="宋体" w:hint="eastAsia"/>
-          <w:sz w:val="24"/>
-          <w:szCs w:val="24"/>
-        </w:rPr>
-        <w:t>apdrawer</w:t>
-      </w:r>
-      <w:r>
-        <w:rPr>
-          <w:rFonts w:ascii="宋体" w:eastAsia="宋体" w:hAnsi="宋体" w:hint="eastAsia"/>
-          <w:sz w:val="24"/>
-          <w:szCs w:val="24"/>
-        </w:rPr>
-        <w:t>（是system内指针类）</w:t>
-      </w:r>
-    </w:p>
-    <w:p>
-      <w:pPr>
-        <w:pStyle w:val="a7"/>
-        <w:numPr>
-          <w:ilvl w:val="0"/>
-          <w:numId w:val="9"/>
-        </w:numPr>
-        <w:ind w:firstLineChars="0"/>
-        <w:rPr>
-          <w:rFonts w:ascii="宋体" w:eastAsia="宋体" w:hAnsi="宋体"/>
-          <w:sz w:val="24"/>
-          <w:szCs w:val="24"/>
-        </w:rPr>
-      </w:pPr>
-    </w:p>
-    <w:p>
-      <w:pPr>
-        <w:pStyle w:val="a7"/>
-        <w:numPr>
-          <w:ilvl w:val="0"/>
-          <w:numId w:val="10"/>
-        </w:numPr>
-        <w:ind w:firstLineChars="0"/>
-        <w:rPr>
-          <w:rFonts w:ascii="宋体" w:eastAsia="宋体" w:hAnsi="宋体"/>
-          <w:sz w:val="24"/>
-          <w:szCs w:val="24"/>
-        </w:rPr>
-      </w:pPr>
-      <w:r>
-        <w:rPr>
-          <w:rFonts w:ascii="宋体" w:eastAsia="宋体" w:hAnsi="宋体" w:hint="eastAsia"/>
-          <w:sz w:val="24"/>
-          <w:szCs w:val="24"/>
-        </w:rPr>
-        <w:t>重要阈值</w:t>
-      </w:r>
-      <w:r>
-        <w:rPr>
-          <w:rFonts w:ascii="宋体" w:eastAsia="宋体" w:hAnsi="宋体" w:hint="eastAsia"/>
-          <w:sz w:val="24"/>
-          <w:szCs w:val="24"/>
-        </w:rPr>
-        <w:t>或参数</w:t>
-      </w:r>
-    </w:p>
-    <w:p>
-      <w:pPr>
-        <w:pStyle w:val="a7"/>
-        <w:numPr>
-          <w:ilvl w:val="0"/>
-          <w:numId w:val="9"/>
-        </w:numPr>
-        <w:ind w:firstLineChars="0"/>
-        <w:rPr>
-          <w:rFonts w:ascii="宋体" w:eastAsia="宋体" w:hAnsi="宋体"/>
-          <w:sz w:val="24"/>
-          <w:szCs w:val="24"/>
-        </w:rPr>
-      </w:pPr>
-      <w:r>
-        <w:rPr>
-          <w:rFonts w:ascii="宋体" w:eastAsia="宋体" w:hAnsi="宋体" w:hint="eastAsia"/>
-          <w:sz w:val="24"/>
-          <w:szCs w:val="24"/>
-        </w:rPr>
-        <w:t>covisibility</w:t>
-      </w:r>
-      <w:r>
-        <w:rPr>
-          <w:rFonts w:ascii="宋体" w:eastAsia="宋体" w:hAnsi="宋体"/>
-          <w:sz w:val="24"/>
-          <w:szCs w:val="24"/>
-        </w:rPr>
-        <w:t xml:space="preserve"> </w:t>
-      </w:r>
-      <w:r>
-        <w:rPr>
-          <w:rFonts w:ascii="宋体" w:eastAsia="宋体" w:hAnsi="宋体" w:hint="eastAsia"/>
-          <w:sz w:val="24"/>
-          <w:szCs w:val="24"/>
-        </w:rPr>
-        <w:t>graph：共视个数-；</w:t>
-      </w:r>
-    </w:p>
-    <w:p>
-      <w:pPr>
-        <w:pStyle w:val="a7"/>
-        <w:numPr>
-          <w:ilvl w:val="0"/>
-          <w:numId w:val="9"/>
-        </w:numPr>
-        <w:ind w:firstLineChars="0"/>
-        <w:rPr>
-          <w:rFonts w:ascii="宋体" w:eastAsia="宋体" w:hAnsi="宋体"/>
-          <w:sz w:val="24"/>
-          <w:szCs w:val="24"/>
-        </w:rPr>
-      </w:pPr>
-      <w:r>
-        <w:rPr>
-          <w:rFonts w:ascii="宋体" w:eastAsia="宋体" w:hAnsi="宋体" w:hint="eastAsia"/>
-          <w:sz w:val="24"/>
-          <w:szCs w:val="24"/>
-        </w:rPr>
-        <w:t>场景识别：最好分数的百分数-；</w:t>
-      </w:r>
-    </w:p>
-    <w:p>
-      <w:pPr>
-        <w:pStyle w:val="a7"/>
-        <w:numPr>
-          <w:ilvl w:val="0"/>
-          <w:numId w:val="9"/>
-        </w:numPr>
-        <w:ind w:firstLineChars="0"/>
-        <w:rPr>
-          <w:rFonts w:ascii="宋体" w:eastAsia="宋体" w:hAnsi="宋体"/>
-          <w:sz w:val="24"/>
-          <w:szCs w:val="24"/>
-        </w:rPr>
-      </w:pPr>
-      <w:r>
-        <w:rPr>
-          <w:rFonts w:ascii="宋体" w:eastAsia="宋体" w:hAnsi="宋体" w:hint="eastAsia"/>
-          <w:sz w:val="24"/>
-          <w:szCs w:val="24"/>
-        </w:rPr>
-        <w:t>D</w:t>
-      </w:r>
-      <w:r>
-        <w:rPr>
-          <w:rFonts w:ascii="宋体" w:eastAsia="宋体" w:hAnsi="宋体"/>
-          <w:sz w:val="24"/>
-          <w:szCs w:val="24"/>
-        </w:rPr>
-        <w:t>BOW2</w:t>
-      </w:r>
-      <w:r>
-        <w:rPr>
-          <w:rFonts w:ascii="宋体" w:eastAsia="宋体" w:hAnsi="宋体" w:hint="eastAsia"/>
-          <w:sz w:val="24"/>
-          <w:szCs w:val="24"/>
-        </w:rPr>
-        <w:t>：K；D</w:t>
-      </w:r>
-      <w:r>
-        <w:rPr>
-          <w:rFonts w:ascii="宋体" w:eastAsia="宋体" w:hAnsi="宋体"/>
-          <w:sz w:val="24"/>
-          <w:szCs w:val="24"/>
-        </w:rPr>
-        <w:t>-</w:t>
-      </w:r>
-      <w:r>
-        <w:rPr>
-          <w:rFonts w:ascii="宋体" w:eastAsia="宋体" w:hAnsi="宋体" w:hint="eastAsia"/>
-          <w:sz w:val="24"/>
-          <w:szCs w:val="24"/>
-        </w:rPr>
-        <w:t>；匹配所选层-；</w:t>
-      </w:r>
-    </w:p>
-    <w:p>
-      <w:pPr>
-        <w:pStyle w:val="a7"/>
-        <w:numPr>
-          <w:ilvl w:val="0"/>
-          <w:numId w:val="9"/>
-        </w:numPr>
-        <w:ind w:firstLineChars="0"/>
-        <w:rPr>
-          <w:rFonts w:ascii="宋体" w:eastAsia="宋体" w:hAnsi="宋体"/>
-          <w:sz w:val="24"/>
-          <w:szCs w:val="24"/>
-        </w:rPr>
-      </w:pPr>
-      <w:r>
-        <w:rPr>
-          <w:rFonts w:ascii="宋体" w:eastAsia="宋体" w:hAnsi="宋体" w:hint="eastAsia"/>
-          <w:sz w:val="24"/>
-          <w:szCs w:val="24"/>
-        </w:rPr>
-        <w:t>初始化：匹配的特征值最小值-；</w:t>
-      </w:r>
-    </w:p>
-    <w:p>
-      <w:pPr>
-        <w:pStyle w:val="a7"/>
-        <w:numPr>
-          <w:ilvl w:val="0"/>
-          <w:numId w:val="9"/>
-        </w:numPr>
-        <w:ind w:firstLineChars="0"/>
-        <w:rPr>
-          <w:rFonts w:ascii="宋体" w:eastAsia="宋体" w:hAnsi="宋体"/>
-          <w:sz w:val="24"/>
-          <w:szCs w:val="24"/>
-        </w:rPr>
-      </w:pPr>
-      <w:r>
-        <w:rPr>
-          <w:rFonts w:ascii="宋体" w:eastAsia="宋体" w:hAnsi="宋体"/>
-          <w:sz w:val="24"/>
-          <w:szCs w:val="24"/>
-        </w:rPr>
-        <w:t>T</w:t>
-      </w:r>
-      <w:r>
-        <w:rPr>
-          <w:rFonts w:ascii="宋体" w:eastAsia="宋体" w:hAnsi="宋体" w:hint="eastAsia"/>
-          <w:sz w:val="24"/>
-          <w:szCs w:val="24"/>
-        </w:rPr>
-        <w:t>racking：金字塔层数-；尺寸因子；欲提取的特征数-；检测F</w:t>
-      </w:r>
-      <w:r>
-        <w:rPr>
-          <w:rFonts w:ascii="宋体" w:eastAsia="宋体" w:hAnsi="宋体"/>
-          <w:sz w:val="24"/>
-          <w:szCs w:val="24"/>
-        </w:rPr>
-        <w:t>AST</w:t>
-      </w:r>
-      <w:r>
-        <w:rPr>
-          <w:rFonts w:ascii="宋体" w:eastAsia="宋体" w:hAnsi="宋体" w:hint="eastAsia"/>
-          <w:sz w:val="24"/>
-          <w:szCs w:val="24"/>
-        </w:rPr>
-        <w:t>的阈值；是否保留</w:t>
-      </w:r>
-      <w:r>
-        <w:rPr>
-          <w:rFonts w:ascii="宋体" w:eastAsia="宋体" w:hAnsi="宋体" w:hint="eastAsia"/>
-          <w:sz w:val="24"/>
-          <w:szCs w:val="24"/>
-        </w:rPr>
-        <w:t>某关键点（角点）的规则</w:t>
-      </w:r>
-      <w:r>
-        <w:rPr>
-          <w:rFonts w:ascii="宋体" w:eastAsia="宋体" w:hAnsi="宋体" w:hint="eastAsia"/>
-          <w:sz w:val="24"/>
-          <w:szCs w:val="24"/>
-        </w:rPr>
-        <w:t>；局部地图优化K</w:t>
-      </w:r>
-      <w:r>
-        <w:rPr>
-          <w:rFonts w:ascii="宋体" w:eastAsia="宋体" w:hAnsi="宋体"/>
-          <w:sz w:val="24"/>
-          <w:szCs w:val="24"/>
-        </w:rPr>
-        <w:t>1</w:t>
-      </w:r>
-      <w:r>
-        <w:rPr>
-          <w:rFonts w:ascii="宋体" w:eastAsia="宋体" w:hAnsi="宋体" w:hint="eastAsia"/>
-          <w:sz w:val="24"/>
-          <w:szCs w:val="24"/>
-        </w:rPr>
-        <w:t>与当前帧共视帧的个数阈值；及K</w:t>
-      </w:r>
-      <w:r>
-        <w:rPr>
-          <w:rFonts w:ascii="宋体" w:eastAsia="宋体" w:hAnsi="宋体"/>
-          <w:sz w:val="24"/>
-          <w:szCs w:val="24"/>
-        </w:rPr>
-        <w:t>2</w:t>
-      </w:r>
-      <w:r>
-        <w:rPr>
-          <w:rFonts w:ascii="宋体" w:eastAsia="宋体" w:hAnsi="宋体" w:hint="eastAsia"/>
-          <w:sz w:val="24"/>
-          <w:szCs w:val="24"/>
-        </w:rPr>
-        <w:t>帧数阈值</w:t>
-      </w:r>
-      <w:r>
-        <w:rPr>
-          <w:rFonts w:ascii="宋体" w:eastAsia="宋体" w:hAnsi="宋体" w:hint="eastAsia"/>
-          <w:sz w:val="24"/>
-          <w:szCs w:val="24"/>
-        </w:rPr>
-        <w:t>；；自适应detector阈值；自适应cell阈值；判断跟踪丢失条件</w:t>
-      </w:r>
-      <w:r>
-        <w:rPr>
-          <w:rFonts w:ascii="宋体" w:eastAsia="宋体" w:hAnsi="宋体" w:hint="eastAsia"/>
-          <w:sz w:val="24"/>
-          <w:szCs w:val="24"/>
-        </w:rPr>
-        <w:t>；pnp中inlier数；</w:t>
-      </w:r>
-      <w:r>
-        <w:rPr>
-          <w:rFonts w:ascii="宋体" w:eastAsia="宋体" w:hAnsi="宋体" w:hint="eastAsia"/>
-          <w:sz w:val="24"/>
-          <w:szCs w:val="24"/>
-        </w:rPr>
-        <w:t>匹配时方向一致性检测；最近邻ratio-；</w:t>
-      </w:r>
-    </w:p>
-    <w:p>
-      <w:pPr>
-        <w:pStyle w:val="a7"/>
-        <w:numPr>
-          <w:ilvl w:val="0"/>
-          <w:numId w:val="24"/>
-        </w:numPr>
-        <w:ind w:firstLineChars="0"/>
-        <w:rPr>
-          <w:rFonts w:ascii="宋体" w:eastAsia="宋体" w:hAnsi="宋体"/>
-          <w:sz w:val="24"/>
-          <w:szCs w:val="24"/>
-        </w:rPr>
-      </w:pPr>
-      <w:r>
-        <w:rPr>
-          <w:rFonts w:ascii="宋体" w:eastAsia="宋体" w:hAnsi="宋体"/>
-          <w:sz w:val="24"/>
-          <w:szCs w:val="24"/>
-        </w:rPr>
-        <w:t>T</w:t>
-      </w:r>
-      <w:r>
-        <w:rPr>
-          <w:rFonts w:ascii="宋体" w:eastAsia="宋体" w:hAnsi="宋体" w:hint="eastAsia"/>
-          <w:sz w:val="24"/>
-          <w:szCs w:val="24"/>
-        </w:rPr>
-        <w:t>rackwithmotionmodel（）：位姿初值为mverlocity（之前两帧的运动速度）*mlastframe，使用lastframe的重投影（重载函数）来找</w:t>
-      </w:r>
-    </w:p>
-    <w:p>
-      <w:pPr>
-        <w:pStyle w:val="a7"/>
-        <w:numPr>
-          <w:ilvl w:val="0"/>
-          <w:numId w:val="24"/>
-        </w:numPr>
-        <w:ind w:firstLineChars="0"/>
-        <w:rPr>
-          <w:rFonts w:ascii="宋体" w:eastAsia="宋体" w:hAnsi="宋体"/>
-          <w:sz w:val="24"/>
-          <w:szCs w:val="24"/>
-        </w:rPr>
-      </w:pPr>
-      <w:r>
-        <w:rPr>
-          <w:rFonts w:ascii="宋体" w:eastAsia="宋体" w:hAnsi="宋体"/>
-          <w:sz w:val="24"/>
-          <w:szCs w:val="24"/>
-        </w:rPr>
-        <w:t>T</w:t>
-      </w:r>
-      <w:r>
-        <w:rPr>
-          <w:rFonts w:ascii="宋体" w:eastAsia="宋体" w:hAnsi="宋体" w:hint="eastAsia"/>
-          <w:sz w:val="24"/>
-          <w:szCs w:val="24"/>
-        </w:rPr>
-        <w:t>rackreferencekeyframe（）</w:t>
-      </w:r>
-      <w:r>
-        <w:rPr>
-          <w:rFonts w:ascii="宋体" w:eastAsia="宋体" w:hAnsi="宋体" w:hint="eastAsia"/>
-          <w:sz w:val="24"/>
-          <w:szCs w:val="24"/>
-        </w:rPr>
-        <w:t>：位姿初值lastframe</w:t>
-      </w:r>
-    </w:p>
-    <w:p>
-      <w:pPr>
-        <w:pStyle w:val="a7"/>
-        <w:ind w:left="1260" w:firstLineChars="0" w:firstLine="0"/>
-        <w:rPr>
-          <w:rFonts w:ascii="宋体" w:eastAsia="宋体" w:hAnsi="宋体"/>
-          <w:sz w:val="24"/>
-          <w:szCs w:val="24"/>
-        </w:rPr>
-      </w:pPr>
-      <w:r>
-        <w:rPr>
-          <w:rFonts w:ascii="宋体" w:eastAsia="宋体" w:hAnsi="宋体" w:hint="eastAsia"/>
-          <w:sz w:val="24"/>
-          <w:szCs w:val="24"/>
-        </w:rPr>
-        <w:t>跟踪到路标点超过1</w:t>
-      </w:r>
-      <w:r>
-        <w:rPr>
-          <w:rFonts w:ascii="宋体" w:eastAsia="宋体" w:hAnsi="宋体"/>
-          <w:sz w:val="24"/>
-          <w:szCs w:val="24"/>
-        </w:rPr>
-        <w:t>5</w:t>
-      </w:r>
-      <w:r>
-        <w:rPr>
-          <w:rFonts w:ascii="宋体" w:eastAsia="宋体" w:hAnsi="宋体" w:hint="eastAsia"/>
-          <w:sz w:val="24"/>
-          <w:szCs w:val="24"/>
-        </w:rPr>
-        <w:t>个。</w:t>
-      </w:r>
-    </w:p>
-    <w:p>
-      <w:pPr>
-        <w:pStyle w:val="a7"/>
-        <w:numPr>
-          <w:ilvl w:val="0"/>
-          <w:numId w:val="24"/>
-        </w:numPr>
-        <w:ind w:firstLineChars="0"/>
-        <w:rPr>
-          <w:rFonts w:ascii="宋体" w:eastAsia="宋体" w:hAnsi="宋体"/>
-          <w:sz w:val="24"/>
-          <w:szCs w:val="24"/>
-        </w:rPr>
-      </w:pPr>
-      <w:r>
-        <w:rPr>
-          <w:rFonts w:ascii="宋体" w:eastAsia="宋体" w:hAnsi="宋体" w:hint="eastAsia"/>
-          <w:sz w:val="24"/>
-          <w:szCs w:val="24"/>
-        </w:rPr>
-        <w:t>两个都</w:t>
-      </w:r>
-      <w:r>
-        <w:rPr>
-          <w:rFonts w:ascii="宋体" w:eastAsia="宋体" w:hAnsi="宋体" w:hint="eastAsia"/>
-          <w:sz w:val="24"/>
-          <w:szCs w:val="24"/>
-        </w:rPr>
-        <w:t>使用pose优化计算pose，同时探测一些异常的路标点，结果&gt;</w:t>
-      </w:r>
-      <w:r>
-        <w:rPr>
-          <w:rFonts w:ascii="宋体" w:eastAsia="宋体" w:hAnsi="宋体"/>
-          <w:sz w:val="24"/>
-          <w:szCs w:val="24"/>
-        </w:rPr>
-        <w:t>=10</w:t>
-      </w:r>
-      <w:r>
-        <w:rPr>
-          <w:rFonts w:ascii="宋体" w:eastAsia="宋体" w:hAnsi="宋体" w:hint="eastAsia"/>
-          <w:sz w:val="24"/>
-          <w:szCs w:val="24"/>
-        </w:rPr>
-        <w:t>返回true</w:t>
-      </w:r>
-    </w:p>
-    <w:p>
-      <w:pPr>
-        <w:pStyle w:val="a7"/>
-        <w:numPr>
-          <w:ilvl w:val="0"/>
-          <w:numId w:val="24"/>
-        </w:numPr>
-        <w:ind w:firstLineChars="0"/>
-        <w:rPr>
-          <w:rFonts w:ascii="宋体" w:eastAsia="宋体" w:hAnsi="宋体"/>
-          <w:sz w:val="24"/>
-          <w:szCs w:val="24"/>
-        </w:rPr>
-      </w:pPr>
-      <w:r>
-        <w:rPr>
-          <w:rFonts w:ascii="宋体" w:eastAsia="宋体" w:hAnsi="宋体"/>
-          <w:sz w:val="24"/>
-          <w:szCs w:val="24"/>
-        </w:rPr>
-        <w:t>T</w:t>
-      </w:r>
-      <w:r>
-        <w:rPr>
-          <w:rFonts w:ascii="宋体" w:eastAsia="宋体" w:hAnsi="宋体" w:hint="eastAsia"/>
-          <w:sz w:val="24"/>
-          <w:szCs w:val="24"/>
-        </w:rPr>
-        <w:t>racklocalmap：正常需3</w:t>
-      </w:r>
-      <w:r>
-        <w:rPr>
-          <w:rFonts w:ascii="宋体" w:eastAsia="宋体" w:hAnsi="宋体"/>
-          <w:sz w:val="24"/>
-          <w:szCs w:val="24"/>
-        </w:rPr>
-        <w:t>0</w:t>
-      </w:r>
-      <w:r>
-        <w:rPr>
-          <w:rFonts w:ascii="宋体" w:eastAsia="宋体" w:hAnsi="宋体" w:hint="eastAsia"/>
-          <w:sz w:val="24"/>
-          <w:szCs w:val="24"/>
-        </w:rPr>
-        <w:t>个点，重定位阶段需5</w:t>
-      </w:r>
-      <w:r>
-        <w:rPr>
-          <w:rFonts w:ascii="宋体" w:eastAsia="宋体" w:hAnsi="宋体"/>
-          <w:sz w:val="24"/>
-          <w:szCs w:val="24"/>
-        </w:rPr>
-        <w:t>0</w:t>
-      </w:r>
-      <w:r>
-        <w:rPr>
-          <w:rFonts w:ascii="宋体" w:eastAsia="宋体" w:hAnsi="宋体" w:hint="eastAsia"/>
-          <w:sz w:val="24"/>
-          <w:szCs w:val="24"/>
-        </w:rPr>
-        <w:t>个点才算成功</w:t>
-      </w:r>
-    </w:p>
-    <w:p>
-      <w:pPr>
-        <w:pStyle w:val="a7"/>
-        <w:numPr>
-          <w:ilvl w:val="0"/>
-          <w:numId w:val="9"/>
-        </w:numPr>
-        <w:ind w:firstLineChars="0"/>
-        <w:rPr>
-          <w:rFonts w:ascii="宋体" w:eastAsia="宋体" w:hAnsi="宋体"/>
-          <w:sz w:val="24"/>
-          <w:szCs w:val="24"/>
-        </w:rPr>
-      </w:pPr>
-      <w:r>
-        <w:rPr>
-          <w:rFonts w:ascii="宋体" w:eastAsia="宋体" w:hAnsi="宋体"/>
-          <w:sz w:val="24"/>
-          <w:szCs w:val="24"/>
-        </w:rPr>
-        <w:t>M</w:t>
-      </w:r>
-      <w:r>
-        <w:rPr>
-          <w:rFonts w:ascii="宋体" w:eastAsia="宋体" w:hAnsi="宋体" w:hint="eastAsia"/>
-          <w:sz w:val="24"/>
-          <w:szCs w:val="24"/>
-        </w:rPr>
-        <w:t>ap：</w:t>
-      </w:r>
-      <w:r>
-        <w:rPr>
-          <w:rFonts w:ascii="宋体" w:eastAsia="宋体" w:hAnsi="宋体" w:hint="eastAsia"/>
-          <w:sz w:val="24"/>
-          <w:szCs w:val="24"/>
-        </w:rPr>
-        <w:t>利用旁边N帧进行</w:t>
-      </w:r>
-      <w:r>
-        <w:rPr>
-          <w:rFonts w:ascii="宋体" w:eastAsia="宋体" w:hAnsi="宋体" w:hint="eastAsia"/>
-          <w:sz w:val="24"/>
-          <w:szCs w:val="24"/>
-        </w:rPr>
-        <w:t>重建地图；</w:t>
-      </w:r>
-      <w:r>
-        <w:rPr>
-          <w:rFonts w:ascii="宋体" w:eastAsia="宋体" w:hAnsi="宋体" w:hint="eastAsia"/>
-          <w:sz w:val="24"/>
-          <w:szCs w:val="24"/>
-        </w:rPr>
-        <w:t>三角化</w:t>
-      </w:r>
-      <w:r>
-        <w:rPr>
-          <w:rFonts w:ascii="宋体" w:eastAsia="宋体" w:hAnsi="宋体" w:hint="eastAsia"/>
-          <w:sz w:val="24"/>
-          <w:szCs w:val="24"/>
-        </w:rPr>
-        <w:t>极线约束-；</w:t>
-      </w:r>
-      <w:r>
-        <w:rPr>
-          <w:rFonts w:ascii="宋体" w:eastAsia="宋体" w:hAnsi="宋体" w:hint="eastAsia"/>
-          <w:sz w:val="24"/>
-          <w:szCs w:val="24"/>
-        </w:rPr>
-        <w:t>视差；</w:t>
-      </w:r>
-      <w:r>
-        <w:rPr>
-          <w:rFonts w:ascii="宋体" w:eastAsia="宋体" w:hAnsi="宋体" w:hint="eastAsia"/>
-          <w:sz w:val="24"/>
-          <w:szCs w:val="24"/>
-        </w:rPr>
-        <w:t>删除帧的百分数-</w:t>
-      </w:r>
-      <w:r>
-        <w:rPr>
-          <w:rFonts w:ascii="宋体" w:eastAsia="宋体" w:hAnsi="宋体" w:hint="eastAsia"/>
-          <w:sz w:val="24"/>
-          <w:szCs w:val="24"/>
-        </w:rPr>
-        <w:t>；dmin、dmax；视角差别阈值-</w:t>
-      </w:r>
-      <w:r>
-        <w:rPr>
-          <w:rFonts w:ascii="宋体" w:eastAsia="宋体" w:hAnsi="宋体"/>
-          <w:sz w:val="24"/>
-          <w:szCs w:val="24"/>
-        </w:rPr>
-        <w:t>60</w:t>
-      </w:r>
-      <w:r>
-        <w:rPr>
-          <w:rFonts w:ascii="宋体" w:eastAsia="宋体" w:hAnsi="宋体" w:hint="eastAsia"/>
-          <w:sz w:val="24"/>
-          <w:szCs w:val="24"/>
-        </w:rPr>
-        <w:t>；</w:t>
-      </w:r>
-    </w:p>
-    <w:p>
-      <w:pPr>
-        <w:pStyle w:val="a7"/>
-        <w:numPr>
-          <w:ilvl w:val="0"/>
-          <w:numId w:val="9"/>
-        </w:numPr>
-        <w:ind w:firstLineChars="0"/>
-        <w:rPr>
-          <w:rFonts w:ascii="宋体" w:eastAsia="宋体" w:hAnsi="宋体"/>
-          <w:sz w:val="24"/>
-          <w:szCs w:val="24"/>
-        </w:rPr>
-      </w:pPr>
-      <w:r>
-        <w:rPr>
-          <w:rFonts w:ascii="宋体" w:eastAsia="宋体" w:hAnsi="宋体"/>
-          <w:sz w:val="24"/>
-          <w:szCs w:val="24"/>
-        </w:rPr>
-        <w:t>L</w:t>
-      </w:r>
-      <w:r>
-        <w:rPr>
-          <w:rFonts w:ascii="宋体" w:eastAsia="宋体" w:hAnsi="宋体" w:hint="eastAsia"/>
-          <w:sz w:val="24"/>
-          <w:szCs w:val="24"/>
-        </w:rPr>
-        <w:t>oop：smin计算边权重；一致性检测；</w:t>
-      </w:r>
-    </w:p>
-    <w:p>
-      <w:pPr>
-        <w:pStyle w:val="a7"/>
-        <w:numPr>
-          <w:ilvl w:val="0"/>
-          <w:numId w:val="9"/>
-        </w:numPr>
-        <w:ind w:firstLineChars="0"/>
-        <w:rPr>
-          <w:rFonts w:ascii="宋体" w:eastAsia="宋体" w:hAnsi="宋体"/>
-          <w:sz w:val="24"/>
-          <w:szCs w:val="24"/>
-        </w:rPr>
-      </w:pPr>
-      <w:r>
-        <w:rPr>
-          <w:rFonts w:ascii="宋体" w:eastAsia="宋体" w:hAnsi="宋体" w:hint="eastAsia"/>
-          <w:sz w:val="24"/>
-          <w:szCs w:val="24"/>
-        </w:rPr>
-        <w:t>E</w:t>
-      </w:r>
-      <w:r>
-        <w:rPr>
-          <w:rFonts w:ascii="宋体" w:eastAsia="宋体" w:hAnsi="宋体"/>
-          <w:sz w:val="24"/>
-          <w:szCs w:val="24"/>
-        </w:rPr>
-        <w:t>DGE_THRESHOLD</w:t>
-      </w:r>
-      <w:r>
-        <w:rPr>
-          <w:rFonts w:ascii="宋体" w:eastAsia="宋体" w:hAnsi="宋体" w:hint="eastAsia"/>
-          <w:sz w:val="24"/>
-          <w:szCs w:val="24"/>
-        </w:rPr>
-        <w:t>=</w:t>
-      </w:r>
-      <w:r>
-        <w:rPr>
-          <w:rFonts w:ascii="宋体" w:eastAsia="宋体" w:hAnsi="宋体"/>
-          <w:sz w:val="24"/>
-          <w:szCs w:val="24"/>
-        </w:rPr>
-        <w:t>19</w:t>
-      </w:r>
-      <w:r>
-        <w:rPr>
-          <w:rFonts w:ascii="宋体" w:eastAsia="宋体" w:hAnsi="宋体" w:hint="eastAsia"/>
-          <w:sz w:val="24"/>
-          <w:szCs w:val="24"/>
-        </w:rPr>
-        <w:t>：代码中采用1</w:t>
-      </w:r>
-      <w:r>
-        <w:rPr>
-          <w:rFonts w:ascii="宋体" w:eastAsia="宋体" w:hAnsi="宋体"/>
-          <w:sz w:val="24"/>
-          <w:szCs w:val="24"/>
-        </w:rPr>
-        <w:t>01</w:t>
-      </w:r>
-      <w:r>
-        <w:rPr>
-          <w:rFonts w:ascii="宋体" w:eastAsia="宋体" w:hAnsi="宋体" w:hint="eastAsia"/>
-          <w:sz w:val="24"/>
-          <w:szCs w:val="24"/>
-        </w:rPr>
-        <w:t>反射方便提取边缘上角点，</w:t>
-      </w:r>
-      <w:r>
-        <w:rPr>
-          <w:rFonts w:ascii="宋体" w:eastAsia="宋体" w:hAnsi="宋体"/>
-          <w:sz w:val="24"/>
-          <w:szCs w:val="24"/>
-        </w:rPr>
-        <w:t>FAST</w:t>
-      </w:r>
-      <w:r>
-        <w:rPr>
-          <w:rFonts w:ascii="宋体" w:eastAsia="宋体" w:hAnsi="宋体" w:hint="eastAsia"/>
-          <w:sz w:val="24"/>
-          <w:szCs w:val="24"/>
-        </w:rPr>
-        <w:t>提取中的</w:t>
-      </w:r>
-      <w:r>
-        <w:rPr>
-          <w:rFonts w:ascii="宋体" w:eastAsia="宋体" w:hAnsi="宋体"/>
-          <w:sz w:val="24"/>
-          <w:szCs w:val="24"/>
-        </w:rPr>
-        <w:t>6</w:t>
-      </w:r>
-      <w:r>
-        <w:rPr>
-          <w:rFonts w:ascii="宋体" w:eastAsia="宋体" w:hAnsi="宋体" w:hint="eastAsia"/>
-          <w:sz w:val="24"/>
-          <w:szCs w:val="24"/>
-        </w:rPr>
-        <w:t>，+-</w:t>
-      </w:r>
-      <w:r>
-        <w:rPr>
-          <w:rFonts w:ascii="宋体" w:eastAsia="宋体" w:hAnsi="宋体"/>
-          <w:sz w:val="24"/>
-          <w:szCs w:val="24"/>
-        </w:rPr>
-        <w:t>3</w:t>
-      </w:r>
-      <w:r>
-        <w:rPr>
-          <w:rFonts w:ascii="宋体" w:eastAsia="宋体" w:hAnsi="宋体" w:hint="eastAsia"/>
-          <w:sz w:val="24"/>
-          <w:szCs w:val="24"/>
-        </w:rPr>
-        <w:t>是为了保证提取的都是图片内的点，而不提取填充上的点。1</w:t>
-      </w:r>
-      <w:r>
-        <w:rPr>
-          <w:rFonts w:ascii="宋体" w:eastAsia="宋体" w:hAnsi="宋体"/>
-          <w:sz w:val="24"/>
-          <w:szCs w:val="24"/>
-        </w:rPr>
-        <w:t>9</w:t>
-      </w:r>
-      <w:r>
-        <w:rPr>
-          <w:rFonts w:ascii="宋体" w:eastAsia="宋体" w:hAnsi="宋体" w:hint="eastAsia"/>
-          <w:sz w:val="24"/>
-          <w:szCs w:val="24"/>
-        </w:rPr>
-        <w:t>是为了计算描述子用的，斜框时1</w:t>
-      </w:r>
-      <w:r>
-        <w:rPr>
-          <w:rFonts w:ascii="宋体" w:eastAsia="宋体" w:hAnsi="宋体"/>
-          <w:sz w:val="24"/>
-          <w:szCs w:val="24"/>
-        </w:rPr>
-        <w:t>5</w:t>
-      </w:r>
-      <w:r>
-        <w:rPr>
-          <w:rFonts w:ascii="宋体" w:eastAsia="宋体" w:hAnsi="宋体" w:hint="eastAsia"/>
-          <w:sz w:val="24"/>
-          <w:szCs w:val="24"/>
-        </w:rPr>
-        <w:t>*根号2=</w:t>
-      </w:r>
-      <w:r>
-        <w:rPr>
-          <w:rFonts w:ascii="宋体" w:eastAsia="宋体" w:hAnsi="宋体"/>
-          <w:sz w:val="24"/>
-          <w:szCs w:val="24"/>
-        </w:rPr>
-        <w:t>21</w:t>
-      </w:r>
-      <w:r>
-        <w:rPr>
-          <w:rFonts w:ascii="宋体" w:eastAsia="宋体" w:hAnsi="宋体" w:hint="eastAsia"/>
-          <w:sz w:val="24"/>
-          <w:szCs w:val="24"/>
-        </w:rPr>
-        <w:t>。</w:t>
-      </w:r>
-    </w:p>
-    <w:p>
-      <w:pPr>
-        <w:pStyle w:val="a7"/>
-        <w:numPr>
-          <w:ilvl w:val="0"/>
-          <w:numId w:val="9"/>
-        </w:numPr>
-        <w:ind w:firstLineChars="0"/>
-        <w:rPr>
-          <w:rFonts w:ascii="宋体" w:eastAsia="宋体" w:hAnsi="宋体"/>
-          <w:sz w:val="24"/>
-          <w:szCs w:val="24"/>
-        </w:rPr>
-      </w:pPr>
-      <w:r>
-        <w:rPr>
-          <w:rFonts w:ascii="宋体" w:eastAsia="宋体" w:hAnsi="宋体" w:hint="eastAsia"/>
-          <w:sz w:val="24"/>
-          <w:szCs w:val="24"/>
-        </w:rPr>
-        <w:t>初始化时：</w:t>
-      </w:r>
-    </w:p>
-    <w:p>
-      <w:pPr>
-        <w:pStyle w:val="a7"/>
-        <w:numPr>
-          <w:ilvl w:val="0"/>
-          <w:numId w:val="23"/>
-        </w:numPr>
-        <w:ind w:firstLineChars="0"/>
-        <w:rPr>
-          <w:rFonts w:ascii="宋体" w:eastAsia="宋体" w:hAnsi="宋体"/>
-          <w:sz w:val="24"/>
-          <w:szCs w:val="24"/>
-        </w:rPr>
-      </w:pPr>
-      <w:r>
-        <w:rPr>
-          <w:rFonts w:ascii="宋体" w:eastAsia="宋体" w:hAnsi="宋体" w:hint="eastAsia"/>
-          <w:sz w:val="24"/>
-          <w:szCs w:val="24"/>
-        </w:rPr>
-        <w:t>初始化成功要求：当前帧特征点大于1</w:t>
-      </w:r>
-      <w:r>
-        <w:rPr>
-          <w:rFonts w:ascii="宋体" w:eastAsia="宋体" w:hAnsi="宋体"/>
-          <w:sz w:val="24"/>
-          <w:szCs w:val="24"/>
-        </w:rPr>
-        <w:t>00</w:t>
-      </w:r>
-      <w:r>
-        <w:rPr>
-          <w:rFonts w:ascii="宋体" w:eastAsia="宋体" w:hAnsi="宋体" w:hint="eastAsia"/>
-          <w:sz w:val="24"/>
-          <w:szCs w:val="24"/>
-        </w:rPr>
-        <w:t>；匹配点大于1</w:t>
-      </w:r>
-      <w:r>
-        <w:rPr>
-          <w:rFonts w:ascii="宋体" w:eastAsia="宋体" w:hAnsi="宋体"/>
-          <w:sz w:val="24"/>
-          <w:szCs w:val="24"/>
-        </w:rPr>
-        <w:t>00</w:t>
-      </w:r>
-      <w:r>
-        <w:rPr>
-          <w:rFonts w:ascii="宋体" w:eastAsia="宋体" w:hAnsi="宋体" w:hint="eastAsia"/>
-          <w:sz w:val="24"/>
-          <w:szCs w:val="24"/>
-        </w:rPr>
-        <w:t>；</w:t>
-      </w:r>
-    </w:p>
-    <w:p>
-      <w:pPr>
-        <w:pStyle w:val="a7"/>
-        <w:numPr>
-          <w:ilvl w:val="0"/>
-          <w:numId w:val="23"/>
-        </w:numPr>
-        <w:ind w:firstLineChars="0"/>
-        <w:rPr>
-          <w:rFonts w:ascii="宋体" w:eastAsia="宋体" w:hAnsi="宋体"/>
-          <w:sz w:val="24"/>
-          <w:szCs w:val="24"/>
-        </w:rPr>
-      </w:pPr>
-      <w:r>
-        <w:rPr>
-          <w:rFonts w:ascii="宋体" w:eastAsia="宋体" w:hAnsi="宋体" w:hint="eastAsia"/>
-          <w:sz w:val="24"/>
-          <w:szCs w:val="24"/>
-        </w:rPr>
-        <w:t>特征匹配：只在金字塔第一层做匹配；在参考帧像素上下左右1</w:t>
-      </w:r>
-      <w:r>
-        <w:rPr>
-          <w:rFonts w:ascii="宋体" w:eastAsia="宋体" w:hAnsi="宋体"/>
-          <w:sz w:val="24"/>
-          <w:szCs w:val="24"/>
-        </w:rPr>
-        <w:t>00</w:t>
-      </w:r>
-      <w:r>
-        <w:rPr>
-          <w:rFonts w:ascii="宋体" w:eastAsia="宋体" w:hAnsi="宋体" w:hint="eastAsia"/>
-          <w:sz w:val="24"/>
-          <w:szCs w:val="24"/>
-        </w:rPr>
-        <w:t>个像素点找合适匹配点；汉明距离小于5</w:t>
-      </w:r>
-      <w:r>
-        <w:rPr>
-          <w:rFonts w:ascii="宋体" w:eastAsia="宋体" w:hAnsi="宋体"/>
-          <w:sz w:val="24"/>
-          <w:szCs w:val="24"/>
-        </w:rPr>
-        <w:t>0</w:t>
-      </w:r>
-      <w:r>
-        <w:rPr>
-          <w:rFonts w:ascii="宋体" w:eastAsia="宋体" w:hAnsi="宋体" w:hint="eastAsia"/>
-          <w:sz w:val="24"/>
-          <w:szCs w:val="24"/>
-        </w:rPr>
-        <w:t>且最好距离小于次好距离0</w:t>
-      </w:r>
-      <w:r>
-        <w:rPr>
-          <w:rFonts w:ascii="宋体" w:eastAsia="宋体" w:hAnsi="宋体"/>
-          <w:sz w:val="24"/>
-          <w:szCs w:val="24"/>
-        </w:rPr>
-        <w:t>.9</w:t>
-      </w:r>
-      <w:r>
-        <w:rPr>
-          <w:rFonts w:ascii="宋体" w:eastAsia="宋体" w:hAnsi="宋体" w:hint="eastAsia"/>
-          <w:sz w:val="24"/>
-          <w:szCs w:val="24"/>
-        </w:rPr>
-        <w:t>倍；同一个点不能被两次匹配；方向检测词袋数量为3</w:t>
-      </w:r>
-      <w:r>
-        <w:rPr>
-          <w:rFonts w:ascii="宋体" w:eastAsia="宋体" w:hAnsi="宋体"/>
-          <w:sz w:val="24"/>
-          <w:szCs w:val="24"/>
-        </w:rPr>
-        <w:t>0</w:t>
-      </w:r>
-      <w:r>
-        <w:rPr>
-          <w:rFonts w:ascii="宋体" w:eastAsia="宋体" w:hAnsi="宋体" w:hint="eastAsia"/>
-          <w:sz w:val="24"/>
-          <w:szCs w:val="24"/>
-        </w:rPr>
-        <w:t>，选择其中三个数量最多词袋，两个次好词袋个数应大于最好词袋的0</w:t>
-      </w:r>
-      <w:r>
-        <w:rPr>
-          <w:rFonts w:ascii="宋体" w:eastAsia="宋体" w:hAnsi="宋体"/>
-          <w:sz w:val="24"/>
-          <w:szCs w:val="24"/>
-        </w:rPr>
-        <w:t>.1</w:t>
-      </w:r>
-      <w:r>
-        <w:rPr>
-          <w:rFonts w:ascii="宋体" w:eastAsia="宋体" w:hAnsi="宋体" w:hint="eastAsia"/>
-          <w:sz w:val="24"/>
-          <w:szCs w:val="24"/>
-        </w:rPr>
-        <w:t>倍，否则丢弃。</w:t>
-      </w:r>
-    </w:p>
-    <w:p>
-      <w:pPr>
-        <w:pStyle w:val="a7"/>
-        <w:numPr>
-          <w:ilvl w:val="0"/>
-          <w:numId w:val="23"/>
-        </w:numPr>
-        <w:ind w:firstLineChars="0"/>
-        <w:rPr>
-          <w:rFonts w:ascii="宋体" w:eastAsia="宋体" w:hAnsi="宋体"/>
-          <w:sz w:val="24"/>
-          <w:szCs w:val="24"/>
-        </w:rPr>
-      </w:pPr>
-      <w:r>
-        <w:rPr>
-          <w:rFonts w:ascii="宋体" w:eastAsia="宋体" w:hAnsi="宋体" w:hint="eastAsia"/>
-          <w:sz w:val="24"/>
-          <w:szCs w:val="24"/>
-        </w:rPr>
-        <w:t>开辟两个线程计算H和F：从匹配点中随机选出2</w:t>
-      </w:r>
-      <w:r>
-        <w:rPr>
-          <w:rFonts w:ascii="宋体" w:eastAsia="宋体" w:hAnsi="宋体"/>
-          <w:sz w:val="24"/>
-          <w:szCs w:val="24"/>
-        </w:rPr>
-        <w:t>00</w:t>
-      </w:r>
-      <w:r>
-        <w:rPr>
-          <w:rFonts w:ascii="宋体" w:eastAsia="宋体" w:hAnsi="宋体" w:hint="eastAsia"/>
-          <w:sz w:val="24"/>
-          <w:szCs w:val="24"/>
-        </w:rPr>
-        <w:t>组（迭代次数）8个点对，特征点可以重复使用，保证每组不重复即可。</w:t>
-      </w:r>
-      <w:r>
-        <w:rPr>
-          <w:rFonts w:ascii="宋体" w:eastAsia="宋体" w:hAnsi="宋体" w:hint="eastAsia"/>
-          <w:sz w:val="24"/>
-          <w:szCs w:val="24"/>
-        </w:rPr>
-        <w:t>计算分数阈值看代码和吴博ppt-p</w:t>
-      </w:r>
-      <w:r>
-        <w:rPr>
-          <w:rFonts w:ascii="宋体" w:eastAsia="宋体" w:hAnsi="宋体"/>
-          <w:sz w:val="24"/>
-          <w:szCs w:val="24"/>
-        </w:rPr>
-        <w:t>24</w:t>
-      </w:r>
-      <w:r>
-        <w:rPr>
-          <w:rFonts w:ascii="宋体" w:eastAsia="宋体" w:hAnsi="宋体" w:hint="eastAsia"/>
-          <w:sz w:val="24"/>
-          <w:szCs w:val="24"/>
-        </w:rPr>
-        <w:t>，</w:t>
-      </w:r>
-    </w:p>
-    <w:p>
-      <w:pPr>
-        <w:pStyle w:val="a7"/>
-        <w:numPr>
-          <w:ilvl w:val="0"/>
-          <w:numId w:val="23"/>
-        </w:numPr>
-        <w:ind w:firstLineChars="0"/>
-        <w:rPr>
-          <w:rFonts w:ascii="宋体" w:eastAsia="宋体" w:hAnsi="宋体"/>
-          <w:sz w:val="24"/>
-          <w:szCs w:val="24"/>
-        </w:rPr>
-      </w:pPr>
-      <w:r>
-        <w:rPr>
-          <w:rFonts w:ascii="宋体" w:eastAsia="宋体" w:hAnsi="宋体" w:hint="eastAsia"/>
-          <w:sz w:val="24"/>
-          <w:szCs w:val="24"/>
-        </w:rPr>
-        <w:t>使用F恢复三维坐标</w:t>
-      </w:r>
-    </w:p>
-    <w:p>
-      <w:pPr>
-        <w:pStyle w:val="a7"/>
-        <w:ind w:left="1260" w:firstLineChars="0"/>
-        <w:rPr>
-          <w:rFonts w:ascii="宋体" w:eastAsia="宋体" w:hAnsi="宋体"/>
-          <w:sz w:val="24"/>
-          <w:szCs w:val="24"/>
-        </w:rPr>
-      </w:pPr>
-      <w:r>
-        <w:rPr>
-          <w:rFonts w:ascii="宋体" w:eastAsia="宋体" w:hAnsi="宋体" w:hint="eastAsia"/>
-          <w:sz w:val="24"/>
-          <w:szCs w:val="24"/>
-        </w:rPr>
-        <w:t>check</w:t>
-      </w:r>
-      <w:r>
-        <w:rPr>
-          <w:rFonts w:ascii="宋体" w:eastAsia="宋体" w:hAnsi="宋体"/>
-          <w:sz w:val="24"/>
-          <w:szCs w:val="24"/>
-        </w:rPr>
-        <w:t>RT</w:t>
-      </w:r>
-      <w:r>
-        <w:rPr>
-          <w:rFonts w:ascii="宋体" w:eastAsia="宋体" w:hAnsi="宋体" w:hint="eastAsia"/>
-          <w:sz w:val="24"/>
-          <w:szCs w:val="24"/>
-        </w:rPr>
-        <w:t>：</w:t>
-      </w:r>
-      <w:r>
-        <w:rPr>
-          <w:rFonts w:ascii="宋体" w:eastAsia="宋体" w:hAnsi="宋体" w:hint="eastAsia"/>
-          <w:sz w:val="24"/>
-          <w:szCs w:val="24"/>
-        </w:rPr>
-        <w:t>两个在cosparallax</w:t>
-      </w:r>
-      <w:r>
-        <w:rPr>
-          <w:rFonts w:ascii="宋体" w:eastAsia="宋体" w:hAnsi="宋体"/>
-          <w:sz w:val="24"/>
-          <w:szCs w:val="24"/>
-        </w:rPr>
-        <w:t>&lt;0.99998(</w:t>
-      </w:r>
-      <w:r>
-        <w:rPr>
-          <w:rFonts w:ascii="宋体" w:eastAsia="宋体" w:hAnsi="宋体" w:hint="eastAsia"/>
-          <w:sz w:val="24"/>
-          <w:szCs w:val="24"/>
-        </w:rPr>
-        <w:t>即保证不平行)时判断深度是否为负；</w:t>
-      </w:r>
-      <w:r>
-        <w:rPr>
-          <w:rFonts w:ascii="宋体" w:eastAsia="宋体" w:hAnsi="宋体" w:hint="eastAsia"/>
-          <w:sz w:val="24"/>
-          <w:szCs w:val="24"/>
-        </w:rPr>
-        <w:lastRenderedPageBreak/>
-        <w:t>重投影误差（差的平方和）小于4</w:t>
-      </w:r>
-      <w:r>
-        <w:rPr>
-          <w:rFonts w:ascii="宋体" w:eastAsia="宋体" w:hAnsi="宋体" w:hint="eastAsia"/>
-          <w:sz w:val="24"/>
-          <w:szCs w:val="24"/>
-        </w:rPr>
-        <w:t>；</w:t>
-      </w:r>
-      <w:r>
-        <w:rPr>
-          <w:rFonts w:ascii="宋体" w:eastAsia="宋体" w:hAnsi="宋体" w:hint="eastAsia"/>
-          <w:sz w:val="24"/>
-          <w:szCs w:val="24"/>
-        </w:rPr>
-        <w:t>保留的点cosparallax</w:t>
-      </w:r>
-      <w:r>
-        <w:rPr>
-          <w:rFonts w:ascii="宋体" w:eastAsia="宋体" w:hAnsi="宋体"/>
-          <w:sz w:val="24"/>
-          <w:szCs w:val="24"/>
-        </w:rPr>
-        <w:t>&lt;0.99998(</w:t>
-      </w:r>
-      <w:r>
-        <w:rPr>
-          <w:rFonts w:ascii="宋体" w:eastAsia="宋体" w:hAnsi="宋体" w:hint="eastAsia"/>
-          <w:sz w:val="24"/>
-          <w:szCs w:val="24"/>
-        </w:rPr>
-        <w:t>即保证不平行)。满足前两个条件就认为是好的点ngood++；满足三个条件才将对应标志置true</w:t>
-      </w:r>
-    </w:p>
-    <w:p>
-      <w:pPr>
-        <w:pStyle w:val="a7"/>
-        <w:ind w:left="1260" w:firstLineChars="0"/>
-        <w:rPr>
-          <w:rFonts w:ascii="宋体" w:eastAsia="宋体" w:hAnsi="宋体"/>
-          <w:sz w:val="24"/>
-          <w:szCs w:val="24"/>
-        </w:rPr>
-      </w:pPr>
-      <w:r>
-        <w:rPr>
-          <w:rFonts w:ascii="宋体" w:eastAsia="宋体" w:hAnsi="宋体" w:hint="eastAsia"/>
-          <w:sz w:val="24"/>
-          <w:szCs w:val="24"/>
-        </w:rPr>
-        <w:t>选出最好的一组：</w:t>
-      </w:r>
-      <w:r>
-        <w:rPr>
-          <w:rFonts w:ascii="宋体" w:eastAsia="宋体" w:hAnsi="宋体" w:hint="eastAsia"/>
-          <w:sz w:val="24"/>
-          <w:szCs w:val="24"/>
-        </w:rPr>
-        <w:t>最好的R</w:t>
-      </w:r>
-      <w:r>
-        <w:rPr>
-          <w:rFonts w:ascii="宋体" w:eastAsia="宋体" w:hAnsi="宋体"/>
-          <w:sz w:val="24"/>
-          <w:szCs w:val="24"/>
-        </w:rPr>
-        <w:t>T</w:t>
-      </w:r>
-      <w:r>
-        <w:rPr>
-          <w:rFonts w:ascii="宋体" w:eastAsia="宋体" w:hAnsi="宋体" w:hint="eastAsia"/>
-          <w:sz w:val="24"/>
-          <w:szCs w:val="24"/>
-        </w:rPr>
-        <w:t>中正确的点要多于局内点的0</w:t>
-      </w:r>
-      <w:r>
-        <w:rPr>
-          <w:rFonts w:ascii="宋体" w:eastAsia="宋体" w:hAnsi="宋体"/>
-          <w:sz w:val="24"/>
-          <w:szCs w:val="24"/>
-        </w:rPr>
-        <w:t>.9</w:t>
-      </w:r>
-      <w:r>
-        <w:rPr>
-          <w:rFonts w:ascii="宋体" w:eastAsia="宋体" w:hAnsi="宋体" w:hint="eastAsia"/>
-          <w:sz w:val="24"/>
-          <w:szCs w:val="24"/>
-        </w:rPr>
-        <w:t>且总数在5</w:t>
-      </w:r>
-      <w:r>
-        <w:rPr>
-          <w:rFonts w:ascii="宋体" w:eastAsia="宋体" w:hAnsi="宋体"/>
-          <w:sz w:val="24"/>
-          <w:szCs w:val="24"/>
-        </w:rPr>
-        <w:t>0</w:t>
-      </w:r>
-      <w:r>
-        <w:rPr>
-          <w:rFonts w:ascii="宋体" w:eastAsia="宋体" w:hAnsi="宋体" w:hint="eastAsia"/>
-          <w:sz w:val="24"/>
-          <w:szCs w:val="24"/>
-        </w:rPr>
-        <w:t>以上，其他非正确R</w:t>
-      </w:r>
-      <w:r>
-        <w:rPr>
-          <w:rFonts w:ascii="宋体" w:eastAsia="宋体" w:hAnsi="宋体"/>
-          <w:sz w:val="24"/>
-          <w:szCs w:val="24"/>
-        </w:rPr>
-        <w:t>T</w:t>
-      </w:r>
-      <w:r>
-        <w:rPr>
-          <w:rFonts w:ascii="宋体" w:eastAsia="宋体" w:hAnsi="宋体" w:hint="eastAsia"/>
-          <w:sz w:val="24"/>
-          <w:szCs w:val="24"/>
-        </w:rPr>
-        <w:t>要少于最好的R</w:t>
-      </w:r>
-      <w:r>
-        <w:rPr>
-          <w:rFonts w:ascii="宋体" w:eastAsia="宋体" w:hAnsi="宋体"/>
-          <w:sz w:val="24"/>
-          <w:szCs w:val="24"/>
-        </w:rPr>
-        <w:t>T</w:t>
-      </w:r>
-      <w:r>
-        <w:rPr>
-          <w:rFonts w:ascii="宋体" w:eastAsia="宋体" w:hAnsi="宋体" w:hint="eastAsia"/>
-          <w:sz w:val="24"/>
-          <w:szCs w:val="24"/>
-        </w:rPr>
-        <w:t>点数的0</w:t>
-      </w:r>
-      <w:r>
-        <w:rPr>
-          <w:rFonts w:ascii="宋体" w:eastAsia="宋体" w:hAnsi="宋体"/>
-          <w:sz w:val="24"/>
-          <w:szCs w:val="24"/>
-        </w:rPr>
-        <w:t>.7</w:t>
-      </w:r>
-      <w:r>
-        <w:rPr>
-          <w:rFonts w:ascii="宋体" w:eastAsia="宋体" w:hAnsi="宋体" w:hint="eastAsia"/>
-          <w:sz w:val="24"/>
-          <w:szCs w:val="24"/>
-        </w:rPr>
-        <w:t>倍。</w:t>
-      </w:r>
-    </w:p>
-    <w:p>
-      <w:pPr>
-        <w:pStyle w:val="a7"/>
-        <w:ind w:left="1260" w:firstLineChars="0"/>
-        <w:rPr>
-          <w:rFonts w:ascii="宋体" w:eastAsia="宋体" w:hAnsi="宋体"/>
-          <w:sz w:val="24"/>
-          <w:szCs w:val="24"/>
-        </w:rPr>
-      </w:pPr>
-      <w:r>
-        <w:rPr>
-          <w:rFonts w:ascii="宋体" w:eastAsia="宋体" w:hAnsi="宋体" w:hint="eastAsia"/>
-          <w:sz w:val="24"/>
-          <w:szCs w:val="24"/>
-        </w:rPr>
-        <w:t>另外</w:t>
-      </w:r>
-      <w:r>
-        <w:rPr>
-          <w:rFonts w:ascii="宋体" w:eastAsia="宋体" w:hAnsi="宋体" w:hint="eastAsia"/>
-          <w:sz w:val="24"/>
-          <w:szCs w:val="24"/>
-        </w:rPr>
-        <w:t>parallax（两条射线的角度）</w:t>
-      </w:r>
-      <w:r>
-        <w:rPr>
-          <w:rFonts w:ascii="宋体" w:eastAsia="宋体" w:hAnsi="宋体" w:hint="eastAsia"/>
-          <w:sz w:val="24"/>
-          <w:szCs w:val="24"/>
-        </w:rPr>
-        <w:t>要大于</w:t>
-      </w:r>
-      <w:r>
-        <w:rPr>
-          <w:rFonts w:ascii="宋体" w:eastAsia="宋体" w:hAnsi="宋体"/>
-          <w:sz w:val="24"/>
-          <w:szCs w:val="24"/>
-        </w:rPr>
-        <w:t>1</w:t>
-      </w:r>
-      <w:r>
-        <w:rPr>
-          <w:rFonts w:ascii="宋体" w:eastAsia="宋体" w:hAnsi="宋体" w:hint="eastAsia"/>
-          <w:sz w:val="24"/>
-          <w:szCs w:val="24"/>
-        </w:rPr>
-        <w:t>度，当满足要求点多于5</w:t>
-      </w:r>
-      <w:r>
-        <w:rPr>
-          <w:rFonts w:ascii="宋体" w:eastAsia="宋体" w:hAnsi="宋体"/>
-          <w:sz w:val="24"/>
-          <w:szCs w:val="24"/>
-        </w:rPr>
-        <w:t>0</w:t>
-      </w:r>
-      <w:r>
-        <w:rPr>
-          <w:rFonts w:ascii="宋体" w:eastAsia="宋体" w:hAnsi="宋体" w:hint="eastAsia"/>
-          <w:sz w:val="24"/>
-          <w:szCs w:val="24"/>
-        </w:rPr>
-        <w:t>个时，要求前5</w:t>
-      </w:r>
-      <w:r>
-        <w:rPr>
-          <w:rFonts w:ascii="宋体" w:eastAsia="宋体" w:hAnsi="宋体"/>
-          <w:sz w:val="24"/>
-          <w:szCs w:val="24"/>
-        </w:rPr>
-        <w:t>0</w:t>
-      </w:r>
-      <w:r>
-        <w:rPr>
-          <w:rFonts w:ascii="宋体" w:eastAsia="宋体" w:hAnsi="宋体" w:hint="eastAsia"/>
-          <w:sz w:val="24"/>
-          <w:szCs w:val="24"/>
-        </w:rPr>
-        <w:t>个大于</w:t>
-      </w:r>
-      <w:r>
-        <w:rPr>
-          <w:rFonts w:ascii="宋体" w:eastAsia="宋体" w:hAnsi="宋体"/>
-          <w:sz w:val="24"/>
-          <w:szCs w:val="24"/>
-        </w:rPr>
-        <w:t>1</w:t>
-      </w:r>
-      <w:r>
-        <w:rPr>
-          <w:rFonts w:ascii="宋体" w:eastAsia="宋体" w:hAnsi="宋体" w:hint="eastAsia"/>
-          <w:sz w:val="24"/>
-          <w:szCs w:val="24"/>
-        </w:rPr>
-        <w:t>度，否则要求全部大于</w:t>
-      </w:r>
-      <w:r>
-        <w:rPr>
-          <w:rFonts w:ascii="宋体" w:eastAsia="宋体" w:hAnsi="宋体"/>
-          <w:sz w:val="24"/>
-          <w:szCs w:val="24"/>
-        </w:rPr>
-        <w:t>1</w:t>
-      </w:r>
-      <w:r>
-        <w:rPr>
-          <w:rFonts w:ascii="宋体" w:eastAsia="宋体" w:hAnsi="宋体" w:hint="eastAsia"/>
-          <w:sz w:val="24"/>
-          <w:szCs w:val="24"/>
-        </w:rPr>
-        <w:t>度</w:t>
-      </w:r>
-    </w:p>
-    <w:p>
-      <w:pPr>
-        <w:pStyle w:val="a7"/>
-        <w:numPr>
-          <w:ilvl w:val="0"/>
-          <w:numId w:val="23"/>
-        </w:numPr>
-        <w:ind w:firstLineChars="0"/>
-        <w:rPr>
-          <w:rFonts w:ascii="宋体" w:eastAsia="宋体" w:hAnsi="宋体"/>
-          <w:sz w:val="24"/>
-          <w:szCs w:val="24"/>
-        </w:rPr>
-      </w:pPr>
-      <w:r>
-        <w:rPr>
-          <w:rFonts w:ascii="宋体" w:eastAsia="宋体" w:hAnsi="宋体" w:hint="eastAsia"/>
-          <w:sz w:val="24"/>
-          <w:szCs w:val="24"/>
-        </w:rPr>
-        <w:t>使用H恢复三维坐标：check</w:t>
-      </w:r>
-      <w:r>
-        <w:rPr>
-          <w:rFonts w:ascii="宋体" w:eastAsia="宋体" w:hAnsi="宋体"/>
-          <w:sz w:val="24"/>
-          <w:szCs w:val="24"/>
-        </w:rPr>
-        <w:t>RT</w:t>
-      </w:r>
-      <w:r>
-        <w:rPr>
-          <w:rFonts w:ascii="宋体" w:eastAsia="宋体" w:hAnsi="宋体" w:hint="eastAsia"/>
-          <w:sz w:val="24"/>
-          <w:szCs w:val="24"/>
-        </w:rPr>
-        <w:t>和F一样</w:t>
-      </w:r>
-    </w:p>
-    <w:p>
-      <w:pPr>
-        <w:pStyle w:val="a7"/>
-        <w:ind w:left="1260" w:firstLineChars="0" w:firstLine="0"/>
-        <w:rPr>
-          <w:rFonts w:ascii="宋体" w:eastAsia="宋体" w:hAnsi="宋体"/>
-          <w:sz w:val="24"/>
-          <w:szCs w:val="24"/>
-        </w:rPr>
-      </w:pPr>
-      <w:r>
-        <w:rPr>
-          <w:rFonts w:ascii="宋体" w:eastAsia="宋体" w:hAnsi="宋体" w:hint="eastAsia"/>
-          <w:sz w:val="24"/>
-          <w:szCs w:val="24"/>
-        </w:rPr>
-        <w:t>选明显优于其他组最好的一组（条件为且关系）：最优解点数的0</w:t>
-      </w:r>
-      <w:r>
-        <w:rPr>
-          <w:rFonts w:ascii="宋体" w:eastAsia="宋体" w:hAnsi="宋体"/>
-          <w:sz w:val="24"/>
-          <w:szCs w:val="24"/>
-        </w:rPr>
-        <w:t>.75</w:t>
-      </w:r>
-      <w:r>
-        <w:rPr>
-          <w:rFonts w:ascii="宋体" w:eastAsia="宋体" w:hAnsi="宋体" w:hint="eastAsia"/>
-          <w:sz w:val="24"/>
-          <w:szCs w:val="24"/>
-        </w:rPr>
-        <w:t>倍比次优多；大于局内点的0</w:t>
-      </w:r>
-      <w:r>
-        <w:rPr>
-          <w:rFonts w:ascii="宋体" w:eastAsia="宋体" w:hAnsi="宋体"/>
-          <w:sz w:val="24"/>
-          <w:szCs w:val="24"/>
-        </w:rPr>
-        <w:t>.9</w:t>
-      </w:r>
-      <w:r>
-        <w:rPr>
-          <w:rFonts w:ascii="宋体" w:eastAsia="宋体" w:hAnsi="宋体" w:hint="eastAsia"/>
-          <w:sz w:val="24"/>
-          <w:szCs w:val="24"/>
-        </w:rPr>
-        <w:t>倍且大于5</w:t>
-      </w:r>
-      <w:r>
-        <w:rPr>
-          <w:rFonts w:ascii="宋体" w:eastAsia="宋体" w:hAnsi="宋体"/>
-          <w:sz w:val="24"/>
-          <w:szCs w:val="24"/>
-        </w:rPr>
-        <w:t>0</w:t>
-      </w:r>
-      <w:r>
-        <w:rPr>
-          <w:rFonts w:ascii="宋体" w:eastAsia="宋体" w:hAnsi="宋体" w:hint="eastAsia"/>
-          <w:sz w:val="24"/>
-          <w:szCs w:val="24"/>
-        </w:rPr>
-        <w:t>个；</w:t>
-      </w:r>
-      <w:r>
-        <w:rPr>
-          <w:rFonts w:ascii="宋体" w:eastAsia="宋体" w:hAnsi="宋体" w:hint="eastAsia"/>
-          <w:sz w:val="24"/>
-          <w:szCs w:val="24"/>
-        </w:rPr>
-        <w:t>视差大于1度</w:t>
-      </w:r>
-    </w:p>
-    <w:p>
-      <w:pPr>
-        <w:pStyle w:val="a7"/>
-        <w:numPr>
-          <w:ilvl w:val="0"/>
-          <w:numId w:val="23"/>
-        </w:numPr>
-        <w:ind w:firstLineChars="0"/>
-        <w:rPr>
-          <w:rFonts w:ascii="宋体" w:eastAsia="宋体" w:hAnsi="宋体"/>
-          <w:sz w:val="24"/>
-          <w:szCs w:val="24"/>
-        </w:rPr>
-      </w:pPr>
-    </w:p>
-    <w:p>
-      <w:pPr>
-        <w:pStyle w:val="a7"/>
-        <w:numPr>
-          <w:ilvl w:val="0"/>
-          <w:numId w:val="10"/>
-        </w:numPr>
-        <w:ind w:firstLineChars="0"/>
-        <w:rPr>
-          <w:rFonts w:ascii="宋体" w:eastAsia="宋体" w:hAnsi="宋体"/>
-          <w:sz w:val="24"/>
-          <w:szCs w:val="24"/>
-        </w:rPr>
-      </w:pPr>
-      <w:r>
-        <w:rPr>
-          <w:rFonts w:ascii="宋体" w:eastAsia="宋体" w:hAnsi="宋体" w:hint="eastAsia"/>
-          <w:sz w:val="24"/>
-          <w:szCs w:val="24"/>
-        </w:rPr>
-        <w:t>用到opencv类</w:t>
-      </w:r>
-      <w:r>
-        <w:rPr>
-          <w:rFonts w:ascii="宋体" w:eastAsia="宋体" w:hAnsi="宋体" w:hint="eastAsia"/>
-          <w:sz w:val="24"/>
-          <w:szCs w:val="24"/>
-        </w:rPr>
-        <w:t>和函数</w:t>
-      </w:r>
-    </w:p>
-    <w:p>
-      <w:pPr>
-        <w:pStyle w:val="a7"/>
-        <w:numPr>
-          <w:ilvl w:val="0"/>
-          <w:numId w:val="17"/>
-        </w:numPr>
-        <w:ind w:firstLineChars="0"/>
-        <w:rPr>
-          <w:rFonts w:ascii="宋体" w:eastAsia="宋体" w:hAnsi="宋体"/>
-          <w:sz w:val="24"/>
-          <w:szCs w:val="24"/>
-        </w:rPr>
-      </w:pPr>
-      <w:r>
-        <w:rPr>
-          <w:rFonts w:ascii="宋体" w:eastAsia="宋体" w:hAnsi="宋体"/>
-          <w:sz w:val="24"/>
-          <w:szCs w:val="24"/>
-        </w:rPr>
-        <w:t>OpenCV —数据持久化: FileStorage类的数据存取操作与示例</w:t>
-      </w:r>
-    </w:p>
-    <w:p>
-      <w:pPr>
-        <w:pStyle w:val="a7"/>
-        <w:ind w:left="840" w:firstLineChars="0" w:firstLine="0"/>
-        <w:rPr>
-          <w:rFonts w:ascii="宋体" w:eastAsia="宋体" w:hAnsi="宋体"/>
-          <w:sz w:val="24"/>
-          <w:szCs w:val="24"/>
-        </w:rPr>
-      </w:pPr>
-      <w:hyperlink r:id="rId23" w:history="1">
+      <w:hyperlink r:id="rId25" w:history="1">
         <w:r>
           <w:rPr>
             <w:rStyle w:val="a8"/>
@@ -9148,7 +9381,7 @@
           <w:szCs w:val="24"/>
         </w:rPr>
       </w:pPr>
-      <w:hyperlink r:id="rId24" w:history="1">
+      <w:hyperlink r:id="rId26" w:history="1">
         <w:r>
           <w:rPr>
             <w:rStyle w:val="a8"/>
@@ -9195,7 +9428,7 @@
           <w:szCs w:val="24"/>
         </w:rPr>
       </w:pPr>
-      <w:hyperlink r:id="rId25" w:history="1">
+      <w:hyperlink r:id="rId27" w:history="1">
         <w:r>
           <w:rPr>
             <w:rStyle w:val="a8"/>
@@ -9346,7 +9579,7 @@
           <w:szCs w:val="24"/>
         </w:rPr>
       </w:pPr>
-      <w:hyperlink r:id="rId26" w:history="1">
+      <w:hyperlink r:id="rId28" w:history="1">
         <w:r>
           <w:rPr>
             <w:rStyle w:val="a8"/>
@@ -9407,7 +9640,7 @@
           <w:szCs w:val="24"/>
         </w:rPr>
       </w:pPr>
-      <w:hyperlink r:id="rId27" w:history="1">
+      <w:hyperlink r:id="rId29" w:history="1">
         <w:r>
           <w:rPr>
             <w:rStyle w:val="a8"/>
@@ -9429,7 +9662,7 @@
           <w:szCs w:val="24"/>
         </w:rPr>
       </w:pPr>
-      <w:hyperlink r:id="rId28" w:history="1">
+      <w:hyperlink r:id="rId30" w:history="1">
         <w:r>
           <w:rPr>
             <w:rStyle w:val="a8"/>
@@ -9474,7 +9707,7 @@
           <w:szCs w:val="24"/>
         </w:rPr>
       </w:pPr>
-      <w:hyperlink r:id="rId29" w:history="1">
+      <w:hyperlink r:id="rId31" w:history="1">
         <w:r>
           <w:rPr>
             <w:rStyle w:val="a8"/>
@@ -9599,7 +9832,7 @@
           <w:szCs w:val="24"/>
         </w:rPr>
       </w:pPr>
-      <w:hyperlink r:id="rId30" w:history="1">
+      <w:hyperlink r:id="rId32" w:history="1">
         <w:r>
           <w:rPr>
             <w:rStyle w:val="a8"/>
@@ -9703,7 +9936,16 @@
           <w:sz w:val="24"/>
           <w:szCs w:val="24"/>
         </w:rPr>
-        <w:t>, angle(-1)</w:t>
+        <w:t xml:space="preserve">, </w:t>
+      </w:r>
+      <w:r>
+        <w:rPr>
+          <w:rFonts w:ascii="宋体" w:eastAsia="宋体" w:hAnsi="宋体"/>
+          <w:sz w:val="24"/>
+          <w:szCs w:val="24"/>
+        </w:rPr>
+        <w:lastRenderedPageBreak/>
+        <w:t>angle(-1)</w:t>
       </w:r>
       <w:r>
         <w:rPr>
@@ -9781,7 +10023,7 @@
           <w:szCs w:val="24"/>
         </w:rPr>
       </w:pPr>
-      <w:hyperlink r:id="rId31" w:history="1">
+      <w:hyperlink r:id="rId33" w:history="1">
         <w:r>
           <w:rPr>
             <w:rStyle w:val="a8"/>
@@ -9897,7 +10139,7 @@
           <w:szCs w:val="24"/>
         </w:rPr>
       </w:pPr>
-      <w:hyperlink r:id="rId32" w:history="1">
+      <w:hyperlink r:id="rId34" w:history="1">
         <w:r>
           <w:rPr>
             <w:rStyle w:val="a8"/>
@@ -9966,7 +10208,7 @@
           <w:szCs w:val="24"/>
         </w:rPr>
       </w:pPr>
-      <w:hyperlink r:id="rId33" w:history="1">
+      <w:hyperlink r:id="rId35" w:history="1">
         <w:r>
           <w:rPr>
             <w:rStyle w:val="a8"/>
@@ -10027,7 +10269,7 @@
           <w:szCs w:val="24"/>
         </w:rPr>
       </w:pPr>
-      <w:hyperlink r:id="rId34" w:history="1">
+      <w:hyperlink r:id="rId36" w:history="1">
         <w:r>
           <w:rPr>
             <w:rStyle w:val="a8"/>
@@ -10088,7 +10330,7 @@
           <w:szCs w:val="24"/>
         </w:rPr>
       </w:pPr>
-      <w:hyperlink r:id="rId35" w:history="1">
+      <w:hyperlink r:id="rId37" w:history="1">
         <w:r>
           <w:rPr>
             <w:rStyle w:val="a8"/>
@@ -10110,7 +10352,7 @@
           <w:szCs w:val="24"/>
         </w:rPr>
       </w:pPr>
-      <w:hyperlink r:id="rId36" w:history="1">
+      <w:hyperlink r:id="rId38" w:history="1">
         <w:r>
           <w:rPr>
             <w:rStyle w:val="a8"/>
@@ -10212,7 +10454,6 @@
           <w:sz w:val="24"/>
           <w:szCs w:val="24"/>
         </w:rPr>
-        <w:lastRenderedPageBreak/>
         <w:t>c</w:t>
       </w:r>
       <w:r>
@@ -10226,7 +10467,7 @@
       <w:r>
         <w:t xml:space="preserve"> </w:t>
       </w:r>
-      <w:hyperlink r:id="rId37" w:history="1">
+      <w:hyperlink r:id="rId39" w:history="1">
         <w:r>
           <w:rPr>
             <w:rStyle w:val="a8"/>
@@ -10421,7 +10662,7 @@
         </w:rPr>
         <w:t>fill：填充数值，</w:t>
       </w:r>
-      <w:hyperlink r:id="rId38" w:history="1">
+      <w:hyperlink r:id="rId40" w:history="1">
         <w:r>
           <w:rPr>
             <w:rStyle w:val="a8"/>
@@ -10482,7 +10723,7 @@
           <w:szCs w:val="24"/>
         </w:rPr>
       </w:pPr>
-      <w:hyperlink r:id="rId39" w:history="1">
+      <w:hyperlink r:id="rId41" w:history="1">
         <w:r>
           <w:rPr>
             <w:rStyle w:val="a8"/>
@@ -10527,7 +10768,7 @@
           <w:szCs w:val="24"/>
         </w:rPr>
       </w:pPr>
-      <w:hyperlink r:id="rId40" w:history="1">
+      <w:hyperlink r:id="rId42" w:history="1">
         <w:r>
           <w:rPr>
             <w:rStyle w:val="a8"/>
@@ -11212,7 +11453,16 @@
           <w:sz w:val="24"/>
           <w:szCs w:val="24"/>
         </w:rPr>
-        <w:t>文件查找生成对应库和可执行程序使用的源文件</w:t>
+        <w:t>文件查找生成对应库和可执行程序</w:t>
+      </w:r>
+      <w:r>
+        <w:rPr>
+          <w:rFonts w:ascii="宋体" w:eastAsia="宋体" w:hAnsi="宋体" w:hint="eastAsia"/>
+          <w:sz w:val="24"/>
+          <w:szCs w:val="24"/>
+        </w:rPr>
+        <w:lastRenderedPageBreak/>
+        <w:t>使用的源文件</w:t>
       </w:r>
     </w:p>
     <w:p>
@@ -11248,7 +11498,7 @@
           <w:szCs w:val="24"/>
         </w:rPr>
       </w:pPr>
-      <w:hyperlink r:id="rId41" w:history="1">
+      <w:hyperlink r:id="rId43" w:history="1">
         <w:r>
           <w:rPr>
             <w:rStyle w:val="a8"/>
@@ -11348,7 +11598,7 @@
           <w:szCs w:val="24"/>
         </w:rPr>
       </w:pPr>
-      <w:hyperlink r:id="rId42" w:history="1">
+      <w:hyperlink r:id="rId44" w:history="1">
         <w:r>
           <w:rPr>
             <w:rStyle w:val="a8"/>
@@ -11437,7 +11687,7 @@
         </w:rPr>
         <w:t>：</w:t>
       </w:r>
-      <w:hyperlink r:id="rId43" w:history="1">
+      <w:hyperlink r:id="rId45" w:history="1">
         <w:r>
           <w:rPr>
             <w:rStyle w:val="a8"/>
@@ -11471,7 +11721,7 @@
         </w:rPr>
         <w:t>取整函数：</w:t>
       </w:r>
-      <w:hyperlink r:id="rId44" w:history="1">
+      <w:hyperlink r:id="rId46" w:history="1">
         <w:r>
           <w:rPr>
             <w:rStyle w:val="a8"/>
@@ -11614,7 +11864,6 @@
           <w:sz w:val="24"/>
           <w:szCs w:val="24"/>
         </w:rPr>
-        <w:lastRenderedPageBreak/>
         <w:t>提取fast角点时，在每个cell设定最小数量，从大到小（2</w:t>
       </w:r>
       <w:r>
@@ -11817,7 +12066,7 @@
           <w:szCs w:val="24"/>
         </w:rPr>
       </w:pPr>
-      <w:hyperlink r:id="rId45" w:history="1">
+      <w:hyperlink r:id="rId47" w:history="1">
         <w:r>
           <w:rPr>
             <w:rStyle w:val="a8"/>
@@ -11839,7 +12088,7 @@
           <w:szCs w:val="24"/>
         </w:rPr>
       </w:pPr>
-      <w:hyperlink r:id="rId46" w:history="1">
+      <w:hyperlink r:id="rId48" w:history="1">
         <w:r>
           <w:rPr>
             <w:rStyle w:val="a8"/>
@@ -11961,7 +12210,7 @@
                     </pic:cNvPicPr>
                   </pic:nvPicPr>
                   <pic:blipFill>
-                    <a:blip r:embed="rId47" cstate="print">
+                    <a:blip r:embed="rId49" cstate="print">
                       <a:extLst>
                         <a:ext uri="{28A0092B-C50C-407E-A947-70E740481C1C}">
                           <a14:useLocalDpi xmlns:a14="http://schemas.microsoft.com/office/drawing/2010/main" val="0"/>
@@ -13785,7 +14034,7 @@
   <w:abstractNum w:abstractNumId="16" w15:restartNumberingAfterBreak="0">
     <w:nsid w:val="570768AD"/>
     <w:multiLevelType w:val="hybridMultilevel"/>
-    <w:tmpl w:val="702CDCD8"/>
+    <w:tmpl w:val="47DE8B32"/>
     <w:lvl w:ilvl="0" w:tplc="04090001">
       <w:start w:val="1"/>
       <w:numFmt w:val="bullet"/>

--- a/robots/orb_slam2代码_总结（由重装unbuntu开始）_待完善.docx
+++ b/robots/orb_slam2代码_总结（由重装unbuntu开始）_待完善.docx
@@ -6042,6 +6042,82 @@
         </w:rPr>
         <w:t>：</w:t>
       </w:r>
+      <w:hyperlink r:id="rId25" w:history="1">
+        <w:r>
+          <w:rPr>
+            <w:rStyle w:val="a8"/>
+            <w:rFonts w:ascii="宋体" w:eastAsia="宋体" w:hAnsi="宋体"/>
+            <w:sz w:val="24"/>
+            <w:szCs w:val="24"/>
+          </w:rPr>
+          <w:t>https://mp.weixin.qq.com/s/MgJizauaLqigkV-UlOg9uQ</w:t>
+        </w:r>
+      </w:hyperlink>
+    </w:p>
+    <w:p>
+      <w:pPr>
+        <w:pStyle w:val="a7"/>
+        <w:numPr>
+          <w:ilvl w:val="0"/>
+          <w:numId w:val="9"/>
+        </w:numPr>
+        <w:ind w:firstLineChars="0"/>
+        <w:rPr>
+          <w:rFonts w:ascii="宋体" w:eastAsia="宋体" w:hAnsi="宋体"/>
+          <w:sz w:val="24"/>
+          <w:szCs w:val="24"/>
+        </w:rPr>
+      </w:pPr>
+      <w:r>
+        <w:rPr>
+          <w:rFonts w:ascii="宋体" w:eastAsia="宋体" w:hAnsi="宋体" w:hint="eastAsia"/>
+          <w:sz w:val="24"/>
+          <w:szCs w:val="24"/>
+        </w:rPr>
+        <w:t>G</w:t>
+      </w:r>
+      <w:r>
+        <w:rPr>
+          <w:rFonts w:ascii="宋体" w:eastAsia="宋体" w:hAnsi="宋体"/>
+          <w:sz w:val="24"/>
+          <w:szCs w:val="24"/>
+        </w:rPr>
+        <w:t>PU</w:t>
+      </w:r>
+      <w:r>
+        <w:rPr>
+          <w:rFonts w:ascii="宋体" w:eastAsia="宋体" w:hAnsi="宋体" w:hint="eastAsia"/>
+          <w:sz w:val="24"/>
+          <w:szCs w:val="24"/>
+        </w:rPr>
+        <w:t>版：</w:t>
+      </w:r>
+      <w:hyperlink r:id="rId26" w:history="1">
+        <w:r>
+          <w:rPr>
+            <w:rStyle w:val="a8"/>
+            <w:rFonts w:ascii="宋体" w:eastAsia="宋体" w:hAnsi="宋体"/>
+            <w:sz w:val="24"/>
+            <w:szCs w:val="24"/>
+          </w:rPr>
+          <w:t>https://github.com/yunchih/ORB-SLAM2-GPU2016-final</w:t>
+        </w:r>
+      </w:hyperlink>
+    </w:p>
+    <w:p>
+      <w:pPr>
+        <w:pStyle w:val="a7"/>
+        <w:numPr>
+          <w:ilvl w:val="0"/>
+          <w:numId w:val="9"/>
+        </w:numPr>
+        <w:ind w:firstLineChars="0"/>
+        <w:rPr>
+          <w:rFonts w:ascii="宋体" w:eastAsia="宋体" w:hAnsi="宋体"/>
+          <w:sz w:val="24"/>
+          <w:szCs w:val="24"/>
+        </w:rPr>
+      </w:pPr>
       <w:bookmarkStart w:id="0" w:name="_GoBack"/>
       <w:bookmarkEnd w:id="0"/>
       <w:r>
@@ -6050,56 +6126,159 @@
           <w:sz w:val="24"/>
           <w:szCs w:val="24"/>
         </w:rPr>
-        <w:fldChar w:fldCharType="begin"/>
-      </w:r>
-      <w:r>
-        <w:rPr>
-          <w:rFonts w:ascii="宋体" w:eastAsia="宋体" w:hAnsi="宋体"/>
-          <w:sz w:val="24"/>
-          <w:szCs w:val="24"/>
-        </w:rPr>
-        <w:instrText xml:space="preserve"> HYPERLINK "</w:instrText>
-      </w:r>
-      <w:r>
-        <w:rPr>
-          <w:rFonts w:ascii="宋体" w:eastAsia="宋体" w:hAnsi="宋体"/>
-          <w:sz w:val="24"/>
-          <w:szCs w:val="24"/>
-        </w:rPr>
-        <w:instrText>https://mp.weixin.qq.com/s/MgJizauaLqigkV-UlOg9uQ</w:instrText>
-      </w:r>
-      <w:r>
-        <w:rPr>
-          <w:rFonts w:ascii="宋体" w:eastAsia="宋体" w:hAnsi="宋体"/>
-          <w:sz w:val="24"/>
-          <w:szCs w:val="24"/>
-        </w:rPr>
-        <w:instrText xml:space="preserve">" </w:instrText>
-      </w:r>
-      <w:r>
-        <w:rPr>
-          <w:rFonts w:ascii="宋体" w:eastAsia="宋体" w:hAnsi="宋体"/>
-          <w:sz w:val="24"/>
-          <w:szCs w:val="24"/>
-        </w:rPr>
-        <w:fldChar w:fldCharType="separate"/>
-      </w:r>
-      <w:r>
-        <w:rPr>
-          <w:rStyle w:val="a8"/>
-          <w:rFonts w:ascii="宋体" w:eastAsia="宋体" w:hAnsi="宋体"/>
-          <w:sz w:val="24"/>
-          <w:szCs w:val="24"/>
-        </w:rPr>
-        <w:t>https://mp.weixin.qq.com/s/MgJizauaLqigkV-UlOg9uQ</w:t>
-      </w:r>
-      <w:r>
-        <w:rPr>
-          <w:rFonts w:ascii="宋体" w:eastAsia="宋体" w:hAnsi="宋体"/>
-          <w:sz w:val="24"/>
-          <w:szCs w:val="24"/>
-        </w:rPr>
-        <w:fldChar w:fldCharType="end"/>
+        <w:cr/>
+      </w:r>
+    </w:p>
+    <w:p>
+      <w:pPr>
+        <w:pStyle w:val="a7"/>
+        <w:numPr>
+          <w:ilvl w:val="0"/>
+          <w:numId w:val="10"/>
+        </w:numPr>
+        <w:ind w:firstLineChars="0"/>
+        <w:rPr>
+          <w:rFonts w:ascii="宋体" w:eastAsia="宋体" w:hAnsi="宋体"/>
+          <w:sz w:val="24"/>
+          <w:szCs w:val="24"/>
+        </w:rPr>
+      </w:pPr>
+      <w:r>
+        <w:rPr>
+          <w:rFonts w:ascii="宋体" w:eastAsia="宋体" w:hAnsi="宋体" w:hint="eastAsia"/>
+          <w:sz w:val="24"/>
+          <w:szCs w:val="24"/>
+        </w:rPr>
+        <w:t>各类的作用</w:t>
+      </w:r>
+      <w:r>
+        <w:rPr>
+          <w:rFonts w:ascii="宋体" w:eastAsia="宋体" w:hAnsi="宋体" w:hint="eastAsia"/>
+          <w:sz w:val="24"/>
+          <w:szCs w:val="24"/>
+        </w:rPr>
+        <w:t>，</w:t>
+      </w:r>
+      <w:r>
+        <w:rPr>
+          <w:rFonts w:ascii="宋体" w:eastAsia="宋体" w:hAnsi="宋体" w:hint="eastAsia"/>
+          <w:sz w:val="24"/>
+          <w:szCs w:val="24"/>
+        </w:rPr>
+        <w:t>首先构建一个system类实例，然后在这个类里面包含所有类的实例指针，有些类可能又在实例指针中再建立实例指针</w:t>
+      </w:r>
+      <w:r>
+        <w:rPr>
+          <w:rFonts w:ascii="宋体" w:eastAsia="宋体" w:hAnsi="宋体" w:hint="eastAsia"/>
+          <w:sz w:val="24"/>
+          <w:szCs w:val="24"/>
+        </w:rPr>
+        <w:t>。相机坐标系的中心在光心</w:t>
+      </w:r>
+      <w:r>
+        <w:rPr>
+          <w:rFonts w:ascii="宋体" w:eastAsia="宋体" w:hAnsi="宋体" w:hint="eastAsia"/>
+          <w:sz w:val="24"/>
+          <w:szCs w:val="24"/>
+        </w:rPr>
+        <w:t>。</w:t>
+      </w:r>
+      <w:r>
+        <w:rPr>
+          <w:rFonts w:ascii="宋体" w:eastAsia="宋体" w:hAnsi="宋体" w:hint="eastAsia"/>
+          <w:sz w:val="24"/>
+          <w:szCs w:val="24"/>
+        </w:rPr>
+        <w:t>自己正面看图片时。</w:t>
+      </w:r>
+      <w:r>
+        <w:rPr>
+          <w:rFonts w:ascii="宋体" w:eastAsia="宋体" w:hAnsi="宋体" w:hint="eastAsia"/>
+          <w:sz w:val="24"/>
+          <w:szCs w:val="24"/>
+        </w:rPr>
+        <w:t>代码中横向为x轴</w:t>
+      </w:r>
+      <w:r>
+        <w:rPr>
+          <w:rFonts w:ascii="宋体" w:eastAsia="宋体" w:hAnsi="宋体" w:hint="eastAsia"/>
+          <w:sz w:val="24"/>
+          <w:szCs w:val="24"/>
+        </w:rPr>
+        <w:t>-u-cols-width</w:t>
+      </w:r>
+      <w:r>
+        <w:rPr>
+          <w:rFonts w:ascii="宋体" w:eastAsia="宋体" w:hAnsi="宋体" w:hint="eastAsia"/>
+          <w:sz w:val="24"/>
+          <w:szCs w:val="24"/>
+        </w:rPr>
+        <w:t>，纵向为y轴</w:t>
+      </w:r>
+      <w:r>
+        <w:rPr>
+          <w:rFonts w:ascii="宋体" w:eastAsia="宋体" w:hAnsi="宋体" w:hint="eastAsia"/>
+          <w:sz w:val="24"/>
+          <w:szCs w:val="24"/>
+        </w:rPr>
+        <w:t>-v-rows-height</w:t>
+      </w:r>
+      <w:r>
+        <w:rPr>
+          <w:rFonts w:ascii="宋体" w:eastAsia="宋体" w:hAnsi="宋体" w:hint="eastAsia"/>
+          <w:sz w:val="24"/>
+          <w:szCs w:val="24"/>
+        </w:rPr>
+        <w:t>，圆心在左上角</w:t>
+      </w:r>
+      <w:r>
+        <w:rPr>
+          <w:rFonts w:ascii="宋体" w:eastAsia="宋体" w:hAnsi="宋体" w:hint="eastAsia"/>
+          <w:sz w:val="24"/>
+          <w:szCs w:val="24"/>
+        </w:rPr>
+        <w:t>。故在用at</w:t>
+      </w:r>
+      <w:r>
+        <w:rPr>
+          <w:rFonts w:ascii="宋体" w:eastAsia="宋体" w:hAnsi="宋体" w:hint="eastAsia"/>
+          <w:sz w:val="24"/>
+          <w:szCs w:val="24"/>
+        </w:rPr>
+        <w:lastRenderedPageBreak/>
+        <w:t>定位像素是应是&lt;</w:t>
+      </w:r>
+      <w:r>
+        <w:rPr>
+          <w:rFonts w:ascii="宋体" w:eastAsia="宋体" w:hAnsi="宋体"/>
+          <w:sz w:val="24"/>
+          <w:szCs w:val="24"/>
+        </w:rPr>
+        <w:t>y,x&gt;</w:t>
+      </w:r>
+      <w:r>
+        <w:rPr>
+          <w:rFonts w:ascii="宋体" w:eastAsia="宋体" w:hAnsi="宋体" w:hint="eastAsia"/>
+          <w:sz w:val="24"/>
+          <w:szCs w:val="24"/>
+        </w:rPr>
+        <w:t>。new</w:t>
+      </w:r>
+      <w:r>
+        <w:rPr>
+          <w:rFonts w:ascii="宋体" w:eastAsia="宋体" w:hAnsi="宋体" w:hint="eastAsia"/>
+          <w:sz w:val="24"/>
+          <w:szCs w:val="24"/>
+        </w:rPr>
+        <w:t>的地方</w:t>
+      </w:r>
+      <w:r>
+        <w:rPr>
+          <w:rFonts w:ascii="宋体" w:eastAsia="宋体" w:hAnsi="宋体" w:hint="eastAsia"/>
+          <w:sz w:val="24"/>
+          <w:szCs w:val="24"/>
+        </w:rPr>
+        <w:t>创建一个指针实例。</w:t>
       </w:r>
     </w:p>
     <w:p>
@@ -6111,19 +6290,1434 @@
         </w:numPr>
         <w:ind w:firstLineChars="0"/>
         <w:rPr>
-          <w:rFonts w:ascii="宋体" w:eastAsia="宋体" w:hAnsi="宋体" w:hint="eastAsia"/>
-          <w:sz w:val="24"/>
-          <w:szCs w:val="24"/>
-        </w:rPr>
-      </w:pPr>
-      <w:r>
-        <w:rPr>
-          <w:rFonts w:ascii="宋体" w:eastAsia="宋体" w:hAnsi="宋体"/>
-          <w:sz w:val="24"/>
-          <w:szCs w:val="24"/>
-        </w:rPr>
-        <w:cr/>
-      </w:r>
+          <w:rFonts w:ascii="宋体" w:eastAsia="宋体" w:hAnsi="宋体"/>
+          <w:sz w:val="24"/>
+          <w:szCs w:val="24"/>
+        </w:rPr>
+      </w:pPr>
+      <w:r>
+        <w:rPr>
+          <w:rFonts w:ascii="宋体" w:eastAsia="宋体" w:hAnsi="宋体"/>
+          <w:sz w:val="24"/>
+          <w:szCs w:val="24"/>
+        </w:rPr>
+        <w:t>M</w:t>
+      </w:r>
+      <w:r>
+        <w:rPr>
+          <w:rFonts w:ascii="宋体" w:eastAsia="宋体" w:hAnsi="宋体" w:hint="eastAsia"/>
+          <w:sz w:val="24"/>
+          <w:szCs w:val="24"/>
+        </w:rPr>
+        <w:t>ono_</w:t>
+      </w:r>
+      <w:r>
+        <w:rPr>
+          <w:rFonts w:ascii="宋体" w:eastAsia="宋体" w:hAnsi="宋体"/>
+          <w:sz w:val="24"/>
+          <w:szCs w:val="24"/>
+        </w:rPr>
+        <w:t>tum</w:t>
+      </w:r>
+      <w:r>
+        <w:rPr>
+          <w:rFonts w:ascii="宋体" w:eastAsia="宋体" w:hAnsi="宋体" w:hint="eastAsia"/>
+          <w:sz w:val="24"/>
+          <w:szCs w:val="24"/>
+        </w:rPr>
+        <w:t>：主函数，在T</w:t>
+      </w:r>
+      <w:r>
+        <w:rPr>
+          <w:rFonts w:ascii="宋体" w:eastAsia="宋体" w:hAnsi="宋体"/>
+          <w:sz w:val="24"/>
+          <w:szCs w:val="24"/>
+        </w:rPr>
+        <w:t>UM</w:t>
+      </w:r>
+      <w:r>
+        <w:rPr>
+          <w:rFonts w:ascii="宋体" w:eastAsia="宋体" w:hAnsi="宋体" w:hint="eastAsia"/>
+          <w:sz w:val="24"/>
+          <w:szCs w:val="24"/>
+        </w:rPr>
+        <w:t>数据集进行单目运算</w:t>
+      </w:r>
+    </w:p>
+    <w:p>
+      <w:pPr>
+        <w:pStyle w:val="a7"/>
+        <w:numPr>
+          <w:ilvl w:val="0"/>
+          <w:numId w:val="9"/>
+        </w:numPr>
+        <w:ind w:firstLineChars="0"/>
+        <w:rPr>
+          <w:rFonts w:ascii="宋体" w:eastAsia="宋体" w:hAnsi="宋体"/>
+          <w:sz w:val="24"/>
+          <w:szCs w:val="24"/>
+        </w:rPr>
+      </w:pPr>
+      <w:r>
+        <w:rPr>
+          <w:rFonts w:ascii="宋体" w:eastAsia="宋体" w:hAnsi="宋体"/>
+          <w:sz w:val="24"/>
+          <w:szCs w:val="24"/>
+        </w:rPr>
+        <w:t>S</w:t>
+      </w:r>
+      <w:r>
+        <w:rPr>
+          <w:rFonts w:ascii="宋体" w:eastAsia="宋体" w:hAnsi="宋体" w:hint="eastAsia"/>
+          <w:sz w:val="24"/>
+          <w:szCs w:val="24"/>
+        </w:rPr>
+        <w:t>ystem：整个系统相关操作</w:t>
+      </w:r>
+    </w:p>
+    <w:p>
+      <w:pPr>
+        <w:pStyle w:val="a7"/>
+        <w:numPr>
+          <w:ilvl w:val="0"/>
+          <w:numId w:val="9"/>
+        </w:numPr>
+        <w:ind w:firstLineChars="0"/>
+        <w:rPr>
+          <w:rFonts w:ascii="宋体" w:eastAsia="宋体" w:hAnsi="宋体"/>
+          <w:color w:val="FF0000"/>
+          <w:sz w:val="24"/>
+          <w:szCs w:val="24"/>
+        </w:rPr>
+      </w:pPr>
+      <w:r>
+        <w:rPr>
+          <w:rFonts w:ascii="宋体" w:eastAsia="宋体" w:hAnsi="宋体"/>
+          <w:sz w:val="24"/>
+          <w:szCs w:val="24"/>
+        </w:rPr>
+        <w:t>F</w:t>
+      </w:r>
+      <w:r>
+        <w:rPr>
+          <w:rFonts w:ascii="宋体" w:eastAsia="宋体" w:hAnsi="宋体" w:hint="eastAsia"/>
+          <w:sz w:val="24"/>
+          <w:szCs w:val="24"/>
+        </w:rPr>
+        <w:t>rame：帧</w:t>
+      </w:r>
+      <w:r>
+        <w:rPr>
+          <w:rFonts w:ascii="宋体" w:eastAsia="宋体" w:hAnsi="宋体" w:hint="eastAsia"/>
+          <w:sz w:val="24"/>
+          <w:szCs w:val="24"/>
+        </w:rPr>
+        <w:t>，新来的帧，需要在它上面提取特征</w:t>
+      </w:r>
+      <w:r>
+        <w:rPr>
+          <w:rFonts w:ascii="宋体" w:eastAsia="宋体" w:hAnsi="宋体" w:hint="eastAsia"/>
+          <w:sz w:val="24"/>
+          <w:szCs w:val="24"/>
+        </w:rPr>
+        <w:t>。</w:t>
+      </w:r>
+      <w:r>
+        <w:rPr>
+          <w:rFonts w:ascii="宋体" w:eastAsia="宋体" w:hAnsi="宋体" w:hint="eastAsia"/>
+          <w:sz w:val="24"/>
+          <w:szCs w:val="24"/>
+        </w:rPr>
+        <w:t>包括创建序号mnid和timestamp两个id。</w:t>
+      </w:r>
+      <w:r>
+        <w:rPr>
+          <w:rFonts w:ascii="宋体" w:eastAsia="宋体" w:hAnsi="宋体" w:hint="eastAsia"/>
+          <w:sz w:val="24"/>
+          <w:szCs w:val="24"/>
+        </w:rPr>
+        <w:t>对当前帧进行处理，提取特征，供track使用</w:t>
+      </w:r>
+      <w:r>
+        <w:rPr>
+          <w:rFonts w:ascii="宋体" w:eastAsia="宋体" w:hAnsi="宋体" w:hint="eastAsia"/>
+          <w:sz w:val="24"/>
+          <w:szCs w:val="24"/>
+        </w:rPr>
+        <w:t>。操作函数在</w:t>
+      </w:r>
+      <w:r>
+        <w:rPr>
+          <w:rFonts w:ascii="宋体" w:eastAsia="宋体" w:hAnsi="宋体"/>
+          <w:sz w:val="24"/>
+          <w:szCs w:val="24"/>
+        </w:rPr>
+        <w:t>ORB</w:t>
+      </w:r>
+      <w:r>
+        <w:rPr>
+          <w:rFonts w:ascii="宋体" w:eastAsia="宋体" w:hAnsi="宋体" w:hint="eastAsia"/>
+          <w:sz w:val="24"/>
+          <w:szCs w:val="24"/>
+        </w:rPr>
+        <w:t>extractor，将</w:t>
+      </w:r>
+      <w:r>
+        <w:rPr>
+          <w:rFonts w:ascii="宋体" w:eastAsia="宋体" w:hAnsi="宋体" w:hint="eastAsia"/>
+          <w:color w:val="FF0000"/>
+          <w:sz w:val="24"/>
+          <w:szCs w:val="24"/>
+        </w:rPr>
+        <w:t>提取特征的关键点存于其mvkeys（keypoint）</w:t>
+      </w:r>
+      <w:r>
+        <w:rPr>
+          <w:rFonts w:ascii="宋体" w:eastAsia="宋体" w:hAnsi="宋体" w:hint="eastAsia"/>
+          <w:color w:val="FF0000"/>
+          <w:sz w:val="24"/>
+          <w:szCs w:val="24"/>
+        </w:rPr>
+        <w:t>-</w:t>
+      </w:r>
+      <w:r>
+        <w:rPr>
+          <w:rFonts w:ascii="宋体" w:eastAsia="宋体" w:hAnsi="宋体" w:hint="eastAsia"/>
+          <w:color w:val="FF0000"/>
+          <w:sz w:val="24"/>
+          <w:szCs w:val="24"/>
+        </w:rPr>
+        <w:t>，描述子存于m</w:t>
+      </w:r>
+      <w:r>
+        <w:rPr>
+          <w:rFonts w:ascii="宋体" w:eastAsia="宋体" w:hAnsi="宋体"/>
+          <w:color w:val="FF0000"/>
+          <w:sz w:val="24"/>
+          <w:szCs w:val="24"/>
+        </w:rPr>
+        <w:t>D</w:t>
+      </w:r>
+      <w:r>
+        <w:rPr>
+          <w:rFonts w:ascii="宋体" w:eastAsia="宋体" w:hAnsi="宋体" w:hint="eastAsia"/>
+          <w:color w:val="FF0000"/>
+          <w:sz w:val="24"/>
+          <w:szCs w:val="24"/>
+        </w:rPr>
+        <w:t>escriptors（mat</w:t>
+      </w:r>
+      <w:r>
+        <w:rPr>
+          <w:rFonts w:ascii="宋体" w:eastAsia="宋体" w:hAnsi="宋体" w:hint="eastAsia"/>
+          <w:color w:val="FF0000"/>
+          <w:sz w:val="24"/>
+          <w:szCs w:val="24"/>
+        </w:rPr>
+        <w:t>：cols-特征点个数，rows-描述子3</w:t>
+      </w:r>
+      <w:r>
+        <w:rPr>
+          <w:rFonts w:ascii="宋体" w:eastAsia="宋体" w:hAnsi="宋体"/>
+          <w:color w:val="FF0000"/>
+          <w:sz w:val="24"/>
+          <w:szCs w:val="24"/>
+        </w:rPr>
+        <w:t>2</w:t>
+      </w:r>
+      <w:r>
+        <w:rPr>
+          <w:rFonts w:ascii="宋体" w:eastAsia="宋体" w:hAnsi="宋体" w:hint="eastAsia"/>
+          <w:color w:val="FF0000"/>
+          <w:sz w:val="24"/>
+          <w:szCs w:val="24"/>
+        </w:rPr>
+        <w:t>）</w:t>
+      </w:r>
+      <w:r>
+        <w:rPr>
+          <w:rFonts w:ascii="宋体" w:eastAsia="宋体" w:hAnsi="宋体" w:hint="eastAsia"/>
+          <w:color w:val="FF0000"/>
+          <w:sz w:val="24"/>
+          <w:szCs w:val="24"/>
+        </w:rPr>
+        <w:t>。用于创建当前帧mcurrentframe</w:t>
+      </w:r>
+      <w:r>
+        <w:rPr>
+          <w:rFonts w:ascii="宋体" w:eastAsia="宋体" w:hAnsi="宋体" w:hint="eastAsia"/>
+          <w:color w:val="FF0000"/>
+          <w:sz w:val="24"/>
+          <w:szCs w:val="24"/>
+        </w:rPr>
+        <w:t>。提取特征点后校正特征点x、y坐标，将其存于mvkeys</w:t>
+      </w:r>
+      <w:r>
+        <w:rPr>
+          <w:rFonts w:ascii="宋体" w:eastAsia="宋体" w:hAnsi="宋体"/>
+          <w:color w:val="FF0000"/>
+          <w:sz w:val="24"/>
+          <w:szCs w:val="24"/>
+        </w:rPr>
+        <w:t>U</w:t>
+      </w:r>
+      <w:r>
+        <w:rPr>
+          <w:rFonts w:ascii="宋体" w:eastAsia="宋体" w:hAnsi="宋体" w:hint="eastAsia"/>
+          <w:color w:val="FF0000"/>
+          <w:sz w:val="24"/>
+          <w:szCs w:val="24"/>
+        </w:rPr>
+        <w:t>n（keypoint）</w:t>
+      </w:r>
+      <w:r>
+        <w:rPr>
+          <w:rFonts w:ascii="宋体" w:eastAsia="宋体" w:hAnsi="宋体" w:hint="eastAsia"/>
+          <w:color w:val="FF0000"/>
+          <w:sz w:val="24"/>
+          <w:szCs w:val="24"/>
+        </w:rPr>
+        <w:t>。将特征点与mvpmappoints对应起来。</w:t>
+      </w:r>
+    </w:p>
+    <w:p>
+      <w:pPr>
+        <w:pStyle w:val="a7"/>
+        <w:ind w:left="840" w:firstLineChars="0" w:firstLine="0"/>
+        <w:rPr>
+          <w:rFonts w:ascii="宋体" w:eastAsia="宋体" w:hAnsi="宋体"/>
+          <w:color w:val="FF0000"/>
+          <w:sz w:val="24"/>
+          <w:szCs w:val="24"/>
+        </w:rPr>
+      </w:pPr>
+      <w:r>
+        <w:rPr>
+          <w:rFonts w:ascii="宋体" w:eastAsia="宋体" w:hAnsi="宋体" w:hint="eastAsia"/>
+          <w:color w:val="FF0000"/>
+          <w:sz w:val="24"/>
+          <w:szCs w:val="24"/>
+        </w:rPr>
+        <w:t>其包含复制构造函数，在初始化时会用于复制类实例</w:t>
+      </w:r>
+    </w:p>
+    <w:p>
+      <w:pPr>
+        <w:pStyle w:val="a7"/>
+        <w:numPr>
+          <w:ilvl w:val="0"/>
+          <w:numId w:val="9"/>
+        </w:numPr>
+        <w:ind w:firstLineChars="0"/>
+        <w:rPr>
+          <w:rFonts w:ascii="宋体" w:eastAsia="宋体" w:hAnsi="宋体"/>
+          <w:sz w:val="24"/>
+          <w:szCs w:val="24"/>
+        </w:rPr>
+      </w:pPr>
+      <w:r>
+        <w:rPr>
+          <w:rFonts w:ascii="宋体" w:eastAsia="宋体" w:hAnsi="宋体"/>
+          <w:sz w:val="24"/>
+          <w:szCs w:val="24"/>
+        </w:rPr>
+        <w:t>K</w:t>
+      </w:r>
+      <w:r>
+        <w:rPr>
+          <w:rFonts w:ascii="宋体" w:eastAsia="宋体" w:hAnsi="宋体" w:hint="eastAsia"/>
+          <w:sz w:val="24"/>
+          <w:szCs w:val="24"/>
+        </w:rPr>
+        <w:t>eyframe：</w:t>
+      </w:r>
+      <w:r>
+        <w:rPr>
+          <w:rFonts w:ascii="宋体" w:eastAsia="宋体" w:hAnsi="宋体" w:hint="eastAsia"/>
+          <w:sz w:val="24"/>
+          <w:szCs w:val="24"/>
+        </w:rPr>
+        <w:t>关键帧，</w:t>
+      </w:r>
+      <w:r>
+        <w:rPr>
+          <w:rFonts w:ascii="宋体" w:eastAsia="宋体" w:hAnsi="宋体" w:hint="eastAsia"/>
+          <w:sz w:val="24"/>
+          <w:szCs w:val="24"/>
+        </w:rPr>
+        <w:t>新来的帧满足条件可变为关键帧</w:t>
+      </w:r>
+      <w:r>
+        <w:rPr>
+          <w:rFonts w:ascii="宋体" w:eastAsia="宋体" w:hAnsi="宋体" w:hint="eastAsia"/>
+          <w:sz w:val="24"/>
+          <w:szCs w:val="24"/>
+        </w:rPr>
+        <w:t>。初始化时创建初始化地图就有用了</w:t>
+      </w:r>
+      <w:r>
+        <w:rPr>
+          <w:rFonts w:ascii="宋体" w:eastAsia="宋体" w:hAnsi="宋体" w:hint="eastAsia"/>
+          <w:sz w:val="24"/>
+          <w:szCs w:val="24"/>
+        </w:rPr>
+        <w:t>，包括创建序号mframeid、mnid和timestamp（与frame相同）3个id。</w:t>
+      </w:r>
+    </w:p>
+    <w:p>
+      <w:pPr>
+        <w:pStyle w:val="a7"/>
+        <w:numPr>
+          <w:ilvl w:val="0"/>
+          <w:numId w:val="9"/>
+        </w:numPr>
+        <w:ind w:firstLineChars="0"/>
+        <w:rPr>
+          <w:rFonts w:ascii="宋体" w:eastAsia="宋体" w:hAnsi="宋体"/>
+          <w:sz w:val="24"/>
+          <w:szCs w:val="24"/>
+        </w:rPr>
+      </w:pPr>
+      <w:r>
+        <w:rPr>
+          <w:rFonts w:ascii="宋体" w:eastAsia="宋体" w:hAnsi="宋体"/>
+          <w:sz w:val="24"/>
+          <w:szCs w:val="24"/>
+        </w:rPr>
+        <w:t>K</w:t>
+      </w:r>
+      <w:r>
+        <w:rPr>
+          <w:rFonts w:ascii="宋体" w:eastAsia="宋体" w:hAnsi="宋体" w:hint="eastAsia"/>
+          <w:sz w:val="24"/>
+          <w:szCs w:val="24"/>
+        </w:rPr>
+        <w:t>e</w:t>
+      </w:r>
+      <w:r>
+        <w:rPr>
+          <w:rFonts w:ascii="宋体" w:eastAsia="宋体" w:hAnsi="宋体" w:hint="eastAsia"/>
+          <w:sz w:val="24"/>
+          <w:szCs w:val="24"/>
+        </w:rPr>
+        <w:t>y</w:t>
+      </w:r>
+      <w:r>
+        <w:rPr>
+          <w:rFonts w:ascii="宋体" w:eastAsia="宋体" w:hAnsi="宋体" w:hint="eastAsia"/>
+          <w:sz w:val="24"/>
+          <w:szCs w:val="24"/>
+        </w:rPr>
+        <w:t>framedataset</w:t>
+      </w:r>
+      <w:r>
+        <w:rPr>
+          <w:rFonts w:ascii="宋体" w:eastAsia="宋体" w:hAnsi="宋体" w:hint="eastAsia"/>
+          <w:sz w:val="24"/>
+          <w:szCs w:val="24"/>
+        </w:rPr>
+        <w:t>（是system内指针类）</w:t>
+      </w:r>
+      <w:r>
+        <w:rPr>
+          <w:rFonts w:ascii="宋体" w:eastAsia="宋体" w:hAnsi="宋体" w:hint="eastAsia"/>
+          <w:sz w:val="24"/>
+          <w:szCs w:val="24"/>
+        </w:rPr>
+        <w:t>：保存所有关键帧</w:t>
+      </w:r>
+    </w:p>
+    <w:p>
+      <w:pPr>
+        <w:pStyle w:val="a7"/>
+        <w:numPr>
+          <w:ilvl w:val="0"/>
+          <w:numId w:val="9"/>
+        </w:numPr>
+        <w:ind w:firstLineChars="0"/>
+        <w:rPr>
+          <w:rFonts w:ascii="宋体" w:eastAsia="宋体" w:hAnsi="宋体"/>
+          <w:sz w:val="24"/>
+          <w:szCs w:val="24"/>
+        </w:rPr>
+      </w:pPr>
+      <w:r>
+        <w:rPr>
+          <w:rFonts w:ascii="宋体" w:eastAsia="宋体" w:hAnsi="宋体"/>
+          <w:sz w:val="24"/>
+          <w:szCs w:val="24"/>
+        </w:rPr>
+        <w:t>M</w:t>
+      </w:r>
+      <w:r>
+        <w:rPr>
+          <w:rFonts w:ascii="宋体" w:eastAsia="宋体" w:hAnsi="宋体" w:hint="eastAsia"/>
+          <w:sz w:val="24"/>
+          <w:szCs w:val="24"/>
+        </w:rPr>
+        <w:t>appoint：路标点</w:t>
+      </w:r>
+    </w:p>
+    <w:p>
+      <w:pPr>
+        <w:pStyle w:val="a7"/>
+        <w:numPr>
+          <w:ilvl w:val="0"/>
+          <w:numId w:val="9"/>
+        </w:numPr>
+        <w:ind w:firstLineChars="0"/>
+        <w:rPr>
+          <w:rFonts w:ascii="宋体" w:eastAsia="宋体" w:hAnsi="宋体"/>
+          <w:color w:val="FF0000"/>
+          <w:sz w:val="24"/>
+          <w:szCs w:val="24"/>
+        </w:rPr>
+      </w:pPr>
+      <w:r>
+        <w:rPr>
+          <w:rFonts w:ascii="宋体" w:eastAsia="宋体" w:hAnsi="宋体"/>
+          <w:sz w:val="24"/>
+          <w:szCs w:val="24"/>
+        </w:rPr>
+        <w:t>I</w:t>
+      </w:r>
+      <w:r>
+        <w:rPr>
+          <w:rFonts w:ascii="宋体" w:eastAsia="宋体" w:hAnsi="宋体" w:hint="eastAsia"/>
+          <w:sz w:val="24"/>
+          <w:szCs w:val="24"/>
+        </w:rPr>
+        <w:t>nitializer</w:t>
+      </w:r>
+      <w:r>
+        <w:rPr>
+          <w:rFonts w:ascii="宋体" w:eastAsia="宋体" w:hAnsi="宋体" w:hint="eastAsia"/>
+          <w:sz w:val="24"/>
+          <w:szCs w:val="24"/>
+        </w:rPr>
+        <w:t>：初始化时候用，计算H、F矩阵，并分解得出位姿</w:t>
+      </w:r>
+      <w:r>
+        <w:rPr>
+          <w:rFonts w:ascii="宋体" w:eastAsia="宋体" w:hAnsi="宋体" w:hint="eastAsia"/>
+          <w:sz w:val="24"/>
+          <w:szCs w:val="24"/>
+        </w:rPr>
+        <w:t>。</w:t>
+      </w:r>
+      <w:r>
+        <w:rPr>
+          <w:rFonts w:ascii="宋体" w:eastAsia="宋体" w:hAnsi="宋体" w:hint="eastAsia"/>
+          <w:color w:val="FF0000"/>
+          <w:sz w:val="24"/>
+          <w:szCs w:val="24"/>
+        </w:rPr>
+        <w:t>在tracking中新建该类的指针</w:t>
+      </w:r>
+      <w:r>
+        <w:rPr>
+          <w:rFonts w:ascii="宋体" w:eastAsia="宋体" w:hAnsi="宋体" w:hint="eastAsia"/>
+          <w:color w:val="FF0000"/>
+          <w:sz w:val="24"/>
+          <w:szCs w:val="24"/>
+        </w:rPr>
+        <w:t>实例</w:t>
+      </w:r>
+      <w:r>
+        <w:rPr>
+          <w:rFonts w:ascii="宋体" w:eastAsia="宋体" w:hAnsi="宋体" w:hint="eastAsia"/>
+          <w:color w:val="FF0000"/>
+          <w:sz w:val="24"/>
+          <w:szCs w:val="24"/>
+        </w:rPr>
+        <w:t>。</w:t>
+      </w:r>
+    </w:p>
+    <w:p>
+      <w:pPr>
+        <w:pStyle w:val="a7"/>
+        <w:numPr>
+          <w:ilvl w:val="0"/>
+          <w:numId w:val="9"/>
+        </w:numPr>
+        <w:ind w:firstLineChars="0"/>
+        <w:rPr>
+          <w:rFonts w:ascii="宋体" w:eastAsia="宋体" w:hAnsi="宋体"/>
+          <w:sz w:val="24"/>
+          <w:szCs w:val="24"/>
+        </w:rPr>
+      </w:pPr>
+      <w:r>
+        <w:rPr>
+          <w:rFonts w:ascii="宋体" w:eastAsia="宋体" w:hAnsi="宋体"/>
+          <w:sz w:val="24"/>
+          <w:szCs w:val="24"/>
+        </w:rPr>
+        <w:t>ORB</w:t>
+      </w:r>
+      <w:r>
+        <w:rPr>
+          <w:rFonts w:ascii="宋体" w:eastAsia="宋体" w:hAnsi="宋体" w:hint="eastAsia"/>
+          <w:sz w:val="24"/>
+          <w:szCs w:val="24"/>
+        </w:rPr>
+        <w:t>extractor</w:t>
+      </w:r>
+      <w:r>
+        <w:rPr>
+          <w:rFonts w:ascii="宋体" w:eastAsia="宋体" w:hAnsi="宋体" w:hint="eastAsia"/>
+          <w:sz w:val="24"/>
+          <w:szCs w:val="24"/>
+        </w:rPr>
+        <w:t>（是tracking内指针类）</w:t>
+      </w:r>
+      <w:r>
+        <w:rPr>
+          <w:rFonts w:ascii="宋体" w:eastAsia="宋体" w:hAnsi="宋体" w:hint="eastAsia"/>
+          <w:sz w:val="24"/>
+          <w:szCs w:val="24"/>
+        </w:rPr>
+        <w:t>、</w:t>
+      </w:r>
+      <w:r>
+        <w:rPr>
+          <w:rFonts w:ascii="宋体" w:eastAsia="宋体" w:hAnsi="宋体"/>
+          <w:sz w:val="24"/>
+          <w:szCs w:val="24"/>
+        </w:rPr>
+        <w:t>E</w:t>
+      </w:r>
+      <w:r>
+        <w:rPr>
+          <w:rFonts w:ascii="宋体" w:eastAsia="宋体" w:hAnsi="宋体" w:hint="eastAsia"/>
+          <w:sz w:val="24"/>
+          <w:szCs w:val="24"/>
+        </w:rPr>
+        <w:t>xtractornode</w:t>
+      </w:r>
+      <w:r>
+        <w:rPr>
+          <w:rFonts w:ascii="宋体" w:eastAsia="宋体" w:hAnsi="宋体" w:hint="eastAsia"/>
+          <w:sz w:val="24"/>
+          <w:szCs w:val="24"/>
+        </w:rPr>
+        <w:t>（不新建指针，只作类型用</w:t>
+      </w:r>
+      <w:r>
+        <w:rPr>
+          <w:rFonts w:ascii="宋体" w:eastAsia="宋体" w:hAnsi="宋体" w:hint="eastAsia"/>
+          <w:sz w:val="24"/>
+          <w:szCs w:val="24"/>
+        </w:rPr>
+        <w:t>）</w:t>
+      </w:r>
+      <w:r>
+        <w:rPr>
+          <w:rFonts w:ascii="宋体" w:eastAsia="宋体" w:hAnsi="宋体" w:hint="eastAsia"/>
+          <w:sz w:val="24"/>
+          <w:szCs w:val="24"/>
+        </w:rPr>
+        <w:t>：提取特征</w:t>
+      </w:r>
+      <w:r>
+        <w:rPr>
+          <w:rFonts w:ascii="宋体" w:eastAsia="宋体" w:hAnsi="宋体" w:hint="eastAsia"/>
+          <w:sz w:val="24"/>
+          <w:szCs w:val="24"/>
+        </w:rPr>
+        <w:t>时用，两个在O</w:t>
+      </w:r>
+      <w:r>
+        <w:rPr>
+          <w:rFonts w:ascii="宋体" w:eastAsia="宋体" w:hAnsi="宋体"/>
+          <w:sz w:val="24"/>
+          <w:szCs w:val="24"/>
+        </w:rPr>
+        <w:t>RB</w:t>
+      </w:r>
+      <w:r>
+        <w:rPr>
+          <w:rFonts w:ascii="宋体" w:eastAsia="宋体" w:hAnsi="宋体" w:hint="eastAsia"/>
+          <w:sz w:val="24"/>
+          <w:szCs w:val="24"/>
+        </w:rPr>
+        <w:t>extractor</w:t>
+      </w:r>
+      <w:r>
+        <w:rPr>
+          <w:rFonts w:ascii="宋体" w:eastAsia="宋体" w:hAnsi="宋体"/>
+          <w:sz w:val="24"/>
+          <w:szCs w:val="24"/>
+        </w:rPr>
+        <w:t>.</w:t>
+      </w:r>
+      <w:r>
+        <w:rPr>
+          <w:rFonts w:ascii="宋体" w:eastAsia="宋体" w:hAnsi="宋体" w:hint="eastAsia"/>
+          <w:sz w:val="24"/>
+          <w:szCs w:val="24"/>
+        </w:rPr>
+        <w:t>h头文件中定义</w:t>
+      </w:r>
+      <w:r>
+        <w:rPr>
+          <w:rFonts w:ascii="宋体" w:eastAsia="宋体" w:hAnsi="宋体" w:hint="eastAsia"/>
+          <w:sz w:val="24"/>
+          <w:szCs w:val="24"/>
+        </w:rPr>
+        <w:t>。</w:t>
+      </w:r>
+    </w:p>
+    <w:p>
+      <w:pPr>
+        <w:pStyle w:val="a7"/>
+        <w:numPr>
+          <w:ilvl w:val="0"/>
+          <w:numId w:val="9"/>
+        </w:numPr>
+        <w:ind w:firstLineChars="0"/>
+        <w:rPr>
+          <w:rFonts w:ascii="宋体" w:eastAsia="宋体" w:hAnsi="宋体"/>
+          <w:sz w:val="24"/>
+          <w:szCs w:val="24"/>
+        </w:rPr>
+      </w:pPr>
+      <w:r>
+        <w:rPr>
+          <w:rFonts w:ascii="宋体" w:eastAsia="宋体" w:hAnsi="宋体"/>
+          <w:sz w:val="24"/>
+          <w:szCs w:val="24"/>
+        </w:rPr>
+        <w:t>ORB</w:t>
+      </w:r>
+      <w:r>
+        <w:rPr>
+          <w:rFonts w:ascii="宋体" w:eastAsia="宋体" w:hAnsi="宋体" w:hint="eastAsia"/>
+          <w:sz w:val="24"/>
+          <w:szCs w:val="24"/>
+        </w:rPr>
+        <w:t>matcher：特征匹配</w:t>
+      </w:r>
+      <w:r>
+        <w:rPr>
+          <w:rFonts w:ascii="宋体" w:eastAsia="宋体" w:hAnsi="宋体" w:hint="eastAsia"/>
+          <w:sz w:val="24"/>
+          <w:szCs w:val="24"/>
+        </w:rPr>
+        <w:t>。</w:t>
+      </w:r>
+      <w:r>
+        <w:rPr>
+          <w:rFonts w:ascii="宋体" w:eastAsia="宋体" w:hAnsi="宋体" w:hint="eastAsia"/>
+          <w:color w:val="FF0000"/>
+          <w:sz w:val="24"/>
+          <w:szCs w:val="24"/>
+        </w:rPr>
+        <w:t>在跟踪时新建一个局部类</w:t>
+      </w:r>
+    </w:p>
+    <w:p>
+      <w:pPr>
+        <w:pStyle w:val="a7"/>
+        <w:numPr>
+          <w:ilvl w:val="0"/>
+          <w:numId w:val="9"/>
+        </w:numPr>
+        <w:ind w:firstLineChars="0"/>
+        <w:rPr>
+          <w:rFonts w:ascii="宋体" w:eastAsia="宋体" w:hAnsi="宋体"/>
+          <w:sz w:val="24"/>
+          <w:szCs w:val="24"/>
+        </w:rPr>
+      </w:pPr>
+      <w:r>
+        <w:rPr>
+          <w:rFonts w:ascii="宋体" w:eastAsia="宋体" w:hAnsi="宋体"/>
+          <w:sz w:val="24"/>
+          <w:szCs w:val="24"/>
+        </w:rPr>
+        <w:t>T</w:t>
+      </w:r>
+      <w:r>
+        <w:rPr>
+          <w:rFonts w:ascii="宋体" w:eastAsia="宋体" w:hAnsi="宋体" w:hint="eastAsia"/>
+          <w:sz w:val="24"/>
+          <w:szCs w:val="24"/>
+        </w:rPr>
+        <w:t>racking</w:t>
+      </w:r>
+      <w:r>
+        <w:rPr>
+          <w:rFonts w:ascii="宋体" w:eastAsia="宋体" w:hAnsi="宋体" w:hint="eastAsia"/>
+          <w:sz w:val="24"/>
+          <w:szCs w:val="24"/>
+        </w:rPr>
+        <w:t>（是system内指针类）</w:t>
+      </w:r>
+      <w:r>
+        <w:rPr>
+          <w:rFonts w:ascii="宋体" w:eastAsia="宋体" w:hAnsi="宋体" w:hint="eastAsia"/>
+          <w:sz w:val="24"/>
+          <w:szCs w:val="24"/>
+        </w:rPr>
+        <w:t>：跟踪用</w:t>
+      </w:r>
+      <w:r>
+        <w:rPr>
+          <w:rFonts w:ascii="宋体" w:eastAsia="宋体" w:hAnsi="宋体" w:hint="eastAsia"/>
+          <w:sz w:val="24"/>
+          <w:szCs w:val="24"/>
+        </w:rPr>
+        <w:t>，主要在主线程跟踪线程用</w:t>
+      </w:r>
+      <w:r>
+        <w:rPr>
+          <w:rFonts w:ascii="宋体" w:eastAsia="宋体" w:hAnsi="宋体" w:hint="eastAsia"/>
+          <w:sz w:val="24"/>
+          <w:szCs w:val="24"/>
+        </w:rPr>
+        <w:t>。包含currentframe</w:t>
+      </w:r>
+    </w:p>
+    <w:p>
+      <w:pPr>
+        <w:pStyle w:val="a7"/>
+        <w:ind w:left="840" w:firstLineChars="0" w:firstLine="0"/>
+        <w:rPr>
+          <w:rFonts w:ascii="宋体" w:eastAsia="宋体" w:hAnsi="宋体"/>
+          <w:sz w:val="24"/>
+          <w:szCs w:val="24"/>
+        </w:rPr>
+      </w:pPr>
+      <w:r>
+        <w:rPr>
+          <w:rFonts w:ascii="宋体" w:eastAsia="宋体" w:hAnsi="宋体" w:hint="eastAsia"/>
+          <w:sz w:val="24"/>
+          <w:szCs w:val="24"/>
+        </w:rPr>
+        <w:t>和lastframe用于跟踪。</w:t>
+      </w:r>
+    </w:p>
+    <w:p>
+      <w:pPr>
+        <w:pStyle w:val="a7"/>
+        <w:numPr>
+          <w:ilvl w:val="0"/>
+          <w:numId w:val="9"/>
+        </w:numPr>
+        <w:ind w:firstLineChars="0"/>
+        <w:rPr>
+          <w:rFonts w:ascii="宋体" w:eastAsia="宋体" w:hAnsi="宋体"/>
+          <w:sz w:val="24"/>
+          <w:szCs w:val="24"/>
+        </w:rPr>
+      </w:pPr>
+      <w:r>
+        <w:rPr>
+          <w:rFonts w:ascii="宋体" w:eastAsia="宋体" w:hAnsi="宋体"/>
+          <w:sz w:val="24"/>
+          <w:szCs w:val="24"/>
+        </w:rPr>
+        <w:t>L</w:t>
+      </w:r>
+      <w:r>
+        <w:rPr>
+          <w:rFonts w:ascii="宋体" w:eastAsia="宋体" w:hAnsi="宋体" w:hint="eastAsia"/>
+          <w:sz w:val="24"/>
+          <w:szCs w:val="24"/>
+        </w:rPr>
+        <w:t>ocalmapping</w:t>
+      </w:r>
+      <w:r>
+        <w:rPr>
+          <w:rFonts w:ascii="宋体" w:eastAsia="宋体" w:hAnsi="宋体" w:hint="eastAsia"/>
+          <w:sz w:val="24"/>
+          <w:szCs w:val="24"/>
+        </w:rPr>
+        <w:t>（是system内指针类）</w:t>
+      </w:r>
+      <w:r>
+        <w:rPr>
+          <w:rFonts w:ascii="宋体" w:eastAsia="宋体" w:hAnsi="宋体" w:hint="eastAsia"/>
+          <w:sz w:val="24"/>
+          <w:szCs w:val="24"/>
+        </w:rPr>
+        <w:t>：</w:t>
+      </w:r>
+      <w:r>
+        <w:rPr>
+          <w:rFonts w:ascii="宋体" w:eastAsia="宋体" w:hAnsi="宋体" w:hint="eastAsia"/>
+          <w:sz w:val="24"/>
+          <w:szCs w:val="24"/>
+        </w:rPr>
+        <w:t>局部地图构建线程</w:t>
+      </w:r>
+    </w:p>
+    <w:p>
+      <w:pPr>
+        <w:pStyle w:val="a7"/>
+        <w:numPr>
+          <w:ilvl w:val="0"/>
+          <w:numId w:val="9"/>
+        </w:numPr>
+        <w:ind w:firstLineChars="0"/>
+        <w:rPr>
+          <w:rFonts w:ascii="宋体" w:eastAsia="宋体" w:hAnsi="宋体"/>
+          <w:sz w:val="24"/>
+          <w:szCs w:val="24"/>
+        </w:rPr>
+      </w:pPr>
+      <w:r>
+        <w:rPr>
+          <w:rFonts w:ascii="宋体" w:eastAsia="宋体" w:hAnsi="宋体"/>
+          <w:sz w:val="24"/>
+          <w:szCs w:val="24"/>
+        </w:rPr>
+        <w:t>L</w:t>
+      </w:r>
+      <w:r>
+        <w:rPr>
+          <w:rFonts w:ascii="宋体" w:eastAsia="宋体" w:hAnsi="宋体" w:hint="eastAsia"/>
+          <w:sz w:val="24"/>
+          <w:szCs w:val="24"/>
+        </w:rPr>
+        <w:t>oopclosing</w:t>
+      </w:r>
+      <w:r>
+        <w:rPr>
+          <w:rFonts w:ascii="宋体" w:eastAsia="宋体" w:hAnsi="宋体" w:hint="eastAsia"/>
+          <w:sz w:val="24"/>
+          <w:szCs w:val="24"/>
+        </w:rPr>
+        <w:t>（是system内指针类）</w:t>
+      </w:r>
+      <w:r>
+        <w:rPr>
+          <w:rFonts w:ascii="宋体" w:eastAsia="宋体" w:hAnsi="宋体" w:hint="eastAsia"/>
+          <w:sz w:val="24"/>
+          <w:szCs w:val="24"/>
+        </w:rPr>
+        <w:t>：闭环检测线程</w:t>
+      </w:r>
+    </w:p>
+    <w:p>
+      <w:pPr>
+        <w:pStyle w:val="a7"/>
+        <w:numPr>
+          <w:ilvl w:val="0"/>
+          <w:numId w:val="9"/>
+        </w:numPr>
+        <w:ind w:firstLineChars="0"/>
+        <w:rPr>
+          <w:rFonts w:ascii="宋体" w:eastAsia="宋体" w:hAnsi="宋体"/>
+          <w:sz w:val="24"/>
+          <w:szCs w:val="24"/>
+        </w:rPr>
+      </w:pPr>
+      <w:r>
+        <w:rPr>
+          <w:rFonts w:ascii="宋体" w:eastAsia="宋体" w:hAnsi="宋体"/>
+          <w:sz w:val="24"/>
+          <w:szCs w:val="24"/>
+        </w:rPr>
+        <w:t>M</w:t>
+      </w:r>
+      <w:r>
+        <w:rPr>
+          <w:rFonts w:ascii="宋体" w:eastAsia="宋体" w:hAnsi="宋体" w:hint="eastAsia"/>
+          <w:sz w:val="24"/>
+          <w:szCs w:val="24"/>
+        </w:rPr>
+        <w:t>ap</w:t>
+      </w:r>
+      <w:r>
+        <w:rPr>
+          <w:rFonts w:ascii="宋体" w:eastAsia="宋体" w:hAnsi="宋体" w:hint="eastAsia"/>
+          <w:sz w:val="24"/>
+          <w:szCs w:val="24"/>
+        </w:rPr>
+        <w:t>（是system内指针类）</w:t>
+      </w:r>
+      <w:r>
+        <w:rPr>
+          <w:rFonts w:ascii="宋体" w:eastAsia="宋体" w:hAnsi="宋体" w:hint="eastAsia"/>
+          <w:sz w:val="24"/>
+          <w:szCs w:val="24"/>
+        </w:rPr>
+        <w:t>：关键帧和路标点，使用指针，便于节省空间</w:t>
+      </w:r>
+    </w:p>
+    <w:p>
+      <w:pPr>
+        <w:pStyle w:val="a7"/>
+        <w:numPr>
+          <w:ilvl w:val="0"/>
+          <w:numId w:val="9"/>
+        </w:numPr>
+        <w:ind w:firstLineChars="0"/>
+        <w:rPr>
+          <w:rFonts w:ascii="宋体" w:eastAsia="宋体" w:hAnsi="宋体"/>
+          <w:sz w:val="24"/>
+          <w:szCs w:val="24"/>
+        </w:rPr>
+      </w:pPr>
+      <w:r>
+        <w:rPr>
+          <w:rFonts w:ascii="宋体" w:eastAsia="宋体" w:hAnsi="宋体"/>
+          <w:sz w:val="24"/>
+          <w:szCs w:val="24"/>
+        </w:rPr>
+        <w:t>C</w:t>
+      </w:r>
+      <w:r>
+        <w:rPr>
+          <w:rFonts w:ascii="宋体" w:eastAsia="宋体" w:hAnsi="宋体" w:hint="eastAsia"/>
+          <w:sz w:val="24"/>
+          <w:szCs w:val="24"/>
+        </w:rPr>
+        <w:t>onverter：g</w:t>
+      </w:r>
+      <w:r>
+        <w:rPr>
+          <w:rFonts w:ascii="宋体" w:eastAsia="宋体" w:hAnsi="宋体"/>
+          <w:sz w:val="24"/>
+          <w:szCs w:val="24"/>
+        </w:rPr>
+        <w:t>2</w:t>
+      </w:r>
+      <w:r>
+        <w:rPr>
+          <w:rFonts w:ascii="宋体" w:eastAsia="宋体" w:hAnsi="宋体" w:hint="eastAsia"/>
+          <w:sz w:val="24"/>
+          <w:szCs w:val="24"/>
+        </w:rPr>
+        <w:t>o、Eigen、cv之间的矩阵转换</w:t>
+      </w:r>
+    </w:p>
+    <w:p>
+      <w:pPr>
+        <w:pStyle w:val="a7"/>
+        <w:numPr>
+          <w:ilvl w:val="0"/>
+          <w:numId w:val="9"/>
+        </w:numPr>
+        <w:ind w:firstLineChars="0"/>
+        <w:rPr>
+          <w:rFonts w:ascii="宋体" w:eastAsia="宋体" w:hAnsi="宋体"/>
+          <w:sz w:val="24"/>
+          <w:szCs w:val="24"/>
+        </w:rPr>
+      </w:pPr>
+      <w:r>
+        <w:rPr>
+          <w:rFonts w:ascii="宋体" w:eastAsia="宋体" w:hAnsi="宋体"/>
+          <w:sz w:val="24"/>
+          <w:szCs w:val="24"/>
+        </w:rPr>
+        <w:t>O</w:t>
+      </w:r>
+      <w:r>
+        <w:rPr>
+          <w:rFonts w:ascii="宋体" w:eastAsia="宋体" w:hAnsi="宋体" w:hint="eastAsia"/>
+          <w:sz w:val="24"/>
+          <w:szCs w:val="24"/>
+        </w:rPr>
+        <w:t>ptimizer</w:t>
+      </w:r>
+      <w:r>
+        <w:rPr>
+          <w:rFonts w:ascii="宋体" w:eastAsia="宋体" w:hAnsi="宋体" w:hint="eastAsia"/>
+          <w:sz w:val="24"/>
+          <w:szCs w:val="24"/>
+        </w:rPr>
+        <w:t>：优化器，B</w:t>
+      </w:r>
+      <w:r>
+        <w:rPr>
+          <w:rFonts w:ascii="宋体" w:eastAsia="宋体" w:hAnsi="宋体"/>
+          <w:sz w:val="24"/>
+          <w:szCs w:val="24"/>
+        </w:rPr>
+        <w:t>A</w:t>
+      </w:r>
+      <w:r>
+        <w:rPr>
+          <w:rFonts w:ascii="宋体" w:eastAsia="宋体" w:hAnsi="宋体" w:hint="eastAsia"/>
+          <w:sz w:val="24"/>
+          <w:szCs w:val="24"/>
+        </w:rPr>
+        <w:t>、pose、sim</w:t>
+      </w:r>
+      <w:r>
+        <w:rPr>
+          <w:rFonts w:ascii="宋体" w:eastAsia="宋体" w:hAnsi="宋体"/>
+          <w:sz w:val="24"/>
+          <w:szCs w:val="24"/>
+        </w:rPr>
+        <w:t>3</w:t>
+      </w:r>
+      <w:r>
+        <w:rPr>
+          <w:rFonts w:ascii="宋体" w:eastAsia="宋体" w:hAnsi="宋体" w:hint="eastAsia"/>
+          <w:sz w:val="24"/>
+          <w:szCs w:val="24"/>
+        </w:rPr>
+        <w:t>、essential</w:t>
+      </w:r>
+      <w:r>
+        <w:rPr>
+          <w:rFonts w:ascii="宋体" w:eastAsia="宋体" w:hAnsi="宋体"/>
+          <w:sz w:val="24"/>
+          <w:szCs w:val="24"/>
+        </w:rPr>
+        <w:t xml:space="preserve"> </w:t>
+      </w:r>
+      <w:r>
+        <w:rPr>
+          <w:rFonts w:ascii="宋体" w:eastAsia="宋体" w:hAnsi="宋体" w:hint="eastAsia"/>
+          <w:sz w:val="24"/>
+          <w:szCs w:val="24"/>
+        </w:rPr>
+        <w:t>graph等优化方法</w:t>
+      </w:r>
+      <w:r>
+        <w:rPr>
+          <w:rFonts w:ascii="宋体" w:eastAsia="宋体" w:hAnsi="宋体" w:hint="eastAsia"/>
+          <w:sz w:val="24"/>
+          <w:szCs w:val="24"/>
+        </w:rPr>
+        <w:t>，不见实例，像函数一样调用</w:t>
+      </w:r>
+    </w:p>
+    <w:p>
+      <w:pPr>
+        <w:pStyle w:val="a7"/>
+        <w:numPr>
+          <w:ilvl w:val="0"/>
+          <w:numId w:val="9"/>
+        </w:numPr>
+        <w:ind w:firstLineChars="0"/>
+        <w:rPr>
+          <w:rFonts w:ascii="宋体" w:eastAsia="宋体" w:hAnsi="宋体"/>
+          <w:sz w:val="24"/>
+          <w:szCs w:val="24"/>
+        </w:rPr>
+      </w:pPr>
+      <w:r>
+        <w:rPr>
+          <w:rFonts w:ascii="宋体" w:eastAsia="宋体" w:hAnsi="宋体"/>
+          <w:sz w:val="24"/>
+          <w:szCs w:val="24"/>
+        </w:rPr>
+        <w:t>P</w:t>
+      </w:r>
+      <w:r>
+        <w:rPr>
+          <w:rFonts w:ascii="宋体" w:eastAsia="宋体" w:hAnsi="宋体" w:hint="eastAsia"/>
+          <w:sz w:val="24"/>
+          <w:szCs w:val="24"/>
+        </w:rPr>
+        <w:t>npsolver</w:t>
+      </w:r>
+      <w:r>
+        <w:rPr>
+          <w:rFonts w:ascii="宋体" w:eastAsia="宋体" w:hAnsi="宋体" w:hint="eastAsia"/>
+          <w:sz w:val="24"/>
+          <w:szCs w:val="24"/>
+        </w:rPr>
+        <w:t>：3</w:t>
+      </w:r>
+      <w:r>
+        <w:rPr>
+          <w:rFonts w:ascii="宋体" w:eastAsia="宋体" w:hAnsi="宋体"/>
+          <w:sz w:val="24"/>
+          <w:szCs w:val="24"/>
+        </w:rPr>
+        <w:t>D-2D</w:t>
+      </w:r>
+      <w:r>
+        <w:rPr>
+          <w:rFonts w:ascii="宋体" w:eastAsia="宋体" w:hAnsi="宋体" w:hint="eastAsia"/>
+          <w:sz w:val="24"/>
+          <w:szCs w:val="24"/>
+        </w:rPr>
+        <w:t>求解</w:t>
+      </w:r>
+    </w:p>
+    <w:p>
+      <w:pPr>
+        <w:pStyle w:val="a7"/>
+        <w:numPr>
+          <w:ilvl w:val="0"/>
+          <w:numId w:val="9"/>
+        </w:numPr>
+        <w:ind w:firstLineChars="0"/>
+        <w:rPr>
+          <w:rFonts w:ascii="宋体" w:eastAsia="宋体" w:hAnsi="宋体"/>
+          <w:sz w:val="24"/>
+          <w:szCs w:val="24"/>
+        </w:rPr>
+      </w:pPr>
+      <w:r>
+        <w:rPr>
+          <w:rFonts w:ascii="宋体" w:eastAsia="宋体" w:hAnsi="宋体"/>
+          <w:sz w:val="24"/>
+          <w:szCs w:val="24"/>
+        </w:rPr>
+        <w:t>S</w:t>
+      </w:r>
+      <w:r>
+        <w:rPr>
+          <w:rFonts w:ascii="宋体" w:eastAsia="宋体" w:hAnsi="宋体" w:hint="eastAsia"/>
+          <w:sz w:val="24"/>
+          <w:szCs w:val="24"/>
+        </w:rPr>
+        <w:t>im</w:t>
+      </w:r>
+      <w:r>
+        <w:rPr>
+          <w:rFonts w:ascii="宋体" w:eastAsia="宋体" w:hAnsi="宋体"/>
+          <w:sz w:val="24"/>
+          <w:szCs w:val="24"/>
+        </w:rPr>
+        <w:t>3</w:t>
+      </w:r>
+      <w:r>
+        <w:rPr>
+          <w:rFonts w:ascii="宋体" w:eastAsia="宋体" w:hAnsi="宋体" w:hint="eastAsia"/>
+          <w:sz w:val="24"/>
+          <w:szCs w:val="24"/>
+        </w:rPr>
+        <w:t>solver</w:t>
+      </w:r>
+      <w:r>
+        <w:rPr>
+          <w:rFonts w:ascii="宋体" w:eastAsia="宋体" w:hAnsi="宋体" w:hint="eastAsia"/>
+          <w:sz w:val="24"/>
+          <w:szCs w:val="24"/>
+        </w:rPr>
+        <w:t>：求相似变换</w:t>
+      </w:r>
+    </w:p>
+    <w:p>
+      <w:pPr>
+        <w:ind w:left="420"/>
+        <w:rPr>
+          <w:rFonts w:ascii="宋体" w:eastAsia="宋体" w:hAnsi="宋体"/>
+          <w:sz w:val="24"/>
+          <w:szCs w:val="24"/>
+        </w:rPr>
+      </w:pPr>
+      <w:r>
+        <w:rPr>
+          <w:rFonts w:ascii="宋体" w:eastAsia="宋体" w:hAnsi="宋体" w:hint="eastAsia"/>
+          <w:sz w:val="24"/>
+          <w:szCs w:val="24"/>
+        </w:rPr>
+        <w:t>画图用</w:t>
+      </w:r>
+    </w:p>
+    <w:p>
+      <w:pPr>
+        <w:pStyle w:val="a7"/>
+        <w:numPr>
+          <w:ilvl w:val="0"/>
+          <w:numId w:val="9"/>
+        </w:numPr>
+        <w:ind w:firstLineChars="0"/>
+        <w:rPr>
+          <w:rFonts w:ascii="宋体" w:eastAsia="宋体" w:hAnsi="宋体"/>
+          <w:sz w:val="24"/>
+          <w:szCs w:val="24"/>
+        </w:rPr>
+      </w:pPr>
+      <w:r>
+        <w:rPr>
+          <w:rFonts w:ascii="宋体" w:eastAsia="宋体" w:hAnsi="宋体"/>
+          <w:sz w:val="24"/>
+          <w:szCs w:val="24"/>
+        </w:rPr>
+        <w:t>V</w:t>
+      </w:r>
+      <w:r>
+        <w:rPr>
+          <w:rFonts w:ascii="宋体" w:eastAsia="宋体" w:hAnsi="宋体" w:hint="eastAsia"/>
+          <w:sz w:val="24"/>
+          <w:szCs w:val="24"/>
+        </w:rPr>
+        <w:t>iewer</w:t>
+      </w:r>
+      <w:r>
+        <w:rPr>
+          <w:rFonts w:ascii="宋体" w:eastAsia="宋体" w:hAnsi="宋体" w:hint="eastAsia"/>
+          <w:sz w:val="24"/>
+          <w:szCs w:val="24"/>
+        </w:rPr>
+        <w:t>（是system内指针类）</w:t>
+      </w:r>
+    </w:p>
+    <w:p>
+      <w:pPr>
+        <w:pStyle w:val="a7"/>
+        <w:numPr>
+          <w:ilvl w:val="0"/>
+          <w:numId w:val="9"/>
+        </w:numPr>
+        <w:ind w:firstLineChars="0"/>
+        <w:rPr>
+          <w:rFonts w:ascii="宋体" w:eastAsia="宋体" w:hAnsi="宋体"/>
+          <w:sz w:val="24"/>
+          <w:szCs w:val="24"/>
+        </w:rPr>
+      </w:pPr>
+      <w:r>
+        <w:rPr>
+          <w:rFonts w:ascii="宋体" w:eastAsia="宋体" w:hAnsi="宋体"/>
+          <w:sz w:val="24"/>
+          <w:szCs w:val="24"/>
+        </w:rPr>
+        <w:t>P</w:t>
+      </w:r>
+      <w:r>
+        <w:rPr>
+          <w:rFonts w:ascii="宋体" w:eastAsia="宋体" w:hAnsi="宋体" w:hint="eastAsia"/>
+          <w:sz w:val="24"/>
+          <w:szCs w:val="24"/>
+        </w:rPr>
+        <w:t>lane</w:t>
+      </w:r>
+    </w:p>
+    <w:p>
+      <w:pPr>
+        <w:pStyle w:val="a7"/>
+        <w:numPr>
+          <w:ilvl w:val="0"/>
+          <w:numId w:val="9"/>
+        </w:numPr>
+        <w:ind w:firstLineChars="0"/>
+        <w:rPr>
+          <w:rFonts w:ascii="宋体" w:eastAsia="宋体" w:hAnsi="宋体"/>
+          <w:sz w:val="24"/>
+          <w:szCs w:val="24"/>
+        </w:rPr>
+      </w:pPr>
+      <w:r>
+        <w:rPr>
+          <w:rFonts w:ascii="宋体" w:eastAsia="宋体" w:hAnsi="宋体" w:hint="eastAsia"/>
+          <w:sz w:val="24"/>
+          <w:szCs w:val="24"/>
+        </w:rPr>
+        <w:t>viewer</w:t>
+      </w:r>
+      <w:r>
+        <w:rPr>
+          <w:rFonts w:ascii="宋体" w:eastAsia="宋体" w:hAnsi="宋体"/>
+          <w:sz w:val="24"/>
+          <w:szCs w:val="24"/>
+        </w:rPr>
+        <w:t>VR</w:t>
+      </w:r>
+    </w:p>
+    <w:p>
+      <w:pPr>
+        <w:pStyle w:val="a7"/>
+        <w:numPr>
+          <w:ilvl w:val="0"/>
+          <w:numId w:val="9"/>
+        </w:numPr>
+        <w:ind w:firstLineChars="0"/>
+        <w:rPr>
+          <w:rFonts w:ascii="宋体" w:eastAsia="宋体" w:hAnsi="宋体"/>
+          <w:sz w:val="24"/>
+          <w:szCs w:val="24"/>
+        </w:rPr>
+      </w:pPr>
+      <w:r>
+        <w:rPr>
+          <w:rFonts w:ascii="宋体" w:eastAsia="宋体" w:hAnsi="宋体"/>
+          <w:sz w:val="24"/>
+          <w:szCs w:val="24"/>
+        </w:rPr>
+        <w:t>F</w:t>
+      </w:r>
+      <w:r>
+        <w:rPr>
+          <w:rFonts w:ascii="宋体" w:eastAsia="宋体" w:hAnsi="宋体" w:hint="eastAsia"/>
+          <w:sz w:val="24"/>
+          <w:szCs w:val="24"/>
+        </w:rPr>
+        <w:t>ramedrawer</w:t>
+      </w:r>
+      <w:r>
+        <w:rPr>
+          <w:rFonts w:ascii="宋体" w:eastAsia="宋体" w:hAnsi="宋体" w:hint="eastAsia"/>
+          <w:sz w:val="24"/>
+          <w:szCs w:val="24"/>
+        </w:rPr>
+        <w:t>（是system内指针类）</w:t>
+      </w:r>
+      <w:r>
+        <w:rPr>
+          <w:rFonts w:ascii="宋体" w:eastAsia="宋体" w:hAnsi="宋体" w:hint="eastAsia"/>
+          <w:sz w:val="24"/>
+          <w:szCs w:val="24"/>
+        </w:rPr>
+        <w:t>：</w:t>
+      </w:r>
+    </w:p>
+    <w:p>
+      <w:pPr>
+        <w:pStyle w:val="a7"/>
+        <w:numPr>
+          <w:ilvl w:val="0"/>
+          <w:numId w:val="9"/>
+        </w:numPr>
+        <w:ind w:firstLineChars="0"/>
+        <w:rPr>
+          <w:rFonts w:ascii="宋体" w:eastAsia="宋体" w:hAnsi="宋体"/>
+          <w:sz w:val="24"/>
+          <w:szCs w:val="24"/>
+        </w:rPr>
+      </w:pPr>
+      <w:r>
+        <w:rPr>
+          <w:rFonts w:ascii="宋体" w:eastAsia="宋体" w:hAnsi="宋体"/>
+          <w:sz w:val="24"/>
+          <w:szCs w:val="24"/>
+        </w:rPr>
+        <w:t>M</w:t>
+      </w:r>
+      <w:r>
+        <w:rPr>
+          <w:rFonts w:ascii="宋体" w:eastAsia="宋体" w:hAnsi="宋体" w:hint="eastAsia"/>
+          <w:sz w:val="24"/>
+          <w:szCs w:val="24"/>
+        </w:rPr>
+        <w:t>apdrawer</w:t>
+      </w:r>
+      <w:r>
+        <w:rPr>
+          <w:rFonts w:ascii="宋体" w:eastAsia="宋体" w:hAnsi="宋体" w:hint="eastAsia"/>
+          <w:sz w:val="24"/>
+          <w:szCs w:val="24"/>
+        </w:rPr>
+        <w:t>（是system内指针类）</w:t>
+      </w:r>
+    </w:p>
+    <w:p>
+      <w:pPr>
+        <w:pStyle w:val="a7"/>
+        <w:numPr>
+          <w:ilvl w:val="0"/>
+          <w:numId w:val="9"/>
+        </w:numPr>
+        <w:ind w:firstLineChars="0"/>
+        <w:rPr>
+          <w:rFonts w:ascii="宋体" w:eastAsia="宋体" w:hAnsi="宋体"/>
+          <w:sz w:val="24"/>
+          <w:szCs w:val="24"/>
+        </w:rPr>
+      </w:pPr>
     </w:p>
     <w:p>
       <w:pPr>
@@ -6145,7 +7739,1027 @@
           <w:sz w:val="24"/>
           <w:szCs w:val="24"/>
         </w:rPr>
-        <w:t>各类的作用</w:t>
+        <w:t>重要阈值</w:t>
+      </w:r>
+      <w:r>
+        <w:rPr>
+          <w:rFonts w:ascii="宋体" w:eastAsia="宋体" w:hAnsi="宋体" w:hint="eastAsia"/>
+          <w:sz w:val="24"/>
+          <w:szCs w:val="24"/>
+        </w:rPr>
+        <w:t>或参数</w:t>
+      </w:r>
+    </w:p>
+    <w:p>
+      <w:pPr>
+        <w:pStyle w:val="a7"/>
+        <w:numPr>
+          <w:ilvl w:val="0"/>
+          <w:numId w:val="9"/>
+        </w:numPr>
+        <w:ind w:firstLineChars="0"/>
+        <w:rPr>
+          <w:rFonts w:ascii="宋体" w:eastAsia="宋体" w:hAnsi="宋体"/>
+          <w:sz w:val="24"/>
+          <w:szCs w:val="24"/>
+        </w:rPr>
+      </w:pPr>
+      <w:r>
+        <w:rPr>
+          <w:rFonts w:ascii="宋体" w:eastAsia="宋体" w:hAnsi="宋体" w:hint="eastAsia"/>
+          <w:sz w:val="24"/>
+          <w:szCs w:val="24"/>
+        </w:rPr>
+        <w:t>covisibility</w:t>
+      </w:r>
+      <w:r>
+        <w:rPr>
+          <w:rFonts w:ascii="宋体" w:eastAsia="宋体" w:hAnsi="宋体"/>
+          <w:sz w:val="24"/>
+          <w:szCs w:val="24"/>
+        </w:rPr>
+        <w:t xml:space="preserve"> </w:t>
+      </w:r>
+      <w:r>
+        <w:rPr>
+          <w:rFonts w:ascii="宋体" w:eastAsia="宋体" w:hAnsi="宋体" w:hint="eastAsia"/>
+          <w:sz w:val="24"/>
+          <w:szCs w:val="24"/>
+        </w:rPr>
+        <w:t>graph：共视个数-；</w:t>
+      </w:r>
+    </w:p>
+    <w:p>
+      <w:pPr>
+        <w:pStyle w:val="a7"/>
+        <w:numPr>
+          <w:ilvl w:val="0"/>
+          <w:numId w:val="9"/>
+        </w:numPr>
+        <w:ind w:firstLineChars="0"/>
+        <w:rPr>
+          <w:rFonts w:ascii="宋体" w:eastAsia="宋体" w:hAnsi="宋体"/>
+          <w:sz w:val="24"/>
+          <w:szCs w:val="24"/>
+        </w:rPr>
+      </w:pPr>
+      <w:r>
+        <w:rPr>
+          <w:rFonts w:ascii="宋体" w:eastAsia="宋体" w:hAnsi="宋体" w:hint="eastAsia"/>
+          <w:sz w:val="24"/>
+          <w:szCs w:val="24"/>
+        </w:rPr>
+        <w:t>场景识别：最好分数的百分数-；</w:t>
+      </w:r>
+    </w:p>
+    <w:p>
+      <w:pPr>
+        <w:pStyle w:val="a7"/>
+        <w:numPr>
+          <w:ilvl w:val="0"/>
+          <w:numId w:val="9"/>
+        </w:numPr>
+        <w:ind w:firstLineChars="0"/>
+        <w:rPr>
+          <w:rFonts w:ascii="宋体" w:eastAsia="宋体" w:hAnsi="宋体"/>
+          <w:sz w:val="24"/>
+          <w:szCs w:val="24"/>
+        </w:rPr>
+      </w:pPr>
+      <w:r>
+        <w:rPr>
+          <w:rFonts w:ascii="宋体" w:eastAsia="宋体" w:hAnsi="宋体" w:hint="eastAsia"/>
+          <w:sz w:val="24"/>
+          <w:szCs w:val="24"/>
+        </w:rPr>
+        <w:t>D</w:t>
+      </w:r>
+      <w:r>
+        <w:rPr>
+          <w:rFonts w:ascii="宋体" w:eastAsia="宋体" w:hAnsi="宋体"/>
+          <w:sz w:val="24"/>
+          <w:szCs w:val="24"/>
+        </w:rPr>
+        <w:t>BOW2</w:t>
+      </w:r>
+      <w:r>
+        <w:rPr>
+          <w:rFonts w:ascii="宋体" w:eastAsia="宋体" w:hAnsi="宋体" w:hint="eastAsia"/>
+          <w:sz w:val="24"/>
+          <w:szCs w:val="24"/>
+        </w:rPr>
+        <w:t>：K；D</w:t>
+      </w:r>
+      <w:r>
+        <w:rPr>
+          <w:rFonts w:ascii="宋体" w:eastAsia="宋体" w:hAnsi="宋体"/>
+          <w:sz w:val="24"/>
+          <w:szCs w:val="24"/>
+        </w:rPr>
+        <w:t>-</w:t>
+      </w:r>
+      <w:r>
+        <w:rPr>
+          <w:rFonts w:ascii="宋体" w:eastAsia="宋体" w:hAnsi="宋体" w:hint="eastAsia"/>
+          <w:sz w:val="24"/>
+          <w:szCs w:val="24"/>
+        </w:rPr>
+        <w:t>；匹配所选层-；</w:t>
+      </w:r>
+    </w:p>
+    <w:p>
+      <w:pPr>
+        <w:pStyle w:val="a7"/>
+        <w:numPr>
+          <w:ilvl w:val="0"/>
+          <w:numId w:val="9"/>
+        </w:numPr>
+        <w:ind w:firstLineChars="0"/>
+        <w:rPr>
+          <w:rFonts w:ascii="宋体" w:eastAsia="宋体" w:hAnsi="宋体"/>
+          <w:sz w:val="24"/>
+          <w:szCs w:val="24"/>
+        </w:rPr>
+      </w:pPr>
+      <w:r>
+        <w:rPr>
+          <w:rFonts w:ascii="宋体" w:eastAsia="宋体" w:hAnsi="宋体" w:hint="eastAsia"/>
+          <w:sz w:val="24"/>
+          <w:szCs w:val="24"/>
+        </w:rPr>
+        <w:t>初始化：匹配的特征值最小值-；</w:t>
+      </w:r>
+    </w:p>
+    <w:p>
+      <w:pPr>
+        <w:pStyle w:val="a7"/>
+        <w:numPr>
+          <w:ilvl w:val="0"/>
+          <w:numId w:val="9"/>
+        </w:numPr>
+        <w:ind w:firstLineChars="0"/>
+        <w:rPr>
+          <w:rFonts w:ascii="宋体" w:eastAsia="宋体" w:hAnsi="宋体"/>
+          <w:sz w:val="24"/>
+          <w:szCs w:val="24"/>
+        </w:rPr>
+      </w:pPr>
+      <w:r>
+        <w:rPr>
+          <w:rFonts w:ascii="宋体" w:eastAsia="宋体" w:hAnsi="宋体"/>
+          <w:sz w:val="24"/>
+          <w:szCs w:val="24"/>
+        </w:rPr>
+        <w:t>T</w:t>
+      </w:r>
+      <w:r>
+        <w:rPr>
+          <w:rFonts w:ascii="宋体" w:eastAsia="宋体" w:hAnsi="宋体" w:hint="eastAsia"/>
+          <w:sz w:val="24"/>
+          <w:szCs w:val="24"/>
+        </w:rPr>
+        <w:t>racking：金字塔层数-；尺寸因子；欲提取的特征数-；检测F</w:t>
+      </w:r>
+      <w:r>
+        <w:rPr>
+          <w:rFonts w:ascii="宋体" w:eastAsia="宋体" w:hAnsi="宋体"/>
+          <w:sz w:val="24"/>
+          <w:szCs w:val="24"/>
+        </w:rPr>
+        <w:t>AST</w:t>
+      </w:r>
+      <w:r>
+        <w:rPr>
+          <w:rFonts w:ascii="宋体" w:eastAsia="宋体" w:hAnsi="宋体" w:hint="eastAsia"/>
+          <w:sz w:val="24"/>
+          <w:szCs w:val="24"/>
+        </w:rPr>
+        <w:t>的阈值；是否保留</w:t>
+      </w:r>
+      <w:r>
+        <w:rPr>
+          <w:rFonts w:ascii="宋体" w:eastAsia="宋体" w:hAnsi="宋体" w:hint="eastAsia"/>
+          <w:sz w:val="24"/>
+          <w:szCs w:val="24"/>
+        </w:rPr>
+        <w:t>某关键点（角点）的规则</w:t>
+      </w:r>
+      <w:r>
+        <w:rPr>
+          <w:rFonts w:ascii="宋体" w:eastAsia="宋体" w:hAnsi="宋体" w:hint="eastAsia"/>
+          <w:sz w:val="24"/>
+          <w:szCs w:val="24"/>
+        </w:rPr>
+        <w:t>；局部地图优化K</w:t>
+      </w:r>
+      <w:r>
+        <w:rPr>
+          <w:rFonts w:ascii="宋体" w:eastAsia="宋体" w:hAnsi="宋体"/>
+          <w:sz w:val="24"/>
+          <w:szCs w:val="24"/>
+        </w:rPr>
+        <w:t>1</w:t>
+      </w:r>
+      <w:r>
+        <w:rPr>
+          <w:rFonts w:ascii="宋体" w:eastAsia="宋体" w:hAnsi="宋体" w:hint="eastAsia"/>
+          <w:sz w:val="24"/>
+          <w:szCs w:val="24"/>
+        </w:rPr>
+        <w:t>与当前帧共视帧的个数阈值；及K</w:t>
+      </w:r>
+      <w:r>
+        <w:rPr>
+          <w:rFonts w:ascii="宋体" w:eastAsia="宋体" w:hAnsi="宋体"/>
+          <w:sz w:val="24"/>
+          <w:szCs w:val="24"/>
+        </w:rPr>
+        <w:t>2</w:t>
+      </w:r>
+      <w:r>
+        <w:rPr>
+          <w:rFonts w:ascii="宋体" w:eastAsia="宋体" w:hAnsi="宋体" w:hint="eastAsia"/>
+          <w:sz w:val="24"/>
+          <w:szCs w:val="24"/>
+        </w:rPr>
+        <w:t>帧数阈值</w:t>
+      </w:r>
+      <w:r>
+        <w:rPr>
+          <w:rFonts w:ascii="宋体" w:eastAsia="宋体" w:hAnsi="宋体" w:hint="eastAsia"/>
+          <w:sz w:val="24"/>
+          <w:szCs w:val="24"/>
+        </w:rPr>
+        <w:t>；；自适应detector阈值；自适应cell阈值；判断跟踪丢失条件</w:t>
+      </w:r>
+      <w:r>
+        <w:rPr>
+          <w:rFonts w:ascii="宋体" w:eastAsia="宋体" w:hAnsi="宋体" w:hint="eastAsia"/>
+          <w:sz w:val="24"/>
+          <w:szCs w:val="24"/>
+        </w:rPr>
+        <w:t>；pnp中inlier数；</w:t>
+      </w:r>
+      <w:r>
+        <w:rPr>
+          <w:rFonts w:ascii="宋体" w:eastAsia="宋体" w:hAnsi="宋体" w:hint="eastAsia"/>
+          <w:sz w:val="24"/>
+          <w:szCs w:val="24"/>
+        </w:rPr>
+        <w:t>匹配时方向一致性检测；最近邻ratio-；</w:t>
+      </w:r>
+    </w:p>
+    <w:p>
+      <w:pPr>
+        <w:pStyle w:val="a7"/>
+        <w:numPr>
+          <w:ilvl w:val="0"/>
+          <w:numId w:val="24"/>
+        </w:numPr>
+        <w:ind w:firstLineChars="0"/>
+        <w:rPr>
+          <w:rFonts w:ascii="宋体" w:eastAsia="宋体" w:hAnsi="宋体"/>
+          <w:sz w:val="24"/>
+          <w:szCs w:val="24"/>
+        </w:rPr>
+      </w:pPr>
+      <w:r>
+        <w:rPr>
+          <w:rFonts w:ascii="宋体" w:eastAsia="宋体" w:hAnsi="宋体"/>
+          <w:sz w:val="24"/>
+          <w:szCs w:val="24"/>
+        </w:rPr>
+        <w:t>T</w:t>
+      </w:r>
+      <w:r>
+        <w:rPr>
+          <w:rFonts w:ascii="宋体" w:eastAsia="宋体" w:hAnsi="宋体" w:hint="eastAsia"/>
+          <w:sz w:val="24"/>
+          <w:szCs w:val="24"/>
+        </w:rPr>
+        <w:t>rackwithmotionmodel（）：位姿初值为mverlocity（之前两帧的运动速度）*mlastframe，使用lastframe的重投影（重载函数）来找</w:t>
+      </w:r>
+    </w:p>
+    <w:p>
+      <w:pPr>
+        <w:pStyle w:val="a7"/>
+        <w:numPr>
+          <w:ilvl w:val="0"/>
+          <w:numId w:val="24"/>
+        </w:numPr>
+        <w:ind w:firstLineChars="0"/>
+        <w:rPr>
+          <w:rFonts w:ascii="宋体" w:eastAsia="宋体" w:hAnsi="宋体"/>
+          <w:sz w:val="24"/>
+          <w:szCs w:val="24"/>
+        </w:rPr>
+      </w:pPr>
+      <w:r>
+        <w:rPr>
+          <w:rFonts w:ascii="宋体" w:eastAsia="宋体" w:hAnsi="宋体"/>
+          <w:sz w:val="24"/>
+          <w:szCs w:val="24"/>
+        </w:rPr>
+        <w:t>T</w:t>
+      </w:r>
+      <w:r>
+        <w:rPr>
+          <w:rFonts w:ascii="宋体" w:eastAsia="宋体" w:hAnsi="宋体" w:hint="eastAsia"/>
+          <w:sz w:val="24"/>
+          <w:szCs w:val="24"/>
+        </w:rPr>
+        <w:t>rackreferencekeyframe（）</w:t>
+      </w:r>
+      <w:r>
+        <w:rPr>
+          <w:rFonts w:ascii="宋体" w:eastAsia="宋体" w:hAnsi="宋体" w:hint="eastAsia"/>
+          <w:sz w:val="24"/>
+          <w:szCs w:val="24"/>
+        </w:rPr>
+        <w:t>：位姿初值lastframe</w:t>
+      </w:r>
+    </w:p>
+    <w:p>
+      <w:pPr>
+        <w:pStyle w:val="a7"/>
+        <w:ind w:left="1260" w:firstLineChars="0" w:firstLine="0"/>
+        <w:rPr>
+          <w:rFonts w:ascii="宋体" w:eastAsia="宋体" w:hAnsi="宋体"/>
+          <w:sz w:val="24"/>
+          <w:szCs w:val="24"/>
+        </w:rPr>
+      </w:pPr>
+      <w:r>
+        <w:rPr>
+          <w:rFonts w:ascii="宋体" w:eastAsia="宋体" w:hAnsi="宋体" w:hint="eastAsia"/>
+          <w:sz w:val="24"/>
+          <w:szCs w:val="24"/>
+        </w:rPr>
+        <w:t>跟踪到路标点超过1</w:t>
+      </w:r>
+      <w:r>
+        <w:rPr>
+          <w:rFonts w:ascii="宋体" w:eastAsia="宋体" w:hAnsi="宋体"/>
+          <w:sz w:val="24"/>
+          <w:szCs w:val="24"/>
+        </w:rPr>
+        <w:t>5</w:t>
+      </w:r>
+      <w:r>
+        <w:rPr>
+          <w:rFonts w:ascii="宋体" w:eastAsia="宋体" w:hAnsi="宋体" w:hint="eastAsia"/>
+          <w:sz w:val="24"/>
+          <w:szCs w:val="24"/>
+        </w:rPr>
+        <w:t>个。</w:t>
+      </w:r>
+    </w:p>
+    <w:p>
+      <w:pPr>
+        <w:pStyle w:val="a7"/>
+        <w:numPr>
+          <w:ilvl w:val="0"/>
+          <w:numId w:val="24"/>
+        </w:numPr>
+        <w:ind w:firstLineChars="0"/>
+        <w:rPr>
+          <w:rFonts w:ascii="宋体" w:eastAsia="宋体" w:hAnsi="宋体"/>
+          <w:sz w:val="24"/>
+          <w:szCs w:val="24"/>
+        </w:rPr>
+      </w:pPr>
+      <w:r>
+        <w:rPr>
+          <w:rFonts w:ascii="宋体" w:eastAsia="宋体" w:hAnsi="宋体" w:hint="eastAsia"/>
+          <w:sz w:val="24"/>
+          <w:szCs w:val="24"/>
+        </w:rPr>
+        <w:t>两个都</w:t>
+      </w:r>
+      <w:r>
+        <w:rPr>
+          <w:rFonts w:ascii="宋体" w:eastAsia="宋体" w:hAnsi="宋体" w:hint="eastAsia"/>
+          <w:sz w:val="24"/>
+          <w:szCs w:val="24"/>
+        </w:rPr>
+        <w:t>使用pose优化计算pose，同时探测一些异常的路标点，结果&gt;</w:t>
+      </w:r>
+      <w:r>
+        <w:rPr>
+          <w:rFonts w:ascii="宋体" w:eastAsia="宋体" w:hAnsi="宋体"/>
+          <w:sz w:val="24"/>
+          <w:szCs w:val="24"/>
+        </w:rPr>
+        <w:t>=10</w:t>
+      </w:r>
+      <w:r>
+        <w:rPr>
+          <w:rFonts w:ascii="宋体" w:eastAsia="宋体" w:hAnsi="宋体" w:hint="eastAsia"/>
+          <w:sz w:val="24"/>
+          <w:szCs w:val="24"/>
+        </w:rPr>
+        <w:t>返回true</w:t>
+      </w:r>
+    </w:p>
+    <w:p>
+      <w:pPr>
+        <w:pStyle w:val="a7"/>
+        <w:numPr>
+          <w:ilvl w:val="0"/>
+          <w:numId w:val="24"/>
+        </w:numPr>
+        <w:ind w:firstLineChars="0"/>
+        <w:rPr>
+          <w:rFonts w:ascii="宋体" w:eastAsia="宋体" w:hAnsi="宋体"/>
+          <w:sz w:val="24"/>
+          <w:szCs w:val="24"/>
+        </w:rPr>
+      </w:pPr>
+      <w:r>
+        <w:rPr>
+          <w:rFonts w:ascii="宋体" w:eastAsia="宋体" w:hAnsi="宋体"/>
+          <w:sz w:val="24"/>
+          <w:szCs w:val="24"/>
+        </w:rPr>
+        <w:lastRenderedPageBreak/>
+        <w:t>T</w:t>
+      </w:r>
+      <w:r>
+        <w:rPr>
+          <w:rFonts w:ascii="宋体" w:eastAsia="宋体" w:hAnsi="宋体" w:hint="eastAsia"/>
+          <w:sz w:val="24"/>
+          <w:szCs w:val="24"/>
+        </w:rPr>
+        <w:t>racklocalmap：正常需3</w:t>
+      </w:r>
+      <w:r>
+        <w:rPr>
+          <w:rFonts w:ascii="宋体" w:eastAsia="宋体" w:hAnsi="宋体"/>
+          <w:sz w:val="24"/>
+          <w:szCs w:val="24"/>
+        </w:rPr>
+        <w:t>0</w:t>
+      </w:r>
+      <w:r>
+        <w:rPr>
+          <w:rFonts w:ascii="宋体" w:eastAsia="宋体" w:hAnsi="宋体" w:hint="eastAsia"/>
+          <w:sz w:val="24"/>
+          <w:szCs w:val="24"/>
+        </w:rPr>
+        <w:t>个点，重定位阶段需5</w:t>
+      </w:r>
+      <w:r>
+        <w:rPr>
+          <w:rFonts w:ascii="宋体" w:eastAsia="宋体" w:hAnsi="宋体"/>
+          <w:sz w:val="24"/>
+          <w:szCs w:val="24"/>
+        </w:rPr>
+        <w:t>0</w:t>
+      </w:r>
+      <w:r>
+        <w:rPr>
+          <w:rFonts w:ascii="宋体" w:eastAsia="宋体" w:hAnsi="宋体" w:hint="eastAsia"/>
+          <w:sz w:val="24"/>
+          <w:szCs w:val="24"/>
+        </w:rPr>
+        <w:t>个点才算成功</w:t>
+      </w:r>
+    </w:p>
+    <w:p>
+      <w:pPr>
+        <w:pStyle w:val="a7"/>
+        <w:numPr>
+          <w:ilvl w:val="0"/>
+          <w:numId w:val="9"/>
+        </w:numPr>
+        <w:ind w:firstLineChars="0"/>
+        <w:rPr>
+          <w:rFonts w:ascii="宋体" w:eastAsia="宋体" w:hAnsi="宋体"/>
+          <w:sz w:val="24"/>
+          <w:szCs w:val="24"/>
+        </w:rPr>
+      </w:pPr>
+      <w:r>
+        <w:rPr>
+          <w:rFonts w:ascii="宋体" w:eastAsia="宋体" w:hAnsi="宋体"/>
+          <w:sz w:val="24"/>
+          <w:szCs w:val="24"/>
+        </w:rPr>
+        <w:t>M</w:t>
+      </w:r>
+      <w:r>
+        <w:rPr>
+          <w:rFonts w:ascii="宋体" w:eastAsia="宋体" w:hAnsi="宋体" w:hint="eastAsia"/>
+          <w:sz w:val="24"/>
+          <w:szCs w:val="24"/>
+        </w:rPr>
+        <w:t>ap：</w:t>
+      </w:r>
+      <w:r>
+        <w:rPr>
+          <w:rFonts w:ascii="宋体" w:eastAsia="宋体" w:hAnsi="宋体" w:hint="eastAsia"/>
+          <w:sz w:val="24"/>
+          <w:szCs w:val="24"/>
+        </w:rPr>
+        <w:t>利用旁边N帧进行</w:t>
+      </w:r>
+      <w:r>
+        <w:rPr>
+          <w:rFonts w:ascii="宋体" w:eastAsia="宋体" w:hAnsi="宋体" w:hint="eastAsia"/>
+          <w:sz w:val="24"/>
+          <w:szCs w:val="24"/>
+        </w:rPr>
+        <w:t>重建地图；</w:t>
+      </w:r>
+      <w:r>
+        <w:rPr>
+          <w:rFonts w:ascii="宋体" w:eastAsia="宋体" w:hAnsi="宋体" w:hint="eastAsia"/>
+          <w:sz w:val="24"/>
+          <w:szCs w:val="24"/>
+        </w:rPr>
+        <w:t>三角化</w:t>
+      </w:r>
+      <w:r>
+        <w:rPr>
+          <w:rFonts w:ascii="宋体" w:eastAsia="宋体" w:hAnsi="宋体" w:hint="eastAsia"/>
+          <w:sz w:val="24"/>
+          <w:szCs w:val="24"/>
+        </w:rPr>
+        <w:t>极线约束-；</w:t>
+      </w:r>
+      <w:r>
+        <w:rPr>
+          <w:rFonts w:ascii="宋体" w:eastAsia="宋体" w:hAnsi="宋体" w:hint="eastAsia"/>
+          <w:sz w:val="24"/>
+          <w:szCs w:val="24"/>
+        </w:rPr>
+        <w:t>视差；</w:t>
+      </w:r>
+      <w:r>
+        <w:rPr>
+          <w:rFonts w:ascii="宋体" w:eastAsia="宋体" w:hAnsi="宋体" w:hint="eastAsia"/>
+          <w:sz w:val="24"/>
+          <w:szCs w:val="24"/>
+        </w:rPr>
+        <w:t>删除帧的百分数-</w:t>
+      </w:r>
+      <w:r>
+        <w:rPr>
+          <w:rFonts w:ascii="宋体" w:eastAsia="宋体" w:hAnsi="宋体" w:hint="eastAsia"/>
+          <w:sz w:val="24"/>
+          <w:szCs w:val="24"/>
+        </w:rPr>
+        <w:t>；dmin、dmax；视角差别阈值-</w:t>
+      </w:r>
+      <w:r>
+        <w:rPr>
+          <w:rFonts w:ascii="宋体" w:eastAsia="宋体" w:hAnsi="宋体"/>
+          <w:sz w:val="24"/>
+          <w:szCs w:val="24"/>
+        </w:rPr>
+        <w:t>60</w:t>
+      </w:r>
+      <w:r>
+        <w:rPr>
+          <w:rFonts w:ascii="宋体" w:eastAsia="宋体" w:hAnsi="宋体" w:hint="eastAsia"/>
+          <w:sz w:val="24"/>
+          <w:szCs w:val="24"/>
+        </w:rPr>
+        <w:t>；</w:t>
+      </w:r>
+    </w:p>
+    <w:p>
+      <w:pPr>
+        <w:pStyle w:val="a7"/>
+        <w:numPr>
+          <w:ilvl w:val="0"/>
+          <w:numId w:val="9"/>
+        </w:numPr>
+        <w:ind w:firstLineChars="0"/>
+        <w:rPr>
+          <w:rFonts w:ascii="宋体" w:eastAsia="宋体" w:hAnsi="宋体"/>
+          <w:sz w:val="24"/>
+          <w:szCs w:val="24"/>
+        </w:rPr>
+      </w:pPr>
+      <w:r>
+        <w:rPr>
+          <w:rFonts w:ascii="宋体" w:eastAsia="宋体" w:hAnsi="宋体"/>
+          <w:sz w:val="24"/>
+          <w:szCs w:val="24"/>
+        </w:rPr>
+        <w:t>L</w:t>
+      </w:r>
+      <w:r>
+        <w:rPr>
+          <w:rFonts w:ascii="宋体" w:eastAsia="宋体" w:hAnsi="宋体" w:hint="eastAsia"/>
+          <w:sz w:val="24"/>
+          <w:szCs w:val="24"/>
+        </w:rPr>
+        <w:t>oop：smin计算边权重；一致性检测；</w:t>
+      </w:r>
+    </w:p>
+    <w:p>
+      <w:pPr>
+        <w:pStyle w:val="a7"/>
+        <w:numPr>
+          <w:ilvl w:val="0"/>
+          <w:numId w:val="9"/>
+        </w:numPr>
+        <w:ind w:firstLineChars="0"/>
+        <w:rPr>
+          <w:rFonts w:ascii="宋体" w:eastAsia="宋体" w:hAnsi="宋体"/>
+          <w:sz w:val="24"/>
+          <w:szCs w:val="24"/>
+        </w:rPr>
+      </w:pPr>
+      <w:r>
+        <w:rPr>
+          <w:rFonts w:ascii="宋体" w:eastAsia="宋体" w:hAnsi="宋体" w:hint="eastAsia"/>
+          <w:sz w:val="24"/>
+          <w:szCs w:val="24"/>
+        </w:rPr>
+        <w:t>E</w:t>
+      </w:r>
+      <w:r>
+        <w:rPr>
+          <w:rFonts w:ascii="宋体" w:eastAsia="宋体" w:hAnsi="宋体"/>
+          <w:sz w:val="24"/>
+          <w:szCs w:val="24"/>
+        </w:rPr>
+        <w:t>DGE_THRESHOLD</w:t>
+      </w:r>
+      <w:r>
+        <w:rPr>
+          <w:rFonts w:ascii="宋体" w:eastAsia="宋体" w:hAnsi="宋体" w:hint="eastAsia"/>
+          <w:sz w:val="24"/>
+          <w:szCs w:val="24"/>
+        </w:rPr>
+        <w:t>=</w:t>
+      </w:r>
+      <w:r>
+        <w:rPr>
+          <w:rFonts w:ascii="宋体" w:eastAsia="宋体" w:hAnsi="宋体"/>
+          <w:sz w:val="24"/>
+          <w:szCs w:val="24"/>
+        </w:rPr>
+        <w:t>19</w:t>
+      </w:r>
+      <w:r>
+        <w:rPr>
+          <w:rFonts w:ascii="宋体" w:eastAsia="宋体" w:hAnsi="宋体" w:hint="eastAsia"/>
+          <w:sz w:val="24"/>
+          <w:szCs w:val="24"/>
+        </w:rPr>
+        <w:t>：代码中采用1</w:t>
+      </w:r>
+      <w:r>
+        <w:rPr>
+          <w:rFonts w:ascii="宋体" w:eastAsia="宋体" w:hAnsi="宋体"/>
+          <w:sz w:val="24"/>
+          <w:szCs w:val="24"/>
+        </w:rPr>
+        <w:t>01</w:t>
+      </w:r>
+      <w:r>
+        <w:rPr>
+          <w:rFonts w:ascii="宋体" w:eastAsia="宋体" w:hAnsi="宋体" w:hint="eastAsia"/>
+          <w:sz w:val="24"/>
+          <w:szCs w:val="24"/>
+        </w:rPr>
+        <w:t>反射方便提取边缘上角点，</w:t>
+      </w:r>
+      <w:r>
+        <w:rPr>
+          <w:rFonts w:ascii="宋体" w:eastAsia="宋体" w:hAnsi="宋体"/>
+          <w:sz w:val="24"/>
+          <w:szCs w:val="24"/>
+        </w:rPr>
+        <w:t>FAST</w:t>
+      </w:r>
+      <w:r>
+        <w:rPr>
+          <w:rFonts w:ascii="宋体" w:eastAsia="宋体" w:hAnsi="宋体" w:hint="eastAsia"/>
+          <w:sz w:val="24"/>
+          <w:szCs w:val="24"/>
+        </w:rPr>
+        <w:t>提取中的</w:t>
+      </w:r>
+      <w:r>
+        <w:rPr>
+          <w:rFonts w:ascii="宋体" w:eastAsia="宋体" w:hAnsi="宋体"/>
+          <w:sz w:val="24"/>
+          <w:szCs w:val="24"/>
+        </w:rPr>
+        <w:t>6</w:t>
+      </w:r>
+      <w:r>
+        <w:rPr>
+          <w:rFonts w:ascii="宋体" w:eastAsia="宋体" w:hAnsi="宋体" w:hint="eastAsia"/>
+          <w:sz w:val="24"/>
+          <w:szCs w:val="24"/>
+        </w:rPr>
+        <w:t>，+-</w:t>
+      </w:r>
+      <w:r>
+        <w:rPr>
+          <w:rFonts w:ascii="宋体" w:eastAsia="宋体" w:hAnsi="宋体"/>
+          <w:sz w:val="24"/>
+          <w:szCs w:val="24"/>
+        </w:rPr>
+        <w:t>3</w:t>
+      </w:r>
+      <w:r>
+        <w:rPr>
+          <w:rFonts w:ascii="宋体" w:eastAsia="宋体" w:hAnsi="宋体" w:hint="eastAsia"/>
+          <w:sz w:val="24"/>
+          <w:szCs w:val="24"/>
+        </w:rPr>
+        <w:t>是为了保证提取的都是图片内的点，而不提取填充上的点。1</w:t>
+      </w:r>
+      <w:r>
+        <w:rPr>
+          <w:rFonts w:ascii="宋体" w:eastAsia="宋体" w:hAnsi="宋体"/>
+          <w:sz w:val="24"/>
+          <w:szCs w:val="24"/>
+        </w:rPr>
+        <w:t>9</w:t>
+      </w:r>
+      <w:r>
+        <w:rPr>
+          <w:rFonts w:ascii="宋体" w:eastAsia="宋体" w:hAnsi="宋体" w:hint="eastAsia"/>
+          <w:sz w:val="24"/>
+          <w:szCs w:val="24"/>
+        </w:rPr>
+        <w:t>是为了计算描述子用的，斜框时1</w:t>
+      </w:r>
+      <w:r>
+        <w:rPr>
+          <w:rFonts w:ascii="宋体" w:eastAsia="宋体" w:hAnsi="宋体"/>
+          <w:sz w:val="24"/>
+          <w:szCs w:val="24"/>
+        </w:rPr>
+        <w:t>5</w:t>
+      </w:r>
+      <w:r>
+        <w:rPr>
+          <w:rFonts w:ascii="宋体" w:eastAsia="宋体" w:hAnsi="宋体" w:hint="eastAsia"/>
+          <w:sz w:val="24"/>
+          <w:szCs w:val="24"/>
+        </w:rPr>
+        <w:t>*根号2=</w:t>
+      </w:r>
+      <w:r>
+        <w:rPr>
+          <w:rFonts w:ascii="宋体" w:eastAsia="宋体" w:hAnsi="宋体"/>
+          <w:sz w:val="24"/>
+          <w:szCs w:val="24"/>
+        </w:rPr>
+        <w:t>21</w:t>
+      </w:r>
+      <w:r>
+        <w:rPr>
+          <w:rFonts w:ascii="宋体" w:eastAsia="宋体" w:hAnsi="宋体" w:hint="eastAsia"/>
+          <w:sz w:val="24"/>
+          <w:szCs w:val="24"/>
+        </w:rPr>
+        <w:t>。</w:t>
+      </w:r>
+    </w:p>
+    <w:p>
+      <w:pPr>
+        <w:pStyle w:val="a7"/>
+        <w:numPr>
+          <w:ilvl w:val="0"/>
+          <w:numId w:val="9"/>
+        </w:numPr>
+        <w:ind w:firstLineChars="0"/>
+        <w:rPr>
+          <w:rFonts w:ascii="宋体" w:eastAsia="宋体" w:hAnsi="宋体"/>
+          <w:sz w:val="24"/>
+          <w:szCs w:val="24"/>
+        </w:rPr>
+      </w:pPr>
+      <w:r>
+        <w:rPr>
+          <w:rFonts w:ascii="宋体" w:eastAsia="宋体" w:hAnsi="宋体" w:hint="eastAsia"/>
+          <w:sz w:val="24"/>
+          <w:szCs w:val="24"/>
+        </w:rPr>
+        <w:t>初始化时：</w:t>
+      </w:r>
+    </w:p>
+    <w:p>
+      <w:pPr>
+        <w:pStyle w:val="a7"/>
+        <w:numPr>
+          <w:ilvl w:val="0"/>
+          <w:numId w:val="23"/>
+        </w:numPr>
+        <w:ind w:firstLineChars="0"/>
+        <w:rPr>
+          <w:rFonts w:ascii="宋体" w:eastAsia="宋体" w:hAnsi="宋体"/>
+          <w:sz w:val="24"/>
+          <w:szCs w:val="24"/>
+        </w:rPr>
+      </w:pPr>
+      <w:r>
+        <w:rPr>
+          <w:rFonts w:ascii="宋体" w:eastAsia="宋体" w:hAnsi="宋体" w:hint="eastAsia"/>
+          <w:sz w:val="24"/>
+          <w:szCs w:val="24"/>
+        </w:rPr>
+        <w:t>初始化成功要求：当前帧特征点大于1</w:t>
+      </w:r>
+      <w:r>
+        <w:rPr>
+          <w:rFonts w:ascii="宋体" w:eastAsia="宋体" w:hAnsi="宋体"/>
+          <w:sz w:val="24"/>
+          <w:szCs w:val="24"/>
+        </w:rPr>
+        <w:t>00</w:t>
+      </w:r>
+      <w:r>
+        <w:rPr>
+          <w:rFonts w:ascii="宋体" w:eastAsia="宋体" w:hAnsi="宋体" w:hint="eastAsia"/>
+          <w:sz w:val="24"/>
+          <w:szCs w:val="24"/>
+        </w:rPr>
+        <w:t>；匹配点大于1</w:t>
+      </w:r>
+      <w:r>
+        <w:rPr>
+          <w:rFonts w:ascii="宋体" w:eastAsia="宋体" w:hAnsi="宋体"/>
+          <w:sz w:val="24"/>
+          <w:szCs w:val="24"/>
+        </w:rPr>
+        <w:t>00</w:t>
+      </w:r>
+      <w:r>
+        <w:rPr>
+          <w:rFonts w:ascii="宋体" w:eastAsia="宋体" w:hAnsi="宋体" w:hint="eastAsia"/>
+          <w:sz w:val="24"/>
+          <w:szCs w:val="24"/>
+        </w:rPr>
+        <w:t>；</w:t>
+      </w:r>
+    </w:p>
+    <w:p>
+      <w:pPr>
+        <w:pStyle w:val="a7"/>
+        <w:numPr>
+          <w:ilvl w:val="0"/>
+          <w:numId w:val="23"/>
+        </w:numPr>
+        <w:ind w:firstLineChars="0"/>
+        <w:rPr>
+          <w:rFonts w:ascii="宋体" w:eastAsia="宋体" w:hAnsi="宋体"/>
+          <w:sz w:val="24"/>
+          <w:szCs w:val="24"/>
+        </w:rPr>
+      </w:pPr>
+      <w:r>
+        <w:rPr>
+          <w:rFonts w:ascii="宋体" w:eastAsia="宋体" w:hAnsi="宋体" w:hint="eastAsia"/>
+          <w:sz w:val="24"/>
+          <w:szCs w:val="24"/>
+        </w:rPr>
+        <w:t>特征匹配：只在金字塔第一层做匹配；在参考帧像素上下左右1</w:t>
+      </w:r>
+      <w:r>
+        <w:rPr>
+          <w:rFonts w:ascii="宋体" w:eastAsia="宋体" w:hAnsi="宋体"/>
+          <w:sz w:val="24"/>
+          <w:szCs w:val="24"/>
+        </w:rPr>
+        <w:t>00</w:t>
+      </w:r>
+      <w:r>
+        <w:rPr>
+          <w:rFonts w:ascii="宋体" w:eastAsia="宋体" w:hAnsi="宋体" w:hint="eastAsia"/>
+          <w:sz w:val="24"/>
+          <w:szCs w:val="24"/>
+        </w:rPr>
+        <w:t>个像素点找合适匹配点；汉明距离小于5</w:t>
+      </w:r>
+      <w:r>
+        <w:rPr>
+          <w:rFonts w:ascii="宋体" w:eastAsia="宋体" w:hAnsi="宋体"/>
+          <w:sz w:val="24"/>
+          <w:szCs w:val="24"/>
+        </w:rPr>
+        <w:t>0</w:t>
+      </w:r>
+      <w:r>
+        <w:rPr>
+          <w:rFonts w:ascii="宋体" w:eastAsia="宋体" w:hAnsi="宋体" w:hint="eastAsia"/>
+          <w:sz w:val="24"/>
+          <w:szCs w:val="24"/>
+        </w:rPr>
+        <w:t>且最好距离小于次好距离0</w:t>
+      </w:r>
+      <w:r>
+        <w:rPr>
+          <w:rFonts w:ascii="宋体" w:eastAsia="宋体" w:hAnsi="宋体"/>
+          <w:sz w:val="24"/>
+          <w:szCs w:val="24"/>
+        </w:rPr>
+        <w:t>.9</w:t>
+      </w:r>
+      <w:r>
+        <w:rPr>
+          <w:rFonts w:ascii="宋体" w:eastAsia="宋体" w:hAnsi="宋体" w:hint="eastAsia"/>
+          <w:sz w:val="24"/>
+          <w:szCs w:val="24"/>
+        </w:rPr>
+        <w:t>倍；同一个点不能被两次匹配；方向检测词袋数量为3</w:t>
+      </w:r>
+      <w:r>
+        <w:rPr>
+          <w:rFonts w:ascii="宋体" w:eastAsia="宋体" w:hAnsi="宋体"/>
+          <w:sz w:val="24"/>
+          <w:szCs w:val="24"/>
+        </w:rPr>
+        <w:t>0</w:t>
+      </w:r>
+      <w:r>
+        <w:rPr>
+          <w:rFonts w:ascii="宋体" w:eastAsia="宋体" w:hAnsi="宋体" w:hint="eastAsia"/>
+          <w:sz w:val="24"/>
+          <w:szCs w:val="24"/>
+        </w:rPr>
+        <w:t>，选择其中三个数量最多词袋，两个次好词袋个数应大于最好词袋的0</w:t>
+      </w:r>
+      <w:r>
+        <w:rPr>
+          <w:rFonts w:ascii="宋体" w:eastAsia="宋体" w:hAnsi="宋体"/>
+          <w:sz w:val="24"/>
+          <w:szCs w:val="24"/>
+        </w:rPr>
+        <w:t>.1</w:t>
+      </w:r>
+      <w:r>
+        <w:rPr>
+          <w:rFonts w:ascii="宋体" w:eastAsia="宋体" w:hAnsi="宋体" w:hint="eastAsia"/>
+          <w:sz w:val="24"/>
+          <w:szCs w:val="24"/>
+        </w:rPr>
+        <w:t>倍，否则丢弃。</w:t>
+      </w:r>
+    </w:p>
+    <w:p>
+      <w:pPr>
+        <w:pStyle w:val="a7"/>
+        <w:numPr>
+          <w:ilvl w:val="0"/>
+          <w:numId w:val="23"/>
+        </w:numPr>
+        <w:ind w:firstLineChars="0"/>
+        <w:rPr>
+          <w:rFonts w:ascii="宋体" w:eastAsia="宋体" w:hAnsi="宋体"/>
+          <w:sz w:val="24"/>
+          <w:szCs w:val="24"/>
+        </w:rPr>
+      </w:pPr>
+      <w:r>
+        <w:rPr>
+          <w:rFonts w:ascii="宋体" w:eastAsia="宋体" w:hAnsi="宋体" w:hint="eastAsia"/>
+          <w:sz w:val="24"/>
+          <w:szCs w:val="24"/>
+        </w:rPr>
+        <w:t>开辟两个线程计算H和F：从匹配点中随机选出2</w:t>
+      </w:r>
+      <w:r>
+        <w:rPr>
+          <w:rFonts w:ascii="宋体" w:eastAsia="宋体" w:hAnsi="宋体"/>
+          <w:sz w:val="24"/>
+          <w:szCs w:val="24"/>
+        </w:rPr>
+        <w:t>00</w:t>
+      </w:r>
+      <w:r>
+        <w:rPr>
+          <w:rFonts w:ascii="宋体" w:eastAsia="宋体" w:hAnsi="宋体" w:hint="eastAsia"/>
+          <w:sz w:val="24"/>
+          <w:szCs w:val="24"/>
+        </w:rPr>
+        <w:t>组（迭代次数）8个点对，特征点可以重复使用，保证每组不重复即可。</w:t>
+      </w:r>
+      <w:r>
+        <w:rPr>
+          <w:rFonts w:ascii="宋体" w:eastAsia="宋体" w:hAnsi="宋体" w:hint="eastAsia"/>
+          <w:sz w:val="24"/>
+          <w:szCs w:val="24"/>
+        </w:rPr>
+        <w:t>计算分数阈值看代码和吴博ppt-p</w:t>
+      </w:r>
+      <w:r>
+        <w:rPr>
+          <w:rFonts w:ascii="宋体" w:eastAsia="宋体" w:hAnsi="宋体"/>
+          <w:sz w:val="24"/>
+          <w:szCs w:val="24"/>
+        </w:rPr>
+        <w:t>24</w:t>
       </w:r>
       <w:r>
         <w:rPr>
@@ -6155,417 +8769,548 @@
         </w:rPr>
         <w:t>，</w:t>
       </w:r>
-      <w:r>
-        <w:rPr>
-          <w:rFonts w:ascii="宋体" w:eastAsia="宋体" w:hAnsi="宋体" w:hint="eastAsia"/>
-          <w:sz w:val="24"/>
-          <w:szCs w:val="24"/>
-        </w:rPr>
-        <w:t>首先构建一个system类实例，然后在这个类里面包含所有类的实例指针，有些类可能又在实例指针中再建立实例指针</w:t>
-      </w:r>
-      <w:r>
-        <w:rPr>
-          <w:rFonts w:ascii="宋体" w:eastAsia="宋体" w:hAnsi="宋体" w:hint="eastAsia"/>
-          <w:sz w:val="24"/>
-          <w:szCs w:val="24"/>
-        </w:rPr>
-        <w:t>。相机坐标系的中心在光心</w:t>
-      </w:r>
-      <w:r>
-        <w:rPr>
-          <w:rFonts w:ascii="宋体" w:eastAsia="宋体" w:hAnsi="宋体" w:hint="eastAsia"/>
-          <w:sz w:val="24"/>
-          <w:szCs w:val="24"/>
-        </w:rPr>
-        <w:t>。</w:t>
-      </w:r>
-      <w:r>
-        <w:rPr>
-          <w:rFonts w:ascii="宋体" w:eastAsia="宋体" w:hAnsi="宋体" w:hint="eastAsia"/>
-          <w:sz w:val="24"/>
-          <w:szCs w:val="24"/>
-        </w:rPr>
-        <w:t>自己正面看图片时。</w:t>
-      </w:r>
-      <w:r>
-        <w:rPr>
-          <w:rFonts w:ascii="宋体" w:eastAsia="宋体" w:hAnsi="宋体" w:hint="eastAsia"/>
-          <w:sz w:val="24"/>
-          <w:szCs w:val="24"/>
-        </w:rPr>
-        <w:t>代码中横向为x轴</w:t>
-      </w:r>
-      <w:r>
-        <w:rPr>
-          <w:rFonts w:ascii="宋体" w:eastAsia="宋体" w:hAnsi="宋体" w:hint="eastAsia"/>
-          <w:sz w:val="24"/>
-          <w:szCs w:val="24"/>
-        </w:rPr>
-        <w:t>-u-cols-width</w:t>
-      </w:r>
-      <w:r>
-        <w:rPr>
-          <w:rFonts w:ascii="宋体" w:eastAsia="宋体" w:hAnsi="宋体" w:hint="eastAsia"/>
-          <w:sz w:val="24"/>
-          <w:szCs w:val="24"/>
-        </w:rPr>
-        <w:t>，纵向为y轴</w:t>
-      </w:r>
-      <w:r>
-        <w:rPr>
-          <w:rFonts w:ascii="宋体" w:eastAsia="宋体" w:hAnsi="宋体" w:hint="eastAsia"/>
-          <w:sz w:val="24"/>
-          <w:szCs w:val="24"/>
-        </w:rPr>
-        <w:t>-v-rows-height</w:t>
-      </w:r>
-      <w:r>
-        <w:rPr>
-          <w:rFonts w:ascii="宋体" w:eastAsia="宋体" w:hAnsi="宋体" w:hint="eastAsia"/>
-          <w:sz w:val="24"/>
-          <w:szCs w:val="24"/>
-        </w:rPr>
-        <w:t>，圆心在左上角</w:t>
-      </w:r>
-      <w:r>
-        <w:rPr>
-          <w:rFonts w:ascii="宋体" w:eastAsia="宋体" w:hAnsi="宋体" w:hint="eastAsia"/>
-          <w:sz w:val="24"/>
-          <w:szCs w:val="24"/>
-        </w:rPr>
-        <w:t>。故在用at定位像素是应是&lt;</w:t>
-      </w:r>
-      <w:r>
-        <w:rPr>
-          <w:rFonts w:ascii="宋体" w:eastAsia="宋体" w:hAnsi="宋体"/>
-          <w:sz w:val="24"/>
-          <w:szCs w:val="24"/>
-        </w:rPr>
-        <w:t>y,x&gt;</w:t>
-      </w:r>
-      <w:r>
-        <w:rPr>
-          <w:rFonts w:ascii="宋体" w:eastAsia="宋体" w:hAnsi="宋体" w:hint="eastAsia"/>
-          <w:sz w:val="24"/>
-          <w:szCs w:val="24"/>
-        </w:rPr>
-        <w:t>。new</w:t>
-      </w:r>
-      <w:r>
-        <w:rPr>
-          <w:rFonts w:ascii="宋体" w:eastAsia="宋体" w:hAnsi="宋体" w:hint="eastAsia"/>
-          <w:sz w:val="24"/>
-          <w:szCs w:val="24"/>
-        </w:rPr>
-        <w:t>的地方</w:t>
-      </w:r>
-      <w:r>
-        <w:rPr>
-          <w:rFonts w:ascii="宋体" w:eastAsia="宋体" w:hAnsi="宋体" w:hint="eastAsia"/>
-          <w:sz w:val="24"/>
-          <w:szCs w:val="24"/>
-        </w:rPr>
-        <w:t>创建一个指针实例。</w:t>
-      </w:r>
-    </w:p>
-    <w:p>
-      <w:pPr>
-        <w:pStyle w:val="a7"/>
-        <w:numPr>
-          <w:ilvl w:val="0"/>
-          <w:numId w:val="9"/>
-        </w:numPr>
-        <w:ind w:firstLineChars="0"/>
-        <w:rPr>
-          <w:rFonts w:ascii="宋体" w:eastAsia="宋体" w:hAnsi="宋体"/>
-          <w:sz w:val="24"/>
-          <w:szCs w:val="24"/>
-        </w:rPr>
-      </w:pPr>
-      <w:r>
-        <w:rPr>
-          <w:rFonts w:ascii="宋体" w:eastAsia="宋体" w:hAnsi="宋体"/>
-          <w:sz w:val="24"/>
-          <w:szCs w:val="24"/>
-        </w:rPr>
-        <w:lastRenderedPageBreak/>
-        <w:t>M</w:t>
-      </w:r>
-      <w:r>
-        <w:rPr>
-          <w:rFonts w:ascii="宋体" w:eastAsia="宋体" w:hAnsi="宋体" w:hint="eastAsia"/>
-          <w:sz w:val="24"/>
-          <w:szCs w:val="24"/>
-        </w:rPr>
-        <w:t>ono_</w:t>
-      </w:r>
-      <w:r>
-        <w:rPr>
-          <w:rFonts w:ascii="宋体" w:eastAsia="宋体" w:hAnsi="宋体"/>
-          <w:sz w:val="24"/>
-          <w:szCs w:val="24"/>
-        </w:rPr>
-        <w:t>tum</w:t>
-      </w:r>
-      <w:r>
-        <w:rPr>
-          <w:rFonts w:ascii="宋体" w:eastAsia="宋体" w:hAnsi="宋体" w:hint="eastAsia"/>
-          <w:sz w:val="24"/>
-          <w:szCs w:val="24"/>
-        </w:rPr>
-        <w:t>：主函数，在T</w:t>
-      </w:r>
-      <w:r>
-        <w:rPr>
-          <w:rFonts w:ascii="宋体" w:eastAsia="宋体" w:hAnsi="宋体"/>
-          <w:sz w:val="24"/>
-          <w:szCs w:val="24"/>
-        </w:rPr>
-        <w:t>UM</w:t>
-      </w:r>
-      <w:r>
-        <w:rPr>
-          <w:rFonts w:ascii="宋体" w:eastAsia="宋体" w:hAnsi="宋体" w:hint="eastAsia"/>
-          <w:sz w:val="24"/>
-          <w:szCs w:val="24"/>
-        </w:rPr>
-        <w:t>数据集进行单目运算</w:t>
-      </w:r>
-    </w:p>
-    <w:p>
-      <w:pPr>
-        <w:pStyle w:val="a7"/>
-        <w:numPr>
-          <w:ilvl w:val="0"/>
-          <w:numId w:val="9"/>
-        </w:numPr>
-        <w:ind w:firstLineChars="0"/>
-        <w:rPr>
-          <w:rFonts w:ascii="宋体" w:eastAsia="宋体" w:hAnsi="宋体"/>
-          <w:sz w:val="24"/>
-          <w:szCs w:val="24"/>
-        </w:rPr>
-      </w:pPr>
-      <w:r>
-        <w:rPr>
-          <w:rFonts w:ascii="宋体" w:eastAsia="宋体" w:hAnsi="宋体"/>
-          <w:sz w:val="24"/>
-          <w:szCs w:val="24"/>
-        </w:rPr>
-        <w:t>S</w:t>
-      </w:r>
-      <w:r>
-        <w:rPr>
-          <w:rFonts w:ascii="宋体" w:eastAsia="宋体" w:hAnsi="宋体" w:hint="eastAsia"/>
-          <w:sz w:val="24"/>
-          <w:szCs w:val="24"/>
-        </w:rPr>
-        <w:t>ystem：整个系统相关操作</w:t>
-      </w:r>
-    </w:p>
-    <w:p>
-      <w:pPr>
-        <w:pStyle w:val="a7"/>
-        <w:numPr>
-          <w:ilvl w:val="0"/>
-          <w:numId w:val="9"/>
-        </w:numPr>
-        <w:ind w:firstLineChars="0"/>
-        <w:rPr>
-          <w:rFonts w:ascii="宋体" w:eastAsia="宋体" w:hAnsi="宋体"/>
-          <w:color w:val="FF0000"/>
-          <w:sz w:val="24"/>
-          <w:szCs w:val="24"/>
-        </w:rPr>
-      </w:pPr>
-      <w:r>
-        <w:rPr>
-          <w:rFonts w:ascii="宋体" w:eastAsia="宋体" w:hAnsi="宋体"/>
-          <w:sz w:val="24"/>
-          <w:szCs w:val="24"/>
-        </w:rPr>
-        <w:t>F</w:t>
-      </w:r>
-      <w:r>
-        <w:rPr>
-          <w:rFonts w:ascii="宋体" w:eastAsia="宋体" w:hAnsi="宋体" w:hint="eastAsia"/>
-          <w:sz w:val="24"/>
-          <w:szCs w:val="24"/>
-        </w:rPr>
-        <w:t>rame：帧</w:t>
-      </w:r>
-      <w:r>
-        <w:rPr>
-          <w:rFonts w:ascii="宋体" w:eastAsia="宋体" w:hAnsi="宋体" w:hint="eastAsia"/>
-          <w:sz w:val="24"/>
-          <w:szCs w:val="24"/>
-        </w:rPr>
-        <w:t>，新来的帧，需要在它上面提取特征</w:t>
-      </w:r>
-      <w:r>
-        <w:rPr>
-          <w:rFonts w:ascii="宋体" w:eastAsia="宋体" w:hAnsi="宋体" w:hint="eastAsia"/>
-          <w:sz w:val="24"/>
-          <w:szCs w:val="24"/>
-        </w:rPr>
-        <w:t>。</w:t>
-      </w:r>
-      <w:r>
-        <w:rPr>
-          <w:rFonts w:ascii="宋体" w:eastAsia="宋体" w:hAnsi="宋体" w:hint="eastAsia"/>
-          <w:sz w:val="24"/>
-          <w:szCs w:val="24"/>
-        </w:rPr>
-        <w:t>包括创建序号mnid和timestamp两个id。</w:t>
-      </w:r>
-      <w:r>
-        <w:rPr>
-          <w:rFonts w:ascii="宋体" w:eastAsia="宋体" w:hAnsi="宋体" w:hint="eastAsia"/>
-          <w:sz w:val="24"/>
-          <w:szCs w:val="24"/>
-        </w:rPr>
-        <w:t>对当前帧进行处理，提取特征，供track使用</w:t>
-      </w:r>
-      <w:r>
-        <w:rPr>
-          <w:rFonts w:ascii="宋体" w:eastAsia="宋体" w:hAnsi="宋体" w:hint="eastAsia"/>
-          <w:sz w:val="24"/>
-          <w:szCs w:val="24"/>
-        </w:rPr>
-        <w:t>。操作函数在</w:t>
-      </w:r>
-      <w:r>
-        <w:rPr>
-          <w:rFonts w:ascii="宋体" w:eastAsia="宋体" w:hAnsi="宋体"/>
-          <w:sz w:val="24"/>
-          <w:szCs w:val="24"/>
-        </w:rPr>
-        <w:t>ORB</w:t>
-      </w:r>
-      <w:r>
-        <w:rPr>
-          <w:rFonts w:ascii="宋体" w:eastAsia="宋体" w:hAnsi="宋体" w:hint="eastAsia"/>
-          <w:sz w:val="24"/>
-          <w:szCs w:val="24"/>
-        </w:rPr>
-        <w:t>extractor，将</w:t>
-      </w:r>
-      <w:r>
-        <w:rPr>
-          <w:rFonts w:ascii="宋体" w:eastAsia="宋体" w:hAnsi="宋体" w:hint="eastAsia"/>
-          <w:color w:val="FF0000"/>
-          <w:sz w:val="24"/>
-          <w:szCs w:val="24"/>
-        </w:rPr>
-        <w:t>提取特征的关键点存于其mvkeys（keypoint）</w:t>
-      </w:r>
-      <w:r>
-        <w:rPr>
-          <w:rFonts w:ascii="宋体" w:eastAsia="宋体" w:hAnsi="宋体" w:hint="eastAsia"/>
-          <w:color w:val="FF0000"/>
-          <w:sz w:val="24"/>
-          <w:szCs w:val="24"/>
-        </w:rPr>
-        <w:t>-</w:t>
-      </w:r>
-      <w:r>
-        <w:rPr>
-          <w:rFonts w:ascii="宋体" w:eastAsia="宋体" w:hAnsi="宋体" w:hint="eastAsia"/>
-          <w:color w:val="FF0000"/>
-          <w:sz w:val="24"/>
-          <w:szCs w:val="24"/>
-        </w:rPr>
-        <w:t>，描述子存于m</w:t>
-      </w:r>
-      <w:r>
-        <w:rPr>
-          <w:rFonts w:ascii="宋体" w:eastAsia="宋体" w:hAnsi="宋体"/>
-          <w:color w:val="FF0000"/>
-          <w:sz w:val="24"/>
-          <w:szCs w:val="24"/>
-        </w:rPr>
-        <w:t>D</w:t>
-      </w:r>
-      <w:r>
-        <w:rPr>
-          <w:rFonts w:ascii="宋体" w:eastAsia="宋体" w:hAnsi="宋体" w:hint="eastAsia"/>
-          <w:color w:val="FF0000"/>
-          <w:sz w:val="24"/>
-          <w:szCs w:val="24"/>
-        </w:rPr>
-        <w:t>escriptors（mat</w:t>
-      </w:r>
-      <w:r>
-        <w:rPr>
-          <w:rFonts w:ascii="宋体" w:eastAsia="宋体" w:hAnsi="宋体" w:hint="eastAsia"/>
-          <w:color w:val="FF0000"/>
-          <w:sz w:val="24"/>
-          <w:szCs w:val="24"/>
-        </w:rPr>
-        <w:t>：cols-特征点个数，rows-描述子3</w:t>
-      </w:r>
-      <w:r>
-        <w:rPr>
-          <w:rFonts w:ascii="宋体" w:eastAsia="宋体" w:hAnsi="宋体"/>
-          <w:color w:val="FF0000"/>
-          <w:sz w:val="24"/>
-          <w:szCs w:val="24"/>
-        </w:rPr>
-        <w:t>2</w:t>
-      </w:r>
-      <w:r>
-        <w:rPr>
-          <w:rFonts w:ascii="宋体" w:eastAsia="宋体" w:hAnsi="宋体" w:hint="eastAsia"/>
-          <w:color w:val="FF0000"/>
-          <w:sz w:val="24"/>
-          <w:szCs w:val="24"/>
-        </w:rPr>
-        <w:t>）</w:t>
-      </w:r>
-      <w:r>
-        <w:rPr>
-          <w:rFonts w:ascii="宋体" w:eastAsia="宋体" w:hAnsi="宋体" w:hint="eastAsia"/>
-          <w:color w:val="FF0000"/>
-          <w:sz w:val="24"/>
-          <w:szCs w:val="24"/>
-        </w:rPr>
-        <w:t>。用于创建当前帧mcurrentframe</w:t>
-      </w:r>
-      <w:r>
-        <w:rPr>
-          <w:rFonts w:ascii="宋体" w:eastAsia="宋体" w:hAnsi="宋体" w:hint="eastAsia"/>
-          <w:color w:val="FF0000"/>
-          <w:sz w:val="24"/>
-          <w:szCs w:val="24"/>
-        </w:rPr>
-        <w:t>。提取特征点后校正特征点x、y坐标，将其存于mvkeys</w:t>
-      </w:r>
-      <w:r>
-        <w:rPr>
-          <w:rFonts w:ascii="宋体" w:eastAsia="宋体" w:hAnsi="宋体"/>
-          <w:color w:val="FF0000"/>
-          <w:sz w:val="24"/>
-          <w:szCs w:val="24"/>
-        </w:rPr>
-        <w:t>U</w:t>
-      </w:r>
-      <w:r>
-        <w:rPr>
-          <w:rFonts w:ascii="宋体" w:eastAsia="宋体" w:hAnsi="宋体" w:hint="eastAsia"/>
-          <w:color w:val="FF0000"/>
-          <w:sz w:val="24"/>
-          <w:szCs w:val="24"/>
-        </w:rPr>
-        <w:t>n（keypoint）</w:t>
-      </w:r>
-      <w:r>
-        <w:rPr>
-          <w:rFonts w:ascii="宋体" w:eastAsia="宋体" w:hAnsi="宋体" w:hint="eastAsia"/>
-          <w:color w:val="FF0000"/>
-          <w:sz w:val="24"/>
-          <w:szCs w:val="24"/>
-        </w:rPr>
-        <w:t>。将特征点与mvpmappoints对应起来。</w:t>
+    </w:p>
+    <w:p>
+      <w:pPr>
+        <w:pStyle w:val="a7"/>
+        <w:numPr>
+          <w:ilvl w:val="0"/>
+          <w:numId w:val="23"/>
+        </w:numPr>
+        <w:ind w:firstLineChars="0"/>
+        <w:rPr>
+          <w:rFonts w:ascii="宋体" w:eastAsia="宋体" w:hAnsi="宋体"/>
+          <w:sz w:val="24"/>
+          <w:szCs w:val="24"/>
+        </w:rPr>
+      </w:pPr>
+      <w:r>
+        <w:rPr>
+          <w:rFonts w:ascii="宋体" w:eastAsia="宋体" w:hAnsi="宋体" w:hint="eastAsia"/>
+          <w:sz w:val="24"/>
+          <w:szCs w:val="24"/>
+        </w:rPr>
+        <w:t>使用F恢复三维坐标</w:t>
+      </w:r>
+    </w:p>
+    <w:p>
+      <w:pPr>
+        <w:pStyle w:val="a7"/>
+        <w:ind w:left="1260" w:firstLineChars="0"/>
+        <w:rPr>
+          <w:rFonts w:ascii="宋体" w:eastAsia="宋体" w:hAnsi="宋体"/>
+          <w:sz w:val="24"/>
+          <w:szCs w:val="24"/>
+        </w:rPr>
+      </w:pPr>
+      <w:r>
+        <w:rPr>
+          <w:rFonts w:ascii="宋体" w:eastAsia="宋体" w:hAnsi="宋体" w:hint="eastAsia"/>
+          <w:sz w:val="24"/>
+          <w:szCs w:val="24"/>
+        </w:rPr>
+        <w:t>check</w:t>
+      </w:r>
+      <w:r>
+        <w:rPr>
+          <w:rFonts w:ascii="宋体" w:eastAsia="宋体" w:hAnsi="宋体"/>
+          <w:sz w:val="24"/>
+          <w:szCs w:val="24"/>
+        </w:rPr>
+        <w:t>RT</w:t>
+      </w:r>
+      <w:r>
+        <w:rPr>
+          <w:rFonts w:ascii="宋体" w:eastAsia="宋体" w:hAnsi="宋体" w:hint="eastAsia"/>
+          <w:sz w:val="24"/>
+          <w:szCs w:val="24"/>
+        </w:rPr>
+        <w:t>：</w:t>
+      </w:r>
+      <w:r>
+        <w:rPr>
+          <w:rFonts w:ascii="宋体" w:eastAsia="宋体" w:hAnsi="宋体" w:hint="eastAsia"/>
+          <w:sz w:val="24"/>
+          <w:szCs w:val="24"/>
+        </w:rPr>
+        <w:t>两个在cosparallax</w:t>
+      </w:r>
+      <w:r>
+        <w:rPr>
+          <w:rFonts w:ascii="宋体" w:eastAsia="宋体" w:hAnsi="宋体"/>
+          <w:sz w:val="24"/>
+          <w:szCs w:val="24"/>
+        </w:rPr>
+        <w:t>&lt;0.99998(</w:t>
+      </w:r>
+      <w:r>
+        <w:rPr>
+          <w:rFonts w:ascii="宋体" w:eastAsia="宋体" w:hAnsi="宋体" w:hint="eastAsia"/>
+          <w:sz w:val="24"/>
+          <w:szCs w:val="24"/>
+        </w:rPr>
+        <w:t>即保证不平行)时判断深度是否为负；</w:t>
+      </w:r>
+      <w:r>
+        <w:rPr>
+          <w:rFonts w:ascii="宋体" w:eastAsia="宋体" w:hAnsi="宋体" w:hint="eastAsia"/>
+          <w:sz w:val="24"/>
+          <w:szCs w:val="24"/>
+        </w:rPr>
+        <w:t>重投影误差（差的平方和）小于4</w:t>
+      </w:r>
+      <w:r>
+        <w:rPr>
+          <w:rFonts w:ascii="宋体" w:eastAsia="宋体" w:hAnsi="宋体" w:hint="eastAsia"/>
+          <w:sz w:val="24"/>
+          <w:szCs w:val="24"/>
+        </w:rPr>
+        <w:t>；</w:t>
+      </w:r>
+      <w:r>
+        <w:rPr>
+          <w:rFonts w:ascii="宋体" w:eastAsia="宋体" w:hAnsi="宋体" w:hint="eastAsia"/>
+          <w:sz w:val="24"/>
+          <w:szCs w:val="24"/>
+        </w:rPr>
+        <w:t>保留的点cosparallax</w:t>
+      </w:r>
+      <w:r>
+        <w:rPr>
+          <w:rFonts w:ascii="宋体" w:eastAsia="宋体" w:hAnsi="宋体"/>
+          <w:sz w:val="24"/>
+          <w:szCs w:val="24"/>
+        </w:rPr>
+        <w:t>&lt;0.99998(</w:t>
+      </w:r>
+      <w:r>
+        <w:rPr>
+          <w:rFonts w:ascii="宋体" w:eastAsia="宋体" w:hAnsi="宋体" w:hint="eastAsia"/>
+          <w:sz w:val="24"/>
+          <w:szCs w:val="24"/>
+        </w:rPr>
+        <w:t>即保证不平行)。满足前两个条件就认为是好的点ngood++；满足三个条件才将对应标志置true</w:t>
+      </w:r>
+    </w:p>
+    <w:p>
+      <w:pPr>
+        <w:pStyle w:val="a7"/>
+        <w:ind w:left="1260" w:firstLineChars="0"/>
+        <w:rPr>
+          <w:rFonts w:ascii="宋体" w:eastAsia="宋体" w:hAnsi="宋体"/>
+          <w:sz w:val="24"/>
+          <w:szCs w:val="24"/>
+        </w:rPr>
+      </w:pPr>
+      <w:r>
+        <w:rPr>
+          <w:rFonts w:ascii="宋体" w:eastAsia="宋体" w:hAnsi="宋体" w:hint="eastAsia"/>
+          <w:sz w:val="24"/>
+          <w:szCs w:val="24"/>
+        </w:rPr>
+        <w:t>选出最好的一组：</w:t>
+      </w:r>
+      <w:r>
+        <w:rPr>
+          <w:rFonts w:ascii="宋体" w:eastAsia="宋体" w:hAnsi="宋体" w:hint="eastAsia"/>
+          <w:sz w:val="24"/>
+          <w:szCs w:val="24"/>
+        </w:rPr>
+        <w:t>最好的R</w:t>
+      </w:r>
+      <w:r>
+        <w:rPr>
+          <w:rFonts w:ascii="宋体" w:eastAsia="宋体" w:hAnsi="宋体"/>
+          <w:sz w:val="24"/>
+          <w:szCs w:val="24"/>
+        </w:rPr>
+        <w:t>T</w:t>
+      </w:r>
+      <w:r>
+        <w:rPr>
+          <w:rFonts w:ascii="宋体" w:eastAsia="宋体" w:hAnsi="宋体" w:hint="eastAsia"/>
+          <w:sz w:val="24"/>
+          <w:szCs w:val="24"/>
+        </w:rPr>
+        <w:t>中正确的点要多于局内点的0</w:t>
+      </w:r>
+      <w:r>
+        <w:rPr>
+          <w:rFonts w:ascii="宋体" w:eastAsia="宋体" w:hAnsi="宋体"/>
+          <w:sz w:val="24"/>
+          <w:szCs w:val="24"/>
+        </w:rPr>
+        <w:t>.9</w:t>
+      </w:r>
+      <w:r>
+        <w:rPr>
+          <w:rFonts w:ascii="宋体" w:eastAsia="宋体" w:hAnsi="宋体" w:hint="eastAsia"/>
+          <w:sz w:val="24"/>
+          <w:szCs w:val="24"/>
+        </w:rPr>
+        <w:t>且总数在5</w:t>
+      </w:r>
+      <w:r>
+        <w:rPr>
+          <w:rFonts w:ascii="宋体" w:eastAsia="宋体" w:hAnsi="宋体"/>
+          <w:sz w:val="24"/>
+          <w:szCs w:val="24"/>
+        </w:rPr>
+        <w:t>0</w:t>
+      </w:r>
+      <w:r>
+        <w:rPr>
+          <w:rFonts w:ascii="宋体" w:eastAsia="宋体" w:hAnsi="宋体" w:hint="eastAsia"/>
+          <w:sz w:val="24"/>
+          <w:szCs w:val="24"/>
+        </w:rPr>
+        <w:t>以上，其他非正确R</w:t>
+      </w:r>
+      <w:r>
+        <w:rPr>
+          <w:rFonts w:ascii="宋体" w:eastAsia="宋体" w:hAnsi="宋体"/>
+          <w:sz w:val="24"/>
+          <w:szCs w:val="24"/>
+        </w:rPr>
+        <w:t>T</w:t>
+      </w:r>
+      <w:r>
+        <w:rPr>
+          <w:rFonts w:ascii="宋体" w:eastAsia="宋体" w:hAnsi="宋体" w:hint="eastAsia"/>
+          <w:sz w:val="24"/>
+          <w:szCs w:val="24"/>
+        </w:rPr>
+        <w:t>要少于最好的R</w:t>
+      </w:r>
+      <w:r>
+        <w:rPr>
+          <w:rFonts w:ascii="宋体" w:eastAsia="宋体" w:hAnsi="宋体"/>
+          <w:sz w:val="24"/>
+          <w:szCs w:val="24"/>
+        </w:rPr>
+        <w:t>T</w:t>
+      </w:r>
+      <w:r>
+        <w:rPr>
+          <w:rFonts w:ascii="宋体" w:eastAsia="宋体" w:hAnsi="宋体" w:hint="eastAsia"/>
+          <w:sz w:val="24"/>
+          <w:szCs w:val="24"/>
+        </w:rPr>
+        <w:t>点数的0</w:t>
+      </w:r>
+      <w:r>
+        <w:rPr>
+          <w:rFonts w:ascii="宋体" w:eastAsia="宋体" w:hAnsi="宋体"/>
+          <w:sz w:val="24"/>
+          <w:szCs w:val="24"/>
+        </w:rPr>
+        <w:t>.7</w:t>
+      </w:r>
+      <w:r>
+        <w:rPr>
+          <w:rFonts w:ascii="宋体" w:eastAsia="宋体" w:hAnsi="宋体" w:hint="eastAsia"/>
+          <w:sz w:val="24"/>
+          <w:szCs w:val="24"/>
+        </w:rPr>
+        <w:t>倍。</w:t>
+      </w:r>
+    </w:p>
+    <w:p>
+      <w:pPr>
+        <w:pStyle w:val="a7"/>
+        <w:ind w:left="1260" w:firstLineChars="0"/>
+        <w:rPr>
+          <w:rFonts w:ascii="宋体" w:eastAsia="宋体" w:hAnsi="宋体"/>
+          <w:sz w:val="24"/>
+          <w:szCs w:val="24"/>
+        </w:rPr>
+      </w:pPr>
+      <w:r>
+        <w:rPr>
+          <w:rFonts w:ascii="宋体" w:eastAsia="宋体" w:hAnsi="宋体" w:hint="eastAsia"/>
+          <w:sz w:val="24"/>
+          <w:szCs w:val="24"/>
+        </w:rPr>
+        <w:t>另外</w:t>
+      </w:r>
+      <w:r>
+        <w:rPr>
+          <w:rFonts w:ascii="宋体" w:eastAsia="宋体" w:hAnsi="宋体" w:hint="eastAsia"/>
+          <w:sz w:val="24"/>
+          <w:szCs w:val="24"/>
+        </w:rPr>
+        <w:t>parallax（两条射线的角度）</w:t>
+      </w:r>
+      <w:r>
+        <w:rPr>
+          <w:rFonts w:ascii="宋体" w:eastAsia="宋体" w:hAnsi="宋体" w:hint="eastAsia"/>
+          <w:sz w:val="24"/>
+          <w:szCs w:val="24"/>
+        </w:rPr>
+        <w:t>要大于</w:t>
+      </w:r>
+      <w:r>
+        <w:rPr>
+          <w:rFonts w:ascii="宋体" w:eastAsia="宋体" w:hAnsi="宋体"/>
+          <w:sz w:val="24"/>
+          <w:szCs w:val="24"/>
+        </w:rPr>
+        <w:t>1</w:t>
+      </w:r>
+      <w:r>
+        <w:rPr>
+          <w:rFonts w:ascii="宋体" w:eastAsia="宋体" w:hAnsi="宋体" w:hint="eastAsia"/>
+          <w:sz w:val="24"/>
+          <w:szCs w:val="24"/>
+        </w:rPr>
+        <w:t>度，当满足要求点多于5</w:t>
+      </w:r>
+      <w:r>
+        <w:rPr>
+          <w:rFonts w:ascii="宋体" w:eastAsia="宋体" w:hAnsi="宋体"/>
+          <w:sz w:val="24"/>
+          <w:szCs w:val="24"/>
+        </w:rPr>
+        <w:t>0</w:t>
+      </w:r>
+      <w:r>
+        <w:rPr>
+          <w:rFonts w:ascii="宋体" w:eastAsia="宋体" w:hAnsi="宋体" w:hint="eastAsia"/>
+          <w:sz w:val="24"/>
+          <w:szCs w:val="24"/>
+        </w:rPr>
+        <w:t>个时，要求前5</w:t>
+      </w:r>
+      <w:r>
+        <w:rPr>
+          <w:rFonts w:ascii="宋体" w:eastAsia="宋体" w:hAnsi="宋体"/>
+          <w:sz w:val="24"/>
+          <w:szCs w:val="24"/>
+        </w:rPr>
+        <w:t>0</w:t>
+      </w:r>
+      <w:r>
+        <w:rPr>
+          <w:rFonts w:ascii="宋体" w:eastAsia="宋体" w:hAnsi="宋体" w:hint="eastAsia"/>
+          <w:sz w:val="24"/>
+          <w:szCs w:val="24"/>
+        </w:rPr>
+        <w:t>个大于</w:t>
+      </w:r>
+      <w:r>
+        <w:rPr>
+          <w:rFonts w:ascii="宋体" w:eastAsia="宋体" w:hAnsi="宋体"/>
+          <w:sz w:val="24"/>
+          <w:szCs w:val="24"/>
+        </w:rPr>
+        <w:t>1</w:t>
+      </w:r>
+      <w:r>
+        <w:rPr>
+          <w:rFonts w:ascii="宋体" w:eastAsia="宋体" w:hAnsi="宋体" w:hint="eastAsia"/>
+          <w:sz w:val="24"/>
+          <w:szCs w:val="24"/>
+        </w:rPr>
+        <w:t>度，否则要求全部大于</w:t>
+      </w:r>
+      <w:r>
+        <w:rPr>
+          <w:rFonts w:ascii="宋体" w:eastAsia="宋体" w:hAnsi="宋体"/>
+          <w:sz w:val="24"/>
+          <w:szCs w:val="24"/>
+        </w:rPr>
+        <w:t>1</w:t>
+      </w:r>
+      <w:r>
+        <w:rPr>
+          <w:rFonts w:ascii="宋体" w:eastAsia="宋体" w:hAnsi="宋体" w:hint="eastAsia"/>
+          <w:sz w:val="24"/>
+          <w:szCs w:val="24"/>
+        </w:rPr>
+        <w:t>度</w:t>
+      </w:r>
+    </w:p>
+    <w:p>
+      <w:pPr>
+        <w:pStyle w:val="a7"/>
+        <w:numPr>
+          <w:ilvl w:val="0"/>
+          <w:numId w:val="23"/>
+        </w:numPr>
+        <w:ind w:firstLineChars="0"/>
+        <w:rPr>
+          <w:rFonts w:ascii="宋体" w:eastAsia="宋体" w:hAnsi="宋体"/>
+          <w:sz w:val="24"/>
+          <w:szCs w:val="24"/>
+        </w:rPr>
+      </w:pPr>
+      <w:r>
+        <w:rPr>
+          <w:rFonts w:ascii="宋体" w:eastAsia="宋体" w:hAnsi="宋体" w:hint="eastAsia"/>
+          <w:sz w:val="24"/>
+          <w:szCs w:val="24"/>
+        </w:rPr>
+        <w:t>使用H恢复三维坐标：check</w:t>
+      </w:r>
+      <w:r>
+        <w:rPr>
+          <w:rFonts w:ascii="宋体" w:eastAsia="宋体" w:hAnsi="宋体"/>
+          <w:sz w:val="24"/>
+          <w:szCs w:val="24"/>
+        </w:rPr>
+        <w:t>RT</w:t>
+      </w:r>
+      <w:r>
+        <w:rPr>
+          <w:rFonts w:ascii="宋体" w:eastAsia="宋体" w:hAnsi="宋体" w:hint="eastAsia"/>
+          <w:sz w:val="24"/>
+          <w:szCs w:val="24"/>
+        </w:rPr>
+        <w:t>和F一样</w:t>
+      </w:r>
+    </w:p>
+    <w:p>
+      <w:pPr>
+        <w:pStyle w:val="a7"/>
+        <w:ind w:left="1260" w:firstLineChars="0" w:firstLine="0"/>
+        <w:rPr>
+          <w:rFonts w:ascii="宋体" w:eastAsia="宋体" w:hAnsi="宋体"/>
+          <w:sz w:val="24"/>
+          <w:szCs w:val="24"/>
+        </w:rPr>
+      </w:pPr>
+      <w:r>
+        <w:rPr>
+          <w:rFonts w:ascii="宋体" w:eastAsia="宋体" w:hAnsi="宋体" w:hint="eastAsia"/>
+          <w:sz w:val="24"/>
+          <w:szCs w:val="24"/>
+        </w:rPr>
+        <w:t>选明显优于其他组最好的一组（条件为且关系）：最优解点数的0</w:t>
+      </w:r>
+      <w:r>
+        <w:rPr>
+          <w:rFonts w:ascii="宋体" w:eastAsia="宋体" w:hAnsi="宋体"/>
+          <w:sz w:val="24"/>
+          <w:szCs w:val="24"/>
+        </w:rPr>
+        <w:t>.75</w:t>
+      </w:r>
+      <w:r>
+        <w:rPr>
+          <w:rFonts w:ascii="宋体" w:eastAsia="宋体" w:hAnsi="宋体" w:hint="eastAsia"/>
+          <w:sz w:val="24"/>
+          <w:szCs w:val="24"/>
+        </w:rPr>
+        <w:t>倍比次优多；大于局内点的0</w:t>
+      </w:r>
+      <w:r>
+        <w:rPr>
+          <w:rFonts w:ascii="宋体" w:eastAsia="宋体" w:hAnsi="宋体"/>
+          <w:sz w:val="24"/>
+          <w:szCs w:val="24"/>
+        </w:rPr>
+        <w:t>.9</w:t>
+      </w:r>
+      <w:r>
+        <w:rPr>
+          <w:rFonts w:ascii="宋体" w:eastAsia="宋体" w:hAnsi="宋体" w:hint="eastAsia"/>
+          <w:sz w:val="24"/>
+          <w:szCs w:val="24"/>
+        </w:rPr>
+        <w:t>倍且大于5</w:t>
+      </w:r>
+      <w:r>
+        <w:rPr>
+          <w:rFonts w:ascii="宋体" w:eastAsia="宋体" w:hAnsi="宋体"/>
+          <w:sz w:val="24"/>
+          <w:szCs w:val="24"/>
+        </w:rPr>
+        <w:t>0</w:t>
+      </w:r>
+      <w:r>
+        <w:rPr>
+          <w:rFonts w:ascii="宋体" w:eastAsia="宋体" w:hAnsi="宋体" w:hint="eastAsia"/>
+          <w:sz w:val="24"/>
+          <w:szCs w:val="24"/>
+        </w:rPr>
+        <w:t>个；</w:t>
+      </w:r>
+      <w:r>
+        <w:rPr>
+          <w:rFonts w:ascii="宋体" w:eastAsia="宋体" w:hAnsi="宋体" w:hint="eastAsia"/>
+          <w:sz w:val="24"/>
+          <w:szCs w:val="24"/>
+        </w:rPr>
+        <w:t>视差大于1度</w:t>
+      </w:r>
+    </w:p>
+    <w:p>
+      <w:pPr>
+        <w:pStyle w:val="a7"/>
+        <w:numPr>
+          <w:ilvl w:val="0"/>
+          <w:numId w:val="23"/>
+        </w:numPr>
+        <w:ind w:firstLineChars="0"/>
+        <w:rPr>
+          <w:rFonts w:ascii="宋体" w:eastAsia="宋体" w:hAnsi="宋体"/>
+          <w:sz w:val="24"/>
+          <w:szCs w:val="24"/>
+        </w:rPr>
+      </w:pPr>
+    </w:p>
+    <w:p>
+      <w:pPr>
+        <w:pStyle w:val="a7"/>
+        <w:numPr>
+          <w:ilvl w:val="0"/>
+          <w:numId w:val="10"/>
+        </w:numPr>
+        <w:ind w:firstLineChars="0"/>
+        <w:rPr>
+          <w:rFonts w:ascii="宋体" w:eastAsia="宋体" w:hAnsi="宋体"/>
+          <w:sz w:val="24"/>
+          <w:szCs w:val="24"/>
+        </w:rPr>
+      </w:pPr>
+      <w:r>
+        <w:rPr>
+          <w:rFonts w:ascii="宋体" w:eastAsia="宋体" w:hAnsi="宋体" w:hint="eastAsia"/>
+          <w:sz w:val="24"/>
+          <w:szCs w:val="24"/>
+        </w:rPr>
+        <w:t>用到opencv类</w:t>
+      </w:r>
+      <w:r>
+        <w:rPr>
+          <w:rFonts w:ascii="宋体" w:eastAsia="宋体" w:hAnsi="宋体" w:hint="eastAsia"/>
+          <w:sz w:val="24"/>
+          <w:szCs w:val="24"/>
+        </w:rPr>
+        <w:t>和函数</w:t>
+      </w:r>
+    </w:p>
+    <w:p>
+      <w:pPr>
+        <w:pStyle w:val="a7"/>
+        <w:numPr>
+          <w:ilvl w:val="0"/>
+          <w:numId w:val="17"/>
+        </w:numPr>
+        <w:ind w:firstLineChars="0"/>
+        <w:rPr>
+          <w:rFonts w:ascii="宋体" w:eastAsia="宋体" w:hAnsi="宋体"/>
+          <w:sz w:val="24"/>
+          <w:szCs w:val="24"/>
+        </w:rPr>
+      </w:pPr>
+      <w:r>
+        <w:rPr>
+          <w:rFonts w:ascii="宋体" w:eastAsia="宋体" w:hAnsi="宋体"/>
+          <w:sz w:val="24"/>
+          <w:szCs w:val="24"/>
+        </w:rPr>
+        <w:t>OpenCV —数据持久化: FileStorage类的数据存取操作与示例</w:t>
       </w:r>
     </w:p>
     <w:p>
@@ -6574,2744 +9319,11 @@
         <w:ind w:left="840" w:firstLineChars="0" w:firstLine="0"/>
         <w:rPr>
           <w:rFonts w:ascii="宋体" w:eastAsia="宋体" w:hAnsi="宋体"/>
-          <w:color w:val="FF0000"/>
-          <w:sz w:val="24"/>
-          <w:szCs w:val="24"/>
-        </w:rPr>
-      </w:pPr>
-      <w:r>
-        <w:rPr>
-          <w:rFonts w:ascii="宋体" w:eastAsia="宋体" w:hAnsi="宋体" w:hint="eastAsia"/>
-          <w:color w:val="FF0000"/>
-          <w:sz w:val="24"/>
-          <w:szCs w:val="24"/>
-        </w:rPr>
-        <w:t>其包含复制构造函数，在初始化时会用于复制类实例</w:t>
-      </w:r>
-    </w:p>
-    <w:p>
-      <w:pPr>
-        <w:pStyle w:val="a7"/>
-        <w:numPr>
-          <w:ilvl w:val="0"/>
-          <w:numId w:val="9"/>
-        </w:numPr>
-        <w:ind w:firstLineChars="0"/>
-        <w:rPr>
-          <w:rFonts w:ascii="宋体" w:eastAsia="宋体" w:hAnsi="宋体"/>
-          <w:sz w:val="24"/>
-          <w:szCs w:val="24"/>
-        </w:rPr>
-      </w:pPr>
-      <w:r>
-        <w:rPr>
-          <w:rFonts w:ascii="宋体" w:eastAsia="宋体" w:hAnsi="宋体"/>
-          <w:sz w:val="24"/>
-          <w:szCs w:val="24"/>
-        </w:rPr>
-        <w:t>K</w:t>
-      </w:r>
-      <w:r>
-        <w:rPr>
-          <w:rFonts w:ascii="宋体" w:eastAsia="宋体" w:hAnsi="宋体" w:hint="eastAsia"/>
-          <w:sz w:val="24"/>
-          <w:szCs w:val="24"/>
-        </w:rPr>
-        <w:t>eyframe：</w:t>
-      </w:r>
-      <w:r>
-        <w:rPr>
-          <w:rFonts w:ascii="宋体" w:eastAsia="宋体" w:hAnsi="宋体" w:hint="eastAsia"/>
-          <w:sz w:val="24"/>
-          <w:szCs w:val="24"/>
-        </w:rPr>
-        <w:t>关键帧，</w:t>
-      </w:r>
-      <w:r>
-        <w:rPr>
-          <w:rFonts w:ascii="宋体" w:eastAsia="宋体" w:hAnsi="宋体" w:hint="eastAsia"/>
-          <w:sz w:val="24"/>
-          <w:szCs w:val="24"/>
-        </w:rPr>
-        <w:t>新来的帧满足条件可变为关键帧</w:t>
-      </w:r>
-      <w:r>
-        <w:rPr>
-          <w:rFonts w:ascii="宋体" w:eastAsia="宋体" w:hAnsi="宋体" w:hint="eastAsia"/>
-          <w:sz w:val="24"/>
-          <w:szCs w:val="24"/>
-        </w:rPr>
-        <w:t>。初始化时创建初始化地图就有用了</w:t>
-      </w:r>
-      <w:r>
-        <w:rPr>
-          <w:rFonts w:ascii="宋体" w:eastAsia="宋体" w:hAnsi="宋体" w:hint="eastAsia"/>
-          <w:sz w:val="24"/>
-          <w:szCs w:val="24"/>
-        </w:rPr>
-        <w:t>，包括创建序号mframeid、mnid和timestamp（与frame相同）3个id。</w:t>
-      </w:r>
-    </w:p>
-    <w:p>
-      <w:pPr>
-        <w:pStyle w:val="a7"/>
-        <w:numPr>
-          <w:ilvl w:val="0"/>
-          <w:numId w:val="9"/>
-        </w:numPr>
-        <w:ind w:firstLineChars="0"/>
-        <w:rPr>
-          <w:rFonts w:ascii="宋体" w:eastAsia="宋体" w:hAnsi="宋体"/>
-          <w:sz w:val="24"/>
-          <w:szCs w:val="24"/>
-        </w:rPr>
-      </w:pPr>
-      <w:r>
-        <w:rPr>
-          <w:rFonts w:ascii="宋体" w:eastAsia="宋体" w:hAnsi="宋体"/>
-          <w:sz w:val="24"/>
-          <w:szCs w:val="24"/>
-        </w:rPr>
-        <w:t>K</w:t>
-      </w:r>
-      <w:r>
-        <w:rPr>
-          <w:rFonts w:ascii="宋体" w:eastAsia="宋体" w:hAnsi="宋体" w:hint="eastAsia"/>
-          <w:sz w:val="24"/>
-          <w:szCs w:val="24"/>
-        </w:rPr>
-        <w:t>e</w:t>
-      </w:r>
-      <w:r>
-        <w:rPr>
-          <w:rFonts w:ascii="宋体" w:eastAsia="宋体" w:hAnsi="宋体" w:hint="eastAsia"/>
-          <w:sz w:val="24"/>
-          <w:szCs w:val="24"/>
-        </w:rPr>
-        <w:t>y</w:t>
-      </w:r>
-      <w:r>
-        <w:rPr>
-          <w:rFonts w:ascii="宋体" w:eastAsia="宋体" w:hAnsi="宋体" w:hint="eastAsia"/>
-          <w:sz w:val="24"/>
-          <w:szCs w:val="24"/>
-        </w:rPr>
-        <w:t>framedataset</w:t>
-      </w:r>
-      <w:r>
-        <w:rPr>
-          <w:rFonts w:ascii="宋体" w:eastAsia="宋体" w:hAnsi="宋体" w:hint="eastAsia"/>
-          <w:sz w:val="24"/>
-          <w:szCs w:val="24"/>
-        </w:rPr>
-        <w:t>（是system内指针类）</w:t>
-      </w:r>
-      <w:r>
-        <w:rPr>
-          <w:rFonts w:ascii="宋体" w:eastAsia="宋体" w:hAnsi="宋体" w:hint="eastAsia"/>
-          <w:sz w:val="24"/>
-          <w:szCs w:val="24"/>
-        </w:rPr>
-        <w:t>：保存所有关键帧</w:t>
-      </w:r>
-    </w:p>
-    <w:p>
-      <w:pPr>
-        <w:pStyle w:val="a7"/>
-        <w:numPr>
-          <w:ilvl w:val="0"/>
-          <w:numId w:val="9"/>
-        </w:numPr>
-        <w:ind w:firstLineChars="0"/>
-        <w:rPr>
-          <w:rFonts w:ascii="宋体" w:eastAsia="宋体" w:hAnsi="宋体"/>
-          <w:sz w:val="24"/>
-          <w:szCs w:val="24"/>
-        </w:rPr>
-      </w:pPr>
-      <w:r>
-        <w:rPr>
-          <w:rFonts w:ascii="宋体" w:eastAsia="宋体" w:hAnsi="宋体"/>
-          <w:sz w:val="24"/>
-          <w:szCs w:val="24"/>
-        </w:rPr>
-        <w:t>M</w:t>
-      </w:r>
-      <w:r>
-        <w:rPr>
-          <w:rFonts w:ascii="宋体" w:eastAsia="宋体" w:hAnsi="宋体" w:hint="eastAsia"/>
-          <w:sz w:val="24"/>
-          <w:szCs w:val="24"/>
-        </w:rPr>
-        <w:t>appoint：路标点</w:t>
-      </w:r>
-    </w:p>
-    <w:p>
-      <w:pPr>
-        <w:pStyle w:val="a7"/>
-        <w:numPr>
-          <w:ilvl w:val="0"/>
-          <w:numId w:val="9"/>
-        </w:numPr>
-        <w:ind w:firstLineChars="0"/>
-        <w:rPr>
-          <w:rFonts w:ascii="宋体" w:eastAsia="宋体" w:hAnsi="宋体"/>
-          <w:color w:val="FF0000"/>
-          <w:sz w:val="24"/>
-          <w:szCs w:val="24"/>
-        </w:rPr>
-      </w:pPr>
-      <w:r>
-        <w:rPr>
-          <w:rFonts w:ascii="宋体" w:eastAsia="宋体" w:hAnsi="宋体"/>
-          <w:sz w:val="24"/>
-          <w:szCs w:val="24"/>
-        </w:rPr>
-        <w:t>I</w:t>
-      </w:r>
-      <w:r>
-        <w:rPr>
-          <w:rFonts w:ascii="宋体" w:eastAsia="宋体" w:hAnsi="宋体" w:hint="eastAsia"/>
-          <w:sz w:val="24"/>
-          <w:szCs w:val="24"/>
-        </w:rPr>
-        <w:t>nitializer</w:t>
-      </w:r>
-      <w:r>
-        <w:rPr>
-          <w:rFonts w:ascii="宋体" w:eastAsia="宋体" w:hAnsi="宋体" w:hint="eastAsia"/>
-          <w:sz w:val="24"/>
-          <w:szCs w:val="24"/>
-        </w:rPr>
-        <w:t>：初始化时候用，计算H、F矩阵，并分解得出位姿</w:t>
-      </w:r>
-      <w:r>
-        <w:rPr>
-          <w:rFonts w:ascii="宋体" w:eastAsia="宋体" w:hAnsi="宋体" w:hint="eastAsia"/>
-          <w:sz w:val="24"/>
-          <w:szCs w:val="24"/>
-        </w:rPr>
-        <w:t>。</w:t>
-      </w:r>
-      <w:r>
-        <w:rPr>
-          <w:rFonts w:ascii="宋体" w:eastAsia="宋体" w:hAnsi="宋体" w:hint="eastAsia"/>
-          <w:color w:val="FF0000"/>
-          <w:sz w:val="24"/>
-          <w:szCs w:val="24"/>
-        </w:rPr>
-        <w:t>在tracking中新建该类的指针</w:t>
-      </w:r>
-      <w:r>
-        <w:rPr>
-          <w:rFonts w:ascii="宋体" w:eastAsia="宋体" w:hAnsi="宋体" w:hint="eastAsia"/>
-          <w:color w:val="FF0000"/>
-          <w:sz w:val="24"/>
-          <w:szCs w:val="24"/>
-        </w:rPr>
-        <w:t>实例</w:t>
-      </w:r>
-      <w:r>
-        <w:rPr>
-          <w:rFonts w:ascii="宋体" w:eastAsia="宋体" w:hAnsi="宋体" w:hint="eastAsia"/>
-          <w:color w:val="FF0000"/>
-          <w:sz w:val="24"/>
-          <w:szCs w:val="24"/>
-        </w:rPr>
-        <w:t>。</w:t>
-      </w:r>
-    </w:p>
-    <w:p>
-      <w:pPr>
-        <w:pStyle w:val="a7"/>
-        <w:numPr>
-          <w:ilvl w:val="0"/>
-          <w:numId w:val="9"/>
-        </w:numPr>
-        <w:ind w:firstLineChars="0"/>
-        <w:rPr>
-          <w:rFonts w:ascii="宋体" w:eastAsia="宋体" w:hAnsi="宋体"/>
-          <w:sz w:val="24"/>
-          <w:szCs w:val="24"/>
-        </w:rPr>
-      </w:pPr>
-      <w:r>
-        <w:rPr>
-          <w:rFonts w:ascii="宋体" w:eastAsia="宋体" w:hAnsi="宋体"/>
-          <w:sz w:val="24"/>
-          <w:szCs w:val="24"/>
-        </w:rPr>
-        <w:t>ORB</w:t>
-      </w:r>
-      <w:r>
-        <w:rPr>
-          <w:rFonts w:ascii="宋体" w:eastAsia="宋体" w:hAnsi="宋体" w:hint="eastAsia"/>
-          <w:sz w:val="24"/>
-          <w:szCs w:val="24"/>
-        </w:rPr>
-        <w:t>extractor</w:t>
-      </w:r>
-      <w:r>
-        <w:rPr>
-          <w:rFonts w:ascii="宋体" w:eastAsia="宋体" w:hAnsi="宋体" w:hint="eastAsia"/>
-          <w:sz w:val="24"/>
-          <w:szCs w:val="24"/>
-        </w:rPr>
-        <w:t>（是tracking内指针类）</w:t>
-      </w:r>
-      <w:r>
-        <w:rPr>
-          <w:rFonts w:ascii="宋体" w:eastAsia="宋体" w:hAnsi="宋体" w:hint="eastAsia"/>
-          <w:sz w:val="24"/>
-          <w:szCs w:val="24"/>
-        </w:rPr>
-        <w:t>、</w:t>
-      </w:r>
-      <w:r>
-        <w:rPr>
-          <w:rFonts w:ascii="宋体" w:eastAsia="宋体" w:hAnsi="宋体"/>
-          <w:sz w:val="24"/>
-          <w:szCs w:val="24"/>
-        </w:rPr>
-        <w:t>E</w:t>
-      </w:r>
-      <w:r>
-        <w:rPr>
-          <w:rFonts w:ascii="宋体" w:eastAsia="宋体" w:hAnsi="宋体" w:hint="eastAsia"/>
-          <w:sz w:val="24"/>
-          <w:szCs w:val="24"/>
-        </w:rPr>
-        <w:t>xtractornode</w:t>
-      </w:r>
-      <w:r>
-        <w:rPr>
-          <w:rFonts w:ascii="宋体" w:eastAsia="宋体" w:hAnsi="宋体" w:hint="eastAsia"/>
-          <w:sz w:val="24"/>
-          <w:szCs w:val="24"/>
-        </w:rPr>
-        <w:t>（不新建指针，只作类型用</w:t>
-      </w:r>
-      <w:r>
-        <w:rPr>
-          <w:rFonts w:ascii="宋体" w:eastAsia="宋体" w:hAnsi="宋体" w:hint="eastAsia"/>
-          <w:sz w:val="24"/>
-          <w:szCs w:val="24"/>
-        </w:rPr>
-        <w:t>）</w:t>
-      </w:r>
-      <w:r>
-        <w:rPr>
-          <w:rFonts w:ascii="宋体" w:eastAsia="宋体" w:hAnsi="宋体" w:hint="eastAsia"/>
-          <w:sz w:val="24"/>
-          <w:szCs w:val="24"/>
-        </w:rPr>
-        <w:t>：提取特征</w:t>
-      </w:r>
-      <w:r>
-        <w:rPr>
-          <w:rFonts w:ascii="宋体" w:eastAsia="宋体" w:hAnsi="宋体" w:hint="eastAsia"/>
-          <w:sz w:val="24"/>
-          <w:szCs w:val="24"/>
-        </w:rPr>
-        <w:t>时用，两个在O</w:t>
-      </w:r>
-      <w:r>
-        <w:rPr>
-          <w:rFonts w:ascii="宋体" w:eastAsia="宋体" w:hAnsi="宋体"/>
-          <w:sz w:val="24"/>
-          <w:szCs w:val="24"/>
-        </w:rPr>
-        <w:t>RB</w:t>
-      </w:r>
-      <w:r>
-        <w:rPr>
-          <w:rFonts w:ascii="宋体" w:eastAsia="宋体" w:hAnsi="宋体" w:hint="eastAsia"/>
-          <w:sz w:val="24"/>
-          <w:szCs w:val="24"/>
-        </w:rPr>
-        <w:t>extractor</w:t>
-      </w:r>
-      <w:r>
-        <w:rPr>
-          <w:rFonts w:ascii="宋体" w:eastAsia="宋体" w:hAnsi="宋体"/>
-          <w:sz w:val="24"/>
-          <w:szCs w:val="24"/>
-        </w:rPr>
-        <w:t>.</w:t>
-      </w:r>
-      <w:r>
-        <w:rPr>
-          <w:rFonts w:ascii="宋体" w:eastAsia="宋体" w:hAnsi="宋体" w:hint="eastAsia"/>
-          <w:sz w:val="24"/>
-          <w:szCs w:val="24"/>
-        </w:rPr>
-        <w:t>h头文件中定义</w:t>
-      </w:r>
-      <w:r>
-        <w:rPr>
-          <w:rFonts w:ascii="宋体" w:eastAsia="宋体" w:hAnsi="宋体" w:hint="eastAsia"/>
-          <w:sz w:val="24"/>
-          <w:szCs w:val="24"/>
-        </w:rPr>
-        <w:t>。</w:t>
-      </w:r>
-    </w:p>
-    <w:p>
-      <w:pPr>
-        <w:pStyle w:val="a7"/>
-        <w:numPr>
-          <w:ilvl w:val="0"/>
-          <w:numId w:val="9"/>
-        </w:numPr>
-        <w:ind w:firstLineChars="0"/>
-        <w:rPr>
-          <w:rFonts w:ascii="宋体" w:eastAsia="宋体" w:hAnsi="宋体"/>
-          <w:sz w:val="24"/>
-          <w:szCs w:val="24"/>
-        </w:rPr>
-      </w:pPr>
-      <w:r>
-        <w:rPr>
-          <w:rFonts w:ascii="宋体" w:eastAsia="宋体" w:hAnsi="宋体"/>
-          <w:sz w:val="24"/>
-          <w:szCs w:val="24"/>
-        </w:rPr>
-        <w:t>ORB</w:t>
-      </w:r>
-      <w:r>
-        <w:rPr>
-          <w:rFonts w:ascii="宋体" w:eastAsia="宋体" w:hAnsi="宋体" w:hint="eastAsia"/>
-          <w:sz w:val="24"/>
-          <w:szCs w:val="24"/>
-        </w:rPr>
-        <w:t>matcher：特征匹配</w:t>
-      </w:r>
-      <w:r>
-        <w:rPr>
-          <w:rFonts w:ascii="宋体" w:eastAsia="宋体" w:hAnsi="宋体" w:hint="eastAsia"/>
-          <w:sz w:val="24"/>
-          <w:szCs w:val="24"/>
-        </w:rPr>
-        <w:t>。</w:t>
-      </w:r>
-      <w:r>
-        <w:rPr>
-          <w:rFonts w:ascii="宋体" w:eastAsia="宋体" w:hAnsi="宋体" w:hint="eastAsia"/>
-          <w:color w:val="FF0000"/>
-          <w:sz w:val="24"/>
-          <w:szCs w:val="24"/>
-        </w:rPr>
-        <w:t>在跟踪时新建一个局部类</w:t>
-      </w:r>
-    </w:p>
-    <w:p>
-      <w:pPr>
-        <w:pStyle w:val="a7"/>
-        <w:numPr>
-          <w:ilvl w:val="0"/>
-          <w:numId w:val="9"/>
-        </w:numPr>
-        <w:ind w:firstLineChars="0"/>
-        <w:rPr>
-          <w:rFonts w:ascii="宋体" w:eastAsia="宋体" w:hAnsi="宋体"/>
-          <w:sz w:val="24"/>
-          <w:szCs w:val="24"/>
-        </w:rPr>
-      </w:pPr>
-      <w:r>
-        <w:rPr>
-          <w:rFonts w:ascii="宋体" w:eastAsia="宋体" w:hAnsi="宋体"/>
-          <w:sz w:val="24"/>
-          <w:szCs w:val="24"/>
-        </w:rPr>
-        <w:t>T</w:t>
-      </w:r>
-      <w:r>
-        <w:rPr>
-          <w:rFonts w:ascii="宋体" w:eastAsia="宋体" w:hAnsi="宋体" w:hint="eastAsia"/>
-          <w:sz w:val="24"/>
-          <w:szCs w:val="24"/>
-        </w:rPr>
-        <w:t>racking</w:t>
-      </w:r>
-      <w:r>
-        <w:rPr>
-          <w:rFonts w:ascii="宋体" w:eastAsia="宋体" w:hAnsi="宋体" w:hint="eastAsia"/>
-          <w:sz w:val="24"/>
-          <w:szCs w:val="24"/>
-        </w:rPr>
-        <w:t>（是system内指针类）</w:t>
-      </w:r>
-      <w:r>
-        <w:rPr>
-          <w:rFonts w:ascii="宋体" w:eastAsia="宋体" w:hAnsi="宋体" w:hint="eastAsia"/>
-          <w:sz w:val="24"/>
-          <w:szCs w:val="24"/>
-        </w:rPr>
-        <w:t>：跟踪用</w:t>
-      </w:r>
-      <w:r>
-        <w:rPr>
-          <w:rFonts w:ascii="宋体" w:eastAsia="宋体" w:hAnsi="宋体" w:hint="eastAsia"/>
-          <w:sz w:val="24"/>
-          <w:szCs w:val="24"/>
-        </w:rPr>
-        <w:t>，主要在主线程跟踪线程用</w:t>
-      </w:r>
-      <w:r>
-        <w:rPr>
-          <w:rFonts w:ascii="宋体" w:eastAsia="宋体" w:hAnsi="宋体" w:hint="eastAsia"/>
-          <w:sz w:val="24"/>
-          <w:szCs w:val="24"/>
-        </w:rPr>
-        <w:t>。包含currentframe</w:t>
-      </w:r>
-    </w:p>
-    <w:p>
-      <w:pPr>
-        <w:pStyle w:val="a7"/>
-        <w:ind w:left="840" w:firstLineChars="0" w:firstLine="0"/>
-        <w:rPr>
-          <w:rFonts w:ascii="宋体" w:eastAsia="宋体" w:hAnsi="宋体"/>
-          <w:sz w:val="24"/>
-          <w:szCs w:val="24"/>
-        </w:rPr>
-      </w:pPr>
-      <w:r>
-        <w:rPr>
-          <w:rFonts w:ascii="宋体" w:eastAsia="宋体" w:hAnsi="宋体" w:hint="eastAsia"/>
-          <w:sz w:val="24"/>
-          <w:szCs w:val="24"/>
-        </w:rPr>
-        <w:t>和lastframe用于跟踪。</w:t>
-      </w:r>
-    </w:p>
-    <w:p>
-      <w:pPr>
-        <w:pStyle w:val="a7"/>
-        <w:numPr>
-          <w:ilvl w:val="0"/>
-          <w:numId w:val="9"/>
-        </w:numPr>
-        <w:ind w:firstLineChars="0"/>
-        <w:rPr>
-          <w:rFonts w:ascii="宋体" w:eastAsia="宋体" w:hAnsi="宋体"/>
-          <w:sz w:val="24"/>
-          <w:szCs w:val="24"/>
-        </w:rPr>
-      </w:pPr>
-      <w:r>
-        <w:rPr>
-          <w:rFonts w:ascii="宋体" w:eastAsia="宋体" w:hAnsi="宋体"/>
-          <w:sz w:val="24"/>
-          <w:szCs w:val="24"/>
-        </w:rPr>
-        <w:t>L</w:t>
-      </w:r>
-      <w:r>
-        <w:rPr>
-          <w:rFonts w:ascii="宋体" w:eastAsia="宋体" w:hAnsi="宋体" w:hint="eastAsia"/>
-          <w:sz w:val="24"/>
-          <w:szCs w:val="24"/>
-        </w:rPr>
-        <w:t>ocalmapping</w:t>
-      </w:r>
-      <w:r>
-        <w:rPr>
-          <w:rFonts w:ascii="宋体" w:eastAsia="宋体" w:hAnsi="宋体" w:hint="eastAsia"/>
-          <w:sz w:val="24"/>
-          <w:szCs w:val="24"/>
-        </w:rPr>
-        <w:t>（是system内指针类）</w:t>
-      </w:r>
-      <w:r>
-        <w:rPr>
-          <w:rFonts w:ascii="宋体" w:eastAsia="宋体" w:hAnsi="宋体" w:hint="eastAsia"/>
-          <w:sz w:val="24"/>
-          <w:szCs w:val="24"/>
-        </w:rPr>
-        <w:t>：</w:t>
-      </w:r>
-      <w:r>
-        <w:rPr>
-          <w:rFonts w:ascii="宋体" w:eastAsia="宋体" w:hAnsi="宋体" w:hint="eastAsia"/>
-          <w:sz w:val="24"/>
-          <w:szCs w:val="24"/>
-        </w:rPr>
-        <w:t>局部地图构建线程</w:t>
-      </w:r>
-    </w:p>
-    <w:p>
-      <w:pPr>
-        <w:pStyle w:val="a7"/>
-        <w:numPr>
-          <w:ilvl w:val="0"/>
-          <w:numId w:val="9"/>
-        </w:numPr>
-        <w:ind w:firstLineChars="0"/>
-        <w:rPr>
-          <w:rFonts w:ascii="宋体" w:eastAsia="宋体" w:hAnsi="宋体"/>
-          <w:sz w:val="24"/>
-          <w:szCs w:val="24"/>
-        </w:rPr>
-      </w:pPr>
-      <w:r>
-        <w:rPr>
-          <w:rFonts w:ascii="宋体" w:eastAsia="宋体" w:hAnsi="宋体"/>
-          <w:sz w:val="24"/>
-          <w:szCs w:val="24"/>
-        </w:rPr>
-        <w:t>L</w:t>
-      </w:r>
-      <w:r>
-        <w:rPr>
-          <w:rFonts w:ascii="宋体" w:eastAsia="宋体" w:hAnsi="宋体" w:hint="eastAsia"/>
-          <w:sz w:val="24"/>
-          <w:szCs w:val="24"/>
-        </w:rPr>
-        <w:t>oopclosing</w:t>
-      </w:r>
-      <w:r>
-        <w:rPr>
-          <w:rFonts w:ascii="宋体" w:eastAsia="宋体" w:hAnsi="宋体" w:hint="eastAsia"/>
-          <w:sz w:val="24"/>
-          <w:szCs w:val="24"/>
-        </w:rPr>
-        <w:t>（是system内指针类）</w:t>
-      </w:r>
-      <w:r>
-        <w:rPr>
-          <w:rFonts w:ascii="宋体" w:eastAsia="宋体" w:hAnsi="宋体" w:hint="eastAsia"/>
-          <w:sz w:val="24"/>
-          <w:szCs w:val="24"/>
-        </w:rPr>
-        <w:t>：闭环检测线程</w:t>
-      </w:r>
-    </w:p>
-    <w:p>
-      <w:pPr>
-        <w:pStyle w:val="a7"/>
-        <w:numPr>
-          <w:ilvl w:val="0"/>
-          <w:numId w:val="9"/>
-        </w:numPr>
-        <w:ind w:firstLineChars="0"/>
-        <w:rPr>
-          <w:rFonts w:ascii="宋体" w:eastAsia="宋体" w:hAnsi="宋体"/>
-          <w:sz w:val="24"/>
-          <w:szCs w:val="24"/>
-        </w:rPr>
-      </w:pPr>
-      <w:r>
-        <w:rPr>
-          <w:rFonts w:ascii="宋体" w:eastAsia="宋体" w:hAnsi="宋体"/>
-          <w:sz w:val="24"/>
-          <w:szCs w:val="24"/>
-        </w:rPr>
-        <w:t>M</w:t>
-      </w:r>
-      <w:r>
-        <w:rPr>
-          <w:rFonts w:ascii="宋体" w:eastAsia="宋体" w:hAnsi="宋体" w:hint="eastAsia"/>
-          <w:sz w:val="24"/>
-          <w:szCs w:val="24"/>
-        </w:rPr>
-        <w:t>ap</w:t>
-      </w:r>
-      <w:r>
-        <w:rPr>
-          <w:rFonts w:ascii="宋体" w:eastAsia="宋体" w:hAnsi="宋体" w:hint="eastAsia"/>
-          <w:sz w:val="24"/>
-          <w:szCs w:val="24"/>
-        </w:rPr>
-        <w:t>（是system内指针类）</w:t>
-      </w:r>
-      <w:r>
-        <w:rPr>
-          <w:rFonts w:ascii="宋体" w:eastAsia="宋体" w:hAnsi="宋体" w:hint="eastAsia"/>
-          <w:sz w:val="24"/>
-          <w:szCs w:val="24"/>
-        </w:rPr>
-        <w:t>：关键帧和路标点，使用指针，便于节省空间</w:t>
-      </w:r>
-    </w:p>
-    <w:p>
-      <w:pPr>
-        <w:pStyle w:val="a7"/>
-        <w:numPr>
-          <w:ilvl w:val="0"/>
-          <w:numId w:val="9"/>
-        </w:numPr>
-        <w:ind w:firstLineChars="0"/>
-        <w:rPr>
-          <w:rFonts w:ascii="宋体" w:eastAsia="宋体" w:hAnsi="宋体"/>
-          <w:sz w:val="24"/>
-          <w:szCs w:val="24"/>
-        </w:rPr>
-      </w:pPr>
-      <w:r>
-        <w:rPr>
-          <w:rFonts w:ascii="宋体" w:eastAsia="宋体" w:hAnsi="宋体"/>
-          <w:sz w:val="24"/>
-          <w:szCs w:val="24"/>
-        </w:rPr>
-        <w:t>C</w:t>
-      </w:r>
-      <w:r>
-        <w:rPr>
-          <w:rFonts w:ascii="宋体" w:eastAsia="宋体" w:hAnsi="宋体" w:hint="eastAsia"/>
-          <w:sz w:val="24"/>
-          <w:szCs w:val="24"/>
-        </w:rPr>
-        <w:t>onverter：g</w:t>
-      </w:r>
-      <w:r>
-        <w:rPr>
-          <w:rFonts w:ascii="宋体" w:eastAsia="宋体" w:hAnsi="宋体"/>
-          <w:sz w:val="24"/>
-          <w:szCs w:val="24"/>
-        </w:rPr>
-        <w:t>2</w:t>
-      </w:r>
-      <w:r>
-        <w:rPr>
-          <w:rFonts w:ascii="宋体" w:eastAsia="宋体" w:hAnsi="宋体" w:hint="eastAsia"/>
-          <w:sz w:val="24"/>
-          <w:szCs w:val="24"/>
-        </w:rPr>
-        <w:t>o、Eigen、cv之间的矩阵转换</w:t>
-      </w:r>
-    </w:p>
-    <w:p>
-      <w:pPr>
-        <w:pStyle w:val="a7"/>
-        <w:numPr>
-          <w:ilvl w:val="0"/>
-          <w:numId w:val="9"/>
-        </w:numPr>
-        <w:ind w:firstLineChars="0"/>
-        <w:rPr>
-          <w:rFonts w:ascii="宋体" w:eastAsia="宋体" w:hAnsi="宋体"/>
-          <w:sz w:val="24"/>
-          <w:szCs w:val="24"/>
-        </w:rPr>
-      </w:pPr>
-      <w:r>
-        <w:rPr>
-          <w:rFonts w:ascii="宋体" w:eastAsia="宋体" w:hAnsi="宋体"/>
-          <w:sz w:val="24"/>
-          <w:szCs w:val="24"/>
-        </w:rPr>
-        <w:t>O</w:t>
-      </w:r>
-      <w:r>
-        <w:rPr>
-          <w:rFonts w:ascii="宋体" w:eastAsia="宋体" w:hAnsi="宋体" w:hint="eastAsia"/>
-          <w:sz w:val="24"/>
-          <w:szCs w:val="24"/>
-        </w:rPr>
-        <w:t>ptimizer</w:t>
-      </w:r>
-      <w:r>
-        <w:rPr>
-          <w:rFonts w:ascii="宋体" w:eastAsia="宋体" w:hAnsi="宋体" w:hint="eastAsia"/>
-          <w:sz w:val="24"/>
-          <w:szCs w:val="24"/>
-        </w:rPr>
-        <w:t>：优化器，B</w:t>
-      </w:r>
-      <w:r>
-        <w:rPr>
-          <w:rFonts w:ascii="宋体" w:eastAsia="宋体" w:hAnsi="宋体"/>
-          <w:sz w:val="24"/>
-          <w:szCs w:val="24"/>
-        </w:rPr>
-        <w:t>A</w:t>
-      </w:r>
-      <w:r>
-        <w:rPr>
-          <w:rFonts w:ascii="宋体" w:eastAsia="宋体" w:hAnsi="宋体" w:hint="eastAsia"/>
-          <w:sz w:val="24"/>
-          <w:szCs w:val="24"/>
-        </w:rPr>
-        <w:t>、pose、sim</w:t>
-      </w:r>
-      <w:r>
-        <w:rPr>
-          <w:rFonts w:ascii="宋体" w:eastAsia="宋体" w:hAnsi="宋体"/>
-          <w:sz w:val="24"/>
-          <w:szCs w:val="24"/>
-        </w:rPr>
-        <w:t>3</w:t>
-      </w:r>
-      <w:r>
-        <w:rPr>
-          <w:rFonts w:ascii="宋体" w:eastAsia="宋体" w:hAnsi="宋体" w:hint="eastAsia"/>
-          <w:sz w:val="24"/>
-          <w:szCs w:val="24"/>
-        </w:rPr>
-        <w:t>、essential</w:t>
-      </w:r>
-      <w:r>
-        <w:rPr>
-          <w:rFonts w:ascii="宋体" w:eastAsia="宋体" w:hAnsi="宋体"/>
-          <w:sz w:val="24"/>
-          <w:szCs w:val="24"/>
-        </w:rPr>
-        <w:t xml:space="preserve"> </w:t>
-      </w:r>
-      <w:r>
-        <w:rPr>
-          <w:rFonts w:ascii="宋体" w:eastAsia="宋体" w:hAnsi="宋体" w:hint="eastAsia"/>
-          <w:sz w:val="24"/>
-          <w:szCs w:val="24"/>
-        </w:rPr>
-        <w:t>graph等优化方法</w:t>
-      </w:r>
-      <w:r>
-        <w:rPr>
-          <w:rFonts w:ascii="宋体" w:eastAsia="宋体" w:hAnsi="宋体" w:hint="eastAsia"/>
-          <w:sz w:val="24"/>
-          <w:szCs w:val="24"/>
-        </w:rPr>
-        <w:t>，不见实例，像函数一样调用</w:t>
-      </w:r>
-    </w:p>
-    <w:p>
-      <w:pPr>
-        <w:pStyle w:val="a7"/>
-        <w:numPr>
-          <w:ilvl w:val="0"/>
-          <w:numId w:val="9"/>
-        </w:numPr>
-        <w:ind w:firstLineChars="0"/>
-        <w:rPr>
-          <w:rFonts w:ascii="宋体" w:eastAsia="宋体" w:hAnsi="宋体"/>
-          <w:sz w:val="24"/>
-          <w:szCs w:val="24"/>
-        </w:rPr>
-      </w:pPr>
-      <w:r>
-        <w:rPr>
-          <w:rFonts w:ascii="宋体" w:eastAsia="宋体" w:hAnsi="宋体"/>
-          <w:sz w:val="24"/>
-          <w:szCs w:val="24"/>
-        </w:rPr>
-        <w:t>P</w:t>
-      </w:r>
-      <w:r>
-        <w:rPr>
-          <w:rFonts w:ascii="宋体" w:eastAsia="宋体" w:hAnsi="宋体" w:hint="eastAsia"/>
-          <w:sz w:val="24"/>
-          <w:szCs w:val="24"/>
-        </w:rPr>
-        <w:t>npsolver</w:t>
-      </w:r>
-      <w:r>
-        <w:rPr>
-          <w:rFonts w:ascii="宋体" w:eastAsia="宋体" w:hAnsi="宋体" w:hint="eastAsia"/>
-          <w:sz w:val="24"/>
-          <w:szCs w:val="24"/>
-        </w:rPr>
-        <w:t>：3</w:t>
-      </w:r>
-      <w:r>
-        <w:rPr>
-          <w:rFonts w:ascii="宋体" w:eastAsia="宋体" w:hAnsi="宋体"/>
-          <w:sz w:val="24"/>
-          <w:szCs w:val="24"/>
-        </w:rPr>
-        <w:t>D-2D</w:t>
-      </w:r>
-      <w:r>
-        <w:rPr>
-          <w:rFonts w:ascii="宋体" w:eastAsia="宋体" w:hAnsi="宋体" w:hint="eastAsia"/>
-          <w:sz w:val="24"/>
-          <w:szCs w:val="24"/>
-        </w:rPr>
-        <w:t>求解</w:t>
-      </w:r>
-    </w:p>
-    <w:p>
-      <w:pPr>
-        <w:pStyle w:val="a7"/>
-        <w:numPr>
-          <w:ilvl w:val="0"/>
-          <w:numId w:val="9"/>
-        </w:numPr>
-        <w:ind w:firstLineChars="0"/>
-        <w:rPr>
-          <w:rFonts w:ascii="宋体" w:eastAsia="宋体" w:hAnsi="宋体"/>
-          <w:sz w:val="24"/>
-          <w:szCs w:val="24"/>
-        </w:rPr>
-      </w:pPr>
-      <w:r>
-        <w:rPr>
-          <w:rFonts w:ascii="宋体" w:eastAsia="宋体" w:hAnsi="宋体"/>
-          <w:sz w:val="24"/>
-          <w:szCs w:val="24"/>
-        </w:rPr>
-        <w:t>S</w:t>
-      </w:r>
-      <w:r>
-        <w:rPr>
-          <w:rFonts w:ascii="宋体" w:eastAsia="宋体" w:hAnsi="宋体" w:hint="eastAsia"/>
-          <w:sz w:val="24"/>
-          <w:szCs w:val="24"/>
-        </w:rPr>
-        <w:t>im</w:t>
-      </w:r>
-      <w:r>
-        <w:rPr>
-          <w:rFonts w:ascii="宋体" w:eastAsia="宋体" w:hAnsi="宋体"/>
-          <w:sz w:val="24"/>
-          <w:szCs w:val="24"/>
-        </w:rPr>
-        <w:t>3</w:t>
-      </w:r>
-      <w:r>
-        <w:rPr>
-          <w:rFonts w:ascii="宋体" w:eastAsia="宋体" w:hAnsi="宋体" w:hint="eastAsia"/>
-          <w:sz w:val="24"/>
-          <w:szCs w:val="24"/>
-        </w:rPr>
-        <w:t>solver</w:t>
-      </w:r>
-      <w:r>
-        <w:rPr>
-          <w:rFonts w:ascii="宋体" w:eastAsia="宋体" w:hAnsi="宋体" w:hint="eastAsia"/>
-          <w:sz w:val="24"/>
-          <w:szCs w:val="24"/>
-        </w:rPr>
-        <w:t>：求相似变换</w:t>
-      </w:r>
-    </w:p>
-    <w:p>
-      <w:pPr>
-        <w:ind w:left="420"/>
-        <w:rPr>
-          <w:rFonts w:ascii="宋体" w:eastAsia="宋体" w:hAnsi="宋体"/>
-          <w:sz w:val="24"/>
-          <w:szCs w:val="24"/>
-        </w:rPr>
-      </w:pPr>
-      <w:r>
-        <w:rPr>
-          <w:rFonts w:ascii="宋体" w:eastAsia="宋体" w:hAnsi="宋体" w:hint="eastAsia"/>
-          <w:sz w:val="24"/>
-          <w:szCs w:val="24"/>
-        </w:rPr>
-        <w:t>画图用</w:t>
-      </w:r>
-    </w:p>
-    <w:p>
-      <w:pPr>
-        <w:pStyle w:val="a7"/>
-        <w:numPr>
-          <w:ilvl w:val="0"/>
-          <w:numId w:val="9"/>
-        </w:numPr>
-        <w:ind w:firstLineChars="0"/>
-        <w:rPr>
-          <w:rFonts w:ascii="宋体" w:eastAsia="宋体" w:hAnsi="宋体"/>
-          <w:sz w:val="24"/>
-          <w:szCs w:val="24"/>
-        </w:rPr>
-      </w:pPr>
-      <w:r>
-        <w:rPr>
-          <w:rFonts w:ascii="宋体" w:eastAsia="宋体" w:hAnsi="宋体"/>
-          <w:sz w:val="24"/>
-          <w:szCs w:val="24"/>
-        </w:rPr>
-        <w:t>V</w:t>
-      </w:r>
-      <w:r>
-        <w:rPr>
-          <w:rFonts w:ascii="宋体" w:eastAsia="宋体" w:hAnsi="宋体" w:hint="eastAsia"/>
-          <w:sz w:val="24"/>
-          <w:szCs w:val="24"/>
-        </w:rPr>
-        <w:t>iewer</w:t>
-      </w:r>
-      <w:r>
-        <w:rPr>
-          <w:rFonts w:ascii="宋体" w:eastAsia="宋体" w:hAnsi="宋体" w:hint="eastAsia"/>
-          <w:sz w:val="24"/>
-          <w:szCs w:val="24"/>
-        </w:rPr>
-        <w:t>（是system内指针类）</w:t>
-      </w:r>
-    </w:p>
-    <w:p>
-      <w:pPr>
-        <w:pStyle w:val="a7"/>
-        <w:numPr>
-          <w:ilvl w:val="0"/>
-          <w:numId w:val="9"/>
-        </w:numPr>
-        <w:ind w:firstLineChars="0"/>
-        <w:rPr>
-          <w:rFonts w:ascii="宋体" w:eastAsia="宋体" w:hAnsi="宋体"/>
-          <w:sz w:val="24"/>
-          <w:szCs w:val="24"/>
-        </w:rPr>
-      </w:pPr>
-      <w:r>
-        <w:rPr>
-          <w:rFonts w:ascii="宋体" w:eastAsia="宋体" w:hAnsi="宋体"/>
-          <w:sz w:val="24"/>
-          <w:szCs w:val="24"/>
-        </w:rPr>
-        <w:t>P</w:t>
-      </w:r>
-      <w:r>
-        <w:rPr>
-          <w:rFonts w:ascii="宋体" w:eastAsia="宋体" w:hAnsi="宋体" w:hint="eastAsia"/>
-          <w:sz w:val="24"/>
-          <w:szCs w:val="24"/>
-        </w:rPr>
-        <w:t>lane</w:t>
-      </w:r>
-    </w:p>
-    <w:p>
-      <w:pPr>
-        <w:pStyle w:val="a7"/>
-        <w:numPr>
-          <w:ilvl w:val="0"/>
-          <w:numId w:val="9"/>
-        </w:numPr>
-        <w:ind w:firstLineChars="0"/>
-        <w:rPr>
-          <w:rFonts w:ascii="宋体" w:eastAsia="宋体" w:hAnsi="宋体"/>
-          <w:sz w:val="24"/>
-          <w:szCs w:val="24"/>
-        </w:rPr>
-      </w:pPr>
-      <w:r>
-        <w:rPr>
-          <w:rFonts w:ascii="宋体" w:eastAsia="宋体" w:hAnsi="宋体" w:hint="eastAsia"/>
-          <w:sz w:val="24"/>
-          <w:szCs w:val="24"/>
-        </w:rPr>
-        <w:t>viewer</w:t>
-      </w:r>
-      <w:r>
-        <w:rPr>
-          <w:rFonts w:ascii="宋体" w:eastAsia="宋体" w:hAnsi="宋体"/>
-          <w:sz w:val="24"/>
-          <w:szCs w:val="24"/>
-        </w:rPr>
-        <w:t>VR</w:t>
-      </w:r>
-    </w:p>
-    <w:p>
-      <w:pPr>
-        <w:pStyle w:val="a7"/>
-        <w:numPr>
-          <w:ilvl w:val="0"/>
-          <w:numId w:val="9"/>
-        </w:numPr>
-        <w:ind w:firstLineChars="0"/>
-        <w:rPr>
-          <w:rFonts w:ascii="宋体" w:eastAsia="宋体" w:hAnsi="宋体"/>
-          <w:sz w:val="24"/>
-          <w:szCs w:val="24"/>
-        </w:rPr>
-      </w:pPr>
-      <w:r>
-        <w:rPr>
-          <w:rFonts w:ascii="宋体" w:eastAsia="宋体" w:hAnsi="宋体"/>
-          <w:sz w:val="24"/>
-          <w:szCs w:val="24"/>
-        </w:rPr>
-        <w:t>F</w:t>
-      </w:r>
-      <w:r>
-        <w:rPr>
-          <w:rFonts w:ascii="宋体" w:eastAsia="宋体" w:hAnsi="宋体" w:hint="eastAsia"/>
-          <w:sz w:val="24"/>
-          <w:szCs w:val="24"/>
-        </w:rPr>
-        <w:t>ramedrawer</w:t>
-      </w:r>
-      <w:r>
-        <w:rPr>
-          <w:rFonts w:ascii="宋体" w:eastAsia="宋体" w:hAnsi="宋体" w:hint="eastAsia"/>
-          <w:sz w:val="24"/>
-          <w:szCs w:val="24"/>
-        </w:rPr>
-        <w:t>（是system内指针类）</w:t>
-      </w:r>
-      <w:r>
-        <w:rPr>
-          <w:rFonts w:ascii="宋体" w:eastAsia="宋体" w:hAnsi="宋体" w:hint="eastAsia"/>
-          <w:sz w:val="24"/>
-          <w:szCs w:val="24"/>
-        </w:rPr>
-        <w:t>：</w:t>
-      </w:r>
-    </w:p>
-    <w:p>
-      <w:pPr>
-        <w:pStyle w:val="a7"/>
-        <w:numPr>
-          <w:ilvl w:val="0"/>
-          <w:numId w:val="9"/>
-        </w:numPr>
-        <w:ind w:firstLineChars="0"/>
-        <w:rPr>
-          <w:rFonts w:ascii="宋体" w:eastAsia="宋体" w:hAnsi="宋体"/>
-          <w:sz w:val="24"/>
-          <w:szCs w:val="24"/>
-        </w:rPr>
-      </w:pPr>
-      <w:r>
-        <w:rPr>
-          <w:rFonts w:ascii="宋体" w:eastAsia="宋体" w:hAnsi="宋体"/>
-          <w:sz w:val="24"/>
-          <w:szCs w:val="24"/>
-        </w:rPr>
-        <w:t>M</w:t>
-      </w:r>
-      <w:r>
-        <w:rPr>
-          <w:rFonts w:ascii="宋体" w:eastAsia="宋体" w:hAnsi="宋体" w:hint="eastAsia"/>
-          <w:sz w:val="24"/>
-          <w:szCs w:val="24"/>
-        </w:rPr>
-        <w:t>apdrawer</w:t>
-      </w:r>
-      <w:r>
-        <w:rPr>
-          <w:rFonts w:ascii="宋体" w:eastAsia="宋体" w:hAnsi="宋体" w:hint="eastAsia"/>
-          <w:sz w:val="24"/>
-          <w:szCs w:val="24"/>
-        </w:rPr>
-        <w:t>（是system内指针类）</w:t>
-      </w:r>
-    </w:p>
-    <w:p>
-      <w:pPr>
-        <w:pStyle w:val="a7"/>
-        <w:numPr>
-          <w:ilvl w:val="0"/>
-          <w:numId w:val="9"/>
-        </w:numPr>
-        <w:ind w:firstLineChars="0"/>
-        <w:rPr>
-          <w:rFonts w:ascii="宋体" w:eastAsia="宋体" w:hAnsi="宋体"/>
-          <w:sz w:val="24"/>
-          <w:szCs w:val="24"/>
-        </w:rPr>
-      </w:pPr>
-    </w:p>
-    <w:p>
-      <w:pPr>
-        <w:pStyle w:val="a7"/>
-        <w:numPr>
-          <w:ilvl w:val="0"/>
-          <w:numId w:val="10"/>
-        </w:numPr>
-        <w:ind w:firstLineChars="0"/>
-        <w:rPr>
-          <w:rFonts w:ascii="宋体" w:eastAsia="宋体" w:hAnsi="宋体"/>
-          <w:sz w:val="24"/>
-          <w:szCs w:val="24"/>
-        </w:rPr>
-      </w:pPr>
-      <w:r>
-        <w:rPr>
-          <w:rFonts w:ascii="宋体" w:eastAsia="宋体" w:hAnsi="宋体" w:hint="eastAsia"/>
-          <w:sz w:val="24"/>
-          <w:szCs w:val="24"/>
-        </w:rPr>
-        <w:t>重要阈值</w:t>
-      </w:r>
-      <w:r>
-        <w:rPr>
-          <w:rFonts w:ascii="宋体" w:eastAsia="宋体" w:hAnsi="宋体" w:hint="eastAsia"/>
-          <w:sz w:val="24"/>
-          <w:szCs w:val="24"/>
-        </w:rPr>
-        <w:t>或参数</w:t>
-      </w:r>
-    </w:p>
-    <w:p>
-      <w:pPr>
-        <w:pStyle w:val="a7"/>
-        <w:numPr>
-          <w:ilvl w:val="0"/>
-          <w:numId w:val="9"/>
-        </w:numPr>
-        <w:ind w:firstLineChars="0"/>
-        <w:rPr>
-          <w:rFonts w:ascii="宋体" w:eastAsia="宋体" w:hAnsi="宋体"/>
-          <w:sz w:val="24"/>
-          <w:szCs w:val="24"/>
-        </w:rPr>
-      </w:pPr>
-      <w:r>
-        <w:rPr>
-          <w:rFonts w:ascii="宋体" w:eastAsia="宋体" w:hAnsi="宋体" w:hint="eastAsia"/>
-          <w:sz w:val="24"/>
-          <w:szCs w:val="24"/>
-        </w:rPr>
-        <w:t>covisibility</w:t>
-      </w:r>
-      <w:r>
-        <w:rPr>
-          <w:rFonts w:ascii="宋体" w:eastAsia="宋体" w:hAnsi="宋体"/>
-          <w:sz w:val="24"/>
-          <w:szCs w:val="24"/>
-        </w:rPr>
-        <w:t xml:space="preserve"> </w:t>
-      </w:r>
-      <w:r>
-        <w:rPr>
-          <w:rFonts w:ascii="宋体" w:eastAsia="宋体" w:hAnsi="宋体" w:hint="eastAsia"/>
-          <w:sz w:val="24"/>
-          <w:szCs w:val="24"/>
-        </w:rPr>
-        <w:t>graph：共视个数-；</w:t>
-      </w:r>
-    </w:p>
-    <w:p>
-      <w:pPr>
-        <w:pStyle w:val="a7"/>
-        <w:numPr>
-          <w:ilvl w:val="0"/>
-          <w:numId w:val="9"/>
-        </w:numPr>
-        <w:ind w:firstLineChars="0"/>
-        <w:rPr>
-          <w:rFonts w:ascii="宋体" w:eastAsia="宋体" w:hAnsi="宋体"/>
-          <w:sz w:val="24"/>
-          <w:szCs w:val="24"/>
-        </w:rPr>
-      </w:pPr>
-      <w:r>
-        <w:rPr>
-          <w:rFonts w:ascii="宋体" w:eastAsia="宋体" w:hAnsi="宋体" w:hint="eastAsia"/>
-          <w:sz w:val="24"/>
-          <w:szCs w:val="24"/>
-        </w:rPr>
-        <w:t>场景识别：最好分数的百分数-；</w:t>
-      </w:r>
-    </w:p>
-    <w:p>
-      <w:pPr>
-        <w:pStyle w:val="a7"/>
-        <w:numPr>
-          <w:ilvl w:val="0"/>
-          <w:numId w:val="9"/>
-        </w:numPr>
-        <w:ind w:firstLineChars="0"/>
-        <w:rPr>
-          <w:rFonts w:ascii="宋体" w:eastAsia="宋体" w:hAnsi="宋体"/>
-          <w:sz w:val="24"/>
-          <w:szCs w:val="24"/>
-        </w:rPr>
-      </w:pPr>
-      <w:r>
-        <w:rPr>
-          <w:rFonts w:ascii="宋体" w:eastAsia="宋体" w:hAnsi="宋体" w:hint="eastAsia"/>
-          <w:sz w:val="24"/>
-          <w:szCs w:val="24"/>
-        </w:rPr>
-        <w:t>D</w:t>
-      </w:r>
-      <w:r>
-        <w:rPr>
-          <w:rFonts w:ascii="宋体" w:eastAsia="宋体" w:hAnsi="宋体"/>
-          <w:sz w:val="24"/>
-          <w:szCs w:val="24"/>
-        </w:rPr>
-        <w:t>BOW2</w:t>
-      </w:r>
-      <w:r>
-        <w:rPr>
-          <w:rFonts w:ascii="宋体" w:eastAsia="宋体" w:hAnsi="宋体" w:hint="eastAsia"/>
-          <w:sz w:val="24"/>
-          <w:szCs w:val="24"/>
-        </w:rPr>
-        <w:t>：K；D</w:t>
-      </w:r>
-      <w:r>
-        <w:rPr>
-          <w:rFonts w:ascii="宋体" w:eastAsia="宋体" w:hAnsi="宋体"/>
-          <w:sz w:val="24"/>
-          <w:szCs w:val="24"/>
-        </w:rPr>
-        <w:t>-</w:t>
-      </w:r>
-      <w:r>
-        <w:rPr>
-          <w:rFonts w:ascii="宋体" w:eastAsia="宋体" w:hAnsi="宋体" w:hint="eastAsia"/>
-          <w:sz w:val="24"/>
-          <w:szCs w:val="24"/>
-        </w:rPr>
-        <w:t>；匹配所选层-；</w:t>
-      </w:r>
-    </w:p>
-    <w:p>
-      <w:pPr>
-        <w:pStyle w:val="a7"/>
-        <w:numPr>
-          <w:ilvl w:val="0"/>
-          <w:numId w:val="9"/>
-        </w:numPr>
-        <w:ind w:firstLineChars="0"/>
-        <w:rPr>
-          <w:rFonts w:ascii="宋体" w:eastAsia="宋体" w:hAnsi="宋体"/>
-          <w:sz w:val="24"/>
-          <w:szCs w:val="24"/>
-        </w:rPr>
-      </w:pPr>
-      <w:r>
-        <w:rPr>
-          <w:rFonts w:ascii="宋体" w:eastAsia="宋体" w:hAnsi="宋体" w:hint="eastAsia"/>
-          <w:sz w:val="24"/>
-          <w:szCs w:val="24"/>
-        </w:rPr>
-        <w:t>初始化：匹配的特征值最小值-；</w:t>
-      </w:r>
-    </w:p>
-    <w:p>
-      <w:pPr>
-        <w:pStyle w:val="a7"/>
-        <w:numPr>
-          <w:ilvl w:val="0"/>
-          <w:numId w:val="9"/>
-        </w:numPr>
-        <w:ind w:firstLineChars="0"/>
-        <w:rPr>
-          <w:rFonts w:ascii="宋体" w:eastAsia="宋体" w:hAnsi="宋体"/>
-          <w:sz w:val="24"/>
-          <w:szCs w:val="24"/>
-        </w:rPr>
-      </w:pPr>
-      <w:r>
-        <w:rPr>
-          <w:rFonts w:ascii="宋体" w:eastAsia="宋体" w:hAnsi="宋体"/>
-          <w:sz w:val="24"/>
-          <w:szCs w:val="24"/>
-        </w:rPr>
-        <w:t>T</w:t>
-      </w:r>
-      <w:r>
-        <w:rPr>
-          <w:rFonts w:ascii="宋体" w:eastAsia="宋体" w:hAnsi="宋体" w:hint="eastAsia"/>
-          <w:sz w:val="24"/>
-          <w:szCs w:val="24"/>
-        </w:rPr>
-        <w:t>racking：金字塔层数-；尺寸因子；欲提取的特征数-；检测F</w:t>
-      </w:r>
-      <w:r>
-        <w:rPr>
-          <w:rFonts w:ascii="宋体" w:eastAsia="宋体" w:hAnsi="宋体"/>
-          <w:sz w:val="24"/>
-          <w:szCs w:val="24"/>
-        </w:rPr>
-        <w:t>AST</w:t>
-      </w:r>
-      <w:r>
-        <w:rPr>
-          <w:rFonts w:ascii="宋体" w:eastAsia="宋体" w:hAnsi="宋体" w:hint="eastAsia"/>
-          <w:sz w:val="24"/>
-          <w:szCs w:val="24"/>
-        </w:rPr>
-        <w:t>的阈值；是否保留</w:t>
-      </w:r>
-      <w:r>
-        <w:rPr>
-          <w:rFonts w:ascii="宋体" w:eastAsia="宋体" w:hAnsi="宋体" w:hint="eastAsia"/>
-          <w:sz w:val="24"/>
-          <w:szCs w:val="24"/>
-        </w:rPr>
-        <w:t>某关键点（角点）的规则</w:t>
-      </w:r>
-      <w:r>
-        <w:rPr>
-          <w:rFonts w:ascii="宋体" w:eastAsia="宋体" w:hAnsi="宋体" w:hint="eastAsia"/>
-          <w:sz w:val="24"/>
-          <w:szCs w:val="24"/>
-        </w:rPr>
-        <w:t>；局部地图优化K</w:t>
-      </w:r>
-      <w:r>
-        <w:rPr>
-          <w:rFonts w:ascii="宋体" w:eastAsia="宋体" w:hAnsi="宋体"/>
-          <w:sz w:val="24"/>
-          <w:szCs w:val="24"/>
-        </w:rPr>
-        <w:t>1</w:t>
-      </w:r>
-      <w:r>
-        <w:rPr>
-          <w:rFonts w:ascii="宋体" w:eastAsia="宋体" w:hAnsi="宋体" w:hint="eastAsia"/>
-          <w:sz w:val="24"/>
-          <w:szCs w:val="24"/>
-        </w:rPr>
-        <w:t>与当前帧共视帧的个数阈值；及K</w:t>
-      </w:r>
-      <w:r>
-        <w:rPr>
-          <w:rFonts w:ascii="宋体" w:eastAsia="宋体" w:hAnsi="宋体"/>
-          <w:sz w:val="24"/>
-          <w:szCs w:val="24"/>
-        </w:rPr>
-        <w:t>2</w:t>
-      </w:r>
-      <w:r>
-        <w:rPr>
-          <w:rFonts w:ascii="宋体" w:eastAsia="宋体" w:hAnsi="宋体" w:hint="eastAsia"/>
-          <w:sz w:val="24"/>
-          <w:szCs w:val="24"/>
-        </w:rPr>
-        <w:t>帧数阈值</w:t>
-      </w:r>
-      <w:r>
-        <w:rPr>
-          <w:rFonts w:ascii="宋体" w:eastAsia="宋体" w:hAnsi="宋体" w:hint="eastAsia"/>
-          <w:sz w:val="24"/>
-          <w:szCs w:val="24"/>
-        </w:rPr>
-        <w:t>；；自适应detector阈值；自适应cell阈值；判断跟踪丢失条件</w:t>
-      </w:r>
-      <w:r>
-        <w:rPr>
-          <w:rFonts w:ascii="宋体" w:eastAsia="宋体" w:hAnsi="宋体" w:hint="eastAsia"/>
-          <w:sz w:val="24"/>
-          <w:szCs w:val="24"/>
-        </w:rPr>
-        <w:t>；pnp中inlier数；</w:t>
-      </w:r>
-      <w:r>
-        <w:rPr>
-          <w:rFonts w:ascii="宋体" w:eastAsia="宋体" w:hAnsi="宋体" w:hint="eastAsia"/>
-          <w:sz w:val="24"/>
-          <w:szCs w:val="24"/>
-        </w:rPr>
-        <w:t>匹配时方向一致性检测；最近邻ratio-；</w:t>
-      </w:r>
-    </w:p>
-    <w:p>
-      <w:pPr>
-        <w:pStyle w:val="a7"/>
-        <w:numPr>
-          <w:ilvl w:val="0"/>
-          <w:numId w:val="24"/>
-        </w:numPr>
-        <w:ind w:firstLineChars="0"/>
-        <w:rPr>
-          <w:rFonts w:ascii="宋体" w:eastAsia="宋体" w:hAnsi="宋体"/>
-          <w:sz w:val="24"/>
-          <w:szCs w:val="24"/>
-        </w:rPr>
-      </w:pPr>
-      <w:r>
-        <w:rPr>
-          <w:rFonts w:ascii="宋体" w:eastAsia="宋体" w:hAnsi="宋体"/>
-          <w:sz w:val="24"/>
-          <w:szCs w:val="24"/>
-        </w:rPr>
-        <w:t>T</w:t>
-      </w:r>
-      <w:r>
-        <w:rPr>
-          <w:rFonts w:ascii="宋体" w:eastAsia="宋体" w:hAnsi="宋体" w:hint="eastAsia"/>
-          <w:sz w:val="24"/>
-          <w:szCs w:val="24"/>
-        </w:rPr>
-        <w:t>rackwithmotionmodel（）：位姿初值为mverlocity（之前两帧的运动速度）*mlastframe，使用lastframe的重投影（重载函数）来找</w:t>
-      </w:r>
-    </w:p>
-    <w:p>
-      <w:pPr>
-        <w:pStyle w:val="a7"/>
-        <w:numPr>
-          <w:ilvl w:val="0"/>
-          <w:numId w:val="24"/>
-        </w:numPr>
-        <w:ind w:firstLineChars="0"/>
-        <w:rPr>
-          <w:rFonts w:ascii="宋体" w:eastAsia="宋体" w:hAnsi="宋体"/>
-          <w:sz w:val="24"/>
-          <w:szCs w:val="24"/>
-        </w:rPr>
-      </w:pPr>
-      <w:r>
-        <w:rPr>
-          <w:rFonts w:ascii="宋体" w:eastAsia="宋体" w:hAnsi="宋体"/>
-          <w:sz w:val="24"/>
-          <w:szCs w:val="24"/>
-        </w:rPr>
-        <w:t>T</w:t>
-      </w:r>
-      <w:r>
-        <w:rPr>
-          <w:rFonts w:ascii="宋体" w:eastAsia="宋体" w:hAnsi="宋体" w:hint="eastAsia"/>
-          <w:sz w:val="24"/>
-          <w:szCs w:val="24"/>
-        </w:rPr>
-        <w:t>rackreferencekeyframe（）</w:t>
-      </w:r>
-      <w:r>
-        <w:rPr>
-          <w:rFonts w:ascii="宋体" w:eastAsia="宋体" w:hAnsi="宋体" w:hint="eastAsia"/>
-          <w:sz w:val="24"/>
-          <w:szCs w:val="24"/>
-        </w:rPr>
-        <w:t>：位姿初值lastframe</w:t>
-      </w:r>
-    </w:p>
-    <w:p>
-      <w:pPr>
-        <w:pStyle w:val="a7"/>
-        <w:ind w:left="1260" w:firstLineChars="0" w:firstLine="0"/>
-        <w:rPr>
-          <w:rFonts w:ascii="宋体" w:eastAsia="宋体" w:hAnsi="宋体"/>
-          <w:sz w:val="24"/>
-          <w:szCs w:val="24"/>
-        </w:rPr>
-      </w:pPr>
-      <w:r>
-        <w:rPr>
-          <w:rFonts w:ascii="宋体" w:eastAsia="宋体" w:hAnsi="宋体" w:hint="eastAsia"/>
-          <w:sz w:val="24"/>
-          <w:szCs w:val="24"/>
-        </w:rPr>
-        <w:t>跟踪到路标点超过1</w:t>
-      </w:r>
-      <w:r>
-        <w:rPr>
-          <w:rFonts w:ascii="宋体" w:eastAsia="宋体" w:hAnsi="宋体"/>
-          <w:sz w:val="24"/>
-          <w:szCs w:val="24"/>
-        </w:rPr>
-        <w:t>5</w:t>
-      </w:r>
-      <w:r>
-        <w:rPr>
-          <w:rFonts w:ascii="宋体" w:eastAsia="宋体" w:hAnsi="宋体" w:hint="eastAsia"/>
-          <w:sz w:val="24"/>
-          <w:szCs w:val="24"/>
-        </w:rPr>
-        <w:t>个。</w:t>
-      </w:r>
-    </w:p>
-    <w:p>
-      <w:pPr>
-        <w:pStyle w:val="a7"/>
-        <w:numPr>
-          <w:ilvl w:val="0"/>
-          <w:numId w:val="24"/>
-        </w:numPr>
-        <w:ind w:firstLineChars="0"/>
-        <w:rPr>
-          <w:rFonts w:ascii="宋体" w:eastAsia="宋体" w:hAnsi="宋体"/>
-          <w:sz w:val="24"/>
-          <w:szCs w:val="24"/>
-        </w:rPr>
-      </w:pPr>
-      <w:r>
-        <w:rPr>
-          <w:rFonts w:ascii="宋体" w:eastAsia="宋体" w:hAnsi="宋体" w:hint="eastAsia"/>
-          <w:sz w:val="24"/>
-          <w:szCs w:val="24"/>
-        </w:rPr>
-        <w:t>两个都</w:t>
-      </w:r>
-      <w:r>
-        <w:rPr>
-          <w:rFonts w:ascii="宋体" w:eastAsia="宋体" w:hAnsi="宋体" w:hint="eastAsia"/>
-          <w:sz w:val="24"/>
-          <w:szCs w:val="24"/>
-        </w:rPr>
-        <w:t>使用pose优化计算pose，同时探测一些异常的路标点，结果&gt;</w:t>
-      </w:r>
-      <w:r>
-        <w:rPr>
-          <w:rFonts w:ascii="宋体" w:eastAsia="宋体" w:hAnsi="宋体"/>
-          <w:sz w:val="24"/>
-          <w:szCs w:val="24"/>
-        </w:rPr>
-        <w:t>=10</w:t>
-      </w:r>
-      <w:r>
-        <w:rPr>
-          <w:rFonts w:ascii="宋体" w:eastAsia="宋体" w:hAnsi="宋体" w:hint="eastAsia"/>
-          <w:sz w:val="24"/>
-          <w:szCs w:val="24"/>
-        </w:rPr>
-        <w:t>返回true</w:t>
-      </w:r>
-    </w:p>
-    <w:p>
-      <w:pPr>
-        <w:pStyle w:val="a7"/>
-        <w:numPr>
-          <w:ilvl w:val="0"/>
-          <w:numId w:val="24"/>
-        </w:numPr>
-        <w:ind w:firstLineChars="0"/>
-        <w:rPr>
-          <w:rFonts w:ascii="宋体" w:eastAsia="宋体" w:hAnsi="宋体"/>
-          <w:sz w:val="24"/>
-          <w:szCs w:val="24"/>
-        </w:rPr>
-      </w:pPr>
-      <w:r>
-        <w:rPr>
-          <w:rFonts w:ascii="宋体" w:eastAsia="宋体" w:hAnsi="宋体"/>
-          <w:sz w:val="24"/>
-          <w:szCs w:val="24"/>
-        </w:rPr>
-        <w:t>T</w:t>
-      </w:r>
-      <w:r>
-        <w:rPr>
-          <w:rFonts w:ascii="宋体" w:eastAsia="宋体" w:hAnsi="宋体" w:hint="eastAsia"/>
-          <w:sz w:val="24"/>
-          <w:szCs w:val="24"/>
-        </w:rPr>
-        <w:t>racklocalmap：正常需3</w:t>
-      </w:r>
-      <w:r>
-        <w:rPr>
-          <w:rFonts w:ascii="宋体" w:eastAsia="宋体" w:hAnsi="宋体"/>
-          <w:sz w:val="24"/>
-          <w:szCs w:val="24"/>
-        </w:rPr>
-        <w:t>0</w:t>
-      </w:r>
-      <w:r>
-        <w:rPr>
-          <w:rFonts w:ascii="宋体" w:eastAsia="宋体" w:hAnsi="宋体" w:hint="eastAsia"/>
-          <w:sz w:val="24"/>
-          <w:szCs w:val="24"/>
-        </w:rPr>
-        <w:t>个点，重定位阶段需5</w:t>
-      </w:r>
-      <w:r>
-        <w:rPr>
-          <w:rFonts w:ascii="宋体" w:eastAsia="宋体" w:hAnsi="宋体"/>
-          <w:sz w:val="24"/>
-          <w:szCs w:val="24"/>
-        </w:rPr>
-        <w:t>0</w:t>
-      </w:r>
-      <w:r>
-        <w:rPr>
-          <w:rFonts w:ascii="宋体" w:eastAsia="宋体" w:hAnsi="宋体" w:hint="eastAsia"/>
-          <w:sz w:val="24"/>
-          <w:szCs w:val="24"/>
-        </w:rPr>
-        <w:t>个点才算成功</w:t>
-      </w:r>
-    </w:p>
-    <w:p>
-      <w:pPr>
-        <w:pStyle w:val="a7"/>
-        <w:numPr>
-          <w:ilvl w:val="0"/>
-          <w:numId w:val="9"/>
-        </w:numPr>
-        <w:ind w:firstLineChars="0"/>
-        <w:rPr>
-          <w:rFonts w:ascii="宋体" w:eastAsia="宋体" w:hAnsi="宋体"/>
-          <w:sz w:val="24"/>
-          <w:szCs w:val="24"/>
-        </w:rPr>
-      </w:pPr>
-      <w:r>
-        <w:rPr>
-          <w:rFonts w:ascii="宋体" w:eastAsia="宋体" w:hAnsi="宋体"/>
-          <w:sz w:val="24"/>
-          <w:szCs w:val="24"/>
-        </w:rPr>
-        <w:lastRenderedPageBreak/>
-        <w:t>M</w:t>
-      </w:r>
-      <w:r>
-        <w:rPr>
-          <w:rFonts w:ascii="宋体" w:eastAsia="宋体" w:hAnsi="宋体" w:hint="eastAsia"/>
-          <w:sz w:val="24"/>
-          <w:szCs w:val="24"/>
-        </w:rPr>
-        <w:t>ap：</w:t>
-      </w:r>
-      <w:r>
-        <w:rPr>
-          <w:rFonts w:ascii="宋体" w:eastAsia="宋体" w:hAnsi="宋体" w:hint="eastAsia"/>
-          <w:sz w:val="24"/>
-          <w:szCs w:val="24"/>
-        </w:rPr>
-        <w:t>利用旁边N帧进行</w:t>
-      </w:r>
-      <w:r>
-        <w:rPr>
-          <w:rFonts w:ascii="宋体" w:eastAsia="宋体" w:hAnsi="宋体" w:hint="eastAsia"/>
-          <w:sz w:val="24"/>
-          <w:szCs w:val="24"/>
-        </w:rPr>
-        <w:t>重建地图；</w:t>
-      </w:r>
-      <w:r>
-        <w:rPr>
-          <w:rFonts w:ascii="宋体" w:eastAsia="宋体" w:hAnsi="宋体" w:hint="eastAsia"/>
-          <w:sz w:val="24"/>
-          <w:szCs w:val="24"/>
-        </w:rPr>
-        <w:t>三角化</w:t>
-      </w:r>
-      <w:r>
-        <w:rPr>
-          <w:rFonts w:ascii="宋体" w:eastAsia="宋体" w:hAnsi="宋体" w:hint="eastAsia"/>
-          <w:sz w:val="24"/>
-          <w:szCs w:val="24"/>
-        </w:rPr>
-        <w:t>极线约束-；</w:t>
-      </w:r>
-      <w:r>
-        <w:rPr>
-          <w:rFonts w:ascii="宋体" w:eastAsia="宋体" w:hAnsi="宋体" w:hint="eastAsia"/>
-          <w:sz w:val="24"/>
-          <w:szCs w:val="24"/>
-        </w:rPr>
-        <w:t>视差；</w:t>
-      </w:r>
-      <w:r>
-        <w:rPr>
-          <w:rFonts w:ascii="宋体" w:eastAsia="宋体" w:hAnsi="宋体" w:hint="eastAsia"/>
-          <w:sz w:val="24"/>
-          <w:szCs w:val="24"/>
-        </w:rPr>
-        <w:t>删除帧的百分数-</w:t>
-      </w:r>
-      <w:r>
-        <w:rPr>
-          <w:rFonts w:ascii="宋体" w:eastAsia="宋体" w:hAnsi="宋体" w:hint="eastAsia"/>
-          <w:sz w:val="24"/>
-          <w:szCs w:val="24"/>
-        </w:rPr>
-        <w:t>；dmin、dmax；视角差别阈值-</w:t>
-      </w:r>
-      <w:r>
-        <w:rPr>
-          <w:rFonts w:ascii="宋体" w:eastAsia="宋体" w:hAnsi="宋体"/>
-          <w:sz w:val="24"/>
-          <w:szCs w:val="24"/>
-        </w:rPr>
-        <w:t>60</w:t>
-      </w:r>
-      <w:r>
-        <w:rPr>
-          <w:rFonts w:ascii="宋体" w:eastAsia="宋体" w:hAnsi="宋体" w:hint="eastAsia"/>
-          <w:sz w:val="24"/>
-          <w:szCs w:val="24"/>
-        </w:rPr>
-        <w:t>；</w:t>
-      </w:r>
-    </w:p>
-    <w:p>
-      <w:pPr>
-        <w:pStyle w:val="a7"/>
-        <w:numPr>
-          <w:ilvl w:val="0"/>
-          <w:numId w:val="9"/>
-        </w:numPr>
-        <w:ind w:firstLineChars="0"/>
-        <w:rPr>
-          <w:rFonts w:ascii="宋体" w:eastAsia="宋体" w:hAnsi="宋体"/>
-          <w:sz w:val="24"/>
-          <w:szCs w:val="24"/>
-        </w:rPr>
-      </w:pPr>
-      <w:r>
-        <w:rPr>
-          <w:rFonts w:ascii="宋体" w:eastAsia="宋体" w:hAnsi="宋体"/>
-          <w:sz w:val="24"/>
-          <w:szCs w:val="24"/>
-        </w:rPr>
-        <w:t>L</w:t>
-      </w:r>
-      <w:r>
-        <w:rPr>
-          <w:rFonts w:ascii="宋体" w:eastAsia="宋体" w:hAnsi="宋体" w:hint="eastAsia"/>
-          <w:sz w:val="24"/>
-          <w:szCs w:val="24"/>
-        </w:rPr>
-        <w:t>oop：smin计算边权重；一致性检测；</w:t>
-      </w:r>
-    </w:p>
-    <w:p>
-      <w:pPr>
-        <w:pStyle w:val="a7"/>
-        <w:numPr>
-          <w:ilvl w:val="0"/>
-          <w:numId w:val="9"/>
-        </w:numPr>
-        <w:ind w:firstLineChars="0"/>
-        <w:rPr>
-          <w:rFonts w:ascii="宋体" w:eastAsia="宋体" w:hAnsi="宋体"/>
-          <w:sz w:val="24"/>
-          <w:szCs w:val="24"/>
-        </w:rPr>
-      </w:pPr>
-      <w:r>
-        <w:rPr>
-          <w:rFonts w:ascii="宋体" w:eastAsia="宋体" w:hAnsi="宋体" w:hint="eastAsia"/>
-          <w:sz w:val="24"/>
-          <w:szCs w:val="24"/>
-        </w:rPr>
-        <w:t>E</w:t>
-      </w:r>
-      <w:r>
-        <w:rPr>
-          <w:rFonts w:ascii="宋体" w:eastAsia="宋体" w:hAnsi="宋体"/>
-          <w:sz w:val="24"/>
-          <w:szCs w:val="24"/>
-        </w:rPr>
-        <w:t>DGE_THRESHOLD</w:t>
-      </w:r>
-      <w:r>
-        <w:rPr>
-          <w:rFonts w:ascii="宋体" w:eastAsia="宋体" w:hAnsi="宋体" w:hint="eastAsia"/>
-          <w:sz w:val="24"/>
-          <w:szCs w:val="24"/>
-        </w:rPr>
-        <w:t>=</w:t>
-      </w:r>
-      <w:r>
-        <w:rPr>
-          <w:rFonts w:ascii="宋体" w:eastAsia="宋体" w:hAnsi="宋体"/>
-          <w:sz w:val="24"/>
-          <w:szCs w:val="24"/>
-        </w:rPr>
-        <w:t>19</w:t>
-      </w:r>
-      <w:r>
-        <w:rPr>
-          <w:rFonts w:ascii="宋体" w:eastAsia="宋体" w:hAnsi="宋体" w:hint="eastAsia"/>
-          <w:sz w:val="24"/>
-          <w:szCs w:val="24"/>
-        </w:rPr>
-        <w:t>：代码中采用1</w:t>
-      </w:r>
-      <w:r>
-        <w:rPr>
-          <w:rFonts w:ascii="宋体" w:eastAsia="宋体" w:hAnsi="宋体"/>
-          <w:sz w:val="24"/>
-          <w:szCs w:val="24"/>
-        </w:rPr>
-        <w:t>01</w:t>
-      </w:r>
-      <w:r>
-        <w:rPr>
-          <w:rFonts w:ascii="宋体" w:eastAsia="宋体" w:hAnsi="宋体" w:hint="eastAsia"/>
-          <w:sz w:val="24"/>
-          <w:szCs w:val="24"/>
-        </w:rPr>
-        <w:t>反射方便提取边缘上角点，</w:t>
-      </w:r>
-      <w:r>
-        <w:rPr>
-          <w:rFonts w:ascii="宋体" w:eastAsia="宋体" w:hAnsi="宋体"/>
-          <w:sz w:val="24"/>
-          <w:szCs w:val="24"/>
-        </w:rPr>
-        <w:t>FAST</w:t>
-      </w:r>
-      <w:r>
-        <w:rPr>
-          <w:rFonts w:ascii="宋体" w:eastAsia="宋体" w:hAnsi="宋体" w:hint="eastAsia"/>
-          <w:sz w:val="24"/>
-          <w:szCs w:val="24"/>
-        </w:rPr>
-        <w:t>提取中的</w:t>
-      </w:r>
-      <w:r>
-        <w:rPr>
-          <w:rFonts w:ascii="宋体" w:eastAsia="宋体" w:hAnsi="宋体"/>
-          <w:sz w:val="24"/>
-          <w:szCs w:val="24"/>
-        </w:rPr>
-        <w:t>6</w:t>
-      </w:r>
-      <w:r>
-        <w:rPr>
-          <w:rFonts w:ascii="宋体" w:eastAsia="宋体" w:hAnsi="宋体" w:hint="eastAsia"/>
-          <w:sz w:val="24"/>
-          <w:szCs w:val="24"/>
-        </w:rPr>
-        <w:t>，+-</w:t>
-      </w:r>
-      <w:r>
-        <w:rPr>
-          <w:rFonts w:ascii="宋体" w:eastAsia="宋体" w:hAnsi="宋体"/>
-          <w:sz w:val="24"/>
-          <w:szCs w:val="24"/>
-        </w:rPr>
-        <w:t>3</w:t>
-      </w:r>
-      <w:r>
-        <w:rPr>
-          <w:rFonts w:ascii="宋体" w:eastAsia="宋体" w:hAnsi="宋体" w:hint="eastAsia"/>
-          <w:sz w:val="24"/>
-          <w:szCs w:val="24"/>
-        </w:rPr>
-        <w:t>是为了保证提取的都是图片内的点，而不提取填充上的点。1</w:t>
-      </w:r>
-      <w:r>
-        <w:rPr>
-          <w:rFonts w:ascii="宋体" w:eastAsia="宋体" w:hAnsi="宋体"/>
-          <w:sz w:val="24"/>
-          <w:szCs w:val="24"/>
-        </w:rPr>
-        <w:t>9</w:t>
-      </w:r>
-      <w:r>
-        <w:rPr>
-          <w:rFonts w:ascii="宋体" w:eastAsia="宋体" w:hAnsi="宋体" w:hint="eastAsia"/>
-          <w:sz w:val="24"/>
-          <w:szCs w:val="24"/>
-        </w:rPr>
-        <w:t>是为了计算描述子用的，斜框时1</w:t>
-      </w:r>
-      <w:r>
-        <w:rPr>
-          <w:rFonts w:ascii="宋体" w:eastAsia="宋体" w:hAnsi="宋体"/>
-          <w:sz w:val="24"/>
-          <w:szCs w:val="24"/>
-        </w:rPr>
-        <w:t>5</w:t>
-      </w:r>
-      <w:r>
-        <w:rPr>
-          <w:rFonts w:ascii="宋体" w:eastAsia="宋体" w:hAnsi="宋体" w:hint="eastAsia"/>
-          <w:sz w:val="24"/>
-          <w:szCs w:val="24"/>
-        </w:rPr>
-        <w:t>*根号2=</w:t>
-      </w:r>
-      <w:r>
-        <w:rPr>
-          <w:rFonts w:ascii="宋体" w:eastAsia="宋体" w:hAnsi="宋体"/>
-          <w:sz w:val="24"/>
-          <w:szCs w:val="24"/>
-        </w:rPr>
-        <w:t>21</w:t>
-      </w:r>
-      <w:r>
-        <w:rPr>
-          <w:rFonts w:ascii="宋体" w:eastAsia="宋体" w:hAnsi="宋体" w:hint="eastAsia"/>
-          <w:sz w:val="24"/>
-          <w:szCs w:val="24"/>
-        </w:rPr>
-        <w:t>。</w:t>
-      </w:r>
-    </w:p>
-    <w:p>
-      <w:pPr>
-        <w:pStyle w:val="a7"/>
-        <w:numPr>
-          <w:ilvl w:val="0"/>
-          <w:numId w:val="9"/>
-        </w:numPr>
-        <w:ind w:firstLineChars="0"/>
-        <w:rPr>
-          <w:rFonts w:ascii="宋体" w:eastAsia="宋体" w:hAnsi="宋体"/>
-          <w:sz w:val="24"/>
-          <w:szCs w:val="24"/>
-        </w:rPr>
-      </w:pPr>
-      <w:r>
-        <w:rPr>
-          <w:rFonts w:ascii="宋体" w:eastAsia="宋体" w:hAnsi="宋体" w:hint="eastAsia"/>
-          <w:sz w:val="24"/>
-          <w:szCs w:val="24"/>
-        </w:rPr>
-        <w:t>初始化时：</w:t>
-      </w:r>
-    </w:p>
-    <w:p>
-      <w:pPr>
-        <w:pStyle w:val="a7"/>
-        <w:numPr>
-          <w:ilvl w:val="0"/>
-          <w:numId w:val="23"/>
-        </w:numPr>
-        <w:ind w:firstLineChars="0"/>
-        <w:rPr>
-          <w:rFonts w:ascii="宋体" w:eastAsia="宋体" w:hAnsi="宋体"/>
-          <w:sz w:val="24"/>
-          <w:szCs w:val="24"/>
-        </w:rPr>
-      </w:pPr>
-      <w:r>
-        <w:rPr>
-          <w:rFonts w:ascii="宋体" w:eastAsia="宋体" w:hAnsi="宋体" w:hint="eastAsia"/>
-          <w:sz w:val="24"/>
-          <w:szCs w:val="24"/>
-        </w:rPr>
-        <w:t>初始化成功要求：当前帧特征点大于1</w:t>
-      </w:r>
-      <w:r>
-        <w:rPr>
-          <w:rFonts w:ascii="宋体" w:eastAsia="宋体" w:hAnsi="宋体"/>
-          <w:sz w:val="24"/>
-          <w:szCs w:val="24"/>
-        </w:rPr>
-        <w:t>00</w:t>
-      </w:r>
-      <w:r>
-        <w:rPr>
-          <w:rFonts w:ascii="宋体" w:eastAsia="宋体" w:hAnsi="宋体" w:hint="eastAsia"/>
-          <w:sz w:val="24"/>
-          <w:szCs w:val="24"/>
-        </w:rPr>
-        <w:t>；匹配点大于1</w:t>
-      </w:r>
-      <w:r>
-        <w:rPr>
-          <w:rFonts w:ascii="宋体" w:eastAsia="宋体" w:hAnsi="宋体"/>
-          <w:sz w:val="24"/>
-          <w:szCs w:val="24"/>
-        </w:rPr>
-        <w:t>00</w:t>
-      </w:r>
-      <w:r>
-        <w:rPr>
-          <w:rFonts w:ascii="宋体" w:eastAsia="宋体" w:hAnsi="宋体" w:hint="eastAsia"/>
-          <w:sz w:val="24"/>
-          <w:szCs w:val="24"/>
-        </w:rPr>
-        <w:t>；</w:t>
-      </w:r>
-    </w:p>
-    <w:p>
-      <w:pPr>
-        <w:pStyle w:val="a7"/>
-        <w:numPr>
-          <w:ilvl w:val="0"/>
-          <w:numId w:val="23"/>
-        </w:numPr>
-        <w:ind w:firstLineChars="0"/>
-        <w:rPr>
-          <w:rFonts w:ascii="宋体" w:eastAsia="宋体" w:hAnsi="宋体"/>
-          <w:sz w:val="24"/>
-          <w:szCs w:val="24"/>
-        </w:rPr>
-      </w:pPr>
-      <w:r>
-        <w:rPr>
-          <w:rFonts w:ascii="宋体" w:eastAsia="宋体" w:hAnsi="宋体" w:hint="eastAsia"/>
-          <w:sz w:val="24"/>
-          <w:szCs w:val="24"/>
-        </w:rPr>
-        <w:t>特征匹配：只在金字塔第一层做匹配；在参考帧像素上下左右1</w:t>
-      </w:r>
-      <w:r>
-        <w:rPr>
-          <w:rFonts w:ascii="宋体" w:eastAsia="宋体" w:hAnsi="宋体"/>
-          <w:sz w:val="24"/>
-          <w:szCs w:val="24"/>
-        </w:rPr>
-        <w:t>00</w:t>
-      </w:r>
-      <w:r>
-        <w:rPr>
-          <w:rFonts w:ascii="宋体" w:eastAsia="宋体" w:hAnsi="宋体" w:hint="eastAsia"/>
-          <w:sz w:val="24"/>
-          <w:szCs w:val="24"/>
-        </w:rPr>
-        <w:t>个像素点找合适匹配点；汉明距离小于5</w:t>
-      </w:r>
-      <w:r>
-        <w:rPr>
-          <w:rFonts w:ascii="宋体" w:eastAsia="宋体" w:hAnsi="宋体"/>
-          <w:sz w:val="24"/>
-          <w:szCs w:val="24"/>
-        </w:rPr>
-        <w:t>0</w:t>
-      </w:r>
-      <w:r>
-        <w:rPr>
-          <w:rFonts w:ascii="宋体" w:eastAsia="宋体" w:hAnsi="宋体" w:hint="eastAsia"/>
-          <w:sz w:val="24"/>
-          <w:szCs w:val="24"/>
-        </w:rPr>
-        <w:t>且最好距离小于次好距离0</w:t>
-      </w:r>
-      <w:r>
-        <w:rPr>
-          <w:rFonts w:ascii="宋体" w:eastAsia="宋体" w:hAnsi="宋体"/>
-          <w:sz w:val="24"/>
-          <w:szCs w:val="24"/>
-        </w:rPr>
-        <w:t>.9</w:t>
-      </w:r>
-      <w:r>
-        <w:rPr>
-          <w:rFonts w:ascii="宋体" w:eastAsia="宋体" w:hAnsi="宋体" w:hint="eastAsia"/>
-          <w:sz w:val="24"/>
-          <w:szCs w:val="24"/>
-        </w:rPr>
-        <w:t>倍；同一个点不能被两次匹配；方向检测词袋数量为3</w:t>
-      </w:r>
-      <w:r>
-        <w:rPr>
-          <w:rFonts w:ascii="宋体" w:eastAsia="宋体" w:hAnsi="宋体"/>
-          <w:sz w:val="24"/>
-          <w:szCs w:val="24"/>
-        </w:rPr>
-        <w:t>0</w:t>
-      </w:r>
-      <w:r>
-        <w:rPr>
-          <w:rFonts w:ascii="宋体" w:eastAsia="宋体" w:hAnsi="宋体" w:hint="eastAsia"/>
-          <w:sz w:val="24"/>
-          <w:szCs w:val="24"/>
-        </w:rPr>
-        <w:t>，选择其中三个数量最多词袋，两个次好词袋个数应大于最好词袋的0</w:t>
-      </w:r>
-      <w:r>
-        <w:rPr>
-          <w:rFonts w:ascii="宋体" w:eastAsia="宋体" w:hAnsi="宋体"/>
-          <w:sz w:val="24"/>
-          <w:szCs w:val="24"/>
-        </w:rPr>
-        <w:t>.1</w:t>
-      </w:r>
-      <w:r>
-        <w:rPr>
-          <w:rFonts w:ascii="宋体" w:eastAsia="宋体" w:hAnsi="宋体" w:hint="eastAsia"/>
-          <w:sz w:val="24"/>
-          <w:szCs w:val="24"/>
-        </w:rPr>
-        <w:t>倍，否则丢弃。</w:t>
-      </w:r>
-    </w:p>
-    <w:p>
-      <w:pPr>
-        <w:pStyle w:val="a7"/>
-        <w:numPr>
-          <w:ilvl w:val="0"/>
-          <w:numId w:val="23"/>
-        </w:numPr>
-        <w:ind w:firstLineChars="0"/>
-        <w:rPr>
-          <w:rFonts w:ascii="宋体" w:eastAsia="宋体" w:hAnsi="宋体"/>
-          <w:sz w:val="24"/>
-          <w:szCs w:val="24"/>
-        </w:rPr>
-      </w:pPr>
-      <w:r>
-        <w:rPr>
-          <w:rFonts w:ascii="宋体" w:eastAsia="宋体" w:hAnsi="宋体" w:hint="eastAsia"/>
-          <w:sz w:val="24"/>
-          <w:szCs w:val="24"/>
-        </w:rPr>
-        <w:t>开辟两个线程计算H和F：从匹配点中随机选出2</w:t>
-      </w:r>
-      <w:r>
-        <w:rPr>
-          <w:rFonts w:ascii="宋体" w:eastAsia="宋体" w:hAnsi="宋体"/>
-          <w:sz w:val="24"/>
-          <w:szCs w:val="24"/>
-        </w:rPr>
-        <w:t>00</w:t>
-      </w:r>
-      <w:r>
-        <w:rPr>
-          <w:rFonts w:ascii="宋体" w:eastAsia="宋体" w:hAnsi="宋体" w:hint="eastAsia"/>
-          <w:sz w:val="24"/>
-          <w:szCs w:val="24"/>
-        </w:rPr>
-        <w:t>组（迭代次数）8个点对，特征点可以重复使用，保证每组不重复即可。</w:t>
-      </w:r>
-      <w:r>
-        <w:rPr>
-          <w:rFonts w:ascii="宋体" w:eastAsia="宋体" w:hAnsi="宋体" w:hint="eastAsia"/>
-          <w:sz w:val="24"/>
-          <w:szCs w:val="24"/>
-        </w:rPr>
-        <w:t>计算分数阈值看代码和吴博ppt-p</w:t>
-      </w:r>
-      <w:r>
-        <w:rPr>
-          <w:rFonts w:ascii="宋体" w:eastAsia="宋体" w:hAnsi="宋体"/>
-          <w:sz w:val="24"/>
-          <w:szCs w:val="24"/>
-        </w:rPr>
-        <w:t>24</w:t>
-      </w:r>
-      <w:r>
-        <w:rPr>
-          <w:rFonts w:ascii="宋体" w:eastAsia="宋体" w:hAnsi="宋体" w:hint="eastAsia"/>
-          <w:sz w:val="24"/>
-          <w:szCs w:val="24"/>
-        </w:rPr>
-        <w:t>，</w:t>
-      </w:r>
-    </w:p>
-    <w:p>
-      <w:pPr>
-        <w:pStyle w:val="a7"/>
-        <w:numPr>
-          <w:ilvl w:val="0"/>
-          <w:numId w:val="23"/>
-        </w:numPr>
-        <w:ind w:firstLineChars="0"/>
-        <w:rPr>
-          <w:rFonts w:ascii="宋体" w:eastAsia="宋体" w:hAnsi="宋体"/>
-          <w:sz w:val="24"/>
-          <w:szCs w:val="24"/>
-        </w:rPr>
-      </w:pPr>
-      <w:r>
-        <w:rPr>
-          <w:rFonts w:ascii="宋体" w:eastAsia="宋体" w:hAnsi="宋体" w:hint="eastAsia"/>
-          <w:sz w:val="24"/>
-          <w:szCs w:val="24"/>
-        </w:rPr>
-        <w:t>使用F恢复三维坐标</w:t>
-      </w:r>
-    </w:p>
-    <w:p>
-      <w:pPr>
-        <w:pStyle w:val="a7"/>
-        <w:ind w:left="1260" w:firstLineChars="0"/>
-        <w:rPr>
-          <w:rFonts w:ascii="宋体" w:eastAsia="宋体" w:hAnsi="宋体"/>
-          <w:sz w:val="24"/>
-          <w:szCs w:val="24"/>
-        </w:rPr>
-      </w:pPr>
-      <w:r>
-        <w:rPr>
-          <w:rFonts w:ascii="宋体" w:eastAsia="宋体" w:hAnsi="宋体" w:hint="eastAsia"/>
-          <w:sz w:val="24"/>
-          <w:szCs w:val="24"/>
-        </w:rPr>
-        <w:t>check</w:t>
-      </w:r>
-      <w:r>
-        <w:rPr>
-          <w:rFonts w:ascii="宋体" w:eastAsia="宋体" w:hAnsi="宋体"/>
-          <w:sz w:val="24"/>
-          <w:szCs w:val="24"/>
-        </w:rPr>
-        <w:t>RT</w:t>
-      </w:r>
-      <w:r>
-        <w:rPr>
-          <w:rFonts w:ascii="宋体" w:eastAsia="宋体" w:hAnsi="宋体" w:hint="eastAsia"/>
-          <w:sz w:val="24"/>
-          <w:szCs w:val="24"/>
-        </w:rPr>
-        <w:t>：</w:t>
-      </w:r>
-      <w:r>
-        <w:rPr>
-          <w:rFonts w:ascii="宋体" w:eastAsia="宋体" w:hAnsi="宋体" w:hint="eastAsia"/>
-          <w:sz w:val="24"/>
-          <w:szCs w:val="24"/>
-        </w:rPr>
-        <w:t>两个在cosparallax</w:t>
-      </w:r>
-      <w:r>
-        <w:rPr>
-          <w:rFonts w:ascii="宋体" w:eastAsia="宋体" w:hAnsi="宋体"/>
-          <w:sz w:val="24"/>
-          <w:szCs w:val="24"/>
-        </w:rPr>
-        <w:t>&lt;0.99998(</w:t>
-      </w:r>
-      <w:r>
-        <w:rPr>
-          <w:rFonts w:ascii="宋体" w:eastAsia="宋体" w:hAnsi="宋体" w:hint="eastAsia"/>
-          <w:sz w:val="24"/>
-          <w:szCs w:val="24"/>
-        </w:rPr>
-        <w:t>即保证不平行)时判断深度是否为负；</w:t>
-      </w:r>
-      <w:r>
-        <w:rPr>
-          <w:rFonts w:ascii="宋体" w:eastAsia="宋体" w:hAnsi="宋体" w:hint="eastAsia"/>
-          <w:sz w:val="24"/>
-          <w:szCs w:val="24"/>
-        </w:rPr>
-        <w:t>重投影误差（差的平方和）小于4</w:t>
-      </w:r>
-      <w:r>
-        <w:rPr>
-          <w:rFonts w:ascii="宋体" w:eastAsia="宋体" w:hAnsi="宋体" w:hint="eastAsia"/>
-          <w:sz w:val="24"/>
-          <w:szCs w:val="24"/>
-        </w:rPr>
-        <w:t>；</w:t>
-      </w:r>
-      <w:r>
-        <w:rPr>
-          <w:rFonts w:ascii="宋体" w:eastAsia="宋体" w:hAnsi="宋体" w:hint="eastAsia"/>
-          <w:sz w:val="24"/>
-          <w:szCs w:val="24"/>
-        </w:rPr>
-        <w:t>保留的点cosparallax</w:t>
-      </w:r>
-      <w:r>
-        <w:rPr>
-          <w:rFonts w:ascii="宋体" w:eastAsia="宋体" w:hAnsi="宋体"/>
-          <w:sz w:val="24"/>
-          <w:szCs w:val="24"/>
-        </w:rPr>
-        <w:t>&lt;0.99998(</w:t>
-      </w:r>
-      <w:r>
-        <w:rPr>
-          <w:rFonts w:ascii="宋体" w:eastAsia="宋体" w:hAnsi="宋体" w:hint="eastAsia"/>
-          <w:sz w:val="24"/>
-          <w:szCs w:val="24"/>
-        </w:rPr>
-        <w:t>即保证不平行)。满足前两个条件就认为是好的点ngood++；满足三个条件才将对应标志置true</w:t>
-      </w:r>
-    </w:p>
-    <w:p>
-      <w:pPr>
-        <w:pStyle w:val="a7"/>
-        <w:ind w:left="1260" w:firstLineChars="0"/>
-        <w:rPr>
-          <w:rFonts w:ascii="宋体" w:eastAsia="宋体" w:hAnsi="宋体"/>
-          <w:sz w:val="24"/>
-          <w:szCs w:val="24"/>
-        </w:rPr>
-      </w:pPr>
-      <w:r>
-        <w:rPr>
-          <w:rFonts w:ascii="宋体" w:eastAsia="宋体" w:hAnsi="宋体" w:hint="eastAsia"/>
-          <w:sz w:val="24"/>
-          <w:szCs w:val="24"/>
-        </w:rPr>
-        <w:t>选出最好的一组：</w:t>
-      </w:r>
-      <w:r>
-        <w:rPr>
-          <w:rFonts w:ascii="宋体" w:eastAsia="宋体" w:hAnsi="宋体" w:hint="eastAsia"/>
-          <w:sz w:val="24"/>
-          <w:szCs w:val="24"/>
-        </w:rPr>
-        <w:t>最好的R</w:t>
-      </w:r>
-      <w:r>
-        <w:rPr>
-          <w:rFonts w:ascii="宋体" w:eastAsia="宋体" w:hAnsi="宋体"/>
-          <w:sz w:val="24"/>
-          <w:szCs w:val="24"/>
-        </w:rPr>
-        <w:t>T</w:t>
-      </w:r>
-      <w:r>
-        <w:rPr>
-          <w:rFonts w:ascii="宋体" w:eastAsia="宋体" w:hAnsi="宋体" w:hint="eastAsia"/>
-          <w:sz w:val="24"/>
-          <w:szCs w:val="24"/>
-        </w:rPr>
-        <w:t>中正确的点要多于局内点的0</w:t>
-      </w:r>
-      <w:r>
-        <w:rPr>
-          <w:rFonts w:ascii="宋体" w:eastAsia="宋体" w:hAnsi="宋体"/>
-          <w:sz w:val="24"/>
-          <w:szCs w:val="24"/>
-        </w:rPr>
-        <w:t>.9</w:t>
-      </w:r>
-      <w:r>
-        <w:rPr>
-          <w:rFonts w:ascii="宋体" w:eastAsia="宋体" w:hAnsi="宋体" w:hint="eastAsia"/>
-          <w:sz w:val="24"/>
-          <w:szCs w:val="24"/>
-        </w:rPr>
-        <w:t>且总数在5</w:t>
-      </w:r>
-      <w:r>
-        <w:rPr>
-          <w:rFonts w:ascii="宋体" w:eastAsia="宋体" w:hAnsi="宋体"/>
-          <w:sz w:val="24"/>
-          <w:szCs w:val="24"/>
-        </w:rPr>
-        <w:t>0</w:t>
-      </w:r>
-      <w:r>
-        <w:rPr>
-          <w:rFonts w:ascii="宋体" w:eastAsia="宋体" w:hAnsi="宋体" w:hint="eastAsia"/>
-          <w:sz w:val="24"/>
-          <w:szCs w:val="24"/>
-        </w:rPr>
-        <w:t>以上，其他非正确R</w:t>
-      </w:r>
-      <w:r>
-        <w:rPr>
-          <w:rFonts w:ascii="宋体" w:eastAsia="宋体" w:hAnsi="宋体"/>
-          <w:sz w:val="24"/>
-          <w:szCs w:val="24"/>
-        </w:rPr>
-        <w:t>T</w:t>
-      </w:r>
-      <w:r>
-        <w:rPr>
-          <w:rFonts w:ascii="宋体" w:eastAsia="宋体" w:hAnsi="宋体" w:hint="eastAsia"/>
-          <w:sz w:val="24"/>
-          <w:szCs w:val="24"/>
-        </w:rPr>
-        <w:t>要少于最好的R</w:t>
-      </w:r>
-      <w:r>
-        <w:rPr>
-          <w:rFonts w:ascii="宋体" w:eastAsia="宋体" w:hAnsi="宋体"/>
-          <w:sz w:val="24"/>
-          <w:szCs w:val="24"/>
-        </w:rPr>
-        <w:t>T</w:t>
-      </w:r>
-      <w:r>
-        <w:rPr>
-          <w:rFonts w:ascii="宋体" w:eastAsia="宋体" w:hAnsi="宋体" w:hint="eastAsia"/>
-          <w:sz w:val="24"/>
-          <w:szCs w:val="24"/>
-        </w:rPr>
-        <w:t>点数的0</w:t>
-      </w:r>
-      <w:r>
-        <w:rPr>
-          <w:rFonts w:ascii="宋体" w:eastAsia="宋体" w:hAnsi="宋体"/>
-          <w:sz w:val="24"/>
-          <w:szCs w:val="24"/>
-        </w:rPr>
-        <w:t>.7</w:t>
-      </w:r>
-      <w:r>
-        <w:rPr>
-          <w:rFonts w:ascii="宋体" w:eastAsia="宋体" w:hAnsi="宋体" w:hint="eastAsia"/>
-          <w:sz w:val="24"/>
-          <w:szCs w:val="24"/>
-        </w:rPr>
-        <w:t>倍。</w:t>
-      </w:r>
-    </w:p>
-    <w:p>
-      <w:pPr>
-        <w:pStyle w:val="a7"/>
-        <w:ind w:left="1260" w:firstLineChars="0"/>
-        <w:rPr>
-          <w:rFonts w:ascii="宋体" w:eastAsia="宋体" w:hAnsi="宋体"/>
-          <w:sz w:val="24"/>
-          <w:szCs w:val="24"/>
-        </w:rPr>
-      </w:pPr>
-      <w:r>
-        <w:rPr>
-          <w:rFonts w:ascii="宋体" w:eastAsia="宋体" w:hAnsi="宋体" w:hint="eastAsia"/>
-          <w:sz w:val="24"/>
-          <w:szCs w:val="24"/>
-        </w:rPr>
-        <w:t>另外</w:t>
-      </w:r>
-      <w:r>
-        <w:rPr>
-          <w:rFonts w:ascii="宋体" w:eastAsia="宋体" w:hAnsi="宋体" w:hint="eastAsia"/>
-          <w:sz w:val="24"/>
-          <w:szCs w:val="24"/>
-        </w:rPr>
-        <w:t>parallax（两条射线的角度）</w:t>
-      </w:r>
-      <w:r>
-        <w:rPr>
-          <w:rFonts w:ascii="宋体" w:eastAsia="宋体" w:hAnsi="宋体" w:hint="eastAsia"/>
-          <w:sz w:val="24"/>
-          <w:szCs w:val="24"/>
-        </w:rPr>
-        <w:t>要大于</w:t>
-      </w:r>
-      <w:r>
-        <w:rPr>
-          <w:rFonts w:ascii="宋体" w:eastAsia="宋体" w:hAnsi="宋体"/>
-          <w:sz w:val="24"/>
-          <w:szCs w:val="24"/>
-        </w:rPr>
-        <w:t>1</w:t>
-      </w:r>
-      <w:r>
-        <w:rPr>
-          <w:rFonts w:ascii="宋体" w:eastAsia="宋体" w:hAnsi="宋体" w:hint="eastAsia"/>
-          <w:sz w:val="24"/>
-          <w:szCs w:val="24"/>
-        </w:rPr>
-        <w:t>度，当满足要求点多于5</w:t>
-      </w:r>
-      <w:r>
-        <w:rPr>
-          <w:rFonts w:ascii="宋体" w:eastAsia="宋体" w:hAnsi="宋体"/>
-          <w:sz w:val="24"/>
-          <w:szCs w:val="24"/>
-        </w:rPr>
-        <w:t>0</w:t>
-      </w:r>
-      <w:r>
-        <w:rPr>
-          <w:rFonts w:ascii="宋体" w:eastAsia="宋体" w:hAnsi="宋体" w:hint="eastAsia"/>
-          <w:sz w:val="24"/>
-          <w:szCs w:val="24"/>
-        </w:rPr>
-        <w:t>个时，要求前5</w:t>
-      </w:r>
-      <w:r>
-        <w:rPr>
-          <w:rFonts w:ascii="宋体" w:eastAsia="宋体" w:hAnsi="宋体"/>
-          <w:sz w:val="24"/>
-          <w:szCs w:val="24"/>
-        </w:rPr>
-        <w:t>0</w:t>
-      </w:r>
-      <w:r>
-        <w:rPr>
-          <w:rFonts w:ascii="宋体" w:eastAsia="宋体" w:hAnsi="宋体" w:hint="eastAsia"/>
-          <w:sz w:val="24"/>
-          <w:szCs w:val="24"/>
-        </w:rPr>
-        <w:t>个大于</w:t>
-      </w:r>
-      <w:r>
-        <w:rPr>
-          <w:rFonts w:ascii="宋体" w:eastAsia="宋体" w:hAnsi="宋体"/>
-          <w:sz w:val="24"/>
-          <w:szCs w:val="24"/>
-        </w:rPr>
-        <w:t>1</w:t>
-      </w:r>
-      <w:r>
-        <w:rPr>
-          <w:rFonts w:ascii="宋体" w:eastAsia="宋体" w:hAnsi="宋体" w:hint="eastAsia"/>
-          <w:sz w:val="24"/>
-          <w:szCs w:val="24"/>
-        </w:rPr>
-        <w:t>度，否则要求全部大于</w:t>
-      </w:r>
-      <w:r>
-        <w:rPr>
-          <w:rFonts w:ascii="宋体" w:eastAsia="宋体" w:hAnsi="宋体"/>
-          <w:sz w:val="24"/>
-          <w:szCs w:val="24"/>
-        </w:rPr>
-        <w:t>1</w:t>
-      </w:r>
-      <w:r>
-        <w:rPr>
-          <w:rFonts w:ascii="宋体" w:eastAsia="宋体" w:hAnsi="宋体" w:hint="eastAsia"/>
-          <w:sz w:val="24"/>
-          <w:szCs w:val="24"/>
-        </w:rPr>
-        <w:t>度</w:t>
-      </w:r>
-    </w:p>
-    <w:p>
-      <w:pPr>
-        <w:pStyle w:val="a7"/>
-        <w:numPr>
-          <w:ilvl w:val="0"/>
-          <w:numId w:val="23"/>
-        </w:numPr>
-        <w:ind w:firstLineChars="0"/>
-        <w:rPr>
-          <w:rFonts w:ascii="宋体" w:eastAsia="宋体" w:hAnsi="宋体"/>
-          <w:sz w:val="24"/>
-          <w:szCs w:val="24"/>
-        </w:rPr>
-      </w:pPr>
-      <w:r>
-        <w:rPr>
-          <w:rFonts w:ascii="宋体" w:eastAsia="宋体" w:hAnsi="宋体" w:hint="eastAsia"/>
-          <w:sz w:val="24"/>
-          <w:szCs w:val="24"/>
-        </w:rPr>
-        <w:t>使用H恢复三维坐标：check</w:t>
-      </w:r>
-      <w:r>
-        <w:rPr>
-          <w:rFonts w:ascii="宋体" w:eastAsia="宋体" w:hAnsi="宋体"/>
-          <w:sz w:val="24"/>
-          <w:szCs w:val="24"/>
-        </w:rPr>
-        <w:t>RT</w:t>
-      </w:r>
-      <w:r>
-        <w:rPr>
-          <w:rFonts w:ascii="宋体" w:eastAsia="宋体" w:hAnsi="宋体" w:hint="eastAsia"/>
-          <w:sz w:val="24"/>
-          <w:szCs w:val="24"/>
-        </w:rPr>
-        <w:t>和F一样</w:t>
-      </w:r>
-    </w:p>
-    <w:p>
-      <w:pPr>
-        <w:pStyle w:val="a7"/>
-        <w:ind w:left="1260" w:firstLineChars="0" w:firstLine="0"/>
-        <w:rPr>
-          <w:rFonts w:ascii="宋体" w:eastAsia="宋体" w:hAnsi="宋体"/>
-          <w:sz w:val="24"/>
-          <w:szCs w:val="24"/>
-        </w:rPr>
-      </w:pPr>
-      <w:r>
-        <w:rPr>
-          <w:rFonts w:ascii="宋体" w:eastAsia="宋体" w:hAnsi="宋体" w:hint="eastAsia"/>
-          <w:sz w:val="24"/>
-          <w:szCs w:val="24"/>
-        </w:rPr>
-        <w:t>选明显优于其他组最好的一组（条件为且关系）：最优解点数的0</w:t>
-      </w:r>
-      <w:r>
-        <w:rPr>
-          <w:rFonts w:ascii="宋体" w:eastAsia="宋体" w:hAnsi="宋体"/>
-          <w:sz w:val="24"/>
-          <w:szCs w:val="24"/>
-        </w:rPr>
-        <w:t>.75</w:t>
-      </w:r>
-      <w:r>
-        <w:rPr>
-          <w:rFonts w:ascii="宋体" w:eastAsia="宋体" w:hAnsi="宋体" w:hint="eastAsia"/>
-          <w:sz w:val="24"/>
-          <w:szCs w:val="24"/>
-        </w:rPr>
-        <w:t>倍比次优多；大于局内点的0</w:t>
-      </w:r>
-      <w:r>
-        <w:rPr>
-          <w:rFonts w:ascii="宋体" w:eastAsia="宋体" w:hAnsi="宋体"/>
-          <w:sz w:val="24"/>
-          <w:szCs w:val="24"/>
-        </w:rPr>
-        <w:t>.9</w:t>
-      </w:r>
-      <w:r>
-        <w:rPr>
-          <w:rFonts w:ascii="宋体" w:eastAsia="宋体" w:hAnsi="宋体" w:hint="eastAsia"/>
-          <w:sz w:val="24"/>
-          <w:szCs w:val="24"/>
-        </w:rPr>
-        <w:t>倍且大于5</w:t>
-      </w:r>
-      <w:r>
-        <w:rPr>
-          <w:rFonts w:ascii="宋体" w:eastAsia="宋体" w:hAnsi="宋体"/>
-          <w:sz w:val="24"/>
-          <w:szCs w:val="24"/>
-        </w:rPr>
-        <w:t>0</w:t>
-      </w:r>
-      <w:r>
-        <w:rPr>
-          <w:rFonts w:ascii="宋体" w:eastAsia="宋体" w:hAnsi="宋体" w:hint="eastAsia"/>
-          <w:sz w:val="24"/>
-          <w:szCs w:val="24"/>
-        </w:rPr>
-        <w:t>个；</w:t>
-      </w:r>
-      <w:r>
-        <w:rPr>
-          <w:rFonts w:ascii="宋体" w:eastAsia="宋体" w:hAnsi="宋体" w:hint="eastAsia"/>
-          <w:sz w:val="24"/>
-          <w:szCs w:val="24"/>
-        </w:rPr>
-        <w:t>视差大于1度</w:t>
-      </w:r>
-    </w:p>
-    <w:p>
-      <w:pPr>
-        <w:pStyle w:val="a7"/>
-        <w:numPr>
-          <w:ilvl w:val="0"/>
-          <w:numId w:val="23"/>
-        </w:numPr>
-        <w:ind w:firstLineChars="0"/>
-        <w:rPr>
-          <w:rFonts w:ascii="宋体" w:eastAsia="宋体" w:hAnsi="宋体"/>
-          <w:sz w:val="24"/>
-          <w:szCs w:val="24"/>
-        </w:rPr>
-      </w:pPr>
-    </w:p>
-    <w:p>
-      <w:pPr>
-        <w:pStyle w:val="a7"/>
-        <w:numPr>
-          <w:ilvl w:val="0"/>
-          <w:numId w:val="10"/>
-        </w:numPr>
-        <w:ind w:firstLineChars="0"/>
-        <w:rPr>
-          <w:rFonts w:ascii="宋体" w:eastAsia="宋体" w:hAnsi="宋体"/>
-          <w:sz w:val="24"/>
-          <w:szCs w:val="24"/>
-        </w:rPr>
-      </w:pPr>
-      <w:r>
-        <w:rPr>
-          <w:rFonts w:ascii="宋体" w:eastAsia="宋体" w:hAnsi="宋体" w:hint="eastAsia"/>
-          <w:sz w:val="24"/>
-          <w:szCs w:val="24"/>
-        </w:rPr>
-        <w:t>用到opencv类</w:t>
-      </w:r>
-      <w:r>
-        <w:rPr>
-          <w:rFonts w:ascii="宋体" w:eastAsia="宋体" w:hAnsi="宋体" w:hint="eastAsia"/>
-          <w:sz w:val="24"/>
-          <w:szCs w:val="24"/>
-        </w:rPr>
-        <w:t>和函数</w:t>
-      </w:r>
-    </w:p>
-    <w:p>
-      <w:pPr>
-        <w:pStyle w:val="a7"/>
-        <w:numPr>
-          <w:ilvl w:val="0"/>
-          <w:numId w:val="17"/>
-        </w:numPr>
-        <w:ind w:firstLineChars="0"/>
-        <w:rPr>
-          <w:rFonts w:ascii="宋体" w:eastAsia="宋体" w:hAnsi="宋体"/>
-          <w:sz w:val="24"/>
-          <w:szCs w:val="24"/>
-        </w:rPr>
-      </w:pPr>
-      <w:r>
-        <w:rPr>
-          <w:rFonts w:ascii="宋体" w:eastAsia="宋体" w:hAnsi="宋体"/>
-          <w:sz w:val="24"/>
-          <w:szCs w:val="24"/>
-        </w:rPr>
-        <w:t>OpenCV —数据持久化: FileStorage类的数据存取操作与示例</w:t>
-      </w:r>
-    </w:p>
-    <w:p>
-      <w:pPr>
-        <w:pStyle w:val="a7"/>
-        <w:ind w:left="840" w:firstLineChars="0" w:firstLine="0"/>
-        <w:rPr>
-          <w:rFonts w:ascii="宋体" w:eastAsia="宋体" w:hAnsi="宋体"/>
-          <w:sz w:val="24"/>
-          <w:szCs w:val="24"/>
-        </w:rPr>
-      </w:pPr>
-      <w:hyperlink r:id="rId25" w:history="1">
+          <w:sz w:val="24"/>
+          <w:szCs w:val="24"/>
+        </w:rPr>
+      </w:pPr>
+      <w:hyperlink r:id="rId27" w:history="1">
         <w:r>
           <w:rPr>
             <w:rStyle w:val="a8"/>
@@ -9381,7 +9393,7 @@
           <w:szCs w:val="24"/>
         </w:rPr>
       </w:pPr>
-      <w:hyperlink r:id="rId26" w:history="1">
+      <w:hyperlink r:id="rId28" w:history="1">
         <w:r>
           <w:rPr>
             <w:rStyle w:val="a8"/>
@@ -9428,7 +9440,7 @@
           <w:szCs w:val="24"/>
         </w:rPr>
       </w:pPr>
-      <w:hyperlink r:id="rId27" w:history="1">
+      <w:hyperlink r:id="rId29" w:history="1">
         <w:r>
           <w:rPr>
             <w:rStyle w:val="a8"/>
@@ -9579,7 +9591,7 @@
           <w:szCs w:val="24"/>
         </w:rPr>
       </w:pPr>
-      <w:hyperlink r:id="rId28" w:history="1">
+      <w:hyperlink r:id="rId30" w:history="1">
         <w:r>
           <w:rPr>
             <w:rStyle w:val="a8"/>
@@ -9640,7 +9652,7 @@
           <w:szCs w:val="24"/>
         </w:rPr>
       </w:pPr>
-      <w:hyperlink r:id="rId29" w:history="1">
+      <w:hyperlink r:id="rId31" w:history="1">
         <w:r>
           <w:rPr>
             <w:rStyle w:val="a8"/>
@@ -9662,7 +9674,7 @@
           <w:szCs w:val="24"/>
         </w:rPr>
       </w:pPr>
-      <w:hyperlink r:id="rId30" w:history="1">
+      <w:hyperlink r:id="rId32" w:history="1">
         <w:r>
           <w:rPr>
             <w:rStyle w:val="a8"/>
@@ -9707,7 +9719,7 @@
           <w:szCs w:val="24"/>
         </w:rPr>
       </w:pPr>
-      <w:hyperlink r:id="rId31" w:history="1">
+      <w:hyperlink r:id="rId33" w:history="1">
         <w:r>
           <w:rPr>
             <w:rStyle w:val="a8"/>
@@ -9832,7 +9844,7 @@
           <w:szCs w:val="24"/>
         </w:rPr>
       </w:pPr>
-      <w:hyperlink r:id="rId32" w:history="1">
+      <w:hyperlink r:id="rId34" w:history="1">
         <w:r>
           <w:rPr>
             <w:rStyle w:val="a8"/>
@@ -9864,6 +9876,7 @@
           <w:sz w:val="24"/>
           <w:szCs w:val="24"/>
         </w:rPr>
+        <w:lastRenderedPageBreak/>
         <w:t>K</w:t>
       </w:r>
       <w:r>
@@ -9936,16 +9949,7 @@
           <w:sz w:val="24"/>
           <w:szCs w:val="24"/>
         </w:rPr>
-        <w:t xml:space="preserve">, </w:t>
-      </w:r>
-      <w:r>
-        <w:rPr>
-          <w:rFonts w:ascii="宋体" w:eastAsia="宋体" w:hAnsi="宋体"/>
-          <w:sz w:val="24"/>
-          <w:szCs w:val="24"/>
-        </w:rPr>
-        <w:lastRenderedPageBreak/>
-        <w:t>angle(-1)</w:t>
+        <w:t>, angle(-1)</w:t>
       </w:r>
       <w:r>
         <w:rPr>
@@ -10023,7 +10027,7 @@
           <w:szCs w:val="24"/>
         </w:rPr>
       </w:pPr>
-      <w:hyperlink r:id="rId33" w:history="1">
+      <w:hyperlink r:id="rId35" w:history="1">
         <w:r>
           <w:rPr>
             <w:rStyle w:val="a8"/>
@@ -10139,7 +10143,7 @@
           <w:szCs w:val="24"/>
         </w:rPr>
       </w:pPr>
-      <w:hyperlink r:id="rId34" w:history="1">
+      <w:hyperlink r:id="rId36" w:history="1">
         <w:r>
           <w:rPr>
             <w:rStyle w:val="a8"/>
@@ -10208,7 +10212,7 @@
           <w:szCs w:val="24"/>
         </w:rPr>
       </w:pPr>
-      <w:hyperlink r:id="rId35" w:history="1">
+      <w:hyperlink r:id="rId37" w:history="1">
         <w:r>
           <w:rPr>
             <w:rStyle w:val="a8"/>
@@ -10269,7 +10273,7 @@
           <w:szCs w:val="24"/>
         </w:rPr>
       </w:pPr>
-      <w:hyperlink r:id="rId36" w:history="1">
+      <w:hyperlink r:id="rId38" w:history="1">
         <w:r>
           <w:rPr>
             <w:rStyle w:val="a8"/>
@@ -10330,7 +10334,7 @@
           <w:szCs w:val="24"/>
         </w:rPr>
       </w:pPr>
-      <w:hyperlink r:id="rId37" w:history="1">
+      <w:hyperlink r:id="rId39" w:history="1">
         <w:r>
           <w:rPr>
             <w:rStyle w:val="a8"/>
@@ -10352,7 +10356,7 @@
           <w:szCs w:val="24"/>
         </w:rPr>
       </w:pPr>
-      <w:hyperlink r:id="rId38" w:history="1">
+      <w:hyperlink r:id="rId40" w:history="1">
         <w:r>
           <w:rPr>
             <w:rStyle w:val="a8"/>
@@ -10467,7 +10471,7 @@
       <w:r>
         <w:t xml:space="preserve"> </w:t>
       </w:r>
-      <w:hyperlink r:id="rId39" w:history="1">
+      <w:hyperlink r:id="rId41" w:history="1">
         <w:r>
           <w:rPr>
             <w:rStyle w:val="a8"/>
@@ -10662,7 +10666,7 @@
         </w:rPr>
         <w:t>fill：填充数值，</w:t>
       </w:r>
-      <w:hyperlink r:id="rId40" w:history="1">
+      <w:hyperlink r:id="rId42" w:history="1">
         <w:r>
           <w:rPr>
             <w:rStyle w:val="a8"/>
@@ -10723,7 +10727,7 @@
           <w:szCs w:val="24"/>
         </w:rPr>
       </w:pPr>
-      <w:hyperlink r:id="rId41" w:history="1">
+      <w:hyperlink r:id="rId43" w:history="1">
         <w:r>
           <w:rPr>
             <w:rStyle w:val="a8"/>
@@ -10768,7 +10772,7 @@
           <w:szCs w:val="24"/>
         </w:rPr>
       </w:pPr>
-      <w:hyperlink r:id="rId42" w:history="1">
+      <w:hyperlink r:id="rId44" w:history="1">
         <w:r>
           <w:rPr>
             <w:rStyle w:val="a8"/>
@@ -11429,6 +11433,7 @@
           <w:sz w:val="24"/>
           <w:szCs w:val="24"/>
         </w:rPr>
+        <w:lastRenderedPageBreak/>
         <w:t>里有各中情形的可执行程序。可以通过</w:t>
       </w:r>
       <w:r>
@@ -11453,16 +11458,7 @@
           <w:sz w:val="24"/>
           <w:szCs w:val="24"/>
         </w:rPr>
-        <w:t>文件查找生成对应库和可执行程序</w:t>
-      </w:r>
-      <w:r>
-        <w:rPr>
-          <w:rFonts w:ascii="宋体" w:eastAsia="宋体" w:hAnsi="宋体" w:hint="eastAsia"/>
-          <w:sz w:val="24"/>
-          <w:szCs w:val="24"/>
-        </w:rPr>
-        <w:lastRenderedPageBreak/>
-        <w:t>使用的源文件</w:t>
+        <w:t>文件查找生成对应库和可执行程序使用的源文件</w:t>
       </w:r>
     </w:p>
     <w:p>
@@ -11498,7 +11494,7 @@
           <w:szCs w:val="24"/>
         </w:rPr>
       </w:pPr>
-      <w:hyperlink r:id="rId43" w:history="1">
+      <w:hyperlink r:id="rId45" w:history="1">
         <w:r>
           <w:rPr>
             <w:rStyle w:val="a8"/>
@@ -11598,7 +11594,7 @@
           <w:szCs w:val="24"/>
         </w:rPr>
       </w:pPr>
-      <w:hyperlink r:id="rId44" w:history="1">
+      <w:hyperlink r:id="rId46" w:history="1">
         <w:r>
           <w:rPr>
             <w:rStyle w:val="a8"/>
@@ -11687,7 +11683,7 @@
         </w:rPr>
         <w:t>：</w:t>
       </w:r>
-      <w:hyperlink r:id="rId45" w:history="1">
+      <w:hyperlink r:id="rId47" w:history="1">
         <w:r>
           <w:rPr>
             <w:rStyle w:val="a8"/>
@@ -11721,7 +11717,7 @@
         </w:rPr>
         <w:t>取整函数：</w:t>
       </w:r>
-      <w:hyperlink r:id="rId46" w:history="1">
+      <w:hyperlink r:id="rId48" w:history="1">
         <w:r>
           <w:rPr>
             <w:rStyle w:val="a8"/>
@@ -12066,7 +12062,7 @@
           <w:szCs w:val="24"/>
         </w:rPr>
       </w:pPr>
-      <w:hyperlink r:id="rId47" w:history="1">
+      <w:hyperlink r:id="rId49" w:history="1">
         <w:r>
           <w:rPr>
             <w:rStyle w:val="a8"/>
@@ -12088,7 +12084,7 @@
           <w:szCs w:val="24"/>
         </w:rPr>
       </w:pPr>
-      <w:hyperlink r:id="rId48" w:history="1">
+      <w:hyperlink r:id="rId50" w:history="1">
         <w:r>
           <w:rPr>
             <w:rStyle w:val="a8"/>
@@ -12210,7 +12206,7 @@
                     </pic:cNvPicPr>
                   </pic:nvPicPr>
                   <pic:blipFill>
-                    <a:blip r:embed="rId49" cstate="print">
+                    <a:blip r:embed="rId51" cstate="print">
                       <a:extLst>
                         <a:ext uri="{28A0092B-C50C-407E-A947-70E740481C1C}">
                           <a14:useLocalDpi xmlns:a14="http://schemas.microsoft.com/office/drawing/2010/main" val="0"/>
